--- a/git.docx
+++ b/git.docx
@@ -2220,6 +2220,1797 @@
           <w:szCs w:val="18"/>
         </w:rPr>
         <w:t xml:space="preserve"> (master)</w:t>
+      </w:r>
+    </w:p>
+    <w:p>
+      <w:pPr>
+        <w:spacing w:after="0" w:line="240" w:lineRule="auto"/>
+      </w:pPr>
+      <w:proofErr w:type="spellStart"/>
+      <w:r>
+        <w:t>Git</w:t>
+      </w:r>
+      <w:proofErr w:type="spellEnd"/>
+      <w:r>
+        <w:t xml:space="preserve"> status</w:t>
+      </w:r>
+    </w:p>
+    <w:p>
+      <w:pPr>
+        <w:autoSpaceDE w:val="0"/>
+        <w:autoSpaceDN w:val="0"/>
+        <w:adjustRightInd w:val="0"/>
+        <w:spacing w:after="0" w:line="240" w:lineRule="auto"/>
+        <w:rPr>
+          <w:rFonts w:ascii="Lucida Console" w:hAnsi="Lucida Console" w:cs="Lucida Console"/>
+          <w:sz w:val="18"/>
+          <w:szCs w:val="18"/>
+        </w:rPr>
+      </w:pPr>
+      <w:proofErr w:type="spellStart"/>
+      <w:proofErr w:type="gramStart"/>
+      <w:r>
+        <w:rPr>
+          <w:rFonts w:ascii="Lucida Console" w:hAnsi="Lucida Console" w:cs="Lucida Console"/>
+          <w:sz w:val="18"/>
+          <w:szCs w:val="18"/>
+        </w:rPr>
+        <w:t>git</w:t>
+      </w:r>
+      <w:proofErr w:type="spellEnd"/>
+      <w:proofErr w:type="gramEnd"/>
+      <w:r>
+        <w:rPr>
+          <w:rFonts w:ascii="Lucida Console" w:hAnsi="Lucida Console" w:cs="Lucida Console"/>
+          <w:sz w:val="18"/>
+          <w:szCs w:val="18"/>
+        </w:rPr>
+        <w:t xml:space="preserve"> status</w:t>
+      </w:r>
+    </w:p>
+    <w:p>
+      <w:pPr>
+        <w:autoSpaceDE w:val="0"/>
+        <w:autoSpaceDN w:val="0"/>
+        <w:adjustRightInd w:val="0"/>
+        <w:spacing w:after="0" w:line="240" w:lineRule="auto"/>
+        <w:rPr>
+          <w:rFonts w:ascii="Lucida Console" w:hAnsi="Lucida Console" w:cs="Lucida Console"/>
+          <w:sz w:val="18"/>
+          <w:szCs w:val="18"/>
+        </w:rPr>
+      </w:pPr>
+      <w:r>
+        <w:rPr>
+          <w:rFonts w:ascii="Lucida Console" w:hAnsi="Lucida Console" w:cs="Lucida Console"/>
+          <w:sz w:val="18"/>
+          <w:szCs w:val="18"/>
+        </w:rPr>
+        <w:t>On branch master</w:t>
+      </w:r>
+    </w:p>
+    <w:p>
+      <w:pPr>
+        <w:autoSpaceDE w:val="0"/>
+        <w:autoSpaceDN w:val="0"/>
+        <w:adjustRightInd w:val="0"/>
+        <w:spacing w:after="0" w:line="240" w:lineRule="auto"/>
+        <w:rPr>
+          <w:rFonts w:ascii="Lucida Console" w:hAnsi="Lucida Console" w:cs="Lucida Console"/>
+          <w:sz w:val="18"/>
+          <w:szCs w:val="18"/>
+        </w:rPr>
+      </w:pPr>
+    </w:p>
+    <w:p>
+      <w:pPr>
+        <w:autoSpaceDE w:val="0"/>
+        <w:autoSpaceDN w:val="0"/>
+        <w:adjustRightInd w:val="0"/>
+        <w:spacing w:after="0" w:line="240" w:lineRule="auto"/>
+        <w:rPr>
+          <w:rFonts w:ascii="Lucida Console" w:hAnsi="Lucida Console" w:cs="Lucida Console"/>
+          <w:sz w:val="18"/>
+          <w:szCs w:val="18"/>
+        </w:rPr>
+      </w:pPr>
+      <w:r>
+        <w:rPr>
+          <w:rFonts w:ascii="Lucida Console" w:hAnsi="Lucida Console" w:cs="Lucida Console"/>
+          <w:sz w:val="18"/>
+          <w:szCs w:val="18"/>
+        </w:rPr>
+        <w:t>No commits yet</w:t>
+      </w:r>
+    </w:p>
+    <w:p>
+      <w:pPr>
+        <w:autoSpaceDE w:val="0"/>
+        <w:autoSpaceDN w:val="0"/>
+        <w:adjustRightInd w:val="0"/>
+        <w:spacing w:after="0" w:line="240" w:lineRule="auto"/>
+        <w:rPr>
+          <w:rFonts w:ascii="Lucida Console" w:hAnsi="Lucida Console" w:cs="Lucida Console"/>
+          <w:sz w:val="18"/>
+          <w:szCs w:val="18"/>
+        </w:rPr>
+      </w:pPr>
+    </w:p>
+    <w:p>
+      <w:pPr>
+        <w:autoSpaceDE w:val="0"/>
+        <w:autoSpaceDN w:val="0"/>
+        <w:adjustRightInd w:val="0"/>
+        <w:spacing w:after="0" w:line="240" w:lineRule="auto"/>
+        <w:rPr>
+          <w:rFonts w:ascii="Lucida Console" w:hAnsi="Lucida Console" w:cs="Lucida Console"/>
+          <w:sz w:val="18"/>
+          <w:szCs w:val="18"/>
+        </w:rPr>
+      </w:pPr>
+      <w:r>
+        <w:rPr>
+          <w:rFonts w:ascii="Lucida Console" w:hAnsi="Lucida Console" w:cs="Lucida Console"/>
+          <w:sz w:val="18"/>
+          <w:szCs w:val="18"/>
+        </w:rPr>
+        <w:t>Untracked files:</w:t>
+      </w:r>
+    </w:p>
+    <w:p>
+      <w:pPr>
+        <w:autoSpaceDE w:val="0"/>
+        <w:autoSpaceDN w:val="0"/>
+        <w:adjustRightInd w:val="0"/>
+        <w:spacing w:after="0" w:line="240" w:lineRule="auto"/>
+        <w:rPr>
+          <w:rFonts w:ascii="Lucida Console" w:hAnsi="Lucida Console" w:cs="Lucida Console"/>
+          <w:sz w:val="18"/>
+          <w:szCs w:val="18"/>
+        </w:rPr>
+      </w:pPr>
+      <w:r>
+        <w:rPr>
+          <w:rFonts w:ascii="Lucida Console" w:hAnsi="Lucida Console" w:cs="Lucida Console"/>
+          <w:sz w:val="18"/>
+          <w:szCs w:val="18"/>
+        </w:rPr>
+        <w:t xml:space="preserve">  (</w:t>
+      </w:r>
+      <w:proofErr w:type="gramStart"/>
+      <w:r>
+        <w:rPr>
+          <w:rFonts w:ascii="Lucida Console" w:hAnsi="Lucida Console" w:cs="Lucida Console"/>
+          <w:sz w:val="18"/>
+          <w:szCs w:val="18"/>
+        </w:rPr>
+        <w:t>use</w:t>
+      </w:r>
+      <w:proofErr w:type="gramEnd"/>
+      <w:r>
+        <w:rPr>
+          <w:rFonts w:ascii="Lucida Console" w:hAnsi="Lucida Console" w:cs="Lucida Console"/>
+          <w:sz w:val="18"/>
+          <w:szCs w:val="18"/>
+        </w:rPr>
+        <w:t xml:space="preserve"> "</w:t>
+      </w:r>
+      <w:proofErr w:type="spellStart"/>
+      <w:r>
+        <w:rPr>
+          <w:rFonts w:ascii="Lucida Console" w:hAnsi="Lucida Console" w:cs="Lucida Console"/>
+          <w:sz w:val="18"/>
+          <w:szCs w:val="18"/>
+        </w:rPr>
+        <w:t>git</w:t>
+      </w:r>
+      <w:proofErr w:type="spellEnd"/>
+      <w:r>
+        <w:rPr>
+          <w:rFonts w:ascii="Lucida Console" w:hAnsi="Lucida Console" w:cs="Lucida Console"/>
+          <w:sz w:val="18"/>
+          <w:szCs w:val="18"/>
+        </w:rPr>
+        <w:t xml:space="preserve"> add &lt;file&gt;..." to include in what will be committed)</w:t>
+      </w:r>
+    </w:p>
+    <w:p>
+      <w:pPr>
+        <w:autoSpaceDE w:val="0"/>
+        <w:autoSpaceDN w:val="0"/>
+        <w:adjustRightInd w:val="0"/>
+        <w:spacing w:after="0" w:line="240" w:lineRule="auto"/>
+        <w:rPr>
+          <w:rFonts w:ascii="Lucida Console" w:hAnsi="Lucida Console" w:cs="Lucida Console"/>
+          <w:color w:val="D42C3A"/>
+          <w:sz w:val="18"/>
+          <w:szCs w:val="18"/>
+        </w:rPr>
+      </w:pPr>
+      <w:r>
+        <w:rPr>
+          <w:rFonts w:ascii="Lucida Console" w:hAnsi="Lucida Console" w:cs="Lucida Console"/>
+          <w:sz w:val="18"/>
+          <w:szCs w:val="18"/>
+        </w:rPr>
+        <w:t xml:space="preserve">        </w:t>
+      </w:r>
+      <w:r>
+        <w:rPr>
+          <w:rFonts w:ascii="Lucida Console" w:hAnsi="Lucida Console" w:cs="Lucida Console"/>
+          <w:color w:val="D42C3A"/>
+          <w:sz w:val="18"/>
+          <w:szCs w:val="18"/>
+        </w:rPr>
+        <w:t>GIT &amp; GITHUB.docx</w:t>
+      </w:r>
+    </w:p>
+    <w:p>
+      <w:pPr>
+        <w:autoSpaceDE w:val="0"/>
+        <w:autoSpaceDN w:val="0"/>
+        <w:adjustRightInd w:val="0"/>
+        <w:spacing w:after="0" w:line="240" w:lineRule="auto"/>
+        <w:rPr>
+          <w:rFonts w:ascii="Lucida Console" w:hAnsi="Lucida Console" w:cs="Lucida Console"/>
+          <w:color w:val="D42C3A"/>
+          <w:sz w:val="18"/>
+          <w:szCs w:val="18"/>
+        </w:rPr>
+      </w:pPr>
+      <w:r>
+        <w:rPr>
+          <w:rFonts w:ascii="Lucida Console" w:hAnsi="Lucida Console" w:cs="Lucida Console"/>
+          <w:sz w:val="18"/>
+          <w:szCs w:val="18"/>
+        </w:rPr>
+        <w:t xml:space="preserve">        </w:t>
+      </w:r>
+      <w:r>
+        <w:rPr>
+          <w:rFonts w:ascii="Lucida Console" w:hAnsi="Lucida Console" w:cs="Lucida Console"/>
+          <w:color w:val="D42C3A"/>
+          <w:sz w:val="18"/>
+          <w:szCs w:val="18"/>
+        </w:rPr>
+        <w:t>git.docx</w:t>
+      </w:r>
+    </w:p>
+    <w:p>
+      <w:pPr>
+        <w:autoSpaceDE w:val="0"/>
+        <w:autoSpaceDN w:val="0"/>
+        <w:adjustRightInd w:val="0"/>
+        <w:spacing w:after="0" w:line="240" w:lineRule="auto"/>
+        <w:rPr>
+          <w:rFonts w:ascii="Lucida Console" w:hAnsi="Lucida Console" w:cs="Lucida Console"/>
+          <w:color w:val="D42C3A"/>
+          <w:sz w:val="18"/>
+          <w:szCs w:val="18"/>
+        </w:rPr>
+      </w:pPr>
+      <w:r>
+        <w:rPr>
+          <w:rFonts w:ascii="Lucida Console" w:hAnsi="Lucida Console" w:cs="Lucida Console"/>
+          <w:sz w:val="18"/>
+          <w:szCs w:val="18"/>
+        </w:rPr>
+        <w:t xml:space="preserve">        </w:t>
+      </w:r>
+      <w:r>
+        <w:rPr>
+          <w:rFonts w:ascii="Lucida Console" w:hAnsi="Lucida Console" w:cs="Lucida Console"/>
+          <w:color w:val="D42C3A"/>
+          <w:sz w:val="18"/>
+          <w:szCs w:val="18"/>
+        </w:rPr>
+        <w:t>~$git.docx</w:t>
+      </w:r>
+    </w:p>
+    <w:p>
+      <w:pPr>
+        <w:autoSpaceDE w:val="0"/>
+        <w:autoSpaceDN w:val="0"/>
+        <w:adjustRightInd w:val="0"/>
+        <w:spacing w:after="0" w:line="240" w:lineRule="auto"/>
+        <w:rPr>
+          <w:rFonts w:ascii="Lucida Console" w:hAnsi="Lucida Console" w:cs="Lucida Console"/>
+          <w:color w:val="D42C3A"/>
+          <w:sz w:val="18"/>
+          <w:szCs w:val="18"/>
+        </w:rPr>
+      </w:pPr>
+    </w:p>
+    <w:p>
+      <w:pPr>
+        <w:autoSpaceDE w:val="0"/>
+        <w:autoSpaceDN w:val="0"/>
+        <w:adjustRightInd w:val="0"/>
+        <w:spacing w:after="0" w:line="240" w:lineRule="auto"/>
+        <w:rPr>
+          <w:rFonts w:ascii="Lucida Console" w:hAnsi="Lucida Console" w:cs="Lucida Console"/>
+          <w:sz w:val="18"/>
+          <w:szCs w:val="18"/>
+        </w:rPr>
+      </w:pPr>
+      <w:proofErr w:type="gramStart"/>
+      <w:r>
+        <w:rPr>
+          <w:rFonts w:ascii="Lucida Console" w:hAnsi="Lucida Console" w:cs="Lucida Console"/>
+          <w:sz w:val="18"/>
+          <w:szCs w:val="18"/>
+        </w:rPr>
+        <w:t>nothing</w:t>
+      </w:r>
+      <w:proofErr w:type="gramEnd"/>
+      <w:r>
+        <w:rPr>
+          <w:rFonts w:ascii="Lucida Console" w:hAnsi="Lucida Console" w:cs="Lucida Console"/>
+          <w:sz w:val="18"/>
+          <w:szCs w:val="18"/>
+        </w:rPr>
+        <w:t xml:space="preserve"> added to commit but untracked files present (use "</w:t>
+      </w:r>
+      <w:proofErr w:type="spellStart"/>
+      <w:r>
+        <w:rPr>
+          <w:rFonts w:ascii="Lucida Console" w:hAnsi="Lucida Console" w:cs="Lucida Console"/>
+          <w:sz w:val="18"/>
+          <w:szCs w:val="18"/>
+        </w:rPr>
+        <w:t>git</w:t>
+      </w:r>
+      <w:proofErr w:type="spellEnd"/>
+      <w:r>
+        <w:rPr>
+          <w:rFonts w:ascii="Lucida Console" w:hAnsi="Lucida Console" w:cs="Lucida Console"/>
+          <w:sz w:val="18"/>
+          <w:szCs w:val="18"/>
+        </w:rPr>
+        <w:t xml:space="preserve"> add" to track)</w:t>
+      </w:r>
+    </w:p>
+    <w:p>
+      <w:pPr>
+        <w:spacing w:after="0" w:line="240" w:lineRule="auto"/>
+      </w:pPr>
+    </w:p>
+    <w:p>
+      <w:pPr>
+        <w:autoSpaceDE w:val="0"/>
+        <w:autoSpaceDN w:val="0"/>
+        <w:adjustRightInd w:val="0"/>
+        <w:spacing w:after="0" w:line="240" w:lineRule="auto"/>
+        <w:rPr>
+          <w:rFonts w:ascii="Lucida Console" w:hAnsi="Lucida Console" w:cs="Lucida Console"/>
+          <w:sz w:val="18"/>
+          <w:szCs w:val="18"/>
+        </w:rPr>
+      </w:pPr>
+      <w:proofErr w:type="spellStart"/>
+      <w:proofErr w:type="gramStart"/>
+      <w:r>
+        <w:rPr>
+          <w:rFonts w:ascii="Lucida Console" w:hAnsi="Lucida Console" w:cs="Lucida Console"/>
+          <w:sz w:val="18"/>
+          <w:szCs w:val="18"/>
+        </w:rPr>
+        <w:t>git</w:t>
+      </w:r>
+      <w:proofErr w:type="spellEnd"/>
+      <w:proofErr w:type="gramEnd"/>
+      <w:r>
+        <w:rPr>
+          <w:rFonts w:ascii="Lucida Console" w:hAnsi="Lucida Console" w:cs="Lucida Console"/>
+          <w:sz w:val="18"/>
+          <w:szCs w:val="18"/>
+        </w:rPr>
+        <w:t xml:space="preserve"> add  git.docx</w:t>
+      </w:r>
+      <w:r>
+        <w:rPr>
+          <w:rFonts w:ascii="Lucida Console" w:hAnsi="Lucida Console" w:cs="Lucida Console"/>
+          <w:sz w:val="18"/>
+          <w:szCs w:val="18"/>
+        </w:rPr>
+        <w:t xml:space="preserve"> </w:t>
+      </w:r>
+      <w:proofErr w:type="spellStart"/>
+      <w:r>
+        <w:rPr>
+          <w:rFonts w:ascii="Lucida Console" w:hAnsi="Lucida Console" w:cs="Lucida Console"/>
+          <w:sz w:val="18"/>
+          <w:szCs w:val="18"/>
+        </w:rPr>
+        <w:t>masukkan</w:t>
+      </w:r>
+      <w:proofErr w:type="spellEnd"/>
+      <w:r>
+        <w:rPr>
+          <w:rFonts w:ascii="Lucida Console" w:hAnsi="Lucida Console" w:cs="Lucida Console"/>
+          <w:sz w:val="18"/>
+          <w:szCs w:val="18"/>
+        </w:rPr>
+        <w:t xml:space="preserve"> file </w:t>
+      </w:r>
+      <w:proofErr w:type="spellStart"/>
+      <w:r>
+        <w:rPr>
+          <w:rFonts w:ascii="Lucida Console" w:hAnsi="Lucida Console" w:cs="Lucida Console"/>
+          <w:sz w:val="18"/>
+          <w:szCs w:val="18"/>
+        </w:rPr>
+        <w:t>ke</w:t>
+      </w:r>
+      <w:proofErr w:type="spellEnd"/>
+      <w:r>
+        <w:rPr>
+          <w:rFonts w:ascii="Lucida Console" w:hAnsi="Lucida Console" w:cs="Lucida Console"/>
+          <w:sz w:val="18"/>
+          <w:szCs w:val="18"/>
+        </w:rPr>
+        <w:t xml:space="preserve"> staging area</w:t>
+      </w:r>
+    </w:p>
+    <w:p>
+      <w:pPr>
+        <w:autoSpaceDE w:val="0"/>
+        <w:autoSpaceDN w:val="0"/>
+        <w:adjustRightInd w:val="0"/>
+        <w:spacing w:after="0" w:line="240" w:lineRule="auto"/>
+        <w:rPr>
+          <w:rFonts w:ascii="Lucida Console" w:hAnsi="Lucida Console" w:cs="Lucida Console"/>
+          <w:sz w:val="18"/>
+          <w:szCs w:val="18"/>
+        </w:rPr>
+      </w:pPr>
+    </w:p>
+    <w:p>
+      <w:pPr>
+        <w:autoSpaceDE w:val="0"/>
+        <w:autoSpaceDN w:val="0"/>
+        <w:adjustRightInd w:val="0"/>
+        <w:spacing w:after="0" w:line="240" w:lineRule="auto"/>
+        <w:rPr>
+          <w:rFonts w:ascii="Lucida Console" w:hAnsi="Lucida Console" w:cs="Lucida Console"/>
+          <w:sz w:val="18"/>
+          <w:szCs w:val="18"/>
+        </w:rPr>
+      </w:pPr>
+      <w:proofErr w:type="spellStart"/>
+      <w:proofErr w:type="gramStart"/>
+      <w:r>
+        <w:rPr>
+          <w:rFonts w:ascii="Lucida Console" w:hAnsi="Lucida Console" w:cs="Lucida Console"/>
+          <w:sz w:val="18"/>
+          <w:szCs w:val="18"/>
+        </w:rPr>
+        <w:t>git</w:t>
+      </w:r>
+      <w:proofErr w:type="spellEnd"/>
+      <w:proofErr w:type="gramEnd"/>
+      <w:r>
+        <w:rPr>
+          <w:rFonts w:ascii="Lucida Console" w:hAnsi="Lucida Console" w:cs="Lucida Console"/>
+          <w:sz w:val="18"/>
+          <w:szCs w:val="18"/>
+        </w:rPr>
+        <w:t xml:space="preserve"> commit</w:t>
+      </w:r>
+    </w:p>
+    <w:p>
+      <w:pPr>
+        <w:autoSpaceDE w:val="0"/>
+        <w:autoSpaceDN w:val="0"/>
+        <w:adjustRightInd w:val="0"/>
+        <w:spacing w:after="0" w:line="240" w:lineRule="auto"/>
+        <w:rPr>
+          <w:rFonts w:ascii="Lucida Console" w:hAnsi="Lucida Console" w:cs="Lucida Console"/>
+          <w:sz w:val="18"/>
+          <w:szCs w:val="18"/>
+        </w:rPr>
+      </w:pPr>
+      <w:r>
+        <w:rPr>
+          <w:rFonts w:ascii="Lucida Console" w:hAnsi="Lucida Console" w:cs="Lucida Console"/>
+          <w:sz w:val="18"/>
+          <w:szCs w:val="18"/>
+        </w:rPr>
+        <w:t>Author identity unknown</w:t>
+      </w:r>
+    </w:p>
+    <w:p>
+      <w:pPr>
+        <w:autoSpaceDE w:val="0"/>
+        <w:autoSpaceDN w:val="0"/>
+        <w:adjustRightInd w:val="0"/>
+        <w:spacing w:after="0" w:line="240" w:lineRule="auto"/>
+        <w:rPr>
+          <w:rFonts w:ascii="Lucida Console" w:hAnsi="Lucida Console" w:cs="Lucida Console"/>
+          <w:sz w:val="18"/>
+          <w:szCs w:val="18"/>
+        </w:rPr>
+      </w:pPr>
+    </w:p>
+    <w:p>
+      <w:pPr>
+        <w:autoSpaceDE w:val="0"/>
+        <w:autoSpaceDN w:val="0"/>
+        <w:adjustRightInd w:val="0"/>
+        <w:spacing w:after="0" w:line="240" w:lineRule="auto"/>
+        <w:rPr>
+          <w:rFonts w:ascii="Lucida Console" w:hAnsi="Lucida Console" w:cs="Lucida Console"/>
+          <w:sz w:val="18"/>
+          <w:szCs w:val="18"/>
+        </w:rPr>
+      </w:pPr>
+      <w:r>
+        <w:rPr>
+          <w:rFonts w:ascii="Lucida Console" w:hAnsi="Lucida Console" w:cs="Lucida Console"/>
+          <w:sz w:val="18"/>
+          <w:szCs w:val="18"/>
+        </w:rPr>
+        <w:t>*** Please tell me who you are.</w:t>
+      </w:r>
+    </w:p>
+    <w:p>
+      <w:pPr>
+        <w:autoSpaceDE w:val="0"/>
+        <w:autoSpaceDN w:val="0"/>
+        <w:adjustRightInd w:val="0"/>
+        <w:spacing w:after="0" w:line="240" w:lineRule="auto"/>
+        <w:rPr>
+          <w:rFonts w:ascii="Lucida Console" w:hAnsi="Lucida Console" w:cs="Lucida Console"/>
+          <w:sz w:val="18"/>
+          <w:szCs w:val="18"/>
+        </w:rPr>
+      </w:pPr>
+    </w:p>
+    <w:p>
+      <w:pPr>
+        <w:autoSpaceDE w:val="0"/>
+        <w:autoSpaceDN w:val="0"/>
+        <w:adjustRightInd w:val="0"/>
+        <w:spacing w:after="0" w:line="240" w:lineRule="auto"/>
+        <w:rPr>
+          <w:rFonts w:ascii="Lucida Console" w:hAnsi="Lucida Console" w:cs="Lucida Console"/>
+          <w:sz w:val="18"/>
+          <w:szCs w:val="18"/>
+        </w:rPr>
+      </w:pPr>
+      <w:r>
+        <w:rPr>
+          <w:rFonts w:ascii="Lucida Console" w:hAnsi="Lucida Console" w:cs="Lucida Console"/>
+          <w:sz w:val="18"/>
+          <w:szCs w:val="18"/>
+        </w:rPr>
+        <w:t>Run</w:t>
+      </w:r>
+    </w:p>
+    <w:p>
+      <w:pPr>
+        <w:autoSpaceDE w:val="0"/>
+        <w:autoSpaceDN w:val="0"/>
+        <w:adjustRightInd w:val="0"/>
+        <w:spacing w:after="0" w:line="240" w:lineRule="auto"/>
+        <w:rPr>
+          <w:rFonts w:ascii="Lucida Console" w:hAnsi="Lucida Console" w:cs="Lucida Console"/>
+          <w:sz w:val="18"/>
+          <w:szCs w:val="18"/>
+        </w:rPr>
+      </w:pPr>
+    </w:p>
+    <w:p>
+      <w:pPr>
+        <w:autoSpaceDE w:val="0"/>
+        <w:autoSpaceDN w:val="0"/>
+        <w:adjustRightInd w:val="0"/>
+        <w:spacing w:after="0" w:line="240" w:lineRule="auto"/>
+        <w:rPr>
+          <w:rFonts w:ascii="Lucida Console" w:hAnsi="Lucida Console" w:cs="Lucida Console"/>
+          <w:sz w:val="18"/>
+          <w:szCs w:val="18"/>
+        </w:rPr>
+      </w:pPr>
+      <w:r>
+        <w:rPr>
+          <w:rFonts w:ascii="Lucida Console" w:hAnsi="Lucida Console" w:cs="Lucida Console"/>
+          <w:sz w:val="18"/>
+          <w:szCs w:val="18"/>
+        </w:rPr>
+        <w:t xml:space="preserve">  </w:t>
+      </w:r>
+      <w:proofErr w:type="spellStart"/>
+      <w:proofErr w:type="gramStart"/>
+      <w:r>
+        <w:rPr>
+          <w:rFonts w:ascii="Lucida Console" w:hAnsi="Lucida Console" w:cs="Lucida Console"/>
+          <w:sz w:val="18"/>
+          <w:szCs w:val="18"/>
+        </w:rPr>
+        <w:t>git</w:t>
+      </w:r>
+      <w:proofErr w:type="spellEnd"/>
+      <w:proofErr w:type="gramEnd"/>
+      <w:r>
+        <w:rPr>
+          <w:rFonts w:ascii="Lucida Console" w:hAnsi="Lucida Console" w:cs="Lucida Console"/>
+          <w:sz w:val="18"/>
+          <w:szCs w:val="18"/>
+        </w:rPr>
+        <w:t xml:space="preserve"> </w:t>
+      </w:r>
+      <w:proofErr w:type="spellStart"/>
+      <w:r>
+        <w:rPr>
+          <w:rFonts w:ascii="Lucida Console" w:hAnsi="Lucida Console" w:cs="Lucida Console"/>
+          <w:sz w:val="18"/>
+          <w:szCs w:val="18"/>
+        </w:rPr>
+        <w:t>config</w:t>
+      </w:r>
+      <w:proofErr w:type="spellEnd"/>
+      <w:r>
+        <w:rPr>
+          <w:rFonts w:ascii="Lucida Console" w:hAnsi="Lucida Console" w:cs="Lucida Console"/>
+          <w:sz w:val="18"/>
+          <w:szCs w:val="18"/>
+        </w:rPr>
+        <w:t xml:space="preserve"> --global </w:t>
+      </w:r>
+      <w:proofErr w:type="spellStart"/>
+      <w:r>
+        <w:rPr>
+          <w:rFonts w:ascii="Lucida Console" w:hAnsi="Lucida Console" w:cs="Lucida Console"/>
+          <w:sz w:val="18"/>
+          <w:szCs w:val="18"/>
+        </w:rPr>
+        <w:t>user.email</w:t>
+      </w:r>
+      <w:proofErr w:type="spellEnd"/>
+      <w:r>
+        <w:rPr>
+          <w:rFonts w:ascii="Lucida Console" w:hAnsi="Lucida Console" w:cs="Lucida Console"/>
+          <w:sz w:val="18"/>
+          <w:szCs w:val="18"/>
+        </w:rPr>
+        <w:t xml:space="preserve"> "you@example.com"</w:t>
+      </w:r>
+    </w:p>
+    <w:p>
+      <w:pPr>
+        <w:autoSpaceDE w:val="0"/>
+        <w:autoSpaceDN w:val="0"/>
+        <w:adjustRightInd w:val="0"/>
+        <w:spacing w:after="0" w:line="240" w:lineRule="auto"/>
+        <w:rPr>
+          <w:rFonts w:ascii="Lucida Console" w:hAnsi="Lucida Console" w:cs="Lucida Console"/>
+          <w:sz w:val="18"/>
+          <w:szCs w:val="18"/>
+        </w:rPr>
+      </w:pPr>
+      <w:r>
+        <w:rPr>
+          <w:rFonts w:ascii="Lucida Console" w:hAnsi="Lucida Console" w:cs="Lucida Console"/>
+          <w:sz w:val="18"/>
+          <w:szCs w:val="18"/>
+        </w:rPr>
+        <w:t xml:space="preserve">  </w:t>
+      </w:r>
+      <w:proofErr w:type="spellStart"/>
+      <w:proofErr w:type="gramStart"/>
+      <w:r>
+        <w:rPr>
+          <w:rFonts w:ascii="Lucida Console" w:hAnsi="Lucida Console" w:cs="Lucida Console"/>
+          <w:sz w:val="18"/>
+          <w:szCs w:val="18"/>
+        </w:rPr>
+        <w:t>git</w:t>
+      </w:r>
+      <w:proofErr w:type="spellEnd"/>
+      <w:proofErr w:type="gramEnd"/>
+      <w:r>
+        <w:rPr>
+          <w:rFonts w:ascii="Lucida Console" w:hAnsi="Lucida Console" w:cs="Lucida Console"/>
+          <w:sz w:val="18"/>
+          <w:szCs w:val="18"/>
+        </w:rPr>
+        <w:t xml:space="preserve"> </w:t>
+      </w:r>
+      <w:proofErr w:type="spellStart"/>
+      <w:r>
+        <w:rPr>
+          <w:rFonts w:ascii="Lucida Console" w:hAnsi="Lucida Console" w:cs="Lucida Console"/>
+          <w:sz w:val="18"/>
+          <w:szCs w:val="18"/>
+        </w:rPr>
+        <w:t>config</w:t>
+      </w:r>
+      <w:proofErr w:type="spellEnd"/>
+      <w:r>
+        <w:rPr>
+          <w:rFonts w:ascii="Lucida Console" w:hAnsi="Lucida Console" w:cs="Lucida Console"/>
+          <w:sz w:val="18"/>
+          <w:szCs w:val="18"/>
+        </w:rPr>
+        <w:t xml:space="preserve"> --global user.name "Your Name"</w:t>
+      </w:r>
+    </w:p>
+    <w:p>
+      <w:pPr>
+        <w:autoSpaceDE w:val="0"/>
+        <w:autoSpaceDN w:val="0"/>
+        <w:adjustRightInd w:val="0"/>
+        <w:spacing w:after="0" w:line="240" w:lineRule="auto"/>
+        <w:rPr>
+          <w:rFonts w:ascii="Lucida Console" w:hAnsi="Lucida Console" w:cs="Lucida Console"/>
+          <w:sz w:val="18"/>
+          <w:szCs w:val="18"/>
+        </w:rPr>
+      </w:pPr>
+    </w:p>
+    <w:p>
+      <w:pPr>
+        <w:autoSpaceDE w:val="0"/>
+        <w:autoSpaceDN w:val="0"/>
+        <w:adjustRightInd w:val="0"/>
+        <w:spacing w:after="0" w:line="240" w:lineRule="auto"/>
+        <w:rPr>
+          <w:rFonts w:ascii="Lucida Console" w:hAnsi="Lucida Console" w:cs="Lucida Console"/>
+          <w:sz w:val="18"/>
+          <w:szCs w:val="18"/>
+        </w:rPr>
+      </w:pPr>
+      <w:proofErr w:type="gramStart"/>
+      <w:r>
+        <w:rPr>
+          <w:rFonts w:ascii="Lucida Console" w:hAnsi="Lucida Console" w:cs="Lucida Console"/>
+          <w:sz w:val="18"/>
+          <w:szCs w:val="18"/>
+        </w:rPr>
+        <w:t>to</w:t>
+      </w:r>
+      <w:proofErr w:type="gramEnd"/>
+      <w:r>
+        <w:rPr>
+          <w:rFonts w:ascii="Lucida Console" w:hAnsi="Lucida Console" w:cs="Lucida Console"/>
+          <w:sz w:val="18"/>
+          <w:szCs w:val="18"/>
+        </w:rPr>
+        <w:t xml:space="preserve"> set your account's default identity.</w:t>
+      </w:r>
+    </w:p>
+    <w:p>
+      <w:pPr>
+        <w:autoSpaceDE w:val="0"/>
+        <w:autoSpaceDN w:val="0"/>
+        <w:adjustRightInd w:val="0"/>
+        <w:spacing w:after="0" w:line="240" w:lineRule="auto"/>
+        <w:rPr>
+          <w:rFonts w:ascii="Lucida Console" w:hAnsi="Lucida Console" w:cs="Lucida Console"/>
+          <w:sz w:val="18"/>
+          <w:szCs w:val="18"/>
+        </w:rPr>
+      </w:pPr>
+      <w:r>
+        <w:rPr>
+          <w:rFonts w:ascii="Lucida Console" w:hAnsi="Lucida Console" w:cs="Lucida Console"/>
+          <w:sz w:val="18"/>
+          <w:szCs w:val="18"/>
+        </w:rPr>
+        <w:t>Omit --global to set the identity only in this repository.</w:t>
+      </w:r>
+    </w:p>
+    <w:p>
+      <w:pPr>
+        <w:autoSpaceDE w:val="0"/>
+        <w:autoSpaceDN w:val="0"/>
+        <w:adjustRightInd w:val="0"/>
+        <w:spacing w:after="0" w:line="240" w:lineRule="auto"/>
+        <w:rPr>
+          <w:rFonts w:ascii="Lucida Console" w:hAnsi="Lucida Console" w:cs="Lucida Console"/>
+          <w:sz w:val="18"/>
+          <w:szCs w:val="18"/>
+        </w:rPr>
+      </w:pPr>
+    </w:p>
+    <w:p>
+      <w:pPr>
+        <w:autoSpaceDE w:val="0"/>
+        <w:autoSpaceDN w:val="0"/>
+        <w:adjustRightInd w:val="0"/>
+        <w:spacing w:after="0" w:line="240" w:lineRule="auto"/>
+        <w:rPr>
+          <w:rFonts w:ascii="Lucida Console" w:hAnsi="Lucida Console" w:cs="Lucida Console"/>
+          <w:sz w:val="18"/>
+          <w:szCs w:val="18"/>
+        </w:rPr>
+      </w:pPr>
+      <w:proofErr w:type="gramStart"/>
+      <w:r>
+        <w:rPr>
+          <w:rFonts w:ascii="Lucida Console" w:hAnsi="Lucida Console" w:cs="Lucida Console"/>
+          <w:sz w:val="18"/>
+          <w:szCs w:val="18"/>
+        </w:rPr>
+        <w:t>fatal</w:t>
+      </w:r>
+      <w:proofErr w:type="gramEnd"/>
+      <w:r>
+        <w:rPr>
+          <w:rFonts w:ascii="Lucida Console" w:hAnsi="Lucida Console" w:cs="Lucida Console"/>
+          <w:sz w:val="18"/>
+          <w:szCs w:val="18"/>
+        </w:rPr>
+        <w:t>: unable to auto-detect email address (got 'User@DESKTOP-0GRTEHQ.(none)')</w:t>
+      </w:r>
+    </w:p>
+    <w:p>
+      <w:pPr>
+        <w:autoSpaceDE w:val="0"/>
+        <w:autoSpaceDN w:val="0"/>
+        <w:adjustRightInd w:val="0"/>
+        <w:spacing w:after="0" w:line="240" w:lineRule="auto"/>
+        <w:rPr>
+          <w:rFonts w:ascii="Lucida Console" w:hAnsi="Lucida Console" w:cs="Lucida Console"/>
+          <w:sz w:val="18"/>
+          <w:szCs w:val="18"/>
+        </w:rPr>
+      </w:pPr>
+    </w:p>
+    <w:p>
+      <w:pPr>
+        <w:autoSpaceDE w:val="0"/>
+        <w:autoSpaceDN w:val="0"/>
+        <w:adjustRightInd w:val="0"/>
+        <w:spacing w:after="0" w:line="240" w:lineRule="auto"/>
+        <w:rPr>
+          <w:rFonts w:ascii="Lucida Console" w:hAnsi="Lucida Console" w:cs="Lucida Console"/>
+          <w:sz w:val="18"/>
+          <w:szCs w:val="18"/>
+        </w:rPr>
+      </w:pPr>
+      <w:proofErr w:type="spellStart"/>
+      <w:proofErr w:type="gramStart"/>
+      <w:r>
+        <w:rPr>
+          <w:rFonts w:ascii="Lucida Console" w:hAnsi="Lucida Console" w:cs="Lucida Console"/>
+          <w:sz w:val="18"/>
+          <w:szCs w:val="18"/>
+        </w:rPr>
+        <w:t>perlu</w:t>
+      </w:r>
+      <w:proofErr w:type="spellEnd"/>
+      <w:proofErr w:type="gramEnd"/>
+      <w:r>
+        <w:rPr>
+          <w:rFonts w:ascii="Lucida Console" w:hAnsi="Lucida Console" w:cs="Lucida Console"/>
+          <w:sz w:val="18"/>
+          <w:szCs w:val="18"/>
+        </w:rPr>
+        <w:t xml:space="preserve"> </w:t>
+      </w:r>
+      <w:proofErr w:type="spellStart"/>
+      <w:r>
+        <w:rPr>
+          <w:rFonts w:ascii="Lucida Console" w:hAnsi="Lucida Console" w:cs="Lucida Console"/>
+          <w:sz w:val="18"/>
+          <w:szCs w:val="18"/>
+        </w:rPr>
+        <w:t>isi</w:t>
+      </w:r>
+      <w:proofErr w:type="spellEnd"/>
+      <w:r>
+        <w:rPr>
+          <w:rFonts w:ascii="Lucida Console" w:hAnsi="Lucida Console" w:cs="Lucida Console"/>
+          <w:sz w:val="18"/>
+          <w:szCs w:val="18"/>
+        </w:rPr>
+        <w:t xml:space="preserve"> author</w:t>
+      </w:r>
+    </w:p>
+    <w:p>
+      <w:pPr>
+        <w:autoSpaceDE w:val="0"/>
+        <w:autoSpaceDN w:val="0"/>
+        <w:adjustRightInd w:val="0"/>
+        <w:spacing w:after="0" w:line="240" w:lineRule="auto"/>
+        <w:rPr>
+          <w:rFonts w:ascii="Lucida Console" w:hAnsi="Lucida Console" w:cs="Lucida Console"/>
+          <w:sz w:val="18"/>
+          <w:szCs w:val="18"/>
+        </w:rPr>
+      </w:pPr>
+    </w:p>
+    <w:p>
+      <w:pPr>
+        <w:autoSpaceDE w:val="0"/>
+        <w:autoSpaceDN w:val="0"/>
+        <w:adjustRightInd w:val="0"/>
+        <w:spacing w:after="0" w:line="240" w:lineRule="auto"/>
+        <w:rPr>
+          <w:rFonts w:ascii="Lucida Console" w:hAnsi="Lucida Console" w:cs="Lucida Console"/>
+          <w:color w:val="00A89A"/>
+          <w:sz w:val="18"/>
+          <w:szCs w:val="18"/>
+        </w:rPr>
+      </w:pPr>
+      <w:r>
+        <w:rPr>
+          <w:rFonts w:ascii="Lucida Console" w:hAnsi="Lucida Console" w:cs="Lucida Console"/>
+          <w:color w:val="1CA800"/>
+          <w:sz w:val="18"/>
+          <w:szCs w:val="18"/>
+        </w:rPr>
+        <w:t xml:space="preserve">User@DESKTOP-0GRTEHQ </w:t>
+      </w:r>
+      <w:r>
+        <w:rPr>
+          <w:rFonts w:ascii="Lucida Console" w:hAnsi="Lucida Console" w:cs="Lucida Console"/>
+          <w:color w:val="B148C6"/>
+          <w:sz w:val="18"/>
+          <w:szCs w:val="18"/>
+        </w:rPr>
+        <w:t xml:space="preserve">MINGW64 </w:t>
+      </w:r>
+      <w:r>
+        <w:rPr>
+          <w:rFonts w:ascii="Lucida Console" w:hAnsi="Lucida Console" w:cs="Lucida Console"/>
+          <w:color w:val="C0A000"/>
+          <w:sz w:val="18"/>
+          <w:szCs w:val="18"/>
+        </w:rPr>
+        <w:t>/d/repo-</w:t>
+      </w:r>
+      <w:proofErr w:type="spellStart"/>
+      <w:r>
+        <w:rPr>
+          <w:rFonts w:ascii="Lucida Console" w:hAnsi="Lucida Console" w:cs="Lucida Console"/>
+          <w:color w:val="C0A000"/>
+          <w:sz w:val="18"/>
+          <w:szCs w:val="18"/>
+        </w:rPr>
+        <w:t>git</w:t>
+      </w:r>
+      <w:proofErr w:type="spellEnd"/>
+      <w:r>
+        <w:rPr>
+          <w:rFonts w:ascii="Lucida Console" w:hAnsi="Lucida Console" w:cs="Lucida Console"/>
+          <w:color w:val="00A89A"/>
+          <w:sz w:val="18"/>
+          <w:szCs w:val="18"/>
+        </w:rPr>
+        <w:t xml:space="preserve"> (master)</w:t>
+      </w:r>
+    </w:p>
+    <w:p>
+      <w:pPr>
+        <w:autoSpaceDE w:val="0"/>
+        <w:autoSpaceDN w:val="0"/>
+        <w:adjustRightInd w:val="0"/>
+        <w:spacing w:after="0" w:line="240" w:lineRule="auto"/>
+        <w:rPr>
+          <w:rFonts w:ascii="Lucida Console" w:hAnsi="Lucida Console" w:cs="Lucida Console"/>
+          <w:sz w:val="18"/>
+          <w:szCs w:val="18"/>
+        </w:rPr>
+      </w:pPr>
+      <w:r>
+        <w:rPr>
+          <w:rFonts w:ascii="Lucida Console" w:hAnsi="Lucida Console" w:cs="Lucida Console"/>
+          <w:sz w:val="18"/>
+          <w:szCs w:val="18"/>
+        </w:rPr>
+        <w:t xml:space="preserve">$ </w:t>
+      </w:r>
+      <w:proofErr w:type="spellStart"/>
+      <w:proofErr w:type="gramStart"/>
+      <w:r>
+        <w:rPr>
+          <w:rFonts w:ascii="Lucida Console" w:hAnsi="Lucida Console" w:cs="Lucida Console"/>
+          <w:sz w:val="18"/>
+          <w:szCs w:val="18"/>
+        </w:rPr>
+        <w:t>git</w:t>
+      </w:r>
+      <w:proofErr w:type="spellEnd"/>
+      <w:proofErr w:type="gramEnd"/>
+      <w:r>
+        <w:rPr>
+          <w:rFonts w:ascii="Lucida Console" w:hAnsi="Lucida Console" w:cs="Lucida Console"/>
+          <w:sz w:val="18"/>
+          <w:szCs w:val="18"/>
+        </w:rPr>
+        <w:t xml:space="preserve"> </w:t>
+      </w:r>
+      <w:proofErr w:type="spellStart"/>
+      <w:r>
+        <w:rPr>
+          <w:rFonts w:ascii="Lucida Console" w:hAnsi="Lucida Console" w:cs="Lucida Console"/>
+          <w:sz w:val="18"/>
+          <w:szCs w:val="18"/>
+        </w:rPr>
+        <w:t>config</w:t>
+      </w:r>
+      <w:proofErr w:type="spellEnd"/>
+      <w:r>
+        <w:rPr>
+          <w:rFonts w:ascii="Lucida Console" w:hAnsi="Lucida Console" w:cs="Lucida Console"/>
+          <w:sz w:val="18"/>
+          <w:szCs w:val="18"/>
+        </w:rPr>
+        <w:t xml:space="preserve"> --global </w:t>
+      </w:r>
+      <w:proofErr w:type="spellStart"/>
+      <w:r>
+        <w:rPr>
+          <w:rFonts w:ascii="Lucida Console" w:hAnsi="Lucida Console" w:cs="Lucida Console"/>
+          <w:sz w:val="18"/>
+          <w:szCs w:val="18"/>
+        </w:rPr>
+        <w:t>user.email</w:t>
+      </w:r>
+      <w:proofErr w:type="spellEnd"/>
+      <w:r>
+        <w:rPr>
+          <w:rFonts w:ascii="Lucida Console" w:hAnsi="Lucida Console" w:cs="Lucida Console"/>
+          <w:sz w:val="18"/>
+          <w:szCs w:val="18"/>
+        </w:rPr>
+        <w:t xml:space="preserve"> "husniorbek@gmail.com"</w:t>
+      </w:r>
+    </w:p>
+    <w:p>
+      <w:pPr>
+        <w:autoSpaceDE w:val="0"/>
+        <w:autoSpaceDN w:val="0"/>
+        <w:adjustRightInd w:val="0"/>
+        <w:spacing w:after="0" w:line="240" w:lineRule="auto"/>
+        <w:rPr>
+          <w:rFonts w:ascii="Lucida Console" w:hAnsi="Lucida Console" w:cs="Lucida Console"/>
+          <w:sz w:val="18"/>
+          <w:szCs w:val="18"/>
+        </w:rPr>
+      </w:pPr>
+    </w:p>
+    <w:p>
+      <w:pPr>
+        <w:autoSpaceDE w:val="0"/>
+        <w:autoSpaceDN w:val="0"/>
+        <w:adjustRightInd w:val="0"/>
+        <w:spacing w:after="0" w:line="240" w:lineRule="auto"/>
+        <w:rPr>
+          <w:rFonts w:ascii="Lucida Console" w:hAnsi="Lucida Console" w:cs="Lucida Console"/>
+          <w:color w:val="00A89A"/>
+          <w:sz w:val="18"/>
+          <w:szCs w:val="18"/>
+        </w:rPr>
+      </w:pPr>
+      <w:r>
+        <w:rPr>
+          <w:rFonts w:ascii="Lucida Console" w:hAnsi="Lucida Console" w:cs="Lucida Console"/>
+          <w:color w:val="1CA800"/>
+          <w:sz w:val="18"/>
+          <w:szCs w:val="18"/>
+        </w:rPr>
+        <w:t xml:space="preserve">User@DESKTOP-0GRTEHQ </w:t>
+      </w:r>
+      <w:r>
+        <w:rPr>
+          <w:rFonts w:ascii="Lucida Console" w:hAnsi="Lucida Console" w:cs="Lucida Console"/>
+          <w:color w:val="B148C6"/>
+          <w:sz w:val="18"/>
+          <w:szCs w:val="18"/>
+        </w:rPr>
+        <w:t xml:space="preserve">MINGW64 </w:t>
+      </w:r>
+      <w:r>
+        <w:rPr>
+          <w:rFonts w:ascii="Lucida Console" w:hAnsi="Lucida Console" w:cs="Lucida Console"/>
+          <w:color w:val="C0A000"/>
+          <w:sz w:val="18"/>
+          <w:szCs w:val="18"/>
+        </w:rPr>
+        <w:t>/d/repo-</w:t>
+      </w:r>
+      <w:proofErr w:type="spellStart"/>
+      <w:r>
+        <w:rPr>
+          <w:rFonts w:ascii="Lucida Console" w:hAnsi="Lucida Console" w:cs="Lucida Console"/>
+          <w:color w:val="C0A000"/>
+          <w:sz w:val="18"/>
+          <w:szCs w:val="18"/>
+        </w:rPr>
+        <w:t>git</w:t>
+      </w:r>
+      <w:proofErr w:type="spellEnd"/>
+      <w:r>
+        <w:rPr>
+          <w:rFonts w:ascii="Lucida Console" w:hAnsi="Lucida Console" w:cs="Lucida Console"/>
+          <w:color w:val="00A89A"/>
+          <w:sz w:val="18"/>
+          <w:szCs w:val="18"/>
+        </w:rPr>
+        <w:t xml:space="preserve"> (master)</w:t>
+      </w:r>
+    </w:p>
+    <w:p>
+      <w:pPr>
+        <w:autoSpaceDE w:val="0"/>
+        <w:autoSpaceDN w:val="0"/>
+        <w:adjustRightInd w:val="0"/>
+        <w:spacing w:after="0" w:line="240" w:lineRule="auto"/>
+        <w:rPr>
+          <w:rFonts w:ascii="Lucida Console" w:hAnsi="Lucida Console" w:cs="Lucida Console"/>
+          <w:sz w:val="18"/>
+          <w:szCs w:val="18"/>
+        </w:rPr>
+      </w:pPr>
+      <w:r>
+        <w:rPr>
+          <w:rFonts w:ascii="Lucida Console" w:hAnsi="Lucida Console" w:cs="Lucida Console"/>
+          <w:sz w:val="18"/>
+          <w:szCs w:val="18"/>
+        </w:rPr>
+        <w:t xml:space="preserve">$ </w:t>
+      </w:r>
+      <w:proofErr w:type="spellStart"/>
+      <w:proofErr w:type="gramStart"/>
+      <w:r>
+        <w:rPr>
+          <w:rFonts w:ascii="Lucida Console" w:hAnsi="Lucida Console" w:cs="Lucida Console"/>
+          <w:sz w:val="18"/>
+          <w:szCs w:val="18"/>
+        </w:rPr>
+        <w:t>git</w:t>
+      </w:r>
+      <w:proofErr w:type="spellEnd"/>
+      <w:proofErr w:type="gramEnd"/>
+      <w:r>
+        <w:rPr>
+          <w:rFonts w:ascii="Lucida Console" w:hAnsi="Lucida Console" w:cs="Lucida Console"/>
+          <w:sz w:val="18"/>
+          <w:szCs w:val="18"/>
+        </w:rPr>
+        <w:t xml:space="preserve"> </w:t>
+      </w:r>
+      <w:proofErr w:type="spellStart"/>
+      <w:r>
+        <w:rPr>
+          <w:rFonts w:ascii="Lucida Console" w:hAnsi="Lucida Console" w:cs="Lucida Console"/>
+          <w:sz w:val="18"/>
+          <w:szCs w:val="18"/>
+        </w:rPr>
+        <w:t>config</w:t>
+      </w:r>
+      <w:proofErr w:type="spellEnd"/>
+      <w:r>
+        <w:rPr>
+          <w:rFonts w:ascii="Lucida Console" w:hAnsi="Lucida Console" w:cs="Lucida Console"/>
+          <w:sz w:val="18"/>
+          <w:szCs w:val="18"/>
+        </w:rPr>
+        <w:t xml:space="preserve"> --global user.name "</w:t>
+      </w:r>
+      <w:proofErr w:type="spellStart"/>
+      <w:r>
+        <w:rPr>
+          <w:rFonts w:ascii="Lucida Console" w:hAnsi="Lucida Console" w:cs="Lucida Console"/>
+          <w:sz w:val="18"/>
+          <w:szCs w:val="18"/>
+        </w:rPr>
+        <w:t>husniokbah</w:t>
+      </w:r>
+      <w:proofErr w:type="spellEnd"/>
+      <w:r>
+        <w:rPr>
+          <w:rFonts w:ascii="Lucida Console" w:hAnsi="Lucida Console" w:cs="Lucida Console"/>
+          <w:sz w:val="18"/>
+          <w:szCs w:val="18"/>
+        </w:rPr>
+        <w:t>"</w:t>
+      </w:r>
+    </w:p>
+    <w:p>
+      <w:pPr>
+        <w:autoSpaceDE w:val="0"/>
+        <w:autoSpaceDN w:val="0"/>
+        <w:adjustRightInd w:val="0"/>
+        <w:spacing w:after="0" w:line="240" w:lineRule="auto"/>
+        <w:rPr>
+          <w:rFonts w:ascii="Lucida Console" w:hAnsi="Lucida Console" w:cs="Lucida Console"/>
+          <w:sz w:val="18"/>
+          <w:szCs w:val="18"/>
+        </w:rPr>
+      </w:pPr>
+    </w:p>
+    <w:p>
+      <w:pPr>
+        <w:autoSpaceDE w:val="0"/>
+        <w:autoSpaceDN w:val="0"/>
+        <w:adjustRightInd w:val="0"/>
+        <w:spacing w:after="0" w:line="240" w:lineRule="auto"/>
+        <w:rPr>
+          <w:rFonts w:ascii="Lucida Console" w:hAnsi="Lucida Console" w:cs="Lucida Console"/>
+          <w:sz w:val="18"/>
+          <w:szCs w:val="18"/>
+        </w:rPr>
+      </w:pPr>
+      <w:proofErr w:type="spellStart"/>
+      <w:proofErr w:type="gramStart"/>
+      <w:r>
+        <w:rPr>
+          <w:rFonts w:ascii="Lucida Console" w:hAnsi="Lucida Console" w:cs="Lucida Console"/>
+          <w:sz w:val="18"/>
+          <w:szCs w:val="18"/>
+        </w:rPr>
+        <w:t>git</w:t>
+      </w:r>
+      <w:proofErr w:type="spellEnd"/>
+      <w:proofErr w:type="gramEnd"/>
+      <w:r>
+        <w:rPr>
+          <w:rFonts w:ascii="Lucida Console" w:hAnsi="Lucida Console" w:cs="Lucida Console"/>
+          <w:sz w:val="18"/>
+          <w:szCs w:val="18"/>
+        </w:rPr>
+        <w:t xml:space="preserve"> commit -m "update manual"</w:t>
+      </w:r>
+    </w:p>
+    <w:p>
+      <w:pPr>
+        <w:autoSpaceDE w:val="0"/>
+        <w:autoSpaceDN w:val="0"/>
+        <w:adjustRightInd w:val="0"/>
+        <w:spacing w:after="0" w:line="240" w:lineRule="auto"/>
+        <w:rPr>
+          <w:rFonts w:ascii="Lucida Console" w:hAnsi="Lucida Console" w:cs="Lucida Console"/>
+          <w:sz w:val="18"/>
+          <w:szCs w:val="18"/>
+        </w:rPr>
+      </w:pPr>
+      <w:r>
+        <w:rPr>
+          <w:rFonts w:ascii="Lucida Console" w:hAnsi="Lucida Console" w:cs="Lucida Console"/>
+          <w:sz w:val="18"/>
+          <w:szCs w:val="18"/>
+        </w:rPr>
+        <w:t>[</w:t>
+      </w:r>
+      <w:proofErr w:type="gramStart"/>
+      <w:r>
+        <w:rPr>
+          <w:rFonts w:ascii="Lucida Console" w:hAnsi="Lucida Console" w:cs="Lucida Console"/>
+          <w:sz w:val="18"/>
+          <w:szCs w:val="18"/>
+        </w:rPr>
+        <w:t>master</w:t>
+      </w:r>
+      <w:proofErr w:type="gramEnd"/>
+      <w:r>
+        <w:rPr>
+          <w:rFonts w:ascii="Lucida Console" w:hAnsi="Lucida Console" w:cs="Lucida Console"/>
+          <w:sz w:val="18"/>
+          <w:szCs w:val="18"/>
+        </w:rPr>
+        <w:t xml:space="preserve"> (root-commit) 2c9c3fd] update manual</w:t>
+      </w:r>
+    </w:p>
+    <w:p>
+      <w:pPr>
+        <w:autoSpaceDE w:val="0"/>
+        <w:autoSpaceDN w:val="0"/>
+        <w:adjustRightInd w:val="0"/>
+        <w:spacing w:after="0" w:line="240" w:lineRule="auto"/>
+        <w:rPr>
+          <w:rFonts w:ascii="Lucida Console" w:hAnsi="Lucida Console" w:cs="Lucida Console"/>
+          <w:sz w:val="18"/>
+          <w:szCs w:val="18"/>
+        </w:rPr>
+      </w:pPr>
+      <w:r>
+        <w:rPr>
+          <w:rFonts w:ascii="Lucida Console" w:hAnsi="Lucida Console" w:cs="Lucida Console"/>
+          <w:sz w:val="18"/>
+          <w:szCs w:val="18"/>
+        </w:rPr>
+        <w:t xml:space="preserve"> 1 file changed, 0 </w:t>
+      </w:r>
+      <w:proofErr w:type="gramStart"/>
+      <w:r>
+        <w:rPr>
+          <w:rFonts w:ascii="Lucida Console" w:hAnsi="Lucida Console" w:cs="Lucida Console"/>
+          <w:sz w:val="18"/>
+          <w:szCs w:val="18"/>
+        </w:rPr>
+        <w:t>insertions(</w:t>
+      </w:r>
+      <w:proofErr w:type="gramEnd"/>
+      <w:r>
+        <w:rPr>
+          <w:rFonts w:ascii="Lucida Console" w:hAnsi="Lucida Console" w:cs="Lucida Console"/>
+          <w:sz w:val="18"/>
+          <w:szCs w:val="18"/>
+        </w:rPr>
+        <w:t>+), 0 deletions(-)</w:t>
+      </w:r>
+    </w:p>
+    <w:p>
+      <w:pPr>
+        <w:autoSpaceDE w:val="0"/>
+        <w:autoSpaceDN w:val="0"/>
+        <w:adjustRightInd w:val="0"/>
+        <w:spacing w:after="0" w:line="240" w:lineRule="auto"/>
+        <w:rPr>
+          <w:rFonts w:ascii="Lucida Console" w:hAnsi="Lucida Console" w:cs="Lucida Console"/>
+          <w:sz w:val="18"/>
+          <w:szCs w:val="18"/>
+        </w:rPr>
+      </w:pPr>
+      <w:r>
+        <w:rPr>
+          <w:rFonts w:ascii="Lucida Console" w:hAnsi="Lucida Console" w:cs="Lucida Console"/>
+          <w:sz w:val="18"/>
+          <w:szCs w:val="18"/>
+        </w:rPr>
+        <w:t xml:space="preserve"> </w:t>
+      </w:r>
+      <w:proofErr w:type="gramStart"/>
+      <w:r>
+        <w:rPr>
+          <w:rFonts w:ascii="Lucida Console" w:hAnsi="Lucida Console" w:cs="Lucida Console"/>
+          <w:sz w:val="18"/>
+          <w:szCs w:val="18"/>
+        </w:rPr>
+        <w:t>create</w:t>
+      </w:r>
+      <w:proofErr w:type="gramEnd"/>
+      <w:r>
+        <w:rPr>
+          <w:rFonts w:ascii="Lucida Console" w:hAnsi="Lucida Console" w:cs="Lucida Console"/>
+          <w:sz w:val="18"/>
+          <w:szCs w:val="18"/>
+        </w:rPr>
+        <w:t xml:space="preserve"> mode 100644 git.docx</w:t>
+      </w:r>
+    </w:p>
+    <w:p>
+      <w:pPr>
+        <w:autoSpaceDE w:val="0"/>
+        <w:autoSpaceDN w:val="0"/>
+        <w:adjustRightInd w:val="0"/>
+        <w:spacing w:after="0" w:line="240" w:lineRule="auto"/>
+        <w:rPr>
+          <w:rFonts w:ascii="Lucida Console" w:hAnsi="Lucida Console" w:cs="Lucida Console"/>
+          <w:sz w:val="18"/>
+          <w:szCs w:val="18"/>
+        </w:rPr>
+      </w:pPr>
+    </w:p>
+    <w:p>
+      <w:pPr>
+        <w:autoSpaceDE w:val="0"/>
+        <w:autoSpaceDN w:val="0"/>
+        <w:adjustRightInd w:val="0"/>
+        <w:spacing w:after="0" w:line="240" w:lineRule="auto"/>
+        <w:rPr>
+          <w:rFonts w:ascii="Lucida Console" w:hAnsi="Lucida Console" w:cs="Lucida Console"/>
+          <w:sz w:val="18"/>
+          <w:szCs w:val="18"/>
+        </w:rPr>
+      </w:pPr>
+      <w:proofErr w:type="spellStart"/>
+      <w:proofErr w:type="gramStart"/>
+      <w:r>
+        <w:rPr>
+          <w:rFonts w:ascii="Lucida Console" w:hAnsi="Lucida Console" w:cs="Lucida Console"/>
+          <w:sz w:val="18"/>
+          <w:szCs w:val="18"/>
+        </w:rPr>
+        <w:t>git</w:t>
+      </w:r>
+      <w:proofErr w:type="spellEnd"/>
+      <w:proofErr w:type="gramEnd"/>
+      <w:r>
+        <w:rPr>
+          <w:rFonts w:ascii="Lucida Console" w:hAnsi="Lucida Console" w:cs="Lucida Console"/>
+          <w:sz w:val="18"/>
+          <w:szCs w:val="18"/>
+        </w:rPr>
+        <w:t xml:space="preserve"> add . </w:t>
+      </w:r>
+      <w:proofErr w:type="spellStart"/>
+      <w:proofErr w:type="gramStart"/>
+      <w:r>
+        <w:rPr>
+          <w:rFonts w:ascii="Lucida Console" w:hAnsi="Lucida Console" w:cs="Lucida Console"/>
+          <w:sz w:val="18"/>
+          <w:szCs w:val="18"/>
+        </w:rPr>
+        <w:t>memindah</w:t>
+      </w:r>
+      <w:proofErr w:type="spellEnd"/>
+      <w:proofErr w:type="gramEnd"/>
+      <w:r>
+        <w:rPr>
+          <w:rFonts w:ascii="Lucida Console" w:hAnsi="Lucida Console" w:cs="Lucida Console"/>
+          <w:sz w:val="18"/>
+          <w:szCs w:val="18"/>
+        </w:rPr>
+        <w:t xml:space="preserve"> </w:t>
+      </w:r>
+      <w:proofErr w:type="spellStart"/>
+      <w:r>
+        <w:rPr>
+          <w:rFonts w:ascii="Lucida Console" w:hAnsi="Lucida Console" w:cs="Lucida Console"/>
+          <w:sz w:val="18"/>
+          <w:szCs w:val="18"/>
+        </w:rPr>
+        <w:t>semua</w:t>
+      </w:r>
+      <w:proofErr w:type="spellEnd"/>
+      <w:r>
+        <w:rPr>
+          <w:rFonts w:ascii="Lucida Console" w:hAnsi="Lucida Console" w:cs="Lucida Console"/>
+          <w:sz w:val="18"/>
+          <w:szCs w:val="18"/>
+        </w:rPr>
+        <w:t xml:space="preserve"> untracked files </w:t>
+      </w:r>
+      <w:proofErr w:type="spellStart"/>
+      <w:r>
+        <w:rPr>
+          <w:rFonts w:ascii="Lucida Console" w:hAnsi="Lucida Console" w:cs="Lucida Console"/>
+          <w:sz w:val="18"/>
+          <w:szCs w:val="18"/>
+        </w:rPr>
+        <w:t>ke</w:t>
+      </w:r>
+      <w:proofErr w:type="spellEnd"/>
+      <w:r>
+        <w:rPr>
+          <w:rFonts w:ascii="Lucida Console" w:hAnsi="Lucida Console" w:cs="Lucida Console"/>
+          <w:sz w:val="18"/>
+          <w:szCs w:val="18"/>
+        </w:rPr>
+        <w:t xml:space="preserve"> staging area</w:t>
+      </w:r>
+    </w:p>
+    <w:p>
+      <w:pPr>
+        <w:autoSpaceDE w:val="0"/>
+        <w:autoSpaceDN w:val="0"/>
+        <w:adjustRightInd w:val="0"/>
+        <w:spacing w:after="0" w:line="240" w:lineRule="auto"/>
+        <w:rPr>
+          <w:rFonts w:ascii="Lucida Console" w:hAnsi="Lucida Console" w:cs="Lucida Console"/>
+          <w:sz w:val="18"/>
+          <w:szCs w:val="18"/>
+        </w:rPr>
+      </w:pPr>
+    </w:p>
+    <w:p>
+      <w:pPr>
+        <w:autoSpaceDE w:val="0"/>
+        <w:autoSpaceDN w:val="0"/>
+        <w:adjustRightInd w:val="0"/>
+        <w:spacing w:after="0" w:line="240" w:lineRule="auto"/>
+        <w:rPr>
+          <w:rFonts w:ascii="Lucida Console" w:hAnsi="Lucida Console" w:cs="Lucida Console"/>
+          <w:sz w:val="18"/>
+          <w:szCs w:val="18"/>
+        </w:rPr>
+      </w:pPr>
+      <w:proofErr w:type="spellStart"/>
+      <w:proofErr w:type="gramStart"/>
+      <w:r>
+        <w:rPr>
+          <w:rFonts w:ascii="Lucida Console" w:hAnsi="Lucida Console" w:cs="Lucida Console"/>
+          <w:sz w:val="18"/>
+          <w:szCs w:val="18"/>
+        </w:rPr>
+        <w:t>git</w:t>
+      </w:r>
+      <w:proofErr w:type="spellEnd"/>
+      <w:proofErr w:type="gramEnd"/>
+      <w:r>
+        <w:rPr>
+          <w:rFonts w:ascii="Lucida Console" w:hAnsi="Lucida Console" w:cs="Lucida Console"/>
+          <w:sz w:val="18"/>
+          <w:szCs w:val="18"/>
+        </w:rPr>
+        <w:t xml:space="preserve"> log</w:t>
+      </w:r>
+    </w:p>
+    <w:p>
+      <w:pPr>
+        <w:autoSpaceDE w:val="0"/>
+        <w:autoSpaceDN w:val="0"/>
+        <w:adjustRightInd w:val="0"/>
+        <w:spacing w:after="0" w:line="240" w:lineRule="auto"/>
+        <w:rPr>
+          <w:rFonts w:ascii="Lucida Console" w:hAnsi="Lucida Console" w:cs="Lucida Console"/>
+          <w:sz w:val="18"/>
+          <w:szCs w:val="18"/>
+        </w:rPr>
+      </w:pPr>
+    </w:p>
+    <w:p>
+      <w:pPr>
+        <w:autoSpaceDE w:val="0"/>
+        <w:autoSpaceDN w:val="0"/>
+        <w:adjustRightInd w:val="0"/>
+        <w:spacing w:after="0" w:line="240" w:lineRule="auto"/>
+        <w:rPr>
+          <w:rFonts w:ascii="Lucida Console" w:hAnsi="Lucida Console" w:cs="Lucida Console"/>
+          <w:color w:val="C0A000"/>
+          <w:sz w:val="18"/>
+          <w:szCs w:val="18"/>
+        </w:rPr>
+      </w:pPr>
+      <w:proofErr w:type="gramStart"/>
+      <w:r>
+        <w:rPr>
+          <w:rFonts w:ascii="Lucida Console" w:hAnsi="Lucida Console" w:cs="Lucida Console"/>
+          <w:color w:val="C0A000"/>
+          <w:sz w:val="18"/>
+          <w:szCs w:val="18"/>
+        </w:rPr>
+        <w:t>commit</w:t>
+      </w:r>
+      <w:proofErr w:type="gramEnd"/>
+      <w:r>
+        <w:rPr>
+          <w:rFonts w:ascii="Lucida Console" w:hAnsi="Lucida Console" w:cs="Lucida Console"/>
+          <w:color w:val="C0A000"/>
+          <w:sz w:val="18"/>
+          <w:szCs w:val="18"/>
+        </w:rPr>
+        <w:t xml:space="preserve"> 2c9c3fd6aa69804c3da7ac6a05f3de58ca1969be (</w:t>
+      </w:r>
+      <w:r>
+        <w:rPr>
+          <w:rFonts w:ascii="Lucida Console" w:hAnsi="Lucida Console" w:cs="Lucida Console"/>
+          <w:color w:val="00F0F0"/>
+          <w:sz w:val="18"/>
+          <w:szCs w:val="18"/>
+        </w:rPr>
+        <w:t xml:space="preserve">HEAD -&gt; </w:t>
+      </w:r>
+      <w:r>
+        <w:rPr>
+          <w:rFonts w:ascii="Lucida Console" w:hAnsi="Lucida Console" w:cs="Lucida Console"/>
+          <w:color w:val="00F200"/>
+          <w:sz w:val="18"/>
+          <w:szCs w:val="18"/>
+        </w:rPr>
+        <w:t>master</w:t>
+      </w:r>
+      <w:r>
+        <w:rPr>
+          <w:rFonts w:ascii="Lucida Console" w:hAnsi="Lucida Console" w:cs="Lucida Console"/>
+          <w:color w:val="C0A000"/>
+          <w:sz w:val="18"/>
+          <w:szCs w:val="18"/>
+        </w:rPr>
+        <w:t>)</w:t>
+      </w:r>
+    </w:p>
+    <w:p>
+      <w:pPr>
+        <w:autoSpaceDE w:val="0"/>
+        <w:autoSpaceDN w:val="0"/>
+        <w:adjustRightInd w:val="0"/>
+        <w:spacing w:after="0" w:line="240" w:lineRule="auto"/>
+        <w:rPr>
+          <w:rFonts w:ascii="Lucida Console" w:hAnsi="Lucida Console" w:cs="Lucida Console"/>
+          <w:sz w:val="18"/>
+          <w:szCs w:val="18"/>
+        </w:rPr>
+      </w:pPr>
+      <w:r>
+        <w:rPr>
+          <w:rFonts w:ascii="Lucida Console" w:hAnsi="Lucida Console" w:cs="Lucida Console"/>
+          <w:sz w:val="18"/>
+          <w:szCs w:val="18"/>
+        </w:rPr>
+        <w:t xml:space="preserve">Author: </w:t>
+      </w:r>
+      <w:proofErr w:type="spellStart"/>
+      <w:r>
+        <w:rPr>
+          <w:rFonts w:ascii="Lucida Console" w:hAnsi="Lucida Console" w:cs="Lucida Console"/>
+          <w:sz w:val="18"/>
+          <w:szCs w:val="18"/>
+        </w:rPr>
+        <w:t>husniokbah</w:t>
+      </w:r>
+      <w:proofErr w:type="spellEnd"/>
+      <w:r>
+        <w:rPr>
+          <w:rFonts w:ascii="Lucida Console" w:hAnsi="Lucida Console" w:cs="Lucida Console"/>
+          <w:sz w:val="18"/>
+          <w:szCs w:val="18"/>
+        </w:rPr>
+        <w:t xml:space="preserve"> &lt;husniorbek@gmail.com&gt;</w:t>
+      </w:r>
+    </w:p>
+    <w:p>
+      <w:pPr>
+        <w:autoSpaceDE w:val="0"/>
+        <w:autoSpaceDN w:val="0"/>
+        <w:adjustRightInd w:val="0"/>
+        <w:spacing w:after="0" w:line="240" w:lineRule="auto"/>
+        <w:rPr>
+          <w:rFonts w:ascii="Lucida Console" w:hAnsi="Lucida Console" w:cs="Lucida Console"/>
+          <w:sz w:val="18"/>
+          <w:szCs w:val="18"/>
+        </w:rPr>
+      </w:pPr>
+      <w:r>
+        <w:rPr>
+          <w:rFonts w:ascii="Lucida Console" w:hAnsi="Lucida Console" w:cs="Lucida Console"/>
+          <w:sz w:val="18"/>
+          <w:szCs w:val="18"/>
+        </w:rPr>
+        <w:t>Date:   Thu Oct 26 20:09:55 2023 +0700</w:t>
+      </w:r>
+    </w:p>
+    <w:p>
+      <w:pPr>
+        <w:autoSpaceDE w:val="0"/>
+        <w:autoSpaceDN w:val="0"/>
+        <w:adjustRightInd w:val="0"/>
+        <w:spacing w:after="0" w:line="240" w:lineRule="auto"/>
+        <w:rPr>
+          <w:rFonts w:ascii="Lucida Console" w:hAnsi="Lucida Console" w:cs="Lucida Console"/>
+          <w:sz w:val="18"/>
+          <w:szCs w:val="18"/>
+        </w:rPr>
+      </w:pPr>
+    </w:p>
+    <w:p>
+      <w:pPr>
+        <w:autoSpaceDE w:val="0"/>
+        <w:autoSpaceDN w:val="0"/>
+        <w:adjustRightInd w:val="0"/>
+        <w:spacing w:after="0" w:line="240" w:lineRule="auto"/>
+        <w:rPr>
+          <w:rFonts w:ascii="Lucida Console" w:hAnsi="Lucida Console" w:cs="Lucida Console"/>
+          <w:sz w:val="18"/>
+          <w:szCs w:val="18"/>
+        </w:rPr>
+      </w:pPr>
+      <w:r>
+        <w:rPr>
+          <w:rFonts w:ascii="Lucida Console" w:hAnsi="Lucida Console" w:cs="Lucida Console"/>
+          <w:sz w:val="18"/>
+          <w:szCs w:val="18"/>
+        </w:rPr>
+        <w:t xml:space="preserve">    </w:t>
+      </w:r>
+      <w:proofErr w:type="gramStart"/>
+      <w:r>
+        <w:rPr>
+          <w:rFonts w:ascii="Lucida Console" w:hAnsi="Lucida Console" w:cs="Lucida Console"/>
+          <w:sz w:val="18"/>
+          <w:szCs w:val="18"/>
+        </w:rPr>
+        <w:t>update</w:t>
+      </w:r>
+      <w:proofErr w:type="gramEnd"/>
+      <w:r>
+        <w:rPr>
+          <w:rFonts w:ascii="Lucida Console" w:hAnsi="Lucida Console" w:cs="Lucida Console"/>
+          <w:sz w:val="18"/>
+          <w:szCs w:val="18"/>
+        </w:rPr>
+        <w:t xml:space="preserve"> manual</w:t>
+      </w:r>
+    </w:p>
+    <w:p>
+      <w:pPr>
+        <w:spacing w:after="0" w:line="240" w:lineRule="auto"/>
+      </w:pPr>
+    </w:p>
+    <w:p>
+      <w:pPr>
+        <w:spacing w:after="0" w:line="240" w:lineRule="auto"/>
+      </w:pPr>
+      <w:proofErr w:type="spellStart"/>
+      <w:proofErr w:type="gramStart"/>
+      <w:r>
+        <w:t>mengembalikan</w:t>
+      </w:r>
+      <w:proofErr w:type="spellEnd"/>
+      <w:proofErr w:type="gramEnd"/>
+      <w:r>
+        <w:t xml:space="preserve"> file </w:t>
+      </w:r>
+      <w:proofErr w:type="spellStart"/>
+      <w:r>
+        <w:t>yg</w:t>
+      </w:r>
+      <w:proofErr w:type="spellEnd"/>
+      <w:r>
+        <w:t xml:space="preserve"> </w:t>
+      </w:r>
+      <w:proofErr w:type="spellStart"/>
+      <w:r>
+        <w:t>telah</w:t>
+      </w:r>
+      <w:proofErr w:type="spellEnd"/>
+      <w:r>
+        <w:t xml:space="preserve"> </w:t>
+      </w:r>
+      <w:proofErr w:type="spellStart"/>
+      <w:r>
+        <w:t>dihapus</w:t>
+      </w:r>
+      <w:proofErr w:type="spellEnd"/>
+    </w:p>
+    <w:p>
+      <w:pPr>
+        <w:spacing w:after="0" w:line="240" w:lineRule="auto"/>
+      </w:pPr>
+      <w:proofErr w:type="spellStart"/>
+      <w:proofErr w:type="gramStart"/>
+      <w:r>
+        <w:t>git</w:t>
+      </w:r>
+      <w:proofErr w:type="spellEnd"/>
+      <w:proofErr w:type="gramEnd"/>
+      <w:r>
+        <w:t xml:space="preserve"> checkout 5 digit hash –</w:t>
+      </w:r>
+      <w:proofErr w:type="spellStart"/>
+      <w:r>
+        <w:t>namafile</w:t>
+      </w:r>
+      <w:proofErr w:type="spellEnd"/>
+    </w:p>
+    <w:p>
+      <w:pPr>
+        <w:spacing w:after="0" w:line="240" w:lineRule="auto"/>
+      </w:pPr>
+    </w:p>
+    <w:p>
+      <w:pPr>
+        <w:spacing w:after="0" w:line="240" w:lineRule="auto"/>
+        <w:rPr>
+          <w:rFonts w:ascii="Lucida Console" w:hAnsi="Lucida Console" w:cs="Lucida Console"/>
+          <w:color w:val="C0A000"/>
+          <w:sz w:val="18"/>
+          <w:szCs w:val="18"/>
+        </w:rPr>
+      </w:pPr>
+      <w:proofErr w:type="spellStart"/>
+      <w:proofErr w:type="gramStart"/>
+      <w:r>
+        <w:t>git</w:t>
+      </w:r>
+      <w:proofErr w:type="spellEnd"/>
+      <w:proofErr w:type="gramEnd"/>
+      <w:r>
+        <w:t xml:space="preserve"> checkout </w:t>
+      </w:r>
+      <w:r>
+        <w:rPr>
+          <w:rFonts w:ascii="Lucida Console" w:hAnsi="Lucida Console" w:cs="Lucida Console"/>
+          <w:color w:val="C0A000"/>
+          <w:sz w:val="18"/>
+          <w:szCs w:val="18"/>
+        </w:rPr>
+        <w:t>2c9c3</w:t>
+      </w:r>
+      <w:r>
+        <w:rPr>
+          <w:rFonts w:ascii="Lucida Console" w:hAnsi="Lucida Console" w:cs="Lucida Console"/>
+          <w:color w:val="C0A000"/>
+          <w:sz w:val="18"/>
+          <w:szCs w:val="18"/>
+        </w:rPr>
+        <w:t xml:space="preserve"> –git.docx</w:t>
       </w:r>
     </w:p>
     <w:p>

--- a/git.docx
+++ b/git.docx
@@ -2605,8 +2605,225 @@
           <w:sz w:val="18"/>
           <w:szCs w:val="18"/>
         </w:rPr>
-        <w:t xml:space="preserve"> add  git.docx</w:t>
-      </w:r>
+        <w:t xml:space="preserve"> add  git.docx </w:t>
+      </w:r>
+      <w:proofErr w:type="spellStart"/>
+      <w:r>
+        <w:rPr>
+          <w:rFonts w:ascii="Lucida Console" w:hAnsi="Lucida Console" w:cs="Lucida Console"/>
+          <w:sz w:val="18"/>
+          <w:szCs w:val="18"/>
+        </w:rPr>
+        <w:t>masukkan</w:t>
+      </w:r>
+      <w:proofErr w:type="spellEnd"/>
+      <w:r>
+        <w:rPr>
+          <w:rFonts w:ascii="Lucida Console" w:hAnsi="Lucida Console" w:cs="Lucida Console"/>
+          <w:sz w:val="18"/>
+          <w:szCs w:val="18"/>
+        </w:rPr>
+        <w:t xml:space="preserve"> file </w:t>
+      </w:r>
+      <w:proofErr w:type="spellStart"/>
+      <w:r>
+        <w:rPr>
+          <w:rFonts w:ascii="Lucida Console" w:hAnsi="Lucida Console" w:cs="Lucida Console"/>
+          <w:sz w:val="18"/>
+          <w:szCs w:val="18"/>
+        </w:rPr>
+        <w:t>ke</w:t>
+      </w:r>
+      <w:proofErr w:type="spellEnd"/>
+      <w:r>
+        <w:rPr>
+          <w:rFonts w:ascii="Lucida Console" w:hAnsi="Lucida Console" w:cs="Lucida Console"/>
+          <w:sz w:val="18"/>
+          <w:szCs w:val="18"/>
+        </w:rPr>
+        <w:t xml:space="preserve"> staging area</w:t>
+      </w:r>
+    </w:p>
+    <w:p>
+      <w:pPr>
+        <w:autoSpaceDE w:val="0"/>
+        <w:autoSpaceDN w:val="0"/>
+        <w:adjustRightInd w:val="0"/>
+        <w:spacing w:after="0" w:line="240" w:lineRule="auto"/>
+        <w:rPr>
+          <w:rFonts w:ascii="Lucida Console" w:hAnsi="Lucida Console" w:cs="Lucida Console"/>
+          <w:sz w:val="18"/>
+          <w:szCs w:val="18"/>
+        </w:rPr>
+      </w:pPr>
+    </w:p>
+    <w:p>
+      <w:pPr>
+        <w:autoSpaceDE w:val="0"/>
+        <w:autoSpaceDN w:val="0"/>
+        <w:adjustRightInd w:val="0"/>
+        <w:spacing w:after="0" w:line="240" w:lineRule="auto"/>
+        <w:rPr>
+          <w:rFonts w:ascii="Lucida Console" w:hAnsi="Lucida Console" w:cs="Lucida Console"/>
+          <w:sz w:val="18"/>
+          <w:szCs w:val="18"/>
+        </w:rPr>
+      </w:pPr>
+      <w:proofErr w:type="spellStart"/>
+      <w:proofErr w:type="gramStart"/>
+      <w:r>
+        <w:rPr>
+          <w:rFonts w:ascii="Lucida Console" w:hAnsi="Lucida Console" w:cs="Lucida Console"/>
+          <w:sz w:val="18"/>
+          <w:szCs w:val="18"/>
+        </w:rPr>
+        <w:t>git</w:t>
+      </w:r>
+      <w:proofErr w:type="spellEnd"/>
+      <w:proofErr w:type="gramEnd"/>
+      <w:r>
+        <w:rPr>
+          <w:rFonts w:ascii="Lucida Console" w:hAnsi="Lucida Console" w:cs="Lucida Console"/>
+          <w:sz w:val="18"/>
+          <w:szCs w:val="18"/>
+        </w:rPr>
+        <w:t xml:space="preserve"> commit</w:t>
+      </w:r>
+    </w:p>
+    <w:p>
+      <w:pPr>
+        <w:autoSpaceDE w:val="0"/>
+        <w:autoSpaceDN w:val="0"/>
+        <w:adjustRightInd w:val="0"/>
+        <w:spacing w:after="0" w:line="240" w:lineRule="auto"/>
+        <w:rPr>
+          <w:rFonts w:ascii="Lucida Console" w:hAnsi="Lucida Console" w:cs="Lucida Console"/>
+          <w:sz w:val="18"/>
+          <w:szCs w:val="18"/>
+        </w:rPr>
+      </w:pPr>
+      <w:r>
+        <w:rPr>
+          <w:rFonts w:ascii="Lucida Console" w:hAnsi="Lucida Console" w:cs="Lucida Console"/>
+          <w:sz w:val="18"/>
+          <w:szCs w:val="18"/>
+        </w:rPr>
+        <w:t>Author identity unknown</w:t>
+      </w:r>
+    </w:p>
+    <w:p>
+      <w:pPr>
+        <w:autoSpaceDE w:val="0"/>
+        <w:autoSpaceDN w:val="0"/>
+        <w:adjustRightInd w:val="0"/>
+        <w:spacing w:after="0" w:line="240" w:lineRule="auto"/>
+        <w:rPr>
+          <w:rFonts w:ascii="Lucida Console" w:hAnsi="Lucida Console" w:cs="Lucida Console"/>
+          <w:sz w:val="18"/>
+          <w:szCs w:val="18"/>
+        </w:rPr>
+      </w:pPr>
+    </w:p>
+    <w:p>
+      <w:pPr>
+        <w:autoSpaceDE w:val="0"/>
+        <w:autoSpaceDN w:val="0"/>
+        <w:adjustRightInd w:val="0"/>
+        <w:spacing w:after="0" w:line="240" w:lineRule="auto"/>
+        <w:rPr>
+          <w:rFonts w:ascii="Lucida Console" w:hAnsi="Lucida Console" w:cs="Lucida Console"/>
+          <w:sz w:val="18"/>
+          <w:szCs w:val="18"/>
+        </w:rPr>
+      </w:pPr>
+      <w:r>
+        <w:rPr>
+          <w:rFonts w:ascii="Lucida Console" w:hAnsi="Lucida Console" w:cs="Lucida Console"/>
+          <w:sz w:val="18"/>
+          <w:szCs w:val="18"/>
+        </w:rPr>
+        <w:t>*** Please tell me who you are.</w:t>
+      </w:r>
+    </w:p>
+    <w:p>
+      <w:pPr>
+        <w:autoSpaceDE w:val="0"/>
+        <w:autoSpaceDN w:val="0"/>
+        <w:adjustRightInd w:val="0"/>
+        <w:spacing w:after="0" w:line="240" w:lineRule="auto"/>
+        <w:rPr>
+          <w:rFonts w:ascii="Lucida Console" w:hAnsi="Lucida Console" w:cs="Lucida Console"/>
+          <w:sz w:val="18"/>
+          <w:szCs w:val="18"/>
+        </w:rPr>
+      </w:pPr>
+    </w:p>
+    <w:p>
+      <w:pPr>
+        <w:autoSpaceDE w:val="0"/>
+        <w:autoSpaceDN w:val="0"/>
+        <w:adjustRightInd w:val="0"/>
+        <w:spacing w:after="0" w:line="240" w:lineRule="auto"/>
+        <w:rPr>
+          <w:rFonts w:ascii="Lucida Console" w:hAnsi="Lucida Console" w:cs="Lucida Console"/>
+          <w:sz w:val="18"/>
+          <w:szCs w:val="18"/>
+        </w:rPr>
+      </w:pPr>
+      <w:r>
+        <w:rPr>
+          <w:rFonts w:ascii="Lucida Console" w:hAnsi="Lucida Console" w:cs="Lucida Console"/>
+          <w:sz w:val="18"/>
+          <w:szCs w:val="18"/>
+        </w:rPr>
+        <w:t>Run</w:t>
+      </w:r>
+    </w:p>
+    <w:p>
+      <w:pPr>
+        <w:autoSpaceDE w:val="0"/>
+        <w:autoSpaceDN w:val="0"/>
+        <w:adjustRightInd w:val="0"/>
+        <w:spacing w:after="0" w:line="240" w:lineRule="auto"/>
+        <w:rPr>
+          <w:rFonts w:ascii="Lucida Console" w:hAnsi="Lucida Console" w:cs="Lucida Console"/>
+          <w:sz w:val="18"/>
+          <w:szCs w:val="18"/>
+        </w:rPr>
+      </w:pPr>
+    </w:p>
+    <w:p>
+      <w:pPr>
+        <w:autoSpaceDE w:val="0"/>
+        <w:autoSpaceDN w:val="0"/>
+        <w:adjustRightInd w:val="0"/>
+        <w:spacing w:after="0" w:line="240" w:lineRule="auto"/>
+        <w:rPr>
+          <w:rFonts w:ascii="Lucida Console" w:hAnsi="Lucida Console" w:cs="Lucida Console"/>
+          <w:sz w:val="18"/>
+          <w:szCs w:val="18"/>
+        </w:rPr>
+      </w:pPr>
+      <w:r>
+        <w:rPr>
+          <w:rFonts w:ascii="Lucida Console" w:hAnsi="Lucida Console" w:cs="Lucida Console"/>
+          <w:sz w:val="18"/>
+          <w:szCs w:val="18"/>
+        </w:rPr>
+        <w:t xml:space="preserve">  </w:t>
+      </w:r>
+      <w:proofErr w:type="spellStart"/>
+      <w:proofErr w:type="gramStart"/>
+      <w:r>
+        <w:rPr>
+          <w:rFonts w:ascii="Lucida Console" w:hAnsi="Lucida Console" w:cs="Lucida Console"/>
+          <w:sz w:val="18"/>
+          <w:szCs w:val="18"/>
+        </w:rPr>
+        <w:t>git</w:t>
+      </w:r>
+      <w:proofErr w:type="spellEnd"/>
+      <w:proofErr w:type="gramEnd"/>
       <w:r>
         <w:rPr>
           <w:rFonts w:ascii="Lucida Console" w:hAnsi="Lucida Console" w:cs="Lucida Console"/>
@@ -2622,551 +2839,1711 @@
           <w:sz w:val="18"/>
           <w:szCs w:val="18"/>
         </w:rPr>
-        <w:t>masukkan</w:t>
-      </w:r>
-      <w:proofErr w:type="spellEnd"/>
-      <w:r>
-        <w:rPr>
-          <w:rFonts w:ascii="Lucida Console" w:hAnsi="Lucida Console" w:cs="Lucida Console"/>
-          <w:sz w:val="18"/>
-          <w:szCs w:val="18"/>
-        </w:rPr>
+        <w:t>config</w:t>
+      </w:r>
+      <w:proofErr w:type="spellEnd"/>
+      <w:r>
+        <w:rPr>
+          <w:rFonts w:ascii="Lucida Console" w:hAnsi="Lucida Console" w:cs="Lucida Console"/>
+          <w:sz w:val="18"/>
+          <w:szCs w:val="18"/>
+        </w:rPr>
+        <w:t xml:space="preserve"> --global </w:t>
+      </w:r>
+      <w:proofErr w:type="spellStart"/>
+      <w:r>
+        <w:rPr>
+          <w:rFonts w:ascii="Lucida Console" w:hAnsi="Lucida Console" w:cs="Lucida Console"/>
+          <w:sz w:val="18"/>
+          <w:szCs w:val="18"/>
+        </w:rPr>
+        <w:t>user.email</w:t>
+      </w:r>
+      <w:proofErr w:type="spellEnd"/>
+      <w:r>
+        <w:rPr>
+          <w:rFonts w:ascii="Lucida Console" w:hAnsi="Lucida Console" w:cs="Lucida Console"/>
+          <w:sz w:val="18"/>
+          <w:szCs w:val="18"/>
+        </w:rPr>
+        <w:t xml:space="preserve"> "you@example.com"</w:t>
+      </w:r>
+    </w:p>
+    <w:p>
+      <w:pPr>
+        <w:autoSpaceDE w:val="0"/>
+        <w:autoSpaceDN w:val="0"/>
+        <w:adjustRightInd w:val="0"/>
+        <w:spacing w:after="0" w:line="240" w:lineRule="auto"/>
+        <w:rPr>
+          <w:rFonts w:ascii="Lucida Console" w:hAnsi="Lucida Console" w:cs="Lucida Console"/>
+          <w:sz w:val="18"/>
+          <w:szCs w:val="18"/>
+        </w:rPr>
+      </w:pPr>
+      <w:r>
+        <w:rPr>
+          <w:rFonts w:ascii="Lucida Console" w:hAnsi="Lucida Console" w:cs="Lucida Console"/>
+          <w:sz w:val="18"/>
+          <w:szCs w:val="18"/>
+        </w:rPr>
+        <w:t xml:space="preserve">  </w:t>
+      </w:r>
+      <w:proofErr w:type="spellStart"/>
+      <w:proofErr w:type="gramStart"/>
+      <w:r>
+        <w:rPr>
+          <w:rFonts w:ascii="Lucida Console" w:hAnsi="Lucida Console" w:cs="Lucida Console"/>
+          <w:sz w:val="18"/>
+          <w:szCs w:val="18"/>
+        </w:rPr>
+        <w:t>git</w:t>
+      </w:r>
+      <w:proofErr w:type="spellEnd"/>
+      <w:proofErr w:type="gramEnd"/>
+      <w:r>
+        <w:rPr>
+          <w:rFonts w:ascii="Lucida Console" w:hAnsi="Lucida Console" w:cs="Lucida Console"/>
+          <w:sz w:val="18"/>
+          <w:szCs w:val="18"/>
+        </w:rPr>
+        <w:t xml:space="preserve"> </w:t>
+      </w:r>
+      <w:proofErr w:type="spellStart"/>
+      <w:r>
+        <w:rPr>
+          <w:rFonts w:ascii="Lucida Console" w:hAnsi="Lucida Console" w:cs="Lucida Console"/>
+          <w:sz w:val="18"/>
+          <w:szCs w:val="18"/>
+        </w:rPr>
+        <w:t>config</w:t>
+      </w:r>
+      <w:proofErr w:type="spellEnd"/>
+      <w:r>
+        <w:rPr>
+          <w:rFonts w:ascii="Lucida Console" w:hAnsi="Lucida Console" w:cs="Lucida Console"/>
+          <w:sz w:val="18"/>
+          <w:szCs w:val="18"/>
+        </w:rPr>
+        <w:t xml:space="preserve"> --global user.name "Your Name"</w:t>
+      </w:r>
+    </w:p>
+    <w:p>
+      <w:pPr>
+        <w:autoSpaceDE w:val="0"/>
+        <w:autoSpaceDN w:val="0"/>
+        <w:adjustRightInd w:val="0"/>
+        <w:spacing w:after="0" w:line="240" w:lineRule="auto"/>
+        <w:rPr>
+          <w:rFonts w:ascii="Lucida Console" w:hAnsi="Lucida Console" w:cs="Lucida Console"/>
+          <w:sz w:val="18"/>
+          <w:szCs w:val="18"/>
+        </w:rPr>
+      </w:pPr>
+    </w:p>
+    <w:p>
+      <w:pPr>
+        <w:autoSpaceDE w:val="0"/>
+        <w:autoSpaceDN w:val="0"/>
+        <w:adjustRightInd w:val="0"/>
+        <w:spacing w:after="0" w:line="240" w:lineRule="auto"/>
+        <w:rPr>
+          <w:rFonts w:ascii="Lucida Console" w:hAnsi="Lucida Console" w:cs="Lucida Console"/>
+          <w:sz w:val="18"/>
+          <w:szCs w:val="18"/>
+        </w:rPr>
+      </w:pPr>
+      <w:proofErr w:type="gramStart"/>
+      <w:r>
+        <w:rPr>
+          <w:rFonts w:ascii="Lucida Console" w:hAnsi="Lucida Console" w:cs="Lucida Console"/>
+          <w:sz w:val="18"/>
+          <w:szCs w:val="18"/>
+        </w:rPr>
+        <w:t>to</w:t>
+      </w:r>
+      <w:proofErr w:type="gramEnd"/>
+      <w:r>
+        <w:rPr>
+          <w:rFonts w:ascii="Lucida Console" w:hAnsi="Lucida Console" w:cs="Lucida Console"/>
+          <w:sz w:val="18"/>
+          <w:szCs w:val="18"/>
+        </w:rPr>
+        <w:t xml:space="preserve"> set your account's default identity.</w:t>
+      </w:r>
+    </w:p>
+    <w:p>
+      <w:pPr>
+        <w:autoSpaceDE w:val="0"/>
+        <w:autoSpaceDN w:val="0"/>
+        <w:adjustRightInd w:val="0"/>
+        <w:spacing w:after="0" w:line="240" w:lineRule="auto"/>
+        <w:rPr>
+          <w:rFonts w:ascii="Lucida Console" w:hAnsi="Lucida Console" w:cs="Lucida Console"/>
+          <w:sz w:val="18"/>
+          <w:szCs w:val="18"/>
+        </w:rPr>
+      </w:pPr>
+      <w:r>
+        <w:rPr>
+          <w:rFonts w:ascii="Lucida Console" w:hAnsi="Lucida Console" w:cs="Lucida Console"/>
+          <w:sz w:val="18"/>
+          <w:szCs w:val="18"/>
+        </w:rPr>
+        <w:t>Omit --global to set the identity only in this repository.</w:t>
+      </w:r>
+    </w:p>
+    <w:p>
+      <w:pPr>
+        <w:autoSpaceDE w:val="0"/>
+        <w:autoSpaceDN w:val="0"/>
+        <w:adjustRightInd w:val="0"/>
+        <w:spacing w:after="0" w:line="240" w:lineRule="auto"/>
+        <w:rPr>
+          <w:rFonts w:ascii="Lucida Console" w:hAnsi="Lucida Console" w:cs="Lucida Console"/>
+          <w:sz w:val="18"/>
+          <w:szCs w:val="18"/>
+        </w:rPr>
+      </w:pPr>
+    </w:p>
+    <w:p>
+      <w:pPr>
+        <w:autoSpaceDE w:val="0"/>
+        <w:autoSpaceDN w:val="0"/>
+        <w:adjustRightInd w:val="0"/>
+        <w:spacing w:after="0" w:line="240" w:lineRule="auto"/>
+        <w:rPr>
+          <w:rFonts w:ascii="Lucida Console" w:hAnsi="Lucida Console" w:cs="Lucida Console"/>
+          <w:sz w:val="18"/>
+          <w:szCs w:val="18"/>
+        </w:rPr>
+      </w:pPr>
+      <w:proofErr w:type="gramStart"/>
+      <w:r>
+        <w:rPr>
+          <w:rFonts w:ascii="Lucida Console" w:hAnsi="Lucida Console" w:cs="Lucida Console"/>
+          <w:sz w:val="18"/>
+          <w:szCs w:val="18"/>
+        </w:rPr>
+        <w:t>fatal</w:t>
+      </w:r>
+      <w:proofErr w:type="gramEnd"/>
+      <w:r>
+        <w:rPr>
+          <w:rFonts w:ascii="Lucida Console" w:hAnsi="Lucida Console" w:cs="Lucida Console"/>
+          <w:sz w:val="18"/>
+          <w:szCs w:val="18"/>
+        </w:rPr>
+        <w:t>: unable to auto-detect email address (got 'User@DESKTOP-0GRTEHQ.(none)')</w:t>
+      </w:r>
+    </w:p>
+    <w:p>
+      <w:pPr>
+        <w:autoSpaceDE w:val="0"/>
+        <w:autoSpaceDN w:val="0"/>
+        <w:adjustRightInd w:val="0"/>
+        <w:spacing w:after="0" w:line="240" w:lineRule="auto"/>
+        <w:rPr>
+          <w:rFonts w:ascii="Lucida Console" w:hAnsi="Lucida Console" w:cs="Lucida Console"/>
+          <w:sz w:val="18"/>
+          <w:szCs w:val="18"/>
+        </w:rPr>
+      </w:pPr>
+    </w:p>
+    <w:p>
+      <w:pPr>
+        <w:autoSpaceDE w:val="0"/>
+        <w:autoSpaceDN w:val="0"/>
+        <w:adjustRightInd w:val="0"/>
+        <w:spacing w:after="0" w:line="240" w:lineRule="auto"/>
+        <w:rPr>
+          <w:rFonts w:ascii="Lucida Console" w:hAnsi="Lucida Console" w:cs="Lucida Console"/>
+          <w:sz w:val="18"/>
+          <w:szCs w:val="18"/>
+        </w:rPr>
+      </w:pPr>
+      <w:proofErr w:type="spellStart"/>
+      <w:proofErr w:type="gramStart"/>
+      <w:r>
+        <w:rPr>
+          <w:rFonts w:ascii="Lucida Console" w:hAnsi="Lucida Console" w:cs="Lucida Console"/>
+          <w:sz w:val="18"/>
+          <w:szCs w:val="18"/>
+        </w:rPr>
+        <w:t>perlu</w:t>
+      </w:r>
+      <w:proofErr w:type="spellEnd"/>
+      <w:proofErr w:type="gramEnd"/>
+      <w:r>
+        <w:rPr>
+          <w:rFonts w:ascii="Lucida Console" w:hAnsi="Lucida Console" w:cs="Lucida Console"/>
+          <w:sz w:val="18"/>
+          <w:szCs w:val="18"/>
+        </w:rPr>
+        <w:t xml:space="preserve"> </w:t>
+      </w:r>
+      <w:proofErr w:type="spellStart"/>
+      <w:r>
+        <w:rPr>
+          <w:rFonts w:ascii="Lucida Console" w:hAnsi="Lucida Console" w:cs="Lucida Console"/>
+          <w:sz w:val="18"/>
+          <w:szCs w:val="18"/>
+        </w:rPr>
+        <w:t>isi</w:t>
+      </w:r>
+      <w:proofErr w:type="spellEnd"/>
+      <w:r>
+        <w:rPr>
+          <w:rFonts w:ascii="Lucida Console" w:hAnsi="Lucida Console" w:cs="Lucida Console"/>
+          <w:sz w:val="18"/>
+          <w:szCs w:val="18"/>
+        </w:rPr>
+        <w:t xml:space="preserve"> author</w:t>
+      </w:r>
+    </w:p>
+    <w:p>
+      <w:pPr>
+        <w:autoSpaceDE w:val="0"/>
+        <w:autoSpaceDN w:val="0"/>
+        <w:adjustRightInd w:val="0"/>
+        <w:spacing w:after="0" w:line="240" w:lineRule="auto"/>
+        <w:rPr>
+          <w:rFonts w:ascii="Lucida Console" w:hAnsi="Lucida Console" w:cs="Lucida Console"/>
+          <w:sz w:val="18"/>
+          <w:szCs w:val="18"/>
+        </w:rPr>
+      </w:pPr>
+    </w:p>
+    <w:p>
+      <w:pPr>
+        <w:autoSpaceDE w:val="0"/>
+        <w:autoSpaceDN w:val="0"/>
+        <w:adjustRightInd w:val="0"/>
+        <w:spacing w:after="0" w:line="240" w:lineRule="auto"/>
+        <w:rPr>
+          <w:rFonts w:ascii="Lucida Console" w:hAnsi="Lucida Console" w:cs="Lucida Console"/>
+          <w:color w:val="00A89A"/>
+          <w:sz w:val="18"/>
+          <w:szCs w:val="18"/>
+        </w:rPr>
+      </w:pPr>
+      <w:r>
+        <w:rPr>
+          <w:rFonts w:ascii="Lucida Console" w:hAnsi="Lucida Console" w:cs="Lucida Console"/>
+          <w:color w:val="1CA800"/>
+          <w:sz w:val="18"/>
+          <w:szCs w:val="18"/>
+        </w:rPr>
+        <w:t xml:space="preserve">User@DESKTOP-0GRTEHQ </w:t>
+      </w:r>
+      <w:r>
+        <w:rPr>
+          <w:rFonts w:ascii="Lucida Console" w:hAnsi="Lucida Console" w:cs="Lucida Console"/>
+          <w:color w:val="B148C6"/>
+          <w:sz w:val="18"/>
+          <w:szCs w:val="18"/>
+        </w:rPr>
+        <w:t xml:space="preserve">MINGW64 </w:t>
+      </w:r>
+      <w:r>
+        <w:rPr>
+          <w:rFonts w:ascii="Lucida Console" w:hAnsi="Lucida Console" w:cs="Lucida Console"/>
+          <w:color w:val="C0A000"/>
+          <w:sz w:val="18"/>
+          <w:szCs w:val="18"/>
+        </w:rPr>
+        <w:t>/d/repo-</w:t>
+      </w:r>
+      <w:proofErr w:type="spellStart"/>
+      <w:r>
+        <w:rPr>
+          <w:rFonts w:ascii="Lucida Console" w:hAnsi="Lucida Console" w:cs="Lucida Console"/>
+          <w:color w:val="C0A000"/>
+          <w:sz w:val="18"/>
+          <w:szCs w:val="18"/>
+        </w:rPr>
+        <w:t>git</w:t>
+      </w:r>
+      <w:proofErr w:type="spellEnd"/>
+      <w:r>
+        <w:rPr>
+          <w:rFonts w:ascii="Lucida Console" w:hAnsi="Lucida Console" w:cs="Lucida Console"/>
+          <w:color w:val="00A89A"/>
+          <w:sz w:val="18"/>
+          <w:szCs w:val="18"/>
+        </w:rPr>
+        <w:t xml:space="preserve"> (master)</w:t>
+      </w:r>
+    </w:p>
+    <w:p>
+      <w:pPr>
+        <w:autoSpaceDE w:val="0"/>
+        <w:autoSpaceDN w:val="0"/>
+        <w:adjustRightInd w:val="0"/>
+        <w:spacing w:after="0" w:line="240" w:lineRule="auto"/>
+        <w:rPr>
+          <w:rFonts w:ascii="Lucida Console" w:hAnsi="Lucida Console" w:cs="Lucida Console"/>
+          <w:sz w:val="18"/>
+          <w:szCs w:val="18"/>
+        </w:rPr>
+      </w:pPr>
+      <w:r>
+        <w:rPr>
+          <w:rFonts w:ascii="Lucida Console" w:hAnsi="Lucida Console" w:cs="Lucida Console"/>
+          <w:sz w:val="18"/>
+          <w:szCs w:val="18"/>
+        </w:rPr>
+        <w:t xml:space="preserve">$ </w:t>
+      </w:r>
+      <w:proofErr w:type="spellStart"/>
+      <w:proofErr w:type="gramStart"/>
+      <w:r>
+        <w:rPr>
+          <w:rFonts w:ascii="Lucida Console" w:hAnsi="Lucida Console" w:cs="Lucida Console"/>
+          <w:sz w:val="18"/>
+          <w:szCs w:val="18"/>
+        </w:rPr>
+        <w:t>git</w:t>
+      </w:r>
+      <w:proofErr w:type="spellEnd"/>
+      <w:proofErr w:type="gramEnd"/>
+      <w:r>
+        <w:rPr>
+          <w:rFonts w:ascii="Lucida Console" w:hAnsi="Lucida Console" w:cs="Lucida Console"/>
+          <w:sz w:val="18"/>
+          <w:szCs w:val="18"/>
+        </w:rPr>
+        <w:t xml:space="preserve"> </w:t>
+      </w:r>
+      <w:proofErr w:type="spellStart"/>
+      <w:r>
+        <w:rPr>
+          <w:rFonts w:ascii="Lucida Console" w:hAnsi="Lucida Console" w:cs="Lucida Console"/>
+          <w:sz w:val="18"/>
+          <w:szCs w:val="18"/>
+        </w:rPr>
+        <w:t>config</w:t>
+      </w:r>
+      <w:proofErr w:type="spellEnd"/>
+      <w:r>
+        <w:rPr>
+          <w:rFonts w:ascii="Lucida Console" w:hAnsi="Lucida Console" w:cs="Lucida Console"/>
+          <w:sz w:val="18"/>
+          <w:szCs w:val="18"/>
+        </w:rPr>
+        <w:t xml:space="preserve"> --global </w:t>
+      </w:r>
+      <w:proofErr w:type="spellStart"/>
+      <w:r>
+        <w:rPr>
+          <w:rFonts w:ascii="Lucida Console" w:hAnsi="Lucida Console" w:cs="Lucida Console"/>
+          <w:sz w:val="18"/>
+          <w:szCs w:val="18"/>
+        </w:rPr>
+        <w:t>user.email</w:t>
+      </w:r>
+      <w:proofErr w:type="spellEnd"/>
+      <w:r>
+        <w:rPr>
+          <w:rFonts w:ascii="Lucida Console" w:hAnsi="Lucida Console" w:cs="Lucida Console"/>
+          <w:sz w:val="18"/>
+          <w:szCs w:val="18"/>
+        </w:rPr>
+        <w:t xml:space="preserve"> "husniorbek@gmail.com"</w:t>
+      </w:r>
+    </w:p>
+    <w:p>
+      <w:pPr>
+        <w:autoSpaceDE w:val="0"/>
+        <w:autoSpaceDN w:val="0"/>
+        <w:adjustRightInd w:val="0"/>
+        <w:spacing w:after="0" w:line="240" w:lineRule="auto"/>
+        <w:rPr>
+          <w:rFonts w:ascii="Lucida Console" w:hAnsi="Lucida Console" w:cs="Lucida Console"/>
+          <w:sz w:val="18"/>
+          <w:szCs w:val="18"/>
+        </w:rPr>
+      </w:pPr>
+    </w:p>
+    <w:p>
+      <w:pPr>
+        <w:autoSpaceDE w:val="0"/>
+        <w:autoSpaceDN w:val="0"/>
+        <w:adjustRightInd w:val="0"/>
+        <w:spacing w:after="0" w:line="240" w:lineRule="auto"/>
+        <w:rPr>
+          <w:rFonts w:ascii="Lucida Console" w:hAnsi="Lucida Console" w:cs="Lucida Console"/>
+          <w:color w:val="00A89A"/>
+          <w:sz w:val="18"/>
+          <w:szCs w:val="18"/>
+        </w:rPr>
+      </w:pPr>
+      <w:r>
+        <w:rPr>
+          <w:rFonts w:ascii="Lucida Console" w:hAnsi="Lucida Console" w:cs="Lucida Console"/>
+          <w:color w:val="1CA800"/>
+          <w:sz w:val="18"/>
+          <w:szCs w:val="18"/>
+        </w:rPr>
+        <w:t xml:space="preserve">User@DESKTOP-0GRTEHQ </w:t>
+      </w:r>
+      <w:r>
+        <w:rPr>
+          <w:rFonts w:ascii="Lucida Console" w:hAnsi="Lucida Console" w:cs="Lucida Console"/>
+          <w:color w:val="B148C6"/>
+          <w:sz w:val="18"/>
+          <w:szCs w:val="18"/>
+        </w:rPr>
+        <w:t xml:space="preserve">MINGW64 </w:t>
+      </w:r>
+      <w:r>
+        <w:rPr>
+          <w:rFonts w:ascii="Lucida Console" w:hAnsi="Lucida Console" w:cs="Lucida Console"/>
+          <w:color w:val="C0A000"/>
+          <w:sz w:val="18"/>
+          <w:szCs w:val="18"/>
+        </w:rPr>
+        <w:t>/d/repo-</w:t>
+      </w:r>
+      <w:proofErr w:type="spellStart"/>
+      <w:r>
+        <w:rPr>
+          <w:rFonts w:ascii="Lucida Console" w:hAnsi="Lucida Console" w:cs="Lucida Console"/>
+          <w:color w:val="C0A000"/>
+          <w:sz w:val="18"/>
+          <w:szCs w:val="18"/>
+        </w:rPr>
+        <w:t>git</w:t>
+      </w:r>
+      <w:proofErr w:type="spellEnd"/>
+      <w:r>
+        <w:rPr>
+          <w:rFonts w:ascii="Lucida Console" w:hAnsi="Lucida Console" w:cs="Lucida Console"/>
+          <w:color w:val="00A89A"/>
+          <w:sz w:val="18"/>
+          <w:szCs w:val="18"/>
+        </w:rPr>
+        <w:t xml:space="preserve"> (master)</w:t>
+      </w:r>
+    </w:p>
+    <w:p>
+      <w:pPr>
+        <w:autoSpaceDE w:val="0"/>
+        <w:autoSpaceDN w:val="0"/>
+        <w:adjustRightInd w:val="0"/>
+        <w:spacing w:after="0" w:line="240" w:lineRule="auto"/>
+        <w:rPr>
+          <w:rFonts w:ascii="Lucida Console" w:hAnsi="Lucida Console" w:cs="Lucida Console"/>
+          <w:sz w:val="18"/>
+          <w:szCs w:val="18"/>
+        </w:rPr>
+      </w:pPr>
+      <w:r>
+        <w:rPr>
+          <w:rFonts w:ascii="Lucida Console" w:hAnsi="Lucida Console" w:cs="Lucida Console"/>
+          <w:sz w:val="18"/>
+          <w:szCs w:val="18"/>
+        </w:rPr>
+        <w:t xml:space="preserve">$ </w:t>
+      </w:r>
+      <w:proofErr w:type="spellStart"/>
+      <w:proofErr w:type="gramStart"/>
+      <w:r>
+        <w:rPr>
+          <w:rFonts w:ascii="Lucida Console" w:hAnsi="Lucida Console" w:cs="Lucida Console"/>
+          <w:sz w:val="18"/>
+          <w:szCs w:val="18"/>
+        </w:rPr>
+        <w:t>git</w:t>
+      </w:r>
+      <w:proofErr w:type="spellEnd"/>
+      <w:proofErr w:type="gramEnd"/>
+      <w:r>
+        <w:rPr>
+          <w:rFonts w:ascii="Lucida Console" w:hAnsi="Lucida Console" w:cs="Lucida Console"/>
+          <w:sz w:val="18"/>
+          <w:szCs w:val="18"/>
+        </w:rPr>
+        <w:t xml:space="preserve"> </w:t>
+      </w:r>
+      <w:proofErr w:type="spellStart"/>
+      <w:r>
+        <w:rPr>
+          <w:rFonts w:ascii="Lucida Console" w:hAnsi="Lucida Console" w:cs="Lucida Console"/>
+          <w:sz w:val="18"/>
+          <w:szCs w:val="18"/>
+        </w:rPr>
+        <w:t>config</w:t>
+      </w:r>
+      <w:proofErr w:type="spellEnd"/>
+      <w:r>
+        <w:rPr>
+          <w:rFonts w:ascii="Lucida Console" w:hAnsi="Lucida Console" w:cs="Lucida Console"/>
+          <w:sz w:val="18"/>
+          <w:szCs w:val="18"/>
+        </w:rPr>
+        <w:t xml:space="preserve"> --global user.name "</w:t>
+      </w:r>
+      <w:proofErr w:type="spellStart"/>
+      <w:r>
+        <w:rPr>
+          <w:rFonts w:ascii="Lucida Console" w:hAnsi="Lucida Console" w:cs="Lucida Console"/>
+          <w:sz w:val="18"/>
+          <w:szCs w:val="18"/>
+        </w:rPr>
+        <w:t>husniokbah</w:t>
+      </w:r>
+      <w:proofErr w:type="spellEnd"/>
+      <w:r>
+        <w:rPr>
+          <w:rFonts w:ascii="Lucida Console" w:hAnsi="Lucida Console" w:cs="Lucida Console"/>
+          <w:sz w:val="18"/>
+          <w:szCs w:val="18"/>
+        </w:rPr>
+        <w:t>"</w:t>
+      </w:r>
+    </w:p>
+    <w:p>
+      <w:pPr>
+        <w:autoSpaceDE w:val="0"/>
+        <w:autoSpaceDN w:val="0"/>
+        <w:adjustRightInd w:val="0"/>
+        <w:spacing w:after="0" w:line="240" w:lineRule="auto"/>
+        <w:rPr>
+          <w:rFonts w:ascii="Lucida Console" w:hAnsi="Lucida Console" w:cs="Lucida Console"/>
+          <w:sz w:val="18"/>
+          <w:szCs w:val="18"/>
+        </w:rPr>
+      </w:pPr>
+    </w:p>
+    <w:p>
+      <w:pPr>
+        <w:autoSpaceDE w:val="0"/>
+        <w:autoSpaceDN w:val="0"/>
+        <w:adjustRightInd w:val="0"/>
+        <w:spacing w:after="0" w:line="240" w:lineRule="auto"/>
+        <w:rPr>
+          <w:rFonts w:ascii="Lucida Console" w:hAnsi="Lucida Console" w:cs="Lucida Console"/>
+          <w:sz w:val="18"/>
+          <w:szCs w:val="18"/>
+        </w:rPr>
+      </w:pPr>
+      <w:proofErr w:type="spellStart"/>
+      <w:proofErr w:type="gramStart"/>
+      <w:r>
+        <w:rPr>
+          <w:rFonts w:ascii="Lucida Console" w:hAnsi="Lucida Console" w:cs="Lucida Console"/>
+          <w:sz w:val="18"/>
+          <w:szCs w:val="18"/>
+        </w:rPr>
+        <w:t>git</w:t>
+      </w:r>
+      <w:proofErr w:type="spellEnd"/>
+      <w:proofErr w:type="gramEnd"/>
+      <w:r>
+        <w:rPr>
+          <w:rFonts w:ascii="Lucida Console" w:hAnsi="Lucida Console" w:cs="Lucida Console"/>
+          <w:sz w:val="18"/>
+          <w:szCs w:val="18"/>
+        </w:rPr>
+        <w:t xml:space="preserve"> commit -m "update manual"</w:t>
+      </w:r>
+    </w:p>
+    <w:p>
+      <w:pPr>
+        <w:autoSpaceDE w:val="0"/>
+        <w:autoSpaceDN w:val="0"/>
+        <w:adjustRightInd w:val="0"/>
+        <w:spacing w:after="0" w:line="240" w:lineRule="auto"/>
+        <w:rPr>
+          <w:rFonts w:ascii="Lucida Console" w:hAnsi="Lucida Console" w:cs="Lucida Console"/>
+          <w:sz w:val="18"/>
+          <w:szCs w:val="18"/>
+        </w:rPr>
+      </w:pPr>
+      <w:r>
+        <w:rPr>
+          <w:rFonts w:ascii="Lucida Console" w:hAnsi="Lucida Console" w:cs="Lucida Console"/>
+          <w:sz w:val="18"/>
+          <w:szCs w:val="18"/>
+        </w:rPr>
+        <w:t>[</w:t>
+      </w:r>
+      <w:proofErr w:type="gramStart"/>
+      <w:r>
+        <w:rPr>
+          <w:rFonts w:ascii="Lucida Console" w:hAnsi="Lucida Console" w:cs="Lucida Console"/>
+          <w:sz w:val="18"/>
+          <w:szCs w:val="18"/>
+        </w:rPr>
+        <w:t>master</w:t>
+      </w:r>
+      <w:proofErr w:type="gramEnd"/>
+      <w:r>
+        <w:rPr>
+          <w:rFonts w:ascii="Lucida Console" w:hAnsi="Lucida Console" w:cs="Lucida Console"/>
+          <w:sz w:val="18"/>
+          <w:szCs w:val="18"/>
+        </w:rPr>
+        <w:t xml:space="preserve"> (root-commit) 2c9c3fd] update manual</w:t>
+      </w:r>
+    </w:p>
+    <w:p>
+      <w:pPr>
+        <w:autoSpaceDE w:val="0"/>
+        <w:autoSpaceDN w:val="0"/>
+        <w:adjustRightInd w:val="0"/>
+        <w:spacing w:after="0" w:line="240" w:lineRule="auto"/>
+        <w:rPr>
+          <w:rFonts w:ascii="Lucida Console" w:hAnsi="Lucida Console" w:cs="Lucida Console"/>
+          <w:sz w:val="18"/>
+          <w:szCs w:val="18"/>
+        </w:rPr>
+      </w:pPr>
+      <w:r>
+        <w:rPr>
+          <w:rFonts w:ascii="Lucida Console" w:hAnsi="Lucida Console" w:cs="Lucida Console"/>
+          <w:sz w:val="18"/>
+          <w:szCs w:val="18"/>
+        </w:rPr>
+        <w:t xml:space="preserve"> 1 file changed, 0 </w:t>
+      </w:r>
+      <w:proofErr w:type="gramStart"/>
+      <w:r>
+        <w:rPr>
+          <w:rFonts w:ascii="Lucida Console" w:hAnsi="Lucida Console" w:cs="Lucida Console"/>
+          <w:sz w:val="18"/>
+          <w:szCs w:val="18"/>
+        </w:rPr>
+        <w:t>insertions(</w:t>
+      </w:r>
+      <w:proofErr w:type="gramEnd"/>
+      <w:r>
+        <w:rPr>
+          <w:rFonts w:ascii="Lucida Console" w:hAnsi="Lucida Console" w:cs="Lucida Console"/>
+          <w:sz w:val="18"/>
+          <w:szCs w:val="18"/>
+        </w:rPr>
+        <w:t>+), 0 deletions(-)</w:t>
+      </w:r>
+    </w:p>
+    <w:p>
+      <w:pPr>
+        <w:autoSpaceDE w:val="0"/>
+        <w:autoSpaceDN w:val="0"/>
+        <w:adjustRightInd w:val="0"/>
+        <w:spacing w:after="0" w:line="240" w:lineRule="auto"/>
+        <w:rPr>
+          <w:rFonts w:ascii="Lucida Console" w:hAnsi="Lucida Console" w:cs="Lucida Console"/>
+          <w:sz w:val="18"/>
+          <w:szCs w:val="18"/>
+        </w:rPr>
+      </w:pPr>
+      <w:r>
+        <w:rPr>
+          <w:rFonts w:ascii="Lucida Console" w:hAnsi="Lucida Console" w:cs="Lucida Console"/>
+          <w:sz w:val="18"/>
+          <w:szCs w:val="18"/>
+        </w:rPr>
+        <w:t xml:space="preserve"> </w:t>
+      </w:r>
+      <w:proofErr w:type="gramStart"/>
+      <w:r>
+        <w:rPr>
+          <w:rFonts w:ascii="Lucida Console" w:hAnsi="Lucida Console" w:cs="Lucida Console"/>
+          <w:sz w:val="18"/>
+          <w:szCs w:val="18"/>
+        </w:rPr>
+        <w:t>create</w:t>
+      </w:r>
+      <w:proofErr w:type="gramEnd"/>
+      <w:r>
+        <w:rPr>
+          <w:rFonts w:ascii="Lucida Console" w:hAnsi="Lucida Console" w:cs="Lucida Console"/>
+          <w:sz w:val="18"/>
+          <w:szCs w:val="18"/>
+        </w:rPr>
+        <w:t xml:space="preserve"> mode 100644 git.docx</w:t>
+      </w:r>
+    </w:p>
+    <w:p>
+      <w:pPr>
+        <w:autoSpaceDE w:val="0"/>
+        <w:autoSpaceDN w:val="0"/>
+        <w:adjustRightInd w:val="0"/>
+        <w:spacing w:after="0" w:line="240" w:lineRule="auto"/>
+        <w:rPr>
+          <w:rFonts w:ascii="Lucida Console" w:hAnsi="Lucida Console" w:cs="Lucida Console"/>
+          <w:sz w:val="18"/>
+          <w:szCs w:val="18"/>
+        </w:rPr>
+      </w:pPr>
+    </w:p>
+    <w:p>
+      <w:pPr>
+        <w:autoSpaceDE w:val="0"/>
+        <w:autoSpaceDN w:val="0"/>
+        <w:adjustRightInd w:val="0"/>
+        <w:spacing w:after="0" w:line="240" w:lineRule="auto"/>
+        <w:rPr>
+          <w:rFonts w:ascii="Lucida Console" w:hAnsi="Lucida Console" w:cs="Lucida Console"/>
+          <w:sz w:val="18"/>
+          <w:szCs w:val="18"/>
+        </w:rPr>
+      </w:pPr>
+      <w:proofErr w:type="spellStart"/>
+      <w:proofErr w:type="gramStart"/>
+      <w:r>
+        <w:rPr>
+          <w:rFonts w:ascii="Lucida Console" w:hAnsi="Lucida Console" w:cs="Lucida Console"/>
+          <w:sz w:val="18"/>
+          <w:szCs w:val="18"/>
+        </w:rPr>
+        <w:t>git</w:t>
+      </w:r>
+      <w:proofErr w:type="spellEnd"/>
+      <w:proofErr w:type="gramEnd"/>
+      <w:r>
+        <w:rPr>
+          <w:rFonts w:ascii="Lucida Console" w:hAnsi="Lucida Console" w:cs="Lucida Console"/>
+          <w:sz w:val="18"/>
+          <w:szCs w:val="18"/>
+        </w:rPr>
+        <w:t xml:space="preserve"> add . </w:t>
+      </w:r>
+      <w:proofErr w:type="spellStart"/>
+      <w:proofErr w:type="gramStart"/>
+      <w:r>
+        <w:rPr>
+          <w:rFonts w:ascii="Lucida Console" w:hAnsi="Lucida Console" w:cs="Lucida Console"/>
+          <w:sz w:val="18"/>
+          <w:szCs w:val="18"/>
+        </w:rPr>
+        <w:t>memindah</w:t>
+      </w:r>
+      <w:proofErr w:type="spellEnd"/>
+      <w:proofErr w:type="gramEnd"/>
+      <w:r>
+        <w:rPr>
+          <w:rFonts w:ascii="Lucida Console" w:hAnsi="Lucida Console" w:cs="Lucida Console"/>
+          <w:sz w:val="18"/>
+          <w:szCs w:val="18"/>
+        </w:rPr>
+        <w:t xml:space="preserve"> </w:t>
+      </w:r>
+      <w:proofErr w:type="spellStart"/>
+      <w:r>
+        <w:rPr>
+          <w:rFonts w:ascii="Lucida Console" w:hAnsi="Lucida Console" w:cs="Lucida Console"/>
+          <w:sz w:val="18"/>
+          <w:szCs w:val="18"/>
+        </w:rPr>
+        <w:t>semua</w:t>
+      </w:r>
+      <w:proofErr w:type="spellEnd"/>
+      <w:r>
+        <w:rPr>
+          <w:rFonts w:ascii="Lucida Console" w:hAnsi="Lucida Console" w:cs="Lucida Console"/>
+          <w:sz w:val="18"/>
+          <w:szCs w:val="18"/>
+        </w:rPr>
+        <w:t xml:space="preserve"> untracked files </w:t>
+      </w:r>
+      <w:proofErr w:type="spellStart"/>
+      <w:r>
+        <w:rPr>
+          <w:rFonts w:ascii="Lucida Console" w:hAnsi="Lucida Console" w:cs="Lucida Console"/>
+          <w:sz w:val="18"/>
+          <w:szCs w:val="18"/>
+        </w:rPr>
+        <w:t>ke</w:t>
+      </w:r>
+      <w:proofErr w:type="spellEnd"/>
+      <w:r>
+        <w:rPr>
+          <w:rFonts w:ascii="Lucida Console" w:hAnsi="Lucida Console" w:cs="Lucida Console"/>
+          <w:sz w:val="18"/>
+          <w:szCs w:val="18"/>
+        </w:rPr>
+        <w:t xml:space="preserve"> staging area</w:t>
+      </w:r>
+    </w:p>
+    <w:p>
+      <w:pPr>
+        <w:autoSpaceDE w:val="0"/>
+        <w:autoSpaceDN w:val="0"/>
+        <w:adjustRightInd w:val="0"/>
+        <w:spacing w:after="0" w:line="240" w:lineRule="auto"/>
+        <w:rPr>
+          <w:rFonts w:ascii="Lucida Console" w:hAnsi="Lucida Console" w:cs="Lucida Console"/>
+          <w:sz w:val="18"/>
+          <w:szCs w:val="18"/>
+        </w:rPr>
+      </w:pPr>
+    </w:p>
+    <w:p>
+      <w:pPr>
+        <w:autoSpaceDE w:val="0"/>
+        <w:autoSpaceDN w:val="0"/>
+        <w:adjustRightInd w:val="0"/>
+        <w:spacing w:after="0" w:line="240" w:lineRule="auto"/>
+        <w:rPr>
+          <w:rFonts w:ascii="Lucida Console" w:hAnsi="Lucida Console" w:cs="Lucida Console"/>
+          <w:sz w:val="18"/>
+          <w:szCs w:val="18"/>
+        </w:rPr>
+      </w:pPr>
+      <w:proofErr w:type="spellStart"/>
+      <w:proofErr w:type="gramStart"/>
+      <w:r>
+        <w:rPr>
+          <w:rFonts w:ascii="Lucida Console" w:hAnsi="Lucida Console" w:cs="Lucida Console"/>
+          <w:sz w:val="18"/>
+          <w:szCs w:val="18"/>
+        </w:rPr>
+        <w:t>git</w:t>
+      </w:r>
+      <w:proofErr w:type="spellEnd"/>
+      <w:proofErr w:type="gramEnd"/>
+      <w:r>
+        <w:rPr>
+          <w:rFonts w:ascii="Lucida Console" w:hAnsi="Lucida Console" w:cs="Lucida Console"/>
+          <w:sz w:val="18"/>
+          <w:szCs w:val="18"/>
+        </w:rPr>
+        <w:t xml:space="preserve"> log</w:t>
+      </w:r>
+    </w:p>
+    <w:p>
+      <w:pPr>
+        <w:autoSpaceDE w:val="0"/>
+        <w:autoSpaceDN w:val="0"/>
+        <w:adjustRightInd w:val="0"/>
+        <w:spacing w:after="0" w:line="240" w:lineRule="auto"/>
+        <w:rPr>
+          <w:rFonts w:ascii="Lucida Console" w:hAnsi="Lucida Console" w:cs="Lucida Console"/>
+          <w:sz w:val="18"/>
+          <w:szCs w:val="18"/>
+        </w:rPr>
+      </w:pPr>
+    </w:p>
+    <w:p>
+      <w:pPr>
+        <w:autoSpaceDE w:val="0"/>
+        <w:autoSpaceDN w:val="0"/>
+        <w:adjustRightInd w:val="0"/>
+        <w:spacing w:after="0" w:line="240" w:lineRule="auto"/>
+        <w:rPr>
+          <w:rFonts w:ascii="Lucida Console" w:hAnsi="Lucida Console" w:cs="Lucida Console"/>
+          <w:color w:val="C0A000"/>
+          <w:sz w:val="18"/>
+          <w:szCs w:val="18"/>
+        </w:rPr>
+      </w:pPr>
+      <w:proofErr w:type="gramStart"/>
+      <w:r>
+        <w:rPr>
+          <w:rFonts w:ascii="Lucida Console" w:hAnsi="Lucida Console" w:cs="Lucida Console"/>
+          <w:color w:val="C0A000"/>
+          <w:sz w:val="18"/>
+          <w:szCs w:val="18"/>
+        </w:rPr>
+        <w:t>commit</w:t>
+      </w:r>
+      <w:proofErr w:type="gramEnd"/>
+      <w:r>
+        <w:rPr>
+          <w:rFonts w:ascii="Lucida Console" w:hAnsi="Lucida Console" w:cs="Lucida Console"/>
+          <w:color w:val="C0A000"/>
+          <w:sz w:val="18"/>
+          <w:szCs w:val="18"/>
+        </w:rPr>
+        <w:t xml:space="preserve"> 2c9c3fd6aa69804c3da7ac6a05f3de58ca1969be (</w:t>
+      </w:r>
+      <w:r>
+        <w:rPr>
+          <w:rFonts w:ascii="Lucida Console" w:hAnsi="Lucida Console" w:cs="Lucida Console"/>
+          <w:color w:val="00F0F0"/>
+          <w:sz w:val="18"/>
+          <w:szCs w:val="18"/>
+        </w:rPr>
+        <w:t xml:space="preserve">HEAD -&gt; </w:t>
+      </w:r>
+      <w:r>
+        <w:rPr>
+          <w:rFonts w:ascii="Lucida Console" w:hAnsi="Lucida Console" w:cs="Lucida Console"/>
+          <w:color w:val="00F200"/>
+          <w:sz w:val="18"/>
+          <w:szCs w:val="18"/>
+        </w:rPr>
+        <w:t>master</w:t>
+      </w:r>
+      <w:r>
+        <w:rPr>
+          <w:rFonts w:ascii="Lucida Console" w:hAnsi="Lucida Console" w:cs="Lucida Console"/>
+          <w:color w:val="C0A000"/>
+          <w:sz w:val="18"/>
+          <w:szCs w:val="18"/>
+        </w:rPr>
+        <w:t>)</w:t>
+      </w:r>
+    </w:p>
+    <w:p>
+      <w:pPr>
+        <w:autoSpaceDE w:val="0"/>
+        <w:autoSpaceDN w:val="0"/>
+        <w:adjustRightInd w:val="0"/>
+        <w:spacing w:after="0" w:line="240" w:lineRule="auto"/>
+        <w:rPr>
+          <w:rFonts w:ascii="Lucida Console" w:hAnsi="Lucida Console" w:cs="Lucida Console"/>
+          <w:sz w:val="18"/>
+          <w:szCs w:val="18"/>
+        </w:rPr>
+      </w:pPr>
+      <w:r>
+        <w:rPr>
+          <w:rFonts w:ascii="Lucida Console" w:hAnsi="Lucida Console" w:cs="Lucida Console"/>
+          <w:sz w:val="18"/>
+          <w:szCs w:val="18"/>
+        </w:rPr>
+        <w:t xml:space="preserve">Author: </w:t>
+      </w:r>
+      <w:proofErr w:type="spellStart"/>
+      <w:r>
+        <w:rPr>
+          <w:rFonts w:ascii="Lucida Console" w:hAnsi="Lucida Console" w:cs="Lucida Console"/>
+          <w:sz w:val="18"/>
+          <w:szCs w:val="18"/>
+        </w:rPr>
+        <w:t>husniokbah</w:t>
+      </w:r>
+      <w:proofErr w:type="spellEnd"/>
+      <w:r>
+        <w:rPr>
+          <w:rFonts w:ascii="Lucida Console" w:hAnsi="Lucida Console" w:cs="Lucida Console"/>
+          <w:sz w:val="18"/>
+          <w:szCs w:val="18"/>
+        </w:rPr>
+        <w:t xml:space="preserve"> &lt;husniorbek@gmail.com&gt;</w:t>
+      </w:r>
+    </w:p>
+    <w:p>
+      <w:pPr>
+        <w:autoSpaceDE w:val="0"/>
+        <w:autoSpaceDN w:val="0"/>
+        <w:adjustRightInd w:val="0"/>
+        <w:spacing w:after="0" w:line="240" w:lineRule="auto"/>
+        <w:rPr>
+          <w:rFonts w:ascii="Lucida Console" w:hAnsi="Lucida Console" w:cs="Lucida Console"/>
+          <w:sz w:val="18"/>
+          <w:szCs w:val="18"/>
+        </w:rPr>
+      </w:pPr>
+      <w:r>
+        <w:rPr>
+          <w:rFonts w:ascii="Lucida Console" w:hAnsi="Lucida Console" w:cs="Lucida Console"/>
+          <w:sz w:val="18"/>
+          <w:szCs w:val="18"/>
+        </w:rPr>
+        <w:t>Date:   Thu Oct 26 20:09:55 2023 +0700</w:t>
+      </w:r>
+    </w:p>
+    <w:p>
+      <w:pPr>
+        <w:autoSpaceDE w:val="0"/>
+        <w:autoSpaceDN w:val="0"/>
+        <w:adjustRightInd w:val="0"/>
+        <w:spacing w:after="0" w:line="240" w:lineRule="auto"/>
+        <w:rPr>
+          <w:rFonts w:ascii="Lucida Console" w:hAnsi="Lucida Console" w:cs="Lucida Console"/>
+          <w:sz w:val="18"/>
+          <w:szCs w:val="18"/>
+        </w:rPr>
+      </w:pPr>
+    </w:p>
+    <w:p>
+      <w:pPr>
+        <w:autoSpaceDE w:val="0"/>
+        <w:autoSpaceDN w:val="0"/>
+        <w:adjustRightInd w:val="0"/>
+        <w:spacing w:after="0" w:line="240" w:lineRule="auto"/>
+        <w:rPr>
+          <w:rFonts w:ascii="Lucida Console" w:hAnsi="Lucida Console" w:cs="Lucida Console"/>
+          <w:sz w:val="18"/>
+          <w:szCs w:val="18"/>
+        </w:rPr>
+      </w:pPr>
+      <w:r>
+        <w:rPr>
+          <w:rFonts w:ascii="Lucida Console" w:hAnsi="Lucida Console" w:cs="Lucida Console"/>
+          <w:sz w:val="18"/>
+          <w:szCs w:val="18"/>
+        </w:rPr>
+        <w:t xml:space="preserve">    </w:t>
+      </w:r>
+      <w:proofErr w:type="gramStart"/>
+      <w:r>
+        <w:rPr>
+          <w:rFonts w:ascii="Lucida Console" w:hAnsi="Lucida Console" w:cs="Lucida Console"/>
+          <w:sz w:val="18"/>
+          <w:szCs w:val="18"/>
+        </w:rPr>
+        <w:t>update</w:t>
+      </w:r>
+      <w:proofErr w:type="gramEnd"/>
+      <w:r>
+        <w:rPr>
+          <w:rFonts w:ascii="Lucida Console" w:hAnsi="Lucida Console" w:cs="Lucida Console"/>
+          <w:sz w:val="18"/>
+          <w:szCs w:val="18"/>
+        </w:rPr>
+        <w:t xml:space="preserve"> manual</w:t>
+      </w:r>
+    </w:p>
+    <w:p>
+      <w:pPr>
+        <w:spacing w:after="0" w:line="240" w:lineRule="auto"/>
+      </w:pPr>
+    </w:p>
+    <w:p>
+      <w:pPr>
+        <w:spacing w:after="0" w:line="240" w:lineRule="auto"/>
+      </w:pPr>
+      <w:proofErr w:type="spellStart"/>
+      <w:proofErr w:type="gramStart"/>
+      <w:r>
+        <w:t>mengembalikan</w:t>
+      </w:r>
+      <w:proofErr w:type="spellEnd"/>
+      <w:proofErr w:type="gramEnd"/>
+      <w:r>
         <w:t xml:space="preserve"> file </w:t>
       </w:r>
       <w:proofErr w:type="spellStart"/>
       <w:r>
-        <w:rPr>
-          <w:rFonts w:ascii="Lucida Console" w:hAnsi="Lucida Console" w:cs="Lucida Console"/>
-          <w:sz w:val="18"/>
-          <w:szCs w:val="18"/>
-        </w:rPr>
+        <w:t>yg</w:t>
+      </w:r>
+      <w:proofErr w:type="spellEnd"/>
+      <w:r>
+        <w:t xml:space="preserve"> </w:t>
+      </w:r>
+      <w:proofErr w:type="spellStart"/>
+      <w:r>
+        <w:t>telah</w:t>
+      </w:r>
+      <w:proofErr w:type="spellEnd"/>
+      <w:r>
+        <w:t xml:space="preserve"> </w:t>
+      </w:r>
+      <w:proofErr w:type="spellStart"/>
+      <w:r>
+        <w:t>dihapus</w:t>
+      </w:r>
+      <w:proofErr w:type="spellEnd"/>
+    </w:p>
+    <w:p>
+      <w:pPr>
+        <w:spacing w:after="0" w:line="240" w:lineRule="auto"/>
+      </w:pPr>
+      <w:proofErr w:type="spellStart"/>
+      <w:proofErr w:type="gramStart"/>
+      <w:r>
+        <w:t>git</w:t>
+      </w:r>
+      <w:proofErr w:type="spellEnd"/>
+      <w:proofErr w:type="gramEnd"/>
+      <w:r>
+        <w:t xml:space="preserve"> checkout 5 digit hash –</w:t>
+      </w:r>
+      <w:proofErr w:type="spellStart"/>
+      <w:r>
+        <w:t>namafile</w:t>
+      </w:r>
+      <w:proofErr w:type="spellEnd"/>
+    </w:p>
+    <w:p>
+      <w:pPr>
+        <w:spacing w:after="0" w:line="240" w:lineRule="auto"/>
+      </w:pPr>
+    </w:p>
+    <w:p>
+      <w:pPr>
+        <w:spacing w:after="0" w:line="240" w:lineRule="auto"/>
+        <w:rPr>
+          <w:rFonts w:ascii="Lucida Console" w:hAnsi="Lucida Console" w:cs="Lucida Console"/>
+          <w:color w:val="C0A000"/>
+          <w:sz w:val="18"/>
+          <w:szCs w:val="18"/>
+        </w:rPr>
+      </w:pPr>
+      <w:proofErr w:type="spellStart"/>
+      <w:proofErr w:type="gramStart"/>
+      <w:r>
+        <w:t>git</w:t>
+      </w:r>
+      <w:proofErr w:type="spellEnd"/>
+      <w:proofErr w:type="gramEnd"/>
+      <w:r>
+        <w:t xml:space="preserve"> checkout </w:t>
+      </w:r>
+      <w:r>
+        <w:rPr>
+          <w:rFonts w:ascii="Lucida Console" w:hAnsi="Lucida Console" w:cs="Lucida Console"/>
+          <w:color w:val="C0A000"/>
+          <w:sz w:val="18"/>
+          <w:szCs w:val="18"/>
+        </w:rPr>
+        <w:t>2c9c3 –git.docx</w:t>
+      </w:r>
+    </w:p>
+    <w:p>
+      <w:pPr>
+        <w:spacing w:after="0" w:line="240" w:lineRule="auto"/>
+      </w:pPr>
+      <w:proofErr w:type="spellStart"/>
+      <w:proofErr w:type="gramStart"/>
+      <w:r>
+        <w:lastRenderedPageBreak/>
+        <w:t>git</w:t>
+      </w:r>
+      <w:proofErr w:type="spellEnd"/>
+      <w:proofErr w:type="gramEnd"/>
+      <w:r>
+        <w:t xml:space="preserve"> commit -am "</w:t>
+      </w:r>
+      <w:proofErr w:type="spellStart"/>
+      <w:r>
+        <w:t>menambah</w:t>
+      </w:r>
+      <w:proofErr w:type="spellEnd"/>
+      <w:r>
+        <w:t xml:space="preserve"> 1 list"</w:t>
+      </w:r>
+    </w:p>
+    <w:p>
+      <w:pPr>
+        <w:spacing w:after="0" w:line="240" w:lineRule="auto"/>
+      </w:pPr>
+      <w:proofErr w:type="spellStart"/>
+      <w:proofErr w:type="gramStart"/>
+      <w:r>
+        <w:t>memasukkan</w:t>
+      </w:r>
+      <w:proofErr w:type="spellEnd"/>
+      <w:proofErr w:type="gramEnd"/>
+      <w:r>
+        <w:t xml:space="preserve"> </w:t>
+      </w:r>
+      <w:proofErr w:type="spellStart"/>
+      <w:r>
         <w:t>ke</w:t>
       </w:r>
       <w:proofErr w:type="spellEnd"/>
       <w:r>
-        <w:rPr>
-          <w:rFonts w:ascii="Lucida Console" w:hAnsi="Lucida Console" w:cs="Lucida Console"/>
-          <w:sz w:val="18"/>
-          <w:szCs w:val="18"/>
-        </w:rPr>
-        <w:t xml:space="preserve"> staging area</w:t>
-      </w:r>
-    </w:p>
-    <w:p>
-      <w:pPr>
-        <w:autoSpaceDE w:val="0"/>
-        <w:autoSpaceDN w:val="0"/>
-        <w:adjustRightInd w:val="0"/>
-        <w:spacing w:after="0" w:line="240" w:lineRule="auto"/>
-        <w:rPr>
-          <w:rFonts w:ascii="Lucida Console" w:hAnsi="Lucida Console" w:cs="Lucida Console"/>
-          <w:sz w:val="18"/>
-          <w:szCs w:val="18"/>
-        </w:rPr>
-      </w:pPr>
-    </w:p>
-    <w:p>
-      <w:pPr>
-        <w:autoSpaceDE w:val="0"/>
-        <w:autoSpaceDN w:val="0"/>
-        <w:adjustRightInd w:val="0"/>
-        <w:spacing w:after="0" w:line="240" w:lineRule="auto"/>
-        <w:rPr>
-          <w:rFonts w:ascii="Lucida Console" w:hAnsi="Lucida Console" w:cs="Lucida Console"/>
-          <w:sz w:val="18"/>
-          <w:szCs w:val="18"/>
-        </w:rPr>
-      </w:pPr>
-      <w:proofErr w:type="spellStart"/>
-      <w:proofErr w:type="gramStart"/>
-      <w:r>
-        <w:rPr>
-          <w:rFonts w:ascii="Lucida Console" w:hAnsi="Lucida Console" w:cs="Lucida Console"/>
-          <w:sz w:val="18"/>
-          <w:szCs w:val="18"/>
-        </w:rPr>
+        <w:t xml:space="preserve"> staging area </w:t>
+      </w:r>
+      <w:proofErr w:type="spellStart"/>
+      <w:r>
+        <w:t>sekaligus</w:t>
+      </w:r>
+      <w:proofErr w:type="spellEnd"/>
+      <w:r>
+        <w:t xml:space="preserve"> commit</w:t>
+      </w:r>
+    </w:p>
+    <w:p>
+      <w:pPr>
+        <w:spacing w:after="0" w:line="240" w:lineRule="auto"/>
+      </w:pPr>
+    </w:p>
+    <w:p>
+      <w:pPr>
+        <w:spacing w:after="0" w:line="240" w:lineRule="auto"/>
+      </w:pPr>
+      <w:r>
+        <w:rPr>
+          <w:noProof/>
+        </w:rPr>
+        <w:drawing>
+          <wp:inline distT="0" distB="0" distL="0" distR="0">
+            <wp:extent cx="2933700" cy="1676400"/>
+            <wp:effectExtent l="0" t="0" r="0" b="0"/>
+            <wp:docPr id="2" name="Picture 2"/>
+            <wp:cNvGraphicFramePr>
+              <a:graphicFrameLocks xmlns:a="http://schemas.openxmlformats.org/drawingml/2006/main" noChangeAspect="1"/>
+            </wp:cNvGraphicFramePr>
+            <a:graphic xmlns:a="http://schemas.openxmlformats.org/drawingml/2006/main">
+              <a:graphicData uri="http://schemas.openxmlformats.org/drawingml/2006/picture">
+                <pic:pic xmlns:pic="http://schemas.openxmlformats.org/drawingml/2006/picture">
+                  <pic:nvPicPr>
+                    <pic:cNvPr id="0" name="Picture 1"/>
+                    <pic:cNvPicPr>
+                      <a:picLocks noChangeAspect="1" noChangeArrowheads="1"/>
+                    </pic:cNvPicPr>
+                  </pic:nvPicPr>
+                  <pic:blipFill>
+                    <a:blip r:embed="rId5">
+                      <a:extLst>
+                        <a:ext uri="{28A0092B-C50C-407E-A947-70E740481C1C}">
+                          <a14:useLocalDpi xmlns:a14="http://schemas.microsoft.com/office/drawing/2010/main" val="0"/>
+                        </a:ext>
+                      </a:extLst>
+                    </a:blip>
+                    <a:srcRect/>
+                    <a:stretch>
+                      <a:fillRect/>
+                    </a:stretch>
+                  </pic:blipFill>
+                  <pic:spPr bwMode="auto">
+                    <a:xfrm>
+                      <a:off x="0" y="0"/>
+                      <a:ext cx="2933700" cy="1676400"/>
+                    </a:xfrm>
+                    <a:prstGeom prst="rect">
+                      <a:avLst/>
+                    </a:prstGeom>
+                    <a:noFill/>
+                    <a:ln>
+                      <a:noFill/>
+                    </a:ln>
+                  </pic:spPr>
+                </pic:pic>
+              </a:graphicData>
+            </a:graphic>
+          </wp:inline>
+        </w:drawing>
+      </w:r>
+    </w:p>
+    <w:p>
+      <w:pPr>
+        <w:spacing w:after="0" w:line="240" w:lineRule="auto"/>
+      </w:pPr>
+      <w:proofErr w:type="spellStart"/>
+      <w:r>
+        <w:t>Buat</w:t>
+      </w:r>
+      <w:proofErr w:type="spellEnd"/>
+      <w:r>
+        <w:t xml:space="preserve"> branch</w:t>
+      </w:r>
+    </w:p>
+    <w:p>
+      <w:pPr>
+        <w:spacing w:after="0" w:line="240" w:lineRule="auto"/>
+      </w:pPr>
+      <w:proofErr w:type="spellStart"/>
+      <w:r>
+        <w:t>Git</w:t>
+      </w:r>
+      <w:proofErr w:type="spellEnd"/>
+      <w:r>
+        <w:t xml:space="preserve"> branch &lt;</w:t>
+      </w:r>
+      <w:proofErr w:type="spellStart"/>
+      <w:r>
+        <w:t>nama_branch</w:t>
+      </w:r>
+      <w:proofErr w:type="spellEnd"/>
+      <w:r>
+        <w:t>&gt;</w:t>
+      </w:r>
+    </w:p>
+    <w:p>
+      <w:pPr>
+        <w:spacing w:after="0" w:line="240" w:lineRule="auto"/>
+      </w:pPr>
+      <w:proofErr w:type="spellStart"/>
+      <w:r>
+        <w:t>Buat</w:t>
+      </w:r>
+      <w:proofErr w:type="spellEnd"/>
+      <w:r>
+        <w:t xml:space="preserve"> 2 branch </w:t>
+      </w:r>
+      <w:proofErr w:type="spellStart"/>
+      <w:r>
         <w:t>git</w:t>
       </w:r>
       <w:proofErr w:type="spellEnd"/>
-      <w:proofErr w:type="gramEnd"/>
-      <w:r>
-        <w:rPr>
-          <w:rFonts w:ascii="Lucida Console" w:hAnsi="Lucida Console" w:cs="Lucida Console"/>
-          <w:sz w:val="18"/>
-          <w:szCs w:val="18"/>
-        </w:rPr>
-        <w:t xml:space="preserve"> commit</w:t>
-      </w:r>
-    </w:p>
-    <w:p>
-      <w:pPr>
-        <w:autoSpaceDE w:val="0"/>
-        <w:autoSpaceDN w:val="0"/>
-        <w:adjustRightInd w:val="0"/>
-        <w:spacing w:after="0" w:line="240" w:lineRule="auto"/>
-        <w:rPr>
-          <w:rFonts w:ascii="Lucida Console" w:hAnsi="Lucida Console" w:cs="Lucida Console"/>
-          <w:sz w:val="18"/>
-          <w:szCs w:val="18"/>
-        </w:rPr>
-      </w:pPr>
-      <w:r>
-        <w:rPr>
-          <w:rFonts w:ascii="Lucida Console" w:hAnsi="Lucida Console" w:cs="Lucida Console"/>
-          <w:sz w:val="18"/>
-          <w:szCs w:val="18"/>
-        </w:rPr>
-        <w:t>Author identity unknown</w:t>
-      </w:r>
-    </w:p>
-    <w:p>
-      <w:pPr>
-        <w:autoSpaceDE w:val="0"/>
-        <w:autoSpaceDN w:val="0"/>
-        <w:adjustRightInd w:val="0"/>
-        <w:spacing w:after="0" w:line="240" w:lineRule="auto"/>
-        <w:rPr>
-          <w:rFonts w:ascii="Lucida Console" w:hAnsi="Lucida Console" w:cs="Lucida Console"/>
-          <w:sz w:val="18"/>
-          <w:szCs w:val="18"/>
-        </w:rPr>
-      </w:pPr>
-    </w:p>
-    <w:p>
-      <w:pPr>
-        <w:autoSpaceDE w:val="0"/>
-        <w:autoSpaceDN w:val="0"/>
-        <w:adjustRightInd w:val="0"/>
-        <w:spacing w:after="0" w:line="240" w:lineRule="auto"/>
-        <w:rPr>
-          <w:rFonts w:ascii="Lucida Console" w:hAnsi="Lucida Console" w:cs="Lucida Console"/>
-          <w:sz w:val="18"/>
-          <w:szCs w:val="18"/>
-        </w:rPr>
-      </w:pPr>
-      <w:r>
-        <w:rPr>
-          <w:rFonts w:ascii="Lucida Console" w:hAnsi="Lucida Console" w:cs="Lucida Console"/>
-          <w:sz w:val="18"/>
-          <w:szCs w:val="18"/>
-        </w:rPr>
-        <w:t>*** Please tell me who you are.</w:t>
-      </w:r>
-    </w:p>
-    <w:p>
-      <w:pPr>
-        <w:autoSpaceDE w:val="0"/>
-        <w:autoSpaceDN w:val="0"/>
-        <w:adjustRightInd w:val="0"/>
-        <w:spacing w:after="0" w:line="240" w:lineRule="auto"/>
-        <w:rPr>
-          <w:rFonts w:ascii="Lucida Console" w:hAnsi="Lucida Console" w:cs="Lucida Console"/>
-          <w:sz w:val="18"/>
-          <w:szCs w:val="18"/>
-        </w:rPr>
-      </w:pPr>
-    </w:p>
-    <w:p>
-      <w:pPr>
-        <w:autoSpaceDE w:val="0"/>
-        <w:autoSpaceDN w:val="0"/>
-        <w:adjustRightInd w:val="0"/>
-        <w:spacing w:after="0" w:line="240" w:lineRule="auto"/>
-        <w:rPr>
-          <w:rFonts w:ascii="Lucida Console" w:hAnsi="Lucida Console" w:cs="Lucida Console"/>
-          <w:sz w:val="18"/>
-          <w:szCs w:val="18"/>
-        </w:rPr>
-      </w:pPr>
-      <w:r>
-        <w:rPr>
-          <w:rFonts w:ascii="Lucida Console" w:hAnsi="Lucida Console" w:cs="Lucida Console"/>
-          <w:sz w:val="18"/>
-          <w:szCs w:val="18"/>
-        </w:rPr>
-        <w:t>Run</w:t>
-      </w:r>
-    </w:p>
-    <w:p>
-      <w:pPr>
-        <w:autoSpaceDE w:val="0"/>
-        <w:autoSpaceDN w:val="0"/>
-        <w:adjustRightInd w:val="0"/>
-        <w:spacing w:after="0" w:line="240" w:lineRule="auto"/>
-        <w:rPr>
-          <w:rFonts w:ascii="Lucida Console" w:hAnsi="Lucida Console" w:cs="Lucida Console"/>
-          <w:sz w:val="18"/>
-          <w:szCs w:val="18"/>
-        </w:rPr>
-      </w:pPr>
-    </w:p>
-    <w:p>
-      <w:pPr>
-        <w:autoSpaceDE w:val="0"/>
-        <w:autoSpaceDN w:val="0"/>
-        <w:adjustRightInd w:val="0"/>
-        <w:spacing w:after="0" w:line="240" w:lineRule="auto"/>
-        <w:rPr>
-          <w:rFonts w:ascii="Lucida Console" w:hAnsi="Lucida Console" w:cs="Lucida Console"/>
-          <w:sz w:val="18"/>
-          <w:szCs w:val="18"/>
-        </w:rPr>
-      </w:pPr>
-      <w:r>
-        <w:rPr>
-          <w:rFonts w:ascii="Lucida Console" w:hAnsi="Lucida Console" w:cs="Lucida Console"/>
-          <w:sz w:val="18"/>
-          <w:szCs w:val="18"/>
-        </w:rPr>
-        <w:t xml:space="preserve">  </w:t>
-      </w:r>
-      <w:proofErr w:type="spellStart"/>
-      <w:proofErr w:type="gramStart"/>
-      <w:r>
-        <w:rPr>
-          <w:rFonts w:ascii="Lucida Console" w:hAnsi="Lucida Console" w:cs="Lucida Console"/>
-          <w:sz w:val="18"/>
-          <w:szCs w:val="18"/>
-        </w:rPr>
+      <w:r>
+        <w:t xml:space="preserve"> branch </w:t>
+      </w:r>
+      <w:proofErr w:type="spellStart"/>
+      <w:r>
+        <w:t>dosen</w:t>
+      </w:r>
+      <w:proofErr w:type="spellEnd"/>
+      <w:r>
+        <w:t xml:space="preserve"> &amp; </w:t>
+      </w:r>
+      <w:proofErr w:type="spellStart"/>
+      <w:r>
         <w:t>git</w:t>
       </w:r>
       <w:proofErr w:type="spellEnd"/>
-      <w:proofErr w:type="gramEnd"/>
-      <w:r>
-        <w:rPr>
-          <w:rFonts w:ascii="Lucida Console" w:hAnsi="Lucida Console" w:cs="Lucida Console"/>
-          <w:sz w:val="18"/>
-          <w:szCs w:val="18"/>
-        </w:rPr>
+      <w:r>
+        <w:t xml:space="preserve"> branch </w:t>
+      </w:r>
+      <w:proofErr w:type="spellStart"/>
+      <w:r>
+        <w:t>staf</w:t>
+      </w:r>
+      <w:proofErr w:type="spellEnd"/>
+    </w:p>
+    <w:p>
+      <w:pPr>
+        <w:spacing w:after="0" w:line="240" w:lineRule="auto"/>
+      </w:pPr>
+      <w:r>
+        <w:rPr>
+          <w:noProof/>
+        </w:rPr>
+        <w:drawing>
+          <wp:inline distT="0" distB="0" distL="0" distR="0">
+            <wp:extent cx="2876550" cy="1790700"/>
+            <wp:effectExtent l="0" t="0" r="0" b="0"/>
+            <wp:docPr id="3" name="Picture 3"/>
+            <wp:cNvGraphicFramePr>
+              <a:graphicFrameLocks xmlns:a="http://schemas.openxmlformats.org/drawingml/2006/main" noChangeAspect="1"/>
+            </wp:cNvGraphicFramePr>
+            <a:graphic xmlns:a="http://schemas.openxmlformats.org/drawingml/2006/main">
+              <a:graphicData uri="http://schemas.openxmlformats.org/drawingml/2006/picture">
+                <pic:pic xmlns:pic="http://schemas.openxmlformats.org/drawingml/2006/picture">
+                  <pic:nvPicPr>
+                    <pic:cNvPr id="0" name="Picture 2"/>
+                    <pic:cNvPicPr>
+                      <a:picLocks noChangeAspect="1" noChangeArrowheads="1"/>
+                    </pic:cNvPicPr>
+                  </pic:nvPicPr>
+                  <pic:blipFill>
+                    <a:blip r:embed="rId6">
+                      <a:extLst>
+                        <a:ext uri="{28A0092B-C50C-407E-A947-70E740481C1C}">
+                          <a14:useLocalDpi xmlns:a14="http://schemas.microsoft.com/office/drawing/2010/main" val="0"/>
+                        </a:ext>
+                      </a:extLst>
+                    </a:blip>
+                    <a:srcRect/>
+                    <a:stretch>
+                      <a:fillRect/>
+                    </a:stretch>
+                  </pic:blipFill>
+                  <pic:spPr bwMode="auto">
+                    <a:xfrm>
+                      <a:off x="0" y="0"/>
+                      <a:ext cx="2876550" cy="1790700"/>
+                    </a:xfrm>
+                    <a:prstGeom prst="rect">
+                      <a:avLst/>
+                    </a:prstGeom>
+                    <a:noFill/>
+                    <a:ln>
+                      <a:noFill/>
+                    </a:ln>
+                  </pic:spPr>
+                </pic:pic>
+              </a:graphicData>
+            </a:graphic>
+          </wp:inline>
+        </w:drawing>
+      </w:r>
+    </w:p>
+    <w:p>
+      <w:pPr>
+        <w:spacing w:after="0" w:line="240" w:lineRule="auto"/>
+      </w:pPr>
+    </w:p>
+    <w:p>
+      <w:pPr>
+        <w:spacing w:after="0" w:line="240" w:lineRule="auto"/>
+      </w:pPr>
+      <w:proofErr w:type="spellStart"/>
+      <w:r>
+        <w:t>Git</w:t>
+      </w:r>
+      <w:proofErr w:type="spellEnd"/>
+      <w:r>
+        <w:t xml:space="preserve"> branch </w:t>
+      </w:r>
+      <w:proofErr w:type="spellStart"/>
+      <w:r>
+        <w:t>menampilkan</w:t>
+      </w:r>
+      <w:proofErr w:type="spellEnd"/>
+      <w:r>
         <w:t xml:space="preserve"> </w:t>
       </w:r>
       <w:proofErr w:type="spellStart"/>
       <w:r>
-        <w:rPr>
-          <w:rFonts w:ascii="Lucida Console" w:hAnsi="Lucida Console" w:cs="Lucida Console"/>
-          <w:sz w:val="18"/>
-          <w:szCs w:val="18"/>
-        </w:rPr>
-        <w:t>config</w:t>
-      </w:r>
-      <w:proofErr w:type="spellEnd"/>
-      <w:r>
-        <w:rPr>
-          <w:rFonts w:ascii="Lucida Console" w:hAnsi="Lucida Console" w:cs="Lucida Console"/>
-          <w:sz w:val="18"/>
-          <w:szCs w:val="18"/>
-        </w:rPr>
-        <w:t xml:space="preserve"> --global </w:t>
-      </w:r>
-      <w:proofErr w:type="spellStart"/>
-      <w:r>
-        <w:rPr>
-          <w:rFonts w:ascii="Lucida Console" w:hAnsi="Lucida Console" w:cs="Lucida Console"/>
-          <w:sz w:val="18"/>
-          <w:szCs w:val="18"/>
-        </w:rPr>
-        <w:t>user.email</w:t>
-      </w:r>
-      <w:proofErr w:type="spellEnd"/>
-      <w:r>
-        <w:rPr>
-          <w:rFonts w:ascii="Lucida Console" w:hAnsi="Lucida Console" w:cs="Lucida Console"/>
-          <w:sz w:val="18"/>
-          <w:szCs w:val="18"/>
-        </w:rPr>
-        <w:t xml:space="preserve"> "you@example.com"</w:t>
-      </w:r>
-    </w:p>
-    <w:p>
-      <w:pPr>
-        <w:autoSpaceDE w:val="0"/>
-        <w:autoSpaceDN w:val="0"/>
-        <w:adjustRightInd w:val="0"/>
-        <w:spacing w:after="0" w:line="240" w:lineRule="auto"/>
-        <w:rPr>
-          <w:rFonts w:ascii="Lucida Console" w:hAnsi="Lucida Console" w:cs="Lucida Console"/>
-          <w:sz w:val="18"/>
-          <w:szCs w:val="18"/>
-        </w:rPr>
-      </w:pPr>
-      <w:r>
-        <w:rPr>
-          <w:rFonts w:ascii="Lucida Console" w:hAnsi="Lucida Console" w:cs="Lucida Console"/>
-          <w:sz w:val="18"/>
-          <w:szCs w:val="18"/>
-        </w:rPr>
-        <w:t xml:space="preserve">  </w:t>
-      </w:r>
-      <w:proofErr w:type="spellStart"/>
-      <w:proofErr w:type="gramStart"/>
-      <w:r>
-        <w:rPr>
-          <w:rFonts w:ascii="Lucida Console" w:hAnsi="Lucida Console" w:cs="Lucida Console"/>
-          <w:sz w:val="18"/>
-          <w:szCs w:val="18"/>
-        </w:rPr>
+        <w:t>daftar</w:t>
+      </w:r>
+      <w:proofErr w:type="spellEnd"/>
+      <w:r>
+        <w:t xml:space="preserve"> branch </w:t>
+      </w:r>
+      <w:proofErr w:type="spellStart"/>
+      <w:r>
+        <w:t>dmn</w:t>
+      </w:r>
+      <w:proofErr w:type="spellEnd"/>
+      <w:r>
+        <w:t xml:space="preserve"> </w:t>
+      </w:r>
+      <w:proofErr w:type="spellStart"/>
+      <w:r>
+        <w:t>warna</w:t>
+      </w:r>
+      <w:proofErr w:type="spellEnd"/>
+      <w:r>
+        <w:t xml:space="preserve"> </w:t>
+      </w:r>
+      <w:proofErr w:type="spellStart"/>
+      <w:r>
+        <w:t>hijau</w:t>
+      </w:r>
+      <w:proofErr w:type="spellEnd"/>
+      <w:r>
+        <w:t xml:space="preserve"> </w:t>
+      </w:r>
+      <w:proofErr w:type="spellStart"/>
+      <w:r>
+        <w:t>sbg</w:t>
+      </w:r>
+      <w:proofErr w:type="spellEnd"/>
+      <w:r>
+        <w:t xml:space="preserve"> current branch</w:t>
+      </w:r>
+    </w:p>
+    <w:p/>
+    <w:p>
+      <w:pPr>
+        <w:spacing w:after="0" w:line="240" w:lineRule="auto"/>
+      </w:pPr>
+      <w:proofErr w:type="spellStart"/>
+      <w:proofErr w:type="gramStart"/>
+      <w:r>
         <w:t>git</w:t>
       </w:r>
       <w:proofErr w:type="spellEnd"/>
       <w:proofErr w:type="gramEnd"/>
       <w:r>
-        <w:rPr>
-          <w:rFonts w:ascii="Lucida Console" w:hAnsi="Lucida Console" w:cs="Lucida Console"/>
-          <w:sz w:val="18"/>
-          <w:szCs w:val="18"/>
-        </w:rPr>
+        <w:t xml:space="preserve"> log --all --decorate --</w:t>
+      </w:r>
+      <w:proofErr w:type="spellStart"/>
+      <w:r>
+        <w:t>oneline</w:t>
+      </w:r>
+      <w:proofErr w:type="spellEnd"/>
+      <w:r>
+        <w:t xml:space="preserve"> --graph</w:t>
+      </w:r>
+    </w:p>
+    <w:p>
+      <w:pPr>
+        <w:spacing w:after="0" w:line="240" w:lineRule="auto"/>
+      </w:pPr>
+      <w:r>
+        <w:t xml:space="preserve">* 665ce89 (HEAD -&gt; master, </w:t>
+      </w:r>
+      <w:proofErr w:type="spellStart"/>
+      <w:r>
+        <w:t>staf</w:t>
+      </w:r>
+      <w:proofErr w:type="spellEnd"/>
+      <w:r>
+        <w:t xml:space="preserve">, </w:t>
+      </w:r>
+      <w:proofErr w:type="spellStart"/>
+      <w:r>
+        <w:t>dosen</w:t>
+      </w:r>
+      <w:proofErr w:type="spellEnd"/>
+      <w:r>
+        <w:t xml:space="preserve">) </w:t>
+      </w:r>
+      <w:proofErr w:type="spellStart"/>
+      <w:r>
+        <w:t>menambah</w:t>
+      </w:r>
+      <w:proofErr w:type="spellEnd"/>
+      <w:r>
+        <w:t xml:space="preserve"> 1 list</w:t>
+      </w:r>
+    </w:p>
+    <w:p>
+      <w:pPr>
+        <w:spacing w:after="0" w:line="240" w:lineRule="auto"/>
+      </w:pPr>
+      <w:r>
+        <w:t xml:space="preserve">* 29180b9 </w:t>
+      </w:r>
+      <w:proofErr w:type="spellStart"/>
+      <w:r>
+        <w:t>menambahkan</w:t>
+      </w:r>
+      <w:proofErr w:type="spellEnd"/>
+      <w:r>
+        <w:t xml:space="preserve"> item list</w:t>
+      </w:r>
+    </w:p>
+    <w:p>
+      <w:pPr>
+        <w:spacing w:after="0" w:line="240" w:lineRule="auto"/>
+      </w:pPr>
+      <w:r>
+        <w:t>* 2c9c3fd update manual</w:t>
+      </w:r>
+    </w:p>
+    <w:p>
+      <w:pPr>
+        <w:spacing w:after="0" w:line="240" w:lineRule="auto"/>
+      </w:pPr>
+    </w:p>
+    <w:p>
+      <w:pPr>
+        <w:spacing w:after="0" w:line="240" w:lineRule="auto"/>
+      </w:pPr>
+      <w:r>
+        <w:t xml:space="preserve">HEAD </w:t>
+      </w:r>
+      <w:proofErr w:type="spellStart"/>
+      <w:r>
+        <w:t>itu</w:t>
+      </w:r>
+      <w:proofErr w:type="spellEnd"/>
+      <w:r>
+        <w:t xml:space="preserve"> pointer branch, </w:t>
+      </w:r>
+      <w:proofErr w:type="spellStart"/>
+      <w:r>
+        <w:t>ada</w:t>
+      </w:r>
+      <w:proofErr w:type="spellEnd"/>
+      <w:r>
+        <w:t xml:space="preserve"> 3 branch </w:t>
+      </w:r>
+      <w:proofErr w:type="spellStart"/>
+      <w:r>
+        <w:t>dan</w:t>
+      </w:r>
+      <w:proofErr w:type="spellEnd"/>
+      <w:r>
+        <w:t xml:space="preserve"> branch </w:t>
+      </w:r>
+      <w:proofErr w:type="spellStart"/>
+      <w:r>
+        <w:t>aktif</w:t>
+      </w:r>
+      <w:proofErr w:type="spellEnd"/>
+      <w:r>
         <w:t xml:space="preserve"> </w:t>
       </w:r>
       <w:proofErr w:type="spellStart"/>
       <w:r>
-        <w:rPr>
-          <w:rFonts w:ascii="Lucida Console" w:hAnsi="Lucida Console" w:cs="Lucida Console"/>
-          <w:sz w:val="18"/>
-          <w:szCs w:val="18"/>
-        </w:rPr>
-        <w:t>config</w:t>
-      </w:r>
-      <w:proofErr w:type="spellEnd"/>
-      <w:r>
-        <w:rPr>
-          <w:rFonts w:ascii="Lucida Console" w:hAnsi="Lucida Console" w:cs="Lucida Console"/>
-          <w:sz w:val="18"/>
-          <w:szCs w:val="18"/>
-        </w:rPr>
-        <w:t xml:space="preserve"> --global user.name "Your Name"</w:t>
-      </w:r>
-    </w:p>
-    <w:p>
-      <w:pPr>
-        <w:autoSpaceDE w:val="0"/>
-        <w:autoSpaceDN w:val="0"/>
-        <w:adjustRightInd w:val="0"/>
-        <w:spacing w:after="0" w:line="240" w:lineRule="auto"/>
-        <w:rPr>
-          <w:rFonts w:ascii="Lucida Console" w:hAnsi="Lucida Console" w:cs="Lucida Console"/>
-          <w:sz w:val="18"/>
-          <w:szCs w:val="18"/>
-        </w:rPr>
-      </w:pPr>
-    </w:p>
-    <w:p>
-      <w:pPr>
-        <w:autoSpaceDE w:val="0"/>
-        <w:autoSpaceDN w:val="0"/>
-        <w:adjustRightInd w:val="0"/>
-        <w:spacing w:after="0" w:line="240" w:lineRule="auto"/>
-        <w:rPr>
-          <w:rFonts w:ascii="Lucida Console" w:hAnsi="Lucida Console" w:cs="Lucida Console"/>
-          <w:sz w:val="18"/>
-          <w:szCs w:val="18"/>
-        </w:rPr>
-      </w:pPr>
-      <w:proofErr w:type="gramStart"/>
-      <w:r>
-        <w:rPr>
-          <w:rFonts w:ascii="Lucida Console" w:hAnsi="Lucida Console" w:cs="Lucida Console"/>
-          <w:sz w:val="18"/>
-          <w:szCs w:val="18"/>
-        </w:rPr>
-        <w:t>to</w:t>
-      </w:r>
-      <w:proofErr w:type="gramEnd"/>
-      <w:r>
-        <w:rPr>
-          <w:rFonts w:ascii="Lucida Console" w:hAnsi="Lucida Console" w:cs="Lucida Console"/>
-          <w:sz w:val="18"/>
-          <w:szCs w:val="18"/>
-        </w:rPr>
-        <w:t xml:space="preserve"> set your account's default identity.</w:t>
-      </w:r>
-    </w:p>
-    <w:p>
-      <w:pPr>
-        <w:autoSpaceDE w:val="0"/>
-        <w:autoSpaceDN w:val="0"/>
-        <w:adjustRightInd w:val="0"/>
-        <w:spacing w:after="0" w:line="240" w:lineRule="auto"/>
-        <w:rPr>
-          <w:rFonts w:ascii="Lucida Console" w:hAnsi="Lucida Console" w:cs="Lucida Console"/>
-          <w:sz w:val="18"/>
-          <w:szCs w:val="18"/>
-        </w:rPr>
-      </w:pPr>
-      <w:r>
-        <w:rPr>
-          <w:rFonts w:ascii="Lucida Console" w:hAnsi="Lucida Console" w:cs="Lucida Console"/>
-          <w:sz w:val="18"/>
-          <w:szCs w:val="18"/>
-        </w:rPr>
-        <w:t>Omit --global to set the identity only in this repository.</w:t>
-      </w:r>
-    </w:p>
-    <w:p>
-      <w:pPr>
-        <w:autoSpaceDE w:val="0"/>
-        <w:autoSpaceDN w:val="0"/>
-        <w:adjustRightInd w:val="0"/>
-        <w:spacing w:after="0" w:line="240" w:lineRule="auto"/>
-        <w:rPr>
-          <w:rFonts w:ascii="Lucida Console" w:hAnsi="Lucida Console" w:cs="Lucida Console"/>
-          <w:sz w:val="18"/>
-          <w:szCs w:val="18"/>
-        </w:rPr>
-      </w:pPr>
-    </w:p>
-    <w:p>
-      <w:pPr>
-        <w:autoSpaceDE w:val="0"/>
-        <w:autoSpaceDN w:val="0"/>
-        <w:adjustRightInd w:val="0"/>
-        <w:spacing w:after="0" w:line="240" w:lineRule="auto"/>
-        <w:rPr>
-          <w:rFonts w:ascii="Lucida Console" w:hAnsi="Lucida Console" w:cs="Lucida Console"/>
-          <w:sz w:val="18"/>
-          <w:szCs w:val="18"/>
-        </w:rPr>
-      </w:pPr>
-      <w:proofErr w:type="gramStart"/>
-      <w:r>
-        <w:rPr>
-          <w:rFonts w:ascii="Lucida Console" w:hAnsi="Lucida Console" w:cs="Lucida Console"/>
-          <w:sz w:val="18"/>
-          <w:szCs w:val="18"/>
-        </w:rPr>
-        <w:t>fatal</w:t>
-      </w:r>
-      <w:proofErr w:type="gramEnd"/>
-      <w:r>
-        <w:rPr>
-          <w:rFonts w:ascii="Lucida Console" w:hAnsi="Lucida Console" w:cs="Lucida Console"/>
-          <w:sz w:val="18"/>
-          <w:szCs w:val="18"/>
-        </w:rPr>
-        <w:t>: unable to auto-detect email address (got 'User@DESKTOP-0GRTEHQ.(none)')</w:t>
-      </w:r>
-    </w:p>
-    <w:p>
-      <w:pPr>
-        <w:autoSpaceDE w:val="0"/>
-        <w:autoSpaceDN w:val="0"/>
-        <w:adjustRightInd w:val="0"/>
-        <w:spacing w:after="0" w:line="240" w:lineRule="auto"/>
-        <w:rPr>
-          <w:rFonts w:ascii="Lucida Console" w:hAnsi="Lucida Console" w:cs="Lucida Console"/>
-          <w:sz w:val="18"/>
-          <w:szCs w:val="18"/>
-        </w:rPr>
-      </w:pPr>
-    </w:p>
-    <w:p>
-      <w:pPr>
-        <w:autoSpaceDE w:val="0"/>
-        <w:autoSpaceDN w:val="0"/>
-        <w:adjustRightInd w:val="0"/>
-        <w:spacing w:after="0" w:line="240" w:lineRule="auto"/>
-        <w:rPr>
-          <w:rFonts w:ascii="Lucida Console" w:hAnsi="Lucida Console" w:cs="Lucida Console"/>
-          <w:sz w:val="18"/>
-          <w:szCs w:val="18"/>
-        </w:rPr>
-      </w:pPr>
-      <w:proofErr w:type="spellStart"/>
-      <w:proofErr w:type="gramStart"/>
-      <w:r>
-        <w:rPr>
-          <w:rFonts w:ascii="Lucida Console" w:hAnsi="Lucida Console" w:cs="Lucida Console"/>
-          <w:sz w:val="18"/>
-          <w:szCs w:val="18"/>
-        </w:rPr>
-        <w:t>perlu</w:t>
-      </w:r>
-      <w:proofErr w:type="spellEnd"/>
-      <w:proofErr w:type="gramEnd"/>
-      <w:r>
-        <w:rPr>
-          <w:rFonts w:ascii="Lucida Console" w:hAnsi="Lucida Console" w:cs="Lucida Console"/>
-          <w:sz w:val="18"/>
-          <w:szCs w:val="18"/>
-        </w:rPr>
+        <w:t>adalah</w:t>
+      </w:r>
+      <w:proofErr w:type="spellEnd"/>
+      <w:r>
+        <w:t xml:space="preserve"> master</w:t>
+      </w:r>
+    </w:p>
+    <w:p>
+      <w:pPr>
+        <w:spacing w:after="0" w:line="240" w:lineRule="auto"/>
+      </w:pPr>
+      <w:proofErr w:type="spellStart"/>
+      <w:r>
+        <w:t>Telah</w:t>
+      </w:r>
+      <w:proofErr w:type="spellEnd"/>
+      <w:r>
         <w:t xml:space="preserve"> </w:t>
       </w:r>
       <w:proofErr w:type="spellStart"/>
       <w:r>
-        <w:rPr>
-          <w:rFonts w:ascii="Lucida Console" w:hAnsi="Lucida Console" w:cs="Lucida Console"/>
-          <w:sz w:val="18"/>
-          <w:szCs w:val="18"/>
-        </w:rPr>
-        <w:t>isi</w:t>
-      </w:r>
-      <w:proofErr w:type="spellEnd"/>
-      <w:r>
-        <w:rPr>
-          <w:rFonts w:ascii="Lucida Console" w:hAnsi="Lucida Console" w:cs="Lucida Console"/>
-          <w:sz w:val="18"/>
-          <w:szCs w:val="18"/>
-        </w:rPr>
-        <w:t xml:space="preserve"> author</w:t>
-      </w:r>
-    </w:p>
-    <w:p>
-      <w:pPr>
-        <w:autoSpaceDE w:val="0"/>
-        <w:autoSpaceDN w:val="0"/>
-        <w:adjustRightInd w:val="0"/>
-        <w:spacing w:after="0" w:line="240" w:lineRule="auto"/>
-        <w:rPr>
-          <w:rFonts w:ascii="Lucida Console" w:hAnsi="Lucida Console" w:cs="Lucida Console"/>
-          <w:sz w:val="18"/>
-          <w:szCs w:val="18"/>
-        </w:rPr>
-      </w:pPr>
-    </w:p>
-    <w:p>
-      <w:pPr>
-        <w:autoSpaceDE w:val="0"/>
-        <w:autoSpaceDN w:val="0"/>
-        <w:adjustRightInd w:val="0"/>
-        <w:spacing w:after="0" w:line="240" w:lineRule="auto"/>
-        <w:rPr>
-          <w:rFonts w:ascii="Lucida Console" w:hAnsi="Lucida Console" w:cs="Lucida Console"/>
-          <w:color w:val="00A89A"/>
-          <w:sz w:val="18"/>
-          <w:szCs w:val="18"/>
-        </w:rPr>
-      </w:pPr>
-      <w:r>
-        <w:rPr>
-          <w:rFonts w:ascii="Lucida Console" w:hAnsi="Lucida Console" w:cs="Lucida Console"/>
-          <w:color w:val="1CA800"/>
-          <w:sz w:val="18"/>
-          <w:szCs w:val="18"/>
-        </w:rPr>
-        <w:t xml:space="preserve">User@DESKTOP-0GRTEHQ </w:t>
-      </w:r>
-      <w:r>
-        <w:rPr>
-          <w:rFonts w:ascii="Lucida Console" w:hAnsi="Lucida Console" w:cs="Lucida Console"/>
-          <w:color w:val="B148C6"/>
-          <w:sz w:val="18"/>
-          <w:szCs w:val="18"/>
-        </w:rPr>
-        <w:t xml:space="preserve">MINGW64 </w:t>
-      </w:r>
-      <w:r>
-        <w:rPr>
-          <w:rFonts w:ascii="Lucida Console" w:hAnsi="Lucida Console" w:cs="Lucida Console"/>
-          <w:color w:val="C0A000"/>
-          <w:sz w:val="18"/>
-          <w:szCs w:val="18"/>
-        </w:rPr>
-        <w:t>/d/repo-</w:t>
-      </w:r>
-      <w:proofErr w:type="spellStart"/>
-      <w:r>
-        <w:rPr>
-          <w:rFonts w:ascii="Lucida Console" w:hAnsi="Lucida Console" w:cs="Lucida Console"/>
-          <w:color w:val="C0A000"/>
+        <w:t>melakukan</w:t>
+      </w:r>
+      <w:proofErr w:type="spellEnd"/>
+      <w:r>
+        <w:t xml:space="preserve"> 3 commit</w:t>
+      </w:r>
+    </w:p>
+    <w:p>
+      <w:pPr>
+        <w:spacing w:after="0" w:line="240" w:lineRule="auto"/>
+      </w:pPr>
+    </w:p>
+    <w:p>
+      <w:pPr>
+        <w:spacing w:after="0" w:line="240" w:lineRule="auto"/>
+      </w:pPr>
+      <w:proofErr w:type="spellStart"/>
+      <w:r>
+        <w:t>Buat</w:t>
+      </w:r>
+      <w:proofErr w:type="spellEnd"/>
+      <w:r>
+        <w:t xml:space="preserve"> alias </w:t>
+      </w:r>
+      <w:proofErr w:type="spellStart"/>
+      <w:r>
+        <w:t>utk</w:t>
+      </w:r>
+      <w:proofErr w:type="spellEnd"/>
+      <w:r>
+        <w:t xml:space="preserve"> </w:t>
+      </w:r>
+      <w:proofErr w:type="spellStart"/>
+      <w:r>
+        <w:t>mengganti</w:t>
+      </w:r>
+      <w:proofErr w:type="spellEnd"/>
+      <w:r>
+        <w:t xml:space="preserve"> </w:t>
+      </w:r>
+      <w:proofErr w:type="spellStart"/>
+      <w:r>
+        <w:t>perintah</w:t>
+      </w:r>
+      <w:proofErr w:type="spellEnd"/>
+      <w:r>
+        <w:t xml:space="preserve"> </w:t>
+      </w:r>
+    </w:p>
+    <w:p>
+      <w:pPr>
+        <w:autoSpaceDE w:val="0"/>
+        <w:autoSpaceDN w:val="0"/>
+        <w:adjustRightInd w:val="0"/>
+        <w:spacing w:after="0" w:line="240" w:lineRule="auto"/>
+        <w:rPr>
+          <w:rFonts w:ascii="Lucida Console" w:hAnsi="Lucida Console" w:cs="Lucida Console"/>
+          <w:sz w:val="18"/>
+          <w:szCs w:val="18"/>
+        </w:rPr>
+      </w:pPr>
+      <w:proofErr w:type="gramStart"/>
+      <w:r>
+        <w:rPr>
+          <w:rFonts w:ascii="Lucida Console" w:hAnsi="Lucida Console" w:cs="Lucida Console"/>
+          <w:sz w:val="18"/>
+          <w:szCs w:val="18"/>
+        </w:rPr>
+        <w:t>alias</w:t>
+      </w:r>
+      <w:proofErr w:type="gramEnd"/>
+      <w:r>
+        <w:rPr>
+          <w:rFonts w:ascii="Lucida Console" w:hAnsi="Lucida Console" w:cs="Lucida Console"/>
+          <w:sz w:val="18"/>
+          <w:szCs w:val="18"/>
+        </w:rPr>
+        <w:t xml:space="preserve"> graph="</w:t>
+      </w:r>
+      <w:proofErr w:type="spellStart"/>
+      <w:r>
+        <w:rPr>
+          <w:rFonts w:ascii="Lucida Console" w:hAnsi="Lucida Console" w:cs="Lucida Console"/>
           <w:sz w:val="18"/>
           <w:szCs w:val="18"/>
         </w:rPr>
@@ -3176,842 +4553,34 @@
       <w:r>
         <w:rPr>
           <w:rFonts w:ascii="Lucida Console" w:hAnsi="Lucida Console" w:cs="Lucida Console"/>
-          <w:color w:val="00A89A"/>
-          <w:sz w:val="18"/>
-          <w:szCs w:val="18"/>
-        </w:rPr>
-        <w:t xml:space="preserve"> (master)</w:t>
-      </w:r>
-    </w:p>
-    <w:p>
-      <w:pPr>
-        <w:autoSpaceDE w:val="0"/>
-        <w:autoSpaceDN w:val="0"/>
-        <w:adjustRightInd w:val="0"/>
-        <w:spacing w:after="0" w:line="240" w:lineRule="auto"/>
-        <w:rPr>
-          <w:rFonts w:ascii="Lucida Console" w:hAnsi="Lucida Console" w:cs="Lucida Console"/>
-          <w:sz w:val="18"/>
-          <w:szCs w:val="18"/>
-        </w:rPr>
-      </w:pPr>
-      <w:r>
-        <w:rPr>
-          <w:rFonts w:ascii="Lucida Console" w:hAnsi="Lucida Console" w:cs="Lucida Console"/>
-          <w:sz w:val="18"/>
-          <w:szCs w:val="18"/>
-        </w:rPr>
-        <w:t xml:space="preserve">$ </w:t>
-      </w:r>
-      <w:proofErr w:type="spellStart"/>
-      <w:proofErr w:type="gramStart"/>
-      <w:r>
-        <w:rPr>
-          <w:rFonts w:ascii="Lucida Console" w:hAnsi="Lucida Console" w:cs="Lucida Console"/>
-          <w:sz w:val="18"/>
-          <w:szCs w:val="18"/>
-        </w:rPr>
-        <w:t>git</w:t>
-      </w:r>
-      <w:proofErr w:type="spellEnd"/>
-      <w:proofErr w:type="gramEnd"/>
-      <w:r>
-        <w:rPr>
-          <w:rFonts w:ascii="Lucida Console" w:hAnsi="Lucida Console" w:cs="Lucida Console"/>
-          <w:sz w:val="18"/>
-          <w:szCs w:val="18"/>
-        </w:rPr>
-        <w:t xml:space="preserve"> </w:t>
-      </w:r>
-      <w:proofErr w:type="spellStart"/>
-      <w:r>
-        <w:rPr>
-          <w:rFonts w:ascii="Lucida Console" w:hAnsi="Lucida Console" w:cs="Lucida Console"/>
-          <w:sz w:val="18"/>
-          <w:szCs w:val="18"/>
-        </w:rPr>
-        <w:t>config</w:t>
-      </w:r>
-      <w:proofErr w:type="spellEnd"/>
-      <w:r>
-        <w:rPr>
-          <w:rFonts w:ascii="Lucida Console" w:hAnsi="Lucida Console" w:cs="Lucida Console"/>
-          <w:sz w:val="18"/>
-          <w:szCs w:val="18"/>
-        </w:rPr>
-        <w:t xml:space="preserve"> --global </w:t>
-      </w:r>
-      <w:proofErr w:type="spellStart"/>
-      <w:r>
-        <w:rPr>
-          <w:rFonts w:ascii="Lucida Console" w:hAnsi="Lucida Console" w:cs="Lucida Console"/>
-          <w:sz w:val="18"/>
-          <w:szCs w:val="18"/>
-        </w:rPr>
-        <w:t>user.email</w:t>
-      </w:r>
-      <w:proofErr w:type="spellEnd"/>
-      <w:r>
-        <w:rPr>
-          <w:rFonts w:ascii="Lucida Console" w:hAnsi="Lucida Console" w:cs="Lucida Console"/>
-          <w:sz w:val="18"/>
-          <w:szCs w:val="18"/>
-        </w:rPr>
-        <w:t xml:space="preserve"> "husniorbek@gmail.com"</w:t>
-      </w:r>
-    </w:p>
-    <w:p>
-      <w:pPr>
-        <w:autoSpaceDE w:val="0"/>
-        <w:autoSpaceDN w:val="0"/>
-        <w:adjustRightInd w:val="0"/>
-        <w:spacing w:after="0" w:line="240" w:lineRule="auto"/>
-        <w:rPr>
-          <w:rFonts w:ascii="Lucida Console" w:hAnsi="Lucida Console" w:cs="Lucida Console"/>
-          <w:sz w:val="18"/>
-          <w:szCs w:val="18"/>
-        </w:rPr>
-      </w:pPr>
-    </w:p>
-    <w:p>
-      <w:pPr>
-        <w:autoSpaceDE w:val="0"/>
-        <w:autoSpaceDN w:val="0"/>
-        <w:adjustRightInd w:val="0"/>
-        <w:spacing w:after="0" w:line="240" w:lineRule="auto"/>
-        <w:rPr>
-          <w:rFonts w:ascii="Lucida Console" w:hAnsi="Lucida Console" w:cs="Lucida Console"/>
-          <w:color w:val="00A89A"/>
-          <w:sz w:val="18"/>
-          <w:szCs w:val="18"/>
-        </w:rPr>
-      </w:pPr>
-      <w:r>
-        <w:rPr>
-          <w:rFonts w:ascii="Lucida Console" w:hAnsi="Lucida Console" w:cs="Lucida Console"/>
-          <w:color w:val="1CA800"/>
-          <w:sz w:val="18"/>
-          <w:szCs w:val="18"/>
-        </w:rPr>
-        <w:t xml:space="preserve">User@DESKTOP-0GRTEHQ </w:t>
-      </w:r>
-      <w:r>
-        <w:rPr>
-          <w:rFonts w:ascii="Lucida Console" w:hAnsi="Lucida Console" w:cs="Lucida Console"/>
-          <w:color w:val="B148C6"/>
-          <w:sz w:val="18"/>
-          <w:szCs w:val="18"/>
-        </w:rPr>
-        <w:t xml:space="preserve">MINGW64 </w:t>
-      </w:r>
-      <w:r>
-        <w:rPr>
-          <w:rFonts w:ascii="Lucida Console" w:hAnsi="Lucida Console" w:cs="Lucida Console"/>
-          <w:color w:val="C0A000"/>
-          <w:sz w:val="18"/>
-          <w:szCs w:val="18"/>
-        </w:rPr>
-        <w:t>/d/repo-</w:t>
-      </w:r>
-      <w:proofErr w:type="spellStart"/>
-      <w:r>
-        <w:rPr>
-          <w:rFonts w:ascii="Lucida Console" w:hAnsi="Lucida Console" w:cs="Lucida Console"/>
-          <w:color w:val="C0A000"/>
-          <w:sz w:val="18"/>
-          <w:szCs w:val="18"/>
-        </w:rPr>
-        <w:t>git</w:t>
-      </w:r>
-      <w:proofErr w:type="spellEnd"/>
-      <w:r>
-        <w:rPr>
-          <w:rFonts w:ascii="Lucida Console" w:hAnsi="Lucida Console" w:cs="Lucida Console"/>
-          <w:color w:val="00A89A"/>
-          <w:sz w:val="18"/>
-          <w:szCs w:val="18"/>
-        </w:rPr>
-        <w:t xml:space="preserve"> (master)</w:t>
-      </w:r>
-    </w:p>
-    <w:p>
-      <w:pPr>
-        <w:autoSpaceDE w:val="0"/>
-        <w:autoSpaceDN w:val="0"/>
-        <w:adjustRightInd w:val="0"/>
-        <w:spacing w:after="0" w:line="240" w:lineRule="auto"/>
-        <w:rPr>
-          <w:rFonts w:ascii="Lucida Console" w:hAnsi="Lucida Console" w:cs="Lucida Console"/>
-          <w:sz w:val="18"/>
-          <w:szCs w:val="18"/>
-        </w:rPr>
-      </w:pPr>
-      <w:r>
-        <w:rPr>
-          <w:rFonts w:ascii="Lucida Console" w:hAnsi="Lucida Console" w:cs="Lucida Console"/>
-          <w:sz w:val="18"/>
-          <w:szCs w:val="18"/>
-        </w:rPr>
-        <w:t xml:space="preserve">$ </w:t>
-      </w:r>
-      <w:proofErr w:type="spellStart"/>
-      <w:proofErr w:type="gramStart"/>
-      <w:r>
-        <w:rPr>
-          <w:rFonts w:ascii="Lucida Console" w:hAnsi="Lucida Console" w:cs="Lucida Console"/>
-          <w:sz w:val="18"/>
-          <w:szCs w:val="18"/>
-        </w:rPr>
-        <w:t>git</w:t>
-      </w:r>
-      <w:proofErr w:type="spellEnd"/>
-      <w:proofErr w:type="gramEnd"/>
-      <w:r>
-        <w:rPr>
-          <w:rFonts w:ascii="Lucida Console" w:hAnsi="Lucida Console" w:cs="Lucida Console"/>
-          <w:sz w:val="18"/>
-          <w:szCs w:val="18"/>
-        </w:rPr>
-        <w:t xml:space="preserve"> </w:t>
-      </w:r>
-      <w:proofErr w:type="spellStart"/>
-      <w:r>
-        <w:rPr>
-          <w:rFonts w:ascii="Lucida Console" w:hAnsi="Lucida Console" w:cs="Lucida Console"/>
-          <w:sz w:val="18"/>
-          <w:szCs w:val="18"/>
-        </w:rPr>
-        <w:t>config</w:t>
-      </w:r>
-      <w:proofErr w:type="spellEnd"/>
-      <w:r>
-        <w:rPr>
-          <w:rFonts w:ascii="Lucida Console" w:hAnsi="Lucida Console" w:cs="Lucida Console"/>
-          <w:sz w:val="18"/>
-          <w:szCs w:val="18"/>
-        </w:rPr>
-        <w:t xml:space="preserve"> --global user.name "</w:t>
-      </w:r>
-      <w:proofErr w:type="spellStart"/>
-      <w:r>
-        <w:rPr>
-          <w:rFonts w:ascii="Lucida Console" w:hAnsi="Lucida Console" w:cs="Lucida Console"/>
-          <w:sz w:val="18"/>
-          <w:szCs w:val="18"/>
-        </w:rPr>
-        <w:t>husniokbah</w:t>
-      </w:r>
-      <w:proofErr w:type="spellEnd"/>
-      <w:r>
-        <w:rPr>
-          <w:rFonts w:ascii="Lucida Console" w:hAnsi="Lucida Console" w:cs="Lucida Console"/>
-          <w:sz w:val="18"/>
-          <w:szCs w:val="18"/>
-        </w:rPr>
-        <w:t>"</w:t>
-      </w:r>
-    </w:p>
-    <w:p>
-      <w:pPr>
-        <w:autoSpaceDE w:val="0"/>
-        <w:autoSpaceDN w:val="0"/>
-        <w:adjustRightInd w:val="0"/>
-        <w:spacing w:after="0" w:line="240" w:lineRule="auto"/>
-        <w:rPr>
-          <w:rFonts w:ascii="Lucida Console" w:hAnsi="Lucida Console" w:cs="Lucida Console"/>
-          <w:sz w:val="18"/>
-          <w:szCs w:val="18"/>
-        </w:rPr>
-      </w:pPr>
-    </w:p>
-    <w:p>
-      <w:pPr>
-        <w:autoSpaceDE w:val="0"/>
-        <w:autoSpaceDN w:val="0"/>
-        <w:adjustRightInd w:val="0"/>
-        <w:spacing w:after="0" w:line="240" w:lineRule="auto"/>
-        <w:rPr>
-          <w:rFonts w:ascii="Lucida Console" w:hAnsi="Lucida Console" w:cs="Lucida Console"/>
-          <w:sz w:val="18"/>
-          <w:szCs w:val="18"/>
-        </w:rPr>
-      </w:pPr>
-      <w:proofErr w:type="spellStart"/>
-      <w:proofErr w:type="gramStart"/>
-      <w:r>
-        <w:rPr>
-          <w:rFonts w:ascii="Lucida Console" w:hAnsi="Lucida Console" w:cs="Lucida Console"/>
-          <w:sz w:val="18"/>
-          <w:szCs w:val="18"/>
-        </w:rPr>
-        <w:t>git</w:t>
-      </w:r>
-      <w:proofErr w:type="spellEnd"/>
-      <w:proofErr w:type="gramEnd"/>
-      <w:r>
-        <w:rPr>
-          <w:rFonts w:ascii="Lucida Console" w:hAnsi="Lucida Console" w:cs="Lucida Console"/>
-          <w:sz w:val="18"/>
-          <w:szCs w:val="18"/>
-        </w:rPr>
-        <w:t xml:space="preserve"> commit -m "update manual"</w:t>
-      </w:r>
-    </w:p>
-    <w:p>
-      <w:pPr>
-        <w:autoSpaceDE w:val="0"/>
-        <w:autoSpaceDN w:val="0"/>
-        <w:adjustRightInd w:val="0"/>
-        <w:spacing w:after="0" w:line="240" w:lineRule="auto"/>
-        <w:rPr>
-          <w:rFonts w:ascii="Lucida Console" w:hAnsi="Lucida Console" w:cs="Lucida Console"/>
-          <w:sz w:val="18"/>
-          <w:szCs w:val="18"/>
-        </w:rPr>
-      </w:pPr>
-      <w:r>
-        <w:rPr>
-          <w:rFonts w:ascii="Lucida Console" w:hAnsi="Lucida Console" w:cs="Lucida Console"/>
-          <w:sz w:val="18"/>
-          <w:szCs w:val="18"/>
-        </w:rPr>
-        <w:t>[</w:t>
-      </w:r>
-      <w:proofErr w:type="gramStart"/>
-      <w:r>
-        <w:rPr>
-          <w:rFonts w:ascii="Lucida Console" w:hAnsi="Lucida Console" w:cs="Lucida Console"/>
-          <w:sz w:val="18"/>
-          <w:szCs w:val="18"/>
-        </w:rPr>
-        <w:t>master</w:t>
-      </w:r>
-      <w:proofErr w:type="gramEnd"/>
-      <w:r>
-        <w:rPr>
-          <w:rFonts w:ascii="Lucida Console" w:hAnsi="Lucida Console" w:cs="Lucida Console"/>
-          <w:sz w:val="18"/>
-          <w:szCs w:val="18"/>
-        </w:rPr>
-        <w:t xml:space="preserve"> (root-commit) 2c9c3fd] update manual</w:t>
-      </w:r>
-    </w:p>
-    <w:p>
-      <w:pPr>
-        <w:autoSpaceDE w:val="0"/>
-        <w:autoSpaceDN w:val="0"/>
-        <w:adjustRightInd w:val="0"/>
-        <w:spacing w:after="0" w:line="240" w:lineRule="auto"/>
-        <w:rPr>
-          <w:rFonts w:ascii="Lucida Console" w:hAnsi="Lucida Console" w:cs="Lucida Console"/>
-          <w:sz w:val="18"/>
-          <w:szCs w:val="18"/>
-        </w:rPr>
-      </w:pPr>
-      <w:r>
-        <w:rPr>
-          <w:rFonts w:ascii="Lucida Console" w:hAnsi="Lucida Console" w:cs="Lucida Console"/>
-          <w:sz w:val="18"/>
-          <w:szCs w:val="18"/>
-        </w:rPr>
-        <w:t xml:space="preserve"> 1 file changed, 0 </w:t>
-      </w:r>
-      <w:proofErr w:type="gramStart"/>
-      <w:r>
-        <w:rPr>
-          <w:rFonts w:ascii="Lucida Console" w:hAnsi="Lucida Console" w:cs="Lucida Console"/>
-          <w:sz w:val="18"/>
-          <w:szCs w:val="18"/>
-        </w:rPr>
-        <w:t>insertions(</w:t>
-      </w:r>
-      <w:proofErr w:type="gramEnd"/>
-      <w:r>
-        <w:rPr>
-          <w:rFonts w:ascii="Lucida Console" w:hAnsi="Lucida Console" w:cs="Lucida Console"/>
-          <w:sz w:val="18"/>
-          <w:szCs w:val="18"/>
-        </w:rPr>
-        <w:t>+), 0 deletions(-)</w:t>
-      </w:r>
-    </w:p>
-    <w:p>
-      <w:pPr>
-        <w:autoSpaceDE w:val="0"/>
-        <w:autoSpaceDN w:val="0"/>
-        <w:adjustRightInd w:val="0"/>
-        <w:spacing w:after="0" w:line="240" w:lineRule="auto"/>
-        <w:rPr>
-          <w:rFonts w:ascii="Lucida Console" w:hAnsi="Lucida Console" w:cs="Lucida Console"/>
-          <w:sz w:val="18"/>
-          <w:szCs w:val="18"/>
-        </w:rPr>
-      </w:pPr>
-      <w:r>
-        <w:rPr>
-          <w:rFonts w:ascii="Lucida Console" w:hAnsi="Lucida Console" w:cs="Lucida Console"/>
-          <w:sz w:val="18"/>
-          <w:szCs w:val="18"/>
-        </w:rPr>
-        <w:t xml:space="preserve"> </w:t>
-      </w:r>
-      <w:proofErr w:type="gramStart"/>
-      <w:r>
-        <w:rPr>
-          <w:rFonts w:ascii="Lucida Console" w:hAnsi="Lucida Console" w:cs="Lucida Console"/>
-          <w:sz w:val="18"/>
-          <w:szCs w:val="18"/>
-        </w:rPr>
-        <w:t>create</w:t>
-      </w:r>
-      <w:proofErr w:type="gramEnd"/>
-      <w:r>
-        <w:rPr>
-          <w:rFonts w:ascii="Lucida Console" w:hAnsi="Lucida Console" w:cs="Lucida Console"/>
-          <w:sz w:val="18"/>
-          <w:szCs w:val="18"/>
-        </w:rPr>
-        <w:t xml:space="preserve"> mode 100644 git.docx</w:t>
-      </w:r>
-    </w:p>
-    <w:p>
-      <w:pPr>
-        <w:autoSpaceDE w:val="0"/>
-        <w:autoSpaceDN w:val="0"/>
-        <w:adjustRightInd w:val="0"/>
-        <w:spacing w:after="0" w:line="240" w:lineRule="auto"/>
-        <w:rPr>
-          <w:rFonts w:ascii="Lucida Console" w:hAnsi="Lucida Console" w:cs="Lucida Console"/>
-          <w:sz w:val="18"/>
-          <w:szCs w:val="18"/>
-        </w:rPr>
-      </w:pPr>
-    </w:p>
-    <w:p>
-      <w:pPr>
-        <w:autoSpaceDE w:val="0"/>
-        <w:autoSpaceDN w:val="0"/>
-        <w:adjustRightInd w:val="0"/>
-        <w:spacing w:after="0" w:line="240" w:lineRule="auto"/>
-        <w:rPr>
-          <w:rFonts w:ascii="Lucida Console" w:hAnsi="Lucida Console" w:cs="Lucida Console"/>
-          <w:sz w:val="18"/>
-          <w:szCs w:val="18"/>
-        </w:rPr>
-      </w:pPr>
-      <w:proofErr w:type="spellStart"/>
-      <w:proofErr w:type="gramStart"/>
-      <w:r>
-        <w:rPr>
-          <w:rFonts w:ascii="Lucida Console" w:hAnsi="Lucida Console" w:cs="Lucida Console"/>
-          <w:sz w:val="18"/>
-          <w:szCs w:val="18"/>
-        </w:rPr>
-        <w:t>git</w:t>
-      </w:r>
-      <w:proofErr w:type="spellEnd"/>
-      <w:proofErr w:type="gramEnd"/>
-      <w:r>
-        <w:rPr>
-          <w:rFonts w:ascii="Lucida Console" w:hAnsi="Lucida Console" w:cs="Lucida Console"/>
-          <w:sz w:val="18"/>
-          <w:szCs w:val="18"/>
-        </w:rPr>
-        <w:t xml:space="preserve"> add . </w:t>
-      </w:r>
-      <w:proofErr w:type="spellStart"/>
-      <w:proofErr w:type="gramStart"/>
-      <w:r>
-        <w:rPr>
-          <w:rFonts w:ascii="Lucida Console" w:hAnsi="Lucida Console" w:cs="Lucida Console"/>
-          <w:sz w:val="18"/>
-          <w:szCs w:val="18"/>
-        </w:rPr>
-        <w:t>memindah</w:t>
-      </w:r>
-      <w:proofErr w:type="spellEnd"/>
-      <w:proofErr w:type="gramEnd"/>
-      <w:r>
-        <w:rPr>
-          <w:rFonts w:ascii="Lucida Console" w:hAnsi="Lucida Console" w:cs="Lucida Console"/>
-          <w:sz w:val="18"/>
-          <w:szCs w:val="18"/>
-        </w:rPr>
-        <w:t xml:space="preserve"> </w:t>
-      </w:r>
-      <w:proofErr w:type="spellStart"/>
-      <w:r>
-        <w:rPr>
-          <w:rFonts w:ascii="Lucida Console" w:hAnsi="Lucida Console" w:cs="Lucida Console"/>
-          <w:sz w:val="18"/>
-          <w:szCs w:val="18"/>
-        </w:rPr>
-        <w:t>semua</w:t>
-      </w:r>
-      <w:proofErr w:type="spellEnd"/>
-      <w:r>
-        <w:rPr>
-          <w:rFonts w:ascii="Lucida Console" w:hAnsi="Lucida Console" w:cs="Lucida Console"/>
-          <w:sz w:val="18"/>
-          <w:szCs w:val="18"/>
-        </w:rPr>
-        <w:t xml:space="preserve"> untracked files </w:t>
-      </w:r>
-      <w:proofErr w:type="spellStart"/>
-      <w:r>
-        <w:rPr>
-          <w:rFonts w:ascii="Lucida Console" w:hAnsi="Lucida Console" w:cs="Lucida Console"/>
-          <w:sz w:val="18"/>
-          <w:szCs w:val="18"/>
-        </w:rPr>
-        <w:t>ke</w:t>
-      </w:r>
-      <w:proofErr w:type="spellEnd"/>
-      <w:r>
-        <w:rPr>
-          <w:rFonts w:ascii="Lucida Console" w:hAnsi="Lucida Console" w:cs="Lucida Console"/>
-          <w:sz w:val="18"/>
-          <w:szCs w:val="18"/>
-        </w:rPr>
-        <w:t xml:space="preserve"> staging area</w:t>
-      </w:r>
-    </w:p>
-    <w:p>
-      <w:pPr>
-        <w:autoSpaceDE w:val="0"/>
-        <w:autoSpaceDN w:val="0"/>
-        <w:adjustRightInd w:val="0"/>
-        <w:spacing w:after="0" w:line="240" w:lineRule="auto"/>
-        <w:rPr>
-          <w:rFonts w:ascii="Lucida Console" w:hAnsi="Lucida Console" w:cs="Lucida Console"/>
-          <w:sz w:val="18"/>
-          <w:szCs w:val="18"/>
-        </w:rPr>
-      </w:pPr>
-    </w:p>
-    <w:p>
-      <w:pPr>
-        <w:autoSpaceDE w:val="0"/>
-        <w:autoSpaceDN w:val="0"/>
-        <w:adjustRightInd w:val="0"/>
-        <w:spacing w:after="0" w:line="240" w:lineRule="auto"/>
-        <w:rPr>
-          <w:rFonts w:ascii="Lucida Console" w:hAnsi="Lucida Console" w:cs="Lucida Console"/>
-          <w:sz w:val="18"/>
-          <w:szCs w:val="18"/>
-        </w:rPr>
-      </w:pPr>
-      <w:proofErr w:type="spellStart"/>
-      <w:proofErr w:type="gramStart"/>
-      <w:r>
-        <w:rPr>
-          <w:rFonts w:ascii="Lucida Console" w:hAnsi="Lucida Console" w:cs="Lucida Console"/>
-          <w:sz w:val="18"/>
-          <w:szCs w:val="18"/>
-        </w:rPr>
-        <w:t>git</w:t>
-      </w:r>
-      <w:proofErr w:type="spellEnd"/>
-      <w:proofErr w:type="gramEnd"/>
-      <w:r>
-        <w:rPr>
-          <w:rFonts w:ascii="Lucida Console" w:hAnsi="Lucida Console" w:cs="Lucida Console"/>
-          <w:sz w:val="18"/>
-          <w:szCs w:val="18"/>
-        </w:rPr>
-        <w:t xml:space="preserve"> log</w:t>
-      </w:r>
-    </w:p>
-    <w:p>
-      <w:pPr>
-        <w:autoSpaceDE w:val="0"/>
-        <w:autoSpaceDN w:val="0"/>
-        <w:adjustRightInd w:val="0"/>
-        <w:spacing w:after="0" w:line="240" w:lineRule="auto"/>
-        <w:rPr>
-          <w:rFonts w:ascii="Lucida Console" w:hAnsi="Lucida Console" w:cs="Lucida Console"/>
-          <w:sz w:val="18"/>
-          <w:szCs w:val="18"/>
-        </w:rPr>
-      </w:pPr>
-    </w:p>
-    <w:p>
-      <w:pPr>
-        <w:autoSpaceDE w:val="0"/>
-        <w:autoSpaceDN w:val="0"/>
-        <w:adjustRightInd w:val="0"/>
-        <w:spacing w:after="0" w:line="240" w:lineRule="auto"/>
-        <w:rPr>
-          <w:rFonts w:ascii="Lucida Console" w:hAnsi="Lucida Console" w:cs="Lucida Console"/>
-          <w:color w:val="C0A000"/>
-          <w:sz w:val="18"/>
-          <w:szCs w:val="18"/>
-        </w:rPr>
-      </w:pPr>
-      <w:proofErr w:type="gramStart"/>
-      <w:r>
-        <w:rPr>
-          <w:rFonts w:ascii="Lucida Console" w:hAnsi="Lucida Console" w:cs="Lucida Console"/>
-          <w:color w:val="C0A000"/>
-          <w:sz w:val="18"/>
-          <w:szCs w:val="18"/>
-        </w:rPr>
-        <w:t>commit</w:t>
-      </w:r>
-      <w:proofErr w:type="gramEnd"/>
-      <w:r>
-        <w:rPr>
-          <w:rFonts w:ascii="Lucida Console" w:hAnsi="Lucida Console" w:cs="Lucida Console"/>
-          <w:color w:val="C0A000"/>
-          <w:sz w:val="18"/>
-          <w:szCs w:val="18"/>
-        </w:rPr>
-        <w:t xml:space="preserve"> 2c9c3fd6aa69804c3da7ac6a05f3de58ca1969be (</w:t>
-      </w:r>
-      <w:r>
-        <w:rPr>
-          <w:rFonts w:ascii="Lucida Console" w:hAnsi="Lucida Console" w:cs="Lucida Console"/>
-          <w:color w:val="00F0F0"/>
-          <w:sz w:val="18"/>
-          <w:szCs w:val="18"/>
-        </w:rPr>
-        <w:t xml:space="preserve">HEAD -&gt; </w:t>
-      </w:r>
-      <w:r>
-        <w:rPr>
-          <w:rFonts w:ascii="Lucida Console" w:hAnsi="Lucida Console" w:cs="Lucida Console"/>
-          <w:color w:val="00F200"/>
-          <w:sz w:val="18"/>
-          <w:szCs w:val="18"/>
-        </w:rPr>
-        <w:t>master</w:t>
-      </w:r>
-      <w:r>
-        <w:rPr>
-          <w:rFonts w:ascii="Lucida Console" w:hAnsi="Lucida Console" w:cs="Lucida Console"/>
-          <w:color w:val="C0A000"/>
-          <w:sz w:val="18"/>
-          <w:szCs w:val="18"/>
-        </w:rPr>
-        <w:t>)</w:t>
-      </w:r>
-    </w:p>
-    <w:p>
-      <w:pPr>
-        <w:autoSpaceDE w:val="0"/>
-        <w:autoSpaceDN w:val="0"/>
-        <w:adjustRightInd w:val="0"/>
-        <w:spacing w:after="0" w:line="240" w:lineRule="auto"/>
-        <w:rPr>
-          <w:rFonts w:ascii="Lucida Console" w:hAnsi="Lucida Console" w:cs="Lucida Console"/>
-          <w:sz w:val="18"/>
-          <w:szCs w:val="18"/>
-        </w:rPr>
-      </w:pPr>
-      <w:r>
-        <w:rPr>
-          <w:rFonts w:ascii="Lucida Console" w:hAnsi="Lucida Console" w:cs="Lucida Console"/>
-          <w:sz w:val="18"/>
-          <w:szCs w:val="18"/>
-        </w:rPr>
-        <w:t xml:space="preserve">Author: </w:t>
-      </w:r>
-      <w:proofErr w:type="spellStart"/>
-      <w:r>
-        <w:rPr>
-          <w:rFonts w:ascii="Lucida Console" w:hAnsi="Lucida Console" w:cs="Lucida Console"/>
-          <w:sz w:val="18"/>
-          <w:szCs w:val="18"/>
-        </w:rPr>
-        <w:t>husniokbah</w:t>
-      </w:r>
-      <w:proofErr w:type="spellEnd"/>
-      <w:r>
-        <w:rPr>
-          <w:rFonts w:ascii="Lucida Console" w:hAnsi="Lucida Console" w:cs="Lucida Console"/>
-          <w:sz w:val="18"/>
-          <w:szCs w:val="18"/>
-        </w:rPr>
-        <w:t xml:space="preserve"> &lt;husniorbek@gmail.com&gt;</w:t>
-      </w:r>
-    </w:p>
-    <w:p>
-      <w:pPr>
-        <w:autoSpaceDE w:val="0"/>
-        <w:autoSpaceDN w:val="0"/>
-        <w:adjustRightInd w:val="0"/>
-        <w:spacing w:after="0" w:line="240" w:lineRule="auto"/>
-        <w:rPr>
-          <w:rFonts w:ascii="Lucida Console" w:hAnsi="Lucida Console" w:cs="Lucida Console"/>
-          <w:sz w:val="18"/>
-          <w:szCs w:val="18"/>
-        </w:rPr>
-      </w:pPr>
-      <w:r>
-        <w:rPr>
-          <w:rFonts w:ascii="Lucida Console" w:hAnsi="Lucida Console" w:cs="Lucida Console"/>
-          <w:sz w:val="18"/>
-          <w:szCs w:val="18"/>
-        </w:rPr>
-        <w:t>Date:   Thu Oct 26 20:09:55 2023 +0700</w:t>
-      </w:r>
-    </w:p>
-    <w:p>
-      <w:pPr>
-        <w:autoSpaceDE w:val="0"/>
-        <w:autoSpaceDN w:val="0"/>
-        <w:adjustRightInd w:val="0"/>
-        <w:spacing w:after="0" w:line="240" w:lineRule="auto"/>
-        <w:rPr>
-          <w:rFonts w:ascii="Lucida Console" w:hAnsi="Lucida Console" w:cs="Lucida Console"/>
-          <w:sz w:val="18"/>
-          <w:szCs w:val="18"/>
-        </w:rPr>
-      </w:pPr>
-    </w:p>
-    <w:p>
-      <w:pPr>
-        <w:autoSpaceDE w:val="0"/>
-        <w:autoSpaceDN w:val="0"/>
-        <w:adjustRightInd w:val="0"/>
-        <w:spacing w:after="0" w:line="240" w:lineRule="auto"/>
-        <w:rPr>
-          <w:rFonts w:ascii="Lucida Console" w:hAnsi="Lucida Console" w:cs="Lucida Console"/>
-          <w:sz w:val="18"/>
-          <w:szCs w:val="18"/>
-        </w:rPr>
-      </w:pPr>
-      <w:r>
-        <w:rPr>
-          <w:rFonts w:ascii="Lucida Console" w:hAnsi="Lucida Console" w:cs="Lucida Console"/>
-          <w:sz w:val="18"/>
-          <w:szCs w:val="18"/>
-        </w:rPr>
-        <w:t xml:space="preserve">    </w:t>
-      </w:r>
-      <w:proofErr w:type="gramStart"/>
-      <w:r>
-        <w:rPr>
-          <w:rFonts w:ascii="Lucida Console" w:hAnsi="Lucida Console" w:cs="Lucida Console"/>
-          <w:sz w:val="18"/>
-          <w:szCs w:val="18"/>
-        </w:rPr>
-        <w:t>update</w:t>
-      </w:r>
-      <w:proofErr w:type="gramEnd"/>
-      <w:r>
-        <w:rPr>
-          <w:rFonts w:ascii="Lucida Console" w:hAnsi="Lucida Console" w:cs="Lucida Console"/>
-          <w:sz w:val="18"/>
-          <w:szCs w:val="18"/>
-        </w:rPr>
-        <w:t xml:space="preserve"> manual</w:t>
-      </w:r>
-    </w:p>
-    <w:p>
-      <w:pPr>
-        <w:spacing w:after="0" w:line="240" w:lineRule="auto"/>
-      </w:pPr>
-    </w:p>
-    <w:p>
-      <w:pPr>
-        <w:spacing w:after="0" w:line="240" w:lineRule="auto"/>
-      </w:pPr>
-      <w:proofErr w:type="spellStart"/>
-      <w:proofErr w:type="gramStart"/>
-      <w:r>
-        <w:t>mengembalikan</w:t>
-      </w:r>
-      <w:proofErr w:type="spellEnd"/>
-      <w:proofErr w:type="gramEnd"/>
-      <w:r>
-        <w:t xml:space="preserve"> file </w:t>
-      </w:r>
-      <w:proofErr w:type="spellStart"/>
-      <w:r>
-        <w:t>yg</w:t>
-      </w:r>
-      <w:proofErr w:type="spellEnd"/>
-      <w:r>
-        <w:t xml:space="preserve"> </w:t>
-      </w:r>
-      <w:proofErr w:type="spellStart"/>
-      <w:r>
-        <w:t>telah</w:t>
-      </w:r>
-      <w:proofErr w:type="spellEnd"/>
-      <w:r>
-        <w:t xml:space="preserve"> </w:t>
-      </w:r>
-      <w:proofErr w:type="spellStart"/>
-      <w:r>
-        <w:t>dihapus</w:t>
-      </w:r>
-      <w:proofErr w:type="spellEnd"/>
-    </w:p>
-    <w:p>
-      <w:pPr>
-        <w:spacing w:after="0" w:line="240" w:lineRule="auto"/>
-      </w:pPr>
-      <w:proofErr w:type="spellStart"/>
-      <w:proofErr w:type="gramStart"/>
-      <w:r>
-        <w:t>git</w:t>
-      </w:r>
-      <w:proofErr w:type="spellEnd"/>
-      <w:proofErr w:type="gramEnd"/>
-      <w:r>
-        <w:t xml:space="preserve"> checkout 5 digit hash –</w:t>
-      </w:r>
-      <w:proofErr w:type="spellStart"/>
-      <w:r>
-        <w:t>namafile</w:t>
-      </w:r>
-      <w:proofErr w:type="spellEnd"/>
-    </w:p>
-    <w:p>
-      <w:pPr>
-        <w:spacing w:after="0" w:line="240" w:lineRule="auto"/>
-      </w:pPr>
-    </w:p>
-    <w:p>
-      <w:pPr>
-        <w:spacing w:after="0" w:line="240" w:lineRule="auto"/>
-        <w:rPr>
-          <w:rFonts w:ascii="Lucida Console" w:hAnsi="Lucida Console" w:cs="Lucida Console"/>
-          <w:color w:val="C0A000"/>
-          <w:sz w:val="18"/>
-          <w:szCs w:val="18"/>
-        </w:rPr>
-      </w:pPr>
-      <w:proofErr w:type="spellStart"/>
-      <w:proofErr w:type="gramStart"/>
-      <w:r>
-        <w:t>git</w:t>
-      </w:r>
-      <w:proofErr w:type="spellEnd"/>
-      <w:proofErr w:type="gramEnd"/>
-      <w:r>
-        <w:t xml:space="preserve"> checkout </w:t>
-      </w:r>
-      <w:r>
-        <w:rPr>
-          <w:rFonts w:ascii="Lucida Console" w:hAnsi="Lucida Console" w:cs="Lucida Console"/>
-          <w:color w:val="C0A000"/>
-          <w:sz w:val="18"/>
-          <w:szCs w:val="18"/>
-        </w:rPr>
-        <w:t>2c9c3</w:t>
-      </w:r>
-      <w:r>
-        <w:rPr>
-          <w:rFonts w:ascii="Lucida Console" w:hAnsi="Lucida Console" w:cs="Lucida Console"/>
-          <w:color w:val="C0A000"/>
-          <w:sz w:val="18"/>
-          <w:szCs w:val="18"/>
-        </w:rPr>
-        <w:t xml:space="preserve"> –git.docx</w:t>
-      </w:r>
+          <w:sz w:val="18"/>
+          <w:szCs w:val="18"/>
+        </w:rPr>
+        <w:t xml:space="preserve"> log --all --decorate --</w:t>
+      </w:r>
+      <w:proofErr w:type="spellStart"/>
+      <w:r>
+        <w:rPr>
+          <w:rFonts w:ascii="Lucida Console" w:hAnsi="Lucida Console" w:cs="Lucida Console"/>
+          <w:sz w:val="18"/>
+          <w:szCs w:val="18"/>
+        </w:rPr>
+        <w:t>oneline</w:t>
+      </w:r>
+      <w:proofErr w:type="spellEnd"/>
+      <w:r>
+        <w:rPr>
+          <w:rFonts w:ascii="Lucida Console" w:hAnsi="Lucida Console" w:cs="Lucida Console"/>
+          <w:sz w:val="18"/>
+          <w:szCs w:val="18"/>
+        </w:rPr>
+        <w:t xml:space="preserve"> --graph"</w:t>
+      </w:r>
+    </w:p>
+    <w:p>
+      <w:pPr>
+        <w:spacing w:after="0" w:line="240" w:lineRule="auto"/>
+      </w:pPr>
     </w:p>
     <w:p>
       <w:pPr>
@@ -4019,6 +4588,14 @@
       </w:pPr>
       <w:bookmarkStart w:id="0" w:name="_GoBack"/>
       <w:bookmarkEnd w:id="0"/>
+      <w:r>
+        <w:br w:type="page"/>
+      </w:r>
+    </w:p>
+    <w:p>
+      <w:pPr>
+        <w:spacing w:after="0" w:line="240" w:lineRule="auto"/>
+      </w:pPr>
     </w:p>
     <w:p>
       <w:pPr>

--- a/git.docx
+++ b/git.docx
@@ -2605,8 +2605,225 @@
           <w:sz w:val="18"/>
           <w:szCs w:val="18"/>
         </w:rPr>
-        <w:t xml:space="preserve"> add  git.docx</w:t>
-      </w:r>
+        <w:t xml:space="preserve"> add  git.docx </w:t>
+      </w:r>
+      <w:proofErr w:type="spellStart"/>
+      <w:r>
+        <w:rPr>
+          <w:rFonts w:ascii="Lucida Console" w:hAnsi="Lucida Console" w:cs="Lucida Console"/>
+          <w:sz w:val="18"/>
+          <w:szCs w:val="18"/>
+        </w:rPr>
+        <w:t>masukkan</w:t>
+      </w:r>
+      <w:proofErr w:type="spellEnd"/>
+      <w:r>
+        <w:rPr>
+          <w:rFonts w:ascii="Lucida Console" w:hAnsi="Lucida Console" w:cs="Lucida Console"/>
+          <w:sz w:val="18"/>
+          <w:szCs w:val="18"/>
+        </w:rPr>
+        <w:t xml:space="preserve"> file </w:t>
+      </w:r>
+      <w:proofErr w:type="spellStart"/>
+      <w:r>
+        <w:rPr>
+          <w:rFonts w:ascii="Lucida Console" w:hAnsi="Lucida Console" w:cs="Lucida Console"/>
+          <w:sz w:val="18"/>
+          <w:szCs w:val="18"/>
+        </w:rPr>
+        <w:t>ke</w:t>
+      </w:r>
+      <w:proofErr w:type="spellEnd"/>
+      <w:r>
+        <w:rPr>
+          <w:rFonts w:ascii="Lucida Console" w:hAnsi="Lucida Console" w:cs="Lucida Console"/>
+          <w:sz w:val="18"/>
+          <w:szCs w:val="18"/>
+        </w:rPr>
+        <w:t xml:space="preserve"> staging area</w:t>
+      </w:r>
+    </w:p>
+    <w:p>
+      <w:pPr>
+        <w:autoSpaceDE w:val="0"/>
+        <w:autoSpaceDN w:val="0"/>
+        <w:adjustRightInd w:val="0"/>
+        <w:spacing w:after="0" w:line="240" w:lineRule="auto"/>
+        <w:rPr>
+          <w:rFonts w:ascii="Lucida Console" w:hAnsi="Lucida Console" w:cs="Lucida Console"/>
+          <w:sz w:val="18"/>
+          <w:szCs w:val="18"/>
+        </w:rPr>
+      </w:pPr>
+    </w:p>
+    <w:p>
+      <w:pPr>
+        <w:autoSpaceDE w:val="0"/>
+        <w:autoSpaceDN w:val="0"/>
+        <w:adjustRightInd w:val="0"/>
+        <w:spacing w:after="0" w:line="240" w:lineRule="auto"/>
+        <w:rPr>
+          <w:rFonts w:ascii="Lucida Console" w:hAnsi="Lucida Console" w:cs="Lucida Console"/>
+          <w:sz w:val="18"/>
+          <w:szCs w:val="18"/>
+        </w:rPr>
+      </w:pPr>
+      <w:proofErr w:type="spellStart"/>
+      <w:proofErr w:type="gramStart"/>
+      <w:r>
+        <w:rPr>
+          <w:rFonts w:ascii="Lucida Console" w:hAnsi="Lucida Console" w:cs="Lucida Console"/>
+          <w:sz w:val="18"/>
+          <w:szCs w:val="18"/>
+        </w:rPr>
+        <w:t>git</w:t>
+      </w:r>
+      <w:proofErr w:type="spellEnd"/>
+      <w:proofErr w:type="gramEnd"/>
+      <w:r>
+        <w:rPr>
+          <w:rFonts w:ascii="Lucida Console" w:hAnsi="Lucida Console" w:cs="Lucida Console"/>
+          <w:sz w:val="18"/>
+          <w:szCs w:val="18"/>
+        </w:rPr>
+        <w:t xml:space="preserve"> commit</w:t>
+      </w:r>
+    </w:p>
+    <w:p>
+      <w:pPr>
+        <w:autoSpaceDE w:val="0"/>
+        <w:autoSpaceDN w:val="0"/>
+        <w:adjustRightInd w:val="0"/>
+        <w:spacing w:after="0" w:line="240" w:lineRule="auto"/>
+        <w:rPr>
+          <w:rFonts w:ascii="Lucida Console" w:hAnsi="Lucida Console" w:cs="Lucida Console"/>
+          <w:sz w:val="18"/>
+          <w:szCs w:val="18"/>
+        </w:rPr>
+      </w:pPr>
+      <w:r>
+        <w:rPr>
+          <w:rFonts w:ascii="Lucida Console" w:hAnsi="Lucida Console" w:cs="Lucida Console"/>
+          <w:sz w:val="18"/>
+          <w:szCs w:val="18"/>
+        </w:rPr>
+        <w:t>Author identity unknown</w:t>
+      </w:r>
+    </w:p>
+    <w:p>
+      <w:pPr>
+        <w:autoSpaceDE w:val="0"/>
+        <w:autoSpaceDN w:val="0"/>
+        <w:adjustRightInd w:val="0"/>
+        <w:spacing w:after="0" w:line="240" w:lineRule="auto"/>
+        <w:rPr>
+          <w:rFonts w:ascii="Lucida Console" w:hAnsi="Lucida Console" w:cs="Lucida Console"/>
+          <w:sz w:val="18"/>
+          <w:szCs w:val="18"/>
+        </w:rPr>
+      </w:pPr>
+    </w:p>
+    <w:p>
+      <w:pPr>
+        <w:autoSpaceDE w:val="0"/>
+        <w:autoSpaceDN w:val="0"/>
+        <w:adjustRightInd w:val="0"/>
+        <w:spacing w:after="0" w:line="240" w:lineRule="auto"/>
+        <w:rPr>
+          <w:rFonts w:ascii="Lucida Console" w:hAnsi="Lucida Console" w:cs="Lucida Console"/>
+          <w:sz w:val="18"/>
+          <w:szCs w:val="18"/>
+        </w:rPr>
+      </w:pPr>
+      <w:r>
+        <w:rPr>
+          <w:rFonts w:ascii="Lucida Console" w:hAnsi="Lucida Console" w:cs="Lucida Console"/>
+          <w:sz w:val="18"/>
+          <w:szCs w:val="18"/>
+        </w:rPr>
+        <w:t>*** Please tell me who you are.</w:t>
+      </w:r>
+    </w:p>
+    <w:p>
+      <w:pPr>
+        <w:autoSpaceDE w:val="0"/>
+        <w:autoSpaceDN w:val="0"/>
+        <w:adjustRightInd w:val="0"/>
+        <w:spacing w:after="0" w:line="240" w:lineRule="auto"/>
+        <w:rPr>
+          <w:rFonts w:ascii="Lucida Console" w:hAnsi="Lucida Console" w:cs="Lucida Console"/>
+          <w:sz w:val="18"/>
+          <w:szCs w:val="18"/>
+        </w:rPr>
+      </w:pPr>
+    </w:p>
+    <w:p>
+      <w:pPr>
+        <w:autoSpaceDE w:val="0"/>
+        <w:autoSpaceDN w:val="0"/>
+        <w:adjustRightInd w:val="0"/>
+        <w:spacing w:after="0" w:line="240" w:lineRule="auto"/>
+        <w:rPr>
+          <w:rFonts w:ascii="Lucida Console" w:hAnsi="Lucida Console" w:cs="Lucida Console"/>
+          <w:sz w:val="18"/>
+          <w:szCs w:val="18"/>
+        </w:rPr>
+      </w:pPr>
+      <w:r>
+        <w:rPr>
+          <w:rFonts w:ascii="Lucida Console" w:hAnsi="Lucida Console" w:cs="Lucida Console"/>
+          <w:sz w:val="18"/>
+          <w:szCs w:val="18"/>
+        </w:rPr>
+        <w:t>Run</w:t>
+      </w:r>
+    </w:p>
+    <w:p>
+      <w:pPr>
+        <w:autoSpaceDE w:val="0"/>
+        <w:autoSpaceDN w:val="0"/>
+        <w:adjustRightInd w:val="0"/>
+        <w:spacing w:after="0" w:line="240" w:lineRule="auto"/>
+        <w:rPr>
+          <w:rFonts w:ascii="Lucida Console" w:hAnsi="Lucida Console" w:cs="Lucida Console"/>
+          <w:sz w:val="18"/>
+          <w:szCs w:val="18"/>
+        </w:rPr>
+      </w:pPr>
+    </w:p>
+    <w:p>
+      <w:pPr>
+        <w:autoSpaceDE w:val="0"/>
+        <w:autoSpaceDN w:val="0"/>
+        <w:adjustRightInd w:val="0"/>
+        <w:spacing w:after="0" w:line="240" w:lineRule="auto"/>
+        <w:rPr>
+          <w:rFonts w:ascii="Lucida Console" w:hAnsi="Lucida Console" w:cs="Lucida Console"/>
+          <w:sz w:val="18"/>
+          <w:szCs w:val="18"/>
+        </w:rPr>
+      </w:pPr>
+      <w:r>
+        <w:rPr>
+          <w:rFonts w:ascii="Lucida Console" w:hAnsi="Lucida Console" w:cs="Lucida Console"/>
+          <w:sz w:val="18"/>
+          <w:szCs w:val="18"/>
+        </w:rPr>
+        <w:t xml:space="preserve">  </w:t>
+      </w:r>
+      <w:proofErr w:type="spellStart"/>
+      <w:proofErr w:type="gramStart"/>
+      <w:r>
+        <w:rPr>
+          <w:rFonts w:ascii="Lucida Console" w:hAnsi="Lucida Console" w:cs="Lucida Console"/>
+          <w:sz w:val="18"/>
+          <w:szCs w:val="18"/>
+        </w:rPr>
+        <w:t>git</w:t>
+      </w:r>
+      <w:proofErr w:type="spellEnd"/>
+      <w:proofErr w:type="gramEnd"/>
       <w:r>
         <w:rPr>
           <w:rFonts w:ascii="Lucida Console" w:hAnsi="Lucida Console" w:cs="Lucida Console"/>
@@ -2622,183 +2839,2035 @@
           <w:sz w:val="18"/>
           <w:szCs w:val="18"/>
         </w:rPr>
-        <w:t>masukkan</w:t>
-      </w:r>
-      <w:proofErr w:type="spellEnd"/>
-      <w:r>
-        <w:rPr>
-          <w:rFonts w:ascii="Lucida Console" w:hAnsi="Lucida Console" w:cs="Lucida Console"/>
-          <w:sz w:val="18"/>
-          <w:szCs w:val="18"/>
-        </w:rPr>
+        <w:t>config</w:t>
+      </w:r>
+      <w:proofErr w:type="spellEnd"/>
+      <w:r>
+        <w:rPr>
+          <w:rFonts w:ascii="Lucida Console" w:hAnsi="Lucida Console" w:cs="Lucida Console"/>
+          <w:sz w:val="18"/>
+          <w:szCs w:val="18"/>
+        </w:rPr>
+        <w:t xml:space="preserve"> --global </w:t>
+      </w:r>
+      <w:proofErr w:type="spellStart"/>
+      <w:r>
+        <w:rPr>
+          <w:rFonts w:ascii="Lucida Console" w:hAnsi="Lucida Console" w:cs="Lucida Console"/>
+          <w:sz w:val="18"/>
+          <w:szCs w:val="18"/>
+        </w:rPr>
+        <w:t>user.email</w:t>
+      </w:r>
+      <w:proofErr w:type="spellEnd"/>
+      <w:r>
+        <w:rPr>
+          <w:rFonts w:ascii="Lucida Console" w:hAnsi="Lucida Console" w:cs="Lucida Console"/>
+          <w:sz w:val="18"/>
+          <w:szCs w:val="18"/>
+        </w:rPr>
+        <w:t xml:space="preserve"> "you@example.com"</w:t>
+      </w:r>
+    </w:p>
+    <w:p>
+      <w:pPr>
+        <w:autoSpaceDE w:val="0"/>
+        <w:autoSpaceDN w:val="0"/>
+        <w:adjustRightInd w:val="0"/>
+        <w:spacing w:after="0" w:line="240" w:lineRule="auto"/>
+        <w:rPr>
+          <w:rFonts w:ascii="Lucida Console" w:hAnsi="Lucida Console" w:cs="Lucida Console"/>
+          <w:sz w:val="18"/>
+          <w:szCs w:val="18"/>
+        </w:rPr>
+      </w:pPr>
+      <w:r>
+        <w:rPr>
+          <w:rFonts w:ascii="Lucida Console" w:hAnsi="Lucida Console" w:cs="Lucida Console"/>
+          <w:sz w:val="18"/>
+          <w:szCs w:val="18"/>
+        </w:rPr>
+        <w:t xml:space="preserve">  </w:t>
+      </w:r>
+      <w:proofErr w:type="spellStart"/>
+      <w:proofErr w:type="gramStart"/>
+      <w:r>
+        <w:rPr>
+          <w:rFonts w:ascii="Lucida Console" w:hAnsi="Lucida Console" w:cs="Lucida Console"/>
+          <w:sz w:val="18"/>
+          <w:szCs w:val="18"/>
+        </w:rPr>
+        <w:t>git</w:t>
+      </w:r>
+      <w:proofErr w:type="spellEnd"/>
+      <w:proofErr w:type="gramEnd"/>
+      <w:r>
+        <w:rPr>
+          <w:rFonts w:ascii="Lucida Console" w:hAnsi="Lucida Console" w:cs="Lucida Console"/>
+          <w:sz w:val="18"/>
+          <w:szCs w:val="18"/>
+        </w:rPr>
+        <w:t xml:space="preserve"> </w:t>
+      </w:r>
+      <w:proofErr w:type="spellStart"/>
+      <w:r>
+        <w:rPr>
+          <w:rFonts w:ascii="Lucida Console" w:hAnsi="Lucida Console" w:cs="Lucida Console"/>
+          <w:sz w:val="18"/>
+          <w:szCs w:val="18"/>
+        </w:rPr>
+        <w:t>config</w:t>
+      </w:r>
+      <w:proofErr w:type="spellEnd"/>
+      <w:r>
+        <w:rPr>
+          <w:rFonts w:ascii="Lucida Console" w:hAnsi="Lucida Console" w:cs="Lucida Console"/>
+          <w:sz w:val="18"/>
+          <w:szCs w:val="18"/>
+        </w:rPr>
+        <w:t xml:space="preserve"> --global user.name "Your Name"</w:t>
+      </w:r>
+    </w:p>
+    <w:p>
+      <w:pPr>
+        <w:autoSpaceDE w:val="0"/>
+        <w:autoSpaceDN w:val="0"/>
+        <w:adjustRightInd w:val="0"/>
+        <w:spacing w:after="0" w:line="240" w:lineRule="auto"/>
+        <w:rPr>
+          <w:rFonts w:ascii="Lucida Console" w:hAnsi="Lucida Console" w:cs="Lucida Console"/>
+          <w:sz w:val="18"/>
+          <w:szCs w:val="18"/>
+        </w:rPr>
+      </w:pPr>
+    </w:p>
+    <w:p>
+      <w:pPr>
+        <w:autoSpaceDE w:val="0"/>
+        <w:autoSpaceDN w:val="0"/>
+        <w:adjustRightInd w:val="0"/>
+        <w:spacing w:after="0" w:line="240" w:lineRule="auto"/>
+        <w:rPr>
+          <w:rFonts w:ascii="Lucida Console" w:hAnsi="Lucida Console" w:cs="Lucida Console"/>
+          <w:sz w:val="18"/>
+          <w:szCs w:val="18"/>
+        </w:rPr>
+      </w:pPr>
+      <w:proofErr w:type="gramStart"/>
+      <w:r>
+        <w:rPr>
+          <w:rFonts w:ascii="Lucida Console" w:hAnsi="Lucida Console" w:cs="Lucida Console"/>
+          <w:sz w:val="18"/>
+          <w:szCs w:val="18"/>
+        </w:rPr>
+        <w:t>to</w:t>
+      </w:r>
+      <w:proofErr w:type="gramEnd"/>
+      <w:r>
+        <w:rPr>
+          <w:rFonts w:ascii="Lucida Console" w:hAnsi="Lucida Console" w:cs="Lucida Console"/>
+          <w:sz w:val="18"/>
+          <w:szCs w:val="18"/>
+        </w:rPr>
+        <w:t xml:space="preserve"> set your account's default identity.</w:t>
+      </w:r>
+    </w:p>
+    <w:p>
+      <w:pPr>
+        <w:autoSpaceDE w:val="0"/>
+        <w:autoSpaceDN w:val="0"/>
+        <w:adjustRightInd w:val="0"/>
+        <w:spacing w:after="0" w:line="240" w:lineRule="auto"/>
+        <w:rPr>
+          <w:rFonts w:ascii="Lucida Console" w:hAnsi="Lucida Console" w:cs="Lucida Console"/>
+          <w:sz w:val="18"/>
+          <w:szCs w:val="18"/>
+        </w:rPr>
+      </w:pPr>
+      <w:r>
+        <w:rPr>
+          <w:rFonts w:ascii="Lucida Console" w:hAnsi="Lucida Console" w:cs="Lucida Console"/>
+          <w:sz w:val="18"/>
+          <w:szCs w:val="18"/>
+        </w:rPr>
+        <w:t>Omit --global to set the identity only in this repository.</w:t>
+      </w:r>
+    </w:p>
+    <w:p>
+      <w:pPr>
+        <w:autoSpaceDE w:val="0"/>
+        <w:autoSpaceDN w:val="0"/>
+        <w:adjustRightInd w:val="0"/>
+        <w:spacing w:after="0" w:line="240" w:lineRule="auto"/>
+        <w:rPr>
+          <w:rFonts w:ascii="Lucida Console" w:hAnsi="Lucida Console" w:cs="Lucida Console"/>
+          <w:sz w:val="18"/>
+          <w:szCs w:val="18"/>
+        </w:rPr>
+      </w:pPr>
+    </w:p>
+    <w:p>
+      <w:pPr>
+        <w:autoSpaceDE w:val="0"/>
+        <w:autoSpaceDN w:val="0"/>
+        <w:adjustRightInd w:val="0"/>
+        <w:spacing w:after="0" w:line="240" w:lineRule="auto"/>
+        <w:rPr>
+          <w:rFonts w:ascii="Lucida Console" w:hAnsi="Lucida Console" w:cs="Lucida Console"/>
+          <w:sz w:val="18"/>
+          <w:szCs w:val="18"/>
+        </w:rPr>
+      </w:pPr>
+      <w:proofErr w:type="gramStart"/>
+      <w:r>
+        <w:rPr>
+          <w:rFonts w:ascii="Lucida Console" w:hAnsi="Lucida Console" w:cs="Lucida Console"/>
+          <w:sz w:val="18"/>
+          <w:szCs w:val="18"/>
+        </w:rPr>
+        <w:t>fatal</w:t>
+      </w:r>
+      <w:proofErr w:type="gramEnd"/>
+      <w:r>
+        <w:rPr>
+          <w:rFonts w:ascii="Lucida Console" w:hAnsi="Lucida Console" w:cs="Lucida Console"/>
+          <w:sz w:val="18"/>
+          <w:szCs w:val="18"/>
+        </w:rPr>
+        <w:t>: unable to auto-detect email address (got 'User@DESKTOP-0GRTEHQ.(none)')</w:t>
+      </w:r>
+    </w:p>
+    <w:p>
+      <w:pPr>
+        <w:autoSpaceDE w:val="0"/>
+        <w:autoSpaceDN w:val="0"/>
+        <w:adjustRightInd w:val="0"/>
+        <w:spacing w:after="0" w:line="240" w:lineRule="auto"/>
+        <w:rPr>
+          <w:rFonts w:ascii="Lucida Console" w:hAnsi="Lucida Console" w:cs="Lucida Console"/>
+          <w:sz w:val="18"/>
+          <w:szCs w:val="18"/>
+        </w:rPr>
+      </w:pPr>
+    </w:p>
+    <w:p>
+      <w:pPr>
+        <w:autoSpaceDE w:val="0"/>
+        <w:autoSpaceDN w:val="0"/>
+        <w:adjustRightInd w:val="0"/>
+        <w:spacing w:after="0" w:line="240" w:lineRule="auto"/>
+        <w:rPr>
+          <w:rFonts w:ascii="Lucida Console" w:hAnsi="Lucida Console" w:cs="Lucida Console"/>
+          <w:sz w:val="18"/>
+          <w:szCs w:val="18"/>
+        </w:rPr>
+      </w:pPr>
+      <w:proofErr w:type="spellStart"/>
+      <w:proofErr w:type="gramStart"/>
+      <w:r>
+        <w:rPr>
+          <w:rFonts w:ascii="Lucida Console" w:hAnsi="Lucida Console" w:cs="Lucida Console"/>
+          <w:sz w:val="18"/>
+          <w:szCs w:val="18"/>
+        </w:rPr>
+        <w:t>perlu</w:t>
+      </w:r>
+      <w:proofErr w:type="spellEnd"/>
+      <w:proofErr w:type="gramEnd"/>
+      <w:r>
+        <w:rPr>
+          <w:rFonts w:ascii="Lucida Console" w:hAnsi="Lucida Console" w:cs="Lucida Console"/>
+          <w:sz w:val="18"/>
+          <w:szCs w:val="18"/>
+        </w:rPr>
+        <w:t xml:space="preserve"> </w:t>
+      </w:r>
+      <w:proofErr w:type="spellStart"/>
+      <w:r>
+        <w:rPr>
+          <w:rFonts w:ascii="Lucida Console" w:hAnsi="Lucida Console" w:cs="Lucida Console"/>
+          <w:sz w:val="18"/>
+          <w:szCs w:val="18"/>
+        </w:rPr>
+        <w:t>isi</w:t>
+      </w:r>
+      <w:proofErr w:type="spellEnd"/>
+      <w:r>
+        <w:rPr>
+          <w:rFonts w:ascii="Lucida Console" w:hAnsi="Lucida Console" w:cs="Lucida Console"/>
+          <w:sz w:val="18"/>
+          <w:szCs w:val="18"/>
+        </w:rPr>
+        <w:t xml:space="preserve"> author</w:t>
+      </w:r>
+    </w:p>
+    <w:p>
+      <w:pPr>
+        <w:autoSpaceDE w:val="0"/>
+        <w:autoSpaceDN w:val="0"/>
+        <w:adjustRightInd w:val="0"/>
+        <w:spacing w:after="0" w:line="240" w:lineRule="auto"/>
+        <w:rPr>
+          <w:rFonts w:ascii="Lucida Console" w:hAnsi="Lucida Console" w:cs="Lucida Console"/>
+          <w:sz w:val="18"/>
+          <w:szCs w:val="18"/>
+        </w:rPr>
+      </w:pPr>
+    </w:p>
+    <w:p>
+      <w:pPr>
+        <w:autoSpaceDE w:val="0"/>
+        <w:autoSpaceDN w:val="0"/>
+        <w:adjustRightInd w:val="0"/>
+        <w:spacing w:after="0" w:line="240" w:lineRule="auto"/>
+        <w:rPr>
+          <w:rFonts w:ascii="Lucida Console" w:hAnsi="Lucida Console" w:cs="Lucida Console"/>
+          <w:color w:val="00A89A"/>
+          <w:sz w:val="18"/>
+          <w:szCs w:val="18"/>
+        </w:rPr>
+      </w:pPr>
+      <w:r>
+        <w:rPr>
+          <w:rFonts w:ascii="Lucida Console" w:hAnsi="Lucida Console" w:cs="Lucida Console"/>
+          <w:color w:val="1CA800"/>
+          <w:sz w:val="18"/>
+          <w:szCs w:val="18"/>
+        </w:rPr>
+        <w:t xml:space="preserve">User@DESKTOP-0GRTEHQ </w:t>
+      </w:r>
+      <w:r>
+        <w:rPr>
+          <w:rFonts w:ascii="Lucida Console" w:hAnsi="Lucida Console" w:cs="Lucida Console"/>
+          <w:color w:val="B148C6"/>
+          <w:sz w:val="18"/>
+          <w:szCs w:val="18"/>
+        </w:rPr>
+        <w:t xml:space="preserve">MINGW64 </w:t>
+      </w:r>
+      <w:r>
+        <w:rPr>
+          <w:rFonts w:ascii="Lucida Console" w:hAnsi="Lucida Console" w:cs="Lucida Console"/>
+          <w:color w:val="C0A000"/>
+          <w:sz w:val="18"/>
+          <w:szCs w:val="18"/>
+        </w:rPr>
+        <w:t>/d/repo-</w:t>
+      </w:r>
+      <w:proofErr w:type="spellStart"/>
+      <w:r>
+        <w:rPr>
+          <w:rFonts w:ascii="Lucida Console" w:hAnsi="Lucida Console" w:cs="Lucida Console"/>
+          <w:color w:val="C0A000"/>
+          <w:sz w:val="18"/>
+          <w:szCs w:val="18"/>
+        </w:rPr>
+        <w:t>git</w:t>
+      </w:r>
+      <w:proofErr w:type="spellEnd"/>
+      <w:r>
+        <w:rPr>
+          <w:rFonts w:ascii="Lucida Console" w:hAnsi="Lucida Console" w:cs="Lucida Console"/>
+          <w:color w:val="00A89A"/>
+          <w:sz w:val="18"/>
+          <w:szCs w:val="18"/>
+        </w:rPr>
+        <w:t xml:space="preserve"> (master)</w:t>
+      </w:r>
+    </w:p>
+    <w:p>
+      <w:pPr>
+        <w:autoSpaceDE w:val="0"/>
+        <w:autoSpaceDN w:val="0"/>
+        <w:adjustRightInd w:val="0"/>
+        <w:spacing w:after="0" w:line="240" w:lineRule="auto"/>
+        <w:rPr>
+          <w:rFonts w:ascii="Lucida Console" w:hAnsi="Lucida Console" w:cs="Lucida Console"/>
+          <w:sz w:val="18"/>
+          <w:szCs w:val="18"/>
+        </w:rPr>
+      </w:pPr>
+      <w:r>
+        <w:rPr>
+          <w:rFonts w:ascii="Lucida Console" w:hAnsi="Lucida Console" w:cs="Lucida Console"/>
+          <w:sz w:val="18"/>
+          <w:szCs w:val="18"/>
+        </w:rPr>
+        <w:t xml:space="preserve">$ </w:t>
+      </w:r>
+      <w:proofErr w:type="spellStart"/>
+      <w:proofErr w:type="gramStart"/>
+      <w:r>
+        <w:rPr>
+          <w:rFonts w:ascii="Lucida Console" w:hAnsi="Lucida Console" w:cs="Lucida Console"/>
+          <w:sz w:val="18"/>
+          <w:szCs w:val="18"/>
+        </w:rPr>
+        <w:t>git</w:t>
+      </w:r>
+      <w:proofErr w:type="spellEnd"/>
+      <w:proofErr w:type="gramEnd"/>
+      <w:r>
+        <w:rPr>
+          <w:rFonts w:ascii="Lucida Console" w:hAnsi="Lucida Console" w:cs="Lucida Console"/>
+          <w:sz w:val="18"/>
+          <w:szCs w:val="18"/>
+        </w:rPr>
+        <w:t xml:space="preserve"> </w:t>
+      </w:r>
+      <w:proofErr w:type="spellStart"/>
+      <w:r>
+        <w:rPr>
+          <w:rFonts w:ascii="Lucida Console" w:hAnsi="Lucida Console" w:cs="Lucida Console"/>
+          <w:sz w:val="18"/>
+          <w:szCs w:val="18"/>
+        </w:rPr>
+        <w:t>config</w:t>
+      </w:r>
+      <w:proofErr w:type="spellEnd"/>
+      <w:r>
+        <w:rPr>
+          <w:rFonts w:ascii="Lucida Console" w:hAnsi="Lucida Console" w:cs="Lucida Console"/>
+          <w:sz w:val="18"/>
+          <w:szCs w:val="18"/>
+        </w:rPr>
+        <w:t xml:space="preserve"> --global </w:t>
+      </w:r>
+      <w:proofErr w:type="spellStart"/>
+      <w:r>
+        <w:rPr>
+          <w:rFonts w:ascii="Lucida Console" w:hAnsi="Lucida Console" w:cs="Lucida Console"/>
+          <w:sz w:val="18"/>
+          <w:szCs w:val="18"/>
+        </w:rPr>
+        <w:t>user.email</w:t>
+      </w:r>
+      <w:proofErr w:type="spellEnd"/>
+      <w:r>
+        <w:rPr>
+          <w:rFonts w:ascii="Lucida Console" w:hAnsi="Lucida Console" w:cs="Lucida Console"/>
+          <w:sz w:val="18"/>
+          <w:szCs w:val="18"/>
+        </w:rPr>
+        <w:t xml:space="preserve"> "husniorbek@gmail.com"</w:t>
+      </w:r>
+    </w:p>
+    <w:p>
+      <w:pPr>
+        <w:autoSpaceDE w:val="0"/>
+        <w:autoSpaceDN w:val="0"/>
+        <w:adjustRightInd w:val="0"/>
+        <w:spacing w:after="0" w:line="240" w:lineRule="auto"/>
+        <w:rPr>
+          <w:rFonts w:ascii="Lucida Console" w:hAnsi="Lucida Console" w:cs="Lucida Console"/>
+          <w:sz w:val="18"/>
+          <w:szCs w:val="18"/>
+        </w:rPr>
+      </w:pPr>
+    </w:p>
+    <w:p>
+      <w:pPr>
+        <w:autoSpaceDE w:val="0"/>
+        <w:autoSpaceDN w:val="0"/>
+        <w:adjustRightInd w:val="0"/>
+        <w:spacing w:after="0" w:line="240" w:lineRule="auto"/>
+        <w:rPr>
+          <w:rFonts w:ascii="Lucida Console" w:hAnsi="Lucida Console" w:cs="Lucida Console"/>
+          <w:color w:val="00A89A"/>
+          <w:sz w:val="18"/>
+          <w:szCs w:val="18"/>
+        </w:rPr>
+      </w:pPr>
+      <w:r>
+        <w:rPr>
+          <w:rFonts w:ascii="Lucida Console" w:hAnsi="Lucida Console" w:cs="Lucida Console"/>
+          <w:color w:val="1CA800"/>
+          <w:sz w:val="18"/>
+          <w:szCs w:val="18"/>
+        </w:rPr>
+        <w:t xml:space="preserve">User@DESKTOP-0GRTEHQ </w:t>
+      </w:r>
+      <w:r>
+        <w:rPr>
+          <w:rFonts w:ascii="Lucida Console" w:hAnsi="Lucida Console" w:cs="Lucida Console"/>
+          <w:color w:val="B148C6"/>
+          <w:sz w:val="18"/>
+          <w:szCs w:val="18"/>
+        </w:rPr>
+        <w:t xml:space="preserve">MINGW64 </w:t>
+      </w:r>
+      <w:r>
+        <w:rPr>
+          <w:rFonts w:ascii="Lucida Console" w:hAnsi="Lucida Console" w:cs="Lucida Console"/>
+          <w:color w:val="C0A000"/>
+          <w:sz w:val="18"/>
+          <w:szCs w:val="18"/>
+        </w:rPr>
+        <w:t>/d/repo-</w:t>
+      </w:r>
+      <w:proofErr w:type="spellStart"/>
+      <w:r>
+        <w:rPr>
+          <w:rFonts w:ascii="Lucida Console" w:hAnsi="Lucida Console" w:cs="Lucida Console"/>
+          <w:color w:val="C0A000"/>
+          <w:sz w:val="18"/>
+          <w:szCs w:val="18"/>
+        </w:rPr>
+        <w:t>git</w:t>
+      </w:r>
+      <w:proofErr w:type="spellEnd"/>
+      <w:r>
+        <w:rPr>
+          <w:rFonts w:ascii="Lucida Console" w:hAnsi="Lucida Console" w:cs="Lucida Console"/>
+          <w:color w:val="00A89A"/>
+          <w:sz w:val="18"/>
+          <w:szCs w:val="18"/>
+        </w:rPr>
+        <w:t xml:space="preserve"> (master)</w:t>
+      </w:r>
+    </w:p>
+    <w:p>
+      <w:pPr>
+        <w:autoSpaceDE w:val="0"/>
+        <w:autoSpaceDN w:val="0"/>
+        <w:adjustRightInd w:val="0"/>
+        <w:spacing w:after="0" w:line="240" w:lineRule="auto"/>
+        <w:rPr>
+          <w:rFonts w:ascii="Lucida Console" w:hAnsi="Lucida Console" w:cs="Lucida Console"/>
+          <w:sz w:val="18"/>
+          <w:szCs w:val="18"/>
+        </w:rPr>
+      </w:pPr>
+      <w:r>
+        <w:rPr>
+          <w:rFonts w:ascii="Lucida Console" w:hAnsi="Lucida Console" w:cs="Lucida Console"/>
+          <w:sz w:val="18"/>
+          <w:szCs w:val="18"/>
+        </w:rPr>
+        <w:t xml:space="preserve">$ </w:t>
+      </w:r>
+      <w:proofErr w:type="spellStart"/>
+      <w:proofErr w:type="gramStart"/>
+      <w:r>
+        <w:rPr>
+          <w:rFonts w:ascii="Lucida Console" w:hAnsi="Lucida Console" w:cs="Lucida Console"/>
+          <w:sz w:val="18"/>
+          <w:szCs w:val="18"/>
+        </w:rPr>
+        <w:t>git</w:t>
+      </w:r>
+      <w:proofErr w:type="spellEnd"/>
+      <w:proofErr w:type="gramEnd"/>
+      <w:r>
+        <w:rPr>
+          <w:rFonts w:ascii="Lucida Console" w:hAnsi="Lucida Console" w:cs="Lucida Console"/>
+          <w:sz w:val="18"/>
+          <w:szCs w:val="18"/>
+        </w:rPr>
+        <w:t xml:space="preserve"> </w:t>
+      </w:r>
+      <w:proofErr w:type="spellStart"/>
+      <w:r>
+        <w:rPr>
+          <w:rFonts w:ascii="Lucida Console" w:hAnsi="Lucida Console" w:cs="Lucida Console"/>
+          <w:sz w:val="18"/>
+          <w:szCs w:val="18"/>
+        </w:rPr>
+        <w:t>config</w:t>
+      </w:r>
+      <w:proofErr w:type="spellEnd"/>
+      <w:r>
+        <w:rPr>
+          <w:rFonts w:ascii="Lucida Console" w:hAnsi="Lucida Console" w:cs="Lucida Console"/>
+          <w:sz w:val="18"/>
+          <w:szCs w:val="18"/>
+        </w:rPr>
+        <w:t xml:space="preserve"> --global user.name "</w:t>
+      </w:r>
+      <w:proofErr w:type="spellStart"/>
+      <w:r>
+        <w:rPr>
+          <w:rFonts w:ascii="Lucida Console" w:hAnsi="Lucida Console" w:cs="Lucida Console"/>
+          <w:sz w:val="18"/>
+          <w:szCs w:val="18"/>
+        </w:rPr>
+        <w:t>husniokbah</w:t>
+      </w:r>
+      <w:proofErr w:type="spellEnd"/>
+      <w:r>
+        <w:rPr>
+          <w:rFonts w:ascii="Lucida Console" w:hAnsi="Lucida Console" w:cs="Lucida Console"/>
+          <w:sz w:val="18"/>
+          <w:szCs w:val="18"/>
+        </w:rPr>
+        <w:t>"</w:t>
+      </w:r>
+    </w:p>
+    <w:p>
+      <w:pPr>
+        <w:autoSpaceDE w:val="0"/>
+        <w:autoSpaceDN w:val="0"/>
+        <w:adjustRightInd w:val="0"/>
+        <w:spacing w:after="0" w:line="240" w:lineRule="auto"/>
+        <w:rPr>
+          <w:rFonts w:ascii="Lucida Console" w:hAnsi="Lucida Console" w:cs="Lucida Console"/>
+          <w:sz w:val="18"/>
+          <w:szCs w:val="18"/>
+        </w:rPr>
+      </w:pPr>
+    </w:p>
+    <w:p>
+      <w:pPr>
+        <w:autoSpaceDE w:val="0"/>
+        <w:autoSpaceDN w:val="0"/>
+        <w:adjustRightInd w:val="0"/>
+        <w:spacing w:after="0" w:line="240" w:lineRule="auto"/>
+        <w:rPr>
+          <w:rFonts w:ascii="Lucida Console" w:hAnsi="Lucida Console" w:cs="Lucida Console"/>
+          <w:sz w:val="18"/>
+          <w:szCs w:val="18"/>
+        </w:rPr>
+      </w:pPr>
+      <w:proofErr w:type="spellStart"/>
+      <w:proofErr w:type="gramStart"/>
+      <w:r>
+        <w:rPr>
+          <w:rFonts w:ascii="Lucida Console" w:hAnsi="Lucida Console" w:cs="Lucida Console"/>
+          <w:sz w:val="18"/>
+          <w:szCs w:val="18"/>
+        </w:rPr>
+        <w:t>git</w:t>
+      </w:r>
+      <w:proofErr w:type="spellEnd"/>
+      <w:proofErr w:type="gramEnd"/>
+      <w:r>
+        <w:rPr>
+          <w:rFonts w:ascii="Lucida Console" w:hAnsi="Lucida Console" w:cs="Lucida Console"/>
+          <w:sz w:val="18"/>
+          <w:szCs w:val="18"/>
+        </w:rPr>
+        <w:t xml:space="preserve"> commit -m "update manual"</w:t>
+      </w:r>
+    </w:p>
+    <w:p>
+      <w:pPr>
+        <w:autoSpaceDE w:val="0"/>
+        <w:autoSpaceDN w:val="0"/>
+        <w:adjustRightInd w:val="0"/>
+        <w:spacing w:after="0" w:line="240" w:lineRule="auto"/>
+        <w:rPr>
+          <w:rFonts w:ascii="Lucida Console" w:hAnsi="Lucida Console" w:cs="Lucida Console"/>
+          <w:sz w:val="18"/>
+          <w:szCs w:val="18"/>
+        </w:rPr>
+      </w:pPr>
+      <w:r>
+        <w:rPr>
+          <w:rFonts w:ascii="Lucida Console" w:hAnsi="Lucida Console" w:cs="Lucida Console"/>
+          <w:sz w:val="18"/>
+          <w:szCs w:val="18"/>
+        </w:rPr>
+        <w:t>[</w:t>
+      </w:r>
+      <w:proofErr w:type="gramStart"/>
+      <w:r>
+        <w:rPr>
+          <w:rFonts w:ascii="Lucida Console" w:hAnsi="Lucida Console" w:cs="Lucida Console"/>
+          <w:sz w:val="18"/>
+          <w:szCs w:val="18"/>
+        </w:rPr>
+        <w:t>master</w:t>
+      </w:r>
+      <w:proofErr w:type="gramEnd"/>
+      <w:r>
+        <w:rPr>
+          <w:rFonts w:ascii="Lucida Console" w:hAnsi="Lucida Console" w:cs="Lucida Console"/>
+          <w:sz w:val="18"/>
+          <w:szCs w:val="18"/>
+        </w:rPr>
+        <w:t xml:space="preserve"> (root-commit) 2c9c3fd] update manual</w:t>
+      </w:r>
+    </w:p>
+    <w:p>
+      <w:pPr>
+        <w:autoSpaceDE w:val="0"/>
+        <w:autoSpaceDN w:val="0"/>
+        <w:adjustRightInd w:val="0"/>
+        <w:spacing w:after="0" w:line="240" w:lineRule="auto"/>
+        <w:rPr>
+          <w:rFonts w:ascii="Lucida Console" w:hAnsi="Lucida Console" w:cs="Lucida Console"/>
+          <w:sz w:val="18"/>
+          <w:szCs w:val="18"/>
+        </w:rPr>
+      </w:pPr>
+      <w:r>
+        <w:rPr>
+          <w:rFonts w:ascii="Lucida Console" w:hAnsi="Lucida Console" w:cs="Lucida Console"/>
+          <w:sz w:val="18"/>
+          <w:szCs w:val="18"/>
+        </w:rPr>
+        <w:t xml:space="preserve"> 1 file changed, 0 </w:t>
+      </w:r>
+      <w:proofErr w:type="gramStart"/>
+      <w:r>
+        <w:rPr>
+          <w:rFonts w:ascii="Lucida Console" w:hAnsi="Lucida Console" w:cs="Lucida Console"/>
+          <w:sz w:val="18"/>
+          <w:szCs w:val="18"/>
+        </w:rPr>
+        <w:t>insertions(</w:t>
+      </w:r>
+      <w:proofErr w:type="gramEnd"/>
+      <w:r>
+        <w:rPr>
+          <w:rFonts w:ascii="Lucida Console" w:hAnsi="Lucida Console" w:cs="Lucida Console"/>
+          <w:sz w:val="18"/>
+          <w:szCs w:val="18"/>
+        </w:rPr>
+        <w:t>+), 0 deletions(-)</w:t>
+      </w:r>
+    </w:p>
+    <w:p>
+      <w:pPr>
+        <w:autoSpaceDE w:val="0"/>
+        <w:autoSpaceDN w:val="0"/>
+        <w:adjustRightInd w:val="0"/>
+        <w:spacing w:after="0" w:line="240" w:lineRule="auto"/>
+        <w:rPr>
+          <w:rFonts w:ascii="Lucida Console" w:hAnsi="Lucida Console" w:cs="Lucida Console"/>
+          <w:sz w:val="18"/>
+          <w:szCs w:val="18"/>
+        </w:rPr>
+      </w:pPr>
+      <w:r>
+        <w:rPr>
+          <w:rFonts w:ascii="Lucida Console" w:hAnsi="Lucida Console" w:cs="Lucida Console"/>
+          <w:sz w:val="18"/>
+          <w:szCs w:val="18"/>
+        </w:rPr>
+        <w:t xml:space="preserve"> </w:t>
+      </w:r>
+      <w:proofErr w:type="gramStart"/>
+      <w:r>
+        <w:rPr>
+          <w:rFonts w:ascii="Lucida Console" w:hAnsi="Lucida Console" w:cs="Lucida Console"/>
+          <w:sz w:val="18"/>
+          <w:szCs w:val="18"/>
+        </w:rPr>
+        <w:t>create</w:t>
+      </w:r>
+      <w:proofErr w:type="gramEnd"/>
+      <w:r>
+        <w:rPr>
+          <w:rFonts w:ascii="Lucida Console" w:hAnsi="Lucida Console" w:cs="Lucida Console"/>
+          <w:sz w:val="18"/>
+          <w:szCs w:val="18"/>
+        </w:rPr>
+        <w:t xml:space="preserve"> mode 100644 git.docx</w:t>
+      </w:r>
+    </w:p>
+    <w:p>
+      <w:pPr>
+        <w:autoSpaceDE w:val="0"/>
+        <w:autoSpaceDN w:val="0"/>
+        <w:adjustRightInd w:val="0"/>
+        <w:spacing w:after="0" w:line="240" w:lineRule="auto"/>
+        <w:rPr>
+          <w:rFonts w:ascii="Lucida Console" w:hAnsi="Lucida Console" w:cs="Lucida Console"/>
+          <w:sz w:val="18"/>
+          <w:szCs w:val="18"/>
+        </w:rPr>
+      </w:pPr>
+    </w:p>
+    <w:p>
+      <w:pPr>
+        <w:autoSpaceDE w:val="0"/>
+        <w:autoSpaceDN w:val="0"/>
+        <w:adjustRightInd w:val="0"/>
+        <w:spacing w:after="0" w:line="240" w:lineRule="auto"/>
+        <w:rPr>
+          <w:rFonts w:ascii="Lucida Console" w:hAnsi="Lucida Console" w:cs="Lucida Console"/>
+          <w:sz w:val="18"/>
+          <w:szCs w:val="18"/>
+        </w:rPr>
+      </w:pPr>
+      <w:proofErr w:type="spellStart"/>
+      <w:proofErr w:type="gramStart"/>
+      <w:r>
+        <w:rPr>
+          <w:rFonts w:ascii="Lucida Console" w:hAnsi="Lucida Console" w:cs="Lucida Console"/>
+          <w:sz w:val="18"/>
+          <w:szCs w:val="18"/>
+        </w:rPr>
+        <w:t>git</w:t>
+      </w:r>
+      <w:proofErr w:type="spellEnd"/>
+      <w:proofErr w:type="gramEnd"/>
+      <w:r>
+        <w:rPr>
+          <w:rFonts w:ascii="Lucida Console" w:hAnsi="Lucida Console" w:cs="Lucida Console"/>
+          <w:sz w:val="18"/>
+          <w:szCs w:val="18"/>
+        </w:rPr>
+        <w:t xml:space="preserve"> add . </w:t>
+      </w:r>
+      <w:proofErr w:type="spellStart"/>
+      <w:proofErr w:type="gramStart"/>
+      <w:r>
+        <w:rPr>
+          <w:rFonts w:ascii="Lucida Console" w:hAnsi="Lucida Console" w:cs="Lucida Console"/>
+          <w:sz w:val="18"/>
+          <w:szCs w:val="18"/>
+        </w:rPr>
+        <w:t>memindah</w:t>
+      </w:r>
+      <w:proofErr w:type="spellEnd"/>
+      <w:proofErr w:type="gramEnd"/>
+      <w:r>
+        <w:rPr>
+          <w:rFonts w:ascii="Lucida Console" w:hAnsi="Lucida Console" w:cs="Lucida Console"/>
+          <w:sz w:val="18"/>
+          <w:szCs w:val="18"/>
+        </w:rPr>
+        <w:t xml:space="preserve"> </w:t>
+      </w:r>
+      <w:proofErr w:type="spellStart"/>
+      <w:r>
+        <w:rPr>
+          <w:rFonts w:ascii="Lucida Console" w:hAnsi="Lucida Console" w:cs="Lucida Console"/>
+          <w:sz w:val="18"/>
+          <w:szCs w:val="18"/>
+        </w:rPr>
+        <w:t>semua</w:t>
+      </w:r>
+      <w:proofErr w:type="spellEnd"/>
+      <w:r>
+        <w:rPr>
+          <w:rFonts w:ascii="Lucida Console" w:hAnsi="Lucida Console" w:cs="Lucida Console"/>
+          <w:sz w:val="18"/>
+          <w:szCs w:val="18"/>
+        </w:rPr>
+        <w:t xml:space="preserve"> untracked files </w:t>
+      </w:r>
+      <w:proofErr w:type="spellStart"/>
+      <w:r>
+        <w:rPr>
+          <w:rFonts w:ascii="Lucida Console" w:hAnsi="Lucida Console" w:cs="Lucida Console"/>
+          <w:sz w:val="18"/>
+          <w:szCs w:val="18"/>
+        </w:rPr>
+        <w:t>ke</w:t>
+      </w:r>
+      <w:proofErr w:type="spellEnd"/>
+      <w:r>
+        <w:rPr>
+          <w:rFonts w:ascii="Lucida Console" w:hAnsi="Lucida Console" w:cs="Lucida Console"/>
+          <w:sz w:val="18"/>
+          <w:szCs w:val="18"/>
+        </w:rPr>
+        <w:t xml:space="preserve"> staging area</w:t>
+      </w:r>
+    </w:p>
+    <w:p>
+      <w:pPr>
+        <w:autoSpaceDE w:val="0"/>
+        <w:autoSpaceDN w:val="0"/>
+        <w:adjustRightInd w:val="0"/>
+        <w:spacing w:after="0" w:line="240" w:lineRule="auto"/>
+        <w:rPr>
+          <w:rFonts w:ascii="Lucida Console" w:hAnsi="Lucida Console" w:cs="Lucida Console"/>
+          <w:sz w:val="18"/>
+          <w:szCs w:val="18"/>
+        </w:rPr>
+      </w:pPr>
+    </w:p>
+    <w:p>
+      <w:pPr>
+        <w:autoSpaceDE w:val="0"/>
+        <w:autoSpaceDN w:val="0"/>
+        <w:adjustRightInd w:val="0"/>
+        <w:spacing w:after="0" w:line="240" w:lineRule="auto"/>
+        <w:rPr>
+          <w:rFonts w:ascii="Lucida Console" w:hAnsi="Lucida Console" w:cs="Lucida Console"/>
+          <w:sz w:val="18"/>
+          <w:szCs w:val="18"/>
+        </w:rPr>
+      </w:pPr>
+      <w:proofErr w:type="spellStart"/>
+      <w:proofErr w:type="gramStart"/>
+      <w:r>
+        <w:rPr>
+          <w:rFonts w:ascii="Lucida Console" w:hAnsi="Lucida Console" w:cs="Lucida Console"/>
+          <w:sz w:val="18"/>
+          <w:szCs w:val="18"/>
+        </w:rPr>
+        <w:t>git</w:t>
+      </w:r>
+      <w:proofErr w:type="spellEnd"/>
+      <w:proofErr w:type="gramEnd"/>
+      <w:r>
+        <w:rPr>
+          <w:rFonts w:ascii="Lucida Console" w:hAnsi="Lucida Console" w:cs="Lucida Console"/>
+          <w:sz w:val="18"/>
+          <w:szCs w:val="18"/>
+        </w:rPr>
+        <w:t xml:space="preserve"> log</w:t>
+      </w:r>
+    </w:p>
+    <w:p>
+      <w:pPr>
+        <w:autoSpaceDE w:val="0"/>
+        <w:autoSpaceDN w:val="0"/>
+        <w:adjustRightInd w:val="0"/>
+        <w:spacing w:after="0" w:line="240" w:lineRule="auto"/>
+        <w:rPr>
+          <w:rFonts w:ascii="Lucida Console" w:hAnsi="Lucida Console" w:cs="Lucida Console"/>
+          <w:sz w:val="18"/>
+          <w:szCs w:val="18"/>
+        </w:rPr>
+      </w:pPr>
+    </w:p>
+    <w:p>
+      <w:pPr>
+        <w:autoSpaceDE w:val="0"/>
+        <w:autoSpaceDN w:val="0"/>
+        <w:adjustRightInd w:val="0"/>
+        <w:spacing w:after="0" w:line="240" w:lineRule="auto"/>
+        <w:rPr>
+          <w:rFonts w:ascii="Lucida Console" w:hAnsi="Lucida Console" w:cs="Lucida Console"/>
+          <w:color w:val="C0A000"/>
+          <w:sz w:val="18"/>
+          <w:szCs w:val="18"/>
+        </w:rPr>
+      </w:pPr>
+      <w:proofErr w:type="gramStart"/>
+      <w:r>
+        <w:rPr>
+          <w:rFonts w:ascii="Lucida Console" w:hAnsi="Lucida Console" w:cs="Lucida Console"/>
+          <w:color w:val="C0A000"/>
+          <w:sz w:val="18"/>
+          <w:szCs w:val="18"/>
+        </w:rPr>
+        <w:t>commit</w:t>
+      </w:r>
+      <w:proofErr w:type="gramEnd"/>
+      <w:r>
+        <w:rPr>
+          <w:rFonts w:ascii="Lucida Console" w:hAnsi="Lucida Console" w:cs="Lucida Console"/>
+          <w:color w:val="C0A000"/>
+          <w:sz w:val="18"/>
+          <w:szCs w:val="18"/>
+        </w:rPr>
+        <w:t xml:space="preserve"> 2c9c3fd6aa69804c3da7ac6a05f3de58ca1969be (</w:t>
+      </w:r>
+      <w:r>
+        <w:rPr>
+          <w:rFonts w:ascii="Lucida Console" w:hAnsi="Lucida Console" w:cs="Lucida Console"/>
+          <w:color w:val="00F0F0"/>
+          <w:sz w:val="18"/>
+          <w:szCs w:val="18"/>
+        </w:rPr>
+        <w:t xml:space="preserve">HEAD -&gt; </w:t>
+      </w:r>
+      <w:r>
+        <w:rPr>
+          <w:rFonts w:ascii="Lucida Console" w:hAnsi="Lucida Console" w:cs="Lucida Console"/>
+          <w:color w:val="00F200"/>
+          <w:sz w:val="18"/>
+          <w:szCs w:val="18"/>
+        </w:rPr>
+        <w:t>master</w:t>
+      </w:r>
+      <w:r>
+        <w:rPr>
+          <w:rFonts w:ascii="Lucida Console" w:hAnsi="Lucida Console" w:cs="Lucida Console"/>
+          <w:color w:val="C0A000"/>
+          <w:sz w:val="18"/>
+          <w:szCs w:val="18"/>
+        </w:rPr>
+        <w:t>)</w:t>
+      </w:r>
+    </w:p>
+    <w:p>
+      <w:pPr>
+        <w:autoSpaceDE w:val="0"/>
+        <w:autoSpaceDN w:val="0"/>
+        <w:adjustRightInd w:val="0"/>
+        <w:spacing w:after="0" w:line="240" w:lineRule="auto"/>
+        <w:rPr>
+          <w:rFonts w:ascii="Lucida Console" w:hAnsi="Lucida Console" w:cs="Lucida Console"/>
+          <w:sz w:val="18"/>
+          <w:szCs w:val="18"/>
+        </w:rPr>
+      </w:pPr>
+      <w:r>
+        <w:rPr>
+          <w:rFonts w:ascii="Lucida Console" w:hAnsi="Lucida Console" w:cs="Lucida Console"/>
+          <w:sz w:val="18"/>
+          <w:szCs w:val="18"/>
+        </w:rPr>
+        <w:t xml:space="preserve">Author: </w:t>
+      </w:r>
+      <w:proofErr w:type="spellStart"/>
+      <w:r>
+        <w:rPr>
+          <w:rFonts w:ascii="Lucida Console" w:hAnsi="Lucida Console" w:cs="Lucida Console"/>
+          <w:sz w:val="18"/>
+          <w:szCs w:val="18"/>
+        </w:rPr>
+        <w:t>husniokbah</w:t>
+      </w:r>
+      <w:proofErr w:type="spellEnd"/>
+      <w:r>
+        <w:rPr>
+          <w:rFonts w:ascii="Lucida Console" w:hAnsi="Lucida Console" w:cs="Lucida Console"/>
+          <w:sz w:val="18"/>
+          <w:szCs w:val="18"/>
+        </w:rPr>
+        <w:t xml:space="preserve"> &lt;husniorbek@gmail.com&gt;</w:t>
+      </w:r>
+    </w:p>
+    <w:p>
+      <w:pPr>
+        <w:autoSpaceDE w:val="0"/>
+        <w:autoSpaceDN w:val="0"/>
+        <w:adjustRightInd w:val="0"/>
+        <w:spacing w:after="0" w:line="240" w:lineRule="auto"/>
+        <w:rPr>
+          <w:rFonts w:ascii="Lucida Console" w:hAnsi="Lucida Console" w:cs="Lucida Console"/>
+          <w:sz w:val="18"/>
+          <w:szCs w:val="18"/>
+        </w:rPr>
+      </w:pPr>
+      <w:r>
+        <w:rPr>
+          <w:rFonts w:ascii="Lucida Console" w:hAnsi="Lucida Console" w:cs="Lucida Console"/>
+          <w:sz w:val="18"/>
+          <w:szCs w:val="18"/>
+        </w:rPr>
+        <w:t>Date:   Thu Oct 26 20:09:55 2023 +0700</w:t>
+      </w:r>
+    </w:p>
+    <w:p>
+      <w:pPr>
+        <w:autoSpaceDE w:val="0"/>
+        <w:autoSpaceDN w:val="0"/>
+        <w:adjustRightInd w:val="0"/>
+        <w:spacing w:after="0" w:line="240" w:lineRule="auto"/>
+        <w:rPr>
+          <w:rFonts w:ascii="Lucida Console" w:hAnsi="Lucida Console" w:cs="Lucida Console"/>
+          <w:sz w:val="18"/>
+          <w:szCs w:val="18"/>
+        </w:rPr>
+      </w:pPr>
+    </w:p>
+    <w:p>
+      <w:pPr>
+        <w:autoSpaceDE w:val="0"/>
+        <w:autoSpaceDN w:val="0"/>
+        <w:adjustRightInd w:val="0"/>
+        <w:spacing w:after="0" w:line="240" w:lineRule="auto"/>
+        <w:rPr>
+          <w:rFonts w:ascii="Lucida Console" w:hAnsi="Lucida Console" w:cs="Lucida Console"/>
+          <w:sz w:val="18"/>
+          <w:szCs w:val="18"/>
+        </w:rPr>
+      </w:pPr>
+      <w:r>
+        <w:rPr>
+          <w:rFonts w:ascii="Lucida Console" w:hAnsi="Lucida Console" w:cs="Lucida Console"/>
+          <w:sz w:val="18"/>
+          <w:szCs w:val="18"/>
+        </w:rPr>
+        <w:t xml:space="preserve">    </w:t>
+      </w:r>
+      <w:proofErr w:type="gramStart"/>
+      <w:r>
+        <w:rPr>
+          <w:rFonts w:ascii="Lucida Console" w:hAnsi="Lucida Console" w:cs="Lucida Console"/>
+          <w:sz w:val="18"/>
+          <w:szCs w:val="18"/>
+        </w:rPr>
+        <w:t>update</w:t>
+      </w:r>
+      <w:proofErr w:type="gramEnd"/>
+      <w:r>
+        <w:rPr>
+          <w:rFonts w:ascii="Lucida Console" w:hAnsi="Lucida Console" w:cs="Lucida Console"/>
+          <w:sz w:val="18"/>
+          <w:szCs w:val="18"/>
+        </w:rPr>
+        <w:t xml:space="preserve"> manual</w:t>
+      </w:r>
+    </w:p>
+    <w:p>
+      <w:pPr>
+        <w:spacing w:after="0" w:line="240" w:lineRule="auto"/>
+      </w:pPr>
+    </w:p>
+    <w:p>
+      <w:pPr>
+        <w:spacing w:after="0" w:line="240" w:lineRule="auto"/>
+      </w:pPr>
+      <w:proofErr w:type="spellStart"/>
+      <w:proofErr w:type="gramStart"/>
+      <w:r>
+        <w:t>mengembalikan</w:t>
+      </w:r>
+      <w:proofErr w:type="spellEnd"/>
+      <w:proofErr w:type="gramEnd"/>
+      <w:r>
         <w:t xml:space="preserve"> file </w:t>
       </w:r>
       <w:proofErr w:type="spellStart"/>
       <w:r>
-        <w:rPr>
-          <w:rFonts w:ascii="Lucida Console" w:hAnsi="Lucida Console" w:cs="Lucida Console"/>
-          <w:sz w:val="18"/>
-          <w:szCs w:val="18"/>
-        </w:rPr>
+        <w:t>yg</w:t>
+      </w:r>
+      <w:proofErr w:type="spellEnd"/>
+      <w:r>
+        <w:t xml:space="preserve"> </w:t>
+      </w:r>
+      <w:proofErr w:type="spellStart"/>
+      <w:r>
+        <w:t>telah</w:t>
+      </w:r>
+      <w:proofErr w:type="spellEnd"/>
+      <w:r>
+        <w:t xml:space="preserve"> </w:t>
+      </w:r>
+      <w:proofErr w:type="spellStart"/>
+      <w:r>
+        <w:t>dihapus</w:t>
+      </w:r>
+      <w:proofErr w:type="spellEnd"/>
+    </w:p>
+    <w:p>
+      <w:pPr>
+        <w:spacing w:after="0" w:line="240" w:lineRule="auto"/>
+      </w:pPr>
+      <w:proofErr w:type="spellStart"/>
+      <w:proofErr w:type="gramStart"/>
+      <w:r>
+        <w:t>git</w:t>
+      </w:r>
+      <w:proofErr w:type="spellEnd"/>
+      <w:proofErr w:type="gramEnd"/>
+      <w:r>
+        <w:t xml:space="preserve"> checkout 5 digit hash –</w:t>
+      </w:r>
+      <w:proofErr w:type="spellStart"/>
+      <w:r>
+        <w:t>namafile</w:t>
+      </w:r>
+      <w:proofErr w:type="spellEnd"/>
+    </w:p>
+    <w:p>
+      <w:pPr>
+        <w:spacing w:after="0" w:line="240" w:lineRule="auto"/>
+      </w:pPr>
+    </w:p>
+    <w:p>
+      <w:pPr>
+        <w:spacing w:after="0" w:line="240" w:lineRule="auto"/>
+        <w:rPr>
+          <w:rFonts w:ascii="Lucida Console" w:hAnsi="Lucida Console" w:cs="Lucida Console"/>
+          <w:color w:val="C0A000"/>
+          <w:sz w:val="18"/>
+          <w:szCs w:val="18"/>
+        </w:rPr>
+      </w:pPr>
+      <w:proofErr w:type="spellStart"/>
+      <w:proofErr w:type="gramStart"/>
+      <w:r>
+        <w:t>git</w:t>
+      </w:r>
+      <w:proofErr w:type="spellEnd"/>
+      <w:proofErr w:type="gramEnd"/>
+      <w:r>
+        <w:t xml:space="preserve"> checkout </w:t>
+      </w:r>
+      <w:r>
+        <w:rPr>
+          <w:rFonts w:ascii="Lucida Console" w:hAnsi="Lucida Console" w:cs="Lucida Console"/>
+          <w:color w:val="C0A000"/>
+          <w:sz w:val="18"/>
+          <w:szCs w:val="18"/>
+        </w:rPr>
+        <w:t>2c9c3 –git.docx</w:t>
+      </w:r>
+    </w:p>
+    <w:p>
+      <w:pPr>
+        <w:spacing w:after="0" w:line="240" w:lineRule="auto"/>
+      </w:pPr>
+      <w:proofErr w:type="spellStart"/>
+      <w:proofErr w:type="gramStart"/>
+      <w:r>
+        <w:lastRenderedPageBreak/>
+        <w:t>git</w:t>
+      </w:r>
+      <w:proofErr w:type="spellEnd"/>
+      <w:proofErr w:type="gramEnd"/>
+      <w:r>
+        <w:t xml:space="preserve"> commit -am "</w:t>
+      </w:r>
+      <w:proofErr w:type="spellStart"/>
+      <w:r>
+        <w:t>menambah</w:t>
+      </w:r>
+      <w:proofErr w:type="spellEnd"/>
+      <w:r>
+        <w:t xml:space="preserve"> 1 list"</w:t>
+      </w:r>
+    </w:p>
+    <w:p>
+      <w:pPr>
+        <w:spacing w:after="0" w:line="240" w:lineRule="auto"/>
+      </w:pPr>
+      <w:proofErr w:type="spellStart"/>
+      <w:proofErr w:type="gramStart"/>
+      <w:r>
+        <w:t>memasukkan</w:t>
+      </w:r>
+      <w:proofErr w:type="spellEnd"/>
+      <w:proofErr w:type="gramEnd"/>
+      <w:r>
+        <w:t xml:space="preserve"> </w:t>
+      </w:r>
+      <w:proofErr w:type="spellStart"/>
+      <w:r>
         <w:t>ke</w:t>
       </w:r>
       <w:proofErr w:type="spellEnd"/>
       <w:r>
-        <w:rPr>
-          <w:rFonts w:ascii="Lucida Console" w:hAnsi="Lucida Console" w:cs="Lucida Console"/>
-          <w:sz w:val="18"/>
-          <w:szCs w:val="18"/>
-        </w:rPr>
-        <w:t xml:space="preserve"> staging area</w:t>
-      </w:r>
-    </w:p>
-    <w:p>
-      <w:pPr>
-        <w:autoSpaceDE w:val="0"/>
-        <w:autoSpaceDN w:val="0"/>
-        <w:adjustRightInd w:val="0"/>
-        <w:spacing w:after="0" w:line="240" w:lineRule="auto"/>
-        <w:rPr>
-          <w:rFonts w:ascii="Lucida Console" w:hAnsi="Lucida Console" w:cs="Lucida Console"/>
-          <w:sz w:val="18"/>
-          <w:szCs w:val="18"/>
-        </w:rPr>
-      </w:pPr>
-    </w:p>
-    <w:p>
-      <w:pPr>
-        <w:autoSpaceDE w:val="0"/>
-        <w:autoSpaceDN w:val="0"/>
-        <w:adjustRightInd w:val="0"/>
-        <w:spacing w:after="0" w:line="240" w:lineRule="auto"/>
-        <w:rPr>
-          <w:rFonts w:ascii="Lucida Console" w:hAnsi="Lucida Console" w:cs="Lucida Console"/>
-          <w:sz w:val="18"/>
-          <w:szCs w:val="18"/>
-        </w:rPr>
-      </w:pPr>
-      <w:proofErr w:type="spellStart"/>
-      <w:proofErr w:type="gramStart"/>
-      <w:r>
-        <w:rPr>
-          <w:rFonts w:ascii="Lucida Console" w:hAnsi="Lucida Console" w:cs="Lucida Console"/>
-          <w:sz w:val="18"/>
-          <w:szCs w:val="18"/>
-        </w:rPr>
+        <w:t xml:space="preserve"> staging area </w:t>
+      </w:r>
+      <w:proofErr w:type="spellStart"/>
+      <w:r>
+        <w:t>sekaligus</w:t>
+      </w:r>
+      <w:proofErr w:type="spellEnd"/>
+      <w:r>
+        <w:t xml:space="preserve"> commit</w:t>
+      </w:r>
+    </w:p>
+    <w:p>
+      <w:pPr>
+        <w:spacing w:after="0" w:line="240" w:lineRule="auto"/>
+      </w:pPr>
+    </w:p>
+    <w:p>
+      <w:pPr>
+        <w:spacing w:after="0" w:line="240" w:lineRule="auto"/>
+      </w:pPr>
+      <w:r>
+        <w:rPr>
+          <w:noProof/>
+        </w:rPr>
+        <w:drawing>
+          <wp:inline distT="0" distB="0" distL="0" distR="0">
+            <wp:extent cx="2933700" cy="1676400"/>
+            <wp:effectExtent l="0" t="0" r="0" b="0"/>
+            <wp:docPr id="2" name="Picture 2"/>
+            <wp:cNvGraphicFramePr>
+              <a:graphicFrameLocks xmlns:a="http://schemas.openxmlformats.org/drawingml/2006/main" noChangeAspect="1"/>
+            </wp:cNvGraphicFramePr>
+            <a:graphic xmlns:a="http://schemas.openxmlformats.org/drawingml/2006/main">
+              <a:graphicData uri="http://schemas.openxmlformats.org/drawingml/2006/picture">
+                <pic:pic xmlns:pic="http://schemas.openxmlformats.org/drawingml/2006/picture">
+                  <pic:nvPicPr>
+                    <pic:cNvPr id="0" name="Picture 1"/>
+                    <pic:cNvPicPr>
+                      <a:picLocks noChangeAspect="1" noChangeArrowheads="1"/>
+                    </pic:cNvPicPr>
+                  </pic:nvPicPr>
+                  <pic:blipFill>
+                    <a:blip r:embed="rId5">
+                      <a:extLst>
+                        <a:ext uri="{28A0092B-C50C-407E-A947-70E740481C1C}">
+                          <a14:useLocalDpi xmlns:a14="http://schemas.microsoft.com/office/drawing/2010/main" val="0"/>
+                        </a:ext>
+                      </a:extLst>
+                    </a:blip>
+                    <a:srcRect/>
+                    <a:stretch>
+                      <a:fillRect/>
+                    </a:stretch>
+                  </pic:blipFill>
+                  <pic:spPr bwMode="auto">
+                    <a:xfrm>
+                      <a:off x="0" y="0"/>
+                      <a:ext cx="2933700" cy="1676400"/>
+                    </a:xfrm>
+                    <a:prstGeom prst="rect">
+                      <a:avLst/>
+                    </a:prstGeom>
+                    <a:noFill/>
+                    <a:ln>
+                      <a:noFill/>
+                    </a:ln>
+                  </pic:spPr>
+                </pic:pic>
+              </a:graphicData>
+            </a:graphic>
+          </wp:inline>
+        </w:drawing>
+      </w:r>
+    </w:p>
+    <w:p>
+      <w:pPr>
+        <w:spacing w:after="0" w:line="240" w:lineRule="auto"/>
+      </w:pPr>
+      <w:proofErr w:type="spellStart"/>
+      <w:r>
+        <w:t>Buat</w:t>
+      </w:r>
+      <w:proofErr w:type="spellEnd"/>
+      <w:r>
+        <w:t xml:space="preserve"> branch</w:t>
+      </w:r>
+    </w:p>
+    <w:p>
+      <w:pPr>
+        <w:spacing w:after="0" w:line="240" w:lineRule="auto"/>
+      </w:pPr>
+      <w:proofErr w:type="spellStart"/>
+      <w:r>
+        <w:t>Git</w:t>
+      </w:r>
+      <w:proofErr w:type="spellEnd"/>
+      <w:r>
+        <w:t xml:space="preserve"> branch &lt;</w:t>
+      </w:r>
+      <w:proofErr w:type="spellStart"/>
+      <w:r>
+        <w:t>nama_branch</w:t>
+      </w:r>
+      <w:proofErr w:type="spellEnd"/>
+      <w:r>
+        <w:t>&gt;</w:t>
+      </w:r>
+    </w:p>
+    <w:p>
+      <w:pPr>
+        <w:spacing w:after="0" w:line="240" w:lineRule="auto"/>
+      </w:pPr>
+      <w:proofErr w:type="spellStart"/>
+      <w:r>
+        <w:t>Buat</w:t>
+      </w:r>
+      <w:proofErr w:type="spellEnd"/>
+      <w:r>
+        <w:t xml:space="preserve"> 2 branch </w:t>
+      </w:r>
+      <w:proofErr w:type="spellStart"/>
+      <w:r>
         <w:t>git</w:t>
       </w:r>
       <w:proofErr w:type="spellEnd"/>
-      <w:proofErr w:type="gramEnd"/>
-      <w:r>
-        <w:rPr>
-          <w:rFonts w:ascii="Lucida Console" w:hAnsi="Lucida Console" w:cs="Lucida Console"/>
-          <w:sz w:val="18"/>
-          <w:szCs w:val="18"/>
-        </w:rPr>
-        <w:t xml:space="preserve"> commit</w:t>
-      </w:r>
-    </w:p>
-    <w:p>
-      <w:pPr>
-        <w:autoSpaceDE w:val="0"/>
-        <w:autoSpaceDN w:val="0"/>
-        <w:adjustRightInd w:val="0"/>
-        <w:spacing w:after="0" w:line="240" w:lineRule="auto"/>
-        <w:rPr>
-          <w:rFonts w:ascii="Lucida Console" w:hAnsi="Lucida Console" w:cs="Lucida Console"/>
-          <w:sz w:val="18"/>
-          <w:szCs w:val="18"/>
-        </w:rPr>
-      </w:pPr>
-      <w:r>
-        <w:rPr>
-          <w:rFonts w:ascii="Lucida Console" w:hAnsi="Lucida Console" w:cs="Lucida Console"/>
-          <w:sz w:val="18"/>
-          <w:szCs w:val="18"/>
-        </w:rPr>
-        <w:t>Author identity unknown</w:t>
-      </w:r>
-    </w:p>
-    <w:p>
-      <w:pPr>
-        <w:autoSpaceDE w:val="0"/>
-        <w:autoSpaceDN w:val="0"/>
-        <w:adjustRightInd w:val="0"/>
-        <w:spacing w:after="0" w:line="240" w:lineRule="auto"/>
-        <w:rPr>
-          <w:rFonts w:ascii="Lucida Console" w:hAnsi="Lucida Console" w:cs="Lucida Console"/>
-          <w:sz w:val="18"/>
-          <w:szCs w:val="18"/>
-        </w:rPr>
-      </w:pPr>
-    </w:p>
-    <w:p>
-      <w:pPr>
-        <w:autoSpaceDE w:val="0"/>
-        <w:autoSpaceDN w:val="0"/>
-        <w:adjustRightInd w:val="0"/>
-        <w:spacing w:after="0" w:line="240" w:lineRule="auto"/>
-        <w:rPr>
-          <w:rFonts w:ascii="Lucida Console" w:hAnsi="Lucida Console" w:cs="Lucida Console"/>
-          <w:sz w:val="18"/>
-          <w:szCs w:val="18"/>
-        </w:rPr>
-      </w:pPr>
-      <w:r>
-        <w:rPr>
-          <w:rFonts w:ascii="Lucida Console" w:hAnsi="Lucida Console" w:cs="Lucida Console"/>
-          <w:sz w:val="18"/>
-          <w:szCs w:val="18"/>
-        </w:rPr>
-        <w:t>*** Please tell me who you are.</w:t>
-      </w:r>
-    </w:p>
-    <w:p>
-      <w:pPr>
-        <w:autoSpaceDE w:val="0"/>
-        <w:autoSpaceDN w:val="0"/>
-        <w:adjustRightInd w:val="0"/>
-        <w:spacing w:after="0" w:line="240" w:lineRule="auto"/>
-        <w:rPr>
-          <w:rFonts w:ascii="Lucida Console" w:hAnsi="Lucida Console" w:cs="Lucida Console"/>
-          <w:sz w:val="18"/>
-          <w:szCs w:val="18"/>
-        </w:rPr>
-      </w:pPr>
-    </w:p>
-    <w:p>
-      <w:pPr>
-        <w:autoSpaceDE w:val="0"/>
-        <w:autoSpaceDN w:val="0"/>
-        <w:adjustRightInd w:val="0"/>
-        <w:spacing w:after="0" w:line="240" w:lineRule="auto"/>
-        <w:rPr>
-          <w:rFonts w:ascii="Lucida Console" w:hAnsi="Lucida Console" w:cs="Lucida Console"/>
-          <w:sz w:val="18"/>
-          <w:szCs w:val="18"/>
-        </w:rPr>
-      </w:pPr>
-      <w:r>
-        <w:rPr>
-          <w:rFonts w:ascii="Lucida Console" w:hAnsi="Lucida Console" w:cs="Lucida Console"/>
-          <w:sz w:val="18"/>
-          <w:szCs w:val="18"/>
-        </w:rPr>
-        <w:t>Run</w:t>
-      </w:r>
-    </w:p>
-    <w:p>
-      <w:pPr>
-        <w:autoSpaceDE w:val="0"/>
-        <w:autoSpaceDN w:val="0"/>
-        <w:adjustRightInd w:val="0"/>
-        <w:spacing w:after="0" w:line="240" w:lineRule="auto"/>
-        <w:rPr>
-          <w:rFonts w:ascii="Lucida Console" w:hAnsi="Lucida Console" w:cs="Lucida Console"/>
-          <w:sz w:val="18"/>
-          <w:szCs w:val="18"/>
-        </w:rPr>
-      </w:pPr>
+      <w:r>
+        <w:t xml:space="preserve"> branch </w:t>
+      </w:r>
+      <w:proofErr w:type="spellStart"/>
+      <w:r>
+        <w:t>dosen</w:t>
+      </w:r>
+      <w:proofErr w:type="spellEnd"/>
+      <w:r>
+        <w:t xml:space="preserve"> &amp; </w:t>
+      </w:r>
+      <w:proofErr w:type="spellStart"/>
+      <w:r>
+        <w:t>git</w:t>
+      </w:r>
+      <w:proofErr w:type="spellEnd"/>
+      <w:r>
+        <w:t xml:space="preserve"> branch </w:t>
+      </w:r>
+      <w:proofErr w:type="spellStart"/>
+      <w:r>
+        <w:t>staf</w:t>
+      </w:r>
+      <w:proofErr w:type="spellEnd"/>
+    </w:p>
+    <w:p>
+      <w:pPr>
+        <w:spacing w:after="0" w:line="240" w:lineRule="auto"/>
+      </w:pPr>
+      <w:r>
+        <w:rPr>
+          <w:noProof/>
+        </w:rPr>
+        <w:drawing>
+          <wp:inline distT="0" distB="0" distL="0" distR="0">
+            <wp:extent cx="2876550" cy="1790700"/>
+            <wp:effectExtent l="0" t="0" r="0" b="0"/>
+            <wp:docPr id="3" name="Picture 3"/>
+            <wp:cNvGraphicFramePr>
+              <a:graphicFrameLocks xmlns:a="http://schemas.openxmlformats.org/drawingml/2006/main" noChangeAspect="1"/>
+            </wp:cNvGraphicFramePr>
+            <a:graphic xmlns:a="http://schemas.openxmlformats.org/drawingml/2006/main">
+              <a:graphicData uri="http://schemas.openxmlformats.org/drawingml/2006/picture">
+                <pic:pic xmlns:pic="http://schemas.openxmlformats.org/drawingml/2006/picture">
+                  <pic:nvPicPr>
+                    <pic:cNvPr id="0" name="Picture 2"/>
+                    <pic:cNvPicPr>
+                      <a:picLocks noChangeAspect="1" noChangeArrowheads="1"/>
+                    </pic:cNvPicPr>
+                  </pic:nvPicPr>
+                  <pic:blipFill>
+                    <a:blip r:embed="rId6">
+                      <a:extLst>
+                        <a:ext uri="{28A0092B-C50C-407E-A947-70E740481C1C}">
+                          <a14:useLocalDpi xmlns:a14="http://schemas.microsoft.com/office/drawing/2010/main" val="0"/>
+                        </a:ext>
+                      </a:extLst>
+                    </a:blip>
+                    <a:srcRect/>
+                    <a:stretch>
+                      <a:fillRect/>
+                    </a:stretch>
+                  </pic:blipFill>
+                  <pic:spPr bwMode="auto">
+                    <a:xfrm>
+                      <a:off x="0" y="0"/>
+                      <a:ext cx="2876550" cy="1790700"/>
+                    </a:xfrm>
+                    <a:prstGeom prst="rect">
+                      <a:avLst/>
+                    </a:prstGeom>
+                    <a:noFill/>
+                    <a:ln>
+                      <a:noFill/>
+                    </a:ln>
+                  </pic:spPr>
+                </pic:pic>
+              </a:graphicData>
+            </a:graphic>
+          </wp:inline>
+        </w:drawing>
+      </w:r>
+    </w:p>
+    <w:p>
+      <w:pPr>
+        <w:spacing w:after="0" w:line="240" w:lineRule="auto"/>
+      </w:pPr>
+    </w:p>
+    <w:p>
+      <w:pPr>
+        <w:spacing w:after="0" w:line="240" w:lineRule="auto"/>
+      </w:pPr>
+      <w:proofErr w:type="spellStart"/>
+      <w:r>
+        <w:t>Git</w:t>
+      </w:r>
+      <w:proofErr w:type="spellEnd"/>
+      <w:r>
+        <w:t xml:space="preserve"> branch </w:t>
+      </w:r>
+      <w:proofErr w:type="spellStart"/>
+      <w:r>
+        <w:t>menampilkan</w:t>
+      </w:r>
+      <w:proofErr w:type="spellEnd"/>
+      <w:r>
+        <w:t xml:space="preserve"> </w:t>
+      </w:r>
+      <w:proofErr w:type="spellStart"/>
+      <w:r>
+        <w:t>daftar</w:t>
+      </w:r>
+      <w:proofErr w:type="spellEnd"/>
+      <w:r>
+        <w:t xml:space="preserve"> branch </w:t>
+      </w:r>
+      <w:proofErr w:type="spellStart"/>
+      <w:r>
+        <w:t>dmn</w:t>
+      </w:r>
+      <w:proofErr w:type="spellEnd"/>
+      <w:r>
+        <w:t xml:space="preserve"> </w:t>
+      </w:r>
+      <w:proofErr w:type="spellStart"/>
+      <w:r>
+        <w:t>warna</w:t>
+      </w:r>
+      <w:proofErr w:type="spellEnd"/>
+      <w:r>
+        <w:t xml:space="preserve"> </w:t>
+      </w:r>
+      <w:proofErr w:type="spellStart"/>
+      <w:r>
+        <w:t>hijau</w:t>
+      </w:r>
+      <w:proofErr w:type="spellEnd"/>
+      <w:r>
+        <w:t xml:space="preserve"> </w:t>
+      </w:r>
+      <w:proofErr w:type="spellStart"/>
+      <w:r>
+        <w:t>sbg</w:t>
+      </w:r>
+      <w:proofErr w:type="spellEnd"/>
+      <w:r>
+        <w:t xml:space="preserve"> current branch</w:t>
+      </w:r>
+    </w:p>
+    <w:p/>
+    <w:p>
+      <w:pPr>
+        <w:spacing w:after="0" w:line="240" w:lineRule="auto"/>
+      </w:pPr>
+      <w:proofErr w:type="spellStart"/>
+      <w:proofErr w:type="gramStart"/>
+      <w:r>
+        <w:t>git</w:t>
+      </w:r>
+      <w:proofErr w:type="spellEnd"/>
+      <w:proofErr w:type="gramEnd"/>
+      <w:r>
+        <w:t xml:space="preserve"> log --all --decorate --</w:t>
+      </w:r>
+      <w:proofErr w:type="spellStart"/>
+      <w:r>
+        <w:t>oneline</w:t>
+      </w:r>
+      <w:proofErr w:type="spellEnd"/>
+      <w:r>
+        <w:t xml:space="preserve"> --graph</w:t>
+      </w:r>
+    </w:p>
+    <w:p>
+      <w:pPr>
+        <w:spacing w:after="0" w:line="240" w:lineRule="auto"/>
+      </w:pPr>
+      <w:r>
+        <w:t xml:space="preserve">* 665ce89 (HEAD -&gt; master, </w:t>
+      </w:r>
+      <w:proofErr w:type="spellStart"/>
+      <w:r>
+        <w:t>staf</w:t>
+      </w:r>
+      <w:proofErr w:type="spellEnd"/>
+      <w:r>
+        <w:t xml:space="preserve">, </w:t>
+      </w:r>
+      <w:proofErr w:type="spellStart"/>
+      <w:r>
+        <w:t>dosen</w:t>
+      </w:r>
+      <w:proofErr w:type="spellEnd"/>
+      <w:r>
+        <w:t xml:space="preserve">) </w:t>
+      </w:r>
+      <w:proofErr w:type="spellStart"/>
+      <w:r>
+        <w:t>menambah</w:t>
+      </w:r>
+      <w:proofErr w:type="spellEnd"/>
+      <w:r>
+        <w:t xml:space="preserve"> 1 list</w:t>
+      </w:r>
+    </w:p>
+    <w:p>
+      <w:pPr>
+        <w:spacing w:after="0" w:line="240" w:lineRule="auto"/>
+      </w:pPr>
+      <w:r>
+        <w:t xml:space="preserve">* 29180b9 </w:t>
+      </w:r>
+      <w:proofErr w:type="spellStart"/>
+      <w:r>
+        <w:t>menambahkan</w:t>
+      </w:r>
+      <w:proofErr w:type="spellEnd"/>
+      <w:r>
+        <w:t xml:space="preserve"> item list</w:t>
+      </w:r>
+    </w:p>
+    <w:p>
+      <w:pPr>
+        <w:spacing w:after="0" w:line="240" w:lineRule="auto"/>
+      </w:pPr>
+      <w:r>
+        <w:t>* 2c9c3fd update manual</w:t>
+      </w:r>
+    </w:p>
+    <w:p>
+      <w:pPr>
+        <w:spacing w:after="0" w:line="240" w:lineRule="auto"/>
+      </w:pPr>
+    </w:p>
+    <w:p>
+      <w:pPr>
+        <w:spacing w:after="0" w:line="240" w:lineRule="auto"/>
+      </w:pPr>
+      <w:r>
+        <w:t xml:space="preserve">HEAD </w:t>
+      </w:r>
+      <w:proofErr w:type="spellStart"/>
+      <w:r>
+        <w:t>itu</w:t>
+      </w:r>
+      <w:proofErr w:type="spellEnd"/>
+      <w:r>
+        <w:t xml:space="preserve"> pointer branch, </w:t>
+      </w:r>
+      <w:proofErr w:type="spellStart"/>
+      <w:r>
+        <w:t>ada</w:t>
+      </w:r>
+      <w:proofErr w:type="spellEnd"/>
+      <w:r>
+        <w:t xml:space="preserve"> 3 branch </w:t>
+      </w:r>
+      <w:proofErr w:type="spellStart"/>
+      <w:r>
+        <w:t>dan</w:t>
+      </w:r>
+      <w:proofErr w:type="spellEnd"/>
+      <w:r>
+        <w:t xml:space="preserve"> branch </w:t>
+      </w:r>
+      <w:proofErr w:type="spellStart"/>
+      <w:r>
+        <w:t>aktif</w:t>
+      </w:r>
+      <w:proofErr w:type="spellEnd"/>
+      <w:r>
+        <w:t xml:space="preserve"> </w:t>
+      </w:r>
+      <w:proofErr w:type="spellStart"/>
+      <w:r>
+        <w:t>adalah</w:t>
+      </w:r>
+      <w:proofErr w:type="spellEnd"/>
+      <w:r>
+        <w:t xml:space="preserve"> master</w:t>
+      </w:r>
+    </w:p>
+    <w:p>
+      <w:pPr>
+        <w:spacing w:after="0" w:line="240" w:lineRule="auto"/>
+      </w:pPr>
+      <w:proofErr w:type="spellStart"/>
+      <w:r>
+        <w:t>Telah</w:t>
+      </w:r>
+      <w:proofErr w:type="spellEnd"/>
+      <w:r>
+        <w:t xml:space="preserve"> </w:t>
+      </w:r>
+      <w:proofErr w:type="spellStart"/>
+      <w:r>
+        <w:t>melakukan</w:t>
+      </w:r>
+      <w:proofErr w:type="spellEnd"/>
+      <w:r>
+        <w:t xml:space="preserve"> 3 commit</w:t>
+      </w:r>
+    </w:p>
+    <w:p>
+      <w:pPr>
+        <w:spacing w:after="0" w:line="240" w:lineRule="auto"/>
+      </w:pPr>
+    </w:p>
+    <w:p>
+      <w:pPr>
+        <w:spacing w:after="0" w:line="240" w:lineRule="auto"/>
+      </w:pPr>
+      <w:proofErr w:type="spellStart"/>
+      <w:r>
+        <w:t>Buat</w:t>
+      </w:r>
+      <w:proofErr w:type="spellEnd"/>
+      <w:r>
+        <w:t xml:space="preserve"> alias </w:t>
+      </w:r>
+      <w:proofErr w:type="spellStart"/>
+      <w:r>
+        <w:t>utk</w:t>
+      </w:r>
+      <w:proofErr w:type="spellEnd"/>
+      <w:r>
+        <w:t xml:space="preserve"> </w:t>
+      </w:r>
+      <w:proofErr w:type="spellStart"/>
+      <w:r>
+        <w:t>mengganti</w:t>
+      </w:r>
+      <w:proofErr w:type="spellEnd"/>
+      <w:r>
+        <w:t xml:space="preserve"> </w:t>
+      </w:r>
+      <w:proofErr w:type="spellStart"/>
+      <w:r>
+        <w:t>perintah</w:t>
+      </w:r>
+      <w:proofErr w:type="spellEnd"/>
+      <w:r>
+        <w:t xml:space="preserve"> </w:t>
+      </w:r>
+    </w:p>
+    <w:p>
+      <w:pPr>
+        <w:autoSpaceDE w:val="0"/>
+        <w:autoSpaceDN w:val="0"/>
+        <w:adjustRightInd w:val="0"/>
+        <w:spacing w:after="0" w:line="240" w:lineRule="auto"/>
+        <w:rPr>
+          <w:rFonts w:ascii="Lucida Console" w:hAnsi="Lucida Console" w:cs="Lucida Console"/>
+          <w:sz w:val="18"/>
+          <w:szCs w:val="18"/>
+        </w:rPr>
+      </w:pPr>
+      <w:proofErr w:type="gramStart"/>
+      <w:r>
+        <w:rPr>
+          <w:rFonts w:ascii="Lucida Console" w:hAnsi="Lucida Console" w:cs="Lucida Console"/>
+          <w:sz w:val="18"/>
+          <w:szCs w:val="18"/>
+        </w:rPr>
+        <w:t>alias</w:t>
+      </w:r>
+      <w:proofErr w:type="gramEnd"/>
+      <w:r>
+        <w:rPr>
+          <w:rFonts w:ascii="Lucida Console" w:hAnsi="Lucida Console" w:cs="Lucida Console"/>
+          <w:sz w:val="18"/>
+          <w:szCs w:val="18"/>
+        </w:rPr>
+        <w:t xml:space="preserve"> graph="</w:t>
+      </w:r>
+      <w:proofErr w:type="spellStart"/>
+      <w:r>
+        <w:rPr>
+          <w:rFonts w:ascii="Lucida Console" w:hAnsi="Lucida Console" w:cs="Lucida Console"/>
+          <w:sz w:val="18"/>
+          <w:szCs w:val="18"/>
+        </w:rPr>
+        <w:t>git</w:t>
+      </w:r>
+      <w:proofErr w:type="spellEnd"/>
+      <w:r>
+        <w:rPr>
+          <w:rFonts w:ascii="Lucida Console" w:hAnsi="Lucida Console" w:cs="Lucida Console"/>
+          <w:sz w:val="18"/>
+          <w:szCs w:val="18"/>
+        </w:rPr>
+        <w:t xml:space="preserve"> log --all --decorate --</w:t>
+      </w:r>
+      <w:proofErr w:type="spellStart"/>
+      <w:r>
+        <w:rPr>
+          <w:rFonts w:ascii="Lucida Console" w:hAnsi="Lucida Console" w:cs="Lucida Console"/>
+          <w:sz w:val="18"/>
+          <w:szCs w:val="18"/>
+        </w:rPr>
+        <w:t>oneline</w:t>
+      </w:r>
+      <w:proofErr w:type="spellEnd"/>
+      <w:r>
+        <w:rPr>
+          <w:rFonts w:ascii="Lucida Console" w:hAnsi="Lucida Console" w:cs="Lucida Console"/>
+          <w:sz w:val="18"/>
+          <w:szCs w:val="18"/>
+        </w:rPr>
+        <w:t xml:space="preserve"> --graph"</w:t>
+      </w:r>
+    </w:p>
+    <w:p>
+      <w:pPr>
+        <w:spacing w:after="0" w:line="240" w:lineRule="auto"/>
+      </w:pPr>
+    </w:p>
+    <w:p>
+      <w:pPr>
+        <w:spacing w:after="0" w:line="240" w:lineRule="auto"/>
+      </w:pPr>
+      <w:proofErr w:type="spellStart"/>
+      <w:proofErr w:type="gramStart"/>
+      <w:r>
+        <w:t>pindah</w:t>
+      </w:r>
+      <w:proofErr w:type="spellEnd"/>
+      <w:proofErr w:type="gramEnd"/>
+      <w:r>
+        <w:t xml:space="preserve"> </w:t>
+      </w:r>
+      <w:proofErr w:type="spellStart"/>
+      <w:r>
+        <w:t>ke</w:t>
+      </w:r>
+      <w:proofErr w:type="spellEnd"/>
+      <w:r>
+        <w:t xml:space="preserve"> branch </w:t>
+      </w:r>
+      <w:proofErr w:type="spellStart"/>
+      <w:r>
+        <w:t>lainnya</w:t>
+      </w:r>
+      <w:proofErr w:type="spellEnd"/>
+    </w:p>
+    <w:p>
+      <w:pPr>
+        <w:spacing w:after="0" w:line="240" w:lineRule="auto"/>
+      </w:pPr>
+    </w:p>
+    <w:p>
+      <w:pPr>
+        <w:spacing w:after="0" w:line="240" w:lineRule="auto"/>
+      </w:pPr>
+      <w:proofErr w:type="spellStart"/>
+      <w:proofErr w:type="gramStart"/>
+      <w:r>
+        <w:t>git</w:t>
+      </w:r>
+      <w:proofErr w:type="spellEnd"/>
+      <w:proofErr w:type="gramEnd"/>
+      <w:r>
+        <w:t xml:space="preserve"> checkout &lt;</w:t>
+      </w:r>
+      <w:proofErr w:type="spellStart"/>
+      <w:r>
+        <w:t>nama_branch</w:t>
+      </w:r>
+      <w:proofErr w:type="spellEnd"/>
+      <w:r>
+        <w:t>&gt;</w:t>
+      </w:r>
+    </w:p>
+    <w:p>
+      <w:pPr>
+        <w:spacing w:after="0" w:line="240" w:lineRule="auto"/>
+      </w:pPr>
+      <w:r>
+        <w:rPr>
+          <w:noProof/>
+        </w:rPr>
+        <w:lastRenderedPageBreak/>
+        <w:drawing>
+          <wp:inline distT="0" distB="0" distL="0" distR="0">
+            <wp:extent cx="3086100" cy="1800225"/>
+            <wp:effectExtent l="0" t="0" r="0" b="9525"/>
+            <wp:docPr id="4" name="Picture 4"/>
+            <wp:cNvGraphicFramePr>
+              <a:graphicFrameLocks xmlns:a="http://schemas.openxmlformats.org/drawingml/2006/main" noChangeAspect="1"/>
+            </wp:cNvGraphicFramePr>
+            <a:graphic xmlns:a="http://schemas.openxmlformats.org/drawingml/2006/main">
+              <a:graphicData uri="http://schemas.openxmlformats.org/drawingml/2006/picture">
+                <pic:pic xmlns:pic="http://schemas.openxmlformats.org/drawingml/2006/picture">
+                  <pic:nvPicPr>
+                    <pic:cNvPr id="0" name="Picture 3"/>
+                    <pic:cNvPicPr>
+                      <a:picLocks noChangeAspect="1" noChangeArrowheads="1"/>
+                    </pic:cNvPicPr>
+                  </pic:nvPicPr>
+                  <pic:blipFill>
+                    <a:blip r:embed="rId7">
+                      <a:extLst>
+                        <a:ext uri="{28A0092B-C50C-407E-A947-70E740481C1C}">
+                          <a14:useLocalDpi xmlns:a14="http://schemas.microsoft.com/office/drawing/2010/main" val="0"/>
+                        </a:ext>
+                      </a:extLst>
+                    </a:blip>
+                    <a:srcRect/>
+                    <a:stretch>
+                      <a:fillRect/>
+                    </a:stretch>
+                  </pic:blipFill>
+                  <pic:spPr bwMode="auto">
+                    <a:xfrm>
+                      <a:off x="0" y="0"/>
+                      <a:ext cx="3086100" cy="1800225"/>
+                    </a:xfrm>
+                    <a:prstGeom prst="rect">
+                      <a:avLst/>
+                    </a:prstGeom>
+                    <a:noFill/>
+                    <a:ln>
+                      <a:noFill/>
+                    </a:ln>
+                  </pic:spPr>
+                </pic:pic>
+              </a:graphicData>
+            </a:graphic>
+          </wp:inline>
+        </w:drawing>
+      </w:r>
+    </w:p>
+    <w:p>
+      <w:pPr>
+        <w:spacing w:after="0" w:line="240" w:lineRule="auto"/>
+      </w:pPr>
+    </w:p>
+    <w:p>
+      <w:pPr>
+        <w:spacing w:after="0" w:line="240" w:lineRule="auto"/>
+      </w:pPr>
+      <w:r>
+        <w:rPr>
+          <w:noProof/>
+        </w:rPr>
+        <w:drawing>
+          <wp:inline distT="0" distB="0" distL="0" distR="0">
+            <wp:extent cx="5391150" cy="1762125"/>
+            <wp:effectExtent l="0" t="0" r="0" b="9525"/>
+            <wp:docPr id="5" name="Picture 5"/>
+            <wp:cNvGraphicFramePr>
+              <a:graphicFrameLocks xmlns:a="http://schemas.openxmlformats.org/drawingml/2006/main" noChangeAspect="1"/>
+            </wp:cNvGraphicFramePr>
+            <a:graphic xmlns:a="http://schemas.openxmlformats.org/drawingml/2006/main">
+              <a:graphicData uri="http://schemas.openxmlformats.org/drawingml/2006/picture">
+                <pic:pic xmlns:pic="http://schemas.openxmlformats.org/drawingml/2006/picture">
+                  <pic:nvPicPr>
+                    <pic:cNvPr id="0" name="Picture 4"/>
+                    <pic:cNvPicPr>
+                      <a:picLocks noChangeAspect="1" noChangeArrowheads="1"/>
+                    </pic:cNvPicPr>
+                  </pic:nvPicPr>
+                  <pic:blipFill>
+                    <a:blip r:embed="rId8">
+                      <a:extLst>
+                        <a:ext uri="{28A0092B-C50C-407E-A947-70E740481C1C}">
+                          <a14:useLocalDpi xmlns:a14="http://schemas.microsoft.com/office/drawing/2010/main" val="0"/>
+                        </a:ext>
+                      </a:extLst>
+                    </a:blip>
+                    <a:srcRect/>
+                    <a:stretch>
+                      <a:fillRect/>
+                    </a:stretch>
+                  </pic:blipFill>
+                  <pic:spPr bwMode="auto">
+                    <a:xfrm>
+                      <a:off x="0" y="0"/>
+                      <a:ext cx="5391150" cy="1762125"/>
+                    </a:xfrm>
+                    <a:prstGeom prst="rect">
+                      <a:avLst/>
+                    </a:prstGeom>
+                    <a:noFill/>
+                    <a:ln>
+                      <a:noFill/>
+                    </a:ln>
+                  </pic:spPr>
+                </pic:pic>
+              </a:graphicData>
+            </a:graphic>
+          </wp:inline>
+        </w:drawing>
+      </w:r>
+    </w:p>
+    <w:p>
+      <w:pPr>
+        <w:spacing w:after="0" w:line="240" w:lineRule="auto"/>
+      </w:pPr>
+      <w:proofErr w:type="spellStart"/>
+      <w:r>
+        <w:t>Lalu</w:t>
+      </w:r>
+      <w:proofErr w:type="spellEnd"/>
+      <w:r>
+        <w:t xml:space="preserve"> </w:t>
+      </w:r>
+      <w:proofErr w:type="spellStart"/>
+      <w:r>
+        <w:t>melakukan</w:t>
+      </w:r>
+      <w:proofErr w:type="spellEnd"/>
+      <w:r>
+        <w:t xml:space="preserve"> merge</w:t>
+      </w:r>
+    </w:p>
+    <w:p>
+      <w:pPr>
+        <w:spacing w:after="0" w:line="240" w:lineRule="auto"/>
+      </w:pPr>
+      <w:proofErr w:type="spellStart"/>
+      <w:r>
+        <w:t>Untuk</w:t>
+      </w:r>
+      <w:proofErr w:type="spellEnd"/>
+      <w:r>
+        <w:t xml:space="preserve"> merge</w:t>
+      </w:r>
+    </w:p>
+    <w:p>
+      <w:pPr>
+        <w:spacing w:after="0" w:line="240" w:lineRule="auto"/>
+      </w:pPr>
+      <w:proofErr w:type="spellStart"/>
+      <w:r>
+        <w:t>Lihat</w:t>
+      </w:r>
+      <w:proofErr w:type="spellEnd"/>
+      <w:r>
+        <w:t xml:space="preserve"> </w:t>
+      </w:r>
+      <w:proofErr w:type="spellStart"/>
+      <w:r>
+        <w:t>posisi</w:t>
+      </w:r>
+      <w:proofErr w:type="spellEnd"/>
+      <w:r>
+        <w:t xml:space="preserve"> </w:t>
+      </w:r>
+      <w:proofErr w:type="spellStart"/>
+      <w:r>
+        <w:t>aktif</w:t>
+      </w:r>
+      <w:proofErr w:type="spellEnd"/>
+      <w:r>
+        <w:t xml:space="preserve"> branch</w:t>
+      </w:r>
+    </w:p>
+    <w:p>
+      <w:pPr>
+        <w:spacing w:after="0" w:line="240" w:lineRule="auto"/>
+      </w:pPr>
+      <w:proofErr w:type="spellStart"/>
+      <w:r>
+        <w:t>Git</w:t>
+      </w:r>
+      <w:proofErr w:type="spellEnd"/>
+      <w:r>
+        <w:t xml:space="preserve"> branch</w:t>
+      </w:r>
+    </w:p>
+    <w:p>
+      <w:pPr>
+        <w:autoSpaceDE w:val="0"/>
+        <w:autoSpaceDN w:val="0"/>
+        <w:adjustRightInd w:val="0"/>
+        <w:spacing w:after="0" w:line="240" w:lineRule="auto"/>
+        <w:rPr>
+          <w:rFonts w:ascii="Lucida Console" w:hAnsi="Lucida Console" w:cs="Lucida Console"/>
+          <w:sz w:val="18"/>
+          <w:szCs w:val="18"/>
+        </w:rPr>
+      </w:pPr>
+      <w:proofErr w:type="spellStart"/>
+      <w:proofErr w:type="gramStart"/>
+      <w:r>
+        <w:rPr>
+          <w:rFonts w:ascii="Lucida Console" w:hAnsi="Lucida Console" w:cs="Lucida Console"/>
+          <w:sz w:val="18"/>
+          <w:szCs w:val="18"/>
+        </w:rPr>
+        <w:t>git</w:t>
+      </w:r>
+      <w:proofErr w:type="spellEnd"/>
+      <w:proofErr w:type="gramEnd"/>
+      <w:r>
+        <w:rPr>
+          <w:rFonts w:ascii="Lucida Console" w:hAnsi="Lucida Console" w:cs="Lucida Console"/>
+          <w:sz w:val="18"/>
+          <w:szCs w:val="18"/>
+        </w:rPr>
+        <w:t xml:space="preserve"> branch</w:t>
+      </w:r>
     </w:p>
     <w:p>
       <w:pPr>
@@ -2828,6 +4897,141 @@
           <w:sz w:val="18"/>
           <w:szCs w:val="18"/>
         </w:rPr>
+        <w:t>dosen</w:t>
+      </w:r>
+      <w:proofErr w:type="spellEnd"/>
+      <w:proofErr w:type="gramEnd"/>
+    </w:p>
+    <w:p>
+      <w:pPr>
+        <w:autoSpaceDE w:val="0"/>
+        <w:autoSpaceDN w:val="0"/>
+        <w:adjustRightInd w:val="0"/>
+        <w:spacing w:after="0" w:line="240" w:lineRule="auto"/>
+        <w:rPr>
+          <w:rFonts w:ascii="Lucida Console" w:hAnsi="Lucida Console" w:cs="Lucida Console"/>
+          <w:sz w:val="18"/>
+          <w:szCs w:val="18"/>
+        </w:rPr>
+      </w:pPr>
+      <w:r>
+        <w:rPr>
+          <w:rFonts w:ascii="Lucida Console" w:hAnsi="Lucida Console" w:cs="Lucida Console"/>
+          <w:sz w:val="18"/>
+          <w:szCs w:val="18"/>
+        </w:rPr>
+        <w:t xml:space="preserve">  </w:t>
+      </w:r>
+      <w:proofErr w:type="gramStart"/>
+      <w:r>
+        <w:rPr>
+          <w:rFonts w:ascii="Lucida Console" w:hAnsi="Lucida Console" w:cs="Lucida Console"/>
+          <w:sz w:val="18"/>
+          <w:szCs w:val="18"/>
+        </w:rPr>
+        <w:t>master</w:t>
+      </w:r>
+      <w:proofErr w:type="gramEnd"/>
+    </w:p>
+    <w:p>
+      <w:pPr>
+        <w:autoSpaceDE w:val="0"/>
+        <w:autoSpaceDN w:val="0"/>
+        <w:adjustRightInd w:val="0"/>
+        <w:spacing w:after="0" w:line="240" w:lineRule="auto"/>
+        <w:rPr>
+          <w:rFonts w:ascii="Lucida Console" w:hAnsi="Lucida Console" w:cs="Lucida Console"/>
+          <w:color w:val="1CA800"/>
+          <w:sz w:val="18"/>
+          <w:szCs w:val="18"/>
+        </w:rPr>
+      </w:pPr>
+      <w:r>
+        <w:rPr>
+          <w:rFonts w:ascii="Lucida Console" w:hAnsi="Lucida Console" w:cs="Lucida Console"/>
+          <w:sz w:val="18"/>
+          <w:szCs w:val="18"/>
+        </w:rPr>
+        <w:t xml:space="preserve">* </w:t>
+      </w:r>
+      <w:proofErr w:type="spellStart"/>
+      <w:proofErr w:type="gramStart"/>
+      <w:r>
+        <w:rPr>
+          <w:rFonts w:ascii="Lucida Console" w:hAnsi="Lucida Console" w:cs="Lucida Console"/>
+          <w:color w:val="1CA800"/>
+          <w:sz w:val="18"/>
+          <w:szCs w:val="18"/>
+        </w:rPr>
+        <w:t>staf</w:t>
+      </w:r>
+      <w:proofErr w:type="spellEnd"/>
+      <w:proofErr w:type="gramEnd"/>
+    </w:p>
+    <w:p>
+      <w:pPr>
+        <w:spacing w:after="0" w:line="240" w:lineRule="auto"/>
+      </w:pPr>
+      <w:proofErr w:type="spellStart"/>
+      <w:r>
+        <w:t>Ternyata</w:t>
+      </w:r>
+      <w:proofErr w:type="spellEnd"/>
+      <w:r>
+        <w:t xml:space="preserve"> di </w:t>
+      </w:r>
+      <w:proofErr w:type="spellStart"/>
+      <w:r>
+        <w:t>staf</w:t>
+      </w:r>
+      <w:proofErr w:type="spellEnd"/>
+    </w:p>
+    <w:p>
+      <w:pPr>
+        <w:spacing w:after="0" w:line="240" w:lineRule="auto"/>
+      </w:pPr>
+      <w:proofErr w:type="spellStart"/>
+      <w:r>
+        <w:t>Pindah</w:t>
+      </w:r>
+      <w:proofErr w:type="spellEnd"/>
+      <w:r>
+        <w:t xml:space="preserve"> </w:t>
+      </w:r>
+      <w:proofErr w:type="spellStart"/>
+      <w:r>
+        <w:t>dulu</w:t>
+      </w:r>
+      <w:proofErr w:type="spellEnd"/>
+      <w:r>
+        <w:t xml:space="preserve"> </w:t>
+      </w:r>
+      <w:proofErr w:type="spellStart"/>
+      <w:r>
+        <w:t>ke</w:t>
+      </w:r>
+      <w:proofErr w:type="spellEnd"/>
+      <w:r>
+        <w:t xml:space="preserve"> master</w:t>
+      </w:r>
+    </w:p>
+    <w:p>
+      <w:pPr>
+        <w:spacing w:after="0" w:line="240" w:lineRule="auto"/>
+        <w:rPr>
+          <w:rFonts w:ascii="Lucida Console" w:hAnsi="Lucida Console" w:cs="Lucida Console"/>
+          <w:sz w:val="18"/>
+          <w:szCs w:val="18"/>
+        </w:rPr>
+      </w:pPr>
+      <w:proofErr w:type="spellStart"/>
+      <w:proofErr w:type="gramStart"/>
+      <w:r>
+        <w:rPr>
+          <w:rFonts w:ascii="Lucida Console" w:hAnsi="Lucida Console" w:cs="Lucida Console"/>
+          <w:sz w:val="18"/>
+          <w:szCs w:val="18"/>
+        </w:rPr>
         <w:t>git</w:t>
       </w:r>
       <w:proofErr w:type="spellEnd"/>
@@ -2838,1180 +5042,28 @@
           <w:sz w:val="18"/>
           <w:szCs w:val="18"/>
         </w:rPr>
-        <w:t xml:space="preserve"> </w:t>
-      </w:r>
-      <w:proofErr w:type="spellStart"/>
-      <w:r>
-        <w:rPr>
-          <w:rFonts w:ascii="Lucida Console" w:hAnsi="Lucida Console" w:cs="Lucida Console"/>
-          <w:sz w:val="18"/>
-          <w:szCs w:val="18"/>
-        </w:rPr>
-        <w:t>config</w:t>
-      </w:r>
-      <w:proofErr w:type="spellEnd"/>
-      <w:r>
-        <w:rPr>
-          <w:rFonts w:ascii="Lucida Console" w:hAnsi="Lucida Console" w:cs="Lucida Console"/>
-          <w:sz w:val="18"/>
-          <w:szCs w:val="18"/>
-        </w:rPr>
-        <w:t xml:space="preserve"> --global </w:t>
-      </w:r>
-      <w:proofErr w:type="spellStart"/>
-      <w:r>
-        <w:rPr>
-          <w:rFonts w:ascii="Lucida Console" w:hAnsi="Lucida Console" w:cs="Lucida Console"/>
-          <w:sz w:val="18"/>
-          <w:szCs w:val="18"/>
-        </w:rPr>
-        <w:t>user.email</w:t>
-      </w:r>
-      <w:proofErr w:type="spellEnd"/>
-      <w:r>
-        <w:rPr>
-          <w:rFonts w:ascii="Lucida Console" w:hAnsi="Lucida Console" w:cs="Lucida Console"/>
-          <w:sz w:val="18"/>
-          <w:szCs w:val="18"/>
-        </w:rPr>
-        <w:t xml:space="preserve"> "you@example.com"</w:t>
-      </w:r>
-    </w:p>
-    <w:p>
-      <w:pPr>
-        <w:autoSpaceDE w:val="0"/>
-        <w:autoSpaceDN w:val="0"/>
-        <w:adjustRightInd w:val="0"/>
-        <w:spacing w:after="0" w:line="240" w:lineRule="auto"/>
-        <w:rPr>
-          <w:rFonts w:ascii="Lucida Console" w:hAnsi="Lucida Console" w:cs="Lucida Console"/>
-          <w:sz w:val="18"/>
-          <w:szCs w:val="18"/>
-        </w:rPr>
-      </w:pPr>
-      <w:r>
-        <w:rPr>
-          <w:rFonts w:ascii="Lucida Console" w:hAnsi="Lucida Console" w:cs="Lucida Console"/>
-          <w:sz w:val="18"/>
-          <w:szCs w:val="18"/>
-        </w:rPr>
-        <w:t xml:space="preserve">  </w:t>
-      </w:r>
-      <w:proofErr w:type="spellStart"/>
-      <w:proofErr w:type="gramStart"/>
-      <w:r>
-        <w:rPr>
-          <w:rFonts w:ascii="Lucida Console" w:hAnsi="Lucida Console" w:cs="Lucida Console"/>
-          <w:sz w:val="18"/>
-          <w:szCs w:val="18"/>
-        </w:rPr>
+        <w:t xml:space="preserve"> checkout master</w:t>
+      </w:r>
+    </w:p>
+    <w:p>
+      <w:pPr>
+        <w:spacing w:after="0" w:line="240" w:lineRule="auto"/>
+      </w:pPr>
+      <w:proofErr w:type="spellStart"/>
+      <w:proofErr w:type="gramStart"/>
+      <w:r>
         <w:t>git</w:t>
       </w:r>
       <w:proofErr w:type="spellEnd"/>
       <w:proofErr w:type="gramEnd"/>
       <w:r>
-        <w:rPr>
-          <w:rFonts w:ascii="Lucida Console" w:hAnsi="Lucida Console" w:cs="Lucida Console"/>
-          <w:sz w:val="18"/>
-          <w:szCs w:val="18"/>
-        </w:rPr>
-        <w:t xml:space="preserve"> </w:t>
-      </w:r>
-      <w:proofErr w:type="spellStart"/>
-      <w:r>
-        <w:rPr>
-          <w:rFonts w:ascii="Lucida Console" w:hAnsi="Lucida Console" w:cs="Lucida Console"/>
-          <w:sz w:val="18"/>
-          <w:szCs w:val="18"/>
-        </w:rPr>
-        <w:t>config</w:t>
-      </w:r>
-      <w:proofErr w:type="spellEnd"/>
-      <w:r>
-        <w:rPr>
-          <w:rFonts w:ascii="Lucida Console" w:hAnsi="Lucida Console" w:cs="Lucida Console"/>
-          <w:sz w:val="18"/>
-          <w:szCs w:val="18"/>
-        </w:rPr>
-        <w:t xml:space="preserve"> --global user.name "Your Name"</w:t>
-      </w:r>
-    </w:p>
-    <w:p>
-      <w:pPr>
-        <w:autoSpaceDE w:val="0"/>
-        <w:autoSpaceDN w:val="0"/>
-        <w:adjustRightInd w:val="0"/>
-        <w:spacing w:after="0" w:line="240" w:lineRule="auto"/>
-        <w:rPr>
-          <w:rFonts w:ascii="Lucida Console" w:hAnsi="Lucida Console" w:cs="Lucida Console"/>
-          <w:sz w:val="18"/>
-          <w:szCs w:val="18"/>
-        </w:rPr>
-      </w:pPr>
-    </w:p>
-    <w:p>
-      <w:pPr>
-        <w:autoSpaceDE w:val="0"/>
-        <w:autoSpaceDN w:val="0"/>
-        <w:adjustRightInd w:val="0"/>
-        <w:spacing w:after="0" w:line="240" w:lineRule="auto"/>
-        <w:rPr>
-          <w:rFonts w:ascii="Lucida Console" w:hAnsi="Lucida Console" w:cs="Lucida Console"/>
-          <w:sz w:val="18"/>
-          <w:szCs w:val="18"/>
-        </w:rPr>
-      </w:pPr>
-      <w:proofErr w:type="gramStart"/>
-      <w:r>
-        <w:rPr>
-          <w:rFonts w:ascii="Lucida Console" w:hAnsi="Lucida Console" w:cs="Lucida Console"/>
-          <w:sz w:val="18"/>
-          <w:szCs w:val="18"/>
-        </w:rPr>
-        <w:t>to</w:t>
-      </w:r>
-      <w:proofErr w:type="gramEnd"/>
-      <w:r>
-        <w:rPr>
-          <w:rFonts w:ascii="Lucida Console" w:hAnsi="Lucida Console" w:cs="Lucida Console"/>
-          <w:sz w:val="18"/>
-          <w:szCs w:val="18"/>
-        </w:rPr>
-        <w:t xml:space="preserve"> set your account's default identity.</w:t>
-      </w:r>
-    </w:p>
-    <w:p>
-      <w:pPr>
-        <w:autoSpaceDE w:val="0"/>
-        <w:autoSpaceDN w:val="0"/>
-        <w:adjustRightInd w:val="0"/>
-        <w:spacing w:after="0" w:line="240" w:lineRule="auto"/>
-        <w:rPr>
-          <w:rFonts w:ascii="Lucida Console" w:hAnsi="Lucida Console" w:cs="Lucida Console"/>
-          <w:sz w:val="18"/>
-          <w:szCs w:val="18"/>
-        </w:rPr>
-      </w:pPr>
-      <w:r>
-        <w:rPr>
-          <w:rFonts w:ascii="Lucida Console" w:hAnsi="Lucida Console" w:cs="Lucida Console"/>
-          <w:sz w:val="18"/>
-          <w:szCs w:val="18"/>
-        </w:rPr>
-        <w:t>Omit --global to set the identity only in this repository.</w:t>
-      </w:r>
-    </w:p>
-    <w:p>
-      <w:pPr>
-        <w:autoSpaceDE w:val="0"/>
-        <w:autoSpaceDN w:val="0"/>
-        <w:adjustRightInd w:val="0"/>
-        <w:spacing w:after="0" w:line="240" w:lineRule="auto"/>
-        <w:rPr>
-          <w:rFonts w:ascii="Lucida Console" w:hAnsi="Lucida Console" w:cs="Lucida Console"/>
-          <w:sz w:val="18"/>
-          <w:szCs w:val="18"/>
-        </w:rPr>
-      </w:pPr>
-    </w:p>
-    <w:p>
-      <w:pPr>
-        <w:autoSpaceDE w:val="0"/>
-        <w:autoSpaceDN w:val="0"/>
-        <w:adjustRightInd w:val="0"/>
-        <w:spacing w:after="0" w:line="240" w:lineRule="auto"/>
-        <w:rPr>
-          <w:rFonts w:ascii="Lucida Console" w:hAnsi="Lucida Console" w:cs="Lucida Console"/>
-          <w:sz w:val="18"/>
-          <w:szCs w:val="18"/>
-        </w:rPr>
-      </w:pPr>
-      <w:proofErr w:type="gramStart"/>
-      <w:r>
-        <w:rPr>
-          <w:rFonts w:ascii="Lucida Console" w:hAnsi="Lucida Console" w:cs="Lucida Console"/>
-          <w:sz w:val="18"/>
-          <w:szCs w:val="18"/>
-        </w:rPr>
-        <w:t>fatal</w:t>
-      </w:r>
-      <w:proofErr w:type="gramEnd"/>
-      <w:r>
-        <w:rPr>
-          <w:rFonts w:ascii="Lucida Console" w:hAnsi="Lucida Console" w:cs="Lucida Console"/>
-          <w:sz w:val="18"/>
-          <w:szCs w:val="18"/>
-        </w:rPr>
-        <w:t>: unable to auto-detect email address (got 'User@DESKTOP-0GRTEHQ.(none)')</w:t>
-      </w:r>
-    </w:p>
-    <w:p>
-      <w:pPr>
-        <w:autoSpaceDE w:val="0"/>
-        <w:autoSpaceDN w:val="0"/>
-        <w:adjustRightInd w:val="0"/>
-        <w:spacing w:after="0" w:line="240" w:lineRule="auto"/>
-        <w:rPr>
-          <w:rFonts w:ascii="Lucida Console" w:hAnsi="Lucida Console" w:cs="Lucida Console"/>
-          <w:sz w:val="18"/>
-          <w:szCs w:val="18"/>
-        </w:rPr>
-      </w:pPr>
-    </w:p>
-    <w:p>
-      <w:pPr>
-        <w:autoSpaceDE w:val="0"/>
-        <w:autoSpaceDN w:val="0"/>
-        <w:adjustRightInd w:val="0"/>
-        <w:spacing w:after="0" w:line="240" w:lineRule="auto"/>
-        <w:rPr>
-          <w:rFonts w:ascii="Lucida Console" w:hAnsi="Lucida Console" w:cs="Lucida Console"/>
-          <w:sz w:val="18"/>
-          <w:szCs w:val="18"/>
-        </w:rPr>
-      </w:pPr>
-      <w:proofErr w:type="spellStart"/>
-      <w:proofErr w:type="gramStart"/>
-      <w:r>
-        <w:rPr>
-          <w:rFonts w:ascii="Lucida Console" w:hAnsi="Lucida Console" w:cs="Lucida Console"/>
-          <w:sz w:val="18"/>
-          <w:szCs w:val="18"/>
-        </w:rPr>
-        <w:t>perlu</w:t>
-      </w:r>
-      <w:proofErr w:type="spellEnd"/>
-      <w:proofErr w:type="gramEnd"/>
-      <w:r>
-        <w:rPr>
-          <w:rFonts w:ascii="Lucida Console" w:hAnsi="Lucida Console" w:cs="Lucida Console"/>
-          <w:sz w:val="18"/>
-          <w:szCs w:val="18"/>
-        </w:rPr>
-        <w:t xml:space="preserve"> </w:t>
-      </w:r>
-      <w:proofErr w:type="spellStart"/>
-      <w:r>
-        <w:rPr>
-          <w:rFonts w:ascii="Lucida Console" w:hAnsi="Lucida Console" w:cs="Lucida Console"/>
-          <w:sz w:val="18"/>
-          <w:szCs w:val="18"/>
-        </w:rPr>
-        <w:t>isi</w:t>
-      </w:r>
-      <w:proofErr w:type="spellEnd"/>
-      <w:r>
-        <w:rPr>
-          <w:rFonts w:ascii="Lucida Console" w:hAnsi="Lucida Console" w:cs="Lucida Console"/>
-          <w:sz w:val="18"/>
-          <w:szCs w:val="18"/>
-        </w:rPr>
-        <w:t xml:space="preserve"> author</w:t>
-      </w:r>
-    </w:p>
-    <w:p>
-      <w:pPr>
-        <w:autoSpaceDE w:val="0"/>
-        <w:autoSpaceDN w:val="0"/>
-        <w:adjustRightInd w:val="0"/>
-        <w:spacing w:after="0" w:line="240" w:lineRule="auto"/>
-        <w:rPr>
-          <w:rFonts w:ascii="Lucida Console" w:hAnsi="Lucida Console" w:cs="Lucida Console"/>
-          <w:sz w:val="18"/>
-          <w:szCs w:val="18"/>
-        </w:rPr>
-      </w:pPr>
-    </w:p>
-    <w:p>
-      <w:pPr>
-        <w:autoSpaceDE w:val="0"/>
-        <w:autoSpaceDN w:val="0"/>
-        <w:adjustRightInd w:val="0"/>
-        <w:spacing w:after="0" w:line="240" w:lineRule="auto"/>
-        <w:rPr>
-          <w:rFonts w:ascii="Lucida Console" w:hAnsi="Lucida Console" w:cs="Lucida Console"/>
-          <w:color w:val="00A89A"/>
-          <w:sz w:val="18"/>
-          <w:szCs w:val="18"/>
-        </w:rPr>
-      </w:pPr>
-      <w:r>
-        <w:rPr>
-          <w:rFonts w:ascii="Lucida Console" w:hAnsi="Lucida Console" w:cs="Lucida Console"/>
-          <w:color w:val="1CA800"/>
-          <w:sz w:val="18"/>
-          <w:szCs w:val="18"/>
-        </w:rPr>
-        <w:t xml:space="preserve">User@DESKTOP-0GRTEHQ </w:t>
-      </w:r>
-      <w:r>
-        <w:rPr>
-          <w:rFonts w:ascii="Lucida Console" w:hAnsi="Lucida Console" w:cs="Lucida Console"/>
-          <w:color w:val="B148C6"/>
-          <w:sz w:val="18"/>
-          <w:szCs w:val="18"/>
-        </w:rPr>
-        <w:t xml:space="preserve">MINGW64 </w:t>
-      </w:r>
-      <w:r>
-        <w:rPr>
-          <w:rFonts w:ascii="Lucida Console" w:hAnsi="Lucida Console" w:cs="Lucida Console"/>
-          <w:color w:val="C0A000"/>
-          <w:sz w:val="18"/>
-          <w:szCs w:val="18"/>
-        </w:rPr>
-        <w:t>/d/repo-</w:t>
-      </w:r>
-      <w:proofErr w:type="spellStart"/>
-      <w:r>
-        <w:rPr>
-          <w:rFonts w:ascii="Lucida Console" w:hAnsi="Lucida Console" w:cs="Lucida Console"/>
-          <w:color w:val="C0A000"/>
-          <w:sz w:val="18"/>
-          <w:szCs w:val="18"/>
-        </w:rPr>
-        <w:t>git</w:t>
-      </w:r>
-      <w:proofErr w:type="spellEnd"/>
-      <w:r>
-        <w:rPr>
-          <w:rFonts w:ascii="Lucida Console" w:hAnsi="Lucida Console" w:cs="Lucida Console"/>
-          <w:color w:val="00A89A"/>
-          <w:sz w:val="18"/>
-          <w:szCs w:val="18"/>
-        </w:rPr>
-        <w:t xml:space="preserve"> (master)</w:t>
-      </w:r>
-    </w:p>
-    <w:p>
-      <w:pPr>
-        <w:autoSpaceDE w:val="0"/>
-        <w:autoSpaceDN w:val="0"/>
-        <w:adjustRightInd w:val="0"/>
-        <w:spacing w:after="0" w:line="240" w:lineRule="auto"/>
-        <w:rPr>
-          <w:rFonts w:ascii="Lucida Console" w:hAnsi="Lucida Console" w:cs="Lucida Console"/>
-          <w:sz w:val="18"/>
-          <w:szCs w:val="18"/>
-        </w:rPr>
-      </w:pPr>
-      <w:r>
-        <w:rPr>
-          <w:rFonts w:ascii="Lucida Console" w:hAnsi="Lucida Console" w:cs="Lucida Console"/>
-          <w:sz w:val="18"/>
-          <w:szCs w:val="18"/>
-        </w:rPr>
-        <w:t xml:space="preserve">$ </w:t>
-      </w:r>
-      <w:proofErr w:type="spellStart"/>
-      <w:proofErr w:type="gramStart"/>
-      <w:r>
-        <w:rPr>
-          <w:rFonts w:ascii="Lucida Console" w:hAnsi="Lucida Console" w:cs="Lucida Console"/>
-          <w:sz w:val="18"/>
-          <w:szCs w:val="18"/>
-        </w:rPr>
-        <w:t>git</w:t>
-      </w:r>
-      <w:proofErr w:type="spellEnd"/>
-      <w:proofErr w:type="gramEnd"/>
-      <w:r>
-        <w:rPr>
-          <w:rFonts w:ascii="Lucida Console" w:hAnsi="Lucida Console" w:cs="Lucida Console"/>
-          <w:sz w:val="18"/>
-          <w:szCs w:val="18"/>
-        </w:rPr>
-        <w:t xml:space="preserve"> </w:t>
-      </w:r>
-      <w:proofErr w:type="spellStart"/>
-      <w:r>
-        <w:rPr>
-          <w:rFonts w:ascii="Lucida Console" w:hAnsi="Lucida Console" w:cs="Lucida Console"/>
-          <w:sz w:val="18"/>
-          <w:szCs w:val="18"/>
-        </w:rPr>
-        <w:t>config</w:t>
-      </w:r>
-      <w:proofErr w:type="spellEnd"/>
-      <w:r>
-        <w:rPr>
-          <w:rFonts w:ascii="Lucida Console" w:hAnsi="Lucida Console" w:cs="Lucida Console"/>
-          <w:sz w:val="18"/>
-          <w:szCs w:val="18"/>
-        </w:rPr>
-        <w:t xml:space="preserve"> --global </w:t>
-      </w:r>
-      <w:proofErr w:type="spellStart"/>
-      <w:r>
-        <w:rPr>
-          <w:rFonts w:ascii="Lucida Console" w:hAnsi="Lucida Console" w:cs="Lucida Console"/>
-          <w:sz w:val="18"/>
-          <w:szCs w:val="18"/>
-        </w:rPr>
-        <w:t>user.email</w:t>
-      </w:r>
-      <w:proofErr w:type="spellEnd"/>
-      <w:r>
-        <w:rPr>
-          <w:rFonts w:ascii="Lucida Console" w:hAnsi="Lucida Console" w:cs="Lucida Console"/>
-          <w:sz w:val="18"/>
-          <w:szCs w:val="18"/>
-        </w:rPr>
-        <w:t xml:space="preserve"> "husniorbek@gmail.com"</w:t>
-      </w:r>
-    </w:p>
-    <w:p>
-      <w:pPr>
-        <w:autoSpaceDE w:val="0"/>
-        <w:autoSpaceDN w:val="0"/>
-        <w:adjustRightInd w:val="0"/>
-        <w:spacing w:after="0" w:line="240" w:lineRule="auto"/>
-        <w:rPr>
-          <w:rFonts w:ascii="Lucida Console" w:hAnsi="Lucida Console" w:cs="Lucida Console"/>
-          <w:sz w:val="18"/>
-          <w:szCs w:val="18"/>
-        </w:rPr>
-      </w:pPr>
-    </w:p>
-    <w:p>
-      <w:pPr>
-        <w:autoSpaceDE w:val="0"/>
-        <w:autoSpaceDN w:val="0"/>
-        <w:adjustRightInd w:val="0"/>
-        <w:spacing w:after="0" w:line="240" w:lineRule="auto"/>
-        <w:rPr>
-          <w:rFonts w:ascii="Lucida Console" w:hAnsi="Lucida Console" w:cs="Lucida Console"/>
-          <w:color w:val="00A89A"/>
-          <w:sz w:val="18"/>
-          <w:szCs w:val="18"/>
-        </w:rPr>
-      </w:pPr>
-      <w:r>
-        <w:rPr>
-          <w:rFonts w:ascii="Lucida Console" w:hAnsi="Lucida Console" w:cs="Lucida Console"/>
-          <w:color w:val="1CA800"/>
-          <w:sz w:val="18"/>
-          <w:szCs w:val="18"/>
-        </w:rPr>
-        <w:t xml:space="preserve">User@DESKTOP-0GRTEHQ </w:t>
-      </w:r>
-      <w:r>
-        <w:rPr>
-          <w:rFonts w:ascii="Lucida Console" w:hAnsi="Lucida Console" w:cs="Lucida Console"/>
-          <w:color w:val="B148C6"/>
-          <w:sz w:val="18"/>
-          <w:szCs w:val="18"/>
-        </w:rPr>
-        <w:t xml:space="preserve">MINGW64 </w:t>
-      </w:r>
-      <w:r>
-        <w:rPr>
-          <w:rFonts w:ascii="Lucida Console" w:hAnsi="Lucida Console" w:cs="Lucida Console"/>
-          <w:color w:val="C0A000"/>
-          <w:sz w:val="18"/>
-          <w:szCs w:val="18"/>
-        </w:rPr>
-        <w:t>/d/repo-</w:t>
-      </w:r>
-      <w:proofErr w:type="spellStart"/>
-      <w:r>
-        <w:rPr>
-          <w:rFonts w:ascii="Lucida Console" w:hAnsi="Lucida Console" w:cs="Lucida Console"/>
-          <w:color w:val="C0A000"/>
-          <w:sz w:val="18"/>
-          <w:szCs w:val="18"/>
-        </w:rPr>
-        <w:t>git</w:t>
-      </w:r>
-      <w:proofErr w:type="spellEnd"/>
-      <w:r>
-        <w:rPr>
-          <w:rFonts w:ascii="Lucida Console" w:hAnsi="Lucida Console" w:cs="Lucida Console"/>
-          <w:color w:val="00A89A"/>
-          <w:sz w:val="18"/>
-          <w:szCs w:val="18"/>
-        </w:rPr>
-        <w:t xml:space="preserve"> (master)</w:t>
-      </w:r>
-    </w:p>
-    <w:p>
-      <w:pPr>
-        <w:autoSpaceDE w:val="0"/>
-        <w:autoSpaceDN w:val="0"/>
-        <w:adjustRightInd w:val="0"/>
-        <w:spacing w:after="0" w:line="240" w:lineRule="auto"/>
-        <w:rPr>
-          <w:rFonts w:ascii="Lucida Console" w:hAnsi="Lucida Console" w:cs="Lucida Console"/>
-          <w:sz w:val="18"/>
-          <w:szCs w:val="18"/>
-        </w:rPr>
-      </w:pPr>
-      <w:r>
-        <w:rPr>
-          <w:rFonts w:ascii="Lucida Console" w:hAnsi="Lucida Console" w:cs="Lucida Console"/>
-          <w:sz w:val="18"/>
-          <w:szCs w:val="18"/>
-        </w:rPr>
-        <w:t xml:space="preserve">$ </w:t>
-      </w:r>
-      <w:proofErr w:type="spellStart"/>
-      <w:proofErr w:type="gramStart"/>
-      <w:r>
-        <w:rPr>
-          <w:rFonts w:ascii="Lucida Console" w:hAnsi="Lucida Console" w:cs="Lucida Console"/>
-          <w:sz w:val="18"/>
-          <w:szCs w:val="18"/>
-        </w:rPr>
-        <w:t>git</w:t>
-      </w:r>
-      <w:proofErr w:type="spellEnd"/>
-      <w:proofErr w:type="gramEnd"/>
-      <w:r>
-        <w:rPr>
-          <w:rFonts w:ascii="Lucida Console" w:hAnsi="Lucida Console" w:cs="Lucida Console"/>
-          <w:sz w:val="18"/>
-          <w:szCs w:val="18"/>
-        </w:rPr>
-        <w:t xml:space="preserve"> </w:t>
-      </w:r>
-      <w:proofErr w:type="spellStart"/>
-      <w:r>
-        <w:rPr>
-          <w:rFonts w:ascii="Lucida Console" w:hAnsi="Lucida Console" w:cs="Lucida Console"/>
-          <w:sz w:val="18"/>
-          <w:szCs w:val="18"/>
-        </w:rPr>
-        <w:t>config</w:t>
-      </w:r>
-      <w:proofErr w:type="spellEnd"/>
-      <w:r>
-        <w:rPr>
-          <w:rFonts w:ascii="Lucida Console" w:hAnsi="Lucida Console" w:cs="Lucida Console"/>
-          <w:sz w:val="18"/>
-          <w:szCs w:val="18"/>
-        </w:rPr>
-        <w:t xml:space="preserve"> --global user.name "</w:t>
-      </w:r>
-      <w:proofErr w:type="spellStart"/>
-      <w:r>
-        <w:rPr>
-          <w:rFonts w:ascii="Lucida Console" w:hAnsi="Lucida Console" w:cs="Lucida Console"/>
-          <w:sz w:val="18"/>
-          <w:szCs w:val="18"/>
-        </w:rPr>
-        <w:t>husniokbah</w:t>
-      </w:r>
-      <w:proofErr w:type="spellEnd"/>
-      <w:r>
-        <w:rPr>
-          <w:rFonts w:ascii="Lucida Console" w:hAnsi="Lucida Console" w:cs="Lucida Console"/>
-          <w:sz w:val="18"/>
-          <w:szCs w:val="18"/>
-        </w:rPr>
-        <w:t>"</w:t>
-      </w:r>
-    </w:p>
-    <w:p>
-      <w:pPr>
-        <w:autoSpaceDE w:val="0"/>
-        <w:autoSpaceDN w:val="0"/>
-        <w:adjustRightInd w:val="0"/>
-        <w:spacing w:after="0" w:line="240" w:lineRule="auto"/>
-        <w:rPr>
-          <w:rFonts w:ascii="Lucida Console" w:hAnsi="Lucida Console" w:cs="Lucida Console"/>
-          <w:sz w:val="18"/>
-          <w:szCs w:val="18"/>
-        </w:rPr>
-      </w:pPr>
-    </w:p>
-    <w:p>
-      <w:pPr>
-        <w:autoSpaceDE w:val="0"/>
-        <w:autoSpaceDN w:val="0"/>
-        <w:adjustRightInd w:val="0"/>
-        <w:spacing w:after="0" w:line="240" w:lineRule="auto"/>
-        <w:rPr>
-          <w:rFonts w:ascii="Lucida Console" w:hAnsi="Lucida Console" w:cs="Lucida Console"/>
-          <w:sz w:val="18"/>
-          <w:szCs w:val="18"/>
-        </w:rPr>
-      </w:pPr>
-      <w:proofErr w:type="spellStart"/>
-      <w:proofErr w:type="gramStart"/>
-      <w:r>
-        <w:rPr>
-          <w:rFonts w:ascii="Lucida Console" w:hAnsi="Lucida Console" w:cs="Lucida Console"/>
-          <w:sz w:val="18"/>
-          <w:szCs w:val="18"/>
-        </w:rPr>
-        <w:t>git</w:t>
-      </w:r>
-      <w:proofErr w:type="spellEnd"/>
-      <w:proofErr w:type="gramEnd"/>
-      <w:r>
-        <w:rPr>
-          <w:rFonts w:ascii="Lucida Console" w:hAnsi="Lucida Console" w:cs="Lucida Console"/>
-          <w:sz w:val="18"/>
-          <w:szCs w:val="18"/>
-        </w:rPr>
-        <w:t xml:space="preserve"> commit -m "update manual"</w:t>
-      </w:r>
-    </w:p>
-    <w:p>
-      <w:pPr>
-        <w:autoSpaceDE w:val="0"/>
-        <w:autoSpaceDN w:val="0"/>
-        <w:adjustRightInd w:val="0"/>
-        <w:spacing w:after="0" w:line="240" w:lineRule="auto"/>
-        <w:rPr>
-          <w:rFonts w:ascii="Lucida Console" w:hAnsi="Lucida Console" w:cs="Lucida Console"/>
-          <w:sz w:val="18"/>
-          <w:szCs w:val="18"/>
-        </w:rPr>
-      </w:pPr>
-      <w:r>
-        <w:rPr>
-          <w:rFonts w:ascii="Lucida Console" w:hAnsi="Lucida Console" w:cs="Lucida Console"/>
-          <w:sz w:val="18"/>
-          <w:szCs w:val="18"/>
-        </w:rPr>
-        <w:t>[</w:t>
-      </w:r>
-      <w:proofErr w:type="gramStart"/>
-      <w:r>
-        <w:rPr>
-          <w:rFonts w:ascii="Lucida Console" w:hAnsi="Lucida Console" w:cs="Lucida Console"/>
-          <w:sz w:val="18"/>
-          <w:szCs w:val="18"/>
-        </w:rPr>
-        <w:t>master</w:t>
-      </w:r>
-      <w:proofErr w:type="gramEnd"/>
-      <w:r>
-        <w:rPr>
-          <w:rFonts w:ascii="Lucida Console" w:hAnsi="Lucida Console" w:cs="Lucida Console"/>
-          <w:sz w:val="18"/>
-          <w:szCs w:val="18"/>
-        </w:rPr>
-        <w:t xml:space="preserve"> (root-commit) 2c9c3fd] update manual</w:t>
-      </w:r>
-    </w:p>
-    <w:p>
-      <w:pPr>
-        <w:autoSpaceDE w:val="0"/>
-        <w:autoSpaceDN w:val="0"/>
-        <w:adjustRightInd w:val="0"/>
-        <w:spacing w:after="0" w:line="240" w:lineRule="auto"/>
-        <w:rPr>
-          <w:rFonts w:ascii="Lucida Console" w:hAnsi="Lucida Console" w:cs="Lucida Console"/>
-          <w:sz w:val="18"/>
-          <w:szCs w:val="18"/>
-        </w:rPr>
-      </w:pPr>
-      <w:r>
-        <w:rPr>
-          <w:rFonts w:ascii="Lucida Console" w:hAnsi="Lucida Console" w:cs="Lucida Console"/>
-          <w:sz w:val="18"/>
-          <w:szCs w:val="18"/>
-        </w:rPr>
-        <w:t xml:space="preserve"> 1 file changed, 0 </w:t>
-      </w:r>
-      <w:proofErr w:type="gramStart"/>
-      <w:r>
-        <w:rPr>
-          <w:rFonts w:ascii="Lucida Console" w:hAnsi="Lucida Console" w:cs="Lucida Console"/>
-          <w:sz w:val="18"/>
-          <w:szCs w:val="18"/>
-        </w:rPr>
-        <w:t>insertions(</w:t>
-      </w:r>
-      <w:proofErr w:type="gramEnd"/>
-      <w:r>
-        <w:rPr>
-          <w:rFonts w:ascii="Lucida Console" w:hAnsi="Lucida Console" w:cs="Lucida Console"/>
-          <w:sz w:val="18"/>
-          <w:szCs w:val="18"/>
-        </w:rPr>
-        <w:t>+), 0 deletions(-)</w:t>
-      </w:r>
-    </w:p>
-    <w:p>
-      <w:pPr>
-        <w:autoSpaceDE w:val="0"/>
-        <w:autoSpaceDN w:val="0"/>
-        <w:adjustRightInd w:val="0"/>
-        <w:spacing w:after="0" w:line="240" w:lineRule="auto"/>
-        <w:rPr>
-          <w:rFonts w:ascii="Lucida Console" w:hAnsi="Lucida Console" w:cs="Lucida Console"/>
-          <w:sz w:val="18"/>
-          <w:szCs w:val="18"/>
-        </w:rPr>
-      </w:pPr>
-      <w:r>
-        <w:rPr>
-          <w:rFonts w:ascii="Lucida Console" w:hAnsi="Lucida Console" w:cs="Lucida Console"/>
-          <w:sz w:val="18"/>
-          <w:szCs w:val="18"/>
-        </w:rPr>
-        <w:t xml:space="preserve"> </w:t>
-      </w:r>
-      <w:proofErr w:type="gramStart"/>
-      <w:r>
-        <w:rPr>
-          <w:rFonts w:ascii="Lucida Console" w:hAnsi="Lucida Console" w:cs="Lucida Console"/>
-          <w:sz w:val="18"/>
-          <w:szCs w:val="18"/>
-        </w:rPr>
-        <w:t>create</w:t>
-      </w:r>
-      <w:proofErr w:type="gramEnd"/>
-      <w:r>
-        <w:rPr>
-          <w:rFonts w:ascii="Lucida Console" w:hAnsi="Lucida Console" w:cs="Lucida Console"/>
-          <w:sz w:val="18"/>
-          <w:szCs w:val="18"/>
-        </w:rPr>
-        <w:t xml:space="preserve"> mode 100644 git.docx</w:t>
-      </w:r>
-    </w:p>
-    <w:p>
-      <w:pPr>
-        <w:autoSpaceDE w:val="0"/>
-        <w:autoSpaceDN w:val="0"/>
-        <w:adjustRightInd w:val="0"/>
-        <w:spacing w:after="0" w:line="240" w:lineRule="auto"/>
-        <w:rPr>
-          <w:rFonts w:ascii="Lucida Console" w:hAnsi="Lucida Console" w:cs="Lucida Console"/>
-          <w:sz w:val="18"/>
-          <w:szCs w:val="18"/>
-        </w:rPr>
-      </w:pPr>
-    </w:p>
-    <w:p>
-      <w:pPr>
-        <w:autoSpaceDE w:val="0"/>
-        <w:autoSpaceDN w:val="0"/>
-        <w:adjustRightInd w:val="0"/>
-        <w:spacing w:after="0" w:line="240" w:lineRule="auto"/>
-        <w:rPr>
-          <w:rFonts w:ascii="Lucida Console" w:hAnsi="Lucida Console" w:cs="Lucida Console"/>
-          <w:sz w:val="18"/>
-          <w:szCs w:val="18"/>
-        </w:rPr>
-      </w:pPr>
-      <w:proofErr w:type="spellStart"/>
-      <w:proofErr w:type="gramStart"/>
-      <w:r>
-        <w:rPr>
-          <w:rFonts w:ascii="Lucida Console" w:hAnsi="Lucida Console" w:cs="Lucida Console"/>
-          <w:sz w:val="18"/>
-          <w:szCs w:val="18"/>
-        </w:rPr>
-        <w:t>git</w:t>
-      </w:r>
-      <w:proofErr w:type="spellEnd"/>
-      <w:proofErr w:type="gramEnd"/>
-      <w:r>
-        <w:rPr>
-          <w:rFonts w:ascii="Lucida Console" w:hAnsi="Lucida Console" w:cs="Lucida Console"/>
-          <w:sz w:val="18"/>
-          <w:szCs w:val="18"/>
-        </w:rPr>
-        <w:t xml:space="preserve"> add . </w:t>
-      </w:r>
-      <w:proofErr w:type="spellStart"/>
-      <w:proofErr w:type="gramStart"/>
-      <w:r>
-        <w:rPr>
-          <w:rFonts w:ascii="Lucida Console" w:hAnsi="Lucida Console" w:cs="Lucida Console"/>
-          <w:sz w:val="18"/>
-          <w:szCs w:val="18"/>
-        </w:rPr>
-        <w:t>memindah</w:t>
-      </w:r>
-      <w:proofErr w:type="spellEnd"/>
-      <w:proofErr w:type="gramEnd"/>
-      <w:r>
-        <w:rPr>
-          <w:rFonts w:ascii="Lucida Console" w:hAnsi="Lucida Console" w:cs="Lucida Console"/>
-          <w:sz w:val="18"/>
-          <w:szCs w:val="18"/>
-        </w:rPr>
-        <w:t xml:space="preserve"> </w:t>
-      </w:r>
-      <w:proofErr w:type="spellStart"/>
-      <w:r>
-        <w:rPr>
-          <w:rFonts w:ascii="Lucida Console" w:hAnsi="Lucida Console" w:cs="Lucida Console"/>
-          <w:sz w:val="18"/>
-          <w:szCs w:val="18"/>
-        </w:rPr>
-        <w:t>semua</w:t>
-      </w:r>
-      <w:proofErr w:type="spellEnd"/>
-      <w:r>
-        <w:rPr>
-          <w:rFonts w:ascii="Lucida Console" w:hAnsi="Lucida Console" w:cs="Lucida Console"/>
-          <w:sz w:val="18"/>
-          <w:szCs w:val="18"/>
-        </w:rPr>
-        <w:t xml:space="preserve"> untracked files </w:t>
-      </w:r>
-      <w:proofErr w:type="spellStart"/>
-      <w:r>
-        <w:rPr>
-          <w:rFonts w:ascii="Lucida Console" w:hAnsi="Lucida Console" w:cs="Lucida Console"/>
-          <w:sz w:val="18"/>
-          <w:szCs w:val="18"/>
-        </w:rPr>
-        <w:t>ke</w:t>
-      </w:r>
-      <w:proofErr w:type="spellEnd"/>
-      <w:r>
-        <w:rPr>
-          <w:rFonts w:ascii="Lucida Console" w:hAnsi="Lucida Console" w:cs="Lucida Console"/>
-          <w:sz w:val="18"/>
-          <w:szCs w:val="18"/>
-        </w:rPr>
-        <w:t xml:space="preserve"> staging area</w:t>
-      </w:r>
-    </w:p>
-    <w:p>
-      <w:pPr>
-        <w:autoSpaceDE w:val="0"/>
-        <w:autoSpaceDN w:val="0"/>
-        <w:adjustRightInd w:val="0"/>
-        <w:spacing w:after="0" w:line="240" w:lineRule="auto"/>
-        <w:rPr>
-          <w:rFonts w:ascii="Lucida Console" w:hAnsi="Lucida Console" w:cs="Lucida Console"/>
-          <w:sz w:val="18"/>
-          <w:szCs w:val="18"/>
-        </w:rPr>
-      </w:pPr>
-    </w:p>
-    <w:p>
-      <w:pPr>
-        <w:autoSpaceDE w:val="0"/>
-        <w:autoSpaceDN w:val="0"/>
-        <w:adjustRightInd w:val="0"/>
-        <w:spacing w:after="0" w:line="240" w:lineRule="auto"/>
-        <w:rPr>
-          <w:rFonts w:ascii="Lucida Console" w:hAnsi="Lucida Console" w:cs="Lucida Console"/>
-          <w:sz w:val="18"/>
-          <w:szCs w:val="18"/>
-        </w:rPr>
-      </w:pPr>
-      <w:proofErr w:type="spellStart"/>
-      <w:proofErr w:type="gramStart"/>
-      <w:r>
-        <w:rPr>
-          <w:rFonts w:ascii="Lucida Console" w:hAnsi="Lucida Console" w:cs="Lucida Console"/>
-          <w:sz w:val="18"/>
-          <w:szCs w:val="18"/>
-        </w:rPr>
-        <w:t>git</w:t>
-      </w:r>
-      <w:proofErr w:type="spellEnd"/>
-      <w:proofErr w:type="gramEnd"/>
-      <w:r>
-        <w:rPr>
-          <w:rFonts w:ascii="Lucida Console" w:hAnsi="Lucida Console" w:cs="Lucida Console"/>
-          <w:sz w:val="18"/>
-          <w:szCs w:val="18"/>
-        </w:rPr>
-        <w:t xml:space="preserve"> log</w:t>
-      </w:r>
-    </w:p>
-    <w:p>
-      <w:pPr>
-        <w:autoSpaceDE w:val="0"/>
-        <w:autoSpaceDN w:val="0"/>
-        <w:adjustRightInd w:val="0"/>
-        <w:spacing w:after="0" w:line="240" w:lineRule="auto"/>
-        <w:rPr>
-          <w:rFonts w:ascii="Lucida Console" w:hAnsi="Lucida Console" w:cs="Lucida Console"/>
-          <w:sz w:val="18"/>
-          <w:szCs w:val="18"/>
-        </w:rPr>
-      </w:pPr>
-    </w:p>
-    <w:p>
-      <w:pPr>
-        <w:autoSpaceDE w:val="0"/>
-        <w:autoSpaceDN w:val="0"/>
-        <w:adjustRightInd w:val="0"/>
-        <w:spacing w:after="0" w:line="240" w:lineRule="auto"/>
-        <w:rPr>
-          <w:rFonts w:ascii="Lucida Console" w:hAnsi="Lucida Console" w:cs="Lucida Console"/>
-          <w:color w:val="C0A000"/>
-          <w:sz w:val="18"/>
-          <w:szCs w:val="18"/>
-        </w:rPr>
-      </w:pPr>
-      <w:proofErr w:type="gramStart"/>
-      <w:r>
-        <w:rPr>
-          <w:rFonts w:ascii="Lucida Console" w:hAnsi="Lucida Console" w:cs="Lucida Console"/>
-          <w:color w:val="C0A000"/>
-          <w:sz w:val="18"/>
-          <w:szCs w:val="18"/>
-        </w:rPr>
-        <w:t>commit</w:t>
-      </w:r>
-      <w:proofErr w:type="gramEnd"/>
-      <w:r>
-        <w:rPr>
-          <w:rFonts w:ascii="Lucida Console" w:hAnsi="Lucida Console" w:cs="Lucida Console"/>
-          <w:color w:val="C0A000"/>
-          <w:sz w:val="18"/>
-          <w:szCs w:val="18"/>
-        </w:rPr>
-        <w:t xml:space="preserve"> 2c9c3fd6aa69804c3da7ac6a05f3de58ca1969be (</w:t>
-      </w:r>
-      <w:r>
-        <w:rPr>
-          <w:rFonts w:ascii="Lucida Console" w:hAnsi="Lucida Console" w:cs="Lucida Console"/>
-          <w:color w:val="00F0F0"/>
-          <w:sz w:val="18"/>
-          <w:szCs w:val="18"/>
-        </w:rPr>
-        <w:t xml:space="preserve">HEAD -&gt; </w:t>
-      </w:r>
-      <w:r>
-        <w:rPr>
-          <w:rFonts w:ascii="Lucida Console" w:hAnsi="Lucida Console" w:cs="Lucida Console"/>
-          <w:color w:val="00F200"/>
-          <w:sz w:val="18"/>
-          <w:szCs w:val="18"/>
-        </w:rPr>
-        <w:t>master</w:t>
-      </w:r>
-      <w:r>
-        <w:rPr>
-          <w:rFonts w:ascii="Lucida Console" w:hAnsi="Lucida Console" w:cs="Lucida Console"/>
-          <w:color w:val="C0A000"/>
-          <w:sz w:val="18"/>
-          <w:szCs w:val="18"/>
-        </w:rPr>
-        <w:t>)</w:t>
-      </w:r>
-    </w:p>
-    <w:p>
-      <w:pPr>
-        <w:autoSpaceDE w:val="0"/>
-        <w:autoSpaceDN w:val="0"/>
-        <w:adjustRightInd w:val="0"/>
-        <w:spacing w:after="0" w:line="240" w:lineRule="auto"/>
-        <w:rPr>
-          <w:rFonts w:ascii="Lucida Console" w:hAnsi="Lucida Console" w:cs="Lucida Console"/>
-          <w:sz w:val="18"/>
-          <w:szCs w:val="18"/>
-        </w:rPr>
-      </w:pPr>
-      <w:r>
-        <w:rPr>
-          <w:rFonts w:ascii="Lucida Console" w:hAnsi="Lucida Console" w:cs="Lucida Console"/>
-          <w:sz w:val="18"/>
-          <w:szCs w:val="18"/>
-        </w:rPr>
-        <w:t xml:space="preserve">Author: </w:t>
-      </w:r>
-      <w:proofErr w:type="spellStart"/>
-      <w:r>
-        <w:rPr>
-          <w:rFonts w:ascii="Lucida Console" w:hAnsi="Lucida Console" w:cs="Lucida Console"/>
-          <w:sz w:val="18"/>
-          <w:szCs w:val="18"/>
-        </w:rPr>
-        <w:t>husniokbah</w:t>
-      </w:r>
-      <w:proofErr w:type="spellEnd"/>
-      <w:r>
-        <w:rPr>
-          <w:rFonts w:ascii="Lucida Console" w:hAnsi="Lucida Console" w:cs="Lucida Console"/>
-          <w:sz w:val="18"/>
-          <w:szCs w:val="18"/>
-        </w:rPr>
-        <w:t xml:space="preserve"> &lt;husniorbek@gmail.com&gt;</w:t>
-      </w:r>
-    </w:p>
-    <w:p>
-      <w:pPr>
-        <w:autoSpaceDE w:val="0"/>
-        <w:autoSpaceDN w:val="0"/>
-        <w:adjustRightInd w:val="0"/>
-        <w:spacing w:after="0" w:line="240" w:lineRule="auto"/>
-        <w:rPr>
-          <w:rFonts w:ascii="Lucida Console" w:hAnsi="Lucida Console" w:cs="Lucida Console"/>
-          <w:sz w:val="18"/>
-          <w:szCs w:val="18"/>
-        </w:rPr>
-      </w:pPr>
-      <w:r>
-        <w:rPr>
-          <w:rFonts w:ascii="Lucida Console" w:hAnsi="Lucida Console" w:cs="Lucida Console"/>
-          <w:sz w:val="18"/>
-          <w:szCs w:val="18"/>
-        </w:rPr>
-        <w:t>Date:   Thu Oct 26 20:09:55 2023 +0700</w:t>
-      </w:r>
-    </w:p>
-    <w:p>
-      <w:pPr>
-        <w:autoSpaceDE w:val="0"/>
-        <w:autoSpaceDN w:val="0"/>
-        <w:adjustRightInd w:val="0"/>
-        <w:spacing w:after="0" w:line="240" w:lineRule="auto"/>
-        <w:rPr>
-          <w:rFonts w:ascii="Lucida Console" w:hAnsi="Lucida Console" w:cs="Lucida Console"/>
-          <w:sz w:val="18"/>
-          <w:szCs w:val="18"/>
-        </w:rPr>
-      </w:pPr>
-    </w:p>
-    <w:p>
-      <w:pPr>
-        <w:autoSpaceDE w:val="0"/>
-        <w:autoSpaceDN w:val="0"/>
-        <w:adjustRightInd w:val="0"/>
-        <w:spacing w:after="0" w:line="240" w:lineRule="auto"/>
-        <w:rPr>
-          <w:rFonts w:ascii="Lucida Console" w:hAnsi="Lucida Console" w:cs="Lucida Console"/>
-          <w:sz w:val="18"/>
-          <w:szCs w:val="18"/>
-        </w:rPr>
-      </w:pPr>
-      <w:r>
-        <w:rPr>
-          <w:rFonts w:ascii="Lucida Console" w:hAnsi="Lucida Console" w:cs="Lucida Console"/>
-          <w:sz w:val="18"/>
-          <w:szCs w:val="18"/>
-        </w:rPr>
-        <w:t xml:space="preserve">    </w:t>
-      </w:r>
-      <w:proofErr w:type="gramStart"/>
-      <w:r>
-        <w:rPr>
-          <w:rFonts w:ascii="Lucida Console" w:hAnsi="Lucida Console" w:cs="Lucida Console"/>
-          <w:sz w:val="18"/>
-          <w:szCs w:val="18"/>
-        </w:rPr>
-        <w:t>update</w:t>
-      </w:r>
-      <w:proofErr w:type="gramEnd"/>
-      <w:r>
-        <w:rPr>
-          <w:rFonts w:ascii="Lucida Console" w:hAnsi="Lucida Console" w:cs="Lucida Console"/>
-          <w:sz w:val="18"/>
-          <w:szCs w:val="18"/>
-        </w:rPr>
-        <w:t xml:space="preserve"> manual</w:t>
-      </w:r>
-    </w:p>
-    <w:p>
-      <w:pPr>
-        <w:spacing w:after="0" w:line="240" w:lineRule="auto"/>
-      </w:pPr>
-    </w:p>
-    <w:p>
-      <w:pPr>
-        <w:spacing w:after="0" w:line="240" w:lineRule="auto"/>
-      </w:pPr>
-      <w:proofErr w:type="spellStart"/>
-      <w:proofErr w:type="gramStart"/>
-      <w:r>
-        <w:t>mengembalikan</w:t>
-      </w:r>
-      <w:proofErr w:type="spellEnd"/>
-      <w:proofErr w:type="gramEnd"/>
-      <w:r>
-        <w:t xml:space="preserve"> file </w:t>
-      </w:r>
-      <w:proofErr w:type="spellStart"/>
-      <w:r>
-        <w:t>yg</w:t>
-      </w:r>
-      <w:proofErr w:type="spellEnd"/>
-      <w:r>
-        <w:t xml:space="preserve"> </w:t>
-      </w:r>
-      <w:proofErr w:type="spellStart"/>
-      <w:r>
-        <w:t>telah</w:t>
-      </w:r>
-      <w:proofErr w:type="spellEnd"/>
-      <w:r>
-        <w:t xml:space="preserve"> </w:t>
-      </w:r>
-      <w:proofErr w:type="spellStart"/>
-      <w:r>
-        <w:t>dihapus</w:t>
-      </w:r>
-      <w:proofErr w:type="spellEnd"/>
-    </w:p>
-    <w:p>
-      <w:pPr>
-        <w:spacing w:after="0" w:line="240" w:lineRule="auto"/>
-      </w:pPr>
-      <w:proofErr w:type="spellStart"/>
-      <w:proofErr w:type="gramStart"/>
-      <w:r>
-        <w:t>git</w:t>
-      </w:r>
-      <w:proofErr w:type="spellEnd"/>
-      <w:proofErr w:type="gramEnd"/>
-      <w:r>
-        <w:t xml:space="preserve"> checkout 5 digit hash –</w:t>
-      </w:r>
-      <w:proofErr w:type="spellStart"/>
-      <w:r>
-        <w:t>namafile</w:t>
-      </w:r>
-      <w:proofErr w:type="spellEnd"/>
-    </w:p>
-    <w:p>
-      <w:pPr>
-        <w:spacing w:after="0" w:line="240" w:lineRule="auto"/>
-      </w:pPr>
-    </w:p>
-    <w:p>
-      <w:pPr>
-        <w:spacing w:after="0" w:line="240" w:lineRule="auto"/>
-        <w:rPr>
-          <w:rFonts w:ascii="Lucida Console" w:hAnsi="Lucida Console" w:cs="Lucida Console"/>
-          <w:color w:val="C0A000"/>
-          <w:sz w:val="18"/>
-          <w:szCs w:val="18"/>
-        </w:rPr>
-      </w:pPr>
-      <w:proofErr w:type="spellStart"/>
-      <w:proofErr w:type="gramStart"/>
-      <w:r>
-        <w:t>git</w:t>
-      </w:r>
-      <w:proofErr w:type="spellEnd"/>
-      <w:proofErr w:type="gramEnd"/>
-      <w:r>
-        <w:t xml:space="preserve"> checkout </w:t>
-      </w:r>
-      <w:r>
-        <w:rPr>
-          <w:rFonts w:ascii="Lucida Console" w:hAnsi="Lucida Console" w:cs="Lucida Console"/>
-          <w:color w:val="C0A000"/>
-          <w:sz w:val="18"/>
-          <w:szCs w:val="18"/>
-        </w:rPr>
-        <w:t>2c9c3</w:t>
-      </w:r>
-      <w:r>
-        <w:rPr>
-          <w:rFonts w:ascii="Lucida Console" w:hAnsi="Lucida Console" w:cs="Lucida Console"/>
-          <w:color w:val="C0A000"/>
-          <w:sz w:val="18"/>
-          <w:szCs w:val="18"/>
-        </w:rPr>
-        <w:t xml:space="preserve"> –git.docx</w:t>
-      </w:r>
+        <w:t xml:space="preserve"> merge </w:t>
+      </w:r>
+      <w:proofErr w:type="spellStart"/>
+      <w:r>
+        <w:t>dosen</w:t>
+      </w:r>
+      <w:proofErr w:type="spellEnd"/>
     </w:p>
     <w:p>
       <w:pPr>
@@ -4019,6 +5071,24 @@
       </w:pPr>
       <w:bookmarkStart w:id="0" w:name="_GoBack"/>
       <w:bookmarkEnd w:id="0"/>
+    </w:p>
+    <w:p>
+      <w:pPr>
+        <w:spacing w:after="0" w:line="240" w:lineRule="auto"/>
+      </w:pPr>
+    </w:p>
+    <w:p>
+      <w:pPr>
+        <w:spacing w:after="0" w:line="240" w:lineRule="auto"/>
+      </w:pPr>
+      <w:r>
+        <w:br w:type="page"/>
+      </w:r>
+    </w:p>
+    <w:p>
+      <w:pPr>
+        <w:spacing w:after="0" w:line="240" w:lineRule="auto"/>
+      </w:pPr>
     </w:p>
     <w:p>
       <w:pPr>

--- a/git.docx
+++ b/git.docx
@@ -5111,65 +5111,1664 @@
       </w:r>
       <w:proofErr w:type="spellEnd"/>
       <w:r>
-        <w:t xml:space="preserve"> branch –d dosen</w:t>
-      </w:r>
+        <w:t xml:space="preserve"> branch –d </w:t>
+      </w:r>
+      <w:proofErr w:type="spellStart"/>
+      <w:r>
+        <w:t>dosen</w:t>
+      </w:r>
+      <w:proofErr w:type="spellEnd"/>
+    </w:p>
+    <w:p>
+      <w:pPr>
+        <w:spacing w:after="0" w:line="240" w:lineRule="auto"/>
+      </w:pPr>
+      <w:proofErr w:type="spellStart"/>
+      <w:proofErr w:type="gramStart"/>
+      <w:r>
+        <w:t>git</w:t>
+      </w:r>
+      <w:proofErr w:type="spellEnd"/>
+      <w:proofErr w:type="gramEnd"/>
+      <w:r>
+        <w:t xml:space="preserve"> branch merged : </w:t>
+      </w:r>
+      <w:proofErr w:type="spellStart"/>
+      <w:r>
+        <w:t>ingin</w:t>
+      </w:r>
+      <w:proofErr w:type="spellEnd"/>
+      <w:r>
+        <w:t xml:space="preserve"> </w:t>
+      </w:r>
+      <w:proofErr w:type="spellStart"/>
+      <w:r>
+        <w:t>tahu</w:t>
+      </w:r>
+      <w:proofErr w:type="spellEnd"/>
+      <w:r>
+        <w:t xml:space="preserve"> branch </w:t>
+      </w:r>
+      <w:proofErr w:type="spellStart"/>
+      <w:r>
+        <w:t>mana</w:t>
+      </w:r>
+      <w:proofErr w:type="spellEnd"/>
+      <w:r>
+        <w:t xml:space="preserve"> </w:t>
+      </w:r>
+      <w:proofErr w:type="spellStart"/>
+      <w:r>
+        <w:t>yg</w:t>
+      </w:r>
+      <w:proofErr w:type="spellEnd"/>
+      <w:r>
+        <w:t xml:space="preserve"> </w:t>
+      </w:r>
+      <w:proofErr w:type="spellStart"/>
+      <w:r>
+        <w:t>udah</w:t>
+      </w:r>
+      <w:proofErr w:type="spellEnd"/>
+      <w:r>
+        <w:t xml:space="preserve"> di merge</w:t>
+      </w:r>
+    </w:p>
+    <w:p>
+      <w:pPr>
+        <w:spacing w:after="0" w:line="240" w:lineRule="auto"/>
+      </w:pPr>
+    </w:p>
+    <w:p>
+      <w:pPr>
+        <w:autoSpaceDE w:val="0"/>
+        <w:autoSpaceDN w:val="0"/>
+        <w:adjustRightInd w:val="0"/>
+        <w:spacing w:after="0" w:line="240" w:lineRule="auto"/>
+        <w:rPr>
+          <w:rFonts w:ascii="Lucida Console" w:hAnsi="Lucida Console" w:cs="Lucida Console"/>
+          <w:sz w:val="18"/>
+          <w:szCs w:val="18"/>
+        </w:rPr>
+      </w:pPr>
+      <w:r>
+        <w:rPr>
+          <w:rFonts w:ascii="Lucida Console" w:hAnsi="Lucida Console" w:cs="Lucida Console"/>
+          <w:sz w:val="18"/>
+          <w:szCs w:val="18"/>
+        </w:rPr>
+        <w:t xml:space="preserve">$ </w:t>
+      </w:r>
+      <w:proofErr w:type="spellStart"/>
+      <w:proofErr w:type="gramStart"/>
+      <w:r>
+        <w:rPr>
+          <w:rFonts w:ascii="Lucida Console" w:hAnsi="Lucida Console" w:cs="Lucida Console"/>
+          <w:sz w:val="18"/>
+          <w:szCs w:val="18"/>
+        </w:rPr>
+        <w:t>git</w:t>
+      </w:r>
+      <w:proofErr w:type="spellEnd"/>
+      <w:proofErr w:type="gramEnd"/>
+      <w:r>
+        <w:rPr>
+          <w:rFonts w:ascii="Lucida Console" w:hAnsi="Lucida Console" w:cs="Lucida Console"/>
+          <w:sz w:val="18"/>
+          <w:szCs w:val="18"/>
+        </w:rPr>
+        <w:t xml:space="preserve"> branch</w:t>
+      </w:r>
+    </w:p>
+    <w:p>
+      <w:pPr>
+        <w:autoSpaceDE w:val="0"/>
+        <w:autoSpaceDN w:val="0"/>
+        <w:adjustRightInd w:val="0"/>
+        <w:spacing w:after="0" w:line="240" w:lineRule="auto"/>
+        <w:rPr>
+          <w:rFonts w:ascii="Lucida Console" w:hAnsi="Lucida Console" w:cs="Lucida Console"/>
+          <w:sz w:val="18"/>
+          <w:szCs w:val="18"/>
+        </w:rPr>
+      </w:pPr>
+      <w:r>
+        <w:rPr>
+          <w:rFonts w:ascii="Lucida Console" w:hAnsi="Lucida Console" w:cs="Lucida Console"/>
+          <w:sz w:val="18"/>
+          <w:szCs w:val="18"/>
+        </w:rPr>
+        <w:t xml:space="preserve">  </w:t>
+      </w:r>
+      <w:proofErr w:type="spellStart"/>
+      <w:proofErr w:type="gramStart"/>
+      <w:r>
+        <w:rPr>
+          <w:rFonts w:ascii="Lucida Console" w:hAnsi="Lucida Console" w:cs="Lucida Console"/>
+          <w:sz w:val="18"/>
+          <w:szCs w:val="18"/>
+        </w:rPr>
+        <w:t>dosen</w:t>
+      </w:r>
+      <w:proofErr w:type="spellEnd"/>
+      <w:proofErr w:type="gramEnd"/>
+    </w:p>
+    <w:p>
+      <w:pPr>
+        <w:autoSpaceDE w:val="0"/>
+        <w:autoSpaceDN w:val="0"/>
+        <w:adjustRightInd w:val="0"/>
+        <w:spacing w:after="0" w:line="240" w:lineRule="auto"/>
+        <w:rPr>
+          <w:rFonts w:ascii="Lucida Console" w:hAnsi="Lucida Console" w:cs="Lucida Console"/>
+          <w:color w:val="1CA800"/>
+          <w:sz w:val="18"/>
+          <w:szCs w:val="18"/>
+        </w:rPr>
+      </w:pPr>
+      <w:r>
+        <w:rPr>
+          <w:rFonts w:ascii="Lucida Console" w:hAnsi="Lucida Console" w:cs="Lucida Console"/>
+          <w:sz w:val="18"/>
+          <w:szCs w:val="18"/>
+        </w:rPr>
+        <w:t xml:space="preserve">* </w:t>
+      </w:r>
+      <w:proofErr w:type="gramStart"/>
+      <w:r>
+        <w:rPr>
+          <w:rFonts w:ascii="Lucida Console" w:hAnsi="Lucida Console" w:cs="Lucida Console"/>
+          <w:color w:val="1CA800"/>
+          <w:sz w:val="18"/>
+          <w:szCs w:val="18"/>
+        </w:rPr>
+        <w:t>master</w:t>
+      </w:r>
+      <w:proofErr w:type="gramEnd"/>
+    </w:p>
+    <w:p>
+      <w:pPr>
+        <w:autoSpaceDE w:val="0"/>
+        <w:autoSpaceDN w:val="0"/>
+        <w:adjustRightInd w:val="0"/>
+        <w:spacing w:after="0" w:line="240" w:lineRule="auto"/>
+        <w:rPr>
+          <w:rFonts w:ascii="Lucida Console" w:hAnsi="Lucida Console" w:cs="Lucida Console"/>
+          <w:sz w:val="18"/>
+          <w:szCs w:val="18"/>
+        </w:rPr>
+      </w:pPr>
+      <w:r>
+        <w:rPr>
+          <w:rFonts w:ascii="Lucida Console" w:hAnsi="Lucida Console" w:cs="Lucida Console"/>
+          <w:sz w:val="18"/>
+          <w:szCs w:val="18"/>
+        </w:rPr>
+        <w:t xml:space="preserve">  </w:t>
+      </w:r>
+      <w:proofErr w:type="gramStart"/>
+      <w:r>
+        <w:rPr>
+          <w:rFonts w:ascii="Lucida Console" w:hAnsi="Lucida Console" w:cs="Lucida Console"/>
+          <w:sz w:val="18"/>
+          <w:szCs w:val="18"/>
+        </w:rPr>
+        <w:t>merged</w:t>
+      </w:r>
+      <w:proofErr w:type="gramEnd"/>
+    </w:p>
+    <w:p>
+      <w:pPr>
+        <w:autoSpaceDE w:val="0"/>
+        <w:autoSpaceDN w:val="0"/>
+        <w:adjustRightInd w:val="0"/>
+        <w:spacing w:after="0" w:line="240" w:lineRule="auto"/>
+        <w:rPr>
+          <w:rFonts w:ascii="Lucida Console" w:hAnsi="Lucida Console" w:cs="Lucida Console"/>
+          <w:sz w:val="18"/>
+          <w:szCs w:val="18"/>
+        </w:rPr>
+      </w:pPr>
+      <w:r>
+        <w:rPr>
+          <w:rFonts w:ascii="Lucida Console" w:hAnsi="Lucida Console" w:cs="Lucida Console"/>
+          <w:sz w:val="18"/>
+          <w:szCs w:val="18"/>
+        </w:rPr>
+        <w:t xml:space="preserve">  </w:t>
+      </w:r>
+      <w:proofErr w:type="spellStart"/>
+      <w:proofErr w:type="gramStart"/>
+      <w:r>
+        <w:rPr>
+          <w:rFonts w:ascii="Lucida Console" w:hAnsi="Lucida Console" w:cs="Lucida Console"/>
+          <w:sz w:val="18"/>
+          <w:szCs w:val="18"/>
+        </w:rPr>
+        <w:t>staf</w:t>
+      </w:r>
+      <w:proofErr w:type="spellEnd"/>
+      <w:proofErr w:type="gramEnd"/>
+    </w:p>
+    <w:p>
+      <w:pPr>
+        <w:autoSpaceDE w:val="0"/>
+        <w:autoSpaceDN w:val="0"/>
+        <w:adjustRightInd w:val="0"/>
+        <w:spacing w:after="0" w:line="240" w:lineRule="auto"/>
+        <w:rPr>
+          <w:rFonts w:ascii="Lucida Console" w:hAnsi="Lucida Console" w:cs="Lucida Console"/>
+          <w:sz w:val="18"/>
+          <w:szCs w:val="18"/>
+        </w:rPr>
+      </w:pPr>
+    </w:p>
+    <w:p>
+      <w:pPr>
+        <w:autoSpaceDE w:val="0"/>
+        <w:autoSpaceDN w:val="0"/>
+        <w:adjustRightInd w:val="0"/>
+        <w:spacing w:after="0" w:line="240" w:lineRule="auto"/>
+        <w:rPr>
+          <w:rFonts w:ascii="Lucida Console" w:hAnsi="Lucida Console" w:cs="Lucida Console"/>
+          <w:color w:val="00A89A"/>
+          <w:sz w:val="18"/>
+          <w:szCs w:val="18"/>
+        </w:rPr>
+      </w:pPr>
+      <w:r>
+        <w:rPr>
+          <w:rFonts w:ascii="Lucida Console" w:hAnsi="Lucida Console" w:cs="Lucida Console"/>
+          <w:color w:val="1CA800"/>
+          <w:sz w:val="18"/>
+          <w:szCs w:val="18"/>
+        </w:rPr>
+        <w:t xml:space="preserve">User@DESKTOP-0GRTEHQ </w:t>
+      </w:r>
+      <w:r>
+        <w:rPr>
+          <w:rFonts w:ascii="Lucida Console" w:hAnsi="Lucida Console" w:cs="Lucida Console"/>
+          <w:color w:val="B148C6"/>
+          <w:sz w:val="18"/>
+          <w:szCs w:val="18"/>
+        </w:rPr>
+        <w:t xml:space="preserve">MINGW64 </w:t>
+      </w:r>
+      <w:r>
+        <w:rPr>
+          <w:rFonts w:ascii="Lucida Console" w:hAnsi="Lucida Console" w:cs="Lucida Console"/>
+          <w:color w:val="C0A000"/>
+          <w:sz w:val="18"/>
+          <w:szCs w:val="18"/>
+        </w:rPr>
+        <w:t>/d/repo-</w:t>
+      </w:r>
+      <w:proofErr w:type="spellStart"/>
+      <w:r>
+        <w:rPr>
+          <w:rFonts w:ascii="Lucida Console" w:hAnsi="Lucida Console" w:cs="Lucida Console"/>
+          <w:color w:val="C0A000"/>
+          <w:sz w:val="18"/>
+          <w:szCs w:val="18"/>
+        </w:rPr>
+        <w:t>git</w:t>
+      </w:r>
+      <w:proofErr w:type="spellEnd"/>
+      <w:r>
+        <w:rPr>
+          <w:rFonts w:ascii="Lucida Console" w:hAnsi="Lucida Console" w:cs="Lucida Console"/>
+          <w:color w:val="00A89A"/>
+          <w:sz w:val="18"/>
+          <w:szCs w:val="18"/>
+        </w:rPr>
+        <w:t xml:space="preserve"> (master)</w:t>
+      </w:r>
+    </w:p>
+    <w:p>
+      <w:pPr>
+        <w:autoSpaceDE w:val="0"/>
+        <w:autoSpaceDN w:val="0"/>
+        <w:adjustRightInd w:val="0"/>
+        <w:spacing w:after="0" w:line="240" w:lineRule="auto"/>
+        <w:rPr>
+          <w:rFonts w:ascii="Lucida Console" w:hAnsi="Lucida Console" w:cs="Lucida Console"/>
+          <w:sz w:val="18"/>
+          <w:szCs w:val="18"/>
+        </w:rPr>
+      </w:pPr>
+      <w:r>
+        <w:rPr>
+          <w:rFonts w:ascii="Lucida Console" w:hAnsi="Lucida Console" w:cs="Lucida Console"/>
+          <w:sz w:val="18"/>
+          <w:szCs w:val="18"/>
+        </w:rPr>
+        <w:t xml:space="preserve">$ </w:t>
+      </w:r>
+      <w:proofErr w:type="spellStart"/>
+      <w:proofErr w:type="gramStart"/>
+      <w:r>
+        <w:rPr>
+          <w:rFonts w:ascii="Lucida Console" w:hAnsi="Lucida Console" w:cs="Lucida Console"/>
+          <w:sz w:val="18"/>
+          <w:szCs w:val="18"/>
+        </w:rPr>
+        <w:t>git</w:t>
+      </w:r>
+      <w:proofErr w:type="spellEnd"/>
+      <w:proofErr w:type="gramEnd"/>
+      <w:r>
+        <w:rPr>
+          <w:rFonts w:ascii="Lucida Console" w:hAnsi="Lucida Console" w:cs="Lucida Console"/>
+          <w:sz w:val="18"/>
+          <w:szCs w:val="18"/>
+        </w:rPr>
+        <w:t xml:space="preserve"> branch -d merged</w:t>
+      </w:r>
+    </w:p>
+    <w:p>
+      <w:pPr>
+        <w:autoSpaceDE w:val="0"/>
+        <w:autoSpaceDN w:val="0"/>
+        <w:adjustRightInd w:val="0"/>
+        <w:spacing w:after="0" w:line="240" w:lineRule="auto"/>
+        <w:rPr>
+          <w:rFonts w:ascii="Lucida Console" w:hAnsi="Lucida Console" w:cs="Lucida Console"/>
+          <w:sz w:val="18"/>
+          <w:szCs w:val="18"/>
+        </w:rPr>
+      </w:pPr>
+      <w:r>
+        <w:rPr>
+          <w:rFonts w:ascii="Lucida Console" w:hAnsi="Lucida Console" w:cs="Lucida Console"/>
+          <w:sz w:val="18"/>
+          <w:szCs w:val="18"/>
+        </w:rPr>
+        <w:t>Deleted branch merged (was ad50aa0).</w:t>
+      </w:r>
+    </w:p>
+    <w:p>
+      <w:pPr>
+        <w:autoSpaceDE w:val="0"/>
+        <w:autoSpaceDN w:val="0"/>
+        <w:adjustRightInd w:val="0"/>
+        <w:spacing w:after="0" w:line="240" w:lineRule="auto"/>
+        <w:rPr>
+          <w:rFonts w:ascii="Lucida Console" w:hAnsi="Lucida Console" w:cs="Lucida Console"/>
+          <w:sz w:val="18"/>
+          <w:szCs w:val="18"/>
+        </w:rPr>
+      </w:pPr>
+    </w:p>
+    <w:p>
+      <w:pPr>
+        <w:autoSpaceDE w:val="0"/>
+        <w:autoSpaceDN w:val="0"/>
+        <w:adjustRightInd w:val="0"/>
+        <w:spacing w:after="0" w:line="240" w:lineRule="auto"/>
+        <w:rPr>
+          <w:rFonts w:ascii="Lucida Console" w:hAnsi="Lucida Console" w:cs="Lucida Console"/>
+          <w:color w:val="00A89A"/>
+          <w:sz w:val="18"/>
+          <w:szCs w:val="18"/>
+        </w:rPr>
+      </w:pPr>
+      <w:r>
+        <w:rPr>
+          <w:rFonts w:ascii="Lucida Console" w:hAnsi="Lucida Console" w:cs="Lucida Console"/>
+          <w:color w:val="1CA800"/>
+          <w:sz w:val="18"/>
+          <w:szCs w:val="18"/>
+        </w:rPr>
+        <w:t xml:space="preserve">User@DESKTOP-0GRTEHQ </w:t>
+      </w:r>
+      <w:r>
+        <w:rPr>
+          <w:rFonts w:ascii="Lucida Console" w:hAnsi="Lucida Console" w:cs="Lucida Console"/>
+          <w:color w:val="B148C6"/>
+          <w:sz w:val="18"/>
+          <w:szCs w:val="18"/>
+        </w:rPr>
+        <w:t xml:space="preserve">MINGW64 </w:t>
+      </w:r>
+      <w:r>
+        <w:rPr>
+          <w:rFonts w:ascii="Lucida Console" w:hAnsi="Lucida Console" w:cs="Lucida Console"/>
+          <w:color w:val="C0A000"/>
+          <w:sz w:val="18"/>
+          <w:szCs w:val="18"/>
+        </w:rPr>
+        <w:t>/d/repo-</w:t>
+      </w:r>
+      <w:proofErr w:type="spellStart"/>
+      <w:r>
+        <w:rPr>
+          <w:rFonts w:ascii="Lucida Console" w:hAnsi="Lucida Console" w:cs="Lucida Console"/>
+          <w:color w:val="C0A000"/>
+          <w:sz w:val="18"/>
+          <w:szCs w:val="18"/>
+        </w:rPr>
+        <w:t>git</w:t>
+      </w:r>
+      <w:proofErr w:type="spellEnd"/>
+      <w:r>
+        <w:rPr>
+          <w:rFonts w:ascii="Lucida Console" w:hAnsi="Lucida Console" w:cs="Lucida Console"/>
+          <w:color w:val="00A89A"/>
+          <w:sz w:val="18"/>
+          <w:szCs w:val="18"/>
+        </w:rPr>
+        <w:t xml:space="preserve"> (master)</w:t>
+      </w:r>
+    </w:p>
+    <w:p>
+      <w:pPr>
+        <w:autoSpaceDE w:val="0"/>
+        <w:autoSpaceDN w:val="0"/>
+        <w:adjustRightInd w:val="0"/>
+        <w:spacing w:after="0" w:line="240" w:lineRule="auto"/>
+        <w:rPr>
+          <w:rFonts w:ascii="Lucida Console" w:hAnsi="Lucida Console" w:cs="Lucida Console"/>
+          <w:sz w:val="18"/>
+          <w:szCs w:val="18"/>
+        </w:rPr>
+      </w:pPr>
+      <w:r>
+        <w:rPr>
+          <w:rFonts w:ascii="Lucida Console" w:hAnsi="Lucida Console" w:cs="Lucida Console"/>
+          <w:sz w:val="18"/>
+          <w:szCs w:val="18"/>
+        </w:rPr>
+        <w:t xml:space="preserve">$ </w:t>
+      </w:r>
+      <w:proofErr w:type="spellStart"/>
+      <w:proofErr w:type="gramStart"/>
+      <w:r>
+        <w:rPr>
+          <w:rFonts w:ascii="Lucida Console" w:hAnsi="Lucida Console" w:cs="Lucida Console"/>
+          <w:sz w:val="18"/>
+          <w:szCs w:val="18"/>
+        </w:rPr>
+        <w:t>git</w:t>
+      </w:r>
+      <w:proofErr w:type="spellEnd"/>
+      <w:proofErr w:type="gramEnd"/>
+      <w:r>
+        <w:rPr>
+          <w:rFonts w:ascii="Lucida Console" w:hAnsi="Lucida Console" w:cs="Lucida Console"/>
+          <w:sz w:val="18"/>
+          <w:szCs w:val="18"/>
+        </w:rPr>
+        <w:t xml:space="preserve"> merge </w:t>
+      </w:r>
+      <w:proofErr w:type="spellStart"/>
+      <w:r>
+        <w:rPr>
+          <w:rFonts w:ascii="Lucida Console" w:hAnsi="Lucida Console" w:cs="Lucida Console"/>
+          <w:sz w:val="18"/>
+          <w:szCs w:val="18"/>
+        </w:rPr>
+        <w:t>staf</w:t>
+      </w:r>
+      <w:proofErr w:type="spellEnd"/>
+    </w:p>
+    <w:p>
+      <w:pPr>
+        <w:autoSpaceDE w:val="0"/>
+        <w:autoSpaceDN w:val="0"/>
+        <w:adjustRightInd w:val="0"/>
+        <w:spacing w:after="0" w:line="240" w:lineRule="auto"/>
+        <w:rPr>
+          <w:rFonts w:ascii="Lucida Console" w:hAnsi="Lucida Console" w:cs="Lucida Console"/>
+          <w:sz w:val="18"/>
+          <w:szCs w:val="18"/>
+        </w:rPr>
+      </w:pPr>
+      <w:proofErr w:type="gramStart"/>
+      <w:r>
+        <w:rPr>
+          <w:rFonts w:ascii="Lucida Console" w:hAnsi="Lucida Console" w:cs="Lucida Console"/>
+          <w:sz w:val="18"/>
+          <w:szCs w:val="18"/>
+        </w:rPr>
+        <w:t>warning</w:t>
+      </w:r>
+      <w:proofErr w:type="gramEnd"/>
+      <w:r>
+        <w:rPr>
+          <w:rFonts w:ascii="Lucida Console" w:hAnsi="Lucida Console" w:cs="Lucida Console"/>
+          <w:sz w:val="18"/>
+          <w:szCs w:val="18"/>
+        </w:rPr>
+        <w:t xml:space="preserve">: Cannot merge binary files: git.docx (HEAD vs. </w:t>
+      </w:r>
+      <w:proofErr w:type="spellStart"/>
+      <w:r>
+        <w:rPr>
+          <w:rFonts w:ascii="Lucida Console" w:hAnsi="Lucida Console" w:cs="Lucida Console"/>
+          <w:sz w:val="18"/>
+          <w:szCs w:val="18"/>
+        </w:rPr>
+        <w:t>staf</w:t>
+      </w:r>
+      <w:proofErr w:type="spellEnd"/>
+      <w:r>
+        <w:rPr>
+          <w:rFonts w:ascii="Lucida Console" w:hAnsi="Lucida Console" w:cs="Lucida Console"/>
+          <w:sz w:val="18"/>
+          <w:szCs w:val="18"/>
+        </w:rPr>
+        <w:t>)</w:t>
+      </w:r>
+    </w:p>
+    <w:p>
+      <w:pPr>
+        <w:autoSpaceDE w:val="0"/>
+        <w:autoSpaceDN w:val="0"/>
+        <w:adjustRightInd w:val="0"/>
+        <w:spacing w:after="0" w:line="240" w:lineRule="auto"/>
+        <w:rPr>
+          <w:rFonts w:ascii="Lucida Console" w:hAnsi="Lucida Console" w:cs="Lucida Console"/>
+          <w:sz w:val="18"/>
+          <w:szCs w:val="18"/>
+        </w:rPr>
+      </w:pPr>
+      <w:r>
+        <w:rPr>
+          <w:rFonts w:ascii="Lucida Console" w:hAnsi="Lucida Console" w:cs="Lucida Console"/>
+          <w:sz w:val="18"/>
+          <w:szCs w:val="18"/>
+        </w:rPr>
+        <w:t>Auto-merging git.docx</w:t>
+      </w:r>
+    </w:p>
+    <w:p>
+      <w:pPr>
+        <w:autoSpaceDE w:val="0"/>
+        <w:autoSpaceDN w:val="0"/>
+        <w:adjustRightInd w:val="0"/>
+        <w:spacing w:after="0" w:line="240" w:lineRule="auto"/>
+        <w:rPr>
+          <w:rFonts w:ascii="Lucida Console" w:hAnsi="Lucida Console" w:cs="Lucida Console"/>
+          <w:sz w:val="18"/>
+          <w:szCs w:val="18"/>
+        </w:rPr>
+      </w:pPr>
+      <w:r>
+        <w:rPr>
+          <w:rFonts w:ascii="Lucida Console" w:hAnsi="Lucida Console" w:cs="Lucida Console"/>
+          <w:sz w:val="18"/>
+          <w:szCs w:val="18"/>
+        </w:rPr>
+        <w:t>CONFLICT (content): Merge conflict in git.docx</w:t>
+      </w:r>
+    </w:p>
+    <w:p>
+      <w:pPr>
+        <w:autoSpaceDE w:val="0"/>
+        <w:autoSpaceDN w:val="0"/>
+        <w:adjustRightInd w:val="0"/>
+        <w:spacing w:after="0" w:line="240" w:lineRule="auto"/>
+        <w:rPr>
+          <w:rFonts w:ascii="Lucida Console" w:hAnsi="Lucida Console" w:cs="Lucida Console"/>
+          <w:sz w:val="18"/>
+          <w:szCs w:val="18"/>
+        </w:rPr>
+      </w:pPr>
+      <w:r>
+        <w:rPr>
+          <w:rFonts w:ascii="Lucida Console" w:hAnsi="Lucida Console" w:cs="Lucida Console"/>
+          <w:sz w:val="18"/>
+          <w:szCs w:val="18"/>
+        </w:rPr>
+        <w:t>Automatic merge failed; fix conflicts and then commit the result.</w:t>
+      </w:r>
+    </w:p>
+    <w:p>
+      <w:pPr>
+        <w:autoSpaceDE w:val="0"/>
+        <w:autoSpaceDN w:val="0"/>
+        <w:adjustRightInd w:val="0"/>
+        <w:spacing w:after="0" w:line="240" w:lineRule="auto"/>
+        <w:rPr>
+          <w:rFonts w:ascii="Lucida Console" w:hAnsi="Lucida Console" w:cs="Lucida Console"/>
+          <w:sz w:val="18"/>
+          <w:szCs w:val="18"/>
+        </w:rPr>
+      </w:pPr>
+    </w:p>
+    <w:p>
+      <w:pPr>
+        <w:autoSpaceDE w:val="0"/>
+        <w:autoSpaceDN w:val="0"/>
+        <w:adjustRightInd w:val="0"/>
+        <w:spacing w:after="0" w:line="240" w:lineRule="auto"/>
+        <w:rPr>
+          <w:rFonts w:ascii="Lucida Console" w:hAnsi="Lucida Console" w:cs="Lucida Console"/>
+          <w:color w:val="00A89A"/>
+          <w:sz w:val="18"/>
+          <w:szCs w:val="18"/>
+        </w:rPr>
+      </w:pPr>
+      <w:r>
+        <w:rPr>
+          <w:rFonts w:ascii="Lucida Console" w:hAnsi="Lucida Console" w:cs="Lucida Console"/>
+          <w:color w:val="1CA800"/>
+          <w:sz w:val="18"/>
+          <w:szCs w:val="18"/>
+        </w:rPr>
+        <w:lastRenderedPageBreak/>
+        <w:t xml:space="preserve">User@DESKTOP-0GRTEHQ </w:t>
+      </w:r>
+      <w:r>
+        <w:rPr>
+          <w:rFonts w:ascii="Lucida Console" w:hAnsi="Lucida Console" w:cs="Lucida Console"/>
+          <w:color w:val="B148C6"/>
+          <w:sz w:val="18"/>
+          <w:szCs w:val="18"/>
+        </w:rPr>
+        <w:t xml:space="preserve">MINGW64 </w:t>
+      </w:r>
+      <w:r>
+        <w:rPr>
+          <w:rFonts w:ascii="Lucida Console" w:hAnsi="Lucida Console" w:cs="Lucida Console"/>
+          <w:color w:val="C0A000"/>
+          <w:sz w:val="18"/>
+          <w:szCs w:val="18"/>
+        </w:rPr>
+        <w:t>/d/repo-</w:t>
+      </w:r>
+      <w:proofErr w:type="spellStart"/>
+      <w:r>
+        <w:rPr>
+          <w:rFonts w:ascii="Lucida Console" w:hAnsi="Lucida Console" w:cs="Lucida Console"/>
+          <w:color w:val="C0A000"/>
+          <w:sz w:val="18"/>
+          <w:szCs w:val="18"/>
+        </w:rPr>
+        <w:t>git</w:t>
+      </w:r>
+      <w:proofErr w:type="spellEnd"/>
+      <w:r>
+        <w:rPr>
+          <w:rFonts w:ascii="Lucida Console" w:hAnsi="Lucida Console" w:cs="Lucida Console"/>
+          <w:color w:val="00A89A"/>
+          <w:sz w:val="18"/>
+          <w:szCs w:val="18"/>
+        </w:rPr>
+        <w:t xml:space="preserve"> (</w:t>
+      </w:r>
+      <w:proofErr w:type="spellStart"/>
+      <w:r>
+        <w:rPr>
+          <w:rFonts w:ascii="Lucida Console" w:hAnsi="Lucida Console" w:cs="Lucida Console"/>
+          <w:color w:val="00A89A"/>
+          <w:sz w:val="18"/>
+          <w:szCs w:val="18"/>
+        </w:rPr>
+        <w:t>master|MERGING</w:t>
+      </w:r>
+      <w:proofErr w:type="spellEnd"/>
+      <w:r>
+        <w:rPr>
+          <w:rFonts w:ascii="Lucida Console" w:hAnsi="Lucida Console" w:cs="Lucida Console"/>
+          <w:color w:val="00A89A"/>
+          <w:sz w:val="18"/>
+          <w:szCs w:val="18"/>
+        </w:rPr>
+        <w:t>)</w:t>
+      </w:r>
+    </w:p>
+    <w:p>
+      <w:pPr>
+        <w:autoSpaceDE w:val="0"/>
+        <w:autoSpaceDN w:val="0"/>
+        <w:adjustRightInd w:val="0"/>
+        <w:spacing w:after="0" w:line="240" w:lineRule="auto"/>
+        <w:rPr>
+          <w:rFonts w:ascii="Lucida Console" w:hAnsi="Lucida Console" w:cs="Lucida Console"/>
+          <w:sz w:val="18"/>
+          <w:szCs w:val="18"/>
+        </w:rPr>
+      </w:pPr>
+      <w:r>
+        <w:rPr>
+          <w:rFonts w:ascii="Lucida Console" w:hAnsi="Lucida Console" w:cs="Lucida Console"/>
+          <w:sz w:val="18"/>
+          <w:szCs w:val="18"/>
+        </w:rPr>
+        <w:t xml:space="preserve">$ </w:t>
+      </w:r>
+      <w:proofErr w:type="spellStart"/>
+      <w:proofErr w:type="gramStart"/>
+      <w:r>
+        <w:rPr>
+          <w:rFonts w:ascii="Lucida Console" w:hAnsi="Lucida Console" w:cs="Lucida Console"/>
+          <w:sz w:val="18"/>
+          <w:szCs w:val="18"/>
+        </w:rPr>
+        <w:t>git</w:t>
+      </w:r>
+      <w:proofErr w:type="spellEnd"/>
+      <w:proofErr w:type="gramEnd"/>
+      <w:r>
+        <w:rPr>
+          <w:rFonts w:ascii="Lucida Console" w:hAnsi="Lucida Console" w:cs="Lucida Console"/>
+          <w:sz w:val="18"/>
+          <w:szCs w:val="18"/>
+        </w:rPr>
+        <w:t xml:space="preserve"> add git.docx</w:t>
+      </w:r>
+    </w:p>
+    <w:p>
+      <w:pPr>
+        <w:autoSpaceDE w:val="0"/>
+        <w:autoSpaceDN w:val="0"/>
+        <w:adjustRightInd w:val="0"/>
+        <w:spacing w:after="0" w:line="240" w:lineRule="auto"/>
+        <w:rPr>
+          <w:rFonts w:ascii="Lucida Console" w:hAnsi="Lucida Console" w:cs="Lucida Console"/>
+          <w:sz w:val="18"/>
+          <w:szCs w:val="18"/>
+        </w:rPr>
+      </w:pPr>
+    </w:p>
+    <w:p>
+      <w:pPr>
+        <w:autoSpaceDE w:val="0"/>
+        <w:autoSpaceDN w:val="0"/>
+        <w:adjustRightInd w:val="0"/>
+        <w:spacing w:after="0" w:line="240" w:lineRule="auto"/>
+        <w:rPr>
+          <w:rFonts w:ascii="Lucida Console" w:hAnsi="Lucida Console" w:cs="Lucida Console"/>
+          <w:color w:val="00A89A"/>
+          <w:sz w:val="18"/>
+          <w:szCs w:val="18"/>
+        </w:rPr>
+      </w:pPr>
+      <w:r>
+        <w:rPr>
+          <w:rFonts w:ascii="Lucida Console" w:hAnsi="Lucida Console" w:cs="Lucida Console"/>
+          <w:color w:val="1CA800"/>
+          <w:sz w:val="18"/>
+          <w:szCs w:val="18"/>
+        </w:rPr>
+        <w:t xml:space="preserve">User@DESKTOP-0GRTEHQ </w:t>
+      </w:r>
+      <w:r>
+        <w:rPr>
+          <w:rFonts w:ascii="Lucida Console" w:hAnsi="Lucida Console" w:cs="Lucida Console"/>
+          <w:color w:val="B148C6"/>
+          <w:sz w:val="18"/>
+          <w:szCs w:val="18"/>
+        </w:rPr>
+        <w:t xml:space="preserve">MINGW64 </w:t>
+      </w:r>
+      <w:r>
+        <w:rPr>
+          <w:rFonts w:ascii="Lucida Console" w:hAnsi="Lucida Console" w:cs="Lucida Console"/>
+          <w:color w:val="C0A000"/>
+          <w:sz w:val="18"/>
+          <w:szCs w:val="18"/>
+        </w:rPr>
+        <w:t>/d/repo-</w:t>
+      </w:r>
+      <w:proofErr w:type="spellStart"/>
+      <w:r>
+        <w:rPr>
+          <w:rFonts w:ascii="Lucida Console" w:hAnsi="Lucida Console" w:cs="Lucida Console"/>
+          <w:color w:val="C0A000"/>
+          <w:sz w:val="18"/>
+          <w:szCs w:val="18"/>
+        </w:rPr>
+        <w:t>git</w:t>
+      </w:r>
+      <w:proofErr w:type="spellEnd"/>
+      <w:r>
+        <w:rPr>
+          <w:rFonts w:ascii="Lucida Console" w:hAnsi="Lucida Console" w:cs="Lucida Console"/>
+          <w:color w:val="00A89A"/>
+          <w:sz w:val="18"/>
+          <w:szCs w:val="18"/>
+        </w:rPr>
+        <w:t xml:space="preserve"> (</w:t>
+      </w:r>
+      <w:proofErr w:type="spellStart"/>
+      <w:r>
+        <w:rPr>
+          <w:rFonts w:ascii="Lucida Console" w:hAnsi="Lucida Console" w:cs="Lucida Console"/>
+          <w:color w:val="00A89A"/>
+          <w:sz w:val="18"/>
+          <w:szCs w:val="18"/>
+        </w:rPr>
+        <w:t>master|MERGING</w:t>
+      </w:r>
+      <w:proofErr w:type="spellEnd"/>
+      <w:r>
+        <w:rPr>
+          <w:rFonts w:ascii="Lucida Console" w:hAnsi="Lucida Console" w:cs="Lucida Console"/>
+          <w:color w:val="00A89A"/>
+          <w:sz w:val="18"/>
+          <w:szCs w:val="18"/>
+        </w:rPr>
+        <w:t>)</w:t>
+      </w:r>
+    </w:p>
+    <w:p>
+      <w:pPr>
+        <w:autoSpaceDE w:val="0"/>
+        <w:autoSpaceDN w:val="0"/>
+        <w:adjustRightInd w:val="0"/>
+        <w:spacing w:after="0" w:line="240" w:lineRule="auto"/>
+        <w:rPr>
+          <w:rFonts w:ascii="Lucida Console" w:hAnsi="Lucida Console" w:cs="Lucida Console"/>
+          <w:sz w:val="18"/>
+          <w:szCs w:val="18"/>
+        </w:rPr>
+      </w:pPr>
+      <w:r>
+        <w:rPr>
+          <w:rFonts w:ascii="Lucida Console" w:hAnsi="Lucida Console" w:cs="Lucida Console"/>
+          <w:sz w:val="18"/>
+          <w:szCs w:val="18"/>
+        </w:rPr>
+        <w:t xml:space="preserve">$ </w:t>
+      </w:r>
+      <w:proofErr w:type="spellStart"/>
+      <w:proofErr w:type="gramStart"/>
+      <w:r>
+        <w:rPr>
+          <w:rFonts w:ascii="Lucida Console" w:hAnsi="Lucida Console" w:cs="Lucida Console"/>
+          <w:sz w:val="18"/>
+          <w:szCs w:val="18"/>
+        </w:rPr>
+        <w:t>git</w:t>
+      </w:r>
+      <w:proofErr w:type="spellEnd"/>
+      <w:proofErr w:type="gramEnd"/>
+      <w:r>
+        <w:rPr>
+          <w:rFonts w:ascii="Lucida Console" w:hAnsi="Lucida Console" w:cs="Lucida Console"/>
+          <w:sz w:val="18"/>
+          <w:szCs w:val="18"/>
+        </w:rPr>
+        <w:t xml:space="preserve"> commit -am "update git.docx"</w:t>
+      </w:r>
+    </w:p>
+    <w:p>
+      <w:pPr>
+        <w:autoSpaceDE w:val="0"/>
+        <w:autoSpaceDN w:val="0"/>
+        <w:adjustRightInd w:val="0"/>
+        <w:spacing w:after="0" w:line="240" w:lineRule="auto"/>
+        <w:rPr>
+          <w:rFonts w:ascii="Lucida Console" w:hAnsi="Lucida Console" w:cs="Lucida Console"/>
+          <w:sz w:val="18"/>
+          <w:szCs w:val="18"/>
+        </w:rPr>
+      </w:pPr>
+      <w:r>
+        <w:rPr>
+          <w:rFonts w:ascii="Lucida Console" w:hAnsi="Lucida Console" w:cs="Lucida Console"/>
+          <w:sz w:val="18"/>
+          <w:szCs w:val="18"/>
+        </w:rPr>
+        <w:t>[</w:t>
+      </w:r>
+      <w:proofErr w:type="gramStart"/>
+      <w:r>
+        <w:rPr>
+          <w:rFonts w:ascii="Lucida Console" w:hAnsi="Lucida Console" w:cs="Lucida Console"/>
+          <w:sz w:val="18"/>
+          <w:szCs w:val="18"/>
+        </w:rPr>
+        <w:t>master</w:t>
+      </w:r>
+      <w:proofErr w:type="gramEnd"/>
+      <w:r>
+        <w:rPr>
+          <w:rFonts w:ascii="Lucida Console" w:hAnsi="Lucida Console" w:cs="Lucida Console"/>
+          <w:sz w:val="18"/>
+          <w:szCs w:val="18"/>
+        </w:rPr>
+        <w:t xml:space="preserve"> 1098f42] update git.docx</w:t>
+      </w:r>
+    </w:p>
+    <w:p>
+      <w:pPr>
+        <w:autoSpaceDE w:val="0"/>
+        <w:autoSpaceDN w:val="0"/>
+        <w:adjustRightInd w:val="0"/>
+        <w:spacing w:after="0" w:line="240" w:lineRule="auto"/>
+        <w:rPr>
+          <w:rFonts w:ascii="Lucida Console" w:hAnsi="Lucida Console" w:cs="Lucida Console"/>
+          <w:sz w:val="18"/>
+          <w:szCs w:val="18"/>
+        </w:rPr>
+      </w:pPr>
+    </w:p>
+    <w:p>
+      <w:pPr>
+        <w:autoSpaceDE w:val="0"/>
+        <w:autoSpaceDN w:val="0"/>
+        <w:adjustRightInd w:val="0"/>
+        <w:spacing w:after="0" w:line="240" w:lineRule="auto"/>
+        <w:rPr>
+          <w:rFonts w:ascii="Lucida Console" w:hAnsi="Lucida Console" w:cs="Lucida Console"/>
+          <w:color w:val="00A89A"/>
+          <w:sz w:val="18"/>
+          <w:szCs w:val="18"/>
+        </w:rPr>
+      </w:pPr>
+      <w:r>
+        <w:rPr>
+          <w:rFonts w:ascii="Lucida Console" w:hAnsi="Lucida Console" w:cs="Lucida Console"/>
+          <w:color w:val="1CA800"/>
+          <w:sz w:val="18"/>
+          <w:szCs w:val="18"/>
+        </w:rPr>
+        <w:t xml:space="preserve">User@DESKTOP-0GRTEHQ </w:t>
+      </w:r>
+      <w:r>
+        <w:rPr>
+          <w:rFonts w:ascii="Lucida Console" w:hAnsi="Lucida Console" w:cs="Lucida Console"/>
+          <w:color w:val="B148C6"/>
+          <w:sz w:val="18"/>
+          <w:szCs w:val="18"/>
+        </w:rPr>
+        <w:t xml:space="preserve">MINGW64 </w:t>
+      </w:r>
+      <w:r>
+        <w:rPr>
+          <w:rFonts w:ascii="Lucida Console" w:hAnsi="Lucida Console" w:cs="Lucida Console"/>
+          <w:color w:val="C0A000"/>
+          <w:sz w:val="18"/>
+          <w:szCs w:val="18"/>
+        </w:rPr>
+        <w:t>/d/repo-</w:t>
+      </w:r>
+      <w:proofErr w:type="spellStart"/>
+      <w:r>
+        <w:rPr>
+          <w:rFonts w:ascii="Lucida Console" w:hAnsi="Lucida Console" w:cs="Lucida Console"/>
+          <w:color w:val="C0A000"/>
+          <w:sz w:val="18"/>
+          <w:szCs w:val="18"/>
+        </w:rPr>
+        <w:t>git</w:t>
+      </w:r>
+      <w:proofErr w:type="spellEnd"/>
+      <w:r>
+        <w:rPr>
+          <w:rFonts w:ascii="Lucida Console" w:hAnsi="Lucida Console" w:cs="Lucida Console"/>
+          <w:color w:val="00A89A"/>
+          <w:sz w:val="18"/>
+          <w:szCs w:val="18"/>
+        </w:rPr>
+        <w:t xml:space="preserve"> (master)</w:t>
+      </w:r>
+    </w:p>
+    <w:p>
+      <w:pPr>
+        <w:autoSpaceDE w:val="0"/>
+        <w:autoSpaceDN w:val="0"/>
+        <w:adjustRightInd w:val="0"/>
+        <w:spacing w:after="0" w:line="240" w:lineRule="auto"/>
+        <w:rPr>
+          <w:rFonts w:ascii="Lucida Console" w:hAnsi="Lucida Console" w:cs="Lucida Console"/>
+          <w:sz w:val="18"/>
+          <w:szCs w:val="18"/>
+        </w:rPr>
+      </w:pPr>
+      <w:r>
+        <w:rPr>
+          <w:rFonts w:ascii="Lucida Console" w:hAnsi="Lucida Console" w:cs="Lucida Console"/>
+          <w:sz w:val="18"/>
+          <w:szCs w:val="18"/>
+        </w:rPr>
+        <w:t xml:space="preserve">$ </w:t>
+      </w:r>
+      <w:proofErr w:type="spellStart"/>
+      <w:proofErr w:type="gramStart"/>
+      <w:r>
+        <w:rPr>
+          <w:rFonts w:ascii="Lucida Console" w:hAnsi="Lucida Console" w:cs="Lucida Console"/>
+          <w:sz w:val="18"/>
+          <w:szCs w:val="18"/>
+        </w:rPr>
+        <w:t>git</w:t>
+      </w:r>
+      <w:proofErr w:type="spellEnd"/>
+      <w:proofErr w:type="gramEnd"/>
+      <w:r>
+        <w:rPr>
+          <w:rFonts w:ascii="Lucida Console" w:hAnsi="Lucida Console" w:cs="Lucida Console"/>
+          <w:sz w:val="18"/>
+          <w:szCs w:val="18"/>
+        </w:rPr>
+        <w:t xml:space="preserve"> merge </w:t>
+      </w:r>
+      <w:proofErr w:type="spellStart"/>
+      <w:r>
+        <w:rPr>
+          <w:rFonts w:ascii="Lucida Console" w:hAnsi="Lucida Console" w:cs="Lucida Console"/>
+          <w:sz w:val="18"/>
+          <w:szCs w:val="18"/>
+        </w:rPr>
+        <w:t>staf</w:t>
+      </w:r>
+      <w:proofErr w:type="spellEnd"/>
+    </w:p>
+    <w:p>
+      <w:pPr>
+        <w:autoSpaceDE w:val="0"/>
+        <w:autoSpaceDN w:val="0"/>
+        <w:adjustRightInd w:val="0"/>
+        <w:spacing w:after="0" w:line="240" w:lineRule="auto"/>
+        <w:rPr>
+          <w:rFonts w:ascii="Lucida Console" w:hAnsi="Lucida Console" w:cs="Lucida Console"/>
+          <w:sz w:val="18"/>
+          <w:szCs w:val="18"/>
+        </w:rPr>
+      </w:pPr>
+      <w:r>
+        <w:rPr>
+          <w:rFonts w:ascii="Lucida Console" w:hAnsi="Lucida Console" w:cs="Lucida Console"/>
+          <w:sz w:val="18"/>
+          <w:szCs w:val="18"/>
+        </w:rPr>
+        <w:t>Already up to date.</w:t>
+      </w:r>
+    </w:p>
+    <w:p>
+      <w:pPr>
+        <w:autoSpaceDE w:val="0"/>
+        <w:autoSpaceDN w:val="0"/>
+        <w:adjustRightInd w:val="0"/>
+        <w:spacing w:after="0" w:line="240" w:lineRule="auto"/>
+        <w:rPr>
+          <w:rFonts w:ascii="Lucida Console" w:hAnsi="Lucida Console" w:cs="Lucida Console"/>
+          <w:sz w:val="18"/>
+          <w:szCs w:val="18"/>
+        </w:rPr>
+      </w:pPr>
+    </w:p>
+    <w:p>
+      <w:pPr>
+        <w:autoSpaceDE w:val="0"/>
+        <w:autoSpaceDN w:val="0"/>
+        <w:adjustRightInd w:val="0"/>
+        <w:spacing w:after="0" w:line="240" w:lineRule="auto"/>
+        <w:rPr>
+          <w:rFonts w:ascii="Lucida Console" w:hAnsi="Lucida Console" w:cs="Lucida Console"/>
+          <w:color w:val="00A89A"/>
+          <w:sz w:val="18"/>
+          <w:szCs w:val="18"/>
+        </w:rPr>
+      </w:pPr>
+      <w:r>
+        <w:rPr>
+          <w:rFonts w:ascii="Lucida Console" w:hAnsi="Lucida Console" w:cs="Lucida Console"/>
+          <w:color w:val="1CA800"/>
+          <w:sz w:val="18"/>
+          <w:szCs w:val="18"/>
+        </w:rPr>
+        <w:t xml:space="preserve">User@DESKTOP-0GRTEHQ </w:t>
+      </w:r>
+      <w:r>
+        <w:rPr>
+          <w:rFonts w:ascii="Lucida Console" w:hAnsi="Lucida Console" w:cs="Lucida Console"/>
+          <w:color w:val="B148C6"/>
+          <w:sz w:val="18"/>
+          <w:szCs w:val="18"/>
+        </w:rPr>
+        <w:t xml:space="preserve">MINGW64 </w:t>
+      </w:r>
+      <w:r>
+        <w:rPr>
+          <w:rFonts w:ascii="Lucida Console" w:hAnsi="Lucida Console" w:cs="Lucida Console"/>
+          <w:color w:val="C0A000"/>
+          <w:sz w:val="18"/>
+          <w:szCs w:val="18"/>
+        </w:rPr>
+        <w:t>/d/repo-</w:t>
+      </w:r>
+      <w:proofErr w:type="spellStart"/>
+      <w:r>
+        <w:rPr>
+          <w:rFonts w:ascii="Lucida Console" w:hAnsi="Lucida Console" w:cs="Lucida Console"/>
+          <w:color w:val="C0A000"/>
+          <w:sz w:val="18"/>
+          <w:szCs w:val="18"/>
+        </w:rPr>
+        <w:t>git</w:t>
+      </w:r>
+      <w:proofErr w:type="spellEnd"/>
+      <w:r>
+        <w:rPr>
+          <w:rFonts w:ascii="Lucida Console" w:hAnsi="Lucida Console" w:cs="Lucida Console"/>
+          <w:color w:val="00A89A"/>
+          <w:sz w:val="18"/>
+          <w:szCs w:val="18"/>
+        </w:rPr>
+        <w:t xml:space="preserve"> (master)</w:t>
+      </w:r>
+    </w:p>
+    <w:p>
+      <w:pPr>
+        <w:autoSpaceDE w:val="0"/>
+        <w:autoSpaceDN w:val="0"/>
+        <w:adjustRightInd w:val="0"/>
+        <w:spacing w:after="0" w:line="240" w:lineRule="auto"/>
+        <w:rPr>
+          <w:rFonts w:ascii="Lucida Console" w:hAnsi="Lucida Console" w:cs="Lucida Console"/>
+          <w:sz w:val="18"/>
+          <w:szCs w:val="18"/>
+        </w:rPr>
+      </w:pPr>
+      <w:r>
+        <w:rPr>
+          <w:rFonts w:ascii="Lucida Console" w:hAnsi="Lucida Console" w:cs="Lucida Console"/>
+          <w:sz w:val="18"/>
+          <w:szCs w:val="18"/>
+        </w:rPr>
+        <w:t xml:space="preserve">$ </w:t>
+      </w:r>
+      <w:proofErr w:type="spellStart"/>
+      <w:proofErr w:type="gramStart"/>
+      <w:r>
+        <w:rPr>
+          <w:rFonts w:ascii="Lucida Console" w:hAnsi="Lucida Console" w:cs="Lucida Console"/>
+          <w:sz w:val="18"/>
+          <w:szCs w:val="18"/>
+        </w:rPr>
+        <w:t>git</w:t>
+      </w:r>
+      <w:proofErr w:type="spellEnd"/>
+      <w:proofErr w:type="gramEnd"/>
+      <w:r>
+        <w:rPr>
+          <w:rFonts w:ascii="Lucida Console" w:hAnsi="Lucida Console" w:cs="Lucida Console"/>
+          <w:sz w:val="18"/>
+          <w:szCs w:val="18"/>
+        </w:rPr>
+        <w:t xml:space="preserve"> branch -d </w:t>
+      </w:r>
+      <w:proofErr w:type="spellStart"/>
+      <w:r>
+        <w:rPr>
+          <w:rFonts w:ascii="Lucida Console" w:hAnsi="Lucida Console" w:cs="Lucida Console"/>
+          <w:sz w:val="18"/>
+          <w:szCs w:val="18"/>
+        </w:rPr>
+        <w:t>staf</w:t>
+      </w:r>
+      <w:proofErr w:type="spellEnd"/>
+    </w:p>
+    <w:p>
+      <w:pPr>
+        <w:autoSpaceDE w:val="0"/>
+        <w:autoSpaceDN w:val="0"/>
+        <w:adjustRightInd w:val="0"/>
+        <w:spacing w:after="0" w:line="240" w:lineRule="auto"/>
+        <w:rPr>
+          <w:rFonts w:ascii="Lucida Console" w:hAnsi="Lucida Console" w:cs="Lucida Console"/>
+          <w:sz w:val="18"/>
+          <w:szCs w:val="18"/>
+        </w:rPr>
+      </w:pPr>
+      <w:r>
+        <w:rPr>
+          <w:rFonts w:ascii="Lucida Console" w:hAnsi="Lucida Console" w:cs="Lucida Console"/>
+          <w:sz w:val="18"/>
+          <w:szCs w:val="18"/>
+        </w:rPr>
+        <w:t xml:space="preserve">Deleted branch </w:t>
+      </w:r>
+      <w:proofErr w:type="spellStart"/>
+      <w:r>
+        <w:rPr>
+          <w:rFonts w:ascii="Lucida Console" w:hAnsi="Lucida Console" w:cs="Lucida Console"/>
+          <w:sz w:val="18"/>
+          <w:szCs w:val="18"/>
+        </w:rPr>
+        <w:t>staf</w:t>
+      </w:r>
+      <w:proofErr w:type="spellEnd"/>
+      <w:r>
+        <w:rPr>
+          <w:rFonts w:ascii="Lucida Console" w:hAnsi="Lucida Console" w:cs="Lucida Console"/>
+          <w:sz w:val="18"/>
+          <w:szCs w:val="18"/>
+        </w:rPr>
+        <w:t xml:space="preserve"> (was 4625cec).</w:t>
+      </w:r>
+    </w:p>
+    <w:p>
+      <w:pPr>
+        <w:autoSpaceDE w:val="0"/>
+        <w:autoSpaceDN w:val="0"/>
+        <w:adjustRightInd w:val="0"/>
+        <w:spacing w:after="0" w:line="240" w:lineRule="auto"/>
+        <w:rPr>
+          <w:rFonts w:ascii="Lucida Console" w:hAnsi="Lucida Console" w:cs="Lucida Console"/>
+          <w:sz w:val="18"/>
+          <w:szCs w:val="18"/>
+        </w:rPr>
+      </w:pPr>
+    </w:p>
+    <w:p>
+      <w:pPr>
+        <w:autoSpaceDE w:val="0"/>
+        <w:autoSpaceDN w:val="0"/>
+        <w:adjustRightInd w:val="0"/>
+        <w:spacing w:after="0" w:line="240" w:lineRule="auto"/>
+        <w:rPr>
+          <w:rFonts w:ascii="Lucida Console" w:hAnsi="Lucida Console" w:cs="Lucida Console"/>
+          <w:color w:val="00A89A"/>
+          <w:sz w:val="18"/>
+          <w:szCs w:val="18"/>
+        </w:rPr>
+      </w:pPr>
+      <w:r>
+        <w:rPr>
+          <w:rFonts w:ascii="Lucida Console" w:hAnsi="Lucida Console" w:cs="Lucida Console"/>
+          <w:color w:val="1CA800"/>
+          <w:sz w:val="18"/>
+          <w:szCs w:val="18"/>
+        </w:rPr>
+        <w:t xml:space="preserve">User@DESKTOP-0GRTEHQ </w:t>
+      </w:r>
+      <w:r>
+        <w:rPr>
+          <w:rFonts w:ascii="Lucida Console" w:hAnsi="Lucida Console" w:cs="Lucida Console"/>
+          <w:color w:val="B148C6"/>
+          <w:sz w:val="18"/>
+          <w:szCs w:val="18"/>
+        </w:rPr>
+        <w:t xml:space="preserve">MINGW64 </w:t>
+      </w:r>
+      <w:r>
+        <w:rPr>
+          <w:rFonts w:ascii="Lucida Console" w:hAnsi="Lucida Console" w:cs="Lucida Console"/>
+          <w:color w:val="C0A000"/>
+          <w:sz w:val="18"/>
+          <w:szCs w:val="18"/>
+        </w:rPr>
+        <w:t>/d/repo-</w:t>
+      </w:r>
+      <w:proofErr w:type="spellStart"/>
+      <w:r>
+        <w:rPr>
+          <w:rFonts w:ascii="Lucida Console" w:hAnsi="Lucida Console" w:cs="Lucida Console"/>
+          <w:color w:val="C0A000"/>
+          <w:sz w:val="18"/>
+          <w:szCs w:val="18"/>
+        </w:rPr>
+        <w:t>git</w:t>
+      </w:r>
+      <w:proofErr w:type="spellEnd"/>
+      <w:r>
+        <w:rPr>
+          <w:rFonts w:ascii="Lucida Console" w:hAnsi="Lucida Console" w:cs="Lucida Console"/>
+          <w:color w:val="00A89A"/>
+          <w:sz w:val="18"/>
+          <w:szCs w:val="18"/>
+        </w:rPr>
+        <w:t xml:space="preserve"> (master)</w:t>
+      </w:r>
+    </w:p>
+    <w:p>
+      <w:pPr>
+        <w:autoSpaceDE w:val="0"/>
+        <w:autoSpaceDN w:val="0"/>
+        <w:adjustRightInd w:val="0"/>
+        <w:spacing w:after="0" w:line="240" w:lineRule="auto"/>
+        <w:rPr>
+          <w:rFonts w:ascii="Lucida Console" w:hAnsi="Lucida Console" w:cs="Lucida Console"/>
+          <w:sz w:val="18"/>
+          <w:szCs w:val="18"/>
+        </w:rPr>
+      </w:pPr>
+      <w:r>
+        <w:rPr>
+          <w:rFonts w:ascii="Lucida Console" w:hAnsi="Lucida Console" w:cs="Lucida Console"/>
+          <w:sz w:val="18"/>
+          <w:szCs w:val="18"/>
+        </w:rPr>
+        <w:t xml:space="preserve">$ </w:t>
+      </w:r>
+      <w:proofErr w:type="spellStart"/>
+      <w:proofErr w:type="gramStart"/>
+      <w:r>
+        <w:rPr>
+          <w:rFonts w:ascii="Lucida Console" w:hAnsi="Lucida Console" w:cs="Lucida Console"/>
+          <w:sz w:val="18"/>
+          <w:szCs w:val="18"/>
+        </w:rPr>
+        <w:t>git</w:t>
+      </w:r>
+      <w:proofErr w:type="spellEnd"/>
+      <w:proofErr w:type="gramEnd"/>
+      <w:r>
+        <w:rPr>
+          <w:rFonts w:ascii="Lucida Console" w:hAnsi="Lucida Console" w:cs="Lucida Console"/>
+          <w:sz w:val="18"/>
+          <w:szCs w:val="18"/>
+        </w:rPr>
+        <w:t xml:space="preserve"> branch</w:t>
+      </w:r>
+    </w:p>
+    <w:p>
+      <w:pPr>
+        <w:autoSpaceDE w:val="0"/>
+        <w:autoSpaceDN w:val="0"/>
+        <w:adjustRightInd w:val="0"/>
+        <w:spacing w:after="0" w:line="240" w:lineRule="auto"/>
+        <w:rPr>
+          <w:rFonts w:ascii="Lucida Console" w:hAnsi="Lucida Console" w:cs="Lucida Console"/>
+          <w:sz w:val="18"/>
+          <w:szCs w:val="18"/>
+        </w:rPr>
+      </w:pPr>
+      <w:r>
+        <w:rPr>
+          <w:rFonts w:ascii="Lucida Console" w:hAnsi="Lucida Console" w:cs="Lucida Console"/>
+          <w:sz w:val="18"/>
+          <w:szCs w:val="18"/>
+        </w:rPr>
+        <w:t xml:space="preserve">  </w:t>
+      </w:r>
+      <w:proofErr w:type="spellStart"/>
+      <w:proofErr w:type="gramStart"/>
+      <w:r>
+        <w:rPr>
+          <w:rFonts w:ascii="Lucida Console" w:hAnsi="Lucida Console" w:cs="Lucida Console"/>
+          <w:sz w:val="18"/>
+          <w:szCs w:val="18"/>
+        </w:rPr>
+        <w:t>dosen</w:t>
+      </w:r>
+      <w:proofErr w:type="spellEnd"/>
+      <w:proofErr w:type="gramEnd"/>
+    </w:p>
+    <w:p>
+      <w:pPr>
+        <w:autoSpaceDE w:val="0"/>
+        <w:autoSpaceDN w:val="0"/>
+        <w:adjustRightInd w:val="0"/>
+        <w:spacing w:after="0" w:line="240" w:lineRule="auto"/>
+        <w:rPr>
+          <w:rFonts w:ascii="Lucida Console" w:hAnsi="Lucida Console" w:cs="Lucida Console"/>
+          <w:color w:val="1CA800"/>
+          <w:sz w:val="18"/>
+          <w:szCs w:val="18"/>
+        </w:rPr>
+      </w:pPr>
+      <w:r>
+        <w:rPr>
+          <w:rFonts w:ascii="Lucida Console" w:hAnsi="Lucida Console" w:cs="Lucida Console"/>
+          <w:sz w:val="18"/>
+          <w:szCs w:val="18"/>
+        </w:rPr>
+        <w:t xml:space="preserve">* </w:t>
+      </w:r>
+      <w:proofErr w:type="gramStart"/>
+      <w:r>
+        <w:rPr>
+          <w:rFonts w:ascii="Lucida Console" w:hAnsi="Lucida Console" w:cs="Lucida Console"/>
+          <w:color w:val="1CA800"/>
+          <w:sz w:val="18"/>
+          <w:szCs w:val="18"/>
+        </w:rPr>
+        <w:t>master</w:t>
+      </w:r>
+      <w:proofErr w:type="gramEnd"/>
+    </w:p>
+    <w:p>
+      <w:pPr>
+        <w:autoSpaceDE w:val="0"/>
+        <w:autoSpaceDN w:val="0"/>
+        <w:adjustRightInd w:val="0"/>
+        <w:spacing w:after="0" w:line="240" w:lineRule="auto"/>
+        <w:rPr>
+          <w:rFonts w:ascii="Lucida Console" w:hAnsi="Lucida Console" w:cs="Lucida Console"/>
+          <w:color w:val="1CA800"/>
+          <w:sz w:val="18"/>
+          <w:szCs w:val="18"/>
+        </w:rPr>
+      </w:pPr>
+    </w:p>
+    <w:p>
+      <w:pPr>
+        <w:autoSpaceDE w:val="0"/>
+        <w:autoSpaceDN w:val="0"/>
+        <w:adjustRightInd w:val="0"/>
+        <w:spacing w:after="0" w:line="240" w:lineRule="auto"/>
+        <w:rPr>
+          <w:rFonts w:ascii="Lucida Console" w:hAnsi="Lucida Console" w:cs="Lucida Console"/>
+          <w:color w:val="00A89A"/>
+          <w:sz w:val="18"/>
+          <w:szCs w:val="18"/>
+        </w:rPr>
+      </w:pPr>
+      <w:r>
+        <w:rPr>
+          <w:rFonts w:ascii="Lucida Console" w:hAnsi="Lucida Console" w:cs="Lucida Console"/>
+          <w:color w:val="1CA800"/>
+          <w:sz w:val="18"/>
+          <w:szCs w:val="18"/>
+        </w:rPr>
+        <w:t xml:space="preserve">User@DESKTOP-0GRTEHQ </w:t>
+      </w:r>
+      <w:r>
+        <w:rPr>
+          <w:rFonts w:ascii="Lucida Console" w:hAnsi="Lucida Console" w:cs="Lucida Console"/>
+          <w:color w:val="B148C6"/>
+          <w:sz w:val="18"/>
+          <w:szCs w:val="18"/>
+        </w:rPr>
+        <w:t xml:space="preserve">MINGW64 </w:t>
+      </w:r>
+      <w:r>
+        <w:rPr>
+          <w:rFonts w:ascii="Lucida Console" w:hAnsi="Lucida Console" w:cs="Lucida Console"/>
+          <w:color w:val="C0A000"/>
+          <w:sz w:val="18"/>
+          <w:szCs w:val="18"/>
+        </w:rPr>
+        <w:t>/d/repo-</w:t>
+      </w:r>
+      <w:proofErr w:type="spellStart"/>
+      <w:r>
+        <w:rPr>
+          <w:rFonts w:ascii="Lucida Console" w:hAnsi="Lucida Console" w:cs="Lucida Console"/>
+          <w:color w:val="C0A000"/>
+          <w:sz w:val="18"/>
+          <w:szCs w:val="18"/>
+        </w:rPr>
+        <w:t>git</w:t>
+      </w:r>
+      <w:proofErr w:type="spellEnd"/>
+      <w:r>
+        <w:rPr>
+          <w:rFonts w:ascii="Lucida Console" w:hAnsi="Lucida Console" w:cs="Lucida Console"/>
+          <w:color w:val="00A89A"/>
+          <w:sz w:val="18"/>
+          <w:szCs w:val="18"/>
+        </w:rPr>
+        <w:t xml:space="preserve"> (master)</w:t>
+      </w:r>
+    </w:p>
+    <w:p>
+      <w:pPr>
+        <w:autoSpaceDE w:val="0"/>
+        <w:autoSpaceDN w:val="0"/>
+        <w:adjustRightInd w:val="0"/>
+        <w:spacing w:after="0" w:line="240" w:lineRule="auto"/>
+        <w:rPr>
+          <w:rFonts w:ascii="Lucida Console" w:hAnsi="Lucida Console" w:cs="Lucida Console"/>
+          <w:sz w:val="18"/>
+          <w:szCs w:val="18"/>
+        </w:rPr>
+      </w:pPr>
+      <w:r>
+        <w:rPr>
+          <w:rFonts w:ascii="Lucida Console" w:hAnsi="Lucida Console" w:cs="Lucida Console"/>
+          <w:sz w:val="18"/>
+          <w:szCs w:val="18"/>
+        </w:rPr>
+        <w:t xml:space="preserve">$ </w:t>
+      </w:r>
+      <w:proofErr w:type="spellStart"/>
+      <w:proofErr w:type="gramStart"/>
+      <w:r>
+        <w:rPr>
+          <w:rFonts w:ascii="Lucida Console" w:hAnsi="Lucida Console" w:cs="Lucida Console"/>
+          <w:sz w:val="18"/>
+          <w:szCs w:val="18"/>
+        </w:rPr>
+        <w:t>git</w:t>
+      </w:r>
+      <w:proofErr w:type="spellEnd"/>
+      <w:proofErr w:type="gramEnd"/>
+      <w:r>
+        <w:rPr>
+          <w:rFonts w:ascii="Lucida Console" w:hAnsi="Lucida Console" w:cs="Lucida Console"/>
+          <w:sz w:val="18"/>
+          <w:szCs w:val="18"/>
+        </w:rPr>
+        <w:t xml:space="preserve"> branch -d </w:t>
+      </w:r>
+      <w:proofErr w:type="spellStart"/>
+      <w:r>
+        <w:rPr>
+          <w:rFonts w:ascii="Lucida Console" w:hAnsi="Lucida Console" w:cs="Lucida Console"/>
+          <w:sz w:val="18"/>
+          <w:szCs w:val="18"/>
+        </w:rPr>
+        <w:t>dosen</w:t>
+      </w:r>
+      <w:proofErr w:type="spellEnd"/>
+    </w:p>
+    <w:p>
+      <w:pPr>
+        <w:autoSpaceDE w:val="0"/>
+        <w:autoSpaceDN w:val="0"/>
+        <w:adjustRightInd w:val="0"/>
+        <w:spacing w:after="0" w:line="240" w:lineRule="auto"/>
+        <w:rPr>
+          <w:rFonts w:ascii="Lucida Console" w:hAnsi="Lucida Console" w:cs="Lucida Console"/>
+          <w:sz w:val="18"/>
+          <w:szCs w:val="18"/>
+        </w:rPr>
+      </w:pPr>
+      <w:r>
+        <w:rPr>
+          <w:rFonts w:ascii="Lucida Console" w:hAnsi="Lucida Console" w:cs="Lucida Console"/>
+          <w:sz w:val="18"/>
+          <w:szCs w:val="18"/>
+        </w:rPr>
+        <w:t xml:space="preserve">Deleted branch </w:t>
+      </w:r>
+      <w:proofErr w:type="spellStart"/>
+      <w:r>
+        <w:rPr>
+          <w:rFonts w:ascii="Lucida Console" w:hAnsi="Lucida Console" w:cs="Lucida Console"/>
+          <w:sz w:val="18"/>
+          <w:szCs w:val="18"/>
+        </w:rPr>
+        <w:t>dosen</w:t>
+      </w:r>
+      <w:proofErr w:type="spellEnd"/>
+      <w:r>
+        <w:rPr>
+          <w:rFonts w:ascii="Lucida Console" w:hAnsi="Lucida Console" w:cs="Lucida Console"/>
+          <w:sz w:val="18"/>
+          <w:szCs w:val="18"/>
+        </w:rPr>
+        <w:t xml:space="preserve"> (was 187fb30).</w:t>
+      </w:r>
+    </w:p>
+    <w:p>
+      <w:pPr>
+        <w:autoSpaceDE w:val="0"/>
+        <w:autoSpaceDN w:val="0"/>
+        <w:adjustRightInd w:val="0"/>
+        <w:spacing w:after="0" w:line="240" w:lineRule="auto"/>
+        <w:rPr>
+          <w:rFonts w:ascii="Lucida Console" w:hAnsi="Lucida Console" w:cs="Lucida Console"/>
+          <w:sz w:val="18"/>
+          <w:szCs w:val="18"/>
+        </w:rPr>
+      </w:pPr>
+    </w:p>
+    <w:p>
+      <w:pPr>
+        <w:autoSpaceDE w:val="0"/>
+        <w:autoSpaceDN w:val="0"/>
+        <w:adjustRightInd w:val="0"/>
+        <w:spacing w:after="0" w:line="240" w:lineRule="auto"/>
+        <w:rPr>
+          <w:rFonts w:ascii="Lucida Console" w:hAnsi="Lucida Console" w:cs="Lucida Console"/>
+          <w:color w:val="00A89A"/>
+          <w:sz w:val="18"/>
+          <w:szCs w:val="18"/>
+        </w:rPr>
+      </w:pPr>
+      <w:r>
+        <w:rPr>
+          <w:rFonts w:ascii="Lucida Console" w:hAnsi="Lucida Console" w:cs="Lucida Console"/>
+          <w:color w:val="1CA800"/>
+          <w:sz w:val="18"/>
+          <w:szCs w:val="18"/>
+        </w:rPr>
+        <w:t xml:space="preserve">User@DESKTOP-0GRTEHQ </w:t>
+      </w:r>
+      <w:r>
+        <w:rPr>
+          <w:rFonts w:ascii="Lucida Console" w:hAnsi="Lucida Console" w:cs="Lucida Console"/>
+          <w:color w:val="B148C6"/>
+          <w:sz w:val="18"/>
+          <w:szCs w:val="18"/>
+        </w:rPr>
+        <w:t xml:space="preserve">MINGW64 </w:t>
+      </w:r>
+      <w:r>
+        <w:rPr>
+          <w:rFonts w:ascii="Lucida Console" w:hAnsi="Lucida Console" w:cs="Lucida Console"/>
+          <w:color w:val="C0A000"/>
+          <w:sz w:val="18"/>
+          <w:szCs w:val="18"/>
+        </w:rPr>
+        <w:t>/d/repo-</w:t>
+      </w:r>
+      <w:proofErr w:type="spellStart"/>
+      <w:r>
+        <w:rPr>
+          <w:rFonts w:ascii="Lucida Console" w:hAnsi="Lucida Console" w:cs="Lucida Console"/>
+          <w:color w:val="C0A000"/>
+          <w:sz w:val="18"/>
+          <w:szCs w:val="18"/>
+        </w:rPr>
+        <w:t>git</w:t>
+      </w:r>
+      <w:proofErr w:type="spellEnd"/>
+      <w:r>
+        <w:rPr>
+          <w:rFonts w:ascii="Lucida Console" w:hAnsi="Lucida Console" w:cs="Lucida Console"/>
+          <w:color w:val="00A89A"/>
+          <w:sz w:val="18"/>
+          <w:szCs w:val="18"/>
+        </w:rPr>
+        <w:t xml:space="preserve"> (master)</w:t>
+      </w:r>
+    </w:p>
+    <w:p>
+      <w:pPr>
+        <w:spacing w:after="0" w:line="240" w:lineRule="auto"/>
+      </w:pPr>
       <w:bookmarkStart w:id="0" w:name="_GoBack"/>
       <w:bookmarkEnd w:id="0"/>
-    </w:p>
-    <w:p>
-      <w:pPr>
-        <w:spacing w:after="0" w:line="240" w:lineRule="auto"/>
-      </w:pPr>
-      <w:proofErr w:type="spellStart"/>
-      <w:proofErr w:type="gramStart"/>
-      <w:r>
-        <w:t>git</w:t>
-      </w:r>
-      <w:proofErr w:type="spellEnd"/>
-      <w:proofErr w:type="gramEnd"/>
-      <w:r>
-        <w:t xml:space="preserve"> branch merged : </w:t>
-      </w:r>
-      <w:proofErr w:type="spellStart"/>
-      <w:r>
-        <w:t>ingin</w:t>
-      </w:r>
-      <w:proofErr w:type="spellEnd"/>
-      <w:r>
-        <w:t xml:space="preserve"> </w:t>
-      </w:r>
-      <w:proofErr w:type="spellStart"/>
-      <w:r>
-        <w:t>tahu</w:t>
-      </w:r>
-      <w:proofErr w:type="spellEnd"/>
-      <w:r>
-        <w:t xml:space="preserve"> branch </w:t>
-      </w:r>
-      <w:proofErr w:type="spellStart"/>
-      <w:r>
-        <w:t>mana</w:t>
-      </w:r>
-      <w:proofErr w:type="spellEnd"/>
-      <w:r>
-        <w:t xml:space="preserve"> </w:t>
-      </w:r>
-      <w:proofErr w:type="spellStart"/>
-      <w:r>
-        <w:t>yg</w:t>
-      </w:r>
-      <w:proofErr w:type="spellEnd"/>
-      <w:r>
-        <w:t xml:space="preserve"> </w:t>
-      </w:r>
-      <w:proofErr w:type="spellStart"/>
-      <w:r>
-        <w:t>udah</w:t>
-      </w:r>
-      <w:proofErr w:type="spellEnd"/>
-      <w:r>
-        <w:t xml:space="preserve"> di merge</w:t>
-      </w:r>
     </w:p>
     <w:p>
       <w:pPr>

--- a/git.docx
+++ b/git.docx
@@ -1924,7 +1924,7 @@
                     </pic:cNvPicPr>
                   </pic:nvPicPr>
                   <pic:blipFill>
-                    <a:blip r:embed="rId4">
+                    <a:blip r:embed="rId5">
                       <a:extLst>
                         <a:ext uri="{28A0092B-C50C-407E-A947-70E740481C1C}">
                           <a14:useLocalDpi xmlns:a14="http://schemas.microsoft.com/office/drawing/2010/main" val="0"/>
@@ -4082,7 +4082,7 @@
                     </pic:cNvPicPr>
                   </pic:nvPicPr>
                   <pic:blipFill>
-                    <a:blip r:embed="rId5">
+                    <a:blip r:embed="rId6">
                       <a:extLst>
                         <a:ext uri="{28A0092B-C50C-407E-A947-70E740481C1C}">
                           <a14:useLocalDpi xmlns:a14="http://schemas.microsoft.com/office/drawing/2010/main" val="0"/>
@@ -4216,7 +4216,7 @@
                     </pic:cNvPicPr>
                   </pic:nvPicPr>
                   <pic:blipFill>
-                    <a:blip r:embed="rId6">
+                    <a:blip r:embed="rId7">
                       <a:extLst>
                         <a:ext uri="{28A0092B-C50C-407E-A947-70E740481C1C}">
                           <a14:useLocalDpi xmlns:a14="http://schemas.microsoft.com/office/drawing/2010/main" val="0"/>
@@ -4665,7 +4665,7 @@
                     </pic:cNvPicPr>
                   </pic:nvPicPr>
                   <pic:blipFill>
-                    <a:blip r:embed="rId7">
+                    <a:blip r:embed="rId8">
                       <a:extLst>
                         <a:ext uri="{28A0092B-C50C-407E-A947-70E740481C1C}">
                           <a14:useLocalDpi xmlns:a14="http://schemas.microsoft.com/office/drawing/2010/main" val="0"/>
@@ -4728,7 +4728,7 @@
                     </pic:cNvPicPr>
                   </pic:nvPicPr>
                   <pic:blipFill>
-                    <a:blip r:embed="rId8">
+                    <a:blip r:embed="rId9">
                       <a:extLst>
                         <a:ext uri="{28A0092B-C50C-407E-A947-70E740481C1C}">
                           <a14:useLocalDpi xmlns:a14="http://schemas.microsoft.com/office/drawing/2010/main" val="0"/>
@@ -5106,10 +5106,12 @@
         <w:spacing w:after="0" w:line="240" w:lineRule="auto"/>
       </w:pPr>
       <w:proofErr w:type="spellStart"/>
+      <w:proofErr w:type="gramStart"/>
       <w:r>
         <w:t>git</w:t>
       </w:r>
       <w:proofErr w:type="spellEnd"/>
+      <w:proofErr w:type="gramEnd"/>
       <w:r>
         <w:t xml:space="preserve"> branch –d </w:t>
       </w:r>
@@ -6767,45 +6769,9566 @@
       <w:pPr>
         <w:spacing w:after="0" w:line="240" w:lineRule="auto"/>
       </w:pPr>
+    </w:p>
+    <w:p>
+      <w:pPr>
+        <w:spacing w:after="0" w:line="240" w:lineRule="auto"/>
+      </w:pPr>
+      <w:proofErr w:type="spellStart"/>
+      <w:r>
+        <w:t>Kalo</w:t>
+      </w:r>
+      <w:proofErr w:type="spellEnd"/>
+      <w:r>
+        <w:t xml:space="preserve"> </w:t>
+      </w:r>
+      <w:proofErr w:type="spellStart"/>
+      <w:r>
+        <w:t>kita</w:t>
+      </w:r>
+      <w:proofErr w:type="spellEnd"/>
+      <w:r>
+        <w:t xml:space="preserve"> </w:t>
+      </w:r>
+      <w:proofErr w:type="spellStart"/>
+      <w:r>
+        <w:t>ingin</w:t>
+      </w:r>
+      <w:proofErr w:type="spellEnd"/>
+      <w:r>
+        <w:t xml:space="preserve"> </w:t>
+      </w:r>
+      <w:proofErr w:type="spellStart"/>
+      <w:r>
+        <w:t>kembali</w:t>
+      </w:r>
+      <w:proofErr w:type="spellEnd"/>
+      <w:r>
+        <w:t xml:space="preserve"> </w:t>
+      </w:r>
+      <w:proofErr w:type="spellStart"/>
+      <w:r>
+        <w:t>ke</w:t>
+      </w:r>
+      <w:proofErr w:type="spellEnd"/>
+      <w:r>
+        <w:t xml:space="preserve"> </w:t>
+      </w:r>
+      <w:proofErr w:type="spellStart"/>
+      <w:r>
+        <w:t>brach</w:t>
+      </w:r>
+      <w:proofErr w:type="spellEnd"/>
+      <w:r>
+        <w:t xml:space="preserve"> </w:t>
+      </w:r>
+      <w:proofErr w:type="spellStart"/>
+      <w:r>
+        <w:t>dosen</w:t>
+      </w:r>
+      <w:proofErr w:type="spellEnd"/>
+      <w:r>
+        <w:t xml:space="preserve"> </w:t>
+      </w:r>
+      <w:proofErr w:type="spellStart"/>
+      <w:r>
+        <w:t>padahal</w:t>
+      </w:r>
+      <w:proofErr w:type="spellEnd"/>
+      <w:r>
+        <w:t xml:space="preserve"> </w:t>
+      </w:r>
+      <w:proofErr w:type="spellStart"/>
+      <w:r>
+        <w:t>suh</w:t>
+      </w:r>
+      <w:proofErr w:type="spellEnd"/>
+      <w:r>
+        <w:t xml:space="preserve"> </w:t>
+      </w:r>
+      <w:proofErr w:type="spellStart"/>
+      <w:r>
+        <w:t>terhapus</w:t>
+      </w:r>
+      <w:proofErr w:type="spellEnd"/>
+    </w:p>
+    <w:p>
+      <w:pPr>
+        <w:pStyle w:val="ListParagraph"/>
+        <w:numPr>
+          <w:ilvl w:val="0"/>
+          <w:numId w:val="1"/>
+        </w:numPr>
+        <w:spacing w:after="0" w:line="240" w:lineRule="auto"/>
+      </w:pPr>
+      <w:proofErr w:type="spellStart"/>
+      <w:r>
+        <w:t>Cek</w:t>
+      </w:r>
+      <w:proofErr w:type="spellEnd"/>
+      <w:r>
+        <w:t xml:space="preserve"> dg </w:t>
+      </w:r>
+      <w:proofErr w:type="spellStart"/>
+      <w:r>
+        <w:t>git</w:t>
+      </w:r>
+      <w:proofErr w:type="spellEnd"/>
+      <w:r>
+        <w:t xml:space="preserve"> log</w:t>
+      </w:r>
+    </w:p>
+    <w:p>
+      <w:pPr>
+        <w:pStyle w:val="ListParagraph"/>
+        <w:numPr>
+          <w:ilvl w:val="0"/>
+          <w:numId w:val="1"/>
+        </w:numPr>
+        <w:autoSpaceDE w:val="0"/>
+        <w:autoSpaceDN w:val="0"/>
+        <w:adjustRightInd w:val="0"/>
+        <w:spacing w:after="0" w:line="240" w:lineRule="auto"/>
+        <w:rPr>
+          <w:rFonts w:ascii="Lucida Console" w:hAnsi="Lucida Console" w:cs="Lucida Console"/>
+          <w:color w:val="C0A000"/>
+          <w:sz w:val="18"/>
+          <w:szCs w:val="18"/>
+        </w:rPr>
+      </w:pPr>
+      <w:r>
+        <w:rPr>
+          <w:rFonts w:ascii="Lucida Console" w:hAnsi="Lucida Console" w:cs="Lucida Console"/>
+          <w:color w:val="C0A000"/>
+          <w:sz w:val="18"/>
+          <w:szCs w:val="18"/>
+        </w:rPr>
+        <w:t>commit 060c72ae1c758f91d7be28ee77c7e44f0d6940c2 (</w:t>
+      </w:r>
+      <w:r>
+        <w:rPr>
+          <w:rFonts w:ascii="Lucida Console" w:hAnsi="Lucida Console" w:cs="Lucida Console"/>
+          <w:color w:val="00F0F0"/>
+          <w:sz w:val="18"/>
+          <w:szCs w:val="18"/>
+        </w:rPr>
+        <w:t xml:space="preserve">HEAD -&gt; </w:t>
+      </w:r>
+      <w:r>
+        <w:rPr>
+          <w:rFonts w:ascii="Lucida Console" w:hAnsi="Lucida Console" w:cs="Lucida Console"/>
+          <w:color w:val="00F200"/>
+          <w:sz w:val="18"/>
+          <w:szCs w:val="18"/>
+        </w:rPr>
+        <w:t>master</w:t>
+      </w:r>
+      <w:r>
+        <w:rPr>
+          <w:rFonts w:ascii="Lucida Console" w:hAnsi="Lucida Console" w:cs="Lucida Console"/>
+          <w:color w:val="C0A000"/>
+          <w:sz w:val="18"/>
+          <w:szCs w:val="18"/>
+        </w:rPr>
+        <w:t>)</w:t>
+      </w:r>
+    </w:p>
+    <w:p>
+      <w:pPr>
+        <w:pStyle w:val="ListParagraph"/>
+        <w:numPr>
+          <w:ilvl w:val="0"/>
+          <w:numId w:val="1"/>
+        </w:numPr>
+        <w:autoSpaceDE w:val="0"/>
+        <w:autoSpaceDN w:val="0"/>
+        <w:adjustRightInd w:val="0"/>
+        <w:spacing w:after="0" w:line="240" w:lineRule="auto"/>
+        <w:rPr>
+          <w:rFonts w:ascii="Lucida Console" w:hAnsi="Lucida Console" w:cs="Lucida Console"/>
+          <w:sz w:val="18"/>
+          <w:szCs w:val="18"/>
+        </w:rPr>
+      </w:pPr>
+      <w:r>
+        <w:rPr>
+          <w:rFonts w:ascii="Lucida Console" w:hAnsi="Lucida Console" w:cs="Lucida Console"/>
+          <w:sz w:val="18"/>
+          <w:szCs w:val="18"/>
+        </w:rPr>
+        <w:t xml:space="preserve">Author: </w:t>
+      </w:r>
+      <w:proofErr w:type="spellStart"/>
+      <w:r>
+        <w:rPr>
+          <w:rFonts w:ascii="Lucida Console" w:hAnsi="Lucida Console" w:cs="Lucida Console"/>
+          <w:sz w:val="18"/>
+          <w:szCs w:val="18"/>
+        </w:rPr>
+        <w:t>husniokbah</w:t>
+      </w:r>
+      <w:proofErr w:type="spellEnd"/>
+      <w:r>
+        <w:rPr>
+          <w:rFonts w:ascii="Lucida Console" w:hAnsi="Lucida Console" w:cs="Lucida Console"/>
+          <w:sz w:val="18"/>
+          <w:szCs w:val="18"/>
+        </w:rPr>
+        <w:t xml:space="preserve"> &lt;husniorbek@gmail.com&gt;</w:t>
+      </w:r>
+    </w:p>
+    <w:p>
+      <w:pPr>
+        <w:pStyle w:val="ListParagraph"/>
+        <w:numPr>
+          <w:ilvl w:val="0"/>
+          <w:numId w:val="1"/>
+        </w:numPr>
+        <w:autoSpaceDE w:val="0"/>
+        <w:autoSpaceDN w:val="0"/>
+        <w:adjustRightInd w:val="0"/>
+        <w:spacing w:after="0" w:line="240" w:lineRule="auto"/>
+        <w:rPr>
+          <w:rFonts w:ascii="Lucida Console" w:hAnsi="Lucida Console" w:cs="Lucida Console"/>
+          <w:sz w:val="18"/>
+          <w:szCs w:val="18"/>
+        </w:rPr>
+      </w:pPr>
+      <w:r>
+        <w:rPr>
+          <w:rFonts w:ascii="Lucida Console" w:hAnsi="Lucida Console" w:cs="Lucida Console"/>
+          <w:sz w:val="18"/>
+          <w:szCs w:val="18"/>
+        </w:rPr>
+        <w:t>Date:   Fri Oct 27 09:29:38 2023 +0700</w:t>
+      </w:r>
+    </w:p>
+    <w:p>
+      <w:pPr>
+        <w:pStyle w:val="ListParagraph"/>
+        <w:numPr>
+          <w:ilvl w:val="0"/>
+          <w:numId w:val="1"/>
+        </w:numPr>
+        <w:autoSpaceDE w:val="0"/>
+        <w:autoSpaceDN w:val="0"/>
+        <w:adjustRightInd w:val="0"/>
+        <w:spacing w:after="0" w:line="240" w:lineRule="auto"/>
+        <w:rPr>
+          <w:rFonts w:ascii="Lucida Console" w:hAnsi="Lucida Console" w:cs="Lucida Console"/>
+          <w:sz w:val="18"/>
+          <w:szCs w:val="18"/>
+        </w:rPr>
+      </w:pPr>
+    </w:p>
+    <w:p>
+      <w:pPr>
+        <w:pStyle w:val="ListParagraph"/>
+        <w:numPr>
+          <w:ilvl w:val="0"/>
+          <w:numId w:val="1"/>
+        </w:numPr>
+        <w:autoSpaceDE w:val="0"/>
+        <w:autoSpaceDN w:val="0"/>
+        <w:adjustRightInd w:val="0"/>
+        <w:spacing w:after="0" w:line="240" w:lineRule="auto"/>
+        <w:rPr>
+          <w:rFonts w:ascii="Lucida Console" w:hAnsi="Lucida Console" w:cs="Lucida Console"/>
+          <w:sz w:val="18"/>
+          <w:szCs w:val="18"/>
+        </w:rPr>
+      </w:pPr>
+      <w:r>
+        <w:rPr>
+          <w:rFonts w:ascii="Lucida Console" w:hAnsi="Lucida Console" w:cs="Lucida Console"/>
+          <w:sz w:val="18"/>
+          <w:szCs w:val="18"/>
+        </w:rPr>
+        <w:t xml:space="preserve">    </w:t>
+      </w:r>
+      <w:proofErr w:type="spellStart"/>
+      <w:r>
+        <w:rPr>
+          <w:rFonts w:ascii="Lucida Console" w:hAnsi="Lucida Console" w:cs="Lucida Console"/>
+          <w:sz w:val="18"/>
+          <w:szCs w:val="18"/>
+        </w:rPr>
+        <w:t>simpan</w:t>
+      </w:r>
+      <w:proofErr w:type="spellEnd"/>
+      <w:r>
+        <w:rPr>
+          <w:rFonts w:ascii="Lucida Console" w:hAnsi="Lucida Console" w:cs="Lucida Console"/>
+          <w:sz w:val="18"/>
+          <w:szCs w:val="18"/>
+        </w:rPr>
+        <w:t xml:space="preserve"> coba.html</w:t>
+      </w:r>
+    </w:p>
+    <w:p>
+      <w:pPr>
+        <w:pStyle w:val="ListParagraph"/>
+        <w:numPr>
+          <w:ilvl w:val="0"/>
+          <w:numId w:val="1"/>
+        </w:numPr>
+        <w:autoSpaceDE w:val="0"/>
+        <w:autoSpaceDN w:val="0"/>
+        <w:adjustRightInd w:val="0"/>
+        <w:spacing w:after="0" w:line="240" w:lineRule="auto"/>
+        <w:rPr>
+          <w:rFonts w:ascii="Lucida Console" w:hAnsi="Lucida Console" w:cs="Lucida Console"/>
+          <w:sz w:val="18"/>
+          <w:szCs w:val="18"/>
+        </w:rPr>
+      </w:pPr>
+    </w:p>
+    <w:p>
+      <w:pPr>
+        <w:pStyle w:val="ListParagraph"/>
+        <w:numPr>
+          <w:ilvl w:val="0"/>
+          <w:numId w:val="1"/>
+        </w:numPr>
+        <w:autoSpaceDE w:val="0"/>
+        <w:autoSpaceDN w:val="0"/>
+        <w:adjustRightInd w:val="0"/>
+        <w:spacing w:after="0" w:line="240" w:lineRule="auto"/>
+        <w:rPr>
+          <w:rFonts w:ascii="Lucida Console" w:hAnsi="Lucida Console" w:cs="Lucida Console"/>
+          <w:color w:val="C0A000"/>
+          <w:sz w:val="18"/>
+          <w:szCs w:val="18"/>
+        </w:rPr>
+      </w:pPr>
+      <w:r>
+        <w:rPr>
+          <w:rFonts w:ascii="Lucida Console" w:hAnsi="Lucida Console" w:cs="Lucida Console"/>
+          <w:color w:val="C0A000"/>
+          <w:sz w:val="18"/>
+          <w:szCs w:val="18"/>
+        </w:rPr>
+        <w:t>commit 1098f42c421f3abcbd0b3aeeda04d9e004212d3b</w:t>
+      </w:r>
+    </w:p>
+    <w:p>
+      <w:pPr>
+        <w:pStyle w:val="ListParagraph"/>
+        <w:numPr>
+          <w:ilvl w:val="0"/>
+          <w:numId w:val="1"/>
+        </w:numPr>
+        <w:autoSpaceDE w:val="0"/>
+        <w:autoSpaceDN w:val="0"/>
+        <w:adjustRightInd w:val="0"/>
+        <w:spacing w:after="0" w:line="240" w:lineRule="auto"/>
+        <w:rPr>
+          <w:rFonts w:ascii="Lucida Console" w:hAnsi="Lucida Console" w:cs="Lucida Console"/>
+          <w:sz w:val="18"/>
+          <w:szCs w:val="18"/>
+        </w:rPr>
+      </w:pPr>
+      <w:r>
+        <w:rPr>
+          <w:rFonts w:ascii="Lucida Console" w:hAnsi="Lucida Console" w:cs="Lucida Console"/>
+          <w:sz w:val="18"/>
+          <w:szCs w:val="18"/>
+        </w:rPr>
+        <w:t>Merge: ad50aa0 4625cec</w:t>
+      </w:r>
+    </w:p>
+    <w:p>
+      <w:pPr>
+        <w:pStyle w:val="ListParagraph"/>
+        <w:numPr>
+          <w:ilvl w:val="0"/>
+          <w:numId w:val="1"/>
+        </w:numPr>
+        <w:autoSpaceDE w:val="0"/>
+        <w:autoSpaceDN w:val="0"/>
+        <w:adjustRightInd w:val="0"/>
+        <w:spacing w:after="0" w:line="240" w:lineRule="auto"/>
+        <w:rPr>
+          <w:rFonts w:ascii="Lucida Console" w:hAnsi="Lucida Console" w:cs="Lucida Console"/>
+          <w:sz w:val="18"/>
+          <w:szCs w:val="18"/>
+        </w:rPr>
+      </w:pPr>
+      <w:r>
+        <w:rPr>
+          <w:rFonts w:ascii="Lucida Console" w:hAnsi="Lucida Console" w:cs="Lucida Console"/>
+          <w:sz w:val="18"/>
+          <w:szCs w:val="18"/>
+        </w:rPr>
+        <w:t xml:space="preserve">Author: </w:t>
+      </w:r>
+      <w:proofErr w:type="spellStart"/>
+      <w:r>
+        <w:rPr>
+          <w:rFonts w:ascii="Lucida Console" w:hAnsi="Lucida Console" w:cs="Lucida Console"/>
+          <w:sz w:val="18"/>
+          <w:szCs w:val="18"/>
+        </w:rPr>
+        <w:t>husniokbah</w:t>
+      </w:r>
+      <w:proofErr w:type="spellEnd"/>
+      <w:r>
+        <w:rPr>
+          <w:rFonts w:ascii="Lucida Console" w:hAnsi="Lucida Console" w:cs="Lucida Console"/>
+          <w:sz w:val="18"/>
+          <w:szCs w:val="18"/>
+        </w:rPr>
+        <w:t xml:space="preserve"> &lt;husniorbek@gmail.com&gt;</w:t>
+      </w:r>
+    </w:p>
+    <w:p>
+      <w:pPr>
+        <w:pStyle w:val="ListParagraph"/>
+        <w:numPr>
+          <w:ilvl w:val="0"/>
+          <w:numId w:val="1"/>
+        </w:numPr>
+        <w:autoSpaceDE w:val="0"/>
+        <w:autoSpaceDN w:val="0"/>
+        <w:adjustRightInd w:val="0"/>
+        <w:spacing w:after="0" w:line="240" w:lineRule="auto"/>
+        <w:rPr>
+          <w:rFonts w:ascii="Lucida Console" w:hAnsi="Lucida Console" w:cs="Lucida Console"/>
+          <w:sz w:val="18"/>
+          <w:szCs w:val="18"/>
+        </w:rPr>
+      </w:pPr>
+      <w:r>
+        <w:rPr>
+          <w:rFonts w:ascii="Lucida Console" w:hAnsi="Lucida Console" w:cs="Lucida Console"/>
+          <w:sz w:val="18"/>
+          <w:szCs w:val="18"/>
+        </w:rPr>
+        <w:t>Date:   Fri Oct 27 08:54:34 2023 +0700</w:t>
+      </w:r>
+    </w:p>
+    <w:p>
+      <w:pPr>
+        <w:pStyle w:val="ListParagraph"/>
+        <w:numPr>
+          <w:ilvl w:val="0"/>
+          <w:numId w:val="1"/>
+        </w:numPr>
+        <w:autoSpaceDE w:val="0"/>
+        <w:autoSpaceDN w:val="0"/>
+        <w:adjustRightInd w:val="0"/>
+        <w:spacing w:after="0" w:line="240" w:lineRule="auto"/>
+        <w:rPr>
+          <w:rFonts w:ascii="Lucida Console" w:hAnsi="Lucida Console" w:cs="Lucida Console"/>
+          <w:sz w:val="18"/>
+          <w:szCs w:val="18"/>
+        </w:rPr>
+      </w:pPr>
+    </w:p>
+    <w:p>
+      <w:pPr>
+        <w:pStyle w:val="ListParagraph"/>
+        <w:numPr>
+          <w:ilvl w:val="0"/>
+          <w:numId w:val="1"/>
+        </w:numPr>
+        <w:autoSpaceDE w:val="0"/>
+        <w:autoSpaceDN w:val="0"/>
+        <w:adjustRightInd w:val="0"/>
+        <w:spacing w:after="0" w:line="240" w:lineRule="auto"/>
+        <w:rPr>
+          <w:rFonts w:ascii="Lucida Console" w:hAnsi="Lucida Console" w:cs="Lucida Console"/>
+          <w:sz w:val="18"/>
+          <w:szCs w:val="18"/>
+        </w:rPr>
+      </w:pPr>
+      <w:r>
+        <w:rPr>
+          <w:rFonts w:ascii="Lucida Console" w:hAnsi="Lucida Console" w:cs="Lucida Console"/>
+          <w:sz w:val="18"/>
+          <w:szCs w:val="18"/>
+        </w:rPr>
+        <w:t xml:space="preserve">    update git.docx</w:t>
+      </w:r>
+    </w:p>
+    <w:p>
+      <w:pPr>
+        <w:pStyle w:val="ListParagraph"/>
+        <w:numPr>
+          <w:ilvl w:val="0"/>
+          <w:numId w:val="1"/>
+        </w:numPr>
+        <w:autoSpaceDE w:val="0"/>
+        <w:autoSpaceDN w:val="0"/>
+        <w:adjustRightInd w:val="0"/>
+        <w:spacing w:after="0" w:line="240" w:lineRule="auto"/>
+        <w:rPr>
+          <w:rFonts w:ascii="Lucida Console" w:hAnsi="Lucida Console" w:cs="Lucida Console"/>
+          <w:sz w:val="18"/>
+          <w:szCs w:val="18"/>
+        </w:rPr>
+      </w:pPr>
+    </w:p>
+    <w:p>
+      <w:pPr>
+        <w:pStyle w:val="ListParagraph"/>
+        <w:numPr>
+          <w:ilvl w:val="0"/>
+          <w:numId w:val="1"/>
+        </w:numPr>
+        <w:autoSpaceDE w:val="0"/>
+        <w:autoSpaceDN w:val="0"/>
+        <w:adjustRightInd w:val="0"/>
+        <w:spacing w:after="0" w:line="240" w:lineRule="auto"/>
+        <w:rPr>
+          <w:rFonts w:ascii="Lucida Console" w:hAnsi="Lucida Console" w:cs="Lucida Console"/>
+          <w:color w:val="C0A000"/>
+          <w:sz w:val="18"/>
+          <w:szCs w:val="18"/>
+        </w:rPr>
+      </w:pPr>
+      <w:r>
+        <w:rPr>
+          <w:rFonts w:ascii="Lucida Console" w:hAnsi="Lucida Console" w:cs="Lucida Console"/>
+          <w:color w:val="C0A000"/>
+          <w:sz w:val="18"/>
+          <w:szCs w:val="18"/>
+        </w:rPr>
+        <w:t>commit ad50aa0e89f0db5711cd48fc015a8327a1fdad67</w:t>
+      </w:r>
+    </w:p>
+    <w:p>
+      <w:pPr>
+        <w:pStyle w:val="ListParagraph"/>
+        <w:numPr>
+          <w:ilvl w:val="0"/>
+          <w:numId w:val="1"/>
+        </w:numPr>
+        <w:autoSpaceDE w:val="0"/>
+        <w:autoSpaceDN w:val="0"/>
+        <w:adjustRightInd w:val="0"/>
+        <w:spacing w:after="0" w:line="240" w:lineRule="auto"/>
+        <w:rPr>
+          <w:rFonts w:ascii="Lucida Console" w:hAnsi="Lucida Console" w:cs="Lucida Console"/>
+          <w:sz w:val="18"/>
+          <w:szCs w:val="18"/>
+        </w:rPr>
+      </w:pPr>
+      <w:r>
+        <w:rPr>
+          <w:rFonts w:ascii="Lucida Console" w:hAnsi="Lucida Console" w:cs="Lucida Console"/>
+          <w:sz w:val="18"/>
+          <w:szCs w:val="18"/>
+        </w:rPr>
+        <w:t>Merge: 6ac3d7c 187fb30</w:t>
+      </w:r>
+    </w:p>
+    <w:p>
+      <w:pPr>
+        <w:pStyle w:val="ListParagraph"/>
+        <w:numPr>
+          <w:ilvl w:val="0"/>
+          <w:numId w:val="1"/>
+        </w:numPr>
+        <w:autoSpaceDE w:val="0"/>
+        <w:autoSpaceDN w:val="0"/>
+        <w:adjustRightInd w:val="0"/>
+        <w:spacing w:after="0" w:line="240" w:lineRule="auto"/>
+        <w:rPr>
+          <w:rFonts w:ascii="Lucida Console" w:hAnsi="Lucida Console" w:cs="Lucida Console"/>
+          <w:sz w:val="18"/>
+          <w:szCs w:val="18"/>
+        </w:rPr>
+      </w:pPr>
+      <w:r>
+        <w:rPr>
+          <w:rFonts w:ascii="Lucida Console" w:hAnsi="Lucida Console" w:cs="Lucida Console"/>
+          <w:sz w:val="18"/>
+          <w:szCs w:val="18"/>
+        </w:rPr>
+        <w:t xml:space="preserve">Author: </w:t>
+      </w:r>
+      <w:proofErr w:type="spellStart"/>
+      <w:r>
+        <w:rPr>
+          <w:rFonts w:ascii="Lucida Console" w:hAnsi="Lucida Console" w:cs="Lucida Console"/>
+          <w:sz w:val="18"/>
+          <w:szCs w:val="18"/>
+        </w:rPr>
+        <w:t>husniokbah</w:t>
+      </w:r>
+      <w:proofErr w:type="spellEnd"/>
+      <w:r>
+        <w:rPr>
+          <w:rFonts w:ascii="Lucida Console" w:hAnsi="Lucida Console" w:cs="Lucida Console"/>
+          <w:sz w:val="18"/>
+          <w:szCs w:val="18"/>
+        </w:rPr>
+        <w:t xml:space="preserve"> &lt;husniorbek@gmail.com&gt;</w:t>
+      </w:r>
+    </w:p>
+    <w:p>
+      <w:pPr>
+        <w:pStyle w:val="ListParagraph"/>
+        <w:numPr>
+          <w:ilvl w:val="0"/>
+          <w:numId w:val="1"/>
+        </w:numPr>
+        <w:autoSpaceDE w:val="0"/>
+        <w:autoSpaceDN w:val="0"/>
+        <w:adjustRightInd w:val="0"/>
+        <w:spacing w:after="0" w:line="240" w:lineRule="auto"/>
+        <w:rPr>
+          <w:rFonts w:ascii="Lucida Console" w:hAnsi="Lucida Console" w:cs="Lucida Console"/>
+          <w:sz w:val="18"/>
+          <w:szCs w:val="18"/>
+        </w:rPr>
+      </w:pPr>
+      <w:r>
+        <w:rPr>
+          <w:rFonts w:ascii="Lucida Console" w:hAnsi="Lucida Console" w:cs="Lucida Console"/>
+          <w:sz w:val="18"/>
+          <w:szCs w:val="18"/>
+        </w:rPr>
+        <w:t>Date:   Fri Oct 27 08:25:54 2023 +0700</w:t>
+      </w:r>
+    </w:p>
+    <w:p>
+      <w:pPr>
+        <w:pStyle w:val="ListParagraph"/>
+        <w:numPr>
+          <w:ilvl w:val="0"/>
+          <w:numId w:val="1"/>
+        </w:numPr>
+        <w:autoSpaceDE w:val="0"/>
+        <w:autoSpaceDN w:val="0"/>
+        <w:adjustRightInd w:val="0"/>
+        <w:spacing w:after="0" w:line="240" w:lineRule="auto"/>
+        <w:rPr>
+          <w:rFonts w:ascii="Lucida Console" w:hAnsi="Lucida Console" w:cs="Lucida Console"/>
+          <w:sz w:val="18"/>
+          <w:szCs w:val="18"/>
+        </w:rPr>
+      </w:pPr>
+    </w:p>
+    <w:p>
+      <w:pPr>
+        <w:pStyle w:val="ListParagraph"/>
+        <w:numPr>
+          <w:ilvl w:val="0"/>
+          <w:numId w:val="1"/>
+        </w:numPr>
+        <w:autoSpaceDE w:val="0"/>
+        <w:autoSpaceDN w:val="0"/>
+        <w:adjustRightInd w:val="0"/>
+        <w:spacing w:after="0" w:line="240" w:lineRule="auto"/>
+        <w:rPr>
+          <w:rFonts w:ascii="Lucida Console" w:hAnsi="Lucida Console" w:cs="Lucida Console"/>
+          <w:sz w:val="18"/>
+          <w:szCs w:val="18"/>
+        </w:rPr>
+      </w:pPr>
+      <w:r>
+        <w:rPr>
+          <w:rFonts w:ascii="Lucida Console" w:hAnsi="Lucida Console" w:cs="Lucida Console"/>
+          <w:sz w:val="18"/>
+          <w:szCs w:val="18"/>
+        </w:rPr>
+        <w:t xml:space="preserve">    update git.docx</w:t>
+      </w:r>
+    </w:p>
+    <w:p>
+      <w:pPr>
+        <w:pStyle w:val="ListParagraph"/>
+        <w:numPr>
+          <w:ilvl w:val="0"/>
+          <w:numId w:val="1"/>
+        </w:numPr>
+        <w:autoSpaceDE w:val="0"/>
+        <w:autoSpaceDN w:val="0"/>
+        <w:adjustRightInd w:val="0"/>
+        <w:spacing w:after="0" w:line="240" w:lineRule="auto"/>
+        <w:rPr>
+          <w:rFonts w:ascii="Lucida Console" w:hAnsi="Lucida Console" w:cs="Lucida Console"/>
+          <w:sz w:val="18"/>
+          <w:szCs w:val="18"/>
+        </w:rPr>
+      </w:pPr>
+    </w:p>
+    <w:p>
+      <w:pPr>
+        <w:pStyle w:val="ListParagraph"/>
+        <w:numPr>
+          <w:ilvl w:val="0"/>
+          <w:numId w:val="1"/>
+        </w:numPr>
+        <w:autoSpaceDE w:val="0"/>
+        <w:autoSpaceDN w:val="0"/>
+        <w:adjustRightInd w:val="0"/>
+        <w:spacing w:after="0" w:line="240" w:lineRule="auto"/>
+        <w:rPr>
+          <w:rFonts w:ascii="Lucida Console" w:hAnsi="Lucida Console" w:cs="Lucida Console"/>
+          <w:color w:val="C0A000"/>
+          <w:sz w:val="18"/>
+          <w:szCs w:val="18"/>
+        </w:rPr>
+      </w:pPr>
+      <w:r>
+        <w:rPr>
+          <w:rFonts w:ascii="Lucida Console" w:hAnsi="Lucida Console" w:cs="Lucida Console"/>
+          <w:color w:val="C0A000"/>
+          <w:sz w:val="18"/>
+          <w:szCs w:val="18"/>
+        </w:rPr>
+        <w:t>commit 187fb30601530dbd4c2eebaed04d0ff1e446698f</w:t>
+      </w:r>
+    </w:p>
+    <w:p>
+      <w:pPr>
+        <w:pStyle w:val="ListParagraph"/>
+        <w:numPr>
+          <w:ilvl w:val="0"/>
+          <w:numId w:val="1"/>
+        </w:numPr>
+        <w:autoSpaceDE w:val="0"/>
+        <w:autoSpaceDN w:val="0"/>
+        <w:adjustRightInd w:val="0"/>
+        <w:spacing w:after="0" w:line="240" w:lineRule="auto"/>
+        <w:rPr>
+          <w:rFonts w:ascii="Lucida Console" w:hAnsi="Lucida Console" w:cs="Lucida Console"/>
+          <w:sz w:val="18"/>
+          <w:szCs w:val="18"/>
+        </w:rPr>
+      </w:pPr>
+      <w:r>
+        <w:rPr>
+          <w:rFonts w:ascii="Lucida Console" w:hAnsi="Lucida Console" w:cs="Lucida Console"/>
+          <w:sz w:val="18"/>
+          <w:szCs w:val="18"/>
+        </w:rPr>
+        <w:t xml:space="preserve">Author: </w:t>
+      </w:r>
+      <w:proofErr w:type="spellStart"/>
+      <w:r>
+        <w:rPr>
+          <w:rFonts w:ascii="Lucida Console" w:hAnsi="Lucida Console" w:cs="Lucida Console"/>
+          <w:sz w:val="18"/>
+          <w:szCs w:val="18"/>
+        </w:rPr>
+        <w:t>husniokbah</w:t>
+      </w:r>
+      <w:proofErr w:type="spellEnd"/>
+      <w:r>
+        <w:rPr>
+          <w:rFonts w:ascii="Lucida Console" w:hAnsi="Lucida Console" w:cs="Lucida Console"/>
+          <w:sz w:val="18"/>
+          <w:szCs w:val="18"/>
+        </w:rPr>
+        <w:t xml:space="preserve"> &lt;husniorbek@gmail.com&gt;</w:t>
+      </w:r>
+    </w:p>
+    <w:p>
+      <w:pPr>
+        <w:pStyle w:val="ListParagraph"/>
+        <w:numPr>
+          <w:ilvl w:val="0"/>
+          <w:numId w:val="1"/>
+        </w:numPr>
+        <w:autoSpaceDE w:val="0"/>
+        <w:autoSpaceDN w:val="0"/>
+        <w:adjustRightInd w:val="0"/>
+        <w:spacing w:after="0" w:line="240" w:lineRule="auto"/>
+        <w:rPr>
+          <w:rFonts w:ascii="Lucida Console" w:hAnsi="Lucida Console" w:cs="Lucida Console"/>
+          <w:sz w:val="18"/>
+          <w:szCs w:val="18"/>
+        </w:rPr>
+      </w:pPr>
+      <w:r>
+        <w:rPr>
+          <w:rFonts w:ascii="Lucida Console" w:hAnsi="Lucida Console" w:cs="Lucida Console"/>
+          <w:sz w:val="18"/>
+          <w:szCs w:val="18"/>
+        </w:rPr>
+        <w:t>Date:   Fri Oct 27 08:20:17 2023 +0700</w:t>
+      </w:r>
+    </w:p>
+    <w:p>
+      <w:pPr>
+        <w:pStyle w:val="ListParagraph"/>
+        <w:numPr>
+          <w:ilvl w:val="0"/>
+          <w:numId w:val="1"/>
+        </w:numPr>
+        <w:autoSpaceDE w:val="0"/>
+        <w:autoSpaceDN w:val="0"/>
+        <w:adjustRightInd w:val="0"/>
+        <w:spacing w:after="0" w:line="240" w:lineRule="auto"/>
+        <w:rPr>
+          <w:rFonts w:ascii="Lucida Console" w:hAnsi="Lucida Console" w:cs="Lucida Console"/>
+          <w:sz w:val="18"/>
+          <w:szCs w:val="18"/>
+        </w:rPr>
+      </w:pPr>
+    </w:p>
+    <w:p>
+      <w:pPr>
+        <w:pStyle w:val="ListParagraph"/>
+        <w:numPr>
+          <w:ilvl w:val="0"/>
+          <w:numId w:val="1"/>
+        </w:numPr>
+        <w:autoSpaceDE w:val="0"/>
+        <w:autoSpaceDN w:val="0"/>
+        <w:adjustRightInd w:val="0"/>
+        <w:spacing w:after="0" w:line="240" w:lineRule="auto"/>
+        <w:rPr>
+          <w:rFonts w:ascii="Lucida Console" w:hAnsi="Lucida Console" w:cs="Lucida Console"/>
+          <w:sz w:val="18"/>
+          <w:szCs w:val="18"/>
+        </w:rPr>
+      </w:pPr>
+      <w:r>
+        <w:rPr>
+          <w:rFonts w:ascii="Lucida Console" w:hAnsi="Lucida Console" w:cs="Lucida Console"/>
+          <w:sz w:val="18"/>
+          <w:szCs w:val="18"/>
+        </w:rPr>
+        <w:t xml:space="preserve">    </w:t>
+      </w:r>
+      <w:proofErr w:type="spellStart"/>
+      <w:r>
+        <w:rPr>
+          <w:rFonts w:ascii="Lucida Console" w:hAnsi="Lucida Console" w:cs="Lucida Console"/>
+          <w:sz w:val="18"/>
+          <w:szCs w:val="18"/>
+        </w:rPr>
+        <w:t>menambah</w:t>
+      </w:r>
+      <w:proofErr w:type="spellEnd"/>
+      <w:r>
+        <w:rPr>
+          <w:rFonts w:ascii="Lucida Console" w:hAnsi="Lucida Console" w:cs="Lucida Console"/>
+          <w:sz w:val="18"/>
+          <w:szCs w:val="18"/>
+        </w:rPr>
+        <w:t xml:space="preserve"> github.html</w:t>
+      </w:r>
+    </w:p>
+    <w:p>
+      <w:pPr>
+        <w:pStyle w:val="ListParagraph"/>
+        <w:numPr>
+          <w:ilvl w:val="0"/>
+          <w:numId w:val="1"/>
+        </w:numPr>
+        <w:autoSpaceDE w:val="0"/>
+        <w:autoSpaceDN w:val="0"/>
+        <w:adjustRightInd w:val="0"/>
+        <w:spacing w:after="0" w:line="240" w:lineRule="auto"/>
+        <w:rPr>
+          <w:rFonts w:ascii="Lucida Console" w:hAnsi="Lucida Console" w:cs="Lucida Console"/>
+          <w:sz w:val="18"/>
+          <w:szCs w:val="18"/>
+        </w:rPr>
+      </w:pPr>
+    </w:p>
+    <w:p>
+      <w:pPr>
+        <w:pStyle w:val="ListParagraph"/>
+        <w:numPr>
+          <w:ilvl w:val="0"/>
+          <w:numId w:val="1"/>
+        </w:numPr>
+        <w:autoSpaceDE w:val="0"/>
+        <w:autoSpaceDN w:val="0"/>
+        <w:adjustRightInd w:val="0"/>
+        <w:spacing w:after="0" w:line="240" w:lineRule="auto"/>
+        <w:rPr>
+          <w:rFonts w:ascii="Lucida Console" w:hAnsi="Lucida Console" w:cs="Lucida Console"/>
+          <w:color w:val="C0A000"/>
+          <w:sz w:val="18"/>
+          <w:szCs w:val="18"/>
+        </w:rPr>
+      </w:pPr>
+      <w:r>
+        <w:rPr>
+          <w:rFonts w:ascii="Lucida Console" w:hAnsi="Lucida Console" w:cs="Lucida Console"/>
+          <w:color w:val="C0A000"/>
+          <w:sz w:val="18"/>
+          <w:szCs w:val="18"/>
+        </w:rPr>
+        <w:t>commit 6ac3d7ce8195399d3043c6f544961952c97082de</w:t>
+      </w:r>
+    </w:p>
+    <w:p>
+      <w:pPr>
+        <w:pStyle w:val="ListParagraph"/>
+        <w:numPr>
+          <w:ilvl w:val="0"/>
+          <w:numId w:val="1"/>
+        </w:numPr>
+        <w:autoSpaceDE w:val="0"/>
+        <w:autoSpaceDN w:val="0"/>
+        <w:adjustRightInd w:val="0"/>
+        <w:spacing w:after="0" w:line="240" w:lineRule="auto"/>
+        <w:rPr>
+          <w:rFonts w:ascii="Lucida Console" w:hAnsi="Lucida Console" w:cs="Lucida Console"/>
+          <w:sz w:val="18"/>
+          <w:szCs w:val="18"/>
+        </w:rPr>
+      </w:pPr>
+      <w:r>
+        <w:rPr>
+          <w:rFonts w:ascii="Lucida Console" w:hAnsi="Lucida Console" w:cs="Lucida Console"/>
+          <w:sz w:val="18"/>
+          <w:szCs w:val="18"/>
+        </w:rPr>
+        <w:t xml:space="preserve">Author: </w:t>
+      </w:r>
+      <w:proofErr w:type="spellStart"/>
+      <w:r>
+        <w:rPr>
+          <w:rFonts w:ascii="Lucida Console" w:hAnsi="Lucida Console" w:cs="Lucida Console"/>
+          <w:sz w:val="18"/>
+          <w:szCs w:val="18"/>
+        </w:rPr>
+        <w:t>husniokbah</w:t>
+      </w:r>
+      <w:proofErr w:type="spellEnd"/>
+      <w:r>
+        <w:rPr>
+          <w:rFonts w:ascii="Lucida Console" w:hAnsi="Lucida Console" w:cs="Lucida Console"/>
+          <w:sz w:val="18"/>
+          <w:szCs w:val="18"/>
+        </w:rPr>
+        <w:t xml:space="preserve"> &lt;husniorbek@gmail.com&gt;</w:t>
+      </w:r>
+    </w:p>
+    <w:p>
+      <w:pPr>
+        <w:pStyle w:val="ListParagraph"/>
+        <w:numPr>
+          <w:ilvl w:val="0"/>
+          <w:numId w:val="1"/>
+        </w:numPr>
+        <w:autoSpaceDE w:val="0"/>
+        <w:autoSpaceDN w:val="0"/>
+        <w:adjustRightInd w:val="0"/>
+        <w:spacing w:after="0" w:line="240" w:lineRule="auto"/>
+        <w:rPr>
+          <w:rFonts w:ascii="Lucida Console" w:hAnsi="Lucida Console" w:cs="Lucida Console"/>
+          <w:sz w:val="18"/>
+          <w:szCs w:val="18"/>
+        </w:rPr>
+      </w:pPr>
+      <w:r>
+        <w:rPr>
+          <w:rFonts w:ascii="Lucida Console" w:hAnsi="Lucida Console" w:cs="Lucida Console"/>
+          <w:sz w:val="18"/>
+          <w:szCs w:val="18"/>
+        </w:rPr>
+        <w:t>Date:   Fri Oct 27 08:18:17 2023 +0700</w:t>
+      </w:r>
+    </w:p>
+    <w:p>
+      <w:pPr>
+        <w:pStyle w:val="ListParagraph"/>
+        <w:numPr>
+          <w:ilvl w:val="0"/>
+          <w:numId w:val="1"/>
+        </w:numPr>
+        <w:autoSpaceDE w:val="0"/>
+        <w:autoSpaceDN w:val="0"/>
+        <w:adjustRightInd w:val="0"/>
+        <w:spacing w:after="0" w:line="240" w:lineRule="auto"/>
+        <w:rPr>
+          <w:rFonts w:ascii="Lucida Console" w:hAnsi="Lucida Console" w:cs="Lucida Console"/>
+          <w:sz w:val="18"/>
+          <w:szCs w:val="18"/>
+        </w:rPr>
+      </w:pPr>
+    </w:p>
+    <w:p>
+      <w:pPr>
+        <w:pStyle w:val="ListParagraph"/>
+        <w:numPr>
+          <w:ilvl w:val="0"/>
+          <w:numId w:val="1"/>
+        </w:numPr>
+        <w:autoSpaceDE w:val="0"/>
+        <w:autoSpaceDN w:val="0"/>
+        <w:adjustRightInd w:val="0"/>
+        <w:spacing w:after="0" w:line="240" w:lineRule="auto"/>
+        <w:rPr>
+          <w:rFonts w:ascii="Lucida Console" w:hAnsi="Lucida Console" w:cs="Lucida Console"/>
+          <w:sz w:val="18"/>
+          <w:szCs w:val="18"/>
+        </w:rPr>
+      </w:pPr>
+      <w:r>
+        <w:rPr>
+          <w:rFonts w:ascii="Lucida Console" w:hAnsi="Lucida Console" w:cs="Lucida Console"/>
+          <w:sz w:val="18"/>
+          <w:szCs w:val="18"/>
+        </w:rPr>
+        <w:t xml:space="preserve">    update manual</w:t>
+      </w:r>
+    </w:p>
+    <w:p>
+      <w:pPr>
+        <w:pStyle w:val="ListParagraph"/>
+        <w:numPr>
+          <w:ilvl w:val="0"/>
+          <w:numId w:val="1"/>
+        </w:numPr>
+        <w:autoSpaceDE w:val="0"/>
+        <w:autoSpaceDN w:val="0"/>
+        <w:adjustRightInd w:val="0"/>
+        <w:spacing w:after="0" w:line="240" w:lineRule="auto"/>
+        <w:rPr>
+          <w:rFonts w:ascii="Lucida Console" w:hAnsi="Lucida Console" w:cs="Lucida Console"/>
+          <w:sz w:val="18"/>
+          <w:szCs w:val="18"/>
+        </w:rPr>
+      </w:pPr>
+    </w:p>
+    <w:p>
+      <w:pPr>
+        <w:pStyle w:val="ListParagraph"/>
+        <w:numPr>
+          <w:ilvl w:val="0"/>
+          <w:numId w:val="1"/>
+        </w:numPr>
+        <w:autoSpaceDE w:val="0"/>
+        <w:autoSpaceDN w:val="0"/>
+        <w:adjustRightInd w:val="0"/>
+        <w:spacing w:after="0" w:line="240" w:lineRule="auto"/>
+        <w:rPr>
+          <w:rFonts w:ascii="Lucida Console" w:hAnsi="Lucida Console" w:cs="Lucida Console"/>
+          <w:color w:val="C0A000"/>
+          <w:sz w:val="18"/>
+          <w:szCs w:val="18"/>
+        </w:rPr>
+      </w:pPr>
+      <w:r>
+        <w:rPr>
+          <w:rFonts w:ascii="Lucida Console" w:hAnsi="Lucida Console" w:cs="Lucida Console"/>
+          <w:color w:val="C0A000"/>
+          <w:sz w:val="18"/>
+          <w:szCs w:val="18"/>
+        </w:rPr>
+        <w:t>commit 4625cec1485e5dfd8efca22db98c3f2d218faffb</w:t>
+      </w:r>
+    </w:p>
+    <w:p>
+      <w:pPr>
+        <w:pStyle w:val="ListParagraph"/>
+        <w:numPr>
+          <w:ilvl w:val="0"/>
+          <w:numId w:val="1"/>
+        </w:numPr>
+        <w:autoSpaceDE w:val="0"/>
+        <w:autoSpaceDN w:val="0"/>
+        <w:adjustRightInd w:val="0"/>
+        <w:spacing w:after="0" w:line="240" w:lineRule="auto"/>
+        <w:rPr>
+          <w:rFonts w:ascii="Lucida Console" w:hAnsi="Lucida Console" w:cs="Lucida Console"/>
+          <w:sz w:val="18"/>
+          <w:szCs w:val="18"/>
+        </w:rPr>
+      </w:pPr>
+      <w:r>
+        <w:rPr>
+          <w:rFonts w:ascii="Lucida Console" w:hAnsi="Lucida Console" w:cs="Lucida Console"/>
+          <w:sz w:val="18"/>
+          <w:szCs w:val="18"/>
+        </w:rPr>
+        <w:t xml:space="preserve">Author: </w:t>
+      </w:r>
+      <w:proofErr w:type="spellStart"/>
+      <w:r>
+        <w:rPr>
+          <w:rFonts w:ascii="Lucida Console" w:hAnsi="Lucida Console" w:cs="Lucida Console"/>
+          <w:sz w:val="18"/>
+          <w:szCs w:val="18"/>
+        </w:rPr>
+        <w:t>husniokbah</w:t>
+      </w:r>
+      <w:proofErr w:type="spellEnd"/>
+      <w:r>
+        <w:rPr>
+          <w:rFonts w:ascii="Lucida Console" w:hAnsi="Lucida Console" w:cs="Lucida Console"/>
+          <w:sz w:val="18"/>
+          <w:szCs w:val="18"/>
+        </w:rPr>
+        <w:t xml:space="preserve"> &lt;husniorbek@gmail.com&gt;</w:t>
+      </w:r>
+    </w:p>
+    <w:p>
+      <w:pPr>
+        <w:pStyle w:val="ListParagraph"/>
+        <w:numPr>
+          <w:ilvl w:val="0"/>
+          <w:numId w:val="1"/>
+        </w:numPr>
+        <w:autoSpaceDE w:val="0"/>
+        <w:autoSpaceDN w:val="0"/>
+        <w:adjustRightInd w:val="0"/>
+        <w:spacing w:after="0" w:line="240" w:lineRule="auto"/>
+        <w:rPr>
+          <w:rFonts w:ascii="Lucida Console" w:hAnsi="Lucida Console" w:cs="Lucida Console"/>
+          <w:sz w:val="18"/>
+          <w:szCs w:val="18"/>
+        </w:rPr>
+      </w:pPr>
+      <w:r>
+        <w:rPr>
+          <w:rFonts w:ascii="Lucida Console" w:hAnsi="Lucida Console" w:cs="Lucida Console"/>
+          <w:sz w:val="18"/>
+          <w:szCs w:val="18"/>
+        </w:rPr>
+        <w:t>Date:   Fri Oct 27 08:09:53 2023 +0700</w:t>
+      </w:r>
+    </w:p>
+    <w:p>
+      <w:pPr>
+        <w:pStyle w:val="ListParagraph"/>
+        <w:numPr>
+          <w:ilvl w:val="0"/>
+          <w:numId w:val="1"/>
+        </w:numPr>
+        <w:autoSpaceDE w:val="0"/>
+        <w:autoSpaceDN w:val="0"/>
+        <w:adjustRightInd w:val="0"/>
+        <w:spacing w:after="0" w:line="240" w:lineRule="auto"/>
+        <w:rPr>
+          <w:rFonts w:ascii="Lucida Console" w:hAnsi="Lucida Console" w:cs="Lucida Console"/>
+          <w:sz w:val="18"/>
+          <w:szCs w:val="18"/>
+        </w:rPr>
+      </w:pPr>
+    </w:p>
+    <w:p>
+      <w:pPr>
+        <w:pStyle w:val="ListParagraph"/>
+        <w:numPr>
+          <w:ilvl w:val="0"/>
+          <w:numId w:val="1"/>
+        </w:numPr>
+        <w:autoSpaceDE w:val="0"/>
+        <w:autoSpaceDN w:val="0"/>
+        <w:adjustRightInd w:val="0"/>
+        <w:spacing w:after="0" w:line="240" w:lineRule="auto"/>
+        <w:rPr>
+          <w:rFonts w:ascii="Lucida Console" w:hAnsi="Lucida Console" w:cs="Lucida Console"/>
+          <w:sz w:val="18"/>
+          <w:szCs w:val="18"/>
+        </w:rPr>
+      </w:pPr>
+      <w:r>
+        <w:rPr>
+          <w:rFonts w:ascii="Lucida Console" w:hAnsi="Lucida Console" w:cs="Lucida Console"/>
+          <w:sz w:val="18"/>
+          <w:szCs w:val="18"/>
+        </w:rPr>
+        <w:t xml:space="preserve">    </w:t>
+      </w:r>
+      <w:proofErr w:type="spellStart"/>
+      <w:r>
+        <w:rPr>
+          <w:rFonts w:ascii="Lucida Console" w:hAnsi="Lucida Console" w:cs="Lucida Console"/>
+          <w:sz w:val="18"/>
+          <w:szCs w:val="18"/>
+        </w:rPr>
+        <w:t>menambah</w:t>
+      </w:r>
+      <w:proofErr w:type="spellEnd"/>
+      <w:r>
+        <w:rPr>
+          <w:rFonts w:ascii="Lucida Console" w:hAnsi="Lucida Console" w:cs="Lucida Console"/>
+          <w:sz w:val="18"/>
+          <w:szCs w:val="18"/>
+        </w:rPr>
+        <w:t xml:space="preserve"> git.html</w:t>
+      </w:r>
+    </w:p>
+    <w:p>
+      <w:pPr>
+        <w:pStyle w:val="ListParagraph"/>
+        <w:numPr>
+          <w:ilvl w:val="0"/>
+          <w:numId w:val="1"/>
+        </w:numPr>
+        <w:autoSpaceDE w:val="0"/>
+        <w:autoSpaceDN w:val="0"/>
+        <w:adjustRightInd w:val="0"/>
+        <w:spacing w:after="0" w:line="240" w:lineRule="auto"/>
+        <w:rPr>
+          <w:rFonts w:ascii="Lucida Console" w:hAnsi="Lucida Console" w:cs="Lucida Console"/>
+          <w:sz w:val="18"/>
+          <w:szCs w:val="18"/>
+        </w:rPr>
+      </w:pPr>
+    </w:p>
+    <w:p>
+      <w:pPr>
+        <w:pStyle w:val="ListParagraph"/>
+        <w:numPr>
+          <w:ilvl w:val="0"/>
+          <w:numId w:val="1"/>
+        </w:numPr>
+        <w:autoSpaceDE w:val="0"/>
+        <w:autoSpaceDN w:val="0"/>
+        <w:adjustRightInd w:val="0"/>
+        <w:spacing w:after="0" w:line="240" w:lineRule="auto"/>
+        <w:rPr>
+          <w:rFonts w:ascii="Lucida Console" w:hAnsi="Lucida Console" w:cs="Lucida Console"/>
+          <w:color w:val="C0A000"/>
+          <w:sz w:val="18"/>
+          <w:szCs w:val="18"/>
+        </w:rPr>
+      </w:pPr>
+      <w:r>
+        <w:rPr>
+          <w:rFonts w:ascii="Lucida Console" w:hAnsi="Lucida Console" w:cs="Lucida Console"/>
+          <w:color w:val="C0A000"/>
+          <w:sz w:val="18"/>
+          <w:szCs w:val="18"/>
+        </w:rPr>
+        <w:t>commit 09b83f35e8348ff745784a6823d50c98d28e03c9</w:t>
+      </w:r>
+    </w:p>
+    <w:p>
+      <w:pPr>
+        <w:pStyle w:val="ListParagraph"/>
+        <w:numPr>
+          <w:ilvl w:val="0"/>
+          <w:numId w:val="1"/>
+        </w:numPr>
+        <w:autoSpaceDE w:val="0"/>
+        <w:autoSpaceDN w:val="0"/>
+        <w:adjustRightInd w:val="0"/>
+        <w:spacing w:after="0" w:line="240" w:lineRule="auto"/>
+        <w:rPr>
+          <w:rFonts w:ascii="Lucida Console" w:hAnsi="Lucida Console" w:cs="Lucida Console"/>
+          <w:sz w:val="18"/>
+          <w:szCs w:val="18"/>
+        </w:rPr>
+      </w:pPr>
+      <w:r>
+        <w:rPr>
+          <w:rFonts w:ascii="Lucida Console" w:hAnsi="Lucida Console" w:cs="Lucida Console"/>
+          <w:sz w:val="18"/>
+          <w:szCs w:val="18"/>
+        </w:rPr>
+        <w:t xml:space="preserve">Author: </w:t>
+      </w:r>
+      <w:proofErr w:type="spellStart"/>
+      <w:r>
+        <w:rPr>
+          <w:rFonts w:ascii="Lucida Console" w:hAnsi="Lucida Console" w:cs="Lucida Console"/>
+          <w:sz w:val="18"/>
+          <w:szCs w:val="18"/>
+        </w:rPr>
+        <w:t>husniokbah</w:t>
+      </w:r>
+      <w:proofErr w:type="spellEnd"/>
+      <w:r>
+        <w:rPr>
+          <w:rFonts w:ascii="Lucida Console" w:hAnsi="Lucida Console" w:cs="Lucida Console"/>
+          <w:sz w:val="18"/>
+          <w:szCs w:val="18"/>
+        </w:rPr>
+        <w:t xml:space="preserve"> &lt;husniorbek@gmail.com&gt;</w:t>
+      </w:r>
+    </w:p>
+    <w:p>
+      <w:pPr>
+        <w:pStyle w:val="ListParagraph"/>
+        <w:numPr>
+          <w:ilvl w:val="0"/>
+          <w:numId w:val="1"/>
+        </w:numPr>
+        <w:autoSpaceDE w:val="0"/>
+        <w:autoSpaceDN w:val="0"/>
+        <w:adjustRightInd w:val="0"/>
+        <w:spacing w:after="0" w:line="240" w:lineRule="auto"/>
+        <w:rPr>
+          <w:rFonts w:ascii="Lucida Console" w:hAnsi="Lucida Console" w:cs="Lucida Console"/>
+          <w:sz w:val="18"/>
+          <w:szCs w:val="18"/>
+        </w:rPr>
+      </w:pPr>
+      <w:r>
+        <w:rPr>
+          <w:rFonts w:ascii="Lucida Console" w:hAnsi="Lucida Console" w:cs="Lucida Console"/>
+          <w:sz w:val="18"/>
+          <w:szCs w:val="18"/>
+        </w:rPr>
+        <w:t>Date:   Fri Oct 27 08:06:42 2023 +0700</w:t>
+      </w:r>
+    </w:p>
+    <w:p>
+      <w:pPr>
+        <w:pStyle w:val="ListParagraph"/>
+        <w:numPr>
+          <w:ilvl w:val="0"/>
+          <w:numId w:val="1"/>
+        </w:numPr>
+        <w:autoSpaceDE w:val="0"/>
+        <w:autoSpaceDN w:val="0"/>
+        <w:adjustRightInd w:val="0"/>
+        <w:spacing w:after="0" w:line="240" w:lineRule="auto"/>
+        <w:rPr>
+          <w:rFonts w:ascii="Lucida Console" w:hAnsi="Lucida Console" w:cs="Lucida Console"/>
+          <w:sz w:val="18"/>
+          <w:szCs w:val="18"/>
+        </w:rPr>
+      </w:pPr>
+    </w:p>
+    <w:p>
+      <w:pPr>
+        <w:pStyle w:val="ListParagraph"/>
+        <w:numPr>
+          <w:ilvl w:val="0"/>
+          <w:numId w:val="1"/>
+        </w:numPr>
+        <w:autoSpaceDE w:val="0"/>
+        <w:autoSpaceDN w:val="0"/>
+        <w:adjustRightInd w:val="0"/>
+        <w:spacing w:after="0" w:line="240" w:lineRule="auto"/>
+        <w:rPr>
+          <w:rFonts w:ascii="Lucida Console" w:hAnsi="Lucida Console" w:cs="Lucida Console"/>
+          <w:sz w:val="18"/>
+          <w:szCs w:val="18"/>
+        </w:rPr>
+      </w:pPr>
+      <w:r>
+        <w:rPr>
+          <w:rFonts w:ascii="Lucida Console" w:hAnsi="Lucida Console" w:cs="Lucida Console"/>
+          <w:sz w:val="18"/>
+          <w:szCs w:val="18"/>
+        </w:rPr>
+        <w:lastRenderedPageBreak/>
+        <w:t xml:space="preserve">    </w:t>
+      </w:r>
+      <w:proofErr w:type="spellStart"/>
+      <w:r>
+        <w:rPr>
+          <w:rFonts w:ascii="Lucida Console" w:hAnsi="Lucida Console" w:cs="Lucida Console"/>
+          <w:sz w:val="18"/>
+          <w:szCs w:val="18"/>
+        </w:rPr>
+        <w:t>menambah</w:t>
+      </w:r>
+      <w:proofErr w:type="spellEnd"/>
+      <w:r>
+        <w:rPr>
+          <w:rFonts w:ascii="Lucida Console" w:hAnsi="Lucida Console" w:cs="Lucida Console"/>
+          <w:sz w:val="18"/>
+          <w:szCs w:val="18"/>
+        </w:rPr>
+        <w:t xml:space="preserve"> github.html</w:t>
+      </w:r>
+    </w:p>
+    <w:p>
+      <w:pPr>
+        <w:pStyle w:val="ListParagraph"/>
+        <w:numPr>
+          <w:ilvl w:val="0"/>
+          <w:numId w:val="1"/>
+        </w:numPr>
+        <w:autoSpaceDE w:val="0"/>
+        <w:autoSpaceDN w:val="0"/>
+        <w:adjustRightInd w:val="0"/>
+        <w:spacing w:after="0" w:line="240" w:lineRule="auto"/>
+        <w:rPr>
+          <w:rFonts w:ascii="Lucida Console" w:hAnsi="Lucida Console" w:cs="Lucida Console"/>
+          <w:sz w:val="18"/>
+          <w:szCs w:val="18"/>
+        </w:rPr>
+      </w:pPr>
+    </w:p>
+    <w:p>
+      <w:pPr>
+        <w:pStyle w:val="ListParagraph"/>
+        <w:numPr>
+          <w:ilvl w:val="0"/>
+          <w:numId w:val="1"/>
+        </w:numPr>
+        <w:autoSpaceDE w:val="0"/>
+        <w:autoSpaceDN w:val="0"/>
+        <w:adjustRightInd w:val="0"/>
+        <w:spacing w:after="0" w:line="240" w:lineRule="auto"/>
+        <w:rPr>
+          <w:rFonts w:ascii="Lucida Console" w:hAnsi="Lucida Console" w:cs="Lucida Console"/>
+          <w:color w:val="C0A000"/>
+          <w:sz w:val="18"/>
+          <w:szCs w:val="18"/>
+        </w:rPr>
+      </w:pPr>
+      <w:r>
+        <w:rPr>
+          <w:rFonts w:ascii="Lucida Console" w:hAnsi="Lucida Console" w:cs="Lucida Console"/>
+          <w:color w:val="C0A000"/>
+          <w:sz w:val="18"/>
+          <w:szCs w:val="18"/>
+        </w:rPr>
+        <w:t>commit 665ce89741c5933e21653485c96936ffa880e7d5</w:t>
+      </w:r>
+    </w:p>
+    <w:p>
+      <w:pPr>
+        <w:pStyle w:val="ListParagraph"/>
+        <w:numPr>
+          <w:ilvl w:val="0"/>
+          <w:numId w:val="1"/>
+        </w:numPr>
+        <w:autoSpaceDE w:val="0"/>
+        <w:autoSpaceDN w:val="0"/>
+        <w:adjustRightInd w:val="0"/>
+        <w:spacing w:after="0" w:line="240" w:lineRule="auto"/>
+        <w:rPr>
+          <w:rFonts w:ascii="Lucida Console" w:hAnsi="Lucida Console" w:cs="Lucida Console"/>
+          <w:sz w:val="18"/>
+          <w:szCs w:val="18"/>
+        </w:rPr>
+      </w:pPr>
+      <w:r>
+        <w:rPr>
+          <w:rFonts w:ascii="Lucida Console" w:hAnsi="Lucida Console" w:cs="Lucida Console"/>
+          <w:sz w:val="18"/>
+          <w:szCs w:val="18"/>
+        </w:rPr>
+        <w:t xml:space="preserve">Author: </w:t>
+      </w:r>
+      <w:proofErr w:type="spellStart"/>
+      <w:r>
+        <w:rPr>
+          <w:rFonts w:ascii="Lucida Console" w:hAnsi="Lucida Console" w:cs="Lucida Console"/>
+          <w:sz w:val="18"/>
+          <w:szCs w:val="18"/>
+        </w:rPr>
+        <w:t>husniokbah</w:t>
+      </w:r>
+      <w:proofErr w:type="spellEnd"/>
+      <w:r>
+        <w:rPr>
+          <w:rFonts w:ascii="Lucida Console" w:hAnsi="Lucida Console" w:cs="Lucida Console"/>
+          <w:sz w:val="18"/>
+          <w:szCs w:val="18"/>
+        </w:rPr>
+        <w:t xml:space="preserve"> &lt;husniorbek@gmail.com&gt;</w:t>
+      </w:r>
+    </w:p>
+    <w:p>
+      <w:pPr>
+        <w:pStyle w:val="ListParagraph"/>
+        <w:numPr>
+          <w:ilvl w:val="0"/>
+          <w:numId w:val="1"/>
+        </w:numPr>
+        <w:autoSpaceDE w:val="0"/>
+        <w:autoSpaceDN w:val="0"/>
+        <w:adjustRightInd w:val="0"/>
+        <w:spacing w:after="0" w:line="240" w:lineRule="auto"/>
+        <w:rPr>
+          <w:rFonts w:ascii="Lucida Console" w:hAnsi="Lucida Console" w:cs="Lucida Console"/>
+          <w:sz w:val="18"/>
+          <w:szCs w:val="18"/>
+        </w:rPr>
+      </w:pPr>
+      <w:r>
+        <w:rPr>
+          <w:rFonts w:ascii="Lucida Console" w:hAnsi="Lucida Console" w:cs="Lucida Console"/>
+          <w:sz w:val="18"/>
+          <w:szCs w:val="18"/>
+        </w:rPr>
+        <w:t>Date:   Fri Oct 27 07:42:25 2023 +0700</w:t>
+      </w:r>
+    </w:p>
+    <w:p>
+      <w:pPr>
+        <w:pStyle w:val="ListParagraph"/>
+        <w:numPr>
+          <w:ilvl w:val="0"/>
+          <w:numId w:val="1"/>
+        </w:numPr>
+        <w:autoSpaceDE w:val="0"/>
+        <w:autoSpaceDN w:val="0"/>
+        <w:adjustRightInd w:val="0"/>
+        <w:spacing w:after="0" w:line="240" w:lineRule="auto"/>
+        <w:rPr>
+          <w:rFonts w:ascii="Lucida Console" w:hAnsi="Lucida Console" w:cs="Lucida Console"/>
+          <w:sz w:val="18"/>
+          <w:szCs w:val="18"/>
+        </w:rPr>
+      </w:pPr>
+    </w:p>
+    <w:p>
+      <w:pPr>
+        <w:pStyle w:val="ListParagraph"/>
+        <w:numPr>
+          <w:ilvl w:val="0"/>
+          <w:numId w:val="1"/>
+        </w:numPr>
+        <w:autoSpaceDE w:val="0"/>
+        <w:autoSpaceDN w:val="0"/>
+        <w:adjustRightInd w:val="0"/>
+        <w:spacing w:after="0" w:line="240" w:lineRule="auto"/>
+        <w:rPr>
+          <w:rFonts w:ascii="Lucida Console" w:hAnsi="Lucida Console" w:cs="Lucida Console"/>
+          <w:sz w:val="18"/>
+          <w:szCs w:val="18"/>
+        </w:rPr>
+      </w:pPr>
+      <w:r>
+        <w:rPr>
+          <w:rFonts w:ascii="Lucida Console" w:hAnsi="Lucida Console" w:cs="Lucida Console"/>
+          <w:sz w:val="18"/>
+          <w:szCs w:val="18"/>
+        </w:rPr>
+        <w:t xml:space="preserve">    </w:t>
+      </w:r>
+      <w:proofErr w:type="spellStart"/>
+      <w:r>
+        <w:rPr>
+          <w:rFonts w:ascii="Lucida Console" w:hAnsi="Lucida Console" w:cs="Lucida Console"/>
+          <w:sz w:val="18"/>
+          <w:szCs w:val="18"/>
+        </w:rPr>
+        <w:t>menambah</w:t>
+      </w:r>
+      <w:proofErr w:type="spellEnd"/>
+      <w:r>
+        <w:rPr>
+          <w:rFonts w:ascii="Lucida Console" w:hAnsi="Lucida Console" w:cs="Lucida Console"/>
+          <w:sz w:val="18"/>
+          <w:szCs w:val="18"/>
+        </w:rPr>
+        <w:t xml:space="preserve"> 1 list</w:t>
+      </w:r>
+    </w:p>
+    <w:p>
+      <w:pPr>
+        <w:pStyle w:val="ListParagraph"/>
+        <w:numPr>
+          <w:ilvl w:val="0"/>
+          <w:numId w:val="1"/>
+        </w:numPr>
+        <w:autoSpaceDE w:val="0"/>
+        <w:autoSpaceDN w:val="0"/>
+        <w:adjustRightInd w:val="0"/>
+        <w:spacing w:after="0" w:line="240" w:lineRule="auto"/>
+        <w:rPr>
+          <w:rFonts w:ascii="Lucida Console" w:hAnsi="Lucida Console" w:cs="Lucida Console"/>
+          <w:sz w:val="18"/>
+          <w:szCs w:val="18"/>
+        </w:rPr>
+      </w:pPr>
+    </w:p>
+    <w:p>
+      <w:pPr>
+        <w:pStyle w:val="ListParagraph"/>
+        <w:numPr>
+          <w:ilvl w:val="0"/>
+          <w:numId w:val="1"/>
+        </w:numPr>
+        <w:autoSpaceDE w:val="0"/>
+        <w:autoSpaceDN w:val="0"/>
+        <w:adjustRightInd w:val="0"/>
+        <w:spacing w:after="0" w:line="240" w:lineRule="auto"/>
+        <w:rPr>
+          <w:rFonts w:ascii="Lucida Console" w:hAnsi="Lucida Console" w:cs="Lucida Console"/>
+          <w:color w:val="C0A000"/>
+          <w:sz w:val="18"/>
+          <w:szCs w:val="18"/>
+        </w:rPr>
+      </w:pPr>
+      <w:r>
+        <w:rPr>
+          <w:rFonts w:ascii="Lucida Console" w:hAnsi="Lucida Console" w:cs="Lucida Console"/>
+          <w:color w:val="C0A000"/>
+          <w:sz w:val="18"/>
+          <w:szCs w:val="18"/>
+        </w:rPr>
+        <w:t>commit 29180b99e1e06de7149bd1a3a8b4a4ba6dbca63b</w:t>
+      </w:r>
+    </w:p>
+    <w:p>
+      <w:pPr>
+        <w:pStyle w:val="ListParagraph"/>
+        <w:numPr>
+          <w:ilvl w:val="0"/>
+          <w:numId w:val="1"/>
+        </w:numPr>
+        <w:autoSpaceDE w:val="0"/>
+        <w:autoSpaceDN w:val="0"/>
+        <w:adjustRightInd w:val="0"/>
+        <w:spacing w:after="0" w:line="240" w:lineRule="auto"/>
+        <w:rPr>
+          <w:rFonts w:ascii="Lucida Console" w:hAnsi="Lucida Console" w:cs="Lucida Console"/>
+          <w:sz w:val="18"/>
+          <w:szCs w:val="18"/>
+        </w:rPr>
+      </w:pPr>
+      <w:r>
+        <w:rPr>
+          <w:rFonts w:ascii="Lucida Console" w:hAnsi="Lucida Console" w:cs="Lucida Console"/>
+          <w:sz w:val="18"/>
+          <w:szCs w:val="18"/>
+        </w:rPr>
+        <w:t xml:space="preserve">Author: </w:t>
+      </w:r>
+      <w:proofErr w:type="spellStart"/>
+      <w:r>
+        <w:rPr>
+          <w:rFonts w:ascii="Lucida Console" w:hAnsi="Lucida Console" w:cs="Lucida Console"/>
+          <w:sz w:val="18"/>
+          <w:szCs w:val="18"/>
+        </w:rPr>
+        <w:t>husniokbah</w:t>
+      </w:r>
+      <w:proofErr w:type="spellEnd"/>
+      <w:r>
+        <w:rPr>
+          <w:rFonts w:ascii="Lucida Console" w:hAnsi="Lucida Console" w:cs="Lucida Console"/>
+          <w:sz w:val="18"/>
+          <w:szCs w:val="18"/>
+        </w:rPr>
+        <w:t xml:space="preserve"> &lt;husniorbek@gmail.com&gt;</w:t>
+      </w:r>
+    </w:p>
+    <w:p>
+      <w:pPr>
+        <w:pStyle w:val="ListParagraph"/>
+        <w:numPr>
+          <w:ilvl w:val="0"/>
+          <w:numId w:val="1"/>
+        </w:numPr>
+        <w:autoSpaceDE w:val="0"/>
+        <w:autoSpaceDN w:val="0"/>
+        <w:adjustRightInd w:val="0"/>
+        <w:spacing w:after="0" w:line="240" w:lineRule="auto"/>
+        <w:rPr>
+          <w:rFonts w:ascii="Lucida Console" w:hAnsi="Lucida Console" w:cs="Lucida Console"/>
+          <w:sz w:val="18"/>
+          <w:szCs w:val="18"/>
+        </w:rPr>
+      </w:pPr>
+      <w:r>
+        <w:rPr>
+          <w:rFonts w:ascii="Lucida Console" w:hAnsi="Lucida Console" w:cs="Lucida Console"/>
+          <w:sz w:val="18"/>
+          <w:szCs w:val="18"/>
+        </w:rPr>
+        <w:t>Date:   Fri Oct 27 07:39:36 2023 +0700</w:t>
+      </w:r>
+    </w:p>
+    <w:p>
+      <w:pPr>
+        <w:pStyle w:val="ListParagraph"/>
+        <w:numPr>
+          <w:ilvl w:val="0"/>
+          <w:numId w:val="1"/>
+        </w:numPr>
+        <w:autoSpaceDE w:val="0"/>
+        <w:autoSpaceDN w:val="0"/>
+        <w:adjustRightInd w:val="0"/>
+        <w:spacing w:after="0" w:line="240" w:lineRule="auto"/>
+        <w:rPr>
+          <w:rFonts w:ascii="Lucida Console" w:hAnsi="Lucida Console" w:cs="Lucida Console"/>
+          <w:sz w:val="18"/>
+          <w:szCs w:val="18"/>
+        </w:rPr>
+      </w:pPr>
+    </w:p>
+    <w:p>
+      <w:pPr>
+        <w:pStyle w:val="ListParagraph"/>
+        <w:numPr>
+          <w:ilvl w:val="0"/>
+          <w:numId w:val="1"/>
+        </w:numPr>
+        <w:autoSpaceDE w:val="0"/>
+        <w:autoSpaceDN w:val="0"/>
+        <w:adjustRightInd w:val="0"/>
+        <w:spacing w:after="0" w:line="240" w:lineRule="auto"/>
+        <w:rPr>
+          <w:rFonts w:ascii="Lucida Console" w:hAnsi="Lucida Console" w:cs="Lucida Console"/>
+          <w:sz w:val="18"/>
+          <w:szCs w:val="18"/>
+        </w:rPr>
+      </w:pPr>
+      <w:r>
+        <w:rPr>
+          <w:rFonts w:ascii="Lucida Console" w:hAnsi="Lucida Console" w:cs="Lucida Console"/>
+          <w:sz w:val="18"/>
+          <w:szCs w:val="18"/>
+        </w:rPr>
+        <w:t xml:space="preserve">    </w:t>
+      </w:r>
+      <w:proofErr w:type="spellStart"/>
+      <w:r>
+        <w:rPr>
+          <w:rFonts w:ascii="Lucida Console" w:hAnsi="Lucida Console" w:cs="Lucida Console"/>
+          <w:sz w:val="18"/>
+          <w:szCs w:val="18"/>
+        </w:rPr>
+        <w:t>menambahkan</w:t>
+      </w:r>
+      <w:proofErr w:type="spellEnd"/>
+      <w:r>
+        <w:rPr>
+          <w:rFonts w:ascii="Lucida Console" w:hAnsi="Lucida Console" w:cs="Lucida Console"/>
+          <w:sz w:val="18"/>
+          <w:szCs w:val="18"/>
+        </w:rPr>
+        <w:t xml:space="preserve"> item list</w:t>
+      </w:r>
+    </w:p>
+    <w:p>
+      <w:pPr>
+        <w:pStyle w:val="ListParagraph"/>
+        <w:numPr>
+          <w:ilvl w:val="0"/>
+          <w:numId w:val="1"/>
+        </w:numPr>
+        <w:autoSpaceDE w:val="0"/>
+        <w:autoSpaceDN w:val="0"/>
+        <w:adjustRightInd w:val="0"/>
+        <w:spacing w:after="0" w:line="240" w:lineRule="auto"/>
+        <w:rPr>
+          <w:rFonts w:ascii="Lucida Console" w:hAnsi="Lucida Console" w:cs="Lucida Console"/>
+          <w:sz w:val="18"/>
+          <w:szCs w:val="18"/>
+        </w:rPr>
+      </w:pPr>
+    </w:p>
+    <w:p>
+      <w:pPr>
+        <w:pStyle w:val="ListParagraph"/>
+        <w:numPr>
+          <w:ilvl w:val="0"/>
+          <w:numId w:val="1"/>
+        </w:numPr>
+        <w:autoSpaceDE w:val="0"/>
+        <w:autoSpaceDN w:val="0"/>
+        <w:adjustRightInd w:val="0"/>
+        <w:spacing w:after="0" w:line="240" w:lineRule="auto"/>
+        <w:rPr>
+          <w:rFonts w:ascii="Lucida Console" w:hAnsi="Lucida Console" w:cs="Lucida Console"/>
+          <w:color w:val="C0A000"/>
+          <w:sz w:val="18"/>
+          <w:szCs w:val="18"/>
+        </w:rPr>
+      </w:pPr>
+      <w:r>
+        <w:rPr>
+          <w:rFonts w:ascii="Lucida Console" w:hAnsi="Lucida Console" w:cs="Lucida Console"/>
+          <w:color w:val="C0A000"/>
+          <w:sz w:val="18"/>
+          <w:szCs w:val="18"/>
+        </w:rPr>
+        <w:t>commit 2c9c3fd6aa69804c3da7ac6a05f3de58ca1969be</w:t>
+      </w:r>
+    </w:p>
+    <w:p>
+      <w:pPr>
+        <w:pStyle w:val="ListParagraph"/>
+        <w:numPr>
+          <w:ilvl w:val="0"/>
+          <w:numId w:val="1"/>
+        </w:numPr>
+        <w:autoSpaceDE w:val="0"/>
+        <w:autoSpaceDN w:val="0"/>
+        <w:adjustRightInd w:val="0"/>
+        <w:spacing w:after="0" w:line="240" w:lineRule="auto"/>
+        <w:rPr>
+          <w:rFonts w:ascii="Lucida Console" w:hAnsi="Lucida Console" w:cs="Lucida Console"/>
+          <w:sz w:val="18"/>
+          <w:szCs w:val="18"/>
+        </w:rPr>
+      </w:pPr>
+      <w:r>
+        <w:rPr>
+          <w:rFonts w:ascii="Lucida Console" w:hAnsi="Lucida Console" w:cs="Lucida Console"/>
+          <w:sz w:val="18"/>
+          <w:szCs w:val="18"/>
+        </w:rPr>
+        <w:t xml:space="preserve">Author: </w:t>
+      </w:r>
+      <w:proofErr w:type="spellStart"/>
+      <w:r>
+        <w:rPr>
+          <w:rFonts w:ascii="Lucida Console" w:hAnsi="Lucida Console" w:cs="Lucida Console"/>
+          <w:sz w:val="18"/>
+          <w:szCs w:val="18"/>
+        </w:rPr>
+        <w:t>husniokbah</w:t>
+      </w:r>
+      <w:proofErr w:type="spellEnd"/>
+      <w:r>
+        <w:rPr>
+          <w:rFonts w:ascii="Lucida Console" w:hAnsi="Lucida Console" w:cs="Lucida Console"/>
+          <w:sz w:val="18"/>
+          <w:szCs w:val="18"/>
+        </w:rPr>
+        <w:t xml:space="preserve"> &lt;husniorbek@gmail.com&gt;</w:t>
+      </w:r>
+    </w:p>
+    <w:p>
+      <w:pPr>
+        <w:pStyle w:val="ListParagraph"/>
+        <w:numPr>
+          <w:ilvl w:val="0"/>
+          <w:numId w:val="1"/>
+        </w:numPr>
+        <w:autoSpaceDE w:val="0"/>
+        <w:autoSpaceDN w:val="0"/>
+        <w:adjustRightInd w:val="0"/>
+        <w:spacing w:after="0" w:line="240" w:lineRule="auto"/>
+        <w:rPr>
+          <w:rFonts w:ascii="Lucida Console" w:hAnsi="Lucida Console" w:cs="Lucida Console"/>
+          <w:sz w:val="18"/>
+          <w:szCs w:val="18"/>
+        </w:rPr>
+      </w:pPr>
+      <w:r>
+        <w:rPr>
+          <w:rFonts w:ascii="Lucida Console" w:hAnsi="Lucida Console" w:cs="Lucida Console"/>
+          <w:sz w:val="18"/>
+          <w:szCs w:val="18"/>
+        </w:rPr>
+        <w:t>Date:   Thu Oct 26 20:09:55 2023 +0700</w:t>
+      </w:r>
+    </w:p>
+    <w:p>
+      <w:pPr>
+        <w:pStyle w:val="ListParagraph"/>
+        <w:numPr>
+          <w:ilvl w:val="0"/>
+          <w:numId w:val="1"/>
+        </w:numPr>
+        <w:autoSpaceDE w:val="0"/>
+        <w:autoSpaceDN w:val="0"/>
+        <w:adjustRightInd w:val="0"/>
+        <w:spacing w:after="0" w:line="240" w:lineRule="auto"/>
+        <w:rPr>
+          <w:rFonts w:ascii="Lucida Console" w:hAnsi="Lucida Console" w:cs="Lucida Console"/>
+          <w:sz w:val="18"/>
+          <w:szCs w:val="18"/>
+        </w:rPr>
+      </w:pPr>
+    </w:p>
+    <w:p>
+      <w:pPr>
+        <w:pStyle w:val="ListParagraph"/>
+        <w:numPr>
+          <w:ilvl w:val="0"/>
+          <w:numId w:val="1"/>
+        </w:numPr>
+        <w:autoSpaceDE w:val="0"/>
+        <w:autoSpaceDN w:val="0"/>
+        <w:adjustRightInd w:val="0"/>
+        <w:spacing w:after="0" w:line="240" w:lineRule="auto"/>
+        <w:rPr>
+          <w:rFonts w:ascii="Lucida Console" w:hAnsi="Lucida Console" w:cs="Lucida Console"/>
+          <w:sz w:val="18"/>
+          <w:szCs w:val="18"/>
+        </w:rPr>
+      </w:pPr>
+      <w:r>
+        <w:rPr>
+          <w:rFonts w:ascii="Lucida Console" w:hAnsi="Lucida Console" w:cs="Lucida Console"/>
+          <w:sz w:val="18"/>
+          <w:szCs w:val="18"/>
+        </w:rPr>
+        <w:t xml:space="preserve">    update manual</w:t>
+      </w:r>
+    </w:p>
+    <w:p>
+      <w:pPr>
+        <w:autoSpaceDE w:val="0"/>
+        <w:autoSpaceDN w:val="0"/>
+        <w:adjustRightInd w:val="0"/>
+        <w:spacing w:after="0" w:line="240" w:lineRule="auto"/>
+        <w:rPr>
+          <w:rFonts w:ascii="Lucida Console" w:hAnsi="Lucida Console" w:cs="Lucida Console"/>
+          <w:sz w:val="18"/>
+          <w:szCs w:val="18"/>
+        </w:rPr>
+      </w:pPr>
+    </w:p>
+    <w:p>
+      <w:pPr>
+        <w:autoSpaceDE w:val="0"/>
+        <w:autoSpaceDN w:val="0"/>
+        <w:adjustRightInd w:val="0"/>
+        <w:spacing w:after="0" w:line="240" w:lineRule="auto"/>
+        <w:rPr>
+          <w:rFonts w:ascii="Lucida Console" w:hAnsi="Lucida Console" w:cs="Lucida Console"/>
+          <w:sz w:val="18"/>
+          <w:szCs w:val="18"/>
+        </w:rPr>
+      </w:pPr>
+      <w:proofErr w:type="spellStart"/>
+      <w:proofErr w:type="gramStart"/>
+      <w:r>
+        <w:rPr>
+          <w:rFonts w:ascii="Lucida Console" w:hAnsi="Lucida Console" w:cs="Lucida Console"/>
+          <w:sz w:val="18"/>
+          <w:szCs w:val="18"/>
+        </w:rPr>
+        <w:t>kembali</w:t>
+      </w:r>
+      <w:proofErr w:type="spellEnd"/>
+      <w:proofErr w:type="gramEnd"/>
+      <w:r>
+        <w:rPr>
+          <w:rFonts w:ascii="Lucida Console" w:hAnsi="Lucida Console" w:cs="Lucida Console"/>
+          <w:sz w:val="18"/>
+          <w:szCs w:val="18"/>
+        </w:rPr>
+        <w:t xml:space="preserve"> </w:t>
+      </w:r>
+      <w:proofErr w:type="spellStart"/>
+      <w:r>
+        <w:rPr>
+          <w:rFonts w:ascii="Lucida Console" w:hAnsi="Lucida Console" w:cs="Lucida Console"/>
+          <w:sz w:val="18"/>
+          <w:szCs w:val="18"/>
+        </w:rPr>
+        <w:t>ke</w:t>
+      </w:r>
+      <w:proofErr w:type="spellEnd"/>
+      <w:r>
+        <w:rPr>
+          <w:rFonts w:ascii="Lucida Console" w:hAnsi="Lucida Console" w:cs="Lucida Console"/>
+          <w:sz w:val="18"/>
+          <w:szCs w:val="18"/>
+        </w:rPr>
+        <w:t xml:space="preserve"> </w:t>
+      </w:r>
+      <w:proofErr w:type="spellStart"/>
+      <w:r>
+        <w:rPr>
+          <w:rFonts w:ascii="Lucida Console" w:hAnsi="Lucida Console" w:cs="Lucida Console"/>
+          <w:sz w:val="18"/>
+          <w:szCs w:val="18"/>
+        </w:rPr>
+        <w:t>posisi</w:t>
+      </w:r>
+      <w:proofErr w:type="spellEnd"/>
+      <w:r>
+        <w:rPr>
+          <w:rFonts w:ascii="Lucida Console" w:hAnsi="Lucida Console" w:cs="Lucida Console"/>
+          <w:sz w:val="18"/>
+          <w:szCs w:val="18"/>
+        </w:rPr>
+        <w:t xml:space="preserve"> </w:t>
+      </w:r>
+      <w:proofErr w:type="spellStart"/>
+      <w:r>
+        <w:rPr>
+          <w:rFonts w:ascii="Lucida Console" w:hAnsi="Lucida Console" w:cs="Lucida Console"/>
+          <w:sz w:val="18"/>
+          <w:szCs w:val="18"/>
+        </w:rPr>
+        <w:t>sebelumnya</w:t>
+      </w:r>
+      <w:proofErr w:type="spellEnd"/>
+      <w:r>
+        <w:rPr>
+          <w:rFonts w:ascii="Lucida Console" w:hAnsi="Lucida Console" w:cs="Lucida Console"/>
+          <w:sz w:val="18"/>
+          <w:szCs w:val="18"/>
+        </w:rPr>
+        <w:t xml:space="preserve"> dg </w:t>
+      </w:r>
+      <w:proofErr w:type="spellStart"/>
+      <w:r>
+        <w:rPr>
+          <w:rFonts w:ascii="Lucida Console" w:hAnsi="Lucida Console" w:cs="Lucida Console"/>
+          <w:sz w:val="18"/>
+          <w:szCs w:val="18"/>
+        </w:rPr>
+        <w:t>git</w:t>
+      </w:r>
+      <w:proofErr w:type="spellEnd"/>
+      <w:r>
+        <w:rPr>
+          <w:rFonts w:ascii="Lucida Console" w:hAnsi="Lucida Console" w:cs="Lucida Console"/>
+          <w:sz w:val="18"/>
+          <w:szCs w:val="18"/>
+        </w:rPr>
+        <w:t xml:space="preserve"> checkout 7digit hash</w:t>
+      </w:r>
+    </w:p>
+    <w:p>
+      <w:pPr>
+        <w:autoSpaceDE w:val="0"/>
+        <w:autoSpaceDN w:val="0"/>
+        <w:adjustRightInd w:val="0"/>
+        <w:spacing w:after="0" w:line="240" w:lineRule="auto"/>
+        <w:rPr>
+          <w:rFonts w:ascii="Lucida Console" w:hAnsi="Lucida Console" w:cs="Lucida Console"/>
+          <w:sz w:val="18"/>
+          <w:szCs w:val="18"/>
+        </w:rPr>
+      </w:pPr>
       <w:bookmarkStart w:id="0" w:name="_GoBack"/>
       <w:bookmarkEnd w:id="0"/>
     </w:p>
     <w:p>
       <w:pPr>
-        <w:spacing w:after="0" w:line="240" w:lineRule="auto"/>
-      </w:pPr>
-    </w:p>
-    <w:p>
-      <w:pPr>
-        <w:spacing w:after="0" w:line="240" w:lineRule="auto"/>
-      </w:pPr>
-    </w:p>
-    <w:p>
-      <w:pPr>
-        <w:spacing w:after="0" w:line="240" w:lineRule="auto"/>
-      </w:pPr>
-    </w:p>
-    <w:p>
-      <w:pPr>
-        <w:spacing w:after="0" w:line="240" w:lineRule="auto"/>
-      </w:pPr>
-      <w:r>
-        <w:br w:type="page"/>
-      </w:r>
-    </w:p>
-    <w:p>
-      <w:pPr>
-        <w:spacing w:after="0" w:line="240" w:lineRule="auto"/>
-      </w:pPr>
-    </w:p>
-    <w:p>
-      <w:pPr>
-        <w:spacing w:after="0" w:line="240" w:lineRule="auto"/>
-      </w:pPr>
-    </w:p>
-    <w:p>
-      <w:pPr>
-        <w:spacing w:after="0" w:line="240" w:lineRule="auto"/>
+        <w:autoSpaceDE w:val="0"/>
+        <w:autoSpaceDN w:val="0"/>
+        <w:adjustRightInd w:val="0"/>
+        <w:spacing w:after="0" w:line="240" w:lineRule="auto"/>
+        <w:rPr>
+          <w:rFonts w:ascii="Lucida Console" w:hAnsi="Lucida Console" w:cs="Lucida Console"/>
+          <w:sz w:val="18"/>
+          <w:szCs w:val="18"/>
+        </w:rPr>
+      </w:pPr>
+      <w:proofErr w:type="spellStart"/>
+      <w:proofErr w:type="gramStart"/>
+      <w:r>
+        <w:rPr>
+          <w:rFonts w:ascii="Lucida Console" w:hAnsi="Lucida Console" w:cs="Lucida Console"/>
+          <w:sz w:val="18"/>
+          <w:szCs w:val="18"/>
+        </w:rPr>
+        <w:t>git</w:t>
+      </w:r>
+      <w:proofErr w:type="spellEnd"/>
+      <w:proofErr w:type="gramEnd"/>
+      <w:r>
+        <w:rPr>
+          <w:rFonts w:ascii="Lucida Console" w:hAnsi="Lucida Console" w:cs="Lucida Console"/>
+          <w:sz w:val="18"/>
+          <w:szCs w:val="18"/>
+        </w:rPr>
+        <w:t xml:space="preserve"> checkout </w:t>
+      </w:r>
+      <w:r>
+        <w:rPr>
+          <w:rFonts w:ascii="Lucida Console" w:hAnsi="Lucida Console" w:cs="Lucida Console"/>
+          <w:color w:val="C0A000"/>
+          <w:sz w:val="18"/>
+          <w:szCs w:val="18"/>
+        </w:rPr>
+        <w:t>29180b9</w:t>
+      </w:r>
+      <w:r>
+        <w:rPr>
+          <w:rFonts w:ascii="Lucida Console" w:hAnsi="Lucida Console" w:cs="Lucida Console"/>
+          <w:color w:val="C0A000"/>
+          <w:sz w:val="18"/>
+          <w:szCs w:val="18"/>
+        </w:rPr>
+        <w:t xml:space="preserve">  </w:t>
+      </w:r>
+    </w:p>
+    <w:p>
+      <w:pPr>
+        <w:spacing w:after="0" w:line="240" w:lineRule="auto"/>
+        <w:ind w:left="360"/>
+      </w:pPr>
+    </w:p>
+    <w:p>
+      <w:pPr>
+        <w:autoSpaceDE w:val="0"/>
+        <w:autoSpaceDN w:val="0"/>
+        <w:adjustRightInd w:val="0"/>
+        <w:spacing w:after="0" w:line="240" w:lineRule="auto"/>
+        <w:rPr>
+          <w:rFonts w:ascii="Lucida Console" w:hAnsi="Lucida Console" w:cs="Lucida Console"/>
+          <w:b/>
+          <w:bCs/>
+          <w:sz w:val="18"/>
+          <w:szCs w:val="18"/>
+        </w:rPr>
+      </w:pPr>
+      <w:r>
+        <w:rPr>
+          <w:rFonts w:ascii="Lucida Console" w:hAnsi="Lucida Console" w:cs="Lucida Console"/>
+          <w:sz w:val="18"/>
+          <w:szCs w:val="18"/>
+        </w:rPr>
+        <w:t xml:space="preserve">                   </w:t>
+      </w:r>
+      <w:r>
+        <w:rPr>
+          <w:rFonts w:ascii="Lucida Console" w:hAnsi="Lucida Console" w:cs="Lucida Console"/>
+          <w:b/>
+          <w:bCs/>
+          <w:sz w:val="18"/>
+          <w:szCs w:val="18"/>
+        </w:rPr>
+        <w:t>SUMMARY</w:t>
+      </w:r>
+      <w:r>
+        <w:rPr>
+          <w:rFonts w:ascii="Lucida Console" w:hAnsi="Lucida Console" w:cs="Lucida Console"/>
+          <w:sz w:val="18"/>
+          <w:szCs w:val="18"/>
+        </w:rPr>
+        <w:t xml:space="preserve"> </w:t>
+      </w:r>
+      <w:r>
+        <w:rPr>
+          <w:rFonts w:ascii="Lucida Console" w:hAnsi="Lucida Console" w:cs="Lucida Console"/>
+          <w:b/>
+          <w:bCs/>
+          <w:sz w:val="18"/>
+          <w:szCs w:val="18"/>
+        </w:rPr>
+        <w:t>OF</w:t>
+      </w:r>
+      <w:r>
+        <w:rPr>
+          <w:rFonts w:ascii="Lucida Console" w:hAnsi="Lucida Console" w:cs="Lucida Console"/>
+          <w:sz w:val="18"/>
+          <w:szCs w:val="18"/>
+        </w:rPr>
+        <w:t xml:space="preserve"> </w:t>
+      </w:r>
+      <w:r>
+        <w:rPr>
+          <w:rFonts w:ascii="Lucida Console" w:hAnsi="Lucida Console" w:cs="Lucida Console"/>
+          <w:b/>
+          <w:bCs/>
+          <w:sz w:val="18"/>
+          <w:szCs w:val="18"/>
+        </w:rPr>
+        <w:t>LESS</w:t>
+      </w:r>
+      <w:r>
+        <w:rPr>
+          <w:rFonts w:ascii="Lucida Console" w:hAnsi="Lucida Console" w:cs="Lucida Console"/>
+          <w:sz w:val="18"/>
+          <w:szCs w:val="18"/>
+        </w:rPr>
+        <w:t xml:space="preserve"> </w:t>
+      </w:r>
+      <w:r>
+        <w:rPr>
+          <w:rFonts w:ascii="Lucida Console" w:hAnsi="Lucida Console" w:cs="Lucida Console"/>
+          <w:b/>
+          <w:bCs/>
+          <w:sz w:val="18"/>
+          <w:szCs w:val="18"/>
+        </w:rPr>
+        <w:t>COMMANDS</w:t>
+      </w:r>
+    </w:p>
+    <w:p>
+      <w:pPr>
+        <w:autoSpaceDE w:val="0"/>
+        <w:autoSpaceDN w:val="0"/>
+        <w:adjustRightInd w:val="0"/>
+        <w:spacing w:after="0" w:line="240" w:lineRule="auto"/>
+        <w:rPr>
+          <w:rFonts w:ascii="Lucida Console" w:hAnsi="Lucida Console" w:cs="Lucida Console"/>
+          <w:b/>
+          <w:bCs/>
+          <w:sz w:val="18"/>
+          <w:szCs w:val="18"/>
+        </w:rPr>
+      </w:pPr>
+    </w:p>
+    <w:p>
+      <w:pPr>
+        <w:autoSpaceDE w:val="0"/>
+        <w:autoSpaceDN w:val="0"/>
+        <w:adjustRightInd w:val="0"/>
+        <w:spacing w:after="0" w:line="240" w:lineRule="auto"/>
+        <w:rPr>
+          <w:rFonts w:ascii="Lucida Console" w:hAnsi="Lucida Console" w:cs="Lucida Console"/>
+          <w:sz w:val="18"/>
+          <w:szCs w:val="18"/>
+        </w:rPr>
+      </w:pPr>
+      <w:r>
+        <w:rPr>
+          <w:rFonts w:ascii="Lucida Console" w:hAnsi="Lucida Console" w:cs="Lucida Console"/>
+          <w:sz w:val="18"/>
+          <w:szCs w:val="18"/>
+        </w:rPr>
+        <w:t xml:space="preserve">      Commands marked with * may be preceded by a number, </w:t>
+      </w:r>
+      <w:r>
+        <w:rPr>
+          <w:rFonts w:ascii="Lucida Console" w:hAnsi="Lucida Console" w:cs="Lucida Console"/>
+          <w:sz w:val="18"/>
+          <w:szCs w:val="18"/>
+          <w:u w:val="single"/>
+        </w:rPr>
+        <w:t>N</w:t>
+      </w:r>
+      <w:r>
+        <w:rPr>
+          <w:rFonts w:ascii="Lucida Console" w:hAnsi="Lucida Console" w:cs="Lucida Console"/>
+          <w:sz w:val="18"/>
+          <w:szCs w:val="18"/>
+        </w:rPr>
+        <w:t>.</w:t>
+      </w:r>
+    </w:p>
+    <w:p>
+      <w:pPr>
+        <w:autoSpaceDE w:val="0"/>
+        <w:autoSpaceDN w:val="0"/>
+        <w:adjustRightInd w:val="0"/>
+        <w:spacing w:after="0" w:line="240" w:lineRule="auto"/>
+        <w:rPr>
+          <w:rFonts w:ascii="Lucida Console" w:hAnsi="Lucida Console" w:cs="Lucida Console"/>
+          <w:sz w:val="18"/>
+          <w:szCs w:val="18"/>
+        </w:rPr>
+      </w:pPr>
+      <w:r>
+        <w:rPr>
+          <w:rFonts w:ascii="Lucida Console" w:hAnsi="Lucida Console" w:cs="Lucida Console"/>
+          <w:sz w:val="18"/>
+          <w:szCs w:val="18"/>
+        </w:rPr>
+        <w:t xml:space="preserve">      Notes in parentheses indicate the behavior if </w:t>
+      </w:r>
+      <w:r>
+        <w:rPr>
+          <w:rFonts w:ascii="Lucida Console" w:hAnsi="Lucida Console" w:cs="Lucida Console"/>
+          <w:sz w:val="18"/>
+          <w:szCs w:val="18"/>
+          <w:u w:val="single"/>
+        </w:rPr>
+        <w:t>N</w:t>
+      </w:r>
+      <w:r>
+        <w:rPr>
+          <w:rFonts w:ascii="Lucida Console" w:hAnsi="Lucida Console" w:cs="Lucida Console"/>
+          <w:sz w:val="18"/>
+          <w:szCs w:val="18"/>
+        </w:rPr>
+        <w:t xml:space="preserve"> is given.</w:t>
+      </w:r>
+    </w:p>
+    <w:p>
+      <w:pPr>
+        <w:autoSpaceDE w:val="0"/>
+        <w:autoSpaceDN w:val="0"/>
+        <w:adjustRightInd w:val="0"/>
+        <w:spacing w:after="0" w:line="240" w:lineRule="auto"/>
+        <w:rPr>
+          <w:rFonts w:ascii="Lucida Console" w:hAnsi="Lucida Console" w:cs="Lucida Console"/>
+          <w:sz w:val="18"/>
+          <w:szCs w:val="18"/>
+        </w:rPr>
+      </w:pPr>
+      <w:r>
+        <w:rPr>
+          <w:rFonts w:ascii="Lucida Console" w:hAnsi="Lucida Console" w:cs="Lucida Console"/>
+          <w:sz w:val="18"/>
+          <w:szCs w:val="18"/>
+        </w:rPr>
+        <w:t xml:space="preserve">      A key preceded by a caret indicates the Ctrl key; thus ^K is ctrl-K.</w:t>
+      </w:r>
+    </w:p>
+    <w:p>
+      <w:pPr>
+        <w:autoSpaceDE w:val="0"/>
+        <w:autoSpaceDN w:val="0"/>
+        <w:adjustRightInd w:val="0"/>
+        <w:spacing w:after="0" w:line="240" w:lineRule="auto"/>
+        <w:rPr>
+          <w:rFonts w:ascii="Lucida Console" w:hAnsi="Lucida Console" w:cs="Lucida Console"/>
+          <w:sz w:val="18"/>
+          <w:szCs w:val="18"/>
+        </w:rPr>
+      </w:pPr>
+    </w:p>
+    <w:p>
+      <w:pPr>
+        <w:autoSpaceDE w:val="0"/>
+        <w:autoSpaceDN w:val="0"/>
+        <w:adjustRightInd w:val="0"/>
+        <w:spacing w:after="0" w:line="240" w:lineRule="auto"/>
+        <w:rPr>
+          <w:rFonts w:ascii="Lucida Console" w:hAnsi="Lucida Console" w:cs="Lucida Console"/>
+          <w:sz w:val="18"/>
+          <w:szCs w:val="18"/>
+        </w:rPr>
+      </w:pPr>
+      <w:r>
+        <w:rPr>
+          <w:rFonts w:ascii="Lucida Console" w:hAnsi="Lucida Console" w:cs="Lucida Console"/>
+          <w:sz w:val="18"/>
+          <w:szCs w:val="18"/>
+        </w:rPr>
+        <w:t xml:space="preserve">  </w:t>
+      </w:r>
+      <w:proofErr w:type="gramStart"/>
+      <w:r>
+        <w:rPr>
+          <w:rFonts w:ascii="Lucida Console" w:hAnsi="Lucida Console" w:cs="Lucida Console"/>
+          <w:sz w:val="18"/>
+          <w:szCs w:val="18"/>
+        </w:rPr>
+        <w:t xml:space="preserve">h  </w:t>
+      </w:r>
+      <w:proofErr w:type="spellStart"/>
+      <w:r>
+        <w:rPr>
+          <w:rFonts w:ascii="Lucida Console" w:hAnsi="Lucida Console" w:cs="Lucida Console"/>
+          <w:sz w:val="18"/>
+          <w:szCs w:val="18"/>
+        </w:rPr>
+        <w:t>H</w:t>
+      </w:r>
+      <w:proofErr w:type="spellEnd"/>
+      <w:proofErr w:type="gramEnd"/>
+      <w:r>
+        <w:rPr>
+          <w:rFonts w:ascii="Lucida Console" w:hAnsi="Lucida Console" w:cs="Lucida Console"/>
+          <w:sz w:val="18"/>
+          <w:szCs w:val="18"/>
+        </w:rPr>
+        <w:t xml:space="preserve">                 Display this help.</w:t>
+      </w:r>
+    </w:p>
+    <w:p>
+      <w:pPr>
+        <w:autoSpaceDE w:val="0"/>
+        <w:autoSpaceDN w:val="0"/>
+        <w:adjustRightInd w:val="0"/>
+        <w:spacing w:after="0" w:line="240" w:lineRule="auto"/>
+        <w:rPr>
+          <w:rFonts w:ascii="Lucida Console" w:hAnsi="Lucida Console" w:cs="Lucida Console"/>
+          <w:sz w:val="18"/>
+          <w:szCs w:val="18"/>
+        </w:rPr>
+      </w:pPr>
+      <w:r>
+        <w:rPr>
+          <w:rFonts w:ascii="Lucida Console" w:hAnsi="Lucida Console" w:cs="Lucida Console"/>
+          <w:sz w:val="18"/>
+          <w:szCs w:val="18"/>
+        </w:rPr>
+        <w:t xml:space="preserve">  </w:t>
+      </w:r>
+      <w:proofErr w:type="gramStart"/>
+      <w:r>
+        <w:rPr>
+          <w:rFonts w:ascii="Lucida Console" w:hAnsi="Lucida Console" w:cs="Lucida Console"/>
+          <w:sz w:val="18"/>
+          <w:szCs w:val="18"/>
+        </w:rPr>
+        <w:t>q</w:t>
+      </w:r>
+      <w:proofErr w:type="gramEnd"/>
+      <w:r>
+        <w:rPr>
+          <w:rFonts w:ascii="Lucida Console" w:hAnsi="Lucida Console" w:cs="Lucida Console"/>
+          <w:sz w:val="18"/>
+          <w:szCs w:val="18"/>
+        </w:rPr>
+        <w:t xml:space="preserve">  :q  </w:t>
+      </w:r>
+      <w:proofErr w:type="spellStart"/>
+      <w:r>
+        <w:rPr>
+          <w:rFonts w:ascii="Lucida Console" w:hAnsi="Lucida Console" w:cs="Lucida Console"/>
+          <w:sz w:val="18"/>
+          <w:szCs w:val="18"/>
+        </w:rPr>
+        <w:t>Q</w:t>
+      </w:r>
+      <w:proofErr w:type="spellEnd"/>
+      <w:r>
+        <w:rPr>
+          <w:rFonts w:ascii="Lucida Console" w:hAnsi="Lucida Console" w:cs="Lucida Console"/>
+          <w:sz w:val="18"/>
+          <w:szCs w:val="18"/>
+        </w:rPr>
+        <w:t xml:space="preserve">  :Q  ZZ     Exit.</w:t>
+      </w:r>
+    </w:p>
+    <w:p>
+      <w:pPr>
+        <w:autoSpaceDE w:val="0"/>
+        <w:autoSpaceDN w:val="0"/>
+        <w:adjustRightInd w:val="0"/>
+        <w:spacing w:after="0" w:line="240" w:lineRule="auto"/>
+        <w:rPr>
+          <w:rFonts w:ascii="Lucida Console" w:hAnsi="Lucida Console" w:cs="Lucida Console"/>
+          <w:sz w:val="18"/>
+          <w:szCs w:val="18"/>
+        </w:rPr>
+      </w:pPr>
+      <w:r>
+        <w:rPr>
+          <w:rFonts w:ascii="Lucida Console" w:hAnsi="Lucida Console" w:cs="Lucida Console"/>
+          <w:sz w:val="18"/>
+          <w:szCs w:val="18"/>
+        </w:rPr>
+        <w:t xml:space="preserve"> ---------------------------------------------------------------------------</w:t>
+      </w:r>
+    </w:p>
+    <w:p>
+      <w:pPr>
+        <w:autoSpaceDE w:val="0"/>
+        <w:autoSpaceDN w:val="0"/>
+        <w:adjustRightInd w:val="0"/>
+        <w:spacing w:after="0" w:line="240" w:lineRule="auto"/>
+        <w:rPr>
+          <w:rFonts w:ascii="Lucida Console" w:hAnsi="Lucida Console" w:cs="Lucida Console"/>
+          <w:sz w:val="18"/>
+          <w:szCs w:val="18"/>
+        </w:rPr>
+      </w:pPr>
+    </w:p>
+    <w:p>
+      <w:pPr>
+        <w:autoSpaceDE w:val="0"/>
+        <w:autoSpaceDN w:val="0"/>
+        <w:adjustRightInd w:val="0"/>
+        <w:spacing w:after="0" w:line="240" w:lineRule="auto"/>
+        <w:rPr>
+          <w:rFonts w:ascii="Lucida Console" w:hAnsi="Lucida Console" w:cs="Lucida Console"/>
+          <w:b/>
+          <w:bCs/>
+          <w:sz w:val="18"/>
+          <w:szCs w:val="18"/>
+        </w:rPr>
+      </w:pPr>
+      <w:r>
+        <w:rPr>
+          <w:rFonts w:ascii="Lucida Console" w:hAnsi="Lucida Console" w:cs="Lucida Console"/>
+          <w:sz w:val="18"/>
+          <w:szCs w:val="18"/>
+        </w:rPr>
+        <w:t xml:space="preserve">                           </w:t>
+      </w:r>
+      <w:r>
+        <w:rPr>
+          <w:rFonts w:ascii="Lucida Console" w:hAnsi="Lucida Console" w:cs="Lucida Console"/>
+          <w:b/>
+          <w:bCs/>
+          <w:sz w:val="18"/>
+          <w:szCs w:val="18"/>
+        </w:rPr>
+        <w:t>MOVING</w:t>
+      </w:r>
+    </w:p>
+    <w:p>
+      <w:pPr>
+        <w:autoSpaceDE w:val="0"/>
+        <w:autoSpaceDN w:val="0"/>
+        <w:adjustRightInd w:val="0"/>
+        <w:spacing w:after="0" w:line="240" w:lineRule="auto"/>
+        <w:rPr>
+          <w:rFonts w:ascii="Lucida Console" w:hAnsi="Lucida Console" w:cs="Lucida Console"/>
+          <w:b/>
+          <w:bCs/>
+          <w:sz w:val="18"/>
+          <w:szCs w:val="18"/>
+        </w:rPr>
+      </w:pPr>
+    </w:p>
+    <w:p>
+      <w:pPr>
+        <w:autoSpaceDE w:val="0"/>
+        <w:autoSpaceDN w:val="0"/>
+        <w:adjustRightInd w:val="0"/>
+        <w:spacing w:after="0" w:line="240" w:lineRule="auto"/>
+        <w:rPr>
+          <w:rFonts w:ascii="Lucida Console" w:hAnsi="Lucida Console" w:cs="Lucida Console"/>
+          <w:sz w:val="18"/>
+          <w:szCs w:val="18"/>
+        </w:rPr>
+      </w:pPr>
+      <w:r>
+        <w:rPr>
+          <w:rFonts w:ascii="Lucida Console" w:hAnsi="Lucida Console" w:cs="Lucida Console"/>
+          <w:sz w:val="18"/>
+          <w:szCs w:val="18"/>
+        </w:rPr>
+        <w:t xml:space="preserve">  </w:t>
+      </w:r>
+      <w:proofErr w:type="gramStart"/>
+      <w:r>
+        <w:rPr>
+          <w:rFonts w:ascii="Lucida Console" w:hAnsi="Lucida Console" w:cs="Lucida Console"/>
+          <w:sz w:val="18"/>
+          <w:szCs w:val="18"/>
+        </w:rPr>
+        <w:t>e  ^</w:t>
+      </w:r>
+      <w:proofErr w:type="gramEnd"/>
+      <w:r>
+        <w:rPr>
+          <w:rFonts w:ascii="Lucida Console" w:hAnsi="Lucida Console" w:cs="Lucida Console"/>
+          <w:sz w:val="18"/>
+          <w:szCs w:val="18"/>
+        </w:rPr>
+        <w:t xml:space="preserve">E  j  ^N  CR  *  Forward  one line   (or </w:t>
+      </w:r>
+      <w:r>
+        <w:rPr>
+          <w:rFonts w:ascii="Lucida Console" w:hAnsi="Lucida Console" w:cs="Lucida Console"/>
+          <w:sz w:val="18"/>
+          <w:szCs w:val="18"/>
+          <w:u w:val="single"/>
+        </w:rPr>
+        <w:t>N</w:t>
+      </w:r>
+      <w:r>
+        <w:rPr>
+          <w:rFonts w:ascii="Lucida Console" w:hAnsi="Lucida Console" w:cs="Lucida Console"/>
+          <w:sz w:val="18"/>
+          <w:szCs w:val="18"/>
+        </w:rPr>
+        <w:t xml:space="preserve"> lines).</w:t>
+      </w:r>
+    </w:p>
+    <w:p>
+      <w:pPr>
+        <w:autoSpaceDE w:val="0"/>
+        <w:autoSpaceDN w:val="0"/>
+        <w:adjustRightInd w:val="0"/>
+        <w:spacing w:after="0" w:line="240" w:lineRule="auto"/>
+        <w:rPr>
+          <w:rFonts w:ascii="Lucida Console" w:hAnsi="Lucida Console" w:cs="Lucida Console"/>
+          <w:sz w:val="18"/>
+          <w:szCs w:val="18"/>
+        </w:rPr>
+      </w:pPr>
+      <w:r>
+        <w:rPr>
+          <w:rFonts w:ascii="Lucida Console" w:hAnsi="Lucida Console" w:cs="Lucida Console"/>
+          <w:sz w:val="18"/>
+          <w:szCs w:val="18"/>
+        </w:rPr>
+        <w:t xml:space="preserve">  </w:t>
+      </w:r>
+      <w:proofErr w:type="gramStart"/>
+      <w:r>
+        <w:rPr>
+          <w:rFonts w:ascii="Lucida Console" w:hAnsi="Lucida Console" w:cs="Lucida Console"/>
+          <w:sz w:val="18"/>
+          <w:szCs w:val="18"/>
+        </w:rPr>
+        <w:t>y  ^</w:t>
+      </w:r>
+      <w:proofErr w:type="gramEnd"/>
+      <w:r>
+        <w:rPr>
+          <w:rFonts w:ascii="Lucida Console" w:hAnsi="Lucida Console" w:cs="Lucida Console"/>
+          <w:sz w:val="18"/>
+          <w:szCs w:val="18"/>
+        </w:rPr>
+        <w:t xml:space="preserve">Y  k  ^K  ^P  *  Backward one line   (or </w:t>
+      </w:r>
+      <w:r>
+        <w:rPr>
+          <w:rFonts w:ascii="Lucida Console" w:hAnsi="Lucida Console" w:cs="Lucida Console"/>
+          <w:sz w:val="18"/>
+          <w:szCs w:val="18"/>
+          <w:u w:val="single"/>
+        </w:rPr>
+        <w:t>N</w:t>
+      </w:r>
+      <w:r>
+        <w:rPr>
+          <w:rFonts w:ascii="Lucida Console" w:hAnsi="Lucida Console" w:cs="Lucida Console"/>
+          <w:sz w:val="18"/>
+          <w:szCs w:val="18"/>
+        </w:rPr>
+        <w:t xml:space="preserve"> lines).</w:t>
+      </w:r>
+    </w:p>
+    <w:p>
+      <w:pPr>
+        <w:autoSpaceDE w:val="0"/>
+        <w:autoSpaceDN w:val="0"/>
+        <w:adjustRightInd w:val="0"/>
+        <w:spacing w:after="0" w:line="240" w:lineRule="auto"/>
+        <w:rPr>
+          <w:rFonts w:ascii="Lucida Console" w:hAnsi="Lucida Console" w:cs="Lucida Console"/>
+          <w:sz w:val="18"/>
+          <w:szCs w:val="18"/>
+        </w:rPr>
+      </w:pPr>
+      <w:r>
+        <w:rPr>
+          <w:rFonts w:ascii="Lucida Console" w:hAnsi="Lucida Console" w:cs="Lucida Console"/>
+          <w:sz w:val="18"/>
+          <w:szCs w:val="18"/>
+        </w:rPr>
+        <w:t xml:space="preserve">  </w:t>
+      </w:r>
+      <w:proofErr w:type="gramStart"/>
+      <w:r>
+        <w:rPr>
+          <w:rFonts w:ascii="Lucida Console" w:hAnsi="Lucida Console" w:cs="Lucida Console"/>
+          <w:sz w:val="18"/>
+          <w:szCs w:val="18"/>
+        </w:rPr>
+        <w:t>f  ^</w:t>
+      </w:r>
+      <w:proofErr w:type="gramEnd"/>
+      <w:r>
+        <w:rPr>
+          <w:rFonts w:ascii="Lucida Console" w:hAnsi="Lucida Console" w:cs="Lucida Console"/>
+          <w:sz w:val="18"/>
+          <w:szCs w:val="18"/>
+        </w:rPr>
+        <w:t xml:space="preserve">F  ^V  SPACE  *  Forward  one window (or </w:t>
+      </w:r>
+      <w:r>
+        <w:rPr>
+          <w:rFonts w:ascii="Lucida Console" w:hAnsi="Lucida Console" w:cs="Lucida Console"/>
+          <w:sz w:val="18"/>
+          <w:szCs w:val="18"/>
+          <w:u w:val="single"/>
+        </w:rPr>
+        <w:t>N</w:t>
+      </w:r>
+      <w:r>
+        <w:rPr>
+          <w:rFonts w:ascii="Lucida Console" w:hAnsi="Lucida Console" w:cs="Lucida Console"/>
+          <w:sz w:val="18"/>
+          <w:szCs w:val="18"/>
+        </w:rPr>
+        <w:t xml:space="preserve"> lines).</w:t>
+      </w:r>
+    </w:p>
+    <w:p>
+      <w:pPr>
+        <w:autoSpaceDE w:val="0"/>
+        <w:autoSpaceDN w:val="0"/>
+        <w:adjustRightInd w:val="0"/>
+        <w:spacing w:after="0" w:line="240" w:lineRule="auto"/>
+        <w:rPr>
+          <w:rFonts w:ascii="Lucida Console" w:hAnsi="Lucida Console" w:cs="Lucida Console"/>
+          <w:sz w:val="18"/>
+          <w:szCs w:val="18"/>
+        </w:rPr>
+      </w:pPr>
+      <w:r>
+        <w:rPr>
+          <w:rFonts w:ascii="Lucida Console" w:hAnsi="Lucida Console" w:cs="Lucida Console"/>
+          <w:sz w:val="18"/>
+          <w:szCs w:val="18"/>
+        </w:rPr>
+        <w:t xml:space="preserve">  </w:t>
+      </w:r>
+      <w:proofErr w:type="gramStart"/>
+      <w:r>
+        <w:rPr>
+          <w:rFonts w:ascii="Lucida Console" w:hAnsi="Lucida Console" w:cs="Lucida Console"/>
+          <w:sz w:val="18"/>
+          <w:szCs w:val="18"/>
+        </w:rPr>
+        <w:t>b  ^</w:t>
+      </w:r>
+      <w:proofErr w:type="gramEnd"/>
+      <w:r>
+        <w:rPr>
+          <w:rFonts w:ascii="Lucida Console" w:hAnsi="Lucida Console" w:cs="Lucida Console"/>
+          <w:sz w:val="18"/>
+          <w:szCs w:val="18"/>
+        </w:rPr>
+        <w:t xml:space="preserve">B  ESC-v      *  Backward one window (or </w:t>
+      </w:r>
+      <w:r>
+        <w:rPr>
+          <w:rFonts w:ascii="Lucida Console" w:hAnsi="Lucida Console" w:cs="Lucida Console"/>
+          <w:sz w:val="18"/>
+          <w:szCs w:val="18"/>
+          <w:u w:val="single"/>
+        </w:rPr>
+        <w:t>N</w:t>
+      </w:r>
+      <w:r>
+        <w:rPr>
+          <w:rFonts w:ascii="Lucida Console" w:hAnsi="Lucida Console" w:cs="Lucida Console"/>
+          <w:sz w:val="18"/>
+          <w:szCs w:val="18"/>
+        </w:rPr>
+        <w:t xml:space="preserve"> lines).</w:t>
+      </w:r>
+    </w:p>
+    <w:p>
+      <w:pPr>
+        <w:autoSpaceDE w:val="0"/>
+        <w:autoSpaceDN w:val="0"/>
+        <w:adjustRightInd w:val="0"/>
+        <w:spacing w:after="0" w:line="240" w:lineRule="auto"/>
+        <w:rPr>
+          <w:rFonts w:ascii="Lucida Console" w:hAnsi="Lucida Console" w:cs="Lucida Console"/>
+          <w:sz w:val="18"/>
+          <w:szCs w:val="18"/>
+        </w:rPr>
+      </w:pPr>
+      <w:r>
+        <w:rPr>
+          <w:rFonts w:ascii="Lucida Console" w:hAnsi="Lucida Console" w:cs="Lucida Console"/>
+          <w:sz w:val="18"/>
+          <w:szCs w:val="18"/>
+        </w:rPr>
+        <w:t xml:space="preserve">  </w:t>
+      </w:r>
+      <w:proofErr w:type="gramStart"/>
+      <w:r>
+        <w:rPr>
+          <w:rFonts w:ascii="Lucida Console" w:hAnsi="Lucida Console" w:cs="Lucida Console"/>
+          <w:sz w:val="18"/>
+          <w:szCs w:val="18"/>
+        </w:rPr>
+        <w:t>z</w:t>
+      </w:r>
+      <w:proofErr w:type="gramEnd"/>
+      <w:r>
+        <w:rPr>
+          <w:rFonts w:ascii="Lucida Console" w:hAnsi="Lucida Console" w:cs="Lucida Console"/>
+          <w:sz w:val="18"/>
+          <w:szCs w:val="18"/>
+        </w:rPr>
+        <w:t xml:space="preserve">                 *  Forward  one window (and set window to </w:t>
+      </w:r>
+      <w:r>
+        <w:rPr>
+          <w:rFonts w:ascii="Lucida Console" w:hAnsi="Lucida Console" w:cs="Lucida Console"/>
+          <w:sz w:val="18"/>
+          <w:szCs w:val="18"/>
+          <w:u w:val="single"/>
+        </w:rPr>
+        <w:t>N</w:t>
+      </w:r>
+      <w:r>
+        <w:rPr>
+          <w:rFonts w:ascii="Lucida Console" w:hAnsi="Lucida Console" w:cs="Lucida Console"/>
+          <w:sz w:val="18"/>
+          <w:szCs w:val="18"/>
+        </w:rPr>
+        <w:t>).</w:t>
+      </w:r>
+    </w:p>
+    <w:p>
+      <w:pPr>
+        <w:autoSpaceDE w:val="0"/>
+        <w:autoSpaceDN w:val="0"/>
+        <w:adjustRightInd w:val="0"/>
+        <w:spacing w:after="0" w:line="240" w:lineRule="auto"/>
+        <w:rPr>
+          <w:rFonts w:ascii="Lucida Console" w:hAnsi="Lucida Console" w:cs="Lucida Console"/>
+          <w:sz w:val="18"/>
+          <w:szCs w:val="18"/>
+        </w:rPr>
+      </w:pPr>
+      <w:r>
+        <w:rPr>
+          <w:rFonts w:ascii="Lucida Console" w:hAnsi="Lucida Console" w:cs="Lucida Console"/>
+          <w:sz w:val="18"/>
+          <w:szCs w:val="18"/>
+        </w:rPr>
+        <w:t xml:space="preserve">  </w:t>
+      </w:r>
+      <w:proofErr w:type="gramStart"/>
+      <w:r>
+        <w:rPr>
+          <w:rFonts w:ascii="Lucida Console" w:hAnsi="Lucida Console" w:cs="Lucida Console"/>
+          <w:sz w:val="18"/>
+          <w:szCs w:val="18"/>
+        </w:rPr>
+        <w:t>w</w:t>
+      </w:r>
+      <w:proofErr w:type="gramEnd"/>
+      <w:r>
+        <w:rPr>
+          <w:rFonts w:ascii="Lucida Console" w:hAnsi="Lucida Console" w:cs="Lucida Console"/>
+          <w:sz w:val="18"/>
+          <w:szCs w:val="18"/>
+        </w:rPr>
+        <w:t xml:space="preserve">                 *  Backward one window (and set window to </w:t>
+      </w:r>
+      <w:r>
+        <w:rPr>
+          <w:rFonts w:ascii="Lucida Console" w:hAnsi="Lucida Console" w:cs="Lucida Console"/>
+          <w:sz w:val="18"/>
+          <w:szCs w:val="18"/>
+          <w:u w:val="single"/>
+        </w:rPr>
+        <w:t>N</w:t>
+      </w:r>
+      <w:r>
+        <w:rPr>
+          <w:rFonts w:ascii="Lucida Console" w:hAnsi="Lucida Console" w:cs="Lucida Console"/>
+          <w:sz w:val="18"/>
+          <w:szCs w:val="18"/>
+        </w:rPr>
+        <w:t>).</w:t>
+      </w:r>
+    </w:p>
+    <w:p>
+      <w:pPr>
+        <w:autoSpaceDE w:val="0"/>
+        <w:autoSpaceDN w:val="0"/>
+        <w:adjustRightInd w:val="0"/>
+        <w:spacing w:after="0" w:line="240" w:lineRule="auto"/>
+        <w:rPr>
+          <w:rFonts w:ascii="Lucida Console" w:hAnsi="Lucida Console" w:cs="Lucida Console"/>
+          <w:sz w:val="18"/>
+          <w:szCs w:val="18"/>
+        </w:rPr>
+      </w:pPr>
+      <w:r>
+        <w:rPr>
+          <w:rFonts w:ascii="Lucida Console" w:hAnsi="Lucida Console" w:cs="Lucida Console"/>
+          <w:sz w:val="18"/>
+          <w:szCs w:val="18"/>
+        </w:rPr>
+        <w:t xml:space="preserve">  ESC-SPACE         </w:t>
+      </w:r>
+      <w:proofErr w:type="gramStart"/>
+      <w:r>
+        <w:rPr>
+          <w:rFonts w:ascii="Lucida Console" w:hAnsi="Lucida Console" w:cs="Lucida Console"/>
+          <w:sz w:val="18"/>
+          <w:szCs w:val="18"/>
+        </w:rPr>
+        <w:t>*  Forward</w:t>
+      </w:r>
+      <w:proofErr w:type="gramEnd"/>
+      <w:r>
+        <w:rPr>
+          <w:rFonts w:ascii="Lucida Console" w:hAnsi="Lucida Console" w:cs="Lucida Console"/>
+          <w:sz w:val="18"/>
+          <w:szCs w:val="18"/>
+        </w:rPr>
+        <w:t xml:space="preserve">  one window, but don't stop at end-of-file.</w:t>
+      </w:r>
+    </w:p>
+    <w:p>
+      <w:pPr>
+        <w:autoSpaceDE w:val="0"/>
+        <w:autoSpaceDN w:val="0"/>
+        <w:adjustRightInd w:val="0"/>
+        <w:spacing w:after="0" w:line="240" w:lineRule="auto"/>
+        <w:rPr>
+          <w:rFonts w:ascii="Lucida Console" w:hAnsi="Lucida Console" w:cs="Lucida Console"/>
+          <w:sz w:val="18"/>
+          <w:szCs w:val="18"/>
+        </w:rPr>
+      </w:pPr>
+      <w:r>
+        <w:rPr>
+          <w:rFonts w:ascii="Lucida Console" w:hAnsi="Lucida Console" w:cs="Lucida Console"/>
+          <w:sz w:val="18"/>
+          <w:szCs w:val="18"/>
+        </w:rPr>
+        <w:t xml:space="preserve">  </w:t>
+      </w:r>
+      <w:proofErr w:type="gramStart"/>
+      <w:r>
+        <w:rPr>
+          <w:rFonts w:ascii="Lucida Console" w:hAnsi="Lucida Console" w:cs="Lucida Console"/>
+          <w:sz w:val="18"/>
+          <w:szCs w:val="18"/>
+        </w:rPr>
+        <w:t>d  ^</w:t>
+      </w:r>
+      <w:proofErr w:type="gramEnd"/>
+      <w:r>
+        <w:rPr>
+          <w:rFonts w:ascii="Lucida Console" w:hAnsi="Lucida Console" w:cs="Lucida Console"/>
+          <w:sz w:val="18"/>
+          <w:szCs w:val="18"/>
+        </w:rPr>
+        <w:t xml:space="preserve">D             *  Forward  one half-window (and set half-window to </w:t>
+      </w:r>
+      <w:r>
+        <w:rPr>
+          <w:rFonts w:ascii="Lucida Console" w:hAnsi="Lucida Console" w:cs="Lucida Console"/>
+          <w:sz w:val="18"/>
+          <w:szCs w:val="18"/>
+          <w:u w:val="single"/>
+        </w:rPr>
+        <w:t>N</w:t>
+      </w:r>
+      <w:r>
+        <w:rPr>
+          <w:rFonts w:ascii="Lucida Console" w:hAnsi="Lucida Console" w:cs="Lucida Console"/>
+          <w:sz w:val="18"/>
+          <w:szCs w:val="18"/>
+        </w:rPr>
+        <w:t>).</w:t>
+      </w:r>
+    </w:p>
+    <w:p>
+      <w:pPr>
+        <w:autoSpaceDE w:val="0"/>
+        <w:autoSpaceDN w:val="0"/>
+        <w:adjustRightInd w:val="0"/>
+        <w:spacing w:after="0" w:line="240" w:lineRule="auto"/>
+        <w:rPr>
+          <w:rFonts w:ascii="Lucida Console" w:hAnsi="Lucida Console" w:cs="Lucida Console"/>
+          <w:sz w:val="18"/>
+          <w:szCs w:val="18"/>
+        </w:rPr>
+      </w:pPr>
+      <w:r>
+        <w:rPr>
+          <w:rFonts w:ascii="Lucida Console" w:hAnsi="Lucida Console" w:cs="Lucida Console"/>
+          <w:sz w:val="18"/>
+          <w:szCs w:val="18"/>
+        </w:rPr>
+        <w:t xml:space="preserve">  </w:t>
+      </w:r>
+      <w:proofErr w:type="gramStart"/>
+      <w:r>
+        <w:rPr>
+          <w:rFonts w:ascii="Lucida Console" w:hAnsi="Lucida Console" w:cs="Lucida Console"/>
+          <w:sz w:val="18"/>
+          <w:szCs w:val="18"/>
+        </w:rPr>
+        <w:t>u  ^</w:t>
+      </w:r>
+      <w:proofErr w:type="gramEnd"/>
+      <w:r>
+        <w:rPr>
+          <w:rFonts w:ascii="Lucida Console" w:hAnsi="Lucida Console" w:cs="Lucida Console"/>
+          <w:sz w:val="18"/>
+          <w:szCs w:val="18"/>
+        </w:rPr>
+        <w:t xml:space="preserve">U             *  Backward one half-window (and set half-window to </w:t>
+      </w:r>
+      <w:r>
+        <w:rPr>
+          <w:rFonts w:ascii="Lucida Console" w:hAnsi="Lucida Console" w:cs="Lucida Console"/>
+          <w:sz w:val="18"/>
+          <w:szCs w:val="18"/>
+          <w:u w:val="single"/>
+        </w:rPr>
+        <w:t>N</w:t>
+      </w:r>
+      <w:r>
+        <w:rPr>
+          <w:rFonts w:ascii="Lucida Console" w:hAnsi="Lucida Console" w:cs="Lucida Console"/>
+          <w:sz w:val="18"/>
+          <w:szCs w:val="18"/>
+        </w:rPr>
+        <w:t>).</w:t>
+      </w:r>
+    </w:p>
+    <w:p>
+      <w:pPr>
+        <w:autoSpaceDE w:val="0"/>
+        <w:autoSpaceDN w:val="0"/>
+        <w:adjustRightInd w:val="0"/>
+        <w:spacing w:after="0" w:line="240" w:lineRule="auto"/>
+        <w:rPr>
+          <w:rFonts w:ascii="Lucida Console" w:hAnsi="Lucida Console" w:cs="Lucida Console"/>
+          <w:sz w:val="18"/>
+          <w:szCs w:val="18"/>
+        </w:rPr>
+      </w:pPr>
+      <w:r>
+        <w:rPr>
+          <w:rFonts w:ascii="Lucida Console" w:hAnsi="Lucida Console" w:cs="Lucida Console"/>
+          <w:sz w:val="18"/>
+          <w:szCs w:val="18"/>
+        </w:rPr>
+        <w:t xml:space="preserve">  ESC-</w:t>
+      </w:r>
+      <w:proofErr w:type="gramStart"/>
+      <w:r>
+        <w:rPr>
+          <w:rFonts w:ascii="Lucida Console" w:hAnsi="Lucida Console" w:cs="Lucida Console"/>
+          <w:sz w:val="18"/>
+          <w:szCs w:val="18"/>
+        </w:rPr>
+        <w:t xml:space="preserve">)  </w:t>
+      </w:r>
+      <w:proofErr w:type="spellStart"/>
+      <w:r>
+        <w:rPr>
+          <w:rFonts w:ascii="Lucida Console" w:hAnsi="Lucida Console" w:cs="Lucida Console"/>
+          <w:sz w:val="18"/>
+          <w:szCs w:val="18"/>
+        </w:rPr>
+        <w:t>RightArrow</w:t>
+      </w:r>
+      <w:proofErr w:type="spellEnd"/>
+      <w:proofErr w:type="gramEnd"/>
+      <w:r>
+        <w:rPr>
+          <w:rFonts w:ascii="Lucida Console" w:hAnsi="Lucida Console" w:cs="Lucida Console"/>
+          <w:sz w:val="18"/>
+          <w:szCs w:val="18"/>
+        </w:rPr>
+        <w:t xml:space="preserve"> *  Right one half screen width (or </w:t>
+      </w:r>
+      <w:r>
+        <w:rPr>
+          <w:rFonts w:ascii="Lucida Console" w:hAnsi="Lucida Console" w:cs="Lucida Console"/>
+          <w:sz w:val="18"/>
+          <w:szCs w:val="18"/>
+          <w:u w:val="single"/>
+        </w:rPr>
+        <w:t>N</w:t>
+      </w:r>
+      <w:r>
+        <w:rPr>
+          <w:rFonts w:ascii="Lucida Console" w:hAnsi="Lucida Console" w:cs="Lucida Console"/>
+          <w:sz w:val="18"/>
+          <w:szCs w:val="18"/>
+        </w:rPr>
+        <w:t xml:space="preserve"> positions).</w:t>
+      </w:r>
+    </w:p>
+    <w:p>
+      <w:pPr>
+        <w:autoSpaceDE w:val="0"/>
+        <w:autoSpaceDN w:val="0"/>
+        <w:adjustRightInd w:val="0"/>
+        <w:spacing w:after="0" w:line="240" w:lineRule="auto"/>
+        <w:rPr>
+          <w:rFonts w:ascii="Lucida Console" w:hAnsi="Lucida Console" w:cs="Lucida Console"/>
+          <w:sz w:val="18"/>
+          <w:szCs w:val="18"/>
+        </w:rPr>
+      </w:pPr>
+      <w:r>
+        <w:rPr>
+          <w:rFonts w:ascii="Lucida Console" w:hAnsi="Lucida Console" w:cs="Lucida Console"/>
+          <w:sz w:val="18"/>
+          <w:szCs w:val="18"/>
+        </w:rPr>
+        <w:t>/</w:t>
+      </w:r>
+      <w:proofErr w:type="spellStart"/>
+      <w:r>
+        <w:rPr>
+          <w:rFonts w:ascii="Lucida Console" w:hAnsi="Lucida Console" w:cs="Lucida Console"/>
+          <w:sz w:val="18"/>
+          <w:szCs w:val="18"/>
+        </w:rPr>
+        <w:t>usr</w:t>
+      </w:r>
+      <w:proofErr w:type="spellEnd"/>
+      <w:r>
+        <w:rPr>
+          <w:rFonts w:ascii="Lucida Console" w:hAnsi="Lucida Console" w:cs="Lucida Console"/>
+          <w:sz w:val="18"/>
+          <w:szCs w:val="18"/>
+        </w:rPr>
+        <w:t>/bin/bash: -c: line 1: syntax error near unexpected token `newline'</w:t>
+      </w:r>
+    </w:p>
+    <w:p>
+      <w:pPr>
+        <w:autoSpaceDE w:val="0"/>
+        <w:autoSpaceDN w:val="0"/>
+        <w:adjustRightInd w:val="0"/>
+        <w:spacing w:after="0" w:line="240" w:lineRule="auto"/>
+        <w:rPr>
+          <w:rFonts w:ascii="Lucida Console" w:hAnsi="Lucida Console" w:cs="Lucida Console"/>
+          <w:sz w:val="18"/>
+          <w:szCs w:val="18"/>
+        </w:rPr>
+      </w:pPr>
+      <w:r>
+        <w:rPr>
+          <w:rFonts w:ascii="Lucida Console" w:hAnsi="Lucida Console" w:cs="Lucida Console"/>
+          <w:sz w:val="18"/>
+          <w:szCs w:val="18"/>
+        </w:rPr>
+        <w:t>/</w:t>
+      </w:r>
+      <w:proofErr w:type="spellStart"/>
+      <w:r>
+        <w:rPr>
+          <w:rFonts w:ascii="Lucida Console" w:hAnsi="Lucida Console" w:cs="Lucida Console"/>
+          <w:sz w:val="18"/>
+          <w:szCs w:val="18"/>
+        </w:rPr>
+        <w:t>usr</w:t>
+      </w:r>
+      <w:proofErr w:type="spellEnd"/>
+      <w:r>
+        <w:rPr>
+          <w:rFonts w:ascii="Lucida Console" w:hAnsi="Lucida Console" w:cs="Lucida Console"/>
+          <w:sz w:val="18"/>
+          <w:szCs w:val="18"/>
+        </w:rPr>
+        <w:t>/bin/bash: -c: line 1: `</w:t>
+      </w:r>
+      <w:proofErr w:type="spellStart"/>
+      <w:r>
+        <w:rPr>
+          <w:rFonts w:ascii="Lucida Console" w:hAnsi="Lucida Console" w:cs="Lucida Console"/>
+          <w:sz w:val="18"/>
+          <w:szCs w:val="18"/>
+        </w:rPr>
+        <w:t>lessecho</w:t>
+      </w:r>
+      <w:proofErr w:type="spellEnd"/>
+      <w:r>
+        <w:rPr>
+          <w:rFonts w:ascii="Lucida Console" w:hAnsi="Lucida Console" w:cs="Lucida Console"/>
+          <w:sz w:val="18"/>
+          <w:szCs w:val="18"/>
+        </w:rPr>
+        <w:t xml:space="preserve"> -p0x22 -d0x22 -e\\ -n0x3b -n0x20 -n0x2a -n0x3f -n0x9 -n0xa -n0x27 -n0x22 -n0x28 -n0x29 -n0x3c -n0x3e -n0x5b -n0x5d -n0x7c -n0x26 -n0x5e -n0x60 -n0x23 -n0x5c -n0x24 -n0x25 -n0x3d -n0x7e -n0x7b -n0x7d -n0x2c -- </w:t>
+      </w:r>
+      <w:proofErr w:type="spellStart"/>
+      <w:r>
+        <w:rPr>
+          <w:rFonts w:ascii="Lucida Console" w:hAnsi="Lucida Console" w:cs="Lucida Console"/>
+          <w:sz w:val="18"/>
+          <w:szCs w:val="18"/>
+        </w:rPr>
+        <w:t>niokbah</w:t>
+      </w:r>
+      <w:proofErr w:type="spellEnd"/>
+      <w:r>
+        <w:rPr>
+          <w:rFonts w:ascii="Lucida Console" w:hAnsi="Lucida Console" w:cs="Lucida Console"/>
+          <w:sz w:val="18"/>
+          <w:szCs w:val="18"/>
+        </w:rPr>
+        <w:t xml:space="preserve"> &lt;husniorbek@gmail.com&gt;'</w:t>
+      </w:r>
+    </w:p>
+    <w:p>
+      <w:pPr>
+        <w:autoSpaceDE w:val="0"/>
+        <w:autoSpaceDN w:val="0"/>
+        <w:adjustRightInd w:val="0"/>
+        <w:spacing w:after="0" w:line="240" w:lineRule="auto"/>
+        <w:rPr>
+          <w:rFonts w:ascii="Lucida Console" w:hAnsi="Lucida Console" w:cs="Lucida Console"/>
+          <w:sz w:val="18"/>
+          <w:szCs w:val="18"/>
+        </w:rPr>
+      </w:pPr>
+      <w:r>
+        <w:rPr>
+          <w:rFonts w:ascii="Lucida Console" w:hAnsi="Lucida Console" w:cs="Lucida Console"/>
+          <w:sz w:val="18"/>
+          <w:szCs w:val="18"/>
+        </w:rPr>
+        <w:t xml:space="preserve">  ESC-</w:t>
+      </w:r>
+      <w:proofErr w:type="gramStart"/>
+      <w:r>
+        <w:rPr>
+          <w:rFonts w:ascii="Lucida Console" w:hAnsi="Lucida Console" w:cs="Lucida Console"/>
+          <w:sz w:val="18"/>
+          <w:szCs w:val="18"/>
+        </w:rPr>
+        <w:t xml:space="preserve">(  </w:t>
+      </w:r>
+      <w:proofErr w:type="spellStart"/>
+      <w:r>
+        <w:rPr>
+          <w:rFonts w:ascii="Lucida Console" w:hAnsi="Lucida Console" w:cs="Lucida Console"/>
+          <w:sz w:val="18"/>
+          <w:szCs w:val="18"/>
+        </w:rPr>
+        <w:t>LeftArrow</w:t>
+      </w:r>
+      <w:proofErr w:type="spellEnd"/>
+      <w:proofErr w:type="gramEnd"/>
+      <w:r>
+        <w:rPr>
+          <w:rFonts w:ascii="Lucida Console" w:hAnsi="Lucida Console" w:cs="Lucida Console"/>
+          <w:sz w:val="18"/>
+          <w:szCs w:val="18"/>
+        </w:rPr>
+        <w:t xml:space="preserve">  *  Left  one half screen width (or </w:t>
+      </w:r>
+      <w:r>
+        <w:rPr>
+          <w:rFonts w:ascii="Lucida Console" w:hAnsi="Lucida Console" w:cs="Lucida Console"/>
+          <w:sz w:val="18"/>
+          <w:szCs w:val="18"/>
+          <w:u w:val="single"/>
+        </w:rPr>
+        <w:t>N</w:t>
+      </w:r>
+      <w:r>
+        <w:rPr>
+          <w:rFonts w:ascii="Lucida Console" w:hAnsi="Lucida Console" w:cs="Lucida Console"/>
+          <w:sz w:val="18"/>
+          <w:szCs w:val="18"/>
+        </w:rPr>
+        <w:t xml:space="preserve"> positions).</w:t>
+      </w:r>
+    </w:p>
+    <w:p>
+      <w:pPr>
+        <w:autoSpaceDE w:val="0"/>
+        <w:autoSpaceDN w:val="0"/>
+        <w:adjustRightInd w:val="0"/>
+        <w:spacing w:after="0" w:line="240" w:lineRule="auto"/>
+        <w:rPr>
+          <w:rFonts w:ascii="Lucida Console" w:hAnsi="Lucida Console" w:cs="Lucida Console"/>
+          <w:sz w:val="18"/>
+          <w:szCs w:val="18"/>
+        </w:rPr>
+      </w:pPr>
+      <w:r>
+        <w:rPr>
+          <w:rFonts w:ascii="Lucida Console" w:hAnsi="Lucida Console" w:cs="Lucida Console"/>
+          <w:sz w:val="18"/>
+          <w:szCs w:val="18"/>
+        </w:rPr>
+        <w:t xml:space="preserve">  ESC-</w:t>
+      </w:r>
+      <w:proofErr w:type="gramStart"/>
+      <w:r>
+        <w:rPr>
+          <w:rFonts w:ascii="Lucida Console" w:hAnsi="Lucida Console" w:cs="Lucida Console"/>
+          <w:sz w:val="18"/>
+          <w:szCs w:val="18"/>
+        </w:rPr>
+        <w:t>}  ^</w:t>
+      </w:r>
+      <w:proofErr w:type="spellStart"/>
+      <w:proofErr w:type="gramEnd"/>
+      <w:r>
+        <w:rPr>
+          <w:rFonts w:ascii="Lucida Console" w:hAnsi="Lucida Console" w:cs="Lucida Console"/>
+          <w:sz w:val="18"/>
+          <w:szCs w:val="18"/>
+        </w:rPr>
+        <w:t>RightArrow</w:t>
+      </w:r>
+      <w:proofErr w:type="spellEnd"/>
+      <w:r>
+        <w:rPr>
+          <w:rFonts w:ascii="Lucida Console" w:hAnsi="Lucida Console" w:cs="Lucida Console"/>
+          <w:sz w:val="18"/>
+          <w:szCs w:val="18"/>
+        </w:rPr>
+        <w:t xml:space="preserve">   Right to last column displayed.</w:t>
+      </w:r>
+    </w:p>
+    <w:p>
+      <w:pPr>
+        <w:autoSpaceDE w:val="0"/>
+        <w:autoSpaceDN w:val="0"/>
+        <w:adjustRightInd w:val="0"/>
+        <w:spacing w:after="0" w:line="240" w:lineRule="auto"/>
+        <w:rPr>
+          <w:rFonts w:ascii="Lucida Console" w:hAnsi="Lucida Console" w:cs="Lucida Console"/>
+          <w:sz w:val="18"/>
+          <w:szCs w:val="18"/>
+        </w:rPr>
+      </w:pPr>
+      <w:r>
+        <w:rPr>
+          <w:rFonts w:ascii="Lucida Console" w:hAnsi="Lucida Console" w:cs="Lucida Console"/>
+          <w:sz w:val="18"/>
+          <w:szCs w:val="18"/>
+        </w:rPr>
+        <w:t xml:space="preserve">  ESC-</w:t>
+      </w:r>
+      <w:proofErr w:type="gramStart"/>
+      <w:r>
+        <w:rPr>
+          <w:rFonts w:ascii="Lucida Console" w:hAnsi="Lucida Console" w:cs="Lucida Console"/>
+          <w:sz w:val="18"/>
+          <w:szCs w:val="18"/>
+        </w:rPr>
+        <w:t>{  ^</w:t>
+      </w:r>
+      <w:proofErr w:type="spellStart"/>
+      <w:proofErr w:type="gramEnd"/>
+      <w:r>
+        <w:rPr>
+          <w:rFonts w:ascii="Lucida Console" w:hAnsi="Lucida Console" w:cs="Lucida Console"/>
+          <w:sz w:val="18"/>
+          <w:szCs w:val="18"/>
+        </w:rPr>
+        <w:t>LeftArrow</w:t>
+      </w:r>
+      <w:proofErr w:type="spellEnd"/>
+      <w:r>
+        <w:rPr>
+          <w:rFonts w:ascii="Lucida Console" w:hAnsi="Lucida Console" w:cs="Lucida Console"/>
+          <w:sz w:val="18"/>
+          <w:szCs w:val="18"/>
+        </w:rPr>
+        <w:t xml:space="preserve">    Left  to first column.</w:t>
+      </w:r>
+    </w:p>
+    <w:p>
+      <w:pPr>
+        <w:autoSpaceDE w:val="0"/>
+        <w:autoSpaceDN w:val="0"/>
+        <w:adjustRightInd w:val="0"/>
+        <w:spacing w:after="0" w:line="240" w:lineRule="auto"/>
+        <w:rPr>
+          <w:rFonts w:ascii="Lucida Console" w:hAnsi="Lucida Console" w:cs="Lucida Console"/>
+          <w:sz w:val="18"/>
+          <w:szCs w:val="18"/>
+        </w:rPr>
+      </w:pPr>
+      <w:r>
+        <w:rPr>
+          <w:rFonts w:ascii="Lucida Console" w:hAnsi="Lucida Console" w:cs="Lucida Console"/>
+          <w:sz w:val="18"/>
+          <w:szCs w:val="18"/>
+        </w:rPr>
+        <w:t xml:space="preserve">  F                    Forward forever; like "tail -f".</w:t>
+      </w:r>
+    </w:p>
+    <w:p>
+      <w:pPr>
+        <w:autoSpaceDE w:val="0"/>
+        <w:autoSpaceDN w:val="0"/>
+        <w:adjustRightInd w:val="0"/>
+        <w:spacing w:after="0" w:line="240" w:lineRule="auto"/>
+        <w:rPr>
+          <w:rFonts w:ascii="Lucida Console" w:hAnsi="Lucida Console" w:cs="Lucida Console"/>
+          <w:sz w:val="18"/>
+          <w:szCs w:val="18"/>
+        </w:rPr>
+      </w:pPr>
+      <w:r>
+        <w:rPr>
+          <w:rFonts w:ascii="Lucida Console" w:hAnsi="Lucida Console" w:cs="Lucida Console"/>
+          <w:sz w:val="18"/>
+          <w:szCs w:val="18"/>
+        </w:rPr>
+        <w:t xml:space="preserve">  ESC-F                Like F but stop when search pattern is found.</w:t>
+      </w:r>
+    </w:p>
+    <w:p>
+      <w:pPr>
+        <w:autoSpaceDE w:val="0"/>
+        <w:autoSpaceDN w:val="0"/>
+        <w:adjustRightInd w:val="0"/>
+        <w:spacing w:after="0" w:line="240" w:lineRule="auto"/>
+        <w:rPr>
+          <w:rFonts w:ascii="Lucida Console" w:hAnsi="Lucida Console" w:cs="Lucida Console"/>
+          <w:sz w:val="18"/>
+          <w:szCs w:val="18"/>
+        </w:rPr>
+      </w:pPr>
+      <w:r>
+        <w:rPr>
+          <w:rFonts w:ascii="Lucida Console" w:hAnsi="Lucida Console" w:cs="Lucida Console"/>
+          <w:sz w:val="18"/>
+          <w:szCs w:val="18"/>
+        </w:rPr>
+        <w:t xml:space="preserve">  </w:t>
+      </w:r>
+      <w:proofErr w:type="gramStart"/>
+      <w:r>
+        <w:rPr>
+          <w:rFonts w:ascii="Lucida Console" w:hAnsi="Lucida Console" w:cs="Lucida Console"/>
+          <w:sz w:val="18"/>
+          <w:szCs w:val="18"/>
+        </w:rPr>
+        <w:t>r  ^</w:t>
+      </w:r>
+      <w:proofErr w:type="gramEnd"/>
+      <w:r>
+        <w:rPr>
+          <w:rFonts w:ascii="Lucida Console" w:hAnsi="Lucida Console" w:cs="Lucida Console"/>
+          <w:sz w:val="18"/>
+          <w:szCs w:val="18"/>
+        </w:rPr>
+        <w:t>R  ^L            Repaint screen.</w:t>
+      </w:r>
+    </w:p>
+    <w:p>
+      <w:pPr>
+        <w:autoSpaceDE w:val="0"/>
+        <w:autoSpaceDN w:val="0"/>
+        <w:adjustRightInd w:val="0"/>
+        <w:spacing w:after="0" w:line="240" w:lineRule="auto"/>
+        <w:rPr>
+          <w:rFonts w:ascii="Lucida Console" w:hAnsi="Lucida Console" w:cs="Lucida Console"/>
+          <w:sz w:val="18"/>
+          <w:szCs w:val="18"/>
+        </w:rPr>
+      </w:pPr>
+      <w:r>
+        <w:rPr>
+          <w:rFonts w:ascii="Lucida Console" w:hAnsi="Lucida Console" w:cs="Lucida Console"/>
+          <w:sz w:val="18"/>
+          <w:szCs w:val="18"/>
+        </w:rPr>
+        <w:t xml:space="preserve">  R                    Repaint screen, discarding buffered input.</w:t>
+      </w:r>
+    </w:p>
+    <w:p>
+      <w:pPr>
+        <w:autoSpaceDE w:val="0"/>
+        <w:autoSpaceDN w:val="0"/>
+        <w:adjustRightInd w:val="0"/>
+        <w:spacing w:after="0" w:line="240" w:lineRule="auto"/>
+        <w:rPr>
+          <w:rFonts w:ascii="Lucida Console" w:hAnsi="Lucida Console" w:cs="Lucida Console"/>
+          <w:sz w:val="18"/>
+          <w:szCs w:val="18"/>
+        </w:rPr>
+      </w:pPr>
+      <w:r>
+        <w:rPr>
+          <w:rFonts w:ascii="Lucida Console" w:hAnsi="Lucida Console" w:cs="Lucida Console"/>
+          <w:sz w:val="18"/>
+          <w:szCs w:val="18"/>
+        </w:rPr>
+        <w:t xml:space="preserve">        ---------------------------------------------------</w:t>
+      </w:r>
+    </w:p>
+    <w:p>
+      <w:pPr>
+        <w:autoSpaceDE w:val="0"/>
+        <w:autoSpaceDN w:val="0"/>
+        <w:adjustRightInd w:val="0"/>
+        <w:spacing w:after="0" w:line="240" w:lineRule="auto"/>
+        <w:rPr>
+          <w:rFonts w:ascii="Lucida Console" w:hAnsi="Lucida Console" w:cs="Lucida Console"/>
+          <w:sz w:val="18"/>
+          <w:szCs w:val="18"/>
+        </w:rPr>
+      </w:pPr>
+      <w:r>
+        <w:rPr>
+          <w:rFonts w:ascii="Lucida Console" w:hAnsi="Lucida Console" w:cs="Lucida Console"/>
+          <w:sz w:val="18"/>
+          <w:szCs w:val="18"/>
+        </w:rPr>
+        <w:t xml:space="preserve">        Default "window" is the screen height.</w:t>
+      </w:r>
+    </w:p>
+    <w:p>
+      <w:pPr>
+        <w:autoSpaceDE w:val="0"/>
+        <w:autoSpaceDN w:val="0"/>
+        <w:adjustRightInd w:val="0"/>
+        <w:spacing w:after="0" w:line="240" w:lineRule="auto"/>
+        <w:rPr>
+          <w:rFonts w:ascii="Lucida Console" w:hAnsi="Lucida Console" w:cs="Lucida Console"/>
+          <w:sz w:val="18"/>
+          <w:szCs w:val="18"/>
+        </w:rPr>
+      </w:pPr>
+      <w:r>
+        <w:rPr>
+          <w:rFonts w:ascii="Lucida Console" w:hAnsi="Lucida Console" w:cs="Lucida Console"/>
+          <w:sz w:val="18"/>
+          <w:szCs w:val="18"/>
+        </w:rPr>
+        <w:t xml:space="preserve">        Default "half-window" is half of the screen height.</w:t>
+      </w:r>
+    </w:p>
+    <w:p>
+      <w:pPr>
+        <w:autoSpaceDE w:val="0"/>
+        <w:autoSpaceDN w:val="0"/>
+        <w:adjustRightInd w:val="0"/>
+        <w:spacing w:after="0" w:line="240" w:lineRule="auto"/>
+        <w:rPr>
+          <w:rFonts w:ascii="Lucida Console" w:hAnsi="Lucida Console" w:cs="Lucida Console"/>
+          <w:sz w:val="18"/>
+          <w:szCs w:val="18"/>
+        </w:rPr>
+      </w:pPr>
+      <w:r>
+        <w:rPr>
+          <w:rFonts w:ascii="Lucida Console" w:hAnsi="Lucida Console" w:cs="Lucida Console"/>
+          <w:sz w:val="18"/>
+          <w:szCs w:val="18"/>
+        </w:rPr>
+        <w:t xml:space="preserve"> ---------------------------------------------------------------------------</w:t>
+      </w:r>
+    </w:p>
+    <w:p>
+      <w:pPr>
+        <w:autoSpaceDE w:val="0"/>
+        <w:autoSpaceDN w:val="0"/>
+        <w:adjustRightInd w:val="0"/>
+        <w:spacing w:after="0" w:line="240" w:lineRule="auto"/>
+        <w:rPr>
+          <w:rFonts w:ascii="Lucida Console" w:hAnsi="Lucida Console" w:cs="Lucida Console"/>
+          <w:sz w:val="18"/>
+          <w:szCs w:val="18"/>
+        </w:rPr>
+      </w:pPr>
+    </w:p>
+    <w:p>
+      <w:pPr>
+        <w:autoSpaceDE w:val="0"/>
+        <w:autoSpaceDN w:val="0"/>
+        <w:adjustRightInd w:val="0"/>
+        <w:spacing w:after="0" w:line="240" w:lineRule="auto"/>
+        <w:rPr>
+          <w:rFonts w:ascii="Lucida Console" w:hAnsi="Lucida Console" w:cs="Lucida Console"/>
+          <w:b/>
+          <w:bCs/>
+          <w:sz w:val="18"/>
+          <w:szCs w:val="18"/>
+        </w:rPr>
+      </w:pPr>
+      <w:r>
+        <w:rPr>
+          <w:rFonts w:ascii="Lucida Console" w:hAnsi="Lucida Console" w:cs="Lucida Console"/>
+          <w:sz w:val="18"/>
+          <w:szCs w:val="18"/>
+        </w:rPr>
+        <w:t xml:space="preserve">                          </w:t>
+      </w:r>
+      <w:r>
+        <w:rPr>
+          <w:rFonts w:ascii="Lucida Console" w:hAnsi="Lucida Console" w:cs="Lucida Console"/>
+          <w:b/>
+          <w:bCs/>
+          <w:sz w:val="18"/>
+          <w:szCs w:val="18"/>
+        </w:rPr>
+        <w:t>SEARCHING</w:t>
+      </w:r>
+    </w:p>
+    <w:p>
+      <w:pPr>
+        <w:autoSpaceDE w:val="0"/>
+        <w:autoSpaceDN w:val="0"/>
+        <w:adjustRightInd w:val="0"/>
+        <w:spacing w:after="0" w:line="240" w:lineRule="auto"/>
+        <w:rPr>
+          <w:rFonts w:ascii="Lucida Console" w:hAnsi="Lucida Console" w:cs="Lucida Console"/>
+          <w:b/>
+          <w:bCs/>
+          <w:sz w:val="18"/>
+          <w:szCs w:val="18"/>
+        </w:rPr>
+      </w:pPr>
+    </w:p>
+    <w:p>
+      <w:pPr>
+        <w:autoSpaceDE w:val="0"/>
+        <w:autoSpaceDN w:val="0"/>
+        <w:adjustRightInd w:val="0"/>
+        <w:spacing w:after="0" w:line="240" w:lineRule="auto"/>
+        <w:rPr>
+          <w:rFonts w:ascii="Lucida Console" w:hAnsi="Lucida Console" w:cs="Lucida Console"/>
+          <w:sz w:val="18"/>
+          <w:szCs w:val="18"/>
+        </w:rPr>
+      </w:pPr>
+      <w:r>
+        <w:rPr>
+          <w:rFonts w:ascii="Lucida Console" w:hAnsi="Lucida Console" w:cs="Lucida Console"/>
+          <w:sz w:val="18"/>
+          <w:szCs w:val="18"/>
+        </w:rPr>
+        <w:t xml:space="preserve">  /</w:t>
+      </w:r>
+      <w:r>
+        <w:rPr>
+          <w:rFonts w:ascii="Lucida Console" w:hAnsi="Lucida Console" w:cs="Lucida Console"/>
+          <w:sz w:val="18"/>
+          <w:szCs w:val="18"/>
+          <w:u w:val="single"/>
+        </w:rPr>
+        <w:t>pattern</w:t>
+      </w:r>
+      <w:r>
+        <w:rPr>
+          <w:rFonts w:ascii="Lucida Console" w:hAnsi="Lucida Console" w:cs="Lucida Console"/>
+          <w:sz w:val="18"/>
+          <w:szCs w:val="18"/>
+        </w:rPr>
+        <w:t xml:space="preserve">          </w:t>
+      </w:r>
+      <w:proofErr w:type="gramStart"/>
+      <w:r>
+        <w:rPr>
+          <w:rFonts w:ascii="Lucida Console" w:hAnsi="Lucida Console" w:cs="Lucida Console"/>
+          <w:sz w:val="18"/>
+          <w:szCs w:val="18"/>
+        </w:rPr>
+        <w:t>*  Search</w:t>
+      </w:r>
+      <w:proofErr w:type="gramEnd"/>
+      <w:r>
+        <w:rPr>
+          <w:rFonts w:ascii="Lucida Console" w:hAnsi="Lucida Console" w:cs="Lucida Console"/>
+          <w:sz w:val="18"/>
+          <w:szCs w:val="18"/>
+        </w:rPr>
+        <w:t xml:space="preserve"> forward for (</w:t>
+      </w:r>
+      <w:r>
+        <w:rPr>
+          <w:rFonts w:ascii="Lucida Console" w:hAnsi="Lucida Console" w:cs="Lucida Console"/>
+          <w:sz w:val="18"/>
+          <w:szCs w:val="18"/>
+          <w:u w:val="single"/>
+        </w:rPr>
+        <w:t>N</w:t>
+      </w:r>
+      <w:r>
+        <w:rPr>
+          <w:rFonts w:ascii="Lucida Console" w:hAnsi="Lucida Console" w:cs="Lucida Console"/>
+          <w:sz w:val="18"/>
+          <w:szCs w:val="18"/>
+        </w:rPr>
+        <w:t>-</w:t>
+      </w:r>
+      <w:proofErr w:type="spellStart"/>
+      <w:r>
+        <w:rPr>
+          <w:rFonts w:ascii="Lucida Console" w:hAnsi="Lucida Console" w:cs="Lucida Console"/>
+          <w:sz w:val="18"/>
+          <w:szCs w:val="18"/>
+        </w:rPr>
+        <w:t>th</w:t>
+      </w:r>
+      <w:proofErr w:type="spellEnd"/>
+      <w:r>
+        <w:rPr>
+          <w:rFonts w:ascii="Lucida Console" w:hAnsi="Lucida Console" w:cs="Lucida Console"/>
+          <w:sz w:val="18"/>
+          <w:szCs w:val="18"/>
+        </w:rPr>
+        <w:t>) matching line.</w:t>
+      </w:r>
+    </w:p>
+    <w:p>
+      <w:pPr>
+        <w:autoSpaceDE w:val="0"/>
+        <w:autoSpaceDN w:val="0"/>
+        <w:adjustRightInd w:val="0"/>
+        <w:spacing w:after="0" w:line="240" w:lineRule="auto"/>
+        <w:rPr>
+          <w:rFonts w:ascii="Lucida Console" w:hAnsi="Lucida Console" w:cs="Lucida Console"/>
+          <w:sz w:val="18"/>
+          <w:szCs w:val="18"/>
+        </w:rPr>
+      </w:pPr>
+      <w:r>
+        <w:rPr>
+          <w:rFonts w:ascii="Lucida Console" w:hAnsi="Lucida Console" w:cs="Lucida Console"/>
+          <w:sz w:val="18"/>
+          <w:szCs w:val="18"/>
+        </w:rPr>
+        <w:t xml:space="preserve">  ?</w:t>
+      </w:r>
+      <w:r>
+        <w:rPr>
+          <w:rFonts w:ascii="Lucida Console" w:hAnsi="Lucida Console" w:cs="Lucida Console"/>
+          <w:sz w:val="18"/>
+          <w:szCs w:val="18"/>
+          <w:u w:val="single"/>
+        </w:rPr>
+        <w:t>pattern</w:t>
+      </w:r>
+      <w:r>
+        <w:rPr>
+          <w:rFonts w:ascii="Lucida Console" w:hAnsi="Lucida Console" w:cs="Lucida Console"/>
+          <w:sz w:val="18"/>
+          <w:szCs w:val="18"/>
+        </w:rPr>
+        <w:t xml:space="preserve">          </w:t>
+      </w:r>
+      <w:proofErr w:type="gramStart"/>
+      <w:r>
+        <w:rPr>
+          <w:rFonts w:ascii="Lucida Console" w:hAnsi="Lucida Console" w:cs="Lucida Console"/>
+          <w:sz w:val="18"/>
+          <w:szCs w:val="18"/>
+        </w:rPr>
+        <w:t>*  Search</w:t>
+      </w:r>
+      <w:proofErr w:type="gramEnd"/>
+      <w:r>
+        <w:rPr>
+          <w:rFonts w:ascii="Lucida Console" w:hAnsi="Lucida Console" w:cs="Lucida Console"/>
+          <w:sz w:val="18"/>
+          <w:szCs w:val="18"/>
+        </w:rPr>
+        <w:t xml:space="preserve"> backward for (</w:t>
+      </w:r>
+      <w:r>
+        <w:rPr>
+          <w:rFonts w:ascii="Lucida Console" w:hAnsi="Lucida Console" w:cs="Lucida Console"/>
+          <w:sz w:val="18"/>
+          <w:szCs w:val="18"/>
+          <w:u w:val="single"/>
+        </w:rPr>
+        <w:t>N</w:t>
+      </w:r>
+      <w:r>
+        <w:rPr>
+          <w:rFonts w:ascii="Lucida Console" w:hAnsi="Lucida Console" w:cs="Lucida Console"/>
+          <w:sz w:val="18"/>
+          <w:szCs w:val="18"/>
+        </w:rPr>
+        <w:t>-</w:t>
+      </w:r>
+      <w:proofErr w:type="spellStart"/>
+      <w:r>
+        <w:rPr>
+          <w:rFonts w:ascii="Lucida Console" w:hAnsi="Lucida Console" w:cs="Lucida Console"/>
+          <w:sz w:val="18"/>
+          <w:szCs w:val="18"/>
+        </w:rPr>
+        <w:t>th</w:t>
+      </w:r>
+      <w:proofErr w:type="spellEnd"/>
+      <w:r>
+        <w:rPr>
+          <w:rFonts w:ascii="Lucida Console" w:hAnsi="Lucida Console" w:cs="Lucida Console"/>
+          <w:sz w:val="18"/>
+          <w:szCs w:val="18"/>
+        </w:rPr>
+        <w:t>) matching line.</w:t>
+      </w:r>
+    </w:p>
+    <w:p>
+      <w:pPr>
+        <w:autoSpaceDE w:val="0"/>
+        <w:autoSpaceDN w:val="0"/>
+        <w:adjustRightInd w:val="0"/>
+        <w:spacing w:after="0" w:line="240" w:lineRule="auto"/>
+        <w:rPr>
+          <w:rFonts w:ascii="Lucida Console" w:hAnsi="Lucida Console" w:cs="Lucida Console"/>
+          <w:sz w:val="18"/>
+          <w:szCs w:val="18"/>
+        </w:rPr>
+      </w:pPr>
+      <w:r>
+        <w:rPr>
+          <w:rFonts w:ascii="Lucida Console" w:hAnsi="Lucida Console" w:cs="Lucida Console"/>
+          <w:sz w:val="18"/>
+          <w:szCs w:val="18"/>
+        </w:rPr>
+        <w:t xml:space="preserve">  </w:t>
+      </w:r>
+      <w:proofErr w:type="gramStart"/>
+      <w:r>
+        <w:rPr>
+          <w:rFonts w:ascii="Lucida Console" w:hAnsi="Lucida Console" w:cs="Lucida Console"/>
+          <w:sz w:val="18"/>
+          <w:szCs w:val="18"/>
+        </w:rPr>
+        <w:t>n</w:t>
+      </w:r>
+      <w:proofErr w:type="gramEnd"/>
+      <w:r>
+        <w:rPr>
+          <w:rFonts w:ascii="Lucida Console" w:hAnsi="Lucida Console" w:cs="Lucida Console"/>
+          <w:sz w:val="18"/>
+          <w:szCs w:val="18"/>
+        </w:rPr>
+        <w:t xml:space="preserve">                 *  Repeat previous search (for </w:t>
+      </w:r>
+      <w:r>
+        <w:rPr>
+          <w:rFonts w:ascii="Lucida Console" w:hAnsi="Lucida Console" w:cs="Lucida Console"/>
+          <w:sz w:val="18"/>
+          <w:szCs w:val="18"/>
+          <w:u w:val="single"/>
+        </w:rPr>
+        <w:t>N</w:t>
+      </w:r>
+      <w:r>
+        <w:rPr>
+          <w:rFonts w:ascii="Lucida Console" w:hAnsi="Lucida Console" w:cs="Lucida Console"/>
+          <w:sz w:val="18"/>
+          <w:szCs w:val="18"/>
+        </w:rPr>
+        <w:t>-</w:t>
+      </w:r>
+      <w:proofErr w:type="spellStart"/>
+      <w:r>
+        <w:rPr>
+          <w:rFonts w:ascii="Lucida Console" w:hAnsi="Lucida Console" w:cs="Lucida Console"/>
+          <w:sz w:val="18"/>
+          <w:szCs w:val="18"/>
+        </w:rPr>
+        <w:t>th</w:t>
+      </w:r>
+      <w:proofErr w:type="spellEnd"/>
+      <w:r>
+        <w:rPr>
+          <w:rFonts w:ascii="Lucida Console" w:hAnsi="Lucida Console" w:cs="Lucida Console"/>
+          <w:sz w:val="18"/>
+          <w:szCs w:val="18"/>
+        </w:rPr>
+        <w:t xml:space="preserve"> occurrence).</w:t>
+      </w:r>
+    </w:p>
+    <w:p>
+      <w:pPr>
+        <w:autoSpaceDE w:val="0"/>
+        <w:autoSpaceDN w:val="0"/>
+        <w:adjustRightInd w:val="0"/>
+        <w:spacing w:after="0" w:line="240" w:lineRule="auto"/>
+        <w:rPr>
+          <w:rFonts w:ascii="Lucida Console" w:hAnsi="Lucida Console" w:cs="Lucida Console"/>
+          <w:sz w:val="18"/>
+          <w:szCs w:val="18"/>
+        </w:rPr>
+      </w:pPr>
+      <w:r>
+        <w:rPr>
+          <w:rFonts w:ascii="Lucida Console" w:hAnsi="Lucida Console" w:cs="Lucida Console"/>
+          <w:sz w:val="18"/>
+          <w:szCs w:val="18"/>
+        </w:rPr>
+        <w:t xml:space="preserve">  N                 </w:t>
+      </w:r>
+      <w:proofErr w:type="gramStart"/>
+      <w:r>
+        <w:rPr>
+          <w:rFonts w:ascii="Lucida Console" w:hAnsi="Lucida Console" w:cs="Lucida Console"/>
+          <w:sz w:val="18"/>
+          <w:szCs w:val="18"/>
+        </w:rPr>
+        <w:t>*  Repeat</w:t>
+      </w:r>
+      <w:proofErr w:type="gramEnd"/>
+      <w:r>
+        <w:rPr>
+          <w:rFonts w:ascii="Lucida Console" w:hAnsi="Lucida Console" w:cs="Lucida Console"/>
+          <w:sz w:val="18"/>
+          <w:szCs w:val="18"/>
+        </w:rPr>
+        <w:t xml:space="preserve"> previous search in reverse direction.</w:t>
+      </w:r>
+    </w:p>
+    <w:p>
+      <w:pPr>
+        <w:autoSpaceDE w:val="0"/>
+        <w:autoSpaceDN w:val="0"/>
+        <w:adjustRightInd w:val="0"/>
+        <w:spacing w:after="0" w:line="240" w:lineRule="auto"/>
+        <w:rPr>
+          <w:rFonts w:ascii="Lucida Console" w:hAnsi="Lucida Console" w:cs="Lucida Console"/>
+          <w:sz w:val="18"/>
+          <w:szCs w:val="18"/>
+        </w:rPr>
+      </w:pPr>
+      <w:r>
+        <w:rPr>
+          <w:rFonts w:ascii="Lucida Console" w:hAnsi="Lucida Console" w:cs="Lucida Console"/>
+          <w:sz w:val="18"/>
+          <w:szCs w:val="18"/>
+        </w:rPr>
+        <w:t xml:space="preserve">  ESC-n             </w:t>
+      </w:r>
+      <w:proofErr w:type="gramStart"/>
+      <w:r>
+        <w:rPr>
+          <w:rFonts w:ascii="Lucida Console" w:hAnsi="Lucida Console" w:cs="Lucida Console"/>
+          <w:sz w:val="18"/>
+          <w:szCs w:val="18"/>
+        </w:rPr>
+        <w:t>*  Repeat</w:t>
+      </w:r>
+      <w:proofErr w:type="gramEnd"/>
+      <w:r>
+        <w:rPr>
+          <w:rFonts w:ascii="Lucida Console" w:hAnsi="Lucida Console" w:cs="Lucida Console"/>
+          <w:sz w:val="18"/>
+          <w:szCs w:val="18"/>
+        </w:rPr>
+        <w:t xml:space="preserve"> previous search, spanning files.</w:t>
+      </w:r>
+    </w:p>
+    <w:p>
+      <w:pPr>
+        <w:autoSpaceDE w:val="0"/>
+        <w:autoSpaceDN w:val="0"/>
+        <w:adjustRightInd w:val="0"/>
+        <w:spacing w:after="0" w:line="240" w:lineRule="auto"/>
+        <w:rPr>
+          <w:rFonts w:ascii="Lucida Console" w:hAnsi="Lucida Console" w:cs="Lucida Console"/>
+          <w:sz w:val="18"/>
+          <w:szCs w:val="18"/>
+        </w:rPr>
+      </w:pPr>
+      <w:r>
+        <w:rPr>
+          <w:rFonts w:ascii="Lucida Console" w:hAnsi="Lucida Console" w:cs="Lucida Console"/>
+          <w:sz w:val="18"/>
+          <w:szCs w:val="18"/>
+        </w:rPr>
+        <w:t xml:space="preserve">  ESC-N             </w:t>
+      </w:r>
+      <w:proofErr w:type="gramStart"/>
+      <w:r>
+        <w:rPr>
+          <w:rFonts w:ascii="Lucida Console" w:hAnsi="Lucida Console" w:cs="Lucida Console"/>
+          <w:sz w:val="18"/>
+          <w:szCs w:val="18"/>
+        </w:rPr>
+        <w:t>*  Repeat</w:t>
+      </w:r>
+      <w:proofErr w:type="gramEnd"/>
+      <w:r>
+        <w:rPr>
+          <w:rFonts w:ascii="Lucida Console" w:hAnsi="Lucida Console" w:cs="Lucida Console"/>
+          <w:sz w:val="18"/>
+          <w:szCs w:val="18"/>
+        </w:rPr>
+        <w:t xml:space="preserve"> previous search, reverse dir. &amp; spanning files.</w:t>
+      </w:r>
+    </w:p>
+    <w:p>
+      <w:pPr>
+        <w:autoSpaceDE w:val="0"/>
+        <w:autoSpaceDN w:val="0"/>
+        <w:adjustRightInd w:val="0"/>
+        <w:spacing w:after="0" w:line="240" w:lineRule="auto"/>
+        <w:rPr>
+          <w:rFonts w:ascii="Lucida Console" w:hAnsi="Lucida Console" w:cs="Lucida Console"/>
+          <w:sz w:val="18"/>
+          <w:szCs w:val="18"/>
+        </w:rPr>
+      </w:pPr>
+      <w:r>
+        <w:rPr>
+          <w:rFonts w:ascii="Lucida Console" w:hAnsi="Lucida Console" w:cs="Lucida Console"/>
+          <w:sz w:val="18"/>
+          <w:szCs w:val="18"/>
+        </w:rPr>
+        <w:lastRenderedPageBreak/>
+        <w:t xml:space="preserve">  ESC-u                Undo (toggle) search highlighting.</w:t>
+      </w:r>
+    </w:p>
+    <w:p>
+      <w:pPr>
+        <w:autoSpaceDE w:val="0"/>
+        <w:autoSpaceDN w:val="0"/>
+        <w:adjustRightInd w:val="0"/>
+        <w:spacing w:after="0" w:line="240" w:lineRule="auto"/>
+        <w:rPr>
+          <w:rFonts w:ascii="Lucida Console" w:hAnsi="Lucida Console" w:cs="Lucida Console"/>
+          <w:sz w:val="18"/>
+          <w:szCs w:val="18"/>
+        </w:rPr>
+      </w:pPr>
+      <w:r>
+        <w:rPr>
+          <w:rFonts w:ascii="Lucida Console" w:hAnsi="Lucida Console" w:cs="Lucida Console"/>
+          <w:sz w:val="18"/>
+          <w:szCs w:val="18"/>
+        </w:rPr>
+        <w:t xml:space="preserve">  ESC-U                Clear search highlighting.</w:t>
+      </w:r>
+    </w:p>
+    <w:p>
+      <w:pPr>
+        <w:autoSpaceDE w:val="0"/>
+        <w:autoSpaceDN w:val="0"/>
+        <w:adjustRightInd w:val="0"/>
+        <w:spacing w:after="0" w:line="240" w:lineRule="auto"/>
+        <w:rPr>
+          <w:rFonts w:ascii="Lucida Console" w:hAnsi="Lucida Console" w:cs="Lucida Console"/>
+          <w:sz w:val="18"/>
+          <w:szCs w:val="18"/>
+        </w:rPr>
+      </w:pPr>
+      <w:r>
+        <w:rPr>
+          <w:rFonts w:ascii="Lucida Console" w:hAnsi="Lucida Console" w:cs="Lucida Console"/>
+          <w:sz w:val="18"/>
+          <w:szCs w:val="18"/>
+        </w:rPr>
+        <w:t xml:space="preserve">  &amp;</w:t>
+      </w:r>
+      <w:r>
+        <w:rPr>
+          <w:rFonts w:ascii="Lucida Console" w:hAnsi="Lucida Console" w:cs="Lucida Console"/>
+          <w:sz w:val="18"/>
+          <w:szCs w:val="18"/>
+          <w:u w:val="single"/>
+        </w:rPr>
+        <w:t>pattern</w:t>
+      </w:r>
+      <w:r>
+        <w:rPr>
+          <w:rFonts w:ascii="Lucida Console" w:hAnsi="Lucida Console" w:cs="Lucida Console"/>
+          <w:sz w:val="18"/>
+          <w:szCs w:val="18"/>
+        </w:rPr>
+        <w:t xml:space="preserve">          </w:t>
+      </w:r>
+      <w:proofErr w:type="gramStart"/>
+      <w:r>
+        <w:rPr>
+          <w:rFonts w:ascii="Lucida Console" w:hAnsi="Lucida Console" w:cs="Lucida Console"/>
+          <w:sz w:val="18"/>
+          <w:szCs w:val="18"/>
+        </w:rPr>
+        <w:t>*  Display</w:t>
+      </w:r>
+      <w:proofErr w:type="gramEnd"/>
+      <w:r>
+        <w:rPr>
+          <w:rFonts w:ascii="Lucida Console" w:hAnsi="Lucida Console" w:cs="Lucida Console"/>
+          <w:sz w:val="18"/>
+          <w:szCs w:val="18"/>
+        </w:rPr>
+        <w:t xml:space="preserve"> only matching lines.</w:t>
+      </w:r>
+    </w:p>
+    <w:p>
+      <w:pPr>
+        <w:autoSpaceDE w:val="0"/>
+        <w:autoSpaceDN w:val="0"/>
+        <w:adjustRightInd w:val="0"/>
+        <w:spacing w:after="0" w:line="240" w:lineRule="auto"/>
+        <w:rPr>
+          <w:rFonts w:ascii="Lucida Console" w:hAnsi="Lucida Console" w:cs="Lucida Console"/>
+          <w:sz w:val="18"/>
+          <w:szCs w:val="18"/>
+        </w:rPr>
+      </w:pPr>
+      <w:r>
+        <w:rPr>
+          <w:rFonts w:ascii="Lucida Console" w:hAnsi="Lucida Console" w:cs="Lucida Console"/>
+          <w:sz w:val="18"/>
+          <w:szCs w:val="18"/>
+        </w:rPr>
+        <w:t xml:space="preserve">        ---------------------------------------------------</w:t>
+      </w:r>
+    </w:p>
+    <w:p>
+      <w:pPr>
+        <w:autoSpaceDE w:val="0"/>
+        <w:autoSpaceDN w:val="0"/>
+        <w:adjustRightInd w:val="0"/>
+        <w:spacing w:after="0" w:line="240" w:lineRule="auto"/>
+        <w:rPr>
+          <w:rFonts w:ascii="Lucida Console" w:hAnsi="Lucida Console" w:cs="Lucida Console"/>
+          <w:sz w:val="18"/>
+          <w:szCs w:val="18"/>
+        </w:rPr>
+      </w:pPr>
+      <w:r>
+        <w:rPr>
+          <w:rFonts w:ascii="Lucida Console" w:hAnsi="Lucida Console" w:cs="Lucida Console"/>
+          <w:sz w:val="18"/>
+          <w:szCs w:val="18"/>
+        </w:rPr>
+        <w:t xml:space="preserve">        A search pattern may begin with one or more of:</w:t>
+      </w:r>
+    </w:p>
+    <w:p>
+      <w:pPr>
+        <w:autoSpaceDE w:val="0"/>
+        <w:autoSpaceDN w:val="0"/>
+        <w:adjustRightInd w:val="0"/>
+        <w:spacing w:after="0" w:line="240" w:lineRule="auto"/>
+        <w:rPr>
+          <w:rFonts w:ascii="Lucida Console" w:hAnsi="Lucida Console" w:cs="Lucida Console"/>
+          <w:sz w:val="18"/>
+          <w:szCs w:val="18"/>
+        </w:rPr>
+      </w:pPr>
+      <w:r>
+        <w:rPr>
+          <w:rFonts w:ascii="Lucida Console" w:hAnsi="Lucida Console" w:cs="Lucida Console"/>
+          <w:sz w:val="18"/>
+          <w:szCs w:val="18"/>
+        </w:rPr>
+        <w:t xml:space="preserve">        ^N </w:t>
+      </w:r>
+      <w:proofErr w:type="gramStart"/>
+      <w:r>
+        <w:rPr>
+          <w:rFonts w:ascii="Lucida Console" w:hAnsi="Lucida Console" w:cs="Lucida Console"/>
+          <w:sz w:val="18"/>
+          <w:szCs w:val="18"/>
+        </w:rPr>
+        <w:t>or !</w:t>
+      </w:r>
+      <w:proofErr w:type="gramEnd"/>
+      <w:r>
+        <w:rPr>
+          <w:rFonts w:ascii="Lucida Console" w:hAnsi="Lucida Console" w:cs="Lucida Console"/>
+          <w:sz w:val="18"/>
+          <w:szCs w:val="18"/>
+        </w:rPr>
+        <w:t xml:space="preserve">  Search for NON-matching lines.</w:t>
+      </w:r>
+    </w:p>
+    <w:p>
+      <w:pPr>
+        <w:autoSpaceDE w:val="0"/>
+        <w:autoSpaceDN w:val="0"/>
+        <w:adjustRightInd w:val="0"/>
+        <w:spacing w:after="0" w:line="240" w:lineRule="auto"/>
+        <w:rPr>
+          <w:rFonts w:ascii="Lucida Console" w:hAnsi="Lucida Console" w:cs="Lucida Console"/>
+          <w:sz w:val="18"/>
+          <w:szCs w:val="18"/>
+        </w:rPr>
+      </w:pPr>
+      <w:r>
+        <w:rPr>
+          <w:rFonts w:ascii="Lucida Console" w:hAnsi="Lucida Console" w:cs="Lucida Console"/>
+          <w:sz w:val="18"/>
+          <w:szCs w:val="18"/>
+        </w:rPr>
+        <w:t xml:space="preserve">        ^E or </w:t>
+      </w:r>
+      <w:proofErr w:type="gramStart"/>
+      <w:r>
+        <w:rPr>
+          <w:rFonts w:ascii="Lucida Console" w:hAnsi="Lucida Console" w:cs="Lucida Console"/>
+          <w:sz w:val="18"/>
+          <w:szCs w:val="18"/>
+        </w:rPr>
+        <w:t>*  Search</w:t>
+      </w:r>
+      <w:proofErr w:type="gramEnd"/>
+      <w:r>
+        <w:rPr>
+          <w:rFonts w:ascii="Lucida Console" w:hAnsi="Lucida Console" w:cs="Lucida Console"/>
+          <w:sz w:val="18"/>
+          <w:szCs w:val="18"/>
+        </w:rPr>
+        <w:t xml:space="preserve"> multiple files (pass thru END OF FILE).</w:t>
+      </w:r>
+    </w:p>
+    <w:p>
+      <w:pPr>
+        <w:autoSpaceDE w:val="0"/>
+        <w:autoSpaceDN w:val="0"/>
+        <w:adjustRightInd w:val="0"/>
+        <w:spacing w:after="0" w:line="240" w:lineRule="auto"/>
+        <w:rPr>
+          <w:rFonts w:ascii="Lucida Console" w:hAnsi="Lucida Console" w:cs="Lucida Console"/>
+          <w:sz w:val="18"/>
+          <w:szCs w:val="18"/>
+        </w:rPr>
+      </w:pPr>
+      <w:r>
+        <w:rPr>
+          <w:rFonts w:ascii="Lucida Console" w:hAnsi="Lucida Console" w:cs="Lucida Console"/>
+          <w:sz w:val="18"/>
+          <w:szCs w:val="18"/>
+        </w:rPr>
+        <w:t xml:space="preserve">        ^F or </w:t>
+      </w:r>
+      <w:proofErr w:type="gramStart"/>
+      <w:r>
+        <w:rPr>
+          <w:rFonts w:ascii="Lucida Console" w:hAnsi="Lucida Console" w:cs="Lucida Console"/>
+          <w:sz w:val="18"/>
+          <w:szCs w:val="18"/>
+        </w:rPr>
+        <w:t>@  Start</w:t>
+      </w:r>
+      <w:proofErr w:type="gramEnd"/>
+      <w:r>
+        <w:rPr>
+          <w:rFonts w:ascii="Lucida Console" w:hAnsi="Lucida Console" w:cs="Lucida Console"/>
+          <w:sz w:val="18"/>
+          <w:szCs w:val="18"/>
+        </w:rPr>
+        <w:t xml:space="preserve"> search at FIRST file (for /) or last file (for ?).</w:t>
+      </w:r>
+    </w:p>
+    <w:p>
+      <w:pPr>
+        <w:autoSpaceDE w:val="0"/>
+        <w:autoSpaceDN w:val="0"/>
+        <w:adjustRightInd w:val="0"/>
+        <w:spacing w:after="0" w:line="240" w:lineRule="auto"/>
+        <w:rPr>
+          <w:rFonts w:ascii="Lucida Console" w:hAnsi="Lucida Console" w:cs="Lucida Console"/>
+          <w:sz w:val="18"/>
+          <w:szCs w:val="18"/>
+        </w:rPr>
+      </w:pPr>
+      <w:r>
+        <w:rPr>
+          <w:rFonts w:ascii="Lucida Console" w:hAnsi="Lucida Console" w:cs="Lucida Console"/>
+          <w:sz w:val="18"/>
+          <w:szCs w:val="18"/>
+        </w:rPr>
+        <w:t xml:space="preserve">        ^K       Highlight matches, but don't move (KEEP position).</w:t>
+      </w:r>
+    </w:p>
+    <w:p>
+      <w:pPr>
+        <w:autoSpaceDE w:val="0"/>
+        <w:autoSpaceDN w:val="0"/>
+        <w:adjustRightInd w:val="0"/>
+        <w:spacing w:after="0" w:line="240" w:lineRule="auto"/>
+        <w:rPr>
+          <w:rFonts w:ascii="Lucida Console" w:hAnsi="Lucida Console" w:cs="Lucida Console"/>
+          <w:sz w:val="18"/>
+          <w:szCs w:val="18"/>
+        </w:rPr>
+      </w:pPr>
+      <w:r>
+        <w:rPr>
+          <w:rFonts w:ascii="Lucida Console" w:hAnsi="Lucida Console" w:cs="Lucida Console"/>
+          <w:sz w:val="18"/>
+          <w:szCs w:val="18"/>
+        </w:rPr>
+        <w:t xml:space="preserve">        ^R       Don't use REGULAR EXPRESSIONS.</w:t>
+      </w:r>
+    </w:p>
+    <w:p>
+      <w:pPr>
+        <w:autoSpaceDE w:val="0"/>
+        <w:autoSpaceDN w:val="0"/>
+        <w:adjustRightInd w:val="0"/>
+        <w:spacing w:after="0" w:line="240" w:lineRule="auto"/>
+        <w:rPr>
+          <w:rFonts w:ascii="Lucida Console" w:hAnsi="Lucida Console" w:cs="Lucida Console"/>
+          <w:sz w:val="18"/>
+          <w:szCs w:val="18"/>
+        </w:rPr>
+      </w:pPr>
+      <w:r>
+        <w:rPr>
+          <w:rFonts w:ascii="Lucida Console" w:hAnsi="Lucida Console" w:cs="Lucida Console"/>
+          <w:sz w:val="18"/>
+          <w:szCs w:val="18"/>
+        </w:rPr>
+        <w:t xml:space="preserve">        ^W       WRAP search if no match found.</w:t>
+      </w:r>
+    </w:p>
+    <w:p>
+      <w:pPr>
+        <w:autoSpaceDE w:val="0"/>
+        <w:autoSpaceDN w:val="0"/>
+        <w:adjustRightInd w:val="0"/>
+        <w:spacing w:after="0" w:line="240" w:lineRule="auto"/>
+        <w:rPr>
+          <w:rFonts w:ascii="Lucida Console" w:hAnsi="Lucida Console" w:cs="Lucida Console"/>
+          <w:sz w:val="18"/>
+          <w:szCs w:val="18"/>
+        </w:rPr>
+      </w:pPr>
+      <w:r>
+        <w:rPr>
+          <w:rFonts w:ascii="Lucida Console" w:hAnsi="Lucida Console" w:cs="Lucida Console"/>
+          <w:sz w:val="18"/>
+          <w:szCs w:val="18"/>
+        </w:rPr>
+        <w:t xml:space="preserve"> ---------------------------------------------------------------------------</w:t>
+      </w:r>
+    </w:p>
+    <w:p>
+      <w:pPr>
+        <w:autoSpaceDE w:val="0"/>
+        <w:autoSpaceDN w:val="0"/>
+        <w:adjustRightInd w:val="0"/>
+        <w:spacing w:after="0" w:line="240" w:lineRule="auto"/>
+        <w:rPr>
+          <w:rFonts w:ascii="Lucida Console" w:hAnsi="Lucida Console" w:cs="Lucida Console"/>
+          <w:sz w:val="18"/>
+          <w:szCs w:val="18"/>
+        </w:rPr>
+      </w:pPr>
+    </w:p>
+    <w:p>
+      <w:pPr>
+        <w:autoSpaceDE w:val="0"/>
+        <w:autoSpaceDN w:val="0"/>
+        <w:adjustRightInd w:val="0"/>
+        <w:spacing w:after="0" w:line="240" w:lineRule="auto"/>
+        <w:rPr>
+          <w:rFonts w:ascii="Lucida Console" w:hAnsi="Lucida Console" w:cs="Lucida Console"/>
+          <w:b/>
+          <w:bCs/>
+          <w:sz w:val="18"/>
+          <w:szCs w:val="18"/>
+        </w:rPr>
+      </w:pPr>
+      <w:r>
+        <w:rPr>
+          <w:rFonts w:ascii="Lucida Console" w:hAnsi="Lucida Console" w:cs="Lucida Console"/>
+          <w:sz w:val="18"/>
+          <w:szCs w:val="18"/>
+        </w:rPr>
+        <w:t xml:space="preserve">                           </w:t>
+      </w:r>
+      <w:r>
+        <w:rPr>
+          <w:rFonts w:ascii="Lucida Console" w:hAnsi="Lucida Console" w:cs="Lucida Console"/>
+          <w:b/>
+          <w:bCs/>
+          <w:sz w:val="18"/>
+          <w:szCs w:val="18"/>
+        </w:rPr>
+        <w:t>JUMPING</w:t>
+      </w:r>
+    </w:p>
+    <w:p>
+      <w:pPr>
+        <w:autoSpaceDE w:val="0"/>
+        <w:autoSpaceDN w:val="0"/>
+        <w:adjustRightInd w:val="0"/>
+        <w:spacing w:after="0" w:line="240" w:lineRule="auto"/>
+        <w:rPr>
+          <w:rFonts w:ascii="Lucida Console" w:hAnsi="Lucida Console" w:cs="Lucida Console"/>
+          <w:b/>
+          <w:bCs/>
+          <w:sz w:val="18"/>
+          <w:szCs w:val="18"/>
+        </w:rPr>
+      </w:pPr>
+    </w:p>
+    <w:p>
+      <w:pPr>
+        <w:autoSpaceDE w:val="0"/>
+        <w:autoSpaceDN w:val="0"/>
+        <w:adjustRightInd w:val="0"/>
+        <w:spacing w:after="0" w:line="240" w:lineRule="auto"/>
+        <w:rPr>
+          <w:rFonts w:ascii="Lucida Console" w:hAnsi="Lucida Console" w:cs="Lucida Console"/>
+          <w:sz w:val="18"/>
+          <w:szCs w:val="18"/>
+        </w:rPr>
+      </w:pPr>
+      <w:r>
+        <w:rPr>
+          <w:rFonts w:ascii="Lucida Console" w:hAnsi="Lucida Console" w:cs="Lucida Console"/>
+          <w:sz w:val="18"/>
+          <w:szCs w:val="18"/>
+        </w:rPr>
+        <w:t xml:space="preserve">  </w:t>
+      </w:r>
+      <w:proofErr w:type="gramStart"/>
+      <w:r>
+        <w:rPr>
+          <w:rFonts w:ascii="Lucida Console" w:hAnsi="Lucida Console" w:cs="Lucida Console"/>
+          <w:sz w:val="18"/>
+          <w:szCs w:val="18"/>
+        </w:rPr>
+        <w:t>g  &lt;</w:t>
+      </w:r>
+      <w:proofErr w:type="gramEnd"/>
+      <w:r>
+        <w:rPr>
+          <w:rFonts w:ascii="Lucida Console" w:hAnsi="Lucida Console" w:cs="Lucida Console"/>
+          <w:sz w:val="18"/>
+          <w:szCs w:val="18"/>
+        </w:rPr>
+        <w:t xml:space="preserve">  ESC-&lt;       *  Go to first line in file (or line </w:t>
+      </w:r>
+      <w:r>
+        <w:rPr>
+          <w:rFonts w:ascii="Lucida Console" w:hAnsi="Lucida Console" w:cs="Lucida Console"/>
+          <w:sz w:val="18"/>
+          <w:szCs w:val="18"/>
+          <w:u w:val="single"/>
+        </w:rPr>
+        <w:t>N</w:t>
+      </w:r>
+      <w:r>
+        <w:rPr>
+          <w:rFonts w:ascii="Lucida Console" w:hAnsi="Lucida Console" w:cs="Lucida Console"/>
+          <w:sz w:val="18"/>
+          <w:szCs w:val="18"/>
+        </w:rPr>
+        <w:t>).</w:t>
+      </w:r>
+    </w:p>
+    <w:p>
+      <w:pPr>
+        <w:autoSpaceDE w:val="0"/>
+        <w:autoSpaceDN w:val="0"/>
+        <w:adjustRightInd w:val="0"/>
+        <w:spacing w:after="0" w:line="240" w:lineRule="auto"/>
+        <w:rPr>
+          <w:rFonts w:ascii="Lucida Console" w:hAnsi="Lucida Console" w:cs="Lucida Console"/>
+          <w:sz w:val="18"/>
+          <w:szCs w:val="18"/>
+        </w:rPr>
+      </w:pPr>
+      <w:r>
+        <w:rPr>
+          <w:rFonts w:ascii="Lucida Console" w:hAnsi="Lucida Console" w:cs="Lucida Console"/>
+          <w:sz w:val="18"/>
+          <w:szCs w:val="18"/>
+        </w:rPr>
+        <w:t xml:space="preserve">  </w:t>
+      </w:r>
+      <w:proofErr w:type="gramStart"/>
+      <w:r>
+        <w:rPr>
+          <w:rFonts w:ascii="Lucida Console" w:hAnsi="Lucida Console" w:cs="Lucida Console"/>
+          <w:sz w:val="18"/>
+          <w:szCs w:val="18"/>
+        </w:rPr>
+        <w:t>G  &gt;</w:t>
+      </w:r>
+      <w:proofErr w:type="gramEnd"/>
+      <w:r>
+        <w:rPr>
+          <w:rFonts w:ascii="Lucida Console" w:hAnsi="Lucida Console" w:cs="Lucida Console"/>
+          <w:sz w:val="18"/>
+          <w:szCs w:val="18"/>
+        </w:rPr>
+        <w:t xml:space="preserve">  ESC-&gt;       *  Go to last line in file (or line </w:t>
+      </w:r>
+      <w:r>
+        <w:rPr>
+          <w:rFonts w:ascii="Lucida Console" w:hAnsi="Lucida Console" w:cs="Lucida Console"/>
+          <w:sz w:val="18"/>
+          <w:szCs w:val="18"/>
+          <w:u w:val="single"/>
+        </w:rPr>
+        <w:t>N</w:t>
+      </w:r>
+      <w:r>
+        <w:rPr>
+          <w:rFonts w:ascii="Lucida Console" w:hAnsi="Lucida Console" w:cs="Lucida Console"/>
+          <w:sz w:val="18"/>
+          <w:szCs w:val="18"/>
+        </w:rPr>
+        <w:t>).</w:t>
+      </w:r>
+    </w:p>
+    <w:p>
+      <w:pPr>
+        <w:autoSpaceDE w:val="0"/>
+        <w:autoSpaceDN w:val="0"/>
+        <w:adjustRightInd w:val="0"/>
+        <w:spacing w:after="0" w:line="240" w:lineRule="auto"/>
+        <w:rPr>
+          <w:rFonts w:ascii="Lucida Console" w:hAnsi="Lucida Console" w:cs="Lucida Console"/>
+          <w:sz w:val="18"/>
+          <w:szCs w:val="18"/>
+        </w:rPr>
+      </w:pPr>
+      <w:r>
+        <w:rPr>
+          <w:rFonts w:ascii="Lucida Console" w:hAnsi="Lucida Console" w:cs="Lucida Console"/>
+          <w:sz w:val="18"/>
+          <w:szCs w:val="18"/>
+        </w:rPr>
+        <w:t xml:space="preserve">  </w:t>
+      </w:r>
+      <w:proofErr w:type="gramStart"/>
+      <w:r>
+        <w:rPr>
+          <w:rFonts w:ascii="Lucida Console" w:hAnsi="Lucida Console" w:cs="Lucida Console"/>
+          <w:sz w:val="18"/>
+          <w:szCs w:val="18"/>
+        </w:rPr>
+        <w:t>p  %</w:t>
+      </w:r>
+      <w:proofErr w:type="gramEnd"/>
+      <w:r>
+        <w:rPr>
+          <w:rFonts w:ascii="Lucida Console" w:hAnsi="Lucida Console" w:cs="Lucida Console"/>
+          <w:sz w:val="18"/>
+          <w:szCs w:val="18"/>
+        </w:rPr>
+        <w:t xml:space="preserve">              *  Go to beginning of file (or </w:t>
+      </w:r>
+      <w:r>
+        <w:rPr>
+          <w:rFonts w:ascii="Lucida Console" w:hAnsi="Lucida Console" w:cs="Lucida Console"/>
+          <w:sz w:val="18"/>
+          <w:szCs w:val="18"/>
+          <w:u w:val="single"/>
+        </w:rPr>
+        <w:t>N</w:t>
+      </w:r>
+      <w:r>
+        <w:rPr>
+          <w:rFonts w:ascii="Lucida Console" w:hAnsi="Lucida Console" w:cs="Lucida Console"/>
+          <w:sz w:val="18"/>
+          <w:szCs w:val="18"/>
+        </w:rPr>
+        <w:t xml:space="preserve"> percent into file).</w:t>
+      </w:r>
+    </w:p>
+    <w:p>
+      <w:pPr>
+        <w:autoSpaceDE w:val="0"/>
+        <w:autoSpaceDN w:val="0"/>
+        <w:adjustRightInd w:val="0"/>
+        <w:spacing w:after="0" w:line="240" w:lineRule="auto"/>
+        <w:rPr>
+          <w:rFonts w:ascii="Lucida Console" w:hAnsi="Lucida Console" w:cs="Lucida Console"/>
+          <w:sz w:val="18"/>
+          <w:szCs w:val="18"/>
+        </w:rPr>
+      </w:pPr>
+      <w:r>
+        <w:rPr>
+          <w:rFonts w:ascii="Lucida Console" w:hAnsi="Lucida Console" w:cs="Lucida Console"/>
+          <w:sz w:val="18"/>
+          <w:szCs w:val="18"/>
+        </w:rPr>
+        <w:t xml:space="preserve">  </w:t>
+      </w:r>
+      <w:proofErr w:type="gramStart"/>
+      <w:r>
+        <w:rPr>
+          <w:rFonts w:ascii="Lucida Console" w:hAnsi="Lucida Console" w:cs="Lucida Console"/>
+          <w:sz w:val="18"/>
+          <w:szCs w:val="18"/>
+        </w:rPr>
+        <w:t>t</w:t>
+      </w:r>
+      <w:proofErr w:type="gramEnd"/>
+      <w:r>
+        <w:rPr>
+          <w:rFonts w:ascii="Lucida Console" w:hAnsi="Lucida Console" w:cs="Lucida Console"/>
+          <w:sz w:val="18"/>
+          <w:szCs w:val="18"/>
+        </w:rPr>
+        <w:t xml:space="preserve">                 *  Go to the (</w:t>
+      </w:r>
+      <w:r>
+        <w:rPr>
+          <w:rFonts w:ascii="Lucida Console" w:hAnsi="Lucida Console" w:cs="Lucida Console"/>
+          <w:sz w:val="18"/>
+          <w:szCs w:val="18"/>
+          <w:u w:val="single"/>
+        </w:rPr>
+        <w:t>N</w:t>
+      </w:r>
+      <w:r>
+        <w:rPr>
+          <w:rFonts w:ascii="Lucida Console" w:hAnsi="Lucida Console" w:cs="Lucida Console"/>
+          <w:sz w:val="18"/>
+          <w:szCs w:val="18"/>
+        </w:rPr>
+        <w:t>-</w:t>
+      </w:r>
+      <w:proofErr w:type="spellStart"/>
+      <w:r>
+        <w:rPr>
+          <w:rFonts w:ascii="Lucida Console" w:hAnsi="Lucida Console" w:cs="Lucida Console"/>
+          <w:sz w:val="18"/>
+          <w:szCs w:val="18"/>
+        </w:rPr>
+        <w:t>th</w:t>
+      </w:r>
+      <w:proofErr w:type="spellEnd"/>
+      <w:r>
+        <w:rPr>
+          <w:rFonts w:ascii="Lucida Console" w:hAnsi="Lucida Console" w:cs="Lucida Console"/>
+          <w:sz w:val="18"/>
+          <w:szCs w:val="18"/>
+        </w:rPr>
+        <w:t>) next tag.</w:t>
+      </w:r>
+    </w:p>
+    <w:p>
+      <w:pPr>
+        <w:autoSpaceDE w:val="0"/>
+        <w:autoSpaceDN w:val="0"/>
+        <w:adjustRightInd w:val="0"/>
+        <w:spacing w:after="0" w:line="240" w:lineRule="auto"/>
+        <w:rPr>
+          <w:rFonts w:ascii="Lucida Console" w:hAnsi="Lucida Console" w:cs="Lucida Console"/>
+          <w:sz w:val="18"/>
+          <w:szCs w:val="18"/>
+        </w:rPr>
+      </w:pPr>
+      <w:r>
+        <w:rPr>
+          <w:rFonts w:ascii="Lucida Console" w:hAnsi="Lucida Console" w:cs="Lucida Console"/>
+          <w:sz w:val="18"/>
+          <w:szCs w:val="18"/>
+        </w:rPr>
+        <w:t xml:space="preserve">  T                 </w:t>
+      </w:r>
+      <w:proofErr w:type="gramStart"/>
+      <w:r>
+        <w:rPr>
+          <w:rFonts w:ascii="Lucida Console" w:hAnsi="Lucida Console" w:cs="Lucida Console"/>
+          <w:sz w:val="18"/>
+          <w:szCs w:val="18"/>
+        </w:rPr>
+        <w:t>*  Go</w:t>
+      </w:r>
+      <w:proofErr w:type="gramEnd"/>
+      <w:r>
+        <w:rPr>
+          <w:rFonts w:ascii="Lucida Console" w:hAnsi="Lucida Console" w:cs="Lucida Console"/>
+          <w:sz w:val="18"/>
+          <w:szCs w:val="18"/>
+        </w:rPr>
+        <w:t xml:space="preserve"> to the (</w:t>
+      </w:r>
+      <w:r>
+        <w:rPr>
+          <w:rFonts w:ascii="Lucida Console" w:hAnsi="Lucida Console" w:cs="Lucida Console"/>
+          <w:sz w:val="18"/>
+          <w:szCs w:val="18"/>
+          <w:u w:val="single"/>
+        </w:rPr>
+        <w:t>N</w:t>
+      </w:r>
+      <w:r>
+        <w:rPr>
+          <w:rFonts w:ascii="Lucida Console" w:hAnsi="Lucida Console" w:cs="Lucida Console"/>
+          <w:sz w:val="18"/>
+          <w:szCs w:val="18"/>
+        </w:rPr>
+        <w:t>-</w:t>
+      </w:r>
+      <w:proofErr w:type="spellStart"/>
+      <w:r>
+        <w:rPr>
+          <w:rFonts w:ascii="Lucida Console" w:hAnsi="Lucida Console" w:cs="Lucida Console"/>
+          <w:sz w:val="18"/>
+          <w:szCs w:val="18"/>
+        </w:rPr>
+        <w:t>th</w:t>
+      </w:r>
+      <w:proofErr w:type="spellEnd"/>
+      <w:r>
+        <w:rPr>
+          <w:rFonts w:ascii="Lucida Console" w:hAnsi="Lucida Console" w:cs="Lucida Console"/>
+          <w:sz w:val="18"/>
+          <w:szCs w:val="18"/>
+        </w:rPr>
+        <w:t>) previous tag.</w:t>
+      </w:r>
+    </w:p>
+    <w:p>
+      <w:pPr>
+        <w:autoSpaceDE w:val="0"/>
+        <w:autoSpaceDN w:val="0"/>
+        <w:adjustRightInd w:val="0"/>
+        <w:spacing w:after="0" w:line="240" w:lineRule="auto"/>
+        <w:rPr>
+          <w:rFonts w:ascii="Lucida Console" w:hAnsi="Lucida Console" w:cs="Lucida Console"/>
+          <w:sz w:val="18"/>
+          <w:szCs w:val="18"/>
+        </w:rPr>
+      </w:pPr>
+      <w:r>
+        <w:rPr>
+          <w:rFonts w:ascii="Lucida Console" w:hAnsi="Lucida Console" w:cs="Lucida Console"/>
+          <w:sz w:val="18"/>
+          <w:szCs w:val="18"/>
+        </w:rPr>
+        <w:t xml:space="preserve">  </w:t>
+      </w:r>
+      <w:proofErr w:type="gramStart"/>
+      <w:r>
+        <w:rPr>
+          <w:rFonts w:ascii="Lucida Console" w:hAnsi="Lucida Console" w:cs="Lucida Console"/>
+          <w:sz w:val="18"/>
+          <w:szCs w:val="18"/>
+        </w:rPr>
+        <w:t>{  (</w:t>
+      </w:r>
+      <w:proofErr w:type="gramEnd"/>
+      <w:r>
+        <w:rPr>
+          <w:rFonts w:ascii="Lucida Console" w:hAnsi="Lucida Console" w:cs="Lucida Console"/>
+          <w:sz w:val="18"/>
+          <w:szCs w:val="18"/>
+        </w:rPr>
+        <w:t xml:space="preserve">  [           *  Find close bracket } ) ].</w:t>
+      </w:r>
+    </w:p>
+    <w:p>
+      <w:pPr>
+        <w:autoSpaceDE w:val="0"/>
+        <w:autoSpaceDN w:val="0"/>
+        <w:adjustRightInd w:val="0"/>
+        <w:spacing w:after="0" w:line="240" w:lineRule="auto"/>
+        <w:rPr>
+          <w:rFonts w:ascii="Lucida Console" w:hAnsi="Lucida Console" w:cs="Lucida Console"/>
+          <w:sz w:val="18"/>
+          <w:szCs w:val="18"/>
+        </w:rPr>
+      </w:pPr>
+      <w:r>
+        <w:rPr>
+          <w:rFonts w:ascii="Lucida Console" w:hAnsi="Lucida Console" w:cs="Lucida Console"/>
+          <w:sz w:val="18"/>
+          <w:szCs w:val="18"/>
+        </w:rPr>
+        <w:t xml:space="preserve">  </w:t>
+      </w:r>
+      <w:proofErr w:type="gramStart"/>
+      <w:r>
+        <w:rPr>
+          <w:rFonts w:ascii="Lucida Console" w:hAnsi="Lucida Console" w:cs="Lucida Console"/>
+          <w:sz w:val="18"/>
+          <w:szCs w:val="18"/>
+        </w:rPr>
+        <w:t>}  )</w:t>
+      </w:r>
+      <w:proofErr w:type="gramEnd"/>
+      <w:r>
+        <w:rPr>
+          <w:rFonts w:ascii="Lucida Console" w:hAnsi="Lucida Console" w:cs="Lucida Console"/>
+          <w:sz w:val="18"/>
+          <w:szCs w:val="18"/>
+        </w:rPr>
+        <w:t xml:space="preserve">  ]           *  Find open bracket { ( [.</w:t>
+      </w:r>
+    </w:p>
+    <w:p>
+      <w:pPr>
+        <w:autoSpaceDE w:val="0"/>
+        <w:autoSpaceDN w:val="0"/>
+        <w:adjustRightInd w:val="0"/>
+        <w:spacing w:after="0" w:line="240" w:lineRule="auto"/>
+        <w:rPr>
+          <w:rFonts w:ascii="Lucida Console" w:hAnsi="Lucida Console" w:cs="Lucida Console"/>
+          <w:sz w:val="18"/>
+          <w:szCs w:val="18"/>
+        </w:rPr>
+      </w:pPr>
+      <w:r>
+        <w:rPr>
+          <w:rFonts w:ascii="Lucida Console" w:hAnsi="Lucida Console" w:cs="Lucida Console"/>
+          <w:sz w:val="18"/>
+          <w:szCs w:val="18"/>
+        </w:rPr>
+        <w:t xml:space="preserve">  ESC-^F </w:t>
+      </w:r>
+      <w:r>
+        <w:rPr>
+          <w:rFonts w:ascii="Lucida Console" w:hAnsi="Lucida Console" w:cs="Lucida Console"/>
+          <w:sz w:val="18"/>
+          <w:szCs w:val="18"/>
+          <w:u w:val="single"/>
+        </w:rPr>
+        <w:t>&lt;c1&gt;</w:t>
+      </w:r>
+      <w:r>
+        <w:rPr>
+          <w:rFonts w:ascii="Lucida Console" w:hAnsi="Lucida Console" w:cs="Lucida Console"/>
+          <w:sz w:val="18"/>
+          <w:szCs w:val="18"/>
+        </w:rPr>
+        <w:t xml:space="preserve"> </w:t>
+      </w:r>
+      <w:r>
+        <w:rPr>
+          <w:rFonts w:ascii="Lucida Console" w:hAnsi="Lucida Console" w:cs="Lucida Console"/>
+          <w:sz w:val="18"/>
+          <w:szCs w:val="18"/>
+          <w:u w:val="single"/>
+        </w:rPr>
+        <w:t>&lt;c2</w:t>
+      </w:r>
+      <w:proofErr w:type="gramStart"/>
+      <w:r>
+        <w:rPr>
+          <w:rFonts w:ascii="Lucida Console" w:hAnsi="Lucida Console" w:cs="Lucida Console"/>
+          <w:sz w:val="18"/>
+          <w:szCs w:val="18"/>
+          <w:u w:val="single"/>
+        </w:rPr>
+        <w:t>&gt;</w:t>
+      </w:r>
+      <w:r>
+        <w:rPr>
+          <w:rFonts w:ascii="Lucida Console" w:hAnsi="Lucida Console" w:cs="Lucida Console"/>
+          <w:sz w:val="18"/>
+          <w:szCs w:val="18"/>
+        </w:rPr>
+        <w:t xml:space="preserve">  *</w:t>
+      </w:r>
+      <w:proofErr w:type="gramEnd"/>
+      <w:r>
+        <w:rPr>
+          <w:rFonts w:ascii="Lucida Console" w:hAnsi="Lucida Console" w:cs="Lucida Console"/>
+          <w:sz w:val="18"/>
+          <w:szCs w:val="18"/>
+        </w:rPr>
+        <w:t xml:space="preserve">  Find close bracket </w:t>
+      </w:r>
+      <w:r>
+        <w:rPr>
+          <w:rFonts w:ascii="Lucida Console" w:hAnsi="Lucida Console" w:cs="Lucida Console"/>
+          <w:sz w:val="18"/>
+          <w:szCs w:val="18"/>
+          <w:u w:val="single"/>
+        </w:rPr>
+        <w:t>&lt;c2&gt;</w:t>
+      </w:r>
+      <w:r>
+        <w:rPr>
+          <w:rFonts w:ascii="Lucida Console" w:hAnsi="Lucida Console" w:cs="Lucida Console"/>
+          <w:sz w:val="18"/>
+          <w:szCs w:val="18"/>
+        </w:rPr>
+        <w:t>.</w:t>
+      </w:r>
+    </w:p>
+    <w:p>
+      <w:pPr>
+        <w:autoSpaceDE w:val="0"/>
+        <w:autoSpaceDN w:val="0"/>
+        <w:adjustRightInd w:val="0"/>
+        <w:spacing w:after="0" w:line="240" w:lineRule="auto"/>
+        <w:rPr>
+          <w:rFonts w:ascii="Lucida Console" w:hAnsi="Lucida Console" w:cs="Lucida Console"/>
+          <w:sz w:val="18"/>
+          <w:szCs w:val="18"/>
+        </w:rPr>
+      </w:pPr>
+      <w:r>
+        <w:rPr>
+          <w:rFonts w:ascii="Lucida Console" w:hAnsi="Lucida Console" w:cs="Lucida Console"/>
+          <w:sz w:val="18"/>
+          <w:szCs w:val="18"/>
+        </w:rPr>
+        <w:t xml:space="preserve">  ESC-^B </w:t>
+      </w:r>
+      <w:r>
+        <w:rPr>
+          <w:rFonts w:ascii="Lucida Console" w:hAnsi="Lucida Console" w:cs="Lucida Console"/>
+          <w:sz w:val="18"/>
+          <w:szCs w:val="18"/>
+          <w:u w:val="single"/>
+        </w:rPr>
+        <w:t>&lt;c1&gt;</w:t>
+      </w:r>
+      <w:r>
+        <w:rPr>
+          <w:rFonts w:ascii="Lucida Console" w:hAnsi="Lucida Console" w:cs="Lucida Console"/>
+          <w:sz w:val="18"/>
+          <w:szCs w:val="18"/>
+        </w:rPr>
+        <w:t xml:space="preserve"> </w:t>
+      </w:r>
+      <w:r>
+        <w:rPr>
+          <w:rFonts w:ascii="Lucida Console" w:hAnsi="Lucida Console" w:cs="Lucida Console"/>
+          <w:sz w:val="18"/>
+          <w:szCs w:val="18"/>
+          <w:u w:val="single"/>
+        </w:rPr>
+        <w:t>&lt;c2</w:t>
+      </w:r>
+      <w:proofErr w:type="gramStart"/>
+      <w:r>
+        <w:rPr>
+          <w:rFonts w:ascii="Lucida Console" w:hAnsi="Lucida Console" w:cs="Lucida Console"/>
+          <w:sz w:val="18"/>
+          <w:szCs w:val="18"/>
+          <w:u w:val="single"/>
+        </w:rPr>
+        <w:t>&gt;</w:t>
+      </w:r>
+      <w:r>
+        <w:rPr>
+          <w:rFonts w:ascii="Lucida Console" w:hAnsi="Lucida Console" w:cs="Lucida Console"/>
+          <w:sz w:val="18"/>
+          <w:szCs w:val="18"/>
+        </w:rPr>
+        <w:t xml:space="preserve">  *</w:t>
+      </w:r>
+      <w:proofErr w:type="gramEnd"/>
+      <w:r>
+        <w:rPr>
+          <w:rFonts w:ascii="Lucida Console" w:hAnsi="Lucida Console" w:cs="Lucida Console"/>
+          <w:sz w:val="18"/>
+          <w:szCs w:val="18"/>
+        </w:rPr>
+        <w:t xml:space="preserve">  Find open bracket </w:t>
+      </w:r>
+      <w:r>
+        <w:rPr>
+          <w:rFonts w:ascii="Lucida Console" w:hAnsi="Lucida Console" w:cs="Lucida Console"/>
+          <w:sz w:val="18"/>
+          <w:szCs w:val="18"/>
+          <w:u w:val="single"/>
+        </w:rPr>
+        <w:t>&lt;c1&gt;</w:t>
+      </w:r>
+      <w:r>
+        <w:rPr>
+          <w:rFonts w:ascii="Lucida Console" w:hAnsi="Lucida Console" w:cs="Lucida Console"/>
+          <w:sz w:val="18"/>
+          <w:szCs w:val="18"/>
+        </w:rPr>
+        <w:t>.</w:t>
+      </w:r>
+    </w:p>
+    <w:p>
+      <w:pPr>
+        <w:autoSpaceDE w:val="0"/>
+        <w:autoSpaceDN w:val="0"/>
+        <w:adjustRightInd w:val="0"/>
+        <w:spacing w:after="0" w:line="240" w:lineRule="auto"/>
+        <w:rPr>
+          <w:rFonts w:ascii="Lucida Console" w:hAnsi="Lucida Console" w:cs="Lucida Console"/>
+          <w:sz w:val="18"/>
+          <w:szCs w:val="18"/>
+        </w:rPr>
+      </w:pPr>
+      <w:r>
+        <w:rPr>
+          <w:rFonts w:ascii="Lucida Console" w:hAnsi="Lucida Console" w:cs="Lucida Console"/>
+          <w:sz w:val="18"/>
+          <w:szCs w:val="18"/>
+        </w:rPr>
+        <w:t xml:space="preserve">        ---------------------------------------------------</w:t>
+      </w:r>
+    </w:p>
+    <w:p>
+      <w:pPr>
+        <w:autoSpaceDE w:val="0"/>
+        <w:autoSpaceDN w:val="0"/>
+        <w:adjustRightInd w:val="0"/>
+        <w:spacing w:after="0" w:line="240" w:lineRule="auto"/>
+        <w:rPr>
+          <w:rFonts w:ascii="Lucida Console" w:hAnsi="Lucida Console" w:cs="Lucida Console"/>
+          <w:sz w:val="18"/>
+          <w:szCs w:val="18"/>
+        </w:rPr>
+      </w:pPr>
+      <w:r>
+        <w:rPr>
+          <w:rFonts w:ascii="Lucida Console" w:hAnsi="Lucida Console" w:cs="Lucida Console"/>
+          <w:sz w:val="18"/>
+          <w:szCs w:val="18"/>
+        </w:rPr>
+        <w:t xml:space="preserve">        Each "find close bracket" command goes forward to the close bracket</w:t>
+      </w:r>
+    </w:p>
+    <w:p>
+      <w:pPr>
+        <w:autoSpaceDE w:val="0"/>
+        <w:autoSpaceDN w:val="0"/>
+        <w:adjustRightInd w:val="0"/>
+        <w:spacing w:after="0" w:line="240" w:lineRule="auto"/>
+        <w:rPr>
+          <w:rFonts w:ascii="Lucida Console" w:hAnsi="Lucida Console" w:cs="Lucida Console"/>
+          <w:sz w:val="18"/>
+          <w:szCs w:val="18"/>
+        </w:rPr>
+      </w:pPr>
+      <w:r>
+        <w:rPr>
+          <w:rFonts w:ascii="Lucida Console" w:hAnsi="Lucida Console" w:cs="Lucida Console"/>
+          <w:sz w:val="18"/>
+          <w:szCs w:val="18"/>
+        </w:rPr>
+        <w:t xml:space="preserve">          </w:t>
+      </w:r>
+      <w:proofErr w:type="gramStart"/>
+      <w:r>
+        <w:rPr>
+          <w:rFonts w:ascii="Lucida Console" w:hAnsi="Lucida Console" w:cs="Lucida Console"/>
+          <w:sz w:val="18"/>
+          <w:szCs w:val="18"/>
+        </w:rPr>
+        <w:t>matching</w:t>
+      </w:r>
+      <w:proofErr w:type="gramEnd"/>
+      <w:r>
+        <w:rPr>
+          <w:rFonts w:ascii="Lucida Console" w:hAnsi="Lucida Console" w:cs="Lucida Console"/>
+          <w:sz w:val="18"/>
+          <w:szCs w:val="18"/>
+        </w:rPr>
+        <w:t xml:space="preserve"> the (</w:t>
+      </w:r>
+      <w:r>
+        <w:rPr>
+          <w:rFonts w:ascii="Lucida Console" w:hAnsi="Lucida Console" w:cs="Lucida Console"/>
+          <w:sz w:val="18"/>
+          <w:szCs w:val="18"/>
+          <w:u w:val="single"/>
+        </w:rPr>
+        <w:t>N</w:t>
+      </w:r>
+      <w:r>
+        <w:rPr>
+          <w:rFonts w:ascii="Lucida Console" w:hAnsi="Lucida Console" w:cs="Lucida Console"/>
+          <w:sz w:val="18"/>
+          <w:szCs w:val="18"/>
+        </w:rPr>
+        <w:t>-</w:t>
+      </w:r>
+      <w:proofErr w:type="spellStart"/>
+      <w:r>
+        <w:rPr>
+          <w:rFonts w:ascii="Lucida Console" w:hAnsi="Lucida Console" w:cs="Lucida Console"/>
+          <w:sz w:val="18"/>
+          <w:szCs w:val="18"/>
+        </w:rPr>
+        <w:t>th</w:t>
+      </w:r>
+      <w:proofErr w:type="spellEnd"/>
+      <w:r>
+        <w:rPr>
+          <w:rFonts w:ascii="Lucida Console" w:hAnsi="Lucida Console" w:cs="Lucida Console"/>
+          <w:sz w:val="18"/>
+          <w:szCs w:val="18"/>
+        </w:rPr>
+        <w:t>) open bracket in the top line.</w:t>
+      </w:r>
+    </w:p>
+    <w:p>
+      <w:pPr>
+        <w:autoSpaceDE w:val="0"/>
+        <w:autoSpaceDN w:val="0"/>
+        <w:adjustRightInd w:val="0"/>
+        <w:spacing w:after="0" w:line="240" w:lineRule="auto"/>
+        <w:rPr>
+          <w:rFonts w:ascii="Lucida Console" w:hAnsi="Lucida Console" w:cs="Lucida Console"/>
+          <w:sz w:val="18"/>
+          <w:szCs w:val="18"/>
+        </w:rPr>
+      </w:pPr>
+      <w:r>
+        <w:rPr>
+          <w:rFonts w:ascii="Lucida Console" w:hAnsi="Lucida Console" w:cs="Lucida Console"/>
+          <w:sz w:val="18"/>
+          <w:szCs w:val="18"/>
+        </w:rPr>
+        <w:t>...skipping...</w:t>
+      </w:r>
+    </w:p>
+    <w:p>
+      <w:pPr>
+        <w:autoSpaceDE w:val="0"/>
+        <w:autoSpaceDN w:val="0"/>
+        <w:adjustRightInd w:val="0"/>
+        <w:spacing w:after="0" w:line="240" w:lineRule="auto"/>
+        <w:rPr>
+          <w:rFonts w:ascii="Lucida Console" w:hAnsi="Lucida Console" w:cs="Lucida Console"/>
+          <w:sz w:val="18"/>
+          <w:szCs w:val="18"/>
+        </w:rPr>
+      </w:pPr>
+      <w:r>
+        <w:rPr>
+          <w:rFonts w:ascii="Lucida Console" w:hAnsi="Lucida Console" w:cs="Lucida Console"/>
+          <w:sz w:val="18"/>
+          <w:szCs w:val="18"/>
+        </w:rPr>
+        <w:t xml:space="preserve">        A search pattern may begin with one or more of:</w:t>
+      </w:r>
+    </w:p>
+    <w:p>
+      <w:pPr>
+        <w:autoSpaceDE w:val="0"/>
+        <w:autoSpaceDN w:val="0"/>
+        <w:adjustRightInd w:val="0"/>
+        <w:spacing w:after="0" w:line="240" w:lineRule="auto"/>
+        <w:rPr>
+          <w:rFonts w:ascii="Lucida Console" w:hAnsi="Lucida Console" w:cs="Lucida Console"/>
+          <w:sz w:val="18"/>
+          <w:szCs w:val="18"/>
+        </w:rPr>
+      </w:pPr>
+      <w:r>
+        <w:rPr>
+          <w:rFonts w:ascii="Lucida Console" w:hAnsi="Lucida Console" w:cs="Lucida Console"/>
+          <w:sz w:val="18"/>
+          <w:szCs w:val="18"/>
+        </w:rPr>
+        <w:t xml:space="preserve">        ^N </w:t>
+      </w:r>
+      <w:proofErr w:type="gramStart"/>
+      <w:r>
+        <w:rPr>
+          <w:rFonts w:ascii="Lucida Console" w:hAnsi="Lucida Console" w:cs="Lucida Console"/>
+          <w:sz w:val="18"/>
+          <w:szCs w:val="18"/>
+        </w:rPr>
+        <w:t>or !</w:t>
+      </w:r>
+      <w:proofErr w:type="gramEnd"/>
+      <w:r>
+        <w:rPr>
+          <w:rFonts w:ascii="Lucida Console" w:hAnsi="Lucida Console" w:cs="Lucida Console"/>
+          <w:sz w:val="18"/>
+          <w:szCs w:val="18"/>
+        </w:rPr>
+        <w:t xml:space="preserve">  Search for NON-matching lines.</w:t>
+      </w:r>
+    </w:p>
+    <w:p>
+      <w:pPr>
+        <w:autoSpaceDE w:val="0"/>
+        <w:autoSpaceDN w:val="0"/>
+        <w:adjustRightInd w:val="0"/>
+        <w:spacing w:after="0" w:line="240" w:lineRule="auto"/>
+        <w:rPr>
+          <w:rFonts w:ascii="Lucida Console" w:hAnsi="Lucida Console" w:cs="Lucida Console"/>
+          <w:sz w:val="18"/>
+          <w:szCs w:val="18"/>
+        </w:rPr>
+      </w:pPr>
+      <w:r>
+        <w:rPr>
+          <w:rFonts w:ascii="Lucida Console" w:hAnsi="Lucida Console" w:cs="Lucida Console"/>
+          <w:sz w:val="18"/>
+          <w:szCs w:val="18"/>
+        </w:rPr>
+        <w:t xml:space="preserve">        ^E or </w:t>
+      </w:r>
+      <w:proofErr w:type="gramStart"/>
+      <w:r>
+        <w:rPr>
+          <w:rFonts w:ascii="Lucida Console" w:hAnsi="Lucida Console" w:cs="Lucida Console"/>
+          <w:sz w:val="18"/>
+          <w:szCs w:val="18"/>
+        </w:rPr>
+        <w:t>*  Search</w:t>
+      </w:r>
+      <w:proofErr w:type="gramEnd"/>
+      <w:r>
+        <w:rPr>
+          <w:rFonts w:ascii="Lucida Console" w:hAnsi="Lucida Console" w:cs="Lucida Console"/>
+          <w:sz w:val="18"/>
+          <w:szCs w:val="18"/>
+        </w:rPr>
+        <w:t xml:space="preserve"> multiple files (pass thru END OF FILE).</w:t>
+      </w:r>
+    </w:p>
+    <w:p>
+      <w:pPr>
+        <w:autoSpaceDE w:val="0"/>
+        <w:autoSpaceDN w:val="0"/>
+        <w:adjustRightInd w:val="0"/>
+        <w:spacing w:after="0" w:line="240" w:lineRule="auto"/>
+        <w:rPr>
+          <w:rFonts w:ascii="Lucida Console" w:hAnsi="Lucida Console" w:cs="Lucida Console"/>
+          <w:sz w:val="18"/>
+          <w:szCs w:val="18"/>
+        </w:rPr>
+      </w:pPr>
+      <w:r>
+        <w:rPr>
+          <w:rFonts w:ascii="Lucida Console" w:hAnsi="Lucida Console" w:cs="Lucida Console"/>
+          <w:sz w:val="18"/>
+          <w:szCs w:val="18"/>
+        </w:rPr>
+        <w:t xml:space="preserve">        ^F or </w:t>
+      </w:r>
+      <w:proofErr w:type="gramStart"/>
+      <w:r>
+        <w:rPr>
+          <w:rFonts w:ascii="Lucida Console" w:hAnsi="Lucida Console" w:cs="Lucida Console"/>
+          <w:sz w:val="18"/>
+          <w:szCs w:val="18"/>
+        </w:rPr>
+        <w:t>@  Start</w:t>
+      </w:r>
+      <w:proofErr w:type="gramEnd"/>
+      <w:r>
+        <w:rPr>
+          <w:rFonts w:ascii="Lucida Console" w:hAnsi="Lucida Console" w:cs="Lucida Console"/>
+          <w:sz w:val="18"/>
+          <w:szCs w:val="18"/>
+        </w:rPr>
+        <w:t xml:space="preserve"> search at FIRST file (for /) or last file (for ?).</w:t>
+      </w:r>
+    </w:p>
+    <w:p>
+      <w:pPr>
+        <w:autoSpaceDE w:val="0"/>
+        <w:autoSpaceDN w:val="0"/>
+        <w:adjustRightInd w:val="0"/>
+        <w:spacing w:after="0" w:line="240" w:lineRule="auto"/>
+        <w:rPr>
+          <w:rFonts w:ascii="Lucida Console" w:hAnsi="Lucida Console" w:cs="Lucida Console"/>
+          <w:sz w:val="18"/>
+          <w:szCs w:val="18"/>
+        </w:rPr>
+      </w:pPr>
+      <w:r>
+        <w:rPr>
+          <w:rFonts w:ascii="Lucida Console" w:hAnsi="Lucida Console" w:cs="Lucida Console"/>
+          <w:sz w:val="18"/>
+          <w:szCs w:val="18"/>
+        </w:rPr>
+        <w:t xml:space="preserve">        ^K       Highlight matches, but don't move (KEEP position).</w:t>
+      </w:r>
+    </w:p>
+    <w:p>
+      <w:pPr>
+        <w:autoSpaceDE w:val="0"/>
+        <w:autoSpaceDN w:val="0"/>
+        <w:adjustRightInd w:val="0"/>
+        <w:spacing w:after="0" w:line="240" w:lineRule="auto"/>
+        <w:rPr>
+          <w:rFonts w:ascii="Lucida Console" w:hAnsi="Lucida Console" w:cs="Lucida Console"/>
+          <w:sz w:val="18"/>
+          <w:szCs w:val="18"/>
+        </w:rPr>
+      </w:pPr>
+      <w:r>
+        <w:rPr>
+          <w:rFonts w:ascii="Lucida Console" w:hAnsi="Lucida Console" w:cs="Lucida Console"/>
+          <w:sz w:val="18"/>
+          <w:szCs w:val="18"/>
+        </w:rPr>
+        <w:t xml:space="preserve">        ^R       Don't use REGULAR EXPRESSIONS.</w:t>
+      </w:r>
+    </w:p>
+    <w:p>
+      <w:pPr>
+        <w:autoSpaceDE w:val="0"/>
+        <w:autoSpaceDN w:val="0"/>
+        <w:adjustRightInd w:val="0"/>
+        <w:spacing w:after="0" w:line="240" w:lineRule="auto"/>
+        <w:rPr>
+          <w:rFonts w:ascii="Lucida Console" w:hAnsi="Lucida Console" w:cs="Lucida Console"/>
+          <w:sz w:val="18"/>
+          <w:szCs w:val="18"/>
+        </w:rPr>
+      </w:pPr>
+      <w:r>
+        <w:rPr>
+          <w:rFonts w:ascii="Lucida Console" w:hAnsi="Lucida Console" w:cs="Lucida Console"/>
+          <w:sz w:val="18"/>
+          <w:szCs w:val="18"/>
+        </w:rPr>
+        <w:t xml:space="preserve">        ^W       WRAP search if no match found.</w:t>
+      </w:r>
+    </w:p>
+    <w:p>
+      <w:pPr>
+        <w:autoSpaceDE w:val="0"/>
+        <w:autoSpaceDN w:val="0"/>
+        <w:adjustRightInd w:val="0"/>
+        <w:spacing w:after="0" w:line="240" w:lineRule="auto"/>
+        <w:rPr>
+          <w:rFonts w:ascii="Lucida Console" w:hAnsi="Lucida Console" w:cs="Lucida Console"/>
+          <w:sz w:val="18"/>
+          <w:szCs w:val="18"/>
+        </w:rPr>
+      </w:pPr>
+      <w:r>
+        <w:rPr>
+          <w:rFonts w:ascii="Lucida Console" w:hAnsi="Lucida Console" w:cs="Lucida Console"/>
+          <w:sz w:val="18"/>
+          <w:szCs w:val="18"/>
+        </w:rPr>
+        <w:t xml:space="preserve"> ---------------------------------------------------------------------------</w:t>
+      </w:r>
+    </w:p>
+    <w:p>
+      <w:pPr>
+        <w:autoSpaceDE w:val="0"/>
+        <w:autoSpaceDN w:val="0"/>
+        <w:adjustRightInd w:val="0"/>
+        <w:spacing w:after="0" w:line="240" w:lineRule="auto"/>
+        <w:rPr>
+          <w:rFonts w:ascii="Lucida Console" w:hAnsi="Lucida Console" w:cs="Lucida Console"/>
+          <w:sz w:val="18"/>
+          <w:szCs w:val="18"/>
+        </w:rPr>
+      </w:pPr>
+    </w:p>
+    <w:p>
+      <w:pPr>
+        <w:autoSpaceDE w:val="0"/>
+        <w:autoSpaceDN w:val="0"/>
+        <w:adjustRightInd w:val="0"/>
+        <w:spacing w:after="0" w:line="240" w:lineRule="auto"/>
+        <w:rPr>
+          <w:rFonts w:ascii="Lucida Console" w:hAnsi="Lucida Console" w:cs="Lucida Console"/>
+          <w:b/>
+          <w:bCs/>
+          <w:sz w:val="18"/>
+          <w:szCs w:val="18"/>
+        </w:rPr>
+      </w:pPr>
+      <w:r>
+        <w:rPr>
+          <w:rFonts w:ascii="Lucida Console" w:hAnsi="Lucida Console" w:cs="Lucida Console"/>
+          <w:sz w:val="18"/>
+          <w:szCs w:val="18"/>
+        </w:rPr>
+        <w:t xml:space="preserve">                        </w:t>
+      </w:r>
+      <w:r>
+        <w:rPr>
+          <w:rFonts w:ascii="Lucida Console" w:hAnsi="Lucida Console" w:cs="Lucida Console"/>
+          <w:b/>
+          <w:bCs/>
+          <w:sz w:val="18"/>
+          <w:szCs w:val="18"/>
+        </w:rPr>
+        <w:t>CHANGING</w:t>
+      </w:r>
+      <w:r>
+        <w:rPr>
+          <w:rFonts w:ascii="Lucida Console" w:hAnsi="Lucida Console" w:cs="Lucida Console"/>
+          <w:sz w:val="18"/>
+          <w:szCs w:val="18"/>
+        </w:rPr>
+        <w:t xml:space="preserve"> </w:t>
+      </w:r>
+      <w:r>
+        <w:rPr>
+          <w:rFonts w:ascii="Lucida Console" w:hAnsi="Lucida Console" w:cs="Lucida Console"/>
+          <w:b/>
+          <w:bCs/>
+          <w:sz w:val="18"/>
+          <w:szCs w:val="18"/>
+        </w:rPr>
+        <w:t>FILES</w:t>
+      </w:r>
+    </w:p>
+    <w:p>
+      <w:pPr>
+        <w:autoSpaceDE w:val="0"/>
+        <w:autoSpaceDN w:val="0"/>
+        <w:adjustRightInd w:val="0"/>
+        <w:spacing w:after="0" w:line="240" w:lineRule="auto"/>
+        <w:rPr>
+          <w:rFonts w:ascii="Lucida Console" w:hAnsi="Lucida Console" w:cs="Lucida Console"/>
+          <w:b/>
+          <w:bCs/>
+          <w:sz w:val="18"/>
+          <w:szCs w:val="18"/>
+        </w:rPr>
+      </w:pPr>
+    </w:p>
+    <w:p>
+      <w:pPr>
+        <w:autoSpaceDE w:val="0"/>
+        <w:autoSpaceDN w:val="0"/>
+        <w:adjustRightInd w:val="0"/>
+        <w:spacing w:after="0" w:line="240" w:lineRule="auto"/>
+        <w:rPr>
+          <w:rFonts w:ascii="Lucida Console" w:hAnsi="Lucida Console" w:cs="Lucida Console"/>
+          <w:sz w:val="18"/>
+          <w:szCs w:val="18"/>
+        </w:rPr>
+      </w:pPr>
+      <w:r>
+        <w:rPr>
+          <w:rFonts w:ascii="Lucida Console" w:hAnsi="Lucida Console" w:cs="Lucida Console"/>
+          <w:sz w:val="18"/>
+          <w:szCs w:val="18"/>
+        </w:rPr>
+        <w:t xml:space="preserve">  </w:t>
+      </w:r>
+      <w:proofErr w:type="gramStart"/>
+      <w:r>
+        <w:rPr>
+          <w:rFonts w:ascii="Lucida Console" w:hAnsi="Lucida Console" w:cs="Lucida Console"/>
+          <w:sz w:val="18"/>
+          <w:szCs w:val="18"/>
+        </w:rPr>
+        <w:t>:e</w:t>
+      </w:r>
+      <w:proofErr w:type="gramEnd"/>
+      <w:r>
+        <w:rPr>
+          <w:rFonts w:ascii="Lucida Console" w:hAnsi="Lucida Console" w:cs="Lucida Console"/>
+          <w:sz w:val="18"/>
+          <w:szCs w:val="18"/>
+        </w:rPr>
+        <w:t xml:space="preserve"> [</w:t>
+      </w:r>
+      <w:r>
+        <w:rPr>
+          <w:rFonts w:ascii="Lucida Console" w:hAnsi="Lucida Console" w:cs="Lucida Console"/>
+          <w:sz w:val="18"/>
+          <w:szCs w:val="18"/>
+          <w:u w:val="single"/>
+        </w:rPr>
+        <w:t>file</w:t>
+      </w:r>
+      <w:r>
+        <w:rPr>
+          <w:rFonts w:ascii="Lucida Console" w:hAnsi="Lucida Console" w:cs="Lucida Console"/>
+          <w:sz w:val="18"/>
+          <w:szCs w:val="18"/>
+        </w:rPr>
+        <w:t>]            Examine a new file.</w:t>
+      </w:r>
+    </w:p>
+    <w:p>
+      <w:pPr>
+        <w:autoSpaceDE w:val="0"/>
+        <w:autoSpaceDN w:val="0"/>
+        <w:adjustRightInd w:val="0"/>
+        <w:spacing w:after="0" w:line="240" w:lineRule="auto"/>
+        <w:rPr>
+          <w:rFonts w:ascii="Lucida Console" w:hAnsi="Lucida Console" w:cs="Lucida Console"/>
+          <w:sz w:val="18"/>
+          <w:szCs w:val="18"/>
+        </w:rPr>
+      </w:pPr>
+      <w:r>
+        <w:rPr>
+          <w:rFonts w:ascii="Lucida Console" w:hAnsi="Lucida Console" w:cs="Lucida Console"/>
+          <w:sz w:val="18"/>
+          <w:szCs w:val="18"/>
+        </w:rPr>
+        <w:t xml:space="preserve">  ^X^V                 Same </w:t>
+      </w:r>
+      <w:proofErr w:type="gramStart"/>
+      <w:r>
+        <w:rPr>
+          <w:rFonts w:ascii="Lucida Console" w:hAnsi="Lucida Console" w:cs="Lucida Console"/>
+          <w:sz w:val="18"/>
+          <w:szCs w:val="18"/>
+        </w:rPr>
+        <w:t>as :e</w:t>
+      </w:r>
+      <w:proofErr w:type="gramEnd"/>
+      <w:r>
+        <w:rPr>
+          <w:rFonts w:ascii="Lucida Console" w:hAnsi="Lucida Console" w:cs="Lucida Console"/>
+          <w:sz w:val="18"/>
+          <w:szCs w:val="18"/>
+        </w:rPr>
+        <w:t>.</w:t>
+      </w:r>
+    </w:p>
+    <w:p>
+      <w:pPr>
+        <w:autoSpaceDE w:val="0"/>
+        <w:autoSpaceDN w:val="0"/>
+        <w:adjustRightInd w:val="0"/>
+        <w:spacing w:after="0" w:line="240" w:lineRule="auto"/>
+        <w:rPr>
+          <w:rFonts w:ascii="Lucida Console" w:hAnsi="Lucida Console" w:cs="Lucida Console"/>
+          <w:sz w:val="18"/>
+          <w:szCs w:val="18"/>
+        </w:rPr>
+      </w:pPr>
+      <w:r>
+        <w:rPr>
+          <w:rFonts w:ascii="Lucida Console" w:hAnsi="Lucida Console" w:cs="Lucida Console"/>
+          <w:sz w:val="18"/>
+          <w:szCs w:val="18"/>
+        </w:rPr>
+        <w:t xml:space="preserve">  </w:t>
+      </w:r>
+      <w:proofErr w:type="gramStart"/>
+      <w:r>
+        <w:rPr>
+          <w:rFonts w:ascii="Lucida Console" w:hAnsi="Lucida Console" w:cs="Lucida Console"/>
+          <w:sz w:val="18"/>
+          <w:szCs w:val="18"/>
+        </w:rPr>
+        <w:t>:n</w:t>
+      </w:r>
+      <w:proofErr w:type="gramEnd"/>
+      <w:r>
+        <w:rPr>
+          <w:rFonts w:ascii="Lucida Console" w:hAnsi="Lucida Console" w:cs="Lucida Console"/>
+          <w:sz w:val="18"/>
+          <w:szCs w:val="18"/>
+        </w:rPr>
+        <w:t xml:space="preserve">                *  Examine the (</w:t>
+      </w:r>
+      <w:r>
+        <w:rPr>
+          <w:rFonts w:ascii="Lucida Console" w:hAnsi="Lucida Console" w:cs="Lucida Console"/>
+          <w:sz w:val="18"/>
+          <w:szCs w:val="18"/>
+          <w:u w:val="single"/>
+        </w:rPr>
+        <w:t>N</w:t>
+      </w:r>
+      <w:r>
+        <w:rPr>
+          <w:rFonts w:ascii="Lucida Console" w:hAnsi="Lucida Console" w:cs="Lucida Console"/>
+          <w:sz w:val="18"/>
+          <w:szCs w:val="18"/>
+        </w:rPr>
+        <w:t>-</w:t>
+      </w:r>
+      <w:proofErr w:type="spellStart"/>
+      <w:r>
+        <w:rPr>
+          <w:rFonts w:ascii="Lucida Console" w:hAnsi="Lucida Console" w:cs="Lucida Console"/>
+          <w:sz w:val="18"/>
+          <w:szCs w:val="18"/>
+        </w:rPr>
+        <w:t>th</w:t>
+      </w:r>
+      <w:proofErr w:type="spellEnd"/>
+      <w:r>
+        <w:rPr>
+          <w:rFonts w:ascii="Lucida Console" w:hAnsi="Lucida Console" w:cs="Lucida Console"/>
+          <w:sz w:val="18"/>
+          <w:szCs w:val="18"/>
+        </w:rPr>
+        <w:t>) next file from the command line.</w:t>
+      </w:r>
+    </w:p>
+    <w:p>
+      <w:pPr>
+        <w:autoSpaceDE w:val="0"/>
+        <w:autoSpaceDN w:val="0"/>
+        <w:adjustRightInd w:val="0"/>
+        <w:spacing w:after="0" w:line="240" w:lineRule="auto"/>
+        <w:rPr>
+          <w:rFonts w:ascii="Lucida Console" w:hAnsi="Lucida Console" w:cs="Lucida Console"/>
+          <w:sz w:val="18"/>
+          <w:szCs w:val="18"/>
+        </w:rPr>
+      </w:pPr>
+      <w:r>
+        <w:rPr>
+          <w:rFonts w:ascii="Lucida Console" w:hAnsi="Lucida Console" w:cs="Lucida Console"/>
+          <w:sz w:val="18"/>
+          <w:szCs w:val="18"/>
+        </w:rPr>
+        <w:t xml:space="preserve">  </w:t>
+      </w:r>
+      <w:proofErr w:type="gramStart"/>
+      <w:r>
+        <w:rPr>
+          <w:rFonts w:ascii="Lucida Console" w:hAnsi="Lucida Console" w:cs="Lucida Console"/>
+          <w:sz w:val="18"/>
+          <w:szCs w:val="18"/>
+        </w:rPr>
+        <w:t>:p</w:t>
+      </w:r>
+      <w:proofErr w:type="gramEnd"/>
+      <w:r>
+        <w:rPr>
+          <w:rFonts w:ascii="Lucida Console" w:hAnsi="Lucida Console" w:cs="Lucida Console"/>
+          <w:sz w:val="18"/>
+          <w:szCs w:val="18"/>
+        </w:rPr>
+        <w:t xml:space="preserve">                *  Examine the (</w:t>
+      </w:r>
+      <w:r>
+        <w:rPr>
+          <w:rFonts w:ascii="Lucida Console" w:hAnsi="Lucida Console" w:cs="Lucida Console"/>
+          <w:sz w:val="18"/>
+          <w:szCs w:val="18"/>
+          <w:u w:val="single"/>
+        </w:rPr>
+        <w:t>N</w:t>
+      </w:r>
+      <w:r>
+        <w:rPr>
+          <w:rFonts w:ascii="Lucida Console" w:hAnsi="Lucida Console" w:cs="Lucida Console"/>
+          <w:sz w:val="18"/>
+          <w:szCs w:val="18"/>
+        </w:rPr>
+        <w:t>-</w:t>
+      </w:r>
+      <w:proofErr w:type="spellStart"/>
+      <w:r>
+        <w:rPr>
+          <w:rFonts w:ascii="Lucida Console" w:hAnsi="Lucida Console" w:cs="Lucida Console"/>
+          <w:sz w:val="18"/>
+          <w:szCs w:val="18"/>
+        </w:rPr>
+        <w:t>th</w:t>
+      </w:r>
+      <w:proofErr w:type="spellEnd"/>
+      <w:r>
+        <w:rPr>
+          <w:rFonts w:ascii="Lucida Console" w:hAnsi="Lucida Console" w:cs="Lucida Console"/>
+          <w:sz w:val="18"/>
+          <w:szCs w:val="18"/>
+        </w:rPr>
+        <w:t>) previous file from the command line.</w:t>
+      </w:r>
+    </w:p>
+    <w:p>
+      <w:pPr>
+        <w:autoSpaceDE w:val="0"/>
+        <w:autoSpaceDN w:val="0"/>
+        <w:adjustRightInd w:val="0"/>
+        <w:spacing w:after="0" w:line="240" w:lineRule="auto"/>
+        <w:rPr>
+          <w:rFonts w:ascii="Lucida Console" w:hAnsi="Lucida Console" w:cs="Lucida Console"/>
+          <w:sz w:val="18"/>
+          <w:szCs w:val="18"/>
+        </w:rPr>
+      </w:pPr>
+      <w:r>
+        <w:rPr>
+          <w:rFonts w:ascii="Lucida Console" w:hAnsi="Lucida Console" w:cs="Lucida Console"/>
+          <w:sz w:val="18"/>
+          <w:szCs w:val="18"/>
+        </w:rPr>
+        <w:t xml:space="preserve">  </w:t>
+      </w:r>
+      <w:proofErr w:type="gramStart"/>
+      <w:r>
+        <w:rPr>
+          <w:rFonts w:ascii="Lucida Console" w:hAnsi="Lucida Console" w:cs="Lucida Console"/>
+          <w:sz w:val="18"/>
+          <w:szCs w:val="18"/>
+        </w:rPr>
+        <w:t>:x</w:t>
+      </w:r>
+      <w:proofErr w:type="gramEnd"/>
+      <w:r>
+        <w:rPr>
+          <w:rFonts w:ascii="Lucida Console" w:hAnsi="Lucida Console" w:cs="Lucida Console"/>
+          <w:sz w:val="18"/>
+          <w:szCs w:val="18"/>
+        </w:rPr>
+        <w:t xml:space="preserve">                *  Examine the first (or </w:t>
+      </w:r>
+      <w:r>
+        <w:rPr>
+          <w:rFonts w:ascii="Lucida Console" w:hAnsi="Lucida Console" w:cs="Lucida Console"/>
+          <w:sz w:val="18"/>
+          <w:szCs w:val="18"/>
+          <w:u w:val="single"/>
+        </w:rPr>
+        <w:t>N</w:t>
+      </w:r>
+      <w:r>
+        <w:rPr>
+          <w:rFonts w:ascii="Lucida Console" w:hAnsi="Lucida Console" w:cs="Lucida Console"/>
+          <w:sz w:val="18"/>
+          <w:szCs w:val="18"/>
+        </w:rPr>
+        <w:t>-</w:t>
+      </w:r>
+      <w:proofErr w:type="spellStart"/>
+      <w:r>
+        <w:rPr>
+          <w:rFonts w:ascii="Lucida Console" w:hAnsi="Lucida Console" w:cs="Lucida Console"/>
+          <w:sz w:val="18"/>
+          <w:szCs w:val="18"/>
+        </w:rPr>
+        <w:t>th</w:t>
+      </w:r>
+      <w:proofErr w:type="spellEnd"/>
+      <w:r>
+        <w:rPr>
+          <w:rFonts w:ascii="Lucida Console" w:hAnsi="Lucida Console" w:cs="Lucida Console"/>
+          <w:sz w:val="18"/>
+          <w:szCs w:val="18"/>
+        </w:rPr>
+        <w:t>) file from the command line.</w:t>
+      </w:r>
+    </w:p>
+    <w:p>
+      <w:pPr>
+        <w:autoSpaceDE w:val="0"/>
+        <w:autoSpaceDN w:val="0"/>
+        <w:adjustRightInd w:val="0"/>
+        <w:spacing w:after="0" w:line="240" w:lineRule="auto"/>
+        <w:rPr>
+          <w:rFonts w:ascii="Lucida Console" w:hAnsi="Lucida Console" w:cs="Lucida Console"/>
+          <w:sz w:val="18"/>
+          <w:szCs w:val="18"/>
+        </w:rPr>
+      </w:pPr>
+      <w:r>
+        <w:rPr>
+          <w:rFonts w:ascii="Lucida Console" w:hAnsi="Lucida Console" w:cs="Lucida Console"/>
+          <w:sz w:val="18"/>
+          <w:szCs w:val="18"/>
+        </w:rPr>
+        <w:t>...skipping...</w:t>
+      </w:r>
+    </w:p>
+    <w:p>
+      <w:pPr>
+        <w:autoSpaceDE w:val="0"/>
+        <w:autoSpaceDN w:val="0"/>
+        <w:adjustRightInd w:val="0"/>
+        <w:spacing w:after="0" w:line="240" w:lineRule="auto"/>
+        <w:rPr>
+          <w:rFonts w:ascii="Lucida Console" w:hAnsi="Lucida Console" w:cs="Lucida Console"/>
+          <w:b/>
+          <w:bCs/>
+          <w:sz w:val="18"/>
+          <w:szCs w:val="18"/>
+        </w:rPr>
+      </w:pPr>
+      <w:r>
+        <w:rPr>
+          <w:rFonts w:ascii="Lucida Console" w:hAnsi="Lucida Console" w:cs="Lucida Console"/>
+          <w:sz w:val="18"/>
+          <w:szCs w:val="18"/>
+        </w:rPr>
+        <w:t xml:space="preserve">                    </w:t>
+      </w:r>
+      <w:r>
+        <w:rPr>
+          <w:rFonts w:ascii="Lucida Console" w:hAnsi="Lucida Console" w:cs="Lucida Console"/>
+          <w:b/>
+          <w:bCs/>
+          <w:sz w:val="18"/>
+          <w:szCs w:val="18"/>
+        </w:rPr>
+        <w:t>MISCELLANEOUS</w:t>
+      </w:r>
+      <w:r>
+        <w:rPr>
+          <w:rFonts w:ascii="Lucida Console" w:hAnsi="Lucida Console" w:cs="Lucida Console"/>
+          <w:sz w:val="18"/>
+          <w:szCs w:val="18"/>
+        </w:rPr>
+        <w:t xml:space="preserve"> </w:t>
+      </w:r>
+      <w:r>
+        <w:rPr>
+          <w:rFonts w:ascii="Lucida Console" w:hAnsi="Lucida Console" w:cs="Lucida Console"/>
+          <w:b/>
+          <w:bCs/>
+          <w:sz w:val="18"/>
+          <w:szCs w:val="18"/>
+        </w:rPr>
+        <w:t>COMMANDS</w:t>
+      </w:r>
+    </w:p>
+    <w:p>
+      <w:pPr>
+        <w:autoSpaceDE w:val="0"/>
+        <w:autoSpaceDN w:val="0"/>
+        <w:adjustRightInd w:val="0"/>
+        <w:spacing w:after="0" w:line="240" w:lineRule="auto"/>
+        <w:rPr>
+          <w:rFonts w:ascii="Lucida Console" w:hAnsi="Lucida Console" w:cs="Lucida Console"/>
+          <w:b/>
+          <w:bCs/>
+          <w:sz w:val="18"/>
+          <w:szCs w:val="18"/>
+        </w:rPr>
+      </w:pPr>
+    </w:p>
+    <w:p>
+      <w:pPr>
+        <w:autoSpaceDE w:val="0"/>
+        <w:autoSpaceDN w:val="0"/>
+        <w:adjustRightInd w:val="0"/>
+        <w:spacing w:after="0" w:line="240" w:lineRule="auto"/>
+        <w:rPr>
+          <w:rFonts w:ascii="Lucida Console" w:hAnsi="Lucida Console" w:cs="Lucida Console"/>
+          <w:sz w:val="18"/>
+          <w:szCs w:val="18"/>
+        </w:rPr>
+      </w:pPr>
+      <w:r>
+        <w:rPr>
+          <w:rFonts w:ascii="Lucida Console" w:hAnsi="Lucida Console" w:cs="Lucida Console"/>
+          <w:sz w:val="18"/>
+          <w:szCs w:val="18"/>
+        </w:rPr>
+        <w:t xml:space="preserve">  -</w:t>
+      </w:r>
+      <w:r>
+        <w:rPr>
+          <w:rFonts w:ascii="Lucida Console" w:hAnsi="Lucida Console" w:cs="Lucida Console"/>
+          <w:sz w:val="18"/>
+          <w:szCs w:val="18"/>
+          <w:u w:val="single"/>
+        </w:rPr>
+        <w:t>&lt;flag&gt;</w:t>
+      </w:r>
+      <w:r>
+        <w:rPr>
+          <w:rFonts w:ascii="Lucida Console" w:hAnsi="Lucida Console" w:cs="Lucida Console"/>
+          <w:sz w:val="18"/>
+          <w:szCs w:val="18"/>
+        </w:rPr>
+        <w:t xml:space="preserve">              Toggle a command line option [see OPTIONS below].</w:t>
+      </w:r>
+    </w:p>
+    <w:p>
+      <w:pPr>
+        <w:autoSpaceDE w:val="0"/>
+        <w:autoSpaceDN w:val="0"/>
+        <w:adjustRightInd w:val="0"/>
+        <w:spacing w:after="0" w:line="240" w:lineRule="auto"/>
+        <w:rPr>
+          <w:rFonts w:ascii="Lucida Console" w:hAnsi="Lucida Console" w:cs="Lucida Console"/>
+          <w:sz w:val="18"/>
+          <w:szCs w:val="18"/>
+        </w:rPr>
+      </w:pPr>
+      <w:r>
+        <w:rPr>
+          <w:rFonts w:ascii="Lucida Console" w:hAnsi="Lucida Console" w:cs="Lucida Console"/>
+          <w:sz w:val="18"/>
+          <w:szCs w:val="18"/>
+        </w:rPr>
+        <w:t xml:space="preserve">  --</w:t>
+      </w:r>
+      <w:r>
+        <w:rPr>
+          <w:rFonts w:ascii="Lucida Console" w:hAnsi="Lucida Console" w:cs="Lucida Console"/>
+          <w:sz w:val="18"/>
+          <w:szCs w:val="18"/>
+          <w:u w:val="single"/>
+        </w:rPr>
+        <w:t>&lt;name&gt;</w:t>
+      </w:r>
+      <w:r>
+        <w:rPr>
+          <w:rFonts w:ascii="Lucida Console" w:hAnsi="Lucida Console" w:cs="Lucida Console"/>
+          <w:sz w:val="18"/>
+          <w:szCs w:val="18"/>
+        </w:rPr>
+        <w:t xml:space="preserve">             Toggle a command line option, by name.</w:t>
+      </w:r>
+    </w:p>
+    <w:p>
+      <w:pPr>
+        <w:autoSpaceDE w:val="0"/>
+        <w:autoSpaceDN w:val="0"/>
+        <w:adjustRightInd w:val="0"/>
+        <w:spacing w:after="0" w:line="240" w:lineRule="auto"/>
+        <w:rPr>
+          <w:rFonts w:ascii="Lucida Console" w:hAnsi="Lucida Console" w:cs="Lucida Console"/>
+          <w:sz w:val="18"/>
+          <w:szCs w:val="18"/>
+        </w:rPr>
+      </w:pPr>
+      <w:r>
+        <w:rPr>
+          <w:rFonts w:ascii="Lucida Console" w:hAnsi="Lucida Console" w:cs="Lucida Console"/>
+          <w:sz w:val="18"/>
+          <w:szCs w:val="18"/>
+        </w:rPr>
+        <w:t xml:space="preserve">  _</w:t>
+      </w:r>
+      <w:r>
+        <w:rPr>
+          <w:rFonts w:ascii="Lucida Console" w:hAnsi="Lucida Console" w:cs="Lucida Console"/>
+          <w:sz w:val="18"/>
+          <w:szCs w:val="18"/>
+          <w:u w:val="single"/>
+        </w:rPr>
+        <w:t>&lt;flag&gt;</w:t>
+      </w:r>
+      <w:r>
+        <w:rPr>
+          <w:rFonts w:ascii="Lucida Console" w:hAnsi="Lucida Console" w:cs="Lucida Console"/>
+          <w:sz w:val="18"/>
+          <w:szCs w:val="18"/>
+        </w:rPr>
+        <w:t xml:space="preserve">              Display the setting of a command line option.</w:t>
+      </w:r>
+    </w:p>
+    <w:p>
+      <w:pPr>
+        <w:autoSpaceDE w:val="0"/>
+        <w:autoSpaceDN w:val="0"/>
+        <w:adjustRightInd w:val="0"/>
+        <w:spacing w:after="0" w:line="240" w:lineRule="auto"/>
+        <w:rPr>
+          <w:rFonts w:ascii="Lucida Console" w:hAnsi="Lucida Console" w:cs="Lucida Console"/>
+          <w:sz w:val="18"/>
+          <w:szCs w:val="18"/>
+        </w:rPr>
+      </w:pPr>
+      <w:r>
+        <w:rPr>
+          <w:rFonts w:ascii="Lucida Console" w:hAnsi="Lucida Console" w:cs="Lucida Console"/>
+          <w:sz w:val="18"/>
+          <w:szCs w:val="18"/>
+        </w:rPr>
+        <w:t xml:space="preserve">  __</w:t>
+      </w:r>
+      <w:r>
+        <w:rPr>
+          <w:rFonts w:ascii="Lucida Console" w:hAnsi="Lucida Console" w:cs="Lucida Console"/>
+          <w:sz w:val="18"/>
+          <w:szCs w:val="18"/>
+          <w:u w:val="single"/>
+        </w:rPr>
+        <w:t>&lt;name&gt;</w:t>
+      </w:r>
+      <w:r>
+        <w:rPr>
+          <w:rFonts w:ascii="Lucida Console" w:hAnsi="Lucida Console" w:cs="Lucida Console"/>
+          <w:sz w:val="18"/>
+          <w:szCs w:val="18"/>
+        </w:rPr>
+        <w:t xml:space="preserve">             Display the setting of an option, by name.</w:t>
+      </w:r>
+    </w:p>
+    <w:p>
+      <w:pPr>
+        <w:autoSpaceDE w:val="0"/>
+        <w:autoSpaceDN w:val="0"/>
+        <w:adjustRightInd w:val="0"/>
+        <w:spacing w:after="0" w:line="240" w:lineRule="auto"/>
+        <w:rPr>
+          <w:rFonts w:ascii="Lucida Console" w:hAnsi="Lucida Console" w:cs="Lucida Console"/>
+          <w:sz w:val="18"/>
+          <w:szCs w:val="18"/>
+        </w:rPr>
+      </w:pPr>
+      <w:r>
+        <w:rPr>
+          <w:rFonts w:ascii="Lucida Console" w:hAnsi="Lucida Console" w:cs="Lucida Console"/>
+          <w:sz w:val="18"/>
+          <w:szCs w:val="18"/>
+        </w:rPr>
+        <w:t xml:space="preserve">  +</w:t>
+      </w:r>
+      <w:proofErr w:type="spellStart"/>
+      <w:r>
+        <w:rPr>
+          <w:rFonts w:ascii="Lucida Console" w:hAnsi="Lucida Console" w:cs="Lucida Console"/>
+          <w:sz w:val="18"/>
+          <w:szCs w:val="18"/>
+          <w:u w:val="single"/>
+        </w:rPr>
+        <w:t>cmd</w:t>
+      </w:r>
+      <w:proofErr w:type="spellEnd"/>
+      <w:r>
+        <w:rPr>
+          <w:rFonts w:ascii="Lucida Console" w:hAnsi="Lucida Console" w:cs="Lucida Console"/>
+          <w:sz w:val="18"/>
+          <w:szCs w:val="18"/>
+        </w:rPr>
+        <w:t xml:space="preserve">                 Execute the less </w:t>
+      </w:r>
+      <w:proofErr w:type="spellStart"/>
+      <w:r>
+        <w:rPr>
+          <w:rFonts w:ascii="Lucida Console" w:hAnsi="Lucida Console" w:cs="Lucida Console"/>
+          <w:sz w:val="18"/>
+          <w:szCs w:val="18"/>
+        </w:rPr>
+        <w:t>cmd</w:t>
+      </w:r>
+      <w:proofErr w:type="spellEnd"/>
+      <w:r>
+        <w:rPr>
+          <w:rFonts w:ascii="Lucida Console" w:hAnsi="Lucida Console" w:cs="Lucida Console"/>
+          <w:sz w:val="18"/>
+          <w:szCs w:val="18"/>
+        </w:rPr>
+        <w:t xml:space="preserve"> each time a new file is examined.</w:t>
+      </w:r>
+    </w:p>
+    <w:p>
+      <w:pPr>
+        <w:autoSpaceDE w:val="0"/>
+        <w:autoSpaceDN w:val="0"/>
+        <w:adjustRightInd w:val="0"/>
+        <w:spacing w:after="0" w:line="240" w:lineRule="auto"/>
+        <w:rPr>
+          <w:rFonts w:ascii="Lucida Console" w:hAnsi="Lucida Console" w:cs="Lucida Console"/>
+          <w:sz w:val="18"/>
+          <w:szCs w:val="18"/>
+        </w:rPr>
+      </w:pPr>
+    </w:p>
+    <w:p>
+      <w:pPr>
+        <w:autoSpaceDE w:val="0"/>
+        <w:autoSpaceDN w:val="0"/>
+        <w:adjustRightInd w:val="0"/>
+        <w:spacing w:after="0" w:line="240" w:lineRule="auto"/>
+        <w:rPr>
+          <w:rFonts w:ascii="Lucida Console" w:hAnsi="Lucida Console" w:cs="Lucida Console"/>
+          <w:sz w:val="18"/>
+          <w:szCs w:val="18"/>
+        </w:rPr>
+      </w:pPr>
+      <w:r>
+        <w:rPr>
+          <w:rFonts w:ascii="Lucida Console" w:hAnsi="Lucida Console" w:cs="Lucida Console"/>
+          <w:sz w:val="18"/>
+          <w:szCs w:val="18"/>
+        </w:rPr>
+        <w:t xml:space="preserve">  !</w:t>
+      </w:r>
+      <w:r>
+        <w:rPr>
+          <w:rFonts w:ascii="Lucida Console" w:hAnsi="Lucida Console" w:cs="Lucida Console"/>
+          <w:sz w:val="18"/>
+          <w:szCs w:val="18"/>
+          <w:u w:val="single"/>
+        </w:rPr>
+        <w:t>command</w:t>
+      </w:r>
+      <w:r>
+        <w:rPr>
+          <w:rFonts w:ascii="Lucida Console" w:hAnsi="Lucida Console" w:cs="Lucida Console"/>
+          <w:sz w:val="18"/>
+          <w:szCs w:val="18"/>
+        </w:rPr>
+        <w:t xml:space="preserve">             Execute the shell command with $SHELL.</w:t>
+      </w:r>
+    </w:p>
+    <w:p>
+      <w:pPr>
+        <w:autoSpaceDE w:val="0"/>
+        <w:autoSpaceDN w:val="0"/>
+        <w:adjustRightInd w:val="0"/>
+        <w:spacing w:after="0" w:line="240" w:lineRule="auto"/>
+        <w:rPr>
+          <w:rFonts w:ascii="Lucida Console" w:hAnsi="Lucida Console" w:cs="Lucida Console"/>
+          <w:sz w:val="18"/>
+          <w:szCs w:val="18"/>
+        </w:rPr>
+      </w:pPr>
+      <w:r>
+        <w:rPr>
+          <w:rFonts w:ascii="Lucida Console" w:hAnsi="Lucida Console" w:cs="Lucida Console"/>
+          <w:sz w:val="18"/>
+          <w:szCs w:val="18"/>
+        </w:rPr>
+        <w:t xml:space="preserve">  |</w:t>
+      </w:r>
+      <w:proofErr w:type="spellStart"/>
+      <w:r>
+        <w:rPr>
+          <w:rFonts w:ascii="Lucida Console" w:hAnsi="Lucida Console" w:cs="Lucida Console"/>
+          <w:b/>
+          <w:bCs/>
+          <w:sz w:val="18"/>
+          <w:szCs w:val="18"/>
+        </w:rPr>
+        <w:t>X</w:t>
+      </w:r>
+      <w:r>
+        <w:rPr>
+          <w:rFonts w:ascii="Lucida Console" w:hAnsi="Lucida Console" w:cs="Lucida Console"/>
+          <w:sz w:val="18"/>
+          <w:szCs w:val="18"/>
+          <w:u w:val="single"/>
+        </w:rPr>
+        <w:t>command</w:t>
+      </w:r>
+      <w:proofErr w:type="spellEnd"/>
+      <w:r>
+        <w:rPr>
+          <w:rFonts w:ascii="Lucida Console" w:hAnsi="Lucida Console" w:cs="Lucida Console"/>
+          <w:sz w:val="18"/>
+          <w:szCs w:val="18"/>
+        </w:rPr>
+        <w:t xml:space="preserve">            Pipe file between current </w:t>
+      </w:r>
+      <w:proofErr w:type="spellStart"/>
+      <w:r>
+        <w:rPr>
+          <w:rFonts w:ascii="Lucida Console" w:hAnsi="Lucida Console" w:cs="Lucida Console"/>
+          <w:sz w:val="18"/>
+          <w:szCs w:val="18"/>
+        </w:rPr>
+        <w:t>pos</w:t>
+      </w:r>
+      <w:proofErr w:type="spellEnd"/>
+      <w:r>
+        <w:rPr>
+          <w:rFonts w:ascii="Lucida Console" w:hAnsi="Lucida Console" w:cs="Lucida Console"/>
+          <w:sz w:val="18"/>
+          <w:szCs w:val="18"/>
+        </w:rPr>
+        <w:t xml:space="preserve"> &amp; mark </w:t>
+      </w:r>
+      <w:r>
+        <w:rPr>
+          <w:rFonts w:ascii="Lucida Console" w:hAnsi="Lucida Console" w:cs="Lucida Console"/>
+          <w:b/>
+          <w:bCs/>
+          <w:sz w:val="18"/>
+          <w:szCs w:val="18"/>
+        </w:rPr>
+        <w:t>X</w:t>
+      </w:r>
+      <w:r>
+        <w:rPr>
+          <w:rFonts w:ascii="Lucida Console" w:hAnsi="Lucida Console" w:cs="Lucida Console"/>
+          <w:sz w:val="18"/>
+          <w:szCs w:val="18"/>
+        </w:rPr>
+        <w:t xml:space="preserve"> to shell command.</w:t>
+      </w:r>
+    </w:p>
+    <w:p>
+      <w:pPr>
+        <w:autoSpaceDE w:val="0"/>
+        <w:autoSpaceDN w:val="0"/>
+        <w:adjustRightInd w:val="0"/>
+        <w:spacing w:after="0" w:line="240" w:lineRule="auto"/>
+        <w:rPr>
+          <w:rFonts w:ascii="Lucida Console" w:hAnsi="Lucida Console" w:cs="Lucida Console"/>
+          <w:sz w:val="18"/>
+          <w:szCs w:val="18"/>
+        </w:rPr>
+      </w:pPr>
+      <w:r>
+        <w:rPr>
+          <w:rFonts w:ascii="Lucida Console" w:hAnsi="Lucida Console" w:cs="Lucida Console"/>
+          <w:sz w:val="18"/>
+          <w:szCs w:val="18"/>
+        </w:rPr>
+        <w:t xml:space="preserve">  </w:t>
+      </w:r>
+      <w:proofErr w:type="gramStart"/>
+      <w:r>
+        <w:rPr>
+          <w:rFonts w:ascii="Lucida Console" w:hAnsi="Lucida Console" w:cs="Lucida Console"/>
+          <w:sz w:val="18"/>
+          <w:szCs w:val="18"/>
+        </w:rPr>
+        <w:t>s</w:t>
+      </w:r>
+      <w:proofErr w:type="gramEnd"/>
+      <w:r>
+        <w:rPr>
+          <w:rFonts w:ascii="Lucida Console" w:hAnsi="Lucida Console" w:cs="Lucida Console"/>
+          <w:sz w:val="18"/>
+          <w:szCs w:val="18"/>
+        </w:rPr>
+        <w:t xml:space="preserve"> </w:t>
+      </w:r>
+      <w:r>
+        <w:rPr>
+          <w:rFonts w:ascii="Lucida Console" w:hAnsi="Lucida Console" w:cs="Lucida Console"/>
+          <w:sz w:val="18"/>
+          <w:szCs w:val="18"/>
+          <w:u w:val="single"/>
+        </w:rPr>
+        <w:t>file</w:t>
+      </w:r>
+      <w:r>
+        <w:rPr>
+          <w:rFonts w:ascii="Lucida Console" w:hAnsi="Lucida Console" w:cs="Lucida Console"/>
+          <w:sz w:val="18"/>
+          <w:szCs w:val="18"/>
+        </w:rPr>
+        <w:t xml:space="preserve">               Save input to a file.</w:t>
+      </w:r>
+    </w:p>
+    <w:p>
+      <w:pPr>
+        <w:autoSpaceDE w:val="0"/>
+        <w:autoSpaceDN w:val="0"/>
+        <w:adjustRightInd w:val="0"/>
+        <w:spacing w:after="0" w:line="240" w:lineRule="auto"/>
+        <w:rPr>
+          <w:rFonts w:ascii="Lucida Console" w:hAnsi="Lucida Console" w:cs="Lucida Console"/>
+          <w:sz w:val="18"/>
+          <w:szCs w:val="18"/>
+        </w:rPr>
+      </w:pPr>
+      <w:r>
+        <w:rPr>
+          <w:rFonts w:ascii="Lucida Console" w:hAnsi="Lucida Console" w:cs="Lucida Console"/>
+          <w:sz w:val="18"/>
+          <w:szCs w:val="18"/>
+        </w:rPr>
+        <w:t xml:space="preserve">  </w:t>
+      </w:r>
+      <w:proofErr w:type="gramStart"/>
+      <w:r>
+        <w:rPr>
+          <w:rFonts w:ascii="Lucida Console" w:hAnsi="Lucida Console" w:cs="Lucida Console"/>
+          <w:sz w:val="18"/>
+          <w:szCs w:val="18"/>
+        </w:rPr>
+        <w:t>v</w:t>
+      </w:r>
+      <w:proofErr w:type="gramEnd"/>
+      <w:r>
+        <w:rPr>
+          <w:rFonts w:ascii="Lucida Console" w:hAnsi="Lucida Console" w:cs="Lucida Console"/>
+          <w:sz w:val="18"/>
+          <w:szCs w:val="18"/>
+        </w:rPr>
+        <w:t xml:space="preserve">                    Edit the current file with $VISUAL or $EDITOR.</w:t>
+      </w:r>
+    </w:p>
+    <w:p>
+      <w:pPr>
+        <w:autoSpaceDE w:val="0"/>
+        <w:autoSpaceDN w:val="0"/>
+        <w:adjustRightInd w:val="0"/>
+        <w:spacing w:after="0" w:line="240" w:lineRule="auto"/>
+        <w:rPr>
+          <w:rFonts w:ascii="Lucida Console" w:hAnsi="Lucida Console" w:cs="Lucida Console"/>
+          <w:sz w:val="18"/>
+          <w:szCs w:val="18"/>
+        </w:rPr>
+      </w:pPr>
+      <w:r>
+        <w:rPr>
+          <w:rFonts w:ascii="Lucida Console" w:hAnsi="Lucida Console" w:cs="Lucida Console"/>
+          <w:sz w:val="18"/>
+          <w:szCs w:val="18"/>
+        </w:rPr>
+        <w:t xml:space="preserve">  V                    Print version number of "less".</w:t>
+      </w:r>
+    </w:p>
+    <w:p>
+      <w:pPr>
+        <w:autoSpaceDE w:val="0"/>
+        <w:autoSpaceDN w:val="0"/>
+        <w:adjustRightInd w:val="0"/>
+        <w:spacing w:after="0" w:line="240" w:lineRule="auto"/>
+        <w:rPr>
+          <w:rFonts w:ascii="Lucida Console" w:hAnsi="Lucida Console" w:cs="Lucida Console"/>
+          <w:sz w:val="18"/>
+          <w:szCs w:val="18"/>
+        </w:rPr>
+      </w:pPr>
+      <w:r>
+        <w:rPr>
+          <w:rFonts w:ascii="Lucida Console" w:hAnsi="Lucida Console" w:cs="Lucida Console"/>
+          <w:sz w:val="18"/>
+          <w:szCs w:val="18"/>
+        </w:rPr>
+        <w:t xml:space="preserve"> ---------------------------------------------------------------------------</w:t>
+      </w:r>
+    </w:p>
+    <w:p>
+      <w:pPr>
+        <w:autoSpaceDE w:val="0"/>
+        <w:autoSpaceDN w:val="0"/>
+        <w:adjustRightInd w:val="0"/>
+        <w:spacing w:after="0" w:line="240" w:lineRule="auto"/>
+        <w:rPr>
+          <w:rFonts w:ascii="Lucida Console" w:hAnsi="Lucida Console" w:cs="Lucida Console"/>
+          <w:sz w:val="18"/>
+          <w:szCs w:val="18"/>
+        </w:rPr>
+      </w:pPr>
+    </w:p>
+    <w:p>
+      <w:pPr>
+        <w:autoSpaceDE w:val="0"/>
+        <w:autoSpaceDN w:val="0"/>
+        <w:adjustRightInd w:val="0"/>
+        <w:spacing w:after="0" w:line="240" w:lineRule="auto"/>
+        <w:rPr>
+          <w:rFonts w:ascii="Lucida Console" w:hAnsi="Lucida Console" w:cs="Lucida Console"/>
+          <w:b/>
+          <w:bCs/>
+          <w:sz w:val="18"/>
+          <w:szCs w:val="18"/>
+        </w:rPr>
+      </w:pPr>
+      <w:r>
+        <w:rPr>
+          <w:rFonts w:ascii="Lucida Console" w:hAnsi="Lucida Console" w:cs="Lucida Console"/>
+          <w:sz w:val="18"/>
+          <w:szCs w:val="18"/>
+        </w:rPr>
+        <w:t xml:space="preserve">                           </w:t>
+      </w:r>
+      <w:r>
+        <w:rPr>
+          <w:rFonts w:ascii="Lucida Console" w:hAnsi="Lucida Console" w:cs="Lucida Console"/>
+          <w:b/>
+          <w:bCs/>
+          <w:sz w:val="18"/>
+          <w:szCs w:val="18"/>
+        </w:rPr>
+        <w:t>OPTIONS</w:t>
+      </w:r>
+    </w:p>
+    <w:p>
+      <w:pPr>
+        <w:autoSpaceDE w:val="0"/>
+        <w:autoSpaceDN w:val="0"/>
+        <w:adjustRightInd w:val="0"/>
+        <w:spacing w:after="0" w:line="240" w:lineRule="auto"/>
+        <w:rPr>
+          <w:rFonts w:ascii="Lucida Console" w:hAnsi="Lucida Console" w:cs="Lucida Console"/>
+          <w:b/>
+          <w:bCs/>
+          <w:sz w:val="18"/>
+          <w:szCs w:val="18"/>
+        </w:rPr>
+      </w:pPr>
+    </w:p>
+    <w:p>
+      <w:pPr>
+        <w:autoSpaceDE w:val="0"/>
+        <w:autoSpaceDN w:val="0"/>
+        <w:adjustRightInd w:val="0"/>
+        <w:spacing w:after="0" w:line="240" w:lineRule="auto"/>
+        <w:rPr>
+          <w:rFonts w:ascii="Lucida Console" w:hAnsi="Lucida Console" w:cs="Lucida Console"/>
+          <w:sz w:val="18"/>
+          <w:szCs w:val="18"/>
+        </w:rPr>
+      </w:pPr>
+      <w:r>
+        <w:rPr>
+          <w:rFonts w:ascii="Lucida Console" w:hAnsi="Lucida Console" w:cs="Lucida Console"/>
+          <w:sz w:val="18"/>
+          <w:szCs w:val="18"/>
+        </w:rPr>
+        <w:t xml:space="preserve">        Most options may be changed either on the command line,</w:t>
+      </w:r>
+    </w:p>
+    <w:p>
+      <w:pPr>
+        <w:autoSpaceDE w:val="0"/>
+        <w:autoSpaceDN w:val="0"/>
+        <w:adjustRightInd w:val="0"/>
+        <w:spacing w:after="0" w:line="240" w:lineRule="auto"/>
+        <w:rPr>
+          <w:rFonts w:ascii="Lucida Console" w:hAnsi="Lucida Console" w:cs="Lucida Console"/>
+          <w:sz w:val="18"/>
+          <w:szCs w:val="18"/>
+        </w:rPr>
+      </w:pPr>
+      <w:r>
+        <w:rPr>
+          <w:rFonts w:ascii="Lucida Console" w:hAnsi="Lucida Console" w:cs="Lucida Console"/>
+          <w:sz w:val="18"/>
+          <w:szCs w:val="18"/>
+        </w:rPr>
+        <w:t xml:space="preserve">        </w:t>
+      </w:r>
+      <w:proofErr w:type="gramStart"/>
+      <w:r>
+        <w:rPr>
+          <w:rFonts w:ascii="Lucida Console" w:hAnsi="Lucida Console" w:cs="Lucida Console"/>
+          <w:sz w:val="18"/>
+          <w:szCs w:val="18"/>
+        </w:rPr>
+        <w:t>or</w:t>
+      </w:r>
+      <w:proofErr w:type="gramEnd"/>
+      <w:r>
+        <w:rPr>
+          <w:rFonts w:ascii="Lucida Console" w:hAnsi="Lucida Console" w:cs="Lucida Console"/>
+          <w:sz w:val="18"/>
+          <w:szCs w:val="18"/>
+        </w:rPr>
+        <w:t xml:space="preserve"> from within less by using the - or -- command.</w:t>
+      </w:r>
+    </w:p>
+    <w:p>
+      <w:pPr>
+        <w:autoSpaceDE w:val="0"/>
+        <w:autoSpaceDN w:val="0"/>
+        <w:adjustRightInd w:val="0"/>
+        <w:spacing w:after="0" w:line="240" w:lineRule="auto"/>
+        <w:rPr>
+          <w:rFonts w:ascii="Lucida Console" w:hAnsi="Lucida Console" w:cs="Lucida Console"/>
+          <w:sz w:val="18"/>
+          <w:szCs w:val="18"/>
+        </w:rPr>
+      </w:pPr>
+      <w:r>
+        <w:rPr>
+          <w:rFonts w:ascii="Lucida Console" w:hAnsi="Lucida Console" w:cs="Lucida Console"/>
+          <w:sz w:val="18"/>
+          <w:szCs w:val="18"/>
+        </w:rPr>
+        <w:t xml:space="preserve">        Options may be given in one of two forms: either a single</w:t>
+      </w:r>
+    </w:p>
+    <w:p>
+      <w:pPr>
+        <w:autoSpaceDE w:val="0"/>
+        <w:autoSpaceDN w:val="0"/>
+        <w:adjustRightInd w:val="0"/>
+        <w:spacing w:after="0" w:line="240" w:lineRule="auto"/>
+        <w:rPr>
+          <w:rFonts w:ascii="Lucida Console" w:hAnsi="Lucida Console" w:cs="Lucida Console"/>
+          <w:sz w:val="18"/>
+          <w:szCs w:val="18"/>
+        </w:rPr>
+      </w:pPr>
+      <w:r>
+        <w:rPr>
+          <w:rFonts w:ascii="Lucida Console" w:hAnsi="Lucida Console" w:cs="Lucida Console"/>
+          <w:sz w:val="18"/>
+          <w:szCs w:val="18"/>
+        </w:rPr>
+        <w:t xml:space="preserve">        </w:t>
+      </w:r>
+      <w:proofErr w:type="gramStart"/>
+      <w:r>
+        <w:rPr>
+          <w:rFonts w:ascii="Lucida Console" w:hAnsi="Lucida Console" w:cs="Lucida Console"/>
+          <w:sz w:val="18"/>
+          <w:szCs w:val="18"/>
+        </w:rPr>
+        <w:t>character</w:t>
+      </w:r>
+      <w:proofErr w:type="gramEnd"/>
+      <w:r>
+        <w:rPr>
+          <w:rFonts w:ascii="Lucida Console" w:hAnsi="Lucida Console" w:cs="Lucida Console"/>
+          <w:sz w:val="18"/>
+          <w:szCs w:val="18"/>
+        </w:rPr>
+        <w:t xml:space="preserve"> preceded by a -, or a name preceded by --.</w:t>
+      </w:r>
+    </w:p>
+    <w:p>
+      <w:pPr>
+        <w:autoSpaceDE w:val="0"/>
+        <w:autoSpaceDN w:val="0"/>
+        <w:adjustRightInd w:val="0"/>
+        <w:spacing w:after="0" w:line="240" w:lineRule="auto"/>
+        <w:rPr>
+          <w:rFonts w:ascii="Lucida Console" w:hAnsi="Lucida Console" w:cs="Lucida Console"/>
+          <w:sz w:val="18"/>
+          <w:szCs w:val="18"/>
+        </w:rPr>
+      </w:pPr>
+    </w:p>
+    <w:p>
+      <w:pPr>
+        <w:autoSpaceDE w:val="0"/>
+        <w:autoSpaceDN w:val="0"/>
+        <w:adjustRightInd w:val="0"/>
+        <w:spacing w:after="0" w:line="240" w:lineRule="auto"/>
+        <w:rPr>
+          <w:rFonts w:ascii="Lucida Console" w:hAnsi="Lucida Console" w:cs="Lucida Console"/>
+          <w:sz w:val="18"/>
+          <w:szCs w:val="18"/>
+        </w:rPr>
+      </w:pPr>
+      <w:r>
+        <w:rPr>
+          <w:rFonts w:ascii="Lucida Console" w:hAnsi="Lucida Console" w:cs="Lucida Console"/>
+          <w:sz w:val="18"/>
+          <w:szCs w:val="18"/>
+        </w:rPr>
+        <w:t xml:space="preserve">  -?  ........  --help</w:t>
+      </w:r>
+    </w:p>
+    <w:p>
+      <w:pPr>
+        <w:autoSpaceDE w:val="0"/>
+        <w:autoSpaceDN w:val="0"/>
+        <w:adjustRightInd w:val="0"/>
+        <w:spacing w:after="0" w:line="240" w:lineRule="auto"/>
+        <w:rPr>
+          <w:rFonts w:ascii="Lucida Console" w:hAnsi="Lucida Console" w:cs="Lucida Console"/>
+          <w:sz w:val="18"/>
+          <w:szCs w:val="18"/>
+        </w:rPr>
+      </w:pPr>
+      <w:r>
+        <w:rPr>
+          <w:rFonts w:ascii="Lucida Console" w:hAnsi="Lucida Console" w:cs="Lucida Console"/>
+          <w:sz w:val="18"/>
+          <w:szCs w:val="18"/>
+        </w:rPr>
+        <w:t xml:space="preserve">                  Display help (from command line).</w:t>
+      </w:r>
+    </w:p>
+    <w:p>
+      <w:pPr>
+        <w:autoSpaceDE w:val="0"/>
+        <w:autoSpaceDN w:val="0"/>
+        <w:adjustRightInd w:val="0"/>
+        <w:spacing w:after="0" w:line="240" w:lineRule="auto"/>
+        <w:rPr>
+          <w:rFonts w:ascii="Lucida Console" w:hAnsi="Lucida Console" w:cs="Lucida Console"/>
+          <w:sz w:val="18"/>
+          <w:szCs w:val="18"/>
+        </w:rPr>
+      </w:pPr>
+      <w:r>
+        <w:rPr>
+          <w:rFonts w:ascii="Lucida Console" w:hAnsi="Lucida Console" w:cs="Lucida Console"/>
+          <w:sz w:val="18"/>
+          <w:szCs w:val="18"/>
+        </w:rPr>
+        <w:t xml:space="preserve">  -</w:t>
+      </w:r>
+      <w:proofErr w:type="gramStart"/>
+      <w:r>
+        <w:rPr>
+          <w:rFonts w:ascii="Lucida Console" w:hAnsi="Lucida Console" w:cs="Lucida Console"/>
+          <w:sz w:val="18"/>
+          <w:szCs w:val="18"/>
+        </w:rPr>
+        <w:t>a  ........</w:t>
+      </w:r>
+      <w:proofErr w:type="gramEnd"/>
+      <w:r>
+        <w:rPr>
+          <w:rFonts w:ascii="Lucida Console" w:hAnsi="Lucida Console" w:cs="Lucida Console"/>
+          <w:sz w:val="18"/>
+          <w:szCs w:val="18"/>
+        </w:rPr>
+        <w:t xml:space="preserve">  --search-skip-screen</w:t>
+      </w:r>
+    </w:p>
+    <w:p>
+      <w:pPr>
+        <w:autoSpaceDE w:val="0"/>
+        <w:autoSpaceDN w:val="0"/>
+        <w:adjustRightInd w:val="0"/>
+        <w:spacing w:after="0" w:line="240" w:lineRule="auto"/>
+        <w:rPr>
+          <w:rFonts w:ascii="Lucida Console" w:hAnsi="Lucida Console" w:cs="Lucida Console"/>
+          <w:sz w:val="18"/>
+          <w:szCs w:val="18"/>
+        </w:rPr>
+      </w:pPr>
+      <w:r>
+        <w:rPr>
+          <w:rFonts w:ascii="Lucida Console" w:hAnsi="Lucida Console" w:cs="Lucida Console"/>
+          <w:sz w:val="18"/>
+          <w:szCs w:val="18"/>
+        </w:rPr>
+        <w:t xml:space="preserve">                  Search skips current screen.</w:t>
+      </w:r>
+    </w:p>
+    <w:p>
+      <w:pPr>
+        <w:autoSpaceDE w:val="0"/>
+        <w:autoSpaceDN w:val="0"/>
+        <w:adjustRightInd w:val="0"/>
+        <w:spacing w:after="0" w:line="240" w:lineRule="auto"/>
+        <w:rPr>
+          <w:rFonts w:ascii="Lucida Console" w:hAnsi="Lucida Console" w:cs="Lucida Console"/>
+          <w:sz w:val="18"/>
+          <w:szCs w:val="18"/>
+        </w:rPr>
+      </w:pPr>
+      <w:r>
+        <w:rPr>
+          <w:rFonts w:ascii="Lucida Console" w:hAnsi="Lucida Console" w:cs="Lucida Console"/>
+          <w:sz w:val="18"/>
+          <w:szCs w:val="18"/>
+        </w:rPr>
+        <w:t xml:space="preserve">  -</w:t>
+      </w:r>
+      <w:proofErr w:type="gramStart"/>
+      <w:r>
+        <w:rPr>
+          <w:rFonts w:ascii="Lucida Console" w:hAnsi="Lucida Console" w:cs="Lucida Console"/>
+          <w:sz w:val="18"/>
+          <w:szCs w:val="18"/>
+        </w:rPr>
+        <w:t>A  ........</w:t>
+      </w:r>
+      <w:proofErr w:type="gramEnd"/>
+      <w:r>
+        <w:rPr>
+          <w:rFonts w:ascii="Lucida Console" w:hAnsi="Lucida Console" w:cs="Lucida Console"/>
+          <w:sz w:val="18"/>
+          <w:szCs w:val="18"/>
+        </w:rPr>
+        <w:t xml:space="preserve">  --SEARCH-SKIP-SCREEN</w:t>
+      </w:r>
+    </w:p>
+    <w:p>
+      <w:pPr>
+        <w:autoSpaceDE w:val="0"/>
+        <w:autoSpaceDN w:val="0"/>
+        <w:adjustRightInd w:val="0"/>
+        <w:spacing w:after="0" w:line="240" w:lineRule="auto"/>
+        <w:rPr>
+          <w:rFonts w:ascii="Lucida Console" w:hAnsi="Lucida Console" w:cs="Lucida Console"/>
+          <w:sz w:val="18"/>
+          <w:szCs w:val="18"/>
+        </w:rPr>
+      </w:pPr>
+      <w:r>
+        <w:rPr>
+          <w:rFonts w:ascii="Lucida Console" w:hAnsi="Lucida Console" w:cs="Lucida Console"/>
+          <w:sz w:val="18"/>
+          <w:szCs w:val="18"/>
+        </w:rPr>
+        <w:lastRenderedPageBreak/>
+        <w:t xml:space="preserve">                  Search starts just after target line.</w:t>
+      </w:r>
+    </w:p>
+    <w:p>
+      <w:pPr>
+        <w:autoSpaceDE w:val="0"/>
+        <w:autoSpaceDN w:val="0"/>
+        <w:adjustRightInd w:val="0"/>
+        <w:spacing w:after="0" w:line="240" w:lineRule="auto"/>
+        <w:rPr>
+          <w:rFonts w:ascii="Lucida Console" w:hAnsi="Lucida Console" w:cs="Lucida Console"/>
+          <w:sz w:val="18"/>
+          <w:szCs w:val="18"/>
+        </w:rPr>
+      </w:pPr>
+      <w:r>
+        <w:rPr>
+          <w:rFonts w:ascii="Lucida Console" w:hAnsi="Lucida Console" w:cs="Lucida Console"/>
+          <w:sz w:val="18"/>
+          <w:szCs w:val="18"/>
+        </w:rPr>
+        <w:t xml:space="preserve">  -b [</w:t>
+      </w:r>
+      <w:r>
+        <w:rPr>
+          <w:rFonts w:ascii="Lucida Console" w:hAnsi="Lucida Console" w:cs="Lucida Console"/>
+          <w:sz w:val="18"/>
+          <w:szCs w:val="18"/>
+          <w:u w:val="single"/>
+        </w:rPr>
+        <w:t>N</w:t>
+      </w:r>
+      <w:proofErr w:type="gramStart"/>
+      <w:r>
+        <w:rPr>
+          <w:rFonts w:ascii="Lucida Console" w:hAnsi="Lucida Console" w:cs="Lucida Console"/>
+          <w:sz w:val="18"/>
+          <w:szCs w:val="18"/>
+        </w:rPr>
+        <w:t>]  ....</w:t>
+      </w:r>
+      <w:proofErr w:type="gramEnd"/>
+      <w:r>
+        <w:rPr>
+          <w:rFonts w:ascii="Lucida Console" w:hAnsi="Lucida Console" w:cs="Lucida Console"/>
+          <w:sz w:val="18"/>
+          <w:szCs w:val="18"/>
+        </w:rPr>
+        <w:t xml:space="preserve">  --buffers</w:t>
+      </w:r>
+      <w:proofErr w:type="gramStart"/>
+      <w:r>
+        <w:rPr>
+          <w:rFonts w:ascii="Lucida Console" w:hAnsi="Lucida Console" w:cs="Lucida Console"/>
+          <w:sz w:val="18"/>
+          <w:szCs w:val="18"/>
+        </w:rPr>
+        <w:t>=[</w:t>
+      </w:r>
+      <w:proofErr w:type="gramEnd"/>
+      <w:r>
+        <w:rPr>
+          <w:rFonts w:ascii="Lucida Console" w:hAnsi="Lucida Console" w:cs="Lucida Console"/>
+          <w:sz w:val="18"/>
+          <w:szCs w:val="18"/>
+          <w:u w:val="single"/>
+        </w:rPr>
+        <w:t>N</w:t>
+      </w:r>
+      <w:r>
+        <w:rPr>
+          <w:rFonts w:ascii="Lucida Console" w:hAnsi="Lucida Console" w:cs="Lucida Console"/>
+          <w:sz w:val="18"/>
+          <w:szCs w:val="18"/>
+        </w:rPr>
+        <w:t>]</w:t>
+      </w:r>
+    </w:p>
+    <w:p>
+      <w:pPr>
+        <w:autoSpaceDE w:val="0"/>
+        <w:autoSpaceDN w:val="0"/>
+        <w:adjustRightInd w:val="0"/>
+        <w:spacing w:after="0" w:line="240" w:lineRule="auto"/>
+        <w:rPr>
+          <w:rFonts w:ascii="Lucida Console" w:hAnsi="Lucida Console" w:cs="Lucida Console"/>
+          <w:sz w:val="18"/>
+          <w:szCs w:val="18"/>
+        </w:rPr>
+      </w:pPr>
+      <w:r>
+        <w:rPr>
+          <w:rFonts w:ascii="Lucida Console" w:hAnsi="Lucida Console" w:cs="Lucida Console"/>
+          <w:sz w:val="18"/>
+          <w:szCs w:val="18"/>
+        </w:rPr>
+        <w:t xml:space="preserve">                  Number of buffers.</w:t>
+      </w:r>
+    </w:p>
+    <w:p>
+      <w:pPr>
+        <w:autoSpaceDE w:val="0"/>
+        <w:autoSpaceDN w:val="0"/>
+        <w:adjustRightInd w:val="0"/>
+        <w:spacing w:after="0" w:line="240" w:lineRule="auto"/>
+        <w:rPr>
+          <w:rFonts w:ascii="Lucida Console" w:hAnsi="Lucida Console" w:cs="Lucida Console"/>
+          <w:sz w:val="18"/>
+          <w:szCs w:val="18"/>
+        </w:rPr>
+      </w:pPr>
+      <w:r>
+        <w:rPr>
+          <w:rFonts w:ascii="Lucida Console" w:hAnsi="Lucida Console" w:cs="Lucida Console"/>
+          <w:sz w:val="18"/>
+          <w:szCs w:val="18"/>
+        </w:rPr>
+        <w:t xml:space="preserve">  -</w:t>
+      </w:r>
+      <w:proofErr w:type="gramStart"/>
+      <w:r>
+        <w:rPr>
+          <w:rFonts w:ascii="Lucida Console" w:hAnsi="Lucida Console" w:cs="Lucida Console"/>
+          <w:sz w:val="18"/>
+          <w:szCs w:val="18"/>
+        </w:rPr>
+        <w:t>B  ........</w:t>
+      </w:r>
+      <w:proofErr w:type="gramEnd"/>
+      <w:r>
+        <w:rPr>
+          <w:rFonts w:ascii="Lucida Console" w:hAnsi="Lucida Console" w:cs="Lucida Console"/>
+          <w:sz w:val="18"/>
+          <w:szCs w:val="18"/>
+        </w:rPr>
+        <w:t xml:space="preserve">  --auto-buffers</w:t>
+      </w:r>
+    </w:p>
+    <w:p>
+      <w:pPr>
+        <w:autoSpaceDE w:val="0"/>
+        <w:autoSpaceDN w:val="0"/>
+        <w:adjustRightInd w:val="0"/>
+        <w:spacing w:after="0" w:line="240" w:lineRule="auto"/>
+        <w:rPr>
+          <w:rFonts w:ascii="Lucida Console" w:hAnsi="Lucida Console" w:cs="Lucida Console"/>
+          <w:sz w:val="18"/>
+          <w:szCs w:val="18"/>
+        </w:rPr>
+      </w:pPr>
+      <w:r>
+        <w:rPr>
+          <w:rFonts w:ascii="Lucida Console" w:hAnsi="Lucida Console" w:cs="Lucida Console"/>
+          <w:sz w:val="18"/>
+          <w:szCs w:val="18"/>
+        </w:rPr>
+        <w:t>...skipping...</w:t>
+      </w:r>
+    </w:p>
+    <w:p>
+      <w:pPr>
+        <w:autoSpaceDE w:val="0"/>
+        <w:autoSpaceDN w:val="0"/>
+        <w:adjustRightInd w:val="0"/>
+        <w:spacing w:after="0" w:line="240" w:lineRule="auto"/>
+        <w:rPr>
+          <w:rFonts w:ascii="Lucida Console" w:hAnsi="Lucida Console" w:cs="Lucida Console"/>
+          <w:sz w:val="18"/>
+          <w:szCs w:val="18"/>
+        </w:rPr>
+      </w:pPr>
+      <w:r>
+        <w:rPr>
+          <w:rFonts w:ascii="Lucida Console" w:hAnsi="Lucida Console" w:cs="Lucida Console"/>
+          <w:sz w:val="18"/>
+          <w:szCs w:val="18"/>
+        </w:rPr>
+        <w:t xml:space="preserve">  -z [</w:t>
+      </w:r>
+      <w:r>
+        <w:rPr>
+          <w:rFonts w:ascii="Lucida Console" w:hAnsi="Lucida Console" w:cs="Lucida Console"/>
+          <w:sz w:val="18"/>
+          <w:szCs w:val="18"/>
+          <w:u w:val="single"/>
+        </w:rPr>
+        <w:t>N</w:t>
+      </w:r>
+      <w:proofErr w:type="gramStart"/>
+      <w:r>
+        <w:rPr>
+          <w:rFonts w:ascii="Lucida Console" w:hAnsi="Lucida Console" w:cs="Lucida Console"/>
+          <w:sz w:val="18"/>
+          <w:szCs w:val="18"/>
+        </w:rPr>
+        <w:t>]  ....</w:t>
+      </w:r>
+      <w:proofErr w:type="gramEnd"/>
+      <w:r>
+        <w:rPr>
+          <w:rFonts w:ascii="Lucida Console" w:hAnsi="Lucida Console" w:cs="Lucida Console"/>
+          <w:sz w:val="18"/>
+          <w:szCs w:val="18"/>
+        </w:rPr>
+        <w:t xml:space="preserve">  --window</w:t>
+      </w:r>
+      <w:proofErr w:type="gramStart"/>
+      <w:r>
+        <w:rPr>
+          <w:rFonts w:ascii="Lucida Console" w:hAnsi="Lucida Console" w:cs="Lucida Console"/>
+          <w:sz w:val="18"/>
+          <w:szCs w:val="18"/>
+        </w:rPr>
+        <w:t>=[</w:t>
+      </w:r>
+      <w:proofErr w:type="gramEnd"/>
+      <w:r>
+        <w:rPr>
+          <w:rFonts w:ascii="Lucida Console" w:hAnsi="Lucida Console" w:cs="Lucida Console"/>
+          <w:sz w:val="18"/>
+          <w:szCs w:val="18"/>
+          <w:u w:val="single"/>
+        </w:rPr>
+        <w:t>N</w:t>
+      </w:r>
+      <w:r>
+        <w:rPr>
+          <w:rFonts w:ascii="Lucida Console" w:hAnsi="Lucida Console" w:cs="Lucida Console"/>
+          <w:sz w:val="18"/>
+          <w:szCs w:val="18"/>
+        </w:rPr>
+        <w:t>]</w:t>
+      </w:r>
+    </w:p>
+    <w:p>
+      <w:pPr>
+        <w:autoSpaceDE w:val="0"/>
+        <w:autoSpaceDN w:val="0"/>
+        <w:adjustRightInd w:val="0"/>
+        <w:spacing w:after="0" w:line="240" w:lineRule="auto"/>
+        <w:rPr>
+          <w:rFonts w:ascii="Lucida Console" w:hAnsi="Lucida Console" w:cs="Lucida Console"/>
+          <w:sz w:val="18"/>
+          <w:szCs w:val="18"/>
+        </w:rPr>
+      </w:pPr>
+      <w:r>
+        <w:rPr>
+          <w:rFonts w:ascii="Lucida Console" w:hAnsi="Lucida Console" w:cs="Lucida Console"/>
+          <w:sz w:val="18"/>
+          <w:szCs w:val="18"/>
+        </w:rPr>
+        <w:t xml:space="preserve">                  Set size of window.</w:t>
+      </w:r>
+    </w:p>
+    <w:p>
+      <w:pPr>
+        <w:autoSpaceDE w:val="0"/>
+        <w:autoSpaceDN w:val="0"/>
+        <w:adjustRightInd w:val="0"/>
+        <w:spacing w:after="0" w:line="240" w:lineRule="auto"/>
+        <w:rPr>
+          <w:rFonts w:ascii="Lucida Console" w:hAnsi="Lucida Console" w:cs="Lucida Console"/>
+          <w:sz w:val="18"/>
+          <w:szCs w:val="18"/>
+        </w:rPr>
+      </w:pPr>
+      <w:r>
+        <w:rPr>
+          <w:rFonts w:ascii="Lucida Console" w:hAnsi="Lucida Console" w:cs="Lucida Console"/>
+          <w:sz w:val="18"/>
+          <w:szCs w:val="18"/>
+        </w:rPr>
+        <w:t xml:space="preserve">  -" [</w:t>
+      </w:r>
+      <w:r>
+        <w:rPr>
+          <w:rFonts w:ascii="Lucida Console" w:hAnsi="Lucida Console" w:cs="Lucida Console"/>
+          <w:sz w:val="18"/>
+          <w:szCs w:val="18"/>
+          <w:u w:val="single"/>
+        </w:rPr>
+        <w:t>c</w:t>
+      </w:r>
+      <w:r>
+        <w:rPr>
+          <w:rFonts w:ascii="Lucida Console" w:hAnsi="Lucida Console" w:cs="Lucida Console"/>
+          <w:sz w:val="18"/>
+          <w:szCs w:val="18"/>
+        </w:rPr>
+        <w:t>[</w:t>
+      </w:r>
+      <w:r>
+        <w:rPr>
+          <w:rFonts w:ascii="Lucida Console" w:hAnsi="Lucida Console" w:cs="Lucida Console"/>
+          <w:sz w:val="18"/>
+          <w:szCs w:val="18"/>
+          <w:u w:val="single"/>
+        </w:rPr>
+        <w:t>c</w:t>
+      </w:r>
+      <w:r>
+        <w:rPr>
+          <w:rFonts w:ascii="Lucida Console" w:hAnsi="Lucida Console" w:cs="Lucida Console"/>
+          <w:sz w:val="18"/>
+          <w:szCs w:val="18"/>
+        </w:rPr>
+        <w:t>]</w:t>
+      </w:r>
+      <w:proofErr w:type="gramStart"/>
+      <w:r>
+        <w:rPr>
+          <w:rFonts w:ascii="Lucida Console" w:hAnsi="Lucida Console" w:cs="Lucida Console"/>
+          <w:sz w:val="18"/>
+          <w:szCs w:val="18"/>
+        </w:rPr>
+        <w:t>]  .</w:t>
+      </w:r>
+      <w:proofErr w:type="gramEnd"/>
+      <w:r>
+        <w:rPr>
+          <w:rFonts w:ascii="Lucida Console" w:hAnsi="Lucida Console" w:cs="Lucida Console"/>
+          <w:sz w:val="18"/>
+          <w:szCs w:val="18"/>
+        </w:rPr>
+        <w:t xml:space="preserve">  --quotes=[</w:t>
+      </w:r>
+      <w:r>
+        <w:rPr>
+          <w:rFonts w:ascii="Lucida Console" w:hAnsi="Lucida Console" w:cs="Lucida Console"/>
+          <w:sz w:val="18"/>
+          <w:szCs w:val="18"/>
+          <w:u w:val="single"/>
+        </w:rPr>
+        <w:t>c</w:t>
+      </w:r>
+      <w:r>
+        <w:rPr>
+          <w:rFonts w:ascii="Lucida Console" w:hAnsi="Lucida Console" w:cs="Lucida Console"/>
+          <w:sz w:val="18"/>
+          <w:szCs w:val="18"/>
+        </w:rPr>
+        <w:t>[</w:t>
+      </w:r>
+      <w:r>
+        <w:rPr>
+          <w:rFonts w:ascii="Lucida Console" w:hAnsi="Lucida Console" w:cs="Lucida Console"/>
+          <w:sz w:val="18"/>
+          <w:szCs w:val="18"/>
+          <w:u w:val="single"/>
+        </w:rPr>
+        <w:t>c</w:t>
+      </w:r>
+      <w:r>
+        <w:rPr>
+          <w:rFonts w:ascii="Lucida Console" w:hAnsi="Lucida Console" w:cs="Lucida Console"/>
+          <w:sz w:val="18"/>
+          <w:szCs w:val="18"/>
+        </w:rPr>
+        <w:t>]]</w:t>
+      </w:r>
+    </w:p>
+    <w:p>
+      <w:pPr>
+        <w:autoSpaceDE w:val="0"/>
+        <w:autoSpaceDN w:val="0"/>
+        <w:adjustRightInd w:val="0"/>
+        <w:spacing w:after="0" w:line="240" w:lineRule="auto"/>
+        <w:rPr>
+          <w:rFonts w:ascii="Lucida Console" w:hAnsi="Lucida Console" w:cs="Lucida Console"/>
+          <w:sz w:val="18"/>
+          <w:szCs w:val="18"/>
+        </w:rPr>
+      </w:pPr>
+      <w:r>
+        <w:rPr>
+          <w:rFonts w:ascii="Lucida Console" w:hAnsi="Lucida Console" w:cs="Lucida Console"/>
+          <w:sz w:val="18"/>
+          <w:szCs w:val="18"/>
+        </w:rPr>
+        <w:t xml:space="preserve">                  Set shell quote characters.</w:t>
+      </w:r>
+    </w:p>
+    <w:p>
+      <w:pPr>
+        <w:autoSpaceDE w:val="0"/>
+        <w:autoSpaceDN w:val="0"/>
+        <w:adjustRightInd w:val="0"/>
+        <w:spacing w:after="0" w:line="240" w:lineRule="auto"/>
+        <w:rPr>
+          <w:rFonts w:ascii="Lucida Console" w:hAnsi="Lucida Console" w:cs="Lucida Console"/>
+          <w:sz w:val="18"/>
+          <w:szCs w:val="18"/>
+        </w:rPr>
+      </w:pPr>
+      <w:r>
+        <w:rPr>
+          <w:rFonts w:ascii="Lucida Console" w:hAnsi="Lucida Console" w:cs="Lucida Console"/>
+          <w:sz w:val="18"/>
+          <w:szCs w:val="18"/>
+        </w:rPr>
+        <w:t xml:space="preserve">  -~  ........  --tilde</w:t>
+      </w:r>
+    </w:p>
+    <w:p>
+      <w:pPr>
+        <w:autoSpaceDE w:val="0"/>
+        <w:autoSpaceDN w:val="0"/>
+        <w:adjustRightInd w:val="0"/>
+        <w:spacing w:after="0" w:line="240" w:lineRule="auto"/>
+        <w:rPr>
+          <w:rFonts w:ascii="Lucida Console" w:hAnsi="Lucida Console" w:cs="Lucida Console"/>
+          <w:sz w:val="18"/>
+          <w:szCs w:val="18"/>
+        </w:rPr>
+      </w:pPr>
+      <w:r>
+        <w:rPr>
+          <w:rFonts w:ascii="Lucida Console" w:hAnsi="Lucida Console" w:cs="Lucida Console"/>
+          <w:sz w:val="18"/>
+          <w:szCs w:val="18"/>
+        </w:rPr>
+        <w:t xml:space="preserve">                  Don't display tildes after end of file.</w:t>
+      </w:r>
+    </w:p>
+    <w:p>
+      <w:pPr>
+        <w:autoSpaceDE w:val="0"/>
+        <w:autoSpaceDN w:val="0"/>
+        <w:adjustRightInd w:val="0"/>
+        <w:spacing w:after="0" w:line="240" w:lineRule="auto"/>
+        <w:rPr>
+          <w:rFonts w:ascii="Lucida Console" w:hAnsi="Lucida Console" w:cs="Lucida Console"/>
+          <w:sz w:val="18"/>
+          <w:szCs w:val="18"/>
+        </w:rPr>
+      </w:pPr>
+      <w:r>
+        <w:rPr>
+          <w:rFonts w:ascii="Lucida Console" w:hAnsi="Lucida Console" w:cs="Lucida Console"/>
+          <w:sz w:val="18"/>
+          <w:szCs w:val="18"/>
+        </w:rPr>
+        <w:t xml:space="preserve">  -# [</w:t>
+      </w:r>
+      <w:r>
+        <w:rPr>
+          <w:rFonts w:ascii="Lucida Console" w:hAnsi="Lucida Console" w:cs="Lucida Console"/>
+          <w:sz w:val="18"/>
+          <w:szCs w:val="18"/>
+          <w:u w:val="single"/>
+        </w:rPr>
+        <w:t>N</w:t>
+      </w:r>
+      <w:proofErr w:type="gramStart"/>
+      <w:r>
+        <w:rPr>
+          <w:rFonts w:ascii="Lucida Console" w:hAnsi="Lucida Console" w:cs="Lucida Console"/>
+          <w:sz w:val="18"/>
+          <w:szCs w:val="18"/>
+        </w:rPr>
+        <w:t>]  ....</w:t>
+      </w:r>
+      <w:proofErr w:type="gramEnd"/>
+      <w:r>
+        <w:rPr>
+          <w:rFonts w:ascii="Lucida Console" w:hAnsi="Lucida Console" w:cs="Lucida Console"/>
+          <w:sz w:val="18"/>
+          <w:szCs w:val="18"/>
+        </w:rPr>
+        <w:t xml:space="preserve">  --shift</w:t>
+      </w:r>
+      <w:proofErr w:type="gramStart"/>
+      <w:r>
+        <w:rPr>
+          <w:rFonts w:ascii="Lucida Console" w:hAnsi="Lucida Console" w:cs="Lucida Console"/>
+          <w:sz w:val="18"/>
+          <w:szCs w:val="18"/>
+        </w:rPr>
+        <w:t>=[</w:t>
+      </w:r>
+      <w:proofErr w:type="gramEnd"/>
+      <w:r>
+        <w:rPr>
+          <w:rFonts w:ascii="Lucida Console" w:hAnsi="Lucida Console" w:cs="Lucida Console"/>
+          <w:sz w:val="18"/>
+          <w:szCs w:val="18"/>
+          <w:u w:val="single"/>
+        </w:rPr>
+        <w:t>N</w:t>
+      </w:r>
+      <w:r>
+        <w:rPr>
+          <w:rFonts w:ascii="Lucida Console" w:hAnsi="Lucida Console" w:cs="Lucida Console"/>
+          <w:sz w:val="18"/>
+          <w:szCs w:val="18"/>
+        </w:rPr>
+        <w:t>]</w:t>
+      </w:r>
+    </w:p>
+    <w:p>
+      <w:pPr>
+        <w:autoSpaceDE w:val="0"/>
+        <w:autoSpaceDN w:val="0"/>
+        <w:adjustRightInd w:val="0"/>
+        <w:spacing w:after="0" w:line="240" w:lineRule="auto"/>
+        <w:rPr>
+          <w:rFonts w:ascii="Lucida Console" w:hAnsi="Lucida Console" w:cs="Lucida Console"/>
+          <w:sz w:val="18"/>
+          <w:szCs w:val="18"/>
+        </w:rPr>
+      </w:pPr>
+      <w:r>
+        <w:rPr>
+          <w:rFonts w:ascii="Lucida Console" w:hAnsi="Lucida Console" w:cs="Lucida Console"/>
+          <w:sz w:val="18"/>
+          <w:szCs w:val="18"/>
+        </w:rPr>
+        <w:t xml:space="preserve">                  Set horizontal scroll amount (0 = one half screen width).</w:t>
+      </w:r>
+    </w:p>
+    <w:p>
+      <w:pPr>
+        <w:autoSpaceDE w:val="0"/>
+        <w:autoSpaceDN w:val="0"/>
+        <w:adjustRightInd w:val="0"/>
+        <w:spacing w:after="0" w:line="240" w:lineRule="auto"/>
+        <w:rPr>
+          <w:rFonts w:ascii="Lucida Console" w:hAnsi="Lucida Console" w:cs="Lucida Console"/>
+          <w:sz w:val="18"/>
+          <w:szCs w:val="18"/>
+        </w:rPr>
+      </w:pPr>
+      <w:r>
+        <w:rPr>
+          <w:rFonts w:ascii="Lucida Console" w:hAnsi="Lucida Console" w:cs="Lucida Console"/>
+          <w:sz w:val="18"/>
+          <w:szCs w:val="18"/>
+        </w:rPr>
+        <w:t xml:space="preserve">                --file-size</w:t>
+      </w:r>
+    </w:p>
+    <w:p>
+      <w:pPr>
+        <w:autoSpaceDE w:val="0"/>
+        <w:autoSpaceDN w:val="0"/>
+        <w:adjustRightInd w:val="0"/>
+        <w:spacing w:after="0" w:line="240" w:lineRule="auto"/>
+        <w:rPr>
+          <w:rFonts w:ascii="Lucida Console" w:hAnsi="Lucida Console" w:cs="Lucida Console"/>
+          <w:sz w:val="18"/>
+          <w:szCs w:val="18"/>
+        </w:rPr>
+      </w:pPr>
+      <w:r>
+        <w:rPr>
+          <w:rFonts w:ascii="Lucida Console" w:hAnsi="Lucida Console" w:cs="Lucida Console"/>
+          <w:sz w:val="18"/>
+          <w:szCs w:val="18"/>
+        </w:rPr>
+        <w:t xml:space="preserve">                  Automatically determine the size of the input file.</w:t>
+      </w:r>
+    </w:p>
+    <w:p>
+      <w:pPr>
+        <w:autoSpaceDE w:val="0"/>
+        <w:autoSpaceDN w:val="0"/>
+        <w:adjustRightInd w:val="0"/>
+        <w:spacing w:after="0" w:line="240" w:lineRule="auto"/>
+        <w:rPr>
+          <w:rFonts w:ascii="Lucida Console" w:hAnsi="Lucida Console" w:cs="Lucida Console"/>
+          <w:sz w:val="18"/>
+          <w:szCs w:val="18"/>
+        </w:rPr>
+      </w:pPr>
+      <w:r>
+        <w:rPr>
+          <w:rFonts w:ascii="Lucida Console" w:hAnsi="Lucida Console" w:cs="Lucida Console"/>
+          <w:sz w:val="18"/>
+          <w:szCs w:val="18"/>
+        </w:rPr>
+        <w:t xml:space="preserve">                --follow-name</w:t>
+      </w:r>
+    </w:p>
+    <w:p>
+      <w:pPr>
+        <w:autoSpaceDE w:val="0"/>
+        <w:autoSpaceDN w:val="0"/>
+        <w:adjustRightInd w:val="0"/>
+        <w:spacing w:after="0" w:line="240" w:lineRule="auto"/>
+        <w:rPr>
+          <w:rFonts w:ascii="Lucida Console" w:hAnsi="Lucida Console" w:cs="Lucida Console"/>
+          <w:sz w:val="18"/>
+          <w:szCs w:val="18"/>
+        </w:rPr>
+      </w:pPr>
+      <w:r>
+        <w:rPr>
+          <w:rFonts w:ascii="Lucida Console" w:hAnsi="Lucida Console" w:cs="Lucida Console"/>
+          <w:sz w:val="18"/>
+          <w:szCs w:val="18"/>
+        </w:rPr>
+        <w:t xml:space="preserve">                  The F command changes files if the input file is renamed.</w:t>
+      </w:r>
+    </w:p>
+    <w:p>
+      <w:pPr>
+        <w:autoSpaceDE w:val="0"/>
+        <w:autoSpaceDN w:val="0"/>
+        <w:adjustRightInd w:val="0"/>
+        <w:spacing w:after="0" w:line="240" w:lineRule="auto"/>
+        <w:rPr>
+          <w:rFonts w:ascii="Lucida Console" w:hAnsi="Lucida Console" w:cs="Lucida Console"/>
+          <w:sz w:val="18"/>
+          <w:szCs w:val="18"/>
+        </w:rPr>
+      </w:pPr>
+      <w:r>
+        <w:rPr>
+          <w:rFonts w:ascii="Lucida Console" w:hAnsi="Lucida Console" w:cs="Lucida Console"/>
+          <w:sz w:val="18"/>
+          <w:szCs w:val="18"/>
+        </w:rPr>
+        <w:t xml:space="preserve">                --header</w:t>
+      </w:r>
+      <w:proofErr w:type="gramStart"/>
+      <w:r>
+        <w:rPr>
+          <w:rFonts w:ascii="Lucida Console" w:hAnsi="Lucida Console" w:cs="Lucida Console"/>
+          <w:sz w:val="18"/>
+          <w:szCs w:val="18"/>
+        </w:rPr>
+        <w:t>=[</w:t>
+      </w:r>
+      <w:proofErr w:type="gramEnd"/>
+      <w:r>
+        <w:rPr>
+          <w:rFonts w:ascii="Lucida Console" w:hAnsi="Lucida Console" w:cs="Lucida Console"/>
+          <w:sz w:val="18"/>
+          <w:szCs w:val="18"/>
+          <w:u w:val="single"/>
+        </w:rPr>
+        <w:t>N</w:t>
+      </w:r>
+      <w:r>
+        <w:rPr>
+          <w:rFonts w:ascii="Lucida Console" w:hAnsi="Lucida Console" w:cs="Lucida Console"/>
+          <w:sz w:val="18"/>
+          <w:szCs w:val="18"/>
+        </w:rPr>
+        <w:t>[,</w:t>
+      </w:r>
+      <w:r>
+        <w:rPr>
+          <w:rFonts w:ascii="Lucida Console" w:hAnsi="Lucida Console" w:cs="Lucida Console"/>
+          <w:sz w:val="18"/>
+          <w:szCs w:val="18"/>
+          <w:u w:val="single"/>
+        </w:rPr>
+        <w:t>M</w:t>
+      </w:r>
+      <w:r>
+        <w:rPr>
+          <w:rFonts w:ascii="Lucida Console" w:hAnsi="Lucida Console" w:cs="Lucida Console"/>
+          <w:sz w:val="18"/>
+          <w:szCs w:val="18"/>
+        </w:rPr>
+        <w:t>]]</w:t>
+      </w:r>
+    </w:p>
+    <w:p>
+      <w:pPr>
+        <w:autoSpaceDE w:val="0"/>
+        <w:autoSpaceDN w:val="0"/>
+        <w:adjustRightInd w:val="0"/>
+        <w:spacing w:after="0" w:line="240" w:lineRule="auto"/>
+        <w:rPr>
+          <w:rFonts w:ascii="Lucida Console" w:hAnsi="Lucida Console" w:cs="Lucida Console"/>
+          <w:sz w:val="18"/>
+          <w:szCs w:val="18"/>
+        </w:rPr>
+      </w:pPr>
+      <w:r>
+        <w:rPr>
+          <w:rFonts w:ascii="Lucida Console" w:hAnsi="Lucida Console" w:cs="Lucida Console"/>
+          <w:sz w:val="18"/>
+          <w:szCs w:val="18"/>
+        </w:rPr>
+        <w:t xml:space="preserve">                  Use N lines and M columns to display file headers.</w:t>
+      </w:r>
+    </w:p>
+    <w:p>
+      <w:pPr>
+        <w:autoSpaceDE w:val="0"/>
+        <w:autoSpaceDN w:val="0"/>
+        <w:adjustRightInd w:val="0"/>
+        <w:spacing w:after="0" w:line="240" w:lineRule="auto"/>
+        <w:rPr>
+          <w:rFonts w:ascii="Lucida Console" w:hAnsi="Lucida Console" w:cs="Lucida Console"/>
+          <w:sz w:val="18"/>
+          <w:szCs w:val="18"/>
+        </w:rPr>
+      </w:pPr>
+      <w:r>
+        <w:rPr>
+          <w:rFonts w:ascii="Lucida Console" w:hAnsi="Lucida Console" w:cs="Lucida Console"/>
+          <w:sz w:val="18"/>
+          <w:szCs w:val="18"/>
+        </w:rPr>
+        <w:t xml:space="preserve">                --</w:t>
+      </w:r>
+      <w:proofErr w:type="spellStart"/>
+      <w:r>
+        <w:rPr>
+          <w:rFonts w:ascii="Lucida Console" w:hAnsi="Lucida Console" w:cs="Lucida Console"/>
+          <w:sz w:val="18"/>
+          <w:szCs w:val="18"/>
+        </w:rPr>
+        <w:t>incsearch</w:t>
+      </w:r>
+      <w:proofErr w:type="spellEnd"/>
+    </w:p>
+    <w:p>
+      <w:pPr>
+        <w:autoSpaceDE w:val="0"/>
+        <w:autoSpaceDN w:val="0"/>
+        <w:adjustRightInd w:val="0"/>
+        <w:spacing w:after="0" w:line="240" w:lineRule="auto"/>
+        <w:rPr>
+          <w:rFonts w:ascii="Lucida Console" w:hAnsi="Lucida Console" w:cs="Lucida Console"/>
+          <w:sz w:val="18"/>
+          <w:szCs w:val="18"/>
+        </w:rPr>
+      </w:pPr>
+      <w:r>
+        <w:rPr>
+          <w:rFonts w:ascii="Lucida Console" w:hAnsi="Lucida Console" w:cs="Lucida Console"/>
+          <w:sz w:val="18"/>
+          <w:szCs w:val="18"/>
+        </w:rPr>
+        <w:t xml:space="preserve">                  Search file as each pattern character is typed in.</w:t>
+      </w:r>
+    </w:p>
+    <w:p>
+      <w:pPr>
+        <w:autoSpaceDE w:val="0"/>
+        <w:autoSpaceDN w:val="0"/>
+        <w:adjustRightInd w:val="0"/>
+        <w:spacing w:after="0" w:line="240" w:lineRule="auto"/>
+        <w:rPr>
+          <w:rFonts w:ascii="Lucida Console" w:hAnsi="Lucida Console" w:cs="Lucida Console"/>
+          <w:sz w:val="18"/>
+          <w:szCs w:val="18"/>
+        </w:rPr>
+      </w:pPr>
+      <w:r>
+        <w:rPr>
+          <w:rFonts w:ascii="Lucida Console" w:hAnsi="Lucida Console" w:cs="Lucida Console"/>
+          <w:sz w:val="18"/>
+          <w:szCs w:val="18"/>
+        </w:rPr>
+        <w:t xml:space="preserve">                --line-</w:t>
+      </w:r>
+      <w:proofErr w:type="spellStart"/>
+      <w:r>
+        <w:rPr>
+          <w:rFonts w:ascii="Lucida Console" w:hAnsi="Lucida Console" w:cs="Lucida Console"/>
+          <w:sz w:val="18"/>
+          <w:szCs w:val="18"/>
+        </w:rPr>
+        <w:t>num</w:t>
+      </w:r>
+      <w:proofErr w:type="spellEnd"/>
+      <w:r>
+        <w:rPr>
+          <w:rFonts w:ascii="Lucida Console" w:hAnsi="Lucida Console" w:cs="Lucida Console"/>
+          <w:sz w:val="18"/>
+          <w:szCs w:val="18"/>
+        </w:rPr>
+        <w:t>-width=N</w:t>
+      </w:r>
+    </w:p>
+    <w:p>
+      <w:pPr>
+        <w:autoSpaceDE w:val="0"/>
+        <w:autoSpaceDN w:val="0"/>
+        <w:adjustRightInd w:val="0"/>
+        <w:spacing w:after="0" w:line="240" w:lineRule="auto"/>
+        <w:rPr>
+          <w:rFonts w:ascii="Lucida Console" w:hAnsi="Lucida Console" w:cs="Lucida Console"/>
+          <w:sz w:val="18"/>
+          <w:szCs w:val="18"/>
+        </w:rPr>
+      </w:pPr>
+      <w:r>
+        <w:rPr>
+          <w:rFonts w:ascii="Lucida Console" w:hAnsi="Lucida Console" w:cs="Lucida Console"/>
+          <w:sz w:val="18"/>
+          <w:szCs w:val="18"/>
+        </w:rPr>
+        <w:t xml:space="preserve">                  Set the width of the -N line number field to N characters.</w:t>
+      </w:r>
+    </w:p>
+    <w:p>
+      <w:pPr>
+        <w:autoSpaceDE w:val="0"/>
+        <w:autoSpaceDN w:val="0"/>
+        <w:adjustRightInd w:val="0"/>
+        <w:spacing w:after="0" w:line="240" w:lineRule="auto"/>
+        <w:rPr>
+          <w:rFonts w:ascii="Lucida Console" w:hAnsi="Lucida Console" w:cs="Lucida Console"/>
+          <w:sz w:val="18"/>
+          <w:szCs w:val="18"/>
+        </w:rPr>
+      </w:pPr>
+      <w:r>
+        <w:rPr>
+          <w:rFonts w:ascii="Lucida Console" w:hAnsi="Lucida Console" w:cs="Lucida Console"/>
+          <w:sz w:val="18"/>
+          <w:szCs w:val="18"/>
+        </w:rPr>
+        <w:t xml:space="preserve">                --mouse</w:t>
+      </w:r>
+    </w:p>
+    <w:p>
+      <w:pPr>
+        <w:autoSpaceDE w:val="0"/>
+        <w:autoSpaceDN w:val="0"/>
+        <w:adjustRightInd w:val="0"/>
+        <w:spacing w:after="0" w:line="240" w:lineRule="auto"/>
+        <w:rPr>
+          <w:rFonts w:ascii="Lucida Console" w:hAnsi="Lucida Console" w:cs="Lucida Console"/>
+          <w:sz w:val="18"/>
+          <w:szCs w:val="18"/>
+        </w:rPr>
+      </w:pPr>
+      <w:r>
+        <w:rPr>
+          <w:rFonts w:ascii="Lucida Console" w:hAnsi="Lucida Console" w:cs="Lucida Console"/>
+          <w:sz w:val="18"/>
+          <w:szCs w:val="18"/>
+        </w:rPr>
+        <w:t xml:space="preserve">                  Enable mouse input.</w:t>
+      </w:r>
+    </w:p>
+    <w:p>
+      <w:pPr>
+        <w:autoSpaceDE w:val="0"/>
+        <w:autoSpaceDN w:val="0"/>
+        <w:adjustRightInd w:val="0"/>
+        <w:spacing w:after="0" w:line="240" w:lineRule="auto"/>
+        <w:rPr>
+          <w:rFonts w:ascii="Lucida Console" w:hAnsi="Lucida Console" w:cs="Lucida Console"/>
+          <w:sz w:val="18"/>
+          <w:szCs w:val="18"/>
+        </w:rPr>
+      </w:pPr>
+      <w:r>
+        <w:rPr>
+          <w:rFonts w:ascii="Lucida Console" w:hAnsi="Lucida Console" w:cs="Lucida Console"/>
+          <w:sz w:val="18"/>
+          <w:szCs w:val="18"/>
+        </w:rPr>
+        <w:t xml:space="preserve">                --no-keypad</w:t>
+      </w:r>
+    </w:p>
+    <w:p>
+      <w:pPr>
+        <w:autoSpaceDE w:val="0"/>
+        <w:autoSpaceDN w:val="0"/>
+        <w:adjustRightInd w:val="0"/>
+        <w:spacing w:after="0" w:line="240" w:lineRule="auto"/>
+        <w:rPr>
+          <w:rFonts w:ascii="Lucida Console" w:hAnsi="Lucida Console" w:cs="Lucida Console"/>
+          <w:sz w:val="18"/>
+          <w:szCs w:val="18"/>
+        </w:rPr>
+      </w:pPr>
+      <w:r>
+        <w:rPr>
+          <w:rFonts w:ascii="Lucida Console" w:hAnsi="Lucida Console" w:cs="Lucida Console"/>
+          <w:sz w:val="18"/>
+          <w:szCs w:val="18"/>
+        </w:rPr>
+        <w:t xml:space="preserve">                  Don't send </w:t>
+      </w:r>
+      <w:proofErr w:type="spellStart"/>
+      <w:r>
+        <w:rPr>
+          <w:rFonts w:ascii="Lucida Console" w:hAnsi="Lucida Console" w:cs="Lucida Console"/>
+          <w:sz w:val="18"/>
+          <w:szCs w:val="18"/>
+        </w:rPr>
+        <w:t>termcap</w:t>
+      </w:r>
+      <w:proofErr w:type="spellEnd"/>
+      <w:r>
+        <w:rPr>
+          <w:rFonts w:ascii="Lucida Console" w:hAnsi="Lucida Console" w:cs="Lucida Console"/>
+          <w:sz w:val="18"/>
+          <w:szCs w:val="18"/>
+        </w:rPr>
+        <w:t xml:space="preserve"> keypad </w:t>
+      </w:r>
+      <w:proofErr w:type="spellStart"/>
+      <w:r>
+        <w:rPr>
+          <w:rFonts w:ascii="Lucida Console" w:hAnsi="Lucida Console" w:cs="Lucida Console"/>
+          <w:sz w:val="18"/>
+          <w:szCs w:val="18"/>
+        </w:rPr>
+        <w:t>init</w:t>
+      </w:r>
+      <w:proofErr w:type="spellEnd"/>
+      <w:r>
+        <w:rPr>
+          <w:rFonts w:ascii="Lucida Console" w:hAnsi="Lucida Console" w:cs="Lucida Console"/>
+          <w:sz w:val="18"/>
+          <w:szCs w:val="18"/>
+        </w:rPr>
+        <w:t>/</w:t>
+      </w:r>
+      <w:proofErr w:type="spellStart"/>
+      <w:r>
+        <w:rPr>
+          <w:rFonts w:ascii="Lucida Console" w:hAnsi="Lucida Console" w:cs="Lucida Console"/>
+          <w:sz w:val="18"/>
+          <w:szCs w:val="18"/>
+        </w:rPr>
+        <w:t>deinit</w:t>
+      </w:r>
+      <w:proofErr w:type="spellEnd"/>
+      <w:r>
+        <w:rPr>
+          <w:rFonts w:ascii="Lucida Console" w:hAnsi="Lucida Console" w:cs="Lucida Console"/>
+          <w:sz w:val="18"/>
+          <w:szCs w:val="18"/>
+        </w:rPr>
+        <w:t xml:space="preserve"> strings.</w:t>
+      </w:r>
+    </w:p>
+    <w:p>
+      <w:pPr>
+        <w:autoSpaceDE w:val="0"/>
+        <w:autoSpaceDN w:val="0"/>
+        <w:adjustRightInd w:val="0"/>
+        <w:spacing w:after="0" w:line="240" w:lineRule="auto"/>
+        <w:rPr>
+          <w:rFonts w:ascii="Lucida Console" w:hAnsi="Lucida Console" w:cs="Lucida Console"/>
+          <w:sz w:val="18"/>
+          <w:szCs w:val="18"/>
+        </w:rPr>
+      </w:pPr>
+      <w:r>
+        <w:rPr>
+          <w:rFonts w:ascii="Lucida Console" w:hAnsi="Lucida Console" w:cs="Lucida Console"/>
+          <w:sz w:val="18"/>
+          <w:szCs w:val="18"/>
+        </w:rPr>
+        <w:t xml:space="preserve">                --no-</w:t>
+      </w:r>
+      <w:proofErr w:type="spellStart"/>
+      <w:r>
+        <w:rPr>
+          <w:rFonts w:ascii="Lucida Console" w:hAnsi="Lucida Console" w:cs="Lucida Console"/>
+          <w:sz w:val="18"/>
+          <w:szCs w:val="18"/>
+        </w:rPr>
+        <w:t>histdups</w:t>
+      </w:r>
+      <w:proofErr w:type="spellEnd"/>
+    </w:p>
+    <w:p>
+      <w:pPr>
+        <w:autoSpaceDE w:val="0"/>
+        <w:autoSpaceDN w:val="0"/>
+        <w:adjustRightInd w:val="0"/>
+        <w:spacing w:after="0" w:line="240" w:lineRule="auto"/>
+        <w:rPr>
+          <w:rFonts w:ascii="Lucida Console" w:hAnsi="Lucida Console" w:cs="Lucida Console"/>
+          <w:sz w:val="18"/>
+          <w:szCs w:val="18"/>
+        </w:rPr>
+      </w:pPr>
+      <w:r>
+        <w:rPr>
+          <w:rFonts w:ascii="Lucida Console" w:hAnsi="Lucida Console" w:cs="Lucida Console"/>
+          <w:sz w:val="18"/>
+          <w:szCs w:val="18"/>
+        </w:rPr>
+        <w:t xml:space="preserve">                  Remove duplicates from command history.</w:t>
+      </w:r>
+    </w:p>
+    <w:p>
+      <w:pPr>
+        <w:autoSpaceDE w:val="0"/>
+        <w:autoSpaceDN w:val="0"/>
+        <w:adjustRightInd w:val="0"/>
+        <w:spacing w:after="0" w:line="240" w:lineRule="auto"/>
+        <w:rPr>
+          <w:rFonts w:ascii="Lucida Console" w:hAnsi="Lucida Console" w:cs="Lucida Console"/>
+          <w:sz w:val="18"/>
+          <w:szCs w:val="18"/>
+        </w:rPr>
+      </w:pPr>
+      <w:r>
+        <w:rPr>
+          <w:rFonts w:ascii="Lucida Console" w:hAnsi="Lucida Console" w:cs="Lucida Console"/>
+          <w:sz w:val="18"/>
+          <w:szCs w:val="18"/>
+        </w:rPr>
+        <w:t xml:space="preserve">                --no-number-headers</w:t>
+      </w:r>
+    </w:p>
+    <w:p>
+      <w:pPr>
+        <w:autoSpaceDE w:val="0"/>
+        <w:autoSpaceDN w:val="0"/>
+        <w:adjustRightInd w:val="0"/>
+        <w:spacing w:after="0" w:line="240" w:lineRule="auto"/>
+        <w:rPr>
+          <w:rFonts w:ascii="Lucida Console" w:hAnsi="Lucida Console" w:cs="Lucida Console"/>
+          <w:sz w:val="18"/>
+          <w:szCs w:val="18"/>
+        </w:rPr>
+      </w:pPr>
+      <w:r>
+        <w:rPr>
+          <w:rFonts w:ascii="Lucida Console" w:hAnsi="Lucida Console" w:cs="Lucida Console"/>
+          <w:sz w:val="18"/>
+          <w:szCs w:val="18"/>
+        </w:rPr>
+        <w:t xml:space="preserve">                  Don't give line numbers to header lines.</w:t>
+      </w:r>
+    </w:p>
+    <w:p>
+      <w:pPr>
+        <w:autoSpaceDE w:val="0"/>
+        <w:autoSpaceDN w:val="0"/>
+        <w:adjustRightInd w:val="0"/>
+        <w:spacing w:after="0" w:line="240" w:lineRule="auto"/>
+        <w:rPr>
+          <w:rFonts w:ascii="Lucida Console" w:hAnsi="Lucida Console" w:cs="Lucida Console"/>
+          <w:sz w:val="18"/>
+          <w:szCs w:val="18"/>
+        </w:rPr>
+      </w:pPr>
+      <w:r>
+        <w:rPr>
+          <w:rFonts w:ascii="Lucida Console" w:hAnsi="Lucida Console" w:cs="Lucida Console"/>
+          <w:sz w:val="18"/>
+          <w:szCs w:val="18"/>
+        </w:rPr>
+        <w:t xml:space="preserve">                --redraw-on-quit</w:t>
+      </w:r>
+    </w:p>
+    <w:p>
+      <w:pPr>
+        <w:autoSpaceDE w:val="0"/>
+        <w:autoSpaceDN w:val="0"/>
+        <w:adjustRightInd w:val="0"/>
+        <w:spacing w:after="0" w:line="240" w:lineRule="auto"/>
+        <w:rPr>
+          <w:rFonts w:ascii="Lucida Console" w:hAnsi="Lucida Console" w:cs="Lucida Console"/>
+          <w:sz w:val="18"/>
+          <w:szCs w:val="18"/>
+        </w:rPr>
+      </w:pPr>
+      <w:r>
+        <w:rPr>
+          <w:rFonts w:ascii="Lucida Console" w:hAnsi="Lucida Console" w:cs="Lucida Console"/>
+          <w:sz w:val="18"/>
+          <w:szCs w:val="18"/>
+        </w:rPr>
+        <w:t xml:space="preserve">                  Redraw final screen when quitting.</w:t>
+      </w:r>
+    </w:p>
+    <w:p>
+      <w:pPr>
+        <w:autoSpaceDE w:val="0"/>
+        <w:autoSpaceDN w:val="0"/>
+        <w:adjustRightInd w:val="0"/>
+        <w:spacing w:after="0" w:line="240" w:lineRule="auto"/>
+        <w:rPr>
+          <w:rFonts w:ascii="Lucida Console" w:hAnsi="Lucida Console" w:cs="Lucida Console"/>
+          <w:sz w:val="18"/>
+          <w:szCs w:val="18"/>
+        </w:rPr>
+      </w:pPr>
+      <w:r>
+        <w:rPr>
+          <w:rFonts w:ascii="Lucida Console" w:hAnsi="Lucida Console" w:cs="Lucida Console"/>
+          <w:sz w:val="18"/>
+          <w:szCs w:val="18"/>
+        </w:rPr>
+        <w:t xml:space="preserve">                --</w:t>
+      </w:r>
+      <w:proofErr w:type="spellStart"/>
+      <w:r>
+        <w:rPr>
+          <w:rFonts w:ascii="Lucida Console" w:hAnsi="Lucida Console" w:cs="Lucida Console"/>
+          <w:sz w:val="18"/>
+          <w:szCs w:val="18"/>
+        </w:rPr>
+        <w:t>rscroll</w:t>
+      </w:r>
+      <w:proofErr w:type="spellEnd"/>
+      <w:r>
+        <w:rPr>
+          <w:rFonts w:ascii="Lucida Console" w:hAnsi="Lucida Console" w:cs="Lucida Console"/>
+          <w:sz w:val="18"/>
+          <w:szCs w:val="18"/>
+        </w:rPr>
+        <w:t>=C</w:t>
+      </w:r>
+    </w:p>
+    <w:p>
+      <w:pPr>
+        <w:autoSpaceDE w:val="0"/>
+        <w:autoSpaceDN w:val="0"/>
+        <w:adjustRightInd w:val="0"/>
+        <w:spacing w:after="0" w:line="240" w:lineRule="auto"/>
+        <w:rPr>
+          <w:rFonts w:ascii="Lucida Console" w:hAnsi="Lucida Console" w:cs="Lucida Console"/>
+          <w:sz w:val="18"/>
+          <w:szCs w:val="18"/>
+        </w:rPr>
+      </w:pPr>
+      <w:r>
+        <w:rPr>
+          <w:rFonts w:ascii="Lucida Console" w:hAnsi="Lucida Console" w:cs="Lucida Console"/>
+          <w:sz w:val="18"/>
+          <w:szCs w:val="18"/>
+        </w:rPr>
+        <w:t xml:space="preserve">                  Set the character used to mark truncated lines.</w:t>
+      </w:r>
+    </w:p>
+    <w:p>
+      <w:pPr>
+        <w:autoSpaceDE w:val="0"/>
+        <w:autoSpaceDN w:val="0"/>
+        <w:adjustRightInd w:val="0"/>
+        <w:spacing w:after="0" w:line="240" w:lineRule="auto"/>
+        <w:rPr>
+          <w:rFonts w:ascii="Lucida Console" w:hAnsi="Lucida Console" w:cs="Lucida Console"/>
+          <w:sz w:val="18"/>
+          <w:szCs w:val="18"/>
+        </w:rPr>
+      </w:pPr>
+      <w:r>
+        <w:rPr>
+          <w:rFonts w:ascii="Lucida Console" w:hAnsi="Lucida Console" w:cs="Lucida Console"/>
+          <w:sz w:val="18"/>
+          <w:szCs w:val="18"/>
+        </w:rPr>
+        <w:t xml:space="preserve">                --save-marks</w:t>
+      </w:r>
+    </w:p>
+    <w:p>
+      <w:pPr>
+        <w:autoSpaceDE w:val="0"/>
+        <w:autoSpaceDN w:val="0"/>
+        <w:adjustRightInd w:val="0"/>
+        <w:spacing w:after="0" w:line="240" w:lineRule="auto"/>
+        <w:rPr>
+          <w:rFonts w:ascii="Lucida Console" w:hAnsi="Lucida Console" w:cs="Lucida Console"/>
+          <w:sz w:val="18"/>
+          <w:szCs w:val="18"/>
+        </w:rPr>
+      </w:pPr>
+      <w:r>
+        <w:rPr>
+          <w:rFonts w:ascii="Lucida Console" w:hAnsi="Lucida Console" w:cs="Lucida Console"/>
+          <w:sz w:val="18"/>
+          <w:szCs w:val="18"/>
+        </w:rPr>
+        <w:t xml:space="preserve">                  Retain marks across invocations of less.</w:t>
+      </w:r>
+    </w:p>
+    <w:p>
+      <w:pPr>
+        <w:autoSpaceDE w:val="0"/>
+        <w:autoSpaceDN w:val="0"/>
+        <w:adjustRightInd w:val="0"/>
+        <w:spacing w:after="0" w:line="240" w:lineRule="auto"/>
+        <w:rPr>
+          <w:rFonts w:ascii="Lucida Console" w:hAnsi="Lucida Console" w:cs="Lucida Console"/>
+          <w:sz w:val="18"/>
+          <w:szCs w:val="18"/>
+        </w:rPr>
+      </w:pPr>
+      <w:r>
+        <w:rPr>
+          <w:rFonts w:ascii="Lucida Console" w:hAnsi="Lucida Console" w:cs="Lucida Console"/>
+          <w:sz w:val="18"/>
+          <w:szCs w:val="18"/>
+        </w:rPr>
+        <w:t xml:space="preserve">                --search-options</w:t>
+      </w:r>
+      <w:proofErr w:type="gramStart"/>
+      <w:r>
+        <w:rPr>
+          <w:rFonts w:ascii="Lucida Console" w:hAnsi="Lucida Console" w:cs="Lucida Console"/>
+          <w:sz w:val="18"/>
+          <w:szCs w:val="18"/>
+        </w:rPr>
+        <w:t>=[</w:t>
+      </w:r>
+      <w:proofErr w:type="gramEnd"/>
+      <w:r>
+        <w:rPr>
+          <w:rFonts w:ascii="Lucida Console" w:hAnsi="Lucida Console" w:cs="Lucida Console"/>
+          <w:sz w:val="18"/>
+          <w:szCs w:val="18"/>
+        </w:rPr>
+        <w:t>EFKNRW-]</w:t>
+      </w:r>
+    </w:p>
+    <w:p>
+      <w:pPr>
+        <w:autoSpaceDE w:val="0"/>
+        <w:autoSpaceDN w:val="0"/>
+        <w:adjustRightInd w:val="0"/>
+        <w:spacing w:after="0" w:line="240" w:lineRule="auto"/>
+        <w:rPr>
+          <w:rFonts w:ascii="Lucida Console" w:hAnsi="Lucida Console" w:cs="Lucida Console"/>
+          <w:sz w:val="18"/>
+          <w:szCs w:val="18"/>
+        </w:rPr>
+      </w:pPr>
+      <w:r>
+        <w:rPr>
+          <w:rFonts w:ascii="Lucida Console" w:hAnsi="Lucida Console" w:cs="Lucida Console"/>
+          <w:sz w:val="18"/>
+          <w:szCs w:val="18"/>
+        </w:rPr>
+        <w:t xml:space="preserve">                  Set default options for every search.</w:t>
+      </w:r>
+    </w:p>
+    <w:p>
+      <w:pPr>
+        <w:autoSpaceDE w:val="0"/>
+        <w:autoSpaceDN w:val="0"/>
+        <w:adjustRightInd w:val="0"/>
+        <w:spacing w:after="0" w:line="240" w:lineRule="auto"/>
+        <w:rPr>
+          <w:rFonts w:ascii="Lucida Console" w:hAnsi="Lucida Console" w:cs="Lucida Console"/>
+          <w:sz w:val="18"/>
+          <w:szCs w:val="18"/>
+        </w:rPr>
+      </w:pPr>
+      <w:r>
+        <w:rPr>
+          <w:rFonts w:ascii="Lucida Console" w:hAnsi="Lucida Console" w:cs="Lucida Console"/>
+          <w:sz w:val="18"/>
+          <w:szCs w:val="18"/>
+        </w:rPr>
+        <w:t xml:space="preserve">                --status-col-width=N</w:t>
+      </w:r>
+    </w:p>
+    <w:p>
+      <w:pPr>
+        <w:autoSpaceDE w:val="0"/>
+        <w:autoSpaceDN w:val="0"/>
+        <w:adjustRightInd w:val="0"/>
+        <w:spacing w:after="0" w:line="240" w:lineRule="auto"/>
+        <w:rPr>
+          <w:rFonts w:ascii="Lucida Console" w:hAnsi="Lucida Console" w:cs="Lucida Console"/>
+          <w:sz w:val="18"/>
+          <w:szCs w:val="18"/>
+        </w:rPr>
+      </w:pPr>
+      <w:r>
+        <w:rPr>
+          <w:rFonts w:ascii="Lucida Console" w:hAnsi="Lucida Console" w:cs="Lucida Console"/>
+          <w:sz w:val="18"/>
+          <w:szCs w:val="18"/>
+        </w:rPr>
+        <w:t xml:space="preserve">                  Set the width of the -J status column to N characters.</w:t>
+      </w:r>
+    </w:p>
+    <w:p>
+      <w:pPr>
+        <w:autoSpaceDE w:val="0"/>
+        <w:autoSpaceDN w:val="0"/>
+        <w:adjustRightInd w:val="0"/>
+        <w:spacing w:after="0" w:line="240" w:lineRule="auto"/>
+        <w:rPr>
+          <w:rFonts w:ascii="Lucida Console" w:hAnsi="Lucida Console" w:cs="Lucida Console"/>
+          <w:sz w:val="18"/>
+          <w:szCs w:val="18"/>
+        </w:rPr>
+      </w:pPr>
+      <w:r>
+        <w:rPr>
+          <w:rFonts w:ascii="Lucida Console" w:hAnsi="Lucida Console" w:cs="Lucida Console"/>
+          <w:sz w:val="18"/>
+          <w:szCs w:val="18"/>
+        </w:rPr>
+        <w:t xml:space="preserve">                --status-line</w:t>
+      </w:r>
+    </w:p>
+    <w:p>
+      <w:pPr>
+        <w:autoSpaceDE w:val="0"/>
+        <w:autoSpaceDN w:val="0"/>
+        <w:adjustRightInd w:val="0"/>
+        <w:spacing w:after="0" w:line="240" w:lineRule="auto"/>
+        <w:rPr>
+          <w:rFonts w:ascii="Lucida Console" w:hAnsi="Lucida Console" w:cs="Lucida Console"/>
+          <w:sz w:val="18"/>
+          <w:szCs w:val="18"/>
+        </w:rPr>
+      </w:pPr>
+      <w:r>
+        <w:rPr>
+          <w:rFonts w:ascii="Lucida Console" w:hAnsi="Lucida Console" w:cs="Lucida Console"/>
+          <w:sz w:val="18"/>
+          <w:szCs w:val="18"/>
+        </w:rPr>
+        <w:t xml:space="preserve">                  Highlight or color the entire line containing a mark.</w:t>
+      </w:r>
+    </w:p>
+    <w:p>
+      <w:pPr>
+        <w:autoSpaceDE w:val="0"/>
+        <w:autoSpaceDN w:val="0"/>
+        <w:adjustRightInd w:val="0"/>
+        <w:spacing w:after="0" w:line="240" w:lineRule="auto"/>
+        <w:rPr>
+          <w:rFonts w:ascii="Lucida Console" w:hAnsi="Lucida Console" w:cs="Lucida Console"/>
+          <w:sz w:val="18"/>
+          <w:szCs w:val="18"/>
+        </w:rPr>
+      </w:pPr>
+      <w:r>
+        <w:rPr>
+          <w:rFonts w:ascii="Lucida Console" w:hAnsi="Lucida Console" w:cs="Lucida Console"/>
+          <w:sz w:val="18"/>
+          <w:szCs w:val="18"/>
+        </w:rPr>
+        <w:t xml:space="preserve">                --use-backslash</w:t>
+      </w:r>
+    </w:p>
+    <w:p>
+      <w:pPr>
+        <w:autoSpaceDE w:val="0"/>
+        <w:autoSpaceDN w:val="0"/>
+        <w:adjustRightInd w:val="0"/>
+        <w:spacing w:after="0" w:line="240" w:lineRule="auto"/>
+        <w:rPr>
+          <w:rFonts w:ascii="Lucida Console" w:hAnsi="Lucida Console" w:cs="Lucida Console"/>
+          <w:sz w:val="18"/>
+          <w:szCs w:val="18"/>
+        </w:rPr>
+      </w:pPr>
+      <w:r>
+        <w:rPr>
+          <w:rFonts w:ascii="Lucida Console" w:hAnsi="Lucida Console" w:cs="Lucida Console"/>
+          <w:sz w:val="18"/>
+          <w:szCs w:val="18"/>
+        </w:rPr>
+        <w:t xml:space="preserve">                  Subsequent options use backslash as escape char.</w:t>
+      </w:r>
+    </w:p>
+    <w:p>
+      <w:pPr>
+        <w:autoSpaceDE w:val="0"/>
+        <w:autoSpaceDN w:val="0"/>
+        <w:adjustRightInd w:val="0"/>
+        <w:spacing w:after="0" w:line="240" w:lineRule="auto"/>
+        <w:rPr>
+          <w:rFonts w:ascii="Lucida Console" w:hAnsi="Lucida Console" w:cs="Lucida Console"/>
+          <w:sz w:val="18"/>
+          <w:szCs w:val="18"/>
+        </w:rPr>
+      </w:pPr>
+      <w:r>
+        <w:rPr>
+          <w:rFonts w:ascii="Lucida Console" w:hAnsi="Lucida Console" w:cs="Lucida Console"/>
+          <w:sz w:val="18"/>
+          <w:szCs w:val="18"/>
+        </w:rPr>
+        <w:t xml:space="preserve">                --use-color</w:t>
+      </w:r>
+    </w:p>
+    <w:p>
+      <w:pPr>
+        <w:autoSpaceDE w:val="0"/>
+        <w:autoSpaceDN w:val="0"/>
+        <w:adjustRightInd w:val="0"/>
+        <w:spacing w:after="0" w:line="240" w:lineRule="auto"/>
+        <w:rPr>
+          <w:rFonts w:ascii="Lucida Console" w:hAnsi="Lucida Console" w:cs="Lucida Console"/>
+          <w:sz w:val="18"/>
+          <w:szCs w:val="18"/>
+        </w:rPr>
+      </w:pPr>
+      <w:r>
+        <w:rPr>
+          <w:rFonts w:ascii="Lucida Console" w:hAnsi="Lucida Console" w:cs="Lucida Console"/>
+          <w:sz w:val="18"/>
+          <w:szCs w:val="18"/>
+        </w:rPr>
+        <w:t xml:space="preserve">                  Enables colored text.</w:t>
+      </w:r>
+    </w:p>
+    <w:p>
+      <w:pPr>
+        <w:autoSpaceDE w:val="0"/>
+        <w:autoSpaceDN w:val="0"/>
+        <w:adjustRightInd w:val="0"/>
+        <w:spacing w:after="0" w:line="240" w:lineRule="auto"/>
+        <w:rPr>
+          <w:rFonts w:ascii="Lucida Console" w:hAnsi="Lucida Console" w:cs="Lucida Console"/>
+          <w:sz w:val="18"/>
+          <w:szCs w:val="18"/>
+        </w:rPr>
+      </w:pPr>
+      <w:r>
+        <w:rPr>
+          <w:rFonts w:ascii="Lucida Console" w:hAnsi="Lucida Console" w:cs="Lucida Console"/>
+          <w:sz w:val="18"/>
+          <w:szCs w:val="18"/>
+        </w:rPr>
+        <w:t xml:space="preserve">                --wheel-lines=N</w:t>
+      </w:r>
+    </w:p>
+    <w:p>
+      <w:pPr>
+        <w:autoSpaceDE w:val="0"/>
+        <w:autoSpaceDN w:val="0"/>
+        <w:adjustRightInd w:val="0"/>
+        <w:spacing w:after="0" w:line="240" w:lineRule="auto"/>
+        <w:rPr>
+          <w:rFonts w:ascii="Lucida Console" w:hAnsi="Lucida Console" w:cs="Lucida Console"/>
+          <w:sz w:val="18"/>
+          <w:szCs w:val="18"/>
+        </w:rPr>
+      </w:pPr>
+      <w:r>
+        <w:rPr>
+          <w:rFonts w:ascii="Lucida Console" w:hAnsi="Lucida Console" w:cs="Lucida Console"/>
+          <w:sz w:val="18"/>
+          <w:szCs w:val="18"/>
+        </w:rPr>
+        <w:t xml:space="preserve">                  Each click of the mouse wheel moves N lines.</w:t>
+      </w:r>
+    </w:p>
+    <w:p>
+      <w:pPr>
+        <w:autoSpaceDE w:val="0"/>
+        <w:autoSpaceDN w:val="0"/>
+        <w:adjustRightInd w:val="0"/>
+        <w:spacing w:after="0" w:line="240" w:lineRule="auto"/>
+        <w:rPr>
+          <w:rFonts w:ascii="Lucida Console" w:hAnsi="Lucida Console" w:cs="Lucida Console"/>
+          <w:sz w:val="18"/>
+          <w:szCs w:val="18"/>
+        </w:rPr>
+      </w:pPr>
+    </w:p>
+    <w:p>
+      <w:pPr>
+        <w:autoSpaceDE w:val="0"/>
+        <w:autoSpaceDN w:val="0"/>
+        <w:adjustRightInd w:val="0"/>
+        <w:spacing w:after="0" w:line="240" w:lineRule="auto"/>
+        <w:rPr>
+          <w:rFonts w:ascii="Lucida Console" w:hAnsi="Lucida Console" w:cs="Lucida Console"/>
+          <w:sz w:val="18"/>
+          <w:szCs w:val="18"/>
+        </w:rPr>
+      </w:pPr>
+    </w:p>
+    <w:p>
+      <w:pPr>
+        <w:autoSpaceDE w:val="0"/>
+        <w:autoSpaceDN w:val="0"/>
+        <w:adjustRightInd w:val="0"/>
+        <w:spacing w:after="0" w:line="240" w:lineRule="auto"/>
+        <w:rPr>
+          <w:rFonts w:ascii="Lucida Console" w:hAnsi="Lucida Console" w:cs="Lucida Console"/>
+          <w:sz w:val="18"/>
+          <w:szCs w:val="18"/>
+        </w:rPr>
+      </w:pPr>
+      <w:r>
+        <w:rPr>
+          <w:rFonts w:ascii="Lucida Console" w:hAnsi="Lucida Console" w:cs="Lucida Console"/>
+          <w:sz w:val="18"/>
+          <w:szCs w:val="18"/>
+        </w:rPr>
+        <w:t xml:space="preserve">                  Remove duplicates from command history.</w:t>
+      </w:r>
+    </w:p>
+    <w:p>
+      <w:pPr>
+        <w:autoSpaceDE w:val="0"/>
+        <w:autoSpaceDN w:val="0"/>
+        <w:adjustRightInd w:val="0"/>
+        <w:spacing w:after="0" w:line="240" w:lineRule="auto"/>
+        <w:rPr>
+          <w:rFonts w:ascii="Lucida Console" w:hAnsi="Lucida Console" w:cs="Lucida Console"/>
+          <w:sz w:val="18"/>
+          <w:szCs w:val="18"/>
+        </w:rPr>
+      </w:pPr>
+      <w:r>
+        <w:rPr>
+          <w:rFonts w:ascii="Lucida Console" w:hAnsi="Lucida Console" w:cs="Lucida Console"/>
+          <w:sz w:val="18"/>
+          <w:szCs w:val="18"/>
+        </w:rPr>
+        <w:t xml:space="preserve">                --no-number-headers</w:t>
+      </w:r>
+    </w:p>
+    <w:p>
+      <w:pPr>
+        <w:autoSpaceDE w:val="0"/>
+        <w:autoSpaceDN w:val="0"/>
+        <w:adjustRightInd w:val="0"/>
+        <w:spacing w:after="0" w:line="240" w:lineRule="auto"/>
+        <w:rPr>
+          <w:rFonts w:ascii="Lucida Console" w:hAnsi="Lucida Console" w:cs="Lucida Console"/>
+          <w:sz w:val="18"/>
+          <w:szCs w:val="18"/>
+        </w:rPr>
+      </w:pPr>
+      <w:r>
+        <w:rPr>
+          <w:rFonts w:ascii="Lucida Console" w:hAnsi="Lucida Console" w:cs="Lucida Console"/>
+          <w:sz w:val="18"/>
+          <w:szCs w:val="18"/>
+        </w:rPr>
+        <w:t xml:space="preserve">                  Don't give line numbers to header lines.</w:t>
+      </w:r>
+    </w:p>
+    <w:p>
+      <w:pPr>
+        <w:autoSpaceDE w:val="0"/>
+        <w:autoSpaceDN w:val="0"/>
+        <w:adjustRightInd w:val="0"/>
+        <w:spacing w:after="0" w:line="240" w:lineRule="auto"/>
+        <w:rPr>
+          <w:rFonts w:ascii="Lucida Console" w:hAnsi="Lucida Console" w:cs="Lucida Console"/>
+          <w:sz w:val="18"/>
+          <w:szCs w:val="18"/>
+        </w:rPr>
+      </w:pPr>
+      <w:r>
+        <w:rPr>
+          <w:rFonts w:ascii="Lucida Console" w:hAnsi="Lucida Console" w:cs="Lucida Console"/>
+          <w:sz w:val="18"/>
+          <w:szCs w:val="18"/>
+        </w:rPr>
+        <w:t xml:space="preserve">                --redraw-on-quit</w:t>
+      </w:r>
+    </w:p>
+    <w:p>
+      <w:pPr>
+        <w:autoSpaceDE w:val="0"/>
+        <w:autoSpaceDN w:val="0"/>
+        <w:adjustRightInd w:val="0"/>
+        <w:spacing w:after="0" w:line="240" w:lineRule="auto"/>
+        <w:rPr>
+          <w:rFonts w:ascii="Lucida Console" w:hAnsi="Lucida Console" w:cs="Lucida Console"/>
+          <w:sz w:val="18"/>
+          <w:szCs w:val="18"/>
+        </w:rPr>
+      </w:pPr>
+      <w:r>
+        <w:rPr>
+          <w:rFonts w:ascii="Lucida Console" w:hAnsi="Lucida Console" w:cs="Lucida Console"/>
+          <w:sz w:val="18"/>
+          <w:szCs w:val="18"/>
+        </w:rPr>
+        <w:t xml:space="preserve">                  Redraw final screen when quitting.</w:t>
+      </w:r>
+    </w:p>
+    <w:p>
+      <w:pPr>
+        <w:autoSpaceDE w:val="0"/>
+        <w:autoSpaceDN w:val="0"/>
+        <w:adjustRightInd w:val="0"/>
+        <w:spacing w:after="0" w:line="240" w:lineRule="auto"/>
+        <w:rPr>
+          <w:rFonts w:ascii="Lucida Console" w:hAnsi="Lucida Console" w:cs="Lucida Console"/>
+          <w:sz w:val="18"/>
+          <w:szCs w:val="18"/>
+        </w:rPr>
+      </w:pPr>
+      <w:r>
+        <w:rPr>
+          <w:rFonts w:ascii="Lucida Console" w:hAnsi="Lucida Console" w:cs="Lucida Console"/>
+          <w:sz w:val="18"/>
+          <w:szCs w:val="18"/>
+        </w:rPr>
+        <w:t xml:space="preserve">                --</w:t>
+      </w:r>
+      <w:proofErr w:type="spellStart"/>
+      <w:r>
+        <w:rPr>
+          <w:rFonts w:ascii="Lucida Console" w:hAnsi="Lucida Console" w:cs="Lucida Console"/>
+          <w:sz w:val="18"/>
+          <w:szCs w:val="18"/>
+        </w:rPr>
+        <w:t>rscroll</w:t>
+      </w:r>
+      <w:proofErr w:type="spellEnd"/>
+      <w:r>
+        <w:rPr>
+          <w:rFonts w:ascii="Lucida Console" w:hAnsi="Lucida Console" w:cs="Lucida Console"/>
+          <w:sz w:val="18"/>
+          <w:szCs w:val="18"/>
+        </w:rPr>
+        <w:t>=C</w:t>
+      </w:r>
+    </w:p>
+    <w:p>
+      <w:pPr>
+        <w:autoSpaceDE w:val="0"/>
+        <w:autoSpaceDN w:val="0"/>
+        <w:adjustRightInd w:val="0"/>
+        <w:spacing w:after="0" w:line="240" w:lineRule="auto"/>
+        <w:rPr>
+          <w:rFonts w:ascii="Lucida Console" w:hAnsi="Lucida Console" w:cs="Lucida Console"/>
+          <w:sz w:val="18"/>
+          <w:szCs w:val="18"/>
+        </w:rPr>
+      </w:pPr>
+      <w:r>
+        <w:rPr>
+          <w:rFonts w:ascii="Lucida Console" w:hAnsi="Lucida Console" w:cs="Lucida Console"/>
+          <w:sz w:val="18"/>
+          <w:szCs w:val="18"/>
+        </w:rPr>
+        <w:t xml:space="preserve">                  Set the character used to mark truncated lines.</w:t>
+      </w:r>
+    </w:p>
+    <w:p>
+      <w:pPr>
+        <w:autoSpaceDE w:val="0"/>
+        <w:autoSpaceDN w:val="0"/>
+        <w:adjustRightInd w:val="0"/>
+        <w:spacing w:after="0" w:line="240" w:lineRule="auto"/>
+        <w:rPr>
+          <w:rFonts w:ascii="Lucida Console" w:hAnsi="Lucida Console" w:cs="Lucida Console"/>
+          <w:sz w:val="18"/>
+          <w:szCs w:val="18"/>
+        </w:rPr>
+      </w:pPr>
+      <w:r>
+        <w:rPr>
+          <w:rFonts w:ascii="Lucida Console" w:hAnsi="Lucida Console" w:cs="Lucida Console"/>
+          <w:sz w:val="18"/>
+          <w:szCs w:val="18"/>
+        </w:rPr>
+        <w:t xml:space="preserve">                --save-marks</w:t>
+      </w:r>
+    </w:p>
+    <w:p>
+      <w:pPr>
+        <w:autoSpaceDE w:val="0"/>
+        <w:autoSpaceDN w:val="0"/>
+        <w:adjustRightInd w:val="0"/>
+        <w:spacing w:after="0" w:line="240" w:lineRule="auto"/>
+        <w:rPr>
+          <w:rFonts w:ascii="Lucida Console" w:hAnsi="Lucida Console" w:cs="Lucida Console"/>
+          <w:sz w:val="18"/>
+          <w:szCs w:val="18"/>
+        </w:rPr>
+      </w:pPr>
+      <w:r>
+        <w:rPr>
+          <w:rFonts w:ascii="Lucida Console" w:hAnsi="Lucida Console" w:cs="Lucida Console"/>
+          <w:sz w:val="18"/>
+          <w:szCs w:val="18"/>
+        </w:rPr>
+        <w:t xml:space="preserve">                  Retain marks across invocations of less.</w:t>
+      </w:r>
+    </w:p>
+    <w:p>
+      <w:pPr>
+        <w:autoSpaceDE w:val="0"/>
+        <w:autoSpaceDN w:val="0"/>
+        <w:adjustRightInd w:val="0"/>
+        <w:spacing w:after="0" w:line="240" w:lineRule="auto"/>
+        <w:rPr>
+          <w:rFonts w:ascii="Lucida Console" w:hAnsi="Lucida Console" w:cs="Lucida Console"/>
+          <w:sz w:val="18"/>
+          <w:szCs w:val="18"/>
+        </w:rPr>
+      </w:pPr>
+      <w:r>
+        <w:rPr>
+          <w:rFonts w:ascii="Lucida Console" w:hAnsi="Lucida Console" w:cs="Lucida Console"/>
+          <w:sz w:val="18"/>
+          <w:szCs w:val="18"/>
+        </w:rPr>
+        <w:t xml:space="preserve">                --search-options</w:t>
+      </w:r>
+      <w:proofErr w:type="gramStart"/>
+      <w:r>
+        <w:rPr>
+          <w:rFonts w:ascii="Lucida Console" w:hAnsi="Lucida Console" w:cs="Lucida Console"/>
+          <w:sz w:val="18"/>
+          <w:szCs w:val="18"/>
+        </w:rPr>
+        <w:t>=[</w:t>
+      </w:r>
+      <w:proofErr w:type="gramEnd"/>
+      <w:r>
+        <w:rPr>
+          <w:rFonts w:ascii="Lucida Console" w:hAnsi="Lucida Console" w:cs="Lucida Console"/>
+          <w:sz w:val="18"/>
+          <w:szCs w:val="18"/>
+        </w:rPr>
+        <w:t>EFKNRW-]</w:t>
+      </w:r>
+    </w:p>
+    <w:p>
+      <w:pPr>
+        <w:autoSpaceDE w:val="0"/>
+        <w:autoSpaceDN w:val="0"/>
+        <w:adjustRightInd w:val="0"/>
+        <w:spacing w:after="0" w:line="240" w:lineRule="auto"/>
+        <w:rPr>
+          <w:rFonts w:ascii="Lucida Console" w:hAnsi="Lucida Console" w:cs="Lucida Console"/>
+          <w:sz w:val="18"/>
+          <w:szCs w:val="18"/>
+        </w:rPr>
+      </w:pPr>
+      <w:r>
+        <w:rPr>
+          <w:rFonts w:ascii="Lucida Console" w:hAnsi="Lucida Console" w:cs="Lucida Console"/>
+          <w:sz w:val="18"/>
+          <w:szCs w:val="18"/>
+        </w:rPr>
+        <w:t xml:space="preserve">                  Set default options for every search.</w:t>
+      </w:r>
+    </w:p>
+    <w:p>
+      <w:pPr>
+        <w:autoSpaceDE w:val="0"/>
+        <w:autoSpaceDN w:val="0"/>
+        <w:adjustRightInd w:val="0"/>
+        <w:spacing w:after="0" w:line="240" w:lineRule="auto"/>
+        <w:rPr>
+          <w:rFonts w:ascii="Lucida Console" w:hAnsi="Lucida Console" w:cs="Lucida Console"/>
+          <w:sz w:val="18"/>
+          <w:szCs w:val="18"/>
+        </w:rPr>
+      </w:pPr>
+      <w:r>
+        <w:rPr>
+          <w:rFonts w:ascii="Lucida Console" w:hAnsi="Lucida Console" w:cs="Lucida Console"/>
+          <w:sz w:val="18"/>
+          <w:szCs w:val="18"/>
+        </w:rPr>
+        <w:t xml:space="preserve">                --status-col-width=N</w:t>
+      </w:r>
+    </w:p>
+    <w:p>
+      <w:pPr>
+        <w:autoSpaceDE w:val="0"/>
+        <w:autoSpaceDN w:val="0"/>
+        <w:adjustRightInd w:val="0"/>
+        <w:spacing w:after="0" w:line="240" w:lineRule="auto"/>
+        <w:rPr>
+          <w:rFonts w:ascii="Lucida Console" w:hAnsi="Lucida Console" w:cs="Lucida Console"/>
+          <w:sz w:val="18"/>
+          <w:szCs w:val="18"/>
+        </w:rPr>
+      </w:pPr>
+      <w:r>
+        <w:rPr>
+          <w:rFonts w:ascii="Lucida Console" w:hAnsi="Lucida Console" w:cs="Lucida Console"/>
+          <w:sz w:val="18"/>
+          <w:szCs w:val="18"/>
+        </w:rPr>
+        <w:t xml:space="preserve">                  Set the width of the -J status column to N characters.</w:t>
+      </w:r>
+    </w:p>
+    <w:p>
+      <w:pPr>
+        <w:autoSpaceDE w:val="0"/>
+        <w:autoSpaceDN w:val="0"/>
+        <w:adjustRightInd w:val="0"/>
+        <w:spacing w:after="0" w:line="240" w:lineRule="auto"/>
+        <w:rPr>
+          <w:rFonts w:ascii="Lucida Console" w:hAnsi="Lucida Console" w:cs="Lucida Console"/>
+          <w:sz w:val="18"/>
+          <w:szCs w:val="18"/>
+        </w:rPr>
+      </w:pPr>
+      <w:r>
+        <w:rPr>
+          <w:rFonts w:ascii="Lucida Console" w:hAnsi="Lucida Console" w:cs="Lucida Console"/>
+          <w:sz w:val="18"/>
+          <w:szCs w:val="18"/>
+        </w:rPr>
+        <w:t xml:space="preserve">                --status-line</w:t>
+      </w:r>
+    </w:p>
+    <w:p>
+      <w:pPr>
+        <w:autoSpaceDE w:val="0"/>
+        <w:autoSpaceDN w:val="0"/>
+        <w:adjustRightInd w:val="0"/>
+        <w:spacing w:after="0" w:line="240" w:lineRule="auto"/>
+        <w:rPr>
+          <w:rFonts w:ascii="Lucida Console" w:hAnsi="Lucida Console" w:cs="Lucida Console"/>
+          <w:sz w:val="18"/>
+          <w:szCs w:val="18"/>
+        </w:rPr>
+      </w:pPr>
+      <w:r>
+        <w:rPr>
+          <w:rFonts w:ascii="Lucida Console" w:hAnsi="Lucida Console" w:cs="Lucida Console"/>
+          <w:sz w:val="18"/>
+          <w:szCs w:val="18"/>
+        </w:rPr>
+        <w:t xml:space="preserve">                  Highlight or color the entire line containing a mark.</w:t>
+      </w:r>
+    </w:p>
+    <w:p>
+      <w:pPr>
+        <w:autoSpaceDE w:val="0"/>
+        <w:autoSpaceDN w:val="0"/>
+        <w:adjustRightInd w:val="0"/>
+        <w:spacing w:after="0" w:line="240" w:lineRule="auto"/>
+        <w:rPr>
+          <w:rFonts w:ascii="Lucida Console" w:hAnsi="Lucida Console" w:cs="Lucida Console"/>
+          <w:sz w:val="18"/>
+          <w:szCs w:val="18"/>
+        </w:rPr>
+      </w:pPr>
+      <w:r>
+        <w:rPr>
+          <w:rFonts w:ascii="Lucida Console" w:hAnsi="Lucida Console" w:cs="Lucida Console"/>
+          <w:sz w:val="18"/>
+          <w:szCs w:val="18"/>
+        </w:rPr>
+        <w:t xml:space="preserve">                --use-backslash</w:t>
+      </w:r>
+    </w:p>
+    <w:p>
+      <w:pPr>
+        <w:autoSpaceDE w:val="0"/>
+        <w:autoSpaceDN w:val="0"/>
+        <w:adjustRightInd w:val="0"/>
+        <w:spacing w:after="0" w:line="240" w:lineRule="auto"/>
+        <w:rPr>
+          <w:rFonts w:ascii="Lucida Console" w:hAnsi="Lucida Console" w:cs="Lucida Console"/>
+          <w:sz w:val="18"/>
+          <w:szCs w:val="18"/>
+        </w:rPr>
+      </w:pPr>
+      <w:r>
+        <w:rPr>
+          <w:rFonts w:ascii="Lucida Console" w:hAnsi="Lucida Console" w:cs="Lucida Console"/>
+          <w:sz w:val="18"/>
+          <w:szCs w:val="18"/>
+        </w:rPr>
+        <w:t xml:space="preserve">                  Subsequent options use backslash as escape char.</w:t>
+      </w:r>
+    </w:p>
+    <w:p>
+      <w:pPr>
+        <w:autoSpaceDE w:val="0"/>
+        <w:autoSpaceDN w:val="0"/>
+        <w:adjustRightInd w:val="0"/>
+        <w:spacing w:after="0" w:line="240" w:lineRule="auto"/>
+        <w:rPr>
+          <w:rFonts w:ascii="Lucida Console" w:hAnsi="Lucida Console" w:cs="Lucida Console"/>
+          <w:sz w:val="18"/>
+          <w:szCs w:val="18"/>
+        </w:rPr>
+      </w:pPr>
+      <w:r>
+        <w:rPr>
+          <w:rFonts w:ascii="Lucida Console" w:hAnsi="Lucida Console" w:cs="Lucida Console"/>
+          <w:sz w:val="18"/>
+          <w:szCs w:val="18"/>
+        </w:rPr>
+        <w:t xml:space="preserve">                --use-color</w:t>
+      </w:r>
+    </w:p>
+    <w:p>
+      <w:pPr>
+        <w:autoSpaceDE w:val="0"/>
+        <w:autoSpaceDN w:val="0"/>
+        <w:adjustRightInd w:val="0"/>
+        <w:spacing w:after="0" w:line="240" w:lineRule="auto"/>
+        <w:rPr>
+          <w:rFonts w:ascii="Lucida Console" w:hAnsi="Lucida Console" w:cs="Lucida Console"/>
+          <w:sz w:val="18"/>
+          <w:szCs w:val="18"/>
+        </w:rPr>
+      </w:pPr>
+      <w:r>
+        <w:rPr>
+          <w:rFonts w:ascii="Lucida Console" w:hAnsi="Lucida Console" w:cs="Lucida Console"/>
+          <w:sz w:val="18"/>
+          <w:szCs w:val="18"/>
+        </w:rPr>
+        <w:t xml:space="preserve">                  Enables colored text.</w:t>
+      </w:r>
+    </w:p>
+    <w:p>
+      <w:pPr>
+        <w:autoSpaceDE w:val="0"/>
+        <w:autoSpaceDN w:val="0"/>
+        <w:adjustRightInd w:val="0"/>
+        <w:spacing w:after="0" w:line="240" w:lineRule="auto"/>
+        <w:rPr>
+          <w:rFonts w:ascii="Lucida Console" w:hAnsi="Lucida Console" w:cs="Lucida Console"/>
+          <w:sz w:val="18"/>
+          <w:szCs w:val="18"/>
+        </w:rPr>
+      </w:pPr>
+      <w:r>
+        <w:rPr>
+          <w:rFonts w:ascii="Lucida Console" w:hAnsi="Lucida Console" w:cs="Lucida Console"/>
+          <w:sz w:val="18"/>
+          <w:szCs w:val="18"/>
+        </w:rPr>
+        <w:t xml:space="preserve">                --wheel-lines=N</w:t>
+      </w:r>
+    </w:p>
+    <w:p>
+      <w:pPr>
+        <w:autoSpaceDE w:val="0"/>
+        <w:autoSpaceDN w:val="0"/>
+        <w:adjustRightInd w:val="0"/>
+        <w:spacing w:after="0" w:line="240" w:lineRule="auto"/>
+        <w:rPr>
+          <w:rFonts w:ascii="Lucida Console" w:hAnsi="Lucida Console" w:cs="Lucida Console"/>
+          <w:sz w:val="18"/>
+          <w:szCs w:val="18"/>
+        </w:rPr>
+      </w:pPr>
+      <w:r>
+        <w:rPr>
+          <w:rFonts w:ascii="Lucida Console" w:hAnsi="Lucida Console" w:cs="Lucida Console"/>
+          <w:sz w:val="18"/>
+          <w:szCs w:val="18"/>
+        </w:rPr>
+        <w:t xml:space="preserve">                  Each click of the mouse wheel moves N lines.</w:t>
+      </w:r>
+    </w:p>
+    <w:p>
+      <w:pPr>
+        <w:autoSpaceDE w:val="0"/>
+        <w:autoSpaceDN w:val="0"/>
+        <w:adjustRightInd w:val="0"/>
+        <w:spacing w:after="0" w:line="240" w:lineRule="auto"/>
+        <w:rPr>
+          <w:rFonts w:ascii="Lucida Console" w:hAnsi="Lucida Console" w:cs="Lucida Console"/>
+          <w:sz w:val="18"/>
+          <w:szCs w:val="18"/>
+        </w:rPr>
+      </w:pPr>
+    </w:p>
+    <w:p>
+      <w:pPr>
+        <w:autoSpaceDE w:val="0"/>
+        <w:autoSpaceDN w:val="0"/>
+        <w:adjustRightInd w:val="0"/>
+        <w:spacing w:after="0" w:line="240" w:lineRule="auto"/>
+        <w:rPr>
+          <w:rFonts w:ascii="Lucida Console" w:hAnsi="Lucida Console" w:cs="Lucida Console"/>
+          <w:sz w:val="18"/>
+          <w:szCs w:val="18"/>
+        </w:rPr>
+      </w:pPr>
+    </w:p>
+    <w:p>
+      <w:pPr>
+        <w:autoSpaceDE w:val="0"/>
+        <w:autoSpaceDN w:val="0"/>
+        <w:adjustRightInd w:val="0"/>
+        <w:spacing w:after="0" w:line="240" w:lineRule="auto"/>
+        <w:rPr>
+          <w:rFonts w:ascii="Lucida Console" w:hAnsi="Lucida Console" w:cs="Lucida Console"/>
+          <w:sz w:val="18"/>
+          <w:szCs w:val="18"/>
+        </w:rPr>
+      </w:pPr>
+      <w:r>
+        <w:rPr>
+          <w:rFonts w:ascii="Lucida Console" w:hAnsi="Lucida Console" w:cs="Lucida Console"/>
+          <w:sz w:val="18"/>
+          <w:szCs w:val="18"/>
+        </w:rPr>
+        <w:t xml:space="preserve">                  Each click of the mouse wheel moves N lines.</w:t>
+      </w:r>
+    </w:p>
+    <w:p>
+      <w:pPr>
+        <w:autoSpaceDE w:val="0"/>
+        <w:autoSpaceDN w:val="0"/>
+        <w:adjustRightInd w:val="0"/>
+        <w:spacing w:after="0" w:line="240" w:lineRule="auto"/>
+        <w:rPr>
+          <w:rFonts w:ascii="Lucida Console" w:hAnsi="Lucida Console" w:cs="Lucida Console"/>
+          <w:sz w:val="18"/>
+          <w:szCs w:val="18"/>
+        </w:rPr>
+      </w:pPr>
+    </w:p>
+    <w:p>
+      <w:pPr>
+        <w:autoSpaceDE w:val="0"/>
+        <w:autoSpaceDN w:val="0"/>
+        <w:adjustRightInd w:val="0"/>
+        <w:spacing w:after="0" w:line="240" w:lineRule="auto"/>
+        <w:rPr>
+          <w:rFonts w:ascii="Lucida Console" w:hAnsi="Lucida Console" w:cs="Lucida Console"/>
+          <w:sz w:val="18"/>
+          <w:szCs w:val="18"/>
+        </w:rPr>
+      </w:pPr>
+    </w:p>
+    <w:p>
+      <w:pPr>
+        <w:autoSpaceDE w:val="0"/>
+        <w:autoSpaceDN w:val="0"/>
+        <w:adjustRightInd w:val="0"/>
+        <w:spacing w:after="0" w:line="240" w:lineRule="auto"/>
+        <w:rPr>
+          <w:rFonts w:ascii="Lucida Console" w:hAnsi="Lucida Console" w:cs="Lucida Console"/>
+          <w:sz w:val="18"/>
+          <w:szCs w:val="18"/>
+        </w:rPr>
+      </w:pPr>
+      <w:r>
+        <w:rPr>
+          <w:rFonts w:ascii="Lucida Console" w:hAnsi="Lucida Console" w:cs="Lucida Console"/>
+          <w:sz w:val="18"/>
+          <w:szCs w:val="18"/>
+        </w:rPr>
+        <w:t xml:space="preserve"> ---------------------------------------------------------------------------</w:t>
+      </w:r>
+    </w:p>
+    <w:p>
+      <w:pPr>
+        <w:autoSpaceDE w:val="0"/>
+        <w:autoSpaceDN w:val="0"/>
+        <w:adjustRightInd w:val="0"/>
+        <w:spacing w:after="0" w:line="240" w:lineRule="auto"/>
+        <w:rPr>
+          <w:rFonts w:ascii="Lucida Console" w:hAnsi="Lucida Console" w:cs="Lucida Console"/>
+          <w:sz w:val="18"/>
+          <w:szCs w:val="18"/>
+        </w:rPr>
+      </w:pPr>
+    </w:p>
+    <w:p>
+      <w:pPr>
+        <w:autoSpaceDE w:val="0"/>
+        <w:autoSpaceDN w:val="0"/>
+        <w:adjustRightInd w:val="0"/>
+        <w:spacing w:after="0" w:line="240" w:lineRule="auto"/>
+        <w:rPr>
+          <w:rFonts w:ascii="Lucida Console" w:hAnsi="Lucida Console" w:cs="Lucida Console"/>
+          <w:b/>
+          <w:bCs/>
+          <w:sz w:val="18"/>
+          <w:szCs w:val="18"/>
+        </w:rPr>
+      </w:pPr>
+      <w:r>
+        <w:rPr>
+          <w:rFonts w:ascii="Lucida Console" w:hAnsi="Lucida Console" w:cs="Lucida Console"/>
+          <w:sz w:val="18"/>
+          <w:szCs w:val="18"/>
+        </w:rPr>
+        <w:t xml:space="preserve">                          </w:t>
+      </w:r>
+      <w:r>
+        <w:rPr>
+          <w:rFonts w:ascii="Lucida Console" w:hAnsi="Lucida Console" w:cs="Lucida Console"/>
+          <w:b/>
+          <w:bCs/>
+          <w:sz w:val="18"/>
+          <w:szCs w:val="18"/>
+        </w:rPr>
+        <w:t>LINE</w:t>
+      </w:r>
+      <w:r>
+        <w:rPr>
+          <w:rFonts w:ascii="Lucida Console" w:hAnsi="Lucida Console" w:cs="Lucida Console"/>
+          <w:sz w:val="18"/>
+          <w:szCs w:val="18"/>
+        </w:rPr>
+        <w:t xml:space="preserve"> </w:t>
+      </w:r>
+      <w:r>
+        <w:rPr>
+          <w:rFonts w:ascii="Lucida Console" w:hAnsi="Lucida Console" w:cs="Lucida Console"/>
+          <w:b/>
+          <w:bCs/>
+          <w:sz w:val="18"/>
+          <w:szCs w:val="18"/>
+        </w:rPr>
+        <w:t>EDITING</w:t>
+      </w:r>
+    </w:p>
+    <w:p>
+      <w:pPr>
+        <w:autoSpaceDE w:val="0"/>
+        <w:autoSpaceDN w:val="0"/>
+        <w:adjustRightInd w:val="0"/>
+        <w:spacing w:after="0" w:line="240" w:lineRule="auto"/>
+        <w:rPr>
+          <w:rFonts w:ascii="Lucida Console" w:hAnsi="Lucida Console" w:cs="Lucida Console"/>
+          <w:b/>
+          <w:bCs/>
+          <w:sz w:val="18"/>
+          <w:szCs w:val="18"/>
+        </w:rPr>
+      </w:pPr>
+    </w:p>
+    <w:p>
+      <w:pPr>
+        <w:autoSpaceDE w:val="0"/>
+        <w:autoSpaceDN w:val="0"/>
+        <w:adjustRightInd w:val="0"/>
+        <w:spacing w:after="0" w:line="240" w:lineRule="auto"/>
+        <w:rPr>
+          <w:rFonts w:ascii="Lucida Console" w:hAnsi="Lucida Console" w:cs="Lucida Console"/>
+          <w:sz w:val="18"/>
+          <w:szCs w:val="18"/>
+        </w:rPr>
+      </w:pPr>
+      <w:r>
+        <w:rPr>
+          <w:rFonts w:ascii="Lucida Console" w:hAnsi="Lucida Console" w:cs="Lucida Console"/>
+          <w:sz w:val="18"/>
+          <w:szCs w:val="18"/>
+        </w:rPr>
+        <w:t xml:space="preserve">        These keys can be used to edit text being entered</w:t>
+      </w:r>
+    </w:p>
+    <w:p>
+      <w:pPr>
+        <w:autoSpaceDE w:val="0"/>
+        <w:autoSpaceDN w:val="0"/>
+        <w:adjustRightInd w:val="0"/>
+        <w:spacing w:after="0" w:line="240" w:lineRule="auto"/>
+        <w:rPr>
+          <w:rFonts w:ascii="Lucida Console" w:hAnsi="Lucida Console" w:cs="Lucida Console"/>
+          <w:sz w:val="18"/>
+          <w:szCs w:val="18"/>
+        </w:rPr>
+      </w:pPr>
+      <w:r>
+        <w:rPr>
+          <w:rFonts w:ascii="Lucida Console" w:hAnsi="Lucida Console" w:cs="Lucida Console"/>
+          <w:sz w:val="18"/>
+          <w:szCs w:val="18"/>
+        </w:rPr>
+        <w:t xml:space="preserve">        </w:t>
+      </w:r>
+      <w:proofErr w:type="gramStart"/>
+      <w:r>
+        <w:rPr>
+          <w:rFonts w:ascii="Lucida Console" w:hAnsi="Lucida Console" w:cs="Lucida Console"/>
+          <w:sz w:val="18"/>
+          <w:szCs w:val="18"/>
+        </w:rPr>
+        <w:t>on</w:t>
+      </w:r>
+      <w:proofErr w:type="gramEnd"/>
+      <w:r>
+        <w:rPr>
+          <w:rFonts w:ascii="Lucida Console" w:hAnsi="Lucida Console" w:cs="Lucida Console"/>
+          <w:sz w:val="18"/>
+          <w:szCs w:val="18"/>
+        </w:rPr>
+        <w:t xml:space="preserve"> the "command line" at the bottom of the screen.</w:t>
+      </w:r>
+    </w:p>
+    <w:p>
+      <w:pPr>
+        <w:autoSpaceDE w:val="0"/>
+        <w:autoSpaceDN w:val="0"/>
+        <w:adjustRightInd w:val="0"/>
+        <w:spacing w:after="0" w:line="240" w:lineRule="auto"/>
+        <w:rPr>
+          <w:rFonts w:ascii="Lucida Console" w:hAnsi="Lucida Console" w:cs="Lucida Console"/>
+          <w:sz w:val="18"/>
+          <w:szCs w:val="18"/>
+        </w:rPr>
+      </w:pPr>
+    </w:p>
+    <w:p>
+      <w:pPr>
+        <w:autoSpaceDE w:val="0"/>
+        <w:autoSpaceDN w:val="0"/>
+        <w:adjustRightInd w:val="0"/>
+        <w:spacing w:after="0" w:line="240" w:lineRule="auto"/>
+        <w:rPr>
+          <w:rFonts w:ascii="Lucida Console" w:hAnsi="Lucida Console" w:cs="Lucida Console"/>
+          <w:sz w:val="18"/>
+          <w:szCs w:val="18"/>
+        </w:rPr>
+      </w:pPr>
+      <w:r>
+        <w:rPr>
+          <w:rFonts w:ascii="Lucida Console" w:hAnsi="Lucida Console" w:cs="Lucida Console"/>
+          <w:sz w:val="18"/>
+          <w:szCs w:val="18"/>
+        </w:rPr>
+        <w:t xml:space="preserve"> </w:t>
+      </w:r>
+      <w:proofErr w:type="spellStart"/>
+      <w:proofErr w:type="gramStart"/>
+      <w:r>
+        <w:rPr>
+          <w:rFonts w:ascii="Lucida Console" w:hAnsi="Lucida Console" w:cs="Lucida Console"/>
+          <w:sz w:val="18"/>
+          <w:szCs w:val="18"/>
+        </w:rPr>
+        <w:t>RightArrow</w:t>
+      </w:r>
+      <w:proofErr w:type="spellEnd"/>
+      <w:r>
+        <w:rPr>
+          <w:rFonts w:ascii="Lucida Console" w:hAnsi="Lucida Console" w:cs="Lucida Console"/>
+          <w:sz w:val="18"/>
+          <w:szCs w:val="18"/>
+        </w:rPr>
+        <w:t xml:space="preserve"> .....................</w:t>
+      </w:r>
+      <w:proofErr w:type="gramEnd"/>
+      <w:r>
+        <w:rPr>
+          <w:rFonts w:ascii="Lucida Console" w:hAnsi="Lucida Console" w:cs="Lucida Console"/>
+          <w:sz w:val="18"/>
+          <w:szCs w:val="18"/>
+        </w:rPr>
+        <w:t xml:space="preserve"> ESC-l ... Move cursor right one character.</w:t>
+      </w:r>
+    </w:p>
+    <w:p>
+      <w:pPr>
+        <w:autoSpaceDE w:val="0"/>
+        <w:autoSpaceDN w:val="0"/>
+        <w:adjustRightInd w:val="0"/>
+        <w:spacing w:after="0" w:line="240" w:lineRule="auto"/>
+        <w:rPr>
+          <w:rFonts w:ascii="Lucida Console" w:hAnsi="Lucida Console" w:cs="Lucida Console"/>
+          <w:sz w:val="18"/>
+          <w:szCs w:val="18"/>
+        </w:rPr>
+      </w:pPr>
+      <w:r>
+        <w:rPr>
+          <w:rFonts w:ascii="Lucida Console" w:hAnsi="Lucida Console" w:cs="Lucida Console"/>
+          <w:sz w:val="18"/>
+          <w:szCs w:val="18"/>
+        </w:rPr>
+        <w:t xml:space="preserve"> </w:t>
+      </w:r>
+      <w:proofErr w:type="spellStart"/>
+      <w:proofErr w:type="gramStart"/>
+      <w:r>
+        <w:rPr>
+          <w:rFonts w:ascii="Lucida Console" w:hAnsi="Lucida Console" w:cs="Lucida Console"/>
+          <w:sz w:val="18"/>
+          <w:szCs w:val="18"/>
+        </w:rPr>
+        <w:t>LeftArrow</w:t>
+      </w:r>
+      <w:proofErr w:type="spellEnd"/>
+      <w:r>
+        <w:rPr>
+          <w:rFonts w:ascii="Lucida Console" w:hAnsi="Lucida Console" w:cs="Lucida Console"/>
+          <w:sz w:val="18"/>
+          <w:szCs w:val="18"/>
+        </w:rPr>
+        <w:t xml:space="preserve"> ......................</w:t>
+      </w:r>
+      <w:proofErr w:type="gramEnd"/>
+      <w:r>
+        <w:rPr>
+          <w:rFonts w:ascii="Lucida Console" w:hAnsi="Lucida Console" w:cs="Lucida Console"/>
+          <w:sz w:val="18"/>
+          <w:szCs w:val="18"/>
+        </w:rPr>
+        <w:t xml:space="preserve"> ESC-h ... Move cursor left one character.</w:t>
+      </w:r>
+    </w:p>
+    <w:p>
+      <w:pPr>
+        <w:autoSpaceDE w:val="0"/>
+        <w:autoSpaceDN w:val="0"/>
+        <w:adjustRightInd w:val="0"/>
+        <w:spacing w:after="0" w:line="240" w:lineRule="auto"/>
+        <w:rPr>
+          <w:rFonts w:ascii="Lucida Console" w:hAnsi="Lucida Console" w:cs="Lucida Console"/>
+          <w:sz w:val="18"/>
+          <w:szCs w:val="18"/>
+        </w:rPr>
+      </w:pPr>
+      <w:r>
+        <w:rPr>
+          <w:rFonts w:ascii="Lucida Console" w:hAnsi="Lucida Console" w:cs="Lucida Console"/>
+          <w:sz w:val="18"/>
+          <w:szCs w:val="18"/>
+        </w:rPr>
+        <w:t xml:space="preserve"> ctrl-</w:t>
+      </w:r>
+      <w:proofErr w:type="spellStart"/>
+      <w:proofErr w:type="gramStart"/>
+      <w:r>
+        <w:rPr>
+          <w:rFonts w:ascii="Lucida Console" w:hAnsi="Lucida Console" w:cs="Lucida Console"/>
+          <w:sz w:val="18"/>
+          <w:szCs w:val="18"/>
+        </w:rPr>
+        <w:t>RightArrow</w:t>
+      </w:r>
+      <w:proofErr w:type="spellEnd"/>
+      <w:r>
+        <w:rPr>
+          <w:rFonts w:ascii="Lucida Console" w:hAnsi="Lucida Console" w:cs="Lucida Console"/>
+          <w:sz w:val="18"/>
+          <w:szCs w:val="18"/>
+        </w:rPr>
+        <w:t xml:space="preserve">  ESC</w:t>
+      </w:r>
+      <w:proofErr w:type="gramEnd"/>
+      <w:r>
+        <w:rPr>
+          <w:rFonts w:ascii="Lucida Console" w:hAnsi="Lucida Console" w:cs="Lucida Console"/>
+          <w:sz w:val="18"/>
+          <w:szCs w:val="18"/>
+        </w:rPr>
+        <w:t>-</w:t>
+      </w:r>
+      <w:proofErr w:type="spellStart"/>
+      <w:r>
+        <w:rPr>
+          <w:rFonts w:ascii="Lucida Console" w:hAnsi="Lucida Console" w:cs="Lucida Console"/>
+          <w:sz w:val="18"/>
+          <w:szCs w:val="18"/>
+        </w:rPr>
+        <w:t>RightArrow</w:t>
+      </w:r>
+      <w:proofErr w:type="spellEnd"/>
+      <w:r>
+        <w:rPr>
+          <w:rFonts w:ascii="Lucida Console" w:hAnsi="Lucida Console" w:cs="Lucida Console"/>
+          <w:sz w:val="18"/>
+          <w:szCs w:val="18"/>
+        </w:rPr>
+        <w:t xml:space="preserve">  ESC-w ... Move cursor right one word.</w:t>
+      </w:r>
+    </w:p>
+    <w:p>
+      <w:pPr>
+        <w:autoSpaceDE w:val="0"/>
+        <w:autoSpaceDN w:val="0"/>
+        <w:adjustRightInd w:val="0"/>
+        <w:spacing w:after="0" w:line="240" w:lineRule="auto"/>
+        <w:rPr>
+          <w:rFonts w:ascii="Lucida Console" w:hAnsi="Lucida Console" w:cs="Lucida Console"/>
+          <w:sz w:val="18"/>
+          <w:szCs w:val="18"/>
+        </w:rPr>
+      </w:pPr>
+      <w:r>
+        <w:rPr>
+          <w:rFonts w:ascii="Lucida Console" w:hAnsi="Lucida Console" w:cs="Lucida Console"/>
+          <w:sz w:val="18"/>
+          <w:szCs w:val="18"/>
+        </w:rPr>
+        <w:t xml:space="preserve"> </w:t>
+      </w:r>
+      <w:proofErr w:type="gramStart"/>
+      <w:r>
+        <w:rPr>
+          <w:rFonts w:ascii="Lucida Console" w:hAnsi="Lucida Console" w:cs="Lucida Console"/>
+          <w:sz w:val="18"/>
+          <w:szCs w:val="18"/>
+        </w:rPr>
+        <w:t>ctrl-</w:t>
+      </w:r>
+      <w:proofErr w:type="spellStart"/>
+      <w:r>
+        <w:rPr>
+          <w:rFonts w:ascii="Lucida Console" w:hAnsi="Lucida Console" w:cs="Lucida Console"/>
+          <w:sz w:val="18"/>
+          <w:szCs w:val="18"/>
+        </w:rPr>
+        <w:t>LeftArrow</w:t>
+      </w:r>
+      <w:proofErr w:type="spellEnd"/>
+      <w:proofErr w:type="gramEnd"/>
+      <w:r>
+        <w:rPr>
+          <w:rFonts w:ascii="Lucida Console" w:hAnsi="Lucida Console" w:cs="Lucida Console"/>
+          <w:sz w:val="18"/>
+          <w:szCs w:val="18"/>
+        </w:rPr>
+        <w:t xml:space="preserve">   ESC-</w:t>
+      </w:r>
+      <w:proofErr w:type="spellStart"/>
+      <w:r>
+        <w:rPr>
+          <w:rFonts w:ascii="Lucida Console" w:hAnsi="Lucida Console" w:cs="Lucida Console"/>
+          <w:sz w:val="18"/>
+          <w:szCs w:val="18"/>
+        </w:rPr>
+        <w:t>LeftArrow</w:t>
+      </w:r>
+      <w:proofErr w:type="spellEnd"/>
+      <w:r>
+        <w:rPr>
+          <w:rFonts w:ascii="Lucida Console" w:hAnsi="Lucida Console" w:cs="Lucida Console"/>
+          <w:sz w:val="18"/>
+          <w:szCs w:val="18"/>
+        </w:rPr>
+        <w:t xml:space="preserve">   ESC-b ... Move cursor left one word.</w:t>
+      </w:r>
+    </w:p>
+    <w:p>
+      <w:pPr>
+        <w:autoSpaceDE w:val="0"/>
+        <w:autoSpaceDN w:val="0"/>
+        <w:adjustRightInd w:val="0"/>
+        <w:spacing w:after="0" w:line="240" w:lineRule="auto"/>
+        <w:rPr>
+          <w:rFonts w:ascii="Lucida Console" w:hAnsi="Lucida Console" w:cs="Lucida Console"/>
+          <w:sz w:val="18"/>
+          <w:szCs w:val="18"/>
+        </w:rPr>
+      </w:pPr>
+      <w:r>
+        <w:rPr>
+          <w:rFonts w:ascii="Lucida Console" w:hAnsi="Lucida Console" w:cs="Lucida Console"/>
+          <w:sz w:val="18"/>
+          <w:szCs w:val="18"/>
+        </w:rPr>
+        <w:t xml:space="preserve"> </w:t>
+      </w:r>
+      <w:proofErr w:type="gramStart"/>
+      <w:r>
+        <w:rPr>
+          <w:rFonts w:ascii="Lucida Console" w:hAnsi="Lucida Console" w:cs="Lucida Console"/>
+          <w:sz w:val="18"/>
+          <w:szCs w:val="18"/>
+        </w:rPr>
+        <w:t>HOME ...........................</w:t>
+      </w:r>
+      <w:proofErr w:type="gramEnd"/>
+      <w:r>
+        <w:rPr>
+          <w:rFonts w:ascii="Lucida Console" w:hAnsi="Lucida Console" w:cs="Lucida Console"/>
+          <w:sz w:val="18"/>
+          <w:szCs w:val="18"/>
+        </w:rPr>
+        <w:t xml:space="preserve"> ESC-0 ... Move cursor to start of line.</w:t>
+      </w:r>
+    </w:p>
+    <w:p>
+      <w:pPr>
+        <w:autoSpaceDE w:val="0"/>
+        <w:autoSpaceDN w:val="0"/>
+        <w:adjustRightInd w:val="0"/>
+        <w:spacing w:after="0" w:line="240" w:lineRule="auto"/>
+        <w:rPr>
+          <w:rFonts w:ascii="Lucida Console" w:hAnsi="Lucida Console" w:cs="Lucida Console"/>
+          <w:sz w:val="18"/>
+          <w:szCs w:val="18"/>
+        </w:rPr>
+      </w:pPr>
+      <w:r>
+        <w:rPr>
+          <w:rFonts w:ascii="Lucida Console" w:hAnsi="Lucida Console" w:cs="Lucida Console"/>
+          <w:sz w:val="18"/>
+          <w:szCs w:val="18"/>
+        </w:rPr>
+        <w:t xml:space="preserve"> </w:t>
+      </w:r>
+      <w:proofErr w:type="gramStart"/>
+      <w:r>
+        <w:rPr>
+          <w:rFonts w:ascii="Lucida Console" w:hAnsi="Lucida Console" w:cs="Lucida Console"/>
+          <w:sz w:val="18"/>
+          <w:szCs w:val="18"/>
+        </w:rPr>
+        <w:t>END ............................</w:t>
+      </w:r>
+      <w:proofErr w:type="gramEnd"/>
+      <w:r>
+        <w:rPr>
+          <w:rFonts w:ascii="Lucida Console" w:hAnsi="Lucida Console" w:cs="Lucida Console"/>
+          <w:sz w:val="18"/>
+          <w:szCs w:val="18"/>
+        </w:rPr>
+        <w:t xml:space="preserve"> ESC-$ ... Move cursor to end of line.</w:t>
+      </w:r>
+    </w:p>
+    <w:p>
+      <w:pPr>
+        <w:autoSpaceDE w:val="0"/>
+        <w:autoSpaceDN w:val="0"/>
+        <w:adjustRightInd w:val="0"/>
+        <w:spacing w:after="0" w:line="240" w:lineRule="auto"/>
+        <w:rPr>
+          <w:rFonts w:ascii="Lucida Console" w:hAnsi="Lucida Console" w:cs="Lucida Console"/>
+          <w:sz w:val="18"/>
+          <w:szCs w:val="18"/>
+        </w:rPr>
+      </w:pPr>
+      <w:r>
+        <w:rPr>
+          <w:rFonts w:ascii="Lucida Console" w:hAnsi="Lucida Console" w:cs="Lucida Console"/>
+          <w:sz w:val="18"/>
+          <w:szCs w:val="18"/>
+        </w:rPr>
+        <w:t xml:space="preserve"> </w:t>
+      </w:r>
+      <w:proofErr w:type="gramStart"/>
+      <w:r>
+        <w:rPr>
+          <w:rFonts w:ascii="Lucida Console" w:hAnsi="Lucida Console" w:cs="Lucida Console"/>
+          <w:sz w:val="18"/>
+          <w:szCs w:val="18"/>
+        </w:rPr>
+        <w:t>BACKSPACE ................................</w:t>
+      </w:r>
+      <w:proofErr w:type="gramEnd"/>
+      <w:r>
+        <w:rPr>
+          <w:rFonts w:ascii="Lucida Console" w:hAnsi="Lucida Console" w:cs="Lucida Console"/>
+          <w:sz w:val="18"/>
+          <w:szCs w:val="18"/>
+        </w:rPr>
+        <w:t xml:space="preserve"> Delete char to left of cursor.</w:t>
+      </w:r>
+    </w:p>
+    <w:p>
+      <w:pPr>
+        <w:autoSpaceDE w:val="0"/>
+        <w:autoSpaceDN w:val="0"/>
+        <w:adjustRightInd w:val="0"/>
+        <w:spacing w:after="0" w:line="240" w:lineRule="auto"/>
+        <w:rPr>
+          <w:rFonts w:ascii="Lucida Console" w:hAnsi="Lucida Console" w:cs="Lucida Console"/>
+          <w:sz w:val="18"/>
+          <w:szCs w:val="18"/>
+        </w:rPr>
+      </w:pPr>
+      <w:r>
+        <w:rPr>
+          <w:rFonts w:ascii="Lucida Console" w:hAnsi="Lucida Console" w:cs="Lucida Console"/>
+          <w:sz w:val="18"/>
+          <w:szCs w:val="18"/>
+        </w:rPr>
+        <w:t xml:space="preserve"> </w:t>
+      </w:r>
+      <w:proofErr w:type="gramStart"/>
+      <w:r>
+        <w:rPr>
+          <w:rFonts w:ascii="Lucida Console" w:hAnsi="Lucida Console" w:cs="Lucida Console"/>
+          <w:sz w:val="18"/>
+          <w:szCs w:val="18"/>
+        </w:rPr>
+        <w:t>DELETE .........................</w:t>
+      </w:r>
+      <w:proofErr w:type="gramEnd"/>
+      <w:r>
+        <w:rPr>
+          <w:rFonts w:ascii="Lucida Console" w:hAnsi="Lucida Console" w:cs="Lucida Console"/>
+          <w:sz w:val="18"/>
+          <w:szCs w:val="18"/>
+        </w:rPr>
+        <w:t xml:space="preserve"> ESC-x ... Delete char under cursor.</w:t>
+      </w:r>
+    </w:p>
+    <w:p>
+      <w:pPr>
+        <w:autoSpaceDE w:val="0"/>
+        <w:autoSpaceDN w:val="0"/>
+        <w:adjustRightInd w:val="0"/>
+        <w:spacing w:after="0" w:line="240" w:lineRule="auto"/>
+        <w:rPr>
+          <w:rFonts w:ascii="Lucida Console" w:hAnsi="Lucida Console" w:cs="Lucida Console"/>
+          <w:sz w:val="18"/>
+          <w:szCs w:val="18"/>
+        </w:rPr>
+      </w:pPr>
+      <w:r>
+        <w:rPr>
+          <w:rFonts w:ascii="Lucida Console" w:hAnsi="Lucida Console" w:cs="Lucida Console"/>
+          <w:sz w:val="18"/>
+          <w:szCs w:val="18"/>
+        </w:rPr>
+        <w:t xml:space="preserve"> </w:t>
+      </w:r>
+      <w:proofErr w:type="gramStart"/>
+      <w:r>
+        <w:rPr>
+          <w:rFonts w:ascii="Lucida Console" w:hAnsi="Lucida Console" w:cs="Lucida Console"/>
+          <w:sz w:val="18"/>
+          <w:szCs w:val="18"/>
+        </w:rPr>
+        <w:t>ctrl-BACKSPACE</w:t>
+      </w:r>
+      <w:proofErr w:type="gramEnd"/>
+      <w:r>
+        <w:rPr>
+          <w:rFonts w:ascii="Lucida Console" w:hAnsi="Lucida Console" w:cs="Lucida Console"/>
+          <w:sz w:val="18"/>
+          <w:szCs w:val="18"/>
+        </w:rPr>
+        <w:t xml:space="preserve">   ESC-BACKSPACE ........... Delete word to left of cursor.</w:t>
+      </w:r>
+    </w:p>
+    <w:p>
+      <w:pPr>
+        <w:autoSpaceDE w:val="0"/>
+        <w:autoSpaceDN w:val="0"/>
+        <w:adjustRightInd w:val="0"/>
+        <w:spacing w:after="0" w:line="240" w:lineRule="auto"/>
+        <w:rPr>
+          <w:rFonts w:ascii="Lucida Console" w:hAnsi="Lucida Console" w:cs="Lucida Console"/>
+          <w:sz w:val="18"/>
+          <w:szCs w:val="18"/>
+        </w:rPr>
+      </w:pPr>
+      <w:r>
+        <w:rPr>
+          <w:rFonts w:ascii="Lucida Console" w:hAnsi="Lucida Console" w:cs="Lucida Console"/>
+          <w:sz w:val="18"/>
+          <w:szCs w:val="18"/>
+        </w:rPr>
+        <w:t xml:space="preserve"> ctrl-</w:t>
+      </w:r>
+      <w:proofErr w:type="gramStart"/>
+      <w:r>
+        <w:rPr>
+          <w:rFonts w:ascii="Lucida Console" w:hAnsi="Lucida Console" w:cs="Lucida Console"/>
+          <w:sz w:val="18"/>
+          <w:szCs w:val="18"/>
+        </w:rPr>
+        <w:t>DELETE ....</w:t>
+      </w:r>
+      <w:proofErr w:type="gramEnd"/>
+      <w:r>
+        <w:rPr>
+          <w:rFonts w:ascii="Lucida Console" w:hAnsi="Lucida Console" w:cs="Lucida Console"/>
+          <w:sz w:val="18"/>
+          <w:szCs w:val="18"/>
+        </w:rPr>
+        <w:t xml:space="preserve"> ESC-</w:t>
+      </w:r>
+      <w:proofErr w:type="gramStart"/>
+      <w:r>
+        <w:rPr>
+          <w:rFonts w:ascii="Lucida Console" w:hAnsi="Lucida Console" w:cs="Lucida Console"/>
+          <w:sz w:val="18"/>
+          <w:szCs w:val="18"/>
+        </w:rPr>
+        <w:t>DELETE ....</w:t>
+      </w:r>
+      <w:proofErr w:type="gramEnd"/>
+      <w:r>
+        <w:rPr>
+          <w:rFonts w:ascii="Lucida Console" w:hAnsi="Lucida Console" w:cs="Lucida Console"/>
+          <w:sz w:val="18"/>
+          <w:szCs w:val="18"/>
+        </w:rPr>
+        <w:t xml:space="preserve"> ESC-X ... Delete word under cursor.</w:t>
+      </w:r>
+    </w:p>
+    <w:p>
+      <w:pPr>
+        <w:autoSpaceDE w:val="0"/>
+        <w:autoSpaceDN w:val="0"/>
+        <w:adjustRightInd w:val="0"/>
+        <w:spacing w:after="0" w:line="240" w:lineRule="auto"/>
+        <w:rPr>
+          <w:rFonts w:ascii="Lucida Console" w:hAnsi="Lucida Console" w:cs="Lucida Console"/>
+          <w:sz w:val="18"/>
+          <w:szCs w:val="18"/>
+        </w:rPr>
+      </w:pPr>
+      <w:r>
+        <w:rPr>
+          <w:rFonts w:ascii="Lucida Console" w:hAnsi="Lucida Console" w:cs="Lucida Console"/>
+          <w:sz w:val="18"/>
+          <w:szCs w:val="18"/>
+        </w:rPr>
+        <w:t xml:space="preserve"> ctrl-</w:t>
+      </w:r>
+      <w:proofErr w:type="gramStart"/>
+      <w:r>
+        <w:rPr>
+          <w:rFonts w:ascii="Lucida Console" w:hAnsi="Lucida Console" w:cs="Lucida Console"/>
+          <w:sz w:val="18"/>
+          <w:szCs w:val="18"/>
+        </w:rPr>
+        <w:t>U .........</w:t>
+      </w:r>
+      <w:proofErr w:type="gramEnd"/>
+      <w:r>
+        <w:rPr>
+          <w:rFonts w:ascii="Lucida Console" w:hAnsi="Lucida Console" w:cs="Lucida Console"/>
+          <w:sz w:val="18"/>
+          <w:szCs w:val="18"/>
+        </w:rPr>
+        <w:t xml:space="preserve"> ESC (MS-DOS only</w:t>
+      </w:r>
+      <w:proofErr w:type="gramStart"/>
+      <w:r>
+        <w:rPr>
+          <w:rFonts w:ascii="Lucida Console" w:hAnsi="Lucida Console" w:cs="Lucida Console"/>
+          <w:sz w:val="18"/>
+          <w:szCs w:val="18"/>
+        </w:rPr>
+        <w:t>) .......</w:t>
+      </w:r>
+      <w:proofErr w:type="gramEnd"/>
+      <w:r>
+        <w:rPr>
+          <w:rFonts w:ascii="Lucida Console" w:hAnsi="Lucida Console" w:cs="Lucida Console"/>
+          <w:sz w:val="18"/>
+          <w:szCs w:val="18"/>
+        </w:rPr>
+        <w:t xml:space="preserve"> Delete entire line.</w:t>
+      </w:r>
+    </w:p>
+    <w:p>
+      <w:pPr>
+        <w:autoSpaceDE w:val="0"/>
+        <w:autoSpaceDN w:val="0"/>
+        <w:adjustRightInd w:val="0"/>
+        <w:spacing w:after="0" w:line="240" w:lineRule="auto"/>
+        <w:rPr>
+          <w:rFonts w:ascii="Lucida Console" w:hAnsi="Lucida Console" w:cs="Lucida Console"/>
+          <w:sz w:val="18"/>
+          <w:szCs w:val="18"/>
+        </w:rPr>
+      </w:pPr>
+      <w:r>
+        <w:rPr>
+          <w:rFonts w:ascii="Lucida Console" w:hAnsi="Lucida Console" w:cs="Lucida Console"/>
+          <w:sz w:val="18"/>
+          <w:szCs w:val="18"/>
+        </w:rPr>
+        <w:t xml:space="preserve"> </w:t>
+      </w:r>
+      <w:proofErr w:type="spellStart"/>
+      <w:proofErr w:type="gramStart"/>
+      <w:r>
+        <w:rPr>
+          <w:rFonts w:ascii="Lucida Console" w:hAnsi="Lucida Console" w:cs="Lucida Console"/>
+          <w:sz w:val="18"/>
+          <w:szCs w:val="18"/>
+        </w:rPr>
+        <w:t>UpArrow</w:t>
+      </w:r>
+      <w:proofErr w:type="spellEnd"/>
+      <w:r>
+        <w:rPr>
+          <w:rFonts w:ascii="Lucida Console" w:hAnsi="Lucida Console" w:cs="Lucida Console"/>
+          <w:sz w:val="18"/>
+          <w:szCs w:val="18"/>
+        </w:rPr>
+        <w:t xml:space="preserve"> ........................</w:t>
+      </w:r>
+      <w:proofErr w:type="gramEnd"/>
+      <w:r>
+        <w:rPr>
+          <w:rFonts w:ascii="Lucida Console" w:hAnsi="Lucida Console" w:cs="Lucida Console"/>
+          <w:sz w:val="18"/>
+          <w:szCs w:val="18"/>
+        </w:rPr>
+        <w:t xml:space="preserve"> ESC-k ... Retrieve previous command line.</w:t>
+      </w:r>
+    </w:p>
+    <w:p>
+      <w:pPr>
+        <w:autoSpaceDE w:val="0"/>
+        <w:autoSpaceDN w:val="0"/>
+        <w:adjustRightInd w:val="0"/>
+        <w:spacing w:after="0" w:line="240" w:lineRule="auto"/>
+        <w:rPr>
+          <w:rFonts w:ascii="Lucida Console" w:hAnsi="Lucida Console" w:cs="Lucida Console"/>
+          <w:sz w:val="18"/>
+          <w:szCs w:val="18"/>
+        </w:rPr>
+      </w:pPr>
+      <w:r>
+        <w:rPr>
+          <w:rFonts w:ascii="Lucida Console" w:hAnsi="Lucida Console" w:cs="Lucida Console"/>
+          <w:sz w:val="18"/>
+          <w:szCs w:val="18"/>
+        </w:rPr>
+        <w:t xml:space="preserve"> </w:t>
+      </w:r>
+      <w:proofErr w:type="spellStart"/>
+      <w:proofErr w:type="gramStart"/>
+      <w:r>
+        <w:rPr>
+          <w:rFonts w:ascii="Lucida Console" w:hAnsi="Lucida Console" w:cs="Lucida Console"/>
+          <w:sz w:val="18"/>
+          <w:szCs w:val="18"/>
+        </w:rPr>
+        <w:t>DownArrow</w:t>
+      </w:r>
+      <w:proofErr w:type="spellEnd"/>
+      <w:r>
+        <w:rPr>
+          <w:rFonts w:ascii="Lucida Console" w:hAnsi="Lucida Console" w:cs="Lucida Console"/>
+          <w:sz w:val="18"/>
+          <w:szCs w:val="18"/>
+        </w:rPr>
+        <w:t xml:space="preserve"> ......................</w:t>
+      </w:r>
+      <w:proofErr w:type="gramEnd"/>
+      <w:r>
+        <w:rPr>
+          <w:rFonts w:ascii="Lucida Console" w:hAnsi="Lucida Console" w:cs="Lucida Console"/>
+          <w:sz w:val="18"/>
+          <w:szCs w:val="18"/>
+        </w:rPr>
+        <w:t xml:space="preserve"> ESC-j ... Retrieve next command line.</w:t>
+      </w:r>
+    </w:p>
+    <w:p>
+      <w:pPr>
+        <w:autoSpaceDE w:val="0"/>
+        <w:autoSpaceDN w:val="0"/>
+        <w:adjustRightInd w:val="0"/>
+        <w:spacing w:after="0" w:line="240" w:lineRule="auto"/>
+        <w:rPr>
+          <w:rFonts w:ascii="Lucida Console" w:hAnsi="Lucida Console" w:cs="Lucida Console"/>
+          <w:sz w:val="18"/>
+          <w:szCs w:val="18"/>
+        </w:rPr>
+      </w:pPr>
+      <w:r>
+        <w:rPr>
+          <w:rFonts w:ascii="Lucida Console" w:hAnsi="Lucida Console" w:cs="Lucida Console"/>
+          <w:sz w:val="18"/>
+          <w:szCs w:val="18"/>
+        </w:rPr>
+        <w:t xml:space="preserve"> </w:t>
+      </w:r>
+      <w:proofErr w:type="gramStart"/>
+      <w:r>
+        <w:rPr>
+          <w:rFonts w:ascii="Lucida Console" w:hAnsi="Lucida Console" w:cs="Lucida Console"/>
+          <w:sz w:val="18"/>
+          <w:szCs w:val="18"/>
+        </w:rPr>
+        <w:t>TAB ......................................</w:t>
+      </w:r>
+      <w:proofErr w:type="gramEnd"/>
+      <w:r>
+        <w:rPr>
+          <w:rFonts w:ascii="Lucida Console" w:hAnsi="Lucida Console" w:cs="Lucida Console"/>
+          <w:sz w:val="18"/>
+          <w:szCs w:val="18"/>
+        </w:rPr>
+        <w:t xml:space="preserve"> Complete filename &amp; cycle.</w:t>
+      </w:r>
+    </w:p>
+    <w:p>
+      <w:pPr>
+        <w:autoSpaceDE w:val="0"/>
+        <w:autoSpaceDN w:val="0"/>
+        <w:adjustRightInd w:val="0"/>
+        <w:spacing w:after="0" w:line="240" w:lineRule="auto"/>
+        <w:rPr>
+          <w:rFonts w:ascii="Lucida Console" w:hAnsi="Lucida Console" w:cs="Lucida Console"/>
+          <w:sz w:val="18"/>
+          <w:szCs w:val="18"/>
+        </w:rPr>
+      </w:pPr>
+      <w:r>
+        <w:rPr>
+          <w:rFonts w:ascii="Lucida Console" w:hAnsi="Lucida Console" w:cs="Lucida Console"/>
+          <w:sz w:val="18"/>
+          <w:szCs w:val="18"/>
+        </w:rPr>
+        <w:t xml:space="preserve"> SHIFT-</w:t>
+      </w:r>
+      <w:proofErr w:type="gramStart"/>
+      <w:r>
+        <w:rPr>
+          <w:rFonts w:ascii="Lucida Console" w:hAnsi="Lucida Console" w:cs="Lucida Console"/>
+          <w:sz w:val="18"/>
+          <w:szCs w:val="18"/>
+        </w:rPr>
+        <w:t>TAB ......................</w:t>
+      </w:r>
+      <w:proofErr w:type="gramEnd"/>
+      <w:r>
+        <w:rPr>
+          <w:rFonts w:ascii="Lucida Console" w:hAnsi="Lucida Console" w:cs="Lucida Console"/>
+          <w:sz w:val="18"/>
+          <w:szCs w:val="18"/>
+        </w:rPr>
+        <w:t xml:space="preserve"> ESC-TAB   Complete filename &amp; reverse cycle.</w:t>
+      </w:r>
+    </w:p>
+    <w:p>
+      <w:pPr>
+        <w:autoSpaceDE w:val="0"/>
+        <w:autoSpaceDN w:val="0"/>
+        <w:adjustRightInd w:val="0"/>
+        <w:spacing w:after="0" w:line="240" w:lineRule="auto"/>
+        <w:rPr>
+          <w:rFonts w:ascii="Lucida Console" w:hAnsi="Lucida Console" w:cs="Lucida Console"/>
+          <w:sz w:val="18"/>
+          <w:szCs w:val="18"/>
+        </w:rPr>
+      </w:pPr>
+      <w:r>
+        <w:rPr>
+          <w:rFonts w:ascii="Lucida Console" w:hAnsi="Lucida Console" w:cs="Lucida Console"/>
+          <w:sz w:val="18"/>
+          <w:szCs w:val="18"/>
+        </w:rPr>
+        <w:t>...skipping...</w:t>
+      </w:r>
+    </w:p>
+    <w:p>
+      <w:pPr>
+        <w:autoSpaceDE w:val="0"/>
+        <w:autoSpaceDN w:val="0"/>
+        <w:adjustRightInd w:val="0"/>
+        <w:spacing w:after="0" w:line="240" w:lineRule="auto"/>
+        <w:rPr>
+          <w:rFonts w:ascii="Lucida Console" w:hAnsi="Lucida Console" w:cs="Lucida Console"/>
+          <w:sz w:val="18"/>
+          <w:szCs w:val="18"/>
+        </w:rPr>
+      </w:pPr>
+    </w:p>
+    <w:p>
+      <w:pPr>
+        <w:autoSpaceDE w:val="0"/>
+        <w:autoSpaceDN w:val="0"/>
+        <w:adjustRightInd w:val="0"/>
+        <w:spacing w:after="0" w:line="240" w:lineRule="auto"/>
+        <w:rPr>
+          <w:rFonts w:ascii="Lucida Console" w:hAnsi="Lucida Console" w:cs="Lucida Console"/>
+          <w:sz w:val="18"/>
+          <w:szCs w:val="18"/>
+        </w:rPr>
+      </w:pPr>
+      <w:r>
+        <w:rPr>
+          <w:rFonts w:ascii="Lucida Console" w:hAnsi="Lucida Console" w:cs="Lucida Console"/>
+          <w:sz w:val="18"/>
+          <w:szCs w:val="18"/>
+        </w:rPr>
+        <w:t xml:space="preserve"> ---------------------------------------------------------------------------</w:t>
+      </w:r>
+    </w:p>
+    <w:p>
+      <w:pPr>
+        <w:autoSpaceDE w:val="0"/>
+        <w:autoSpaceDN w:val="0"/>
+        <w:adjustRightInd w:val="0"/>
+        <w:spacing w:after="0" w:line="240" w:lineRule="auto"/>
+        <w:rPr>
+          <w:rFonts w:ascii="Lucida Console" w:hAnsi="Lucida Console" w:cs="Lucida Console"/>
+          <w:sz w:val="18"/>
+          <w:szCs w:val="18"/>
+        </w:rPr>
       </w:pPr>
     </w:p>
     <w:sectPr>
@@ -6816,6 +16339,103 @@
     </w:sectPr>
   </w:body>
 </w:document>
+</file>
+
+<file path=word/numbering.xml><?xml version="1.0" encoding="utf-8"?>
+<w:numbering xmlns:wpc="http://schemas.microsoft.com/office/word/2010/wordprocessingCanvas" xmlns:mc="http://schemas.openxmlformats.org/markup-compatibility/2006" xmlns:o="urn:schemas-microsoft-com:office:office" xmlns:r="http://schemas.openxmlformats.org/officeDocument/2006/relationships" xmlns:m="http://schemas.openxmlformats.org/officeDocument/2006/math" xmlns:v="urn:schemas-microsoft-com:vml" xmlns:wp14="http://schemas.microsoft.com/office/word/2010/wordprocessingDrawing" xmlns:wp="http://schemas.openxmlformats.org/drawingml/2006/wordprocessingDrawing" xmlns:w10="urn:schemas-microsoft-com:office:word" xmlns:w="http://schemas.openxmlformats.org/wordprocessingml/2006/main" xmlns:w14="http://schemas.microsoft.com/office/word/2010/wordml" xmlns:w15="http://schemas.microsoft.com/office/word/2012/wordml" xmlns:wpg="http://schemas.microsoft.com/office/word/2010/wordprocessingGroup" xmlns:wpi="http://schemas.microsoft.com/office/word/2010/wordprocessingInk" xmlns:wne="http://schemas.microsoft.com/office/word/2006/wordml" xmlns:wps="http://schemas.microsoft.com/office/word/2010/wordprocessingShape" mc:Ignorable="w14 w15 wp14">
+  <w:abstractNum w:abstractNumId="0">
+    <w:nsid w:val="23121775"/>
+    <w:multiLevelType w:val="hybridMultilevel"/>
+    <w:tmpl w:val="798EAB0E"/>
+    <w:lvl w:ilvl="0" w:tplc="0409000F">
+      <w:start w:val="1"/>
+      <w:numFmt w:val="decimal"/>
+      <w:lvlText w:val="%1."/>
+      <w:lvlJc w:val="left"/>
+      <w:pPr>
+        <w:ind w:left="720" w:hanging="360"/>
+      </w:pPr>
+      <w:rPr>
+        <w:rFonts w:hint="default"/>
+      </w:rPr>
+    </w:lvl>
+    <w:lvl w:ilvl="1" w:tplc="04090019" w:tentative="1">
+      <w:start w:val="1"/>
+      <w:numFmt w:val="lowerLetter"/>
+      <w:lvlText w:val="%2."/>
+      <w:lvlJc w:val="left"/>
+      <w:pPr>
+        <w:ind w:left="1440" w:hanging="360"/>
+      </w:pPr>
+    </w:lvl>
+    <w:lvl w:ilvl="2" w:tplc="0409001B" w:tentative="1">
+      <w:start w:val="1"/>
+      <w:numFmt w:val="lowerRoman"/>
+      <w:lvlText w:val="%3."/>
+      <w:lvlJc w:val="right"/>
+      <w:pPr>
+        <w:ind w:left="2160" w:hanging="180"/>
+      </w:pPr>
+    </w:lvl>
+    <w:lvl w:ilvl="3" w:tplc="0409000F" w:tentative="1">
+      <w:start w:val="1"/>
+      <w:numFmt w:val="decimal"/>
+      <w:lvlText w:val="%4."/>
+      <w:lvlJc w:val="left"/>
+      <w:pPr>
+        <w:ind w:left="2880" w:hanging="360"/>
+      </w:pPr>
+    </w:lvl>
+    <w:lvl w:ilvl="4" w:tplc="04090019" w:tentative="1">
+      <w:start w:val="1"/>
+      <w:numFmt w:val="lowerLetter"/>
+      <w:lvlText w:val="%5."/>
+      <w:lvlJc w:val="left"/>
+      <w:pPr>
+        <w:ind w:left="3600" w:hanging="360"/>
+      </w:pPr>
+    </w:lvl>
+    <w:lvl w:ilvl="5" w:tplc="0409001B" w:tentative="1">
+      <w:start w:val="1"/>
+      <w:numFmt w:val="lowerRoman"/>
+      <w:lvlText w:val="%6."/>
+      <w:lvlJc w:val="right"/>
+      <w:pPr>
+        <w:ind w:left="4320" w:hanging="180"/>
+      </w:pPr>
+    </w:lvl>
+    <w:lvl w:ilvl="6" w:tplc="0409000F" w:tentative="1">
+      <w:start w:val="1"/>
+      <w:numFmt w:val="decimal"/>
+      <w:lvlText w:val="%7."/>
+      <w:lvlJc w:val="left"/>
+      <w:pPr>
+        <w:ind w:left="5040" w:hanging="360"/>
+      </w:pPr>
+    </w:lvl>
+    <w:lvl w:ilvl="7" w:tplc="04090019" w:tentative="1">
+      <w:start w:val="1"/>
+      <w:numFmt w:val="lowerLetter"/>
+      <w:lvlText w:val="%8."/>
+      <w:lvlJc w:val="left"/>
+      <w:pPr>
+        <w:ind w:left="5760" w:hanging="360"/>
+      </w:pPr>
+    </w:lvl>
+    <w:lvl w:ilvl="8" w:tplc="0409001B" w:tentative="1">
+      <w:start w:val="1"/>
+      <w:numFmt w:val="lowerRoman"/>
+      <w:lvlText w:val="%9."/>
+      <w:lvlJc w:val="right"/>
+      <w:pPr>
+        <w:ind w:left="6480" w:hanging="180"/>
+      </w:pPr>
+    </w:lvl>
+  </w:abstractNum>
+  <w:num w:numId="1">
+    <w:abstractNumId w:val="0"/>
+  </w:num>
+</w:numbering>
 </file>
 
 <file path=word/styles.xml><?xml version="1.0" encoding="utf-8"?>
@@ -7239,6 +16859,17 @@
     <w:semiHidden/>
     <w:unhideWhenUsed/>
   </w:style>
+  <w:style w:type="paragraph" w:styleId="ListParagraph">
+    <w:name w:val="List Paragraph"/>
+    <w:basedOn w:val="Normal"/>
+    <w:uiPriority w:val="34"/>
+    <w:qFormat/>
+    <w:rsid w:val="00A50126"/>
+    <w:pPr>
+      <w:ind w:left="720"/>
+      <w:contextualSpacing/>
+    </w:pPr>
+  </w:style>
 </w:styles>
 </file>
 
